--- a/docs/Рпз.docx
+++ b/docs/Рпз.docx
@@ -608,25 +608,7 @@
         <w:jc w:val="both"/>
       </w:pPr>
       <w:r>
-        <w:t xml:space="preserve">Основные задачи диспетчерской АИС – предоставление клиенту </w:t>
-      </w:r>
-      <w:r>
-        <w:t>возможности заказа такси</w:t>
-      </w:r>
-      <w:r>
-        <w:t xml:space="preserve">, удовлетворяющих его условиям заказа. </w:t>
-      </w:r>
-      <w:r>
-        <w:t xml:space="preserve">Диспетчерская АИС обеспечивает </w:t>
-      </w:r>
-      <w:r>
-        <w:t xml:space="preserve"> связь с различными таксопарками</w:t>
-      </w:r>
-      <w:r>
-        <w:t>, а также является связующим звеном между пользователем и таксистом, на которого была назначена заявка пользователя, для получения текущего статуса заказа</w:t>
-      </w:r>
-      <w:r>
-        <w:t>.</w:t>
+        <w:t>Основные задачи диспетчерской АИС – предоставление клиенту возможности заказа такси, удовлетворяющих его условиям заказа. Диспетчерская АИС обеспечивает  связь с различными таксопарками, а также является связующим звеном между пользователем и таксистом, на которого была назначена заявка пользователя, для получения текущего статуса заказа.</w:t>
       </w:r>
     </w:p>
     <w:p>
@@ -636,16 +618,7 @@
         <w:jc w:val="both"/>
       </w:pPr>
       <w:r>
-        <w:t>Основные задачи АИС таксопарков – поиск свободных таксистов,</w:t>
-      </w:r>
-      <w:r>
-        <w:t xml:space="preserve"> зарегистрированных в данном таксопарке,</w:t>
-      </w:r>
-      <w:r>
-        <w:t xml:space="preserve"> готовых принять заказ. </w:t>
-      </w:r>
-      <w:r>
-        <w:t>АИС таксопарка назначает заявку на таксиста, при получении заявки от пользователя через диспетчерскую систему.</w:t>
+        <w:t>Основные задачи АИС таксопарков – поиск свободных таксистов, зарегистрированных в данном таксопарке, готовых принять заказ. АИС таксопарка назначает заявку на таксиста, при получении заявки от пользователя через диспетчерскую систему.</w:t>
       </w:r>
     </w:p>
     <w:p>
@@ -655,16 +628,7 @@
         <w:jc w:val="both"/>
       </w:pPr>
       <w:r>
-        <w:t xml:space="preserve">Основные задачи АИС </w:t>
-      </w:r>
-      <w:r>
-        <w:t xml:space="preserve">такси </w:t>
-      </w:r>
-      <w:r>
-        <w:t xml:space="preserve">– </w:t>
-      </w:r>
-      <w:r>
-        <w:t>выполнение заявки, назначенной АИС таксопарка, а также предоставление текущего статуса обработки заказа и координат диспетчерской АИС и АИС-</w:t>
+        <w:t>Основные задачи АИС такси – выполнение заявки, назначенной АИС таксопарка, а также предоставление текущего статуса обработки заказа и координат диспетчерской АИС и АИС-</w:t>
       </w:r>
       <w:proofErr w:type="spellStart"/>
       <w:r>
@@ -768,15 +732,7 @@
         <w:t>-</w:t>
       </w:r>
       <w:r>
-        <w:t>интерфейса заполняет регистрационную форму и отправляет участнику «Диспетчерская АИС» запрос на регистрацию</w:t>
-      </w:r>
-      <w:proofErr w:type="gramStart"/>
-      <w:r>
-        <w:t xml:space="preserve">. </w:t>
-      </w:r>
-      <w:proofErr w:type="gramEnd"/>
-      <w:r>
-        <w:t>«Диспетчерская АИС» обрабатывает запрос клиента и возвращает статус регистрации.</w:t>
+        <w:t>интерфейса заполняет регистрационную форму и отправляет участнику «Диспетчерская АИС» запрос на регистрацию. «Диспетчерская АИС» обрабатывает запрос клиента и возвращает статус регистрации.</w:t>
       </w:r>
     </w:p>
     <w:p>
@@ -836,20 +792,10 @@
         <w:t xml:space="preserve"> "</w:t>
       </w:r>
       <w:r>
-        <w:t>Диспетчерская АИС"</w:t>
-      </w:r>
-      <w:proofErr w:type="gramStart"/>
-      <w:r>
-        <w:t xml:space="preserve">. </w:t>
-      </w:r>
-      <w:proofErr w:type="gramEnd"/>
-      <w:r>
-        <w:t xml:space="preserve">«Диспетчерская АИС» возвращает </w:t>
-      </w:r>
-      <w:bookmarkStart w:id="4" w:name="_GoBack"/>
-      <w:bookmarkEnd w:id="4"/>
-      <w:r>
-        <w:t>клиенту статус оформления заказа.</w:t>
+        <w:t xml:space="preserve">Диспетчерская АИС". </w:t>
+      </w:r>
+      <w:r>
+        <w:t>«Диспетчерская АИС» возвращает клиенту статус оформления заказа.</w:t>
       </w:r>
     </w:p>
     <w:p>
@@ -873,18 +819,10 @@
         <w:t>-</w:t>
       </w:r>
       <w:r>
-        <w:t>интерфейса запрашивает текущий статус заказа у участника «Диспетчерская АИС»</w:t>
-      </w:r>
-      <w:proofErr w:type="gramStart"/>
-      <w:r>
-        <w:t>.</w:t>
-      </w:r>
-      <w:r>
-        <w:t xml:space="preserve"> </w:t>
-      </w:r>
-      <w:proofErr w:type="gramEnd"/>
-      <w:r>
-        <w:t>«Диспетчерская АИС» обрабатывает заявку клиента и возвращает статус текущего заказа.</w:t>
+        <w:t>интерфейса запрашивает текущий статус заказа у участника «Диспетчерская АИС».</w:t>
+      </w:r>
+      <w:r>
+        <w:t xml:space="preserve"> «Диспетчерская АИС» обрабатывает заявку клиента и возвращает статус текущего заказа.</w:t>
       </w:r>
     </w:p>
     <w:p>
@@ -908,18 +846,10 @@
         <w:t>-</w:t>
       </w:r>
       <w:r>
-        <w:t>интерфейса запрашивает историю предыдущих заказов у участника «Диспетчерская АИС»</w:t>
-      </w:r>
-      <w:proofErr w:type="gramStart"/>
-      <w:r>
-        <w:t>.</w:t>
-      </w:r>
-      <w:r>
-        <w:t xml:space="preserve"> </w:t>
-      </w:r>
-      <w:proofErr w:type="gramEnd"/>
-      <w:r>
-        <w:t>«Диспетчерская АИС» возвращает клиенту историю предыдущих заказов.</w:t>
+        <w:t>интерфейса запрашивает историю предыдущих заказов у участника «Диспетчерская АИС».</w:t>
+      </w:r>
+      <w:r>
+        <w:t xml:space="preserve"> «Диспетчерская АИС» возвращает клиенту историю предыдущих заказов.</w:t>
       </w:r>
     </w:p>
     <w:p>
@@ -933,6 +863,9 @@
       <w:r>
         <w:t xml:space="preserve">«Диспетчерская АИС» посылает заявку на заказ такси всем зарегистрированным в ней «АИС Таксопарка». «АИС Таксопарка» возвращают </w:t>
       </w:r>
+      <w:r>
+        <w:t>статусы обработки заявок от «Диспетчерской АИС», сообщая о наличии свободных таксистов, удовлетворяющих фильтрам поиска, или их отсутствии.</w:t>
+      </w:r>
     </w:p>
     <w:p>
       <w:pPr>
@@ -943,33 +876,15 @@
         </w:numPr>
       </w:pPr>
       <w:r>
-        <w:t>Клиент ищет сеанс у участника "</w:t>
-      </w:r>
-      <w:r>
-        <w:t xml:space="preserve"> </w:t>
-      </w:r>
-      <w:r>
-        <w:t>Система продажи</w:t>
-      </w:r>
-      <w:r>
-        <w:t xml:space="preserve"> " по названию сеанса - "</w:t>
-      </w:r>
-      <w:r>
-        <w:t xml:space="preserve"> </w:t>
-      </w:r>
-      <w:r>
-        <w:t>Система продажи</w:t>
-      </w:r>
-      <w:r>
-        <w:t xml:space="preserve"> " опрашивает всех доступных ему "Кинотеатров" </w:t>
+        <w:t>«АИС Таксопарка» опрашивает все зарегистрированные в данном таксопарке «АИС Такси», удовлетворяющие фильтрам заказа, на возможность принять заказ от клиента</w:t>
       </w:r>
       <w:proofErr w:type="gramStart"/>
       <w:r>
-        <w:t>о</w:t>
+        <w:t xml:space="preserve">. </w:t>
       </w:r>
       <w:proofErr w:type="gramEnd"/>
       <w:r>
-        <w:t xml:space="preserve"> их репертуаре и предоставляет информацию клиенту о наличии у кинотеатров данных сеансов.</w:t>
+        <w:t xml:space="preserve">«АИС Такси» возвращают «АИС Таксопарка» текущий статус, сообщая о готовности принять заказ. </w:t>
       </w:r>
     </w:p>
     <w:p>
@@ -981,16 +896,19 @@
         </w:numPr>
       </w:pPr>
       <w:r>
-        <w:t>"</w:t>
-      </w:r>
-      <w:r>
-        <w:t xml:space="preserve"> </w:t>
-      </w:r>
-      <w:r>
-        <w:t>Система продажи</w:t>
-      </w:r>
-      <w:r>
-        <w:t xml:space="preserve"> " запрашивает у "Службы доставки" о возможности доставки билета. По результату билет либо доставляется клиенту, либо пользователь информируется о невозможности доставки. При невозможности доставки предлагается забронировать билет.</w:t>
+        <w:t xml:space="preserve">«Диспетчерская АИС» посылает заявку на оформление заказа в «АИС Таксопарка» со свободными «АИС такси». «АИС Таксопарка» возвращает «Диспетчерской АИС» статус оформления заказа и данные о принявшем заказ участнике «АИС Такси» для возможности установления связи </w:t>
+      </w:r>
+      <w:r>
+        <w:lastRenderedPageBreak/>
+        <w:t>напрямую между «Диспетчерской АИС» и «АИС Такси»</w:t>
+      </w:r>
+      <w:proofErr w:type="gramStart"/>
+      <w:r>
+        <w:t xml:space="preserve">. </w:t>
+      </w:r>
+      <w:proofErr w:type="gramEnd"/>
+      <w:r>
+        <w:t>«Диспетчерская АИС» запускает кэширование текущего статуса заказа в локальной БД.</w:t>
       </w:r>
     </w:p>
     <w:p>
@@ -1002,35 +920,19 @@
         </w:numPr>
       </w:pPr>
       <w:r>
-        <w:t xml:space="preserve">Клиент </w:t>
-      </w:r>
-      <w:proofErr w:type="gramStart"/>
-      <w:r>
-        <w:t>через</w:t>
-      </w:r>
-      <w:proofErr w:type="gramEnd"/>
-      <w:r>
-        <w:t xml:space="preserve"> "</w:t>
-      </w:r>
-      <w:r>
-        <w:t xml:space="preserve"> </w:t>
-      </w:r>
-      <w:proofErr w:type="gramStart"/>
-      <w:r>
-        <w:t>Система</w:t>
-      </w:r>
-      <w:proofErr w:type="gramEnd"/>
-      <w:r>
-        <w:t xml:space="preserve"> продажи</w:t>
-      </w:r>
-      <w:r>
-        <w:t xml:space="preserve"> " мож</w:t>
-      </w:r>
-      <w:r>
-        <w:t>ет бронировать</w:t>
-      </w:r>
-      <w:r>
-        <w:t xml:space="preserve"> билет в кинотеатре на имя покупателя.</w:t>
+        <w:t xml:space="preserve">Клиент по средствам </w:t>
+      </w:r>
+      <w:r>
+        <w:rPr>
+          <w:lang w:val="en-US"/>
+        </w:rPr>
+        <w:t>WEB</w:t>
+      </w:r>
+      <w:r>
+        <w:t>-</w:t>
+      </w:r>
+      <w:r>
+        <w:t>интерфейса запрашивает текущий статус заказа у участника «Диспетчерская АИС». «Диспетчерская АИС» возвращает статус заказа из локальной БД.</w:t>
       </w:r>
     </w:p>
     <w:p>
@@ -1042,30 +944,27 @@
         </w:numPr>
       </w:pPr>
       <w:r>
-        <w:lastRenderedPageBreak/>
-        <w:t xml:space="preserve">Клиент </w:t>
+        <w:t xml:space="preserve">Клиент по средствам </w:t>
+      </w:r>
+      <w:r>
+        <w:rPr>
+          <w:lang w:val="en-US"/>
+        </w:rPr>
+        <w:t>WEB</w:t>
+      </w:r>
+      <w:r>
+        <w:t>-</w:t>
+      </w:r>
+      <w:r>
+        <w:t>интерфейса запрашивает историю всех своих заказов у участника «Диспетчерская АИС»</w:t>
       </w:r>
       <w:proofErr w:type="gramStart"/>
       <w:r>
-        <w:t>через</w:t>
+        <w:t xml:space="preserve">. </w:t>
       </w:r>
       <w:proofErr w:type="gramEnd"/>
       <w:r>
-        <w:t xml:space="preserve"> "</w:t>
-      </w:r>
-      <w:r>
-        <w:t xml:space="preserve"> </w:t>
-      </w:r>
-      <w:proofErr w:type="gramStart"/>
-      <w:r>
-        <w:t>Система</w:t>
-      </w:r>
-      <w:proofErr w:type="gramEnd"/>
-      <w:r>
-        <w:t xml:space="preserve"> продажи</w:t>
-      </w:r>
-      <w:r>
-        <w:t xml:space="preserve"> " может отменить бронирование билета и доставку билета, если она была.</w:t>
+        <w:t>«Диспетчерская АИС» возвращает историю заказов клиента из локальной БД.</w:t>
       </w:r>
     </w:p>
     <w:p/>
@@ -1082,6 +981,15 @@
         <w:ind w:firstLine="708"/>
         <w:jc w:val="both"/>
       </w:pPr>
+      <w:r>
+        <w:rPr>
+          <w:rStyle w:val="CommentReference"/>
+        </w:rPr>
+        <w:commentReference w:id="4"/>
+      </w:r>
+      <w:r>
+        <w:t>Тут вставить диаграмму последовательности действий при заказе такси</w:t>
+      </w:r>
     </w:p>
     <w:p>
       <w:pPr>
@@ -1092,28 +1000,82 @@
     </w:p>
     <w:p>
       <w:pPr>
-        <w:spacing w:line="360" w:lineRule="auto"/>
-        <w:ind w:firstLine="708"/>
-        <w:jc w:val="both"/>
-      </w:pPr>
-    </w:p>
-    <w:p>
-      <w:pPr>
-        <w:pStyle w:val="a1"/>
-      </w:pPr>
-    </w:p>
-    <w:p>
-      <w:pPr>
-        <w:pStyle w:val="a1"/>
-      </w:pPr>
-    </w:p>
-    <w:p/>
+        <w:pStyle w:val="a1"/>
+      </w:pPr>
+      <w:r>
+        <w:rPr>
+          <w:rStyle w:val="CommentReference"/>
+        </w:rPr>
+        <w:commentReference w:id="5"/>
+      </w:r>
+      <w:r>
+        <w:t xml:space="preserve">Потом </w:t>
+      </w:r>
+      <w:r>
+        <w:rPr>
+          <w:lang w:val="en-US"/>
+        </w:rPr>
+        <w:t>use</w:t>
+      </w:r>
+      <w:r>
+        <w:t xml:space="preserve"> – </w:t>
+      </w:r>
+      <w:r>
+        <w:rPr>
+          <w:lang w:val="en-US"/>
+        </w:rPr>
+        <w:t>case</w:t>
+      </w:r>
+      <w:r>
+        <w:t xml:space="preserve"> </w:t>
+      </w:r>
+      <w:r>
+        <w:t>диаграммы</w:t>
+      </w:r>
+    </w:p>
+    <w:p>
+      <w:pPr>
+        <w:pStyle w:val="a1"/>
+      </w:pPr>
+      <w:r>
+        <w:rPr>
+          <w:rStyle w:val="CommentReference"/>
+        </w:rPr>
+        <w:commentReference w:id="6"/>
+      </w:r>
+      <w:r>
+        <w:t>Сущности заявок в системе</w:t>
+      </w:r>
+    </w:p>
+    <w:p>
+      <w:bookmarkStart w:id="7" w:name="_GoBack"/>
+      <w:bookmarkEnd w:id="7"/>
+    </w:p>
     <w:p>
       <w:pPr>
         <w:pStyle w:val="Heading1"/>
         <w:spacing w:line="360" w:lineRule="auto"/>
       </w:pPr>
       <w:r>
+        <w:t>Конструкторский раздел</w:t>
+      </w:r>
+    </w:p>
+    <w:p>
+      <w:pPr>
+        <w:pStyle w:val="Heading1"/>
+        <w:numPr>
+          <w:ilvl w:val="0"/>
+          <w:numId w:val="0"/>
+        </w:numPr>
+        <w:spacing w:line="360" w:lineRule="auto"/>
+      </w:pPr>
+    </w:p>
+    <w:p>
+      <w:pPr>
+        <w:pStyle w:val="Heading1"/>
+        <w:spacing w:line="360" w:lineRule="auto"/>
+      </w:pPr>
+      <w:r>
         <w:t>Введение</w:t>
       </w:r>
       <w:bookmarkEnd w:id="2"/>
@@ -1176,11 +1138,11 @@
         <w:pStyle w:val="Heading2"/>
         <w:spacing w:line="360" w:lineRule="auto"/>
       </w:pPr>
-      <w:bookmarkStart w:id="5" w:name="_Toc318783771"/>
+      <w:bookmarkStart w:id="8" w:name="_Toc318783771"/>
       <w:r>
         <w:t xml:space="preserve">Описание </w:t>
       </w:r>
-      <w:bookmarkEnd w:id="5"/>
+      <w:bookmarkEnd w:id="8"/>
       <w:r>
         <w:t>предметной области</w:t>
       </w:r>
@@ -1196,7 +1158,11 @@
         <w:t xml:space="preserve">. </w:t>
       </w:r>
       <w:r>
-        <w:t xml:space="preserve">Наибольшую сложность процесса заказа такси для клиента представляет поиск такси среди большого числа таксопарков. Клиенту необходимо связаться с несколькими таксопарками, чтобы сделать удовлетворяющий его выбор такси. Таксопарки, в свою очередь, заинтересованы в предоставлении своих </w:t>
+        <w:t xml:space="preserve">Наибольшую сложность процесса заказа такси для клиента представляет поиск такси среди большого числа таксопарков. </w:t>
+      </w:r>
+      <w:r>
+        <w:lastRenderedPageBreak/>
+        <w:t xml:space="preserve">Клиенту необходимо связаться с несколькими таксопарками, чтобы сделать удовлетворяющий его выбор такси. Таксопарки, в свою очередь, заинтересованы в предоставлении своих </w:t>
       </w:r>
       <w:r>
         <w:t>услуг</w:t>
@@ -1256,7 +1222,6 @@
         <w:pStyle w:val="a1"/>
       </w:pPr>
       <w:r>
-        <w:lastRenderedPageBreak/>
         <w:t>Общий вид модели предметной области представлен на Рис. 1.</w:t>
       </w:r>
     </w:p>
@@ -1293,7 +1258,7 @@
             <v:imagedata r:id="rId10" o:title=""/>
             <w10:wrap type="square"/>
           </v:shape>
-          <o:OLEObject Type="Embed" ProgID="Visio.Drawing.11" ShapeID="_x0000_s1027" DrawAspect="Content" ObjectID="_1430667142" r:id="rId11"/>
+          <o:OLEObject Type="Embed" ProgID="Visio.Drawing.11" ShapeID="_x0000_s1027" DrawAspect="Content" ObjectID="_1430728094" r:id="rId11"/>
         </w:pict>
       </w:r>
       <w:r>
@@ -1377,6 +1342,7 @@
         <w:spacing w:line="360" w:lineRule="auto"/>
       </w:pPr>
       <w:r>
+        <w:lastRenderedPageBreak/>
         <w:t>Описание системы</w:t>
       </w:r>
     </w:p>
@@ -1517,7 +1483,7 @@
             <v:imagedata r:id="rId12" o:title=""/>
             <w10:wrap type="square"/>
           </v:shape>
-          <o:OLEObject Type="Embed" ProgID="Visio.Drawing.11" ShapeID="_x0000_s1028" DrawAspect="Content" ObjectID="_1430667143" r:id="rId13"/>
+          <o:OLEObject Type="Embed" ProgID="Visio.Drawing.11" ShapeID="_x0000_s1028" DrawAspect="Content" ObjectID="_1430728095" r:id="rId13"/>
         </w:pict>
       </w:r>
       <w:r>
@@ -1657,12 +1623,12 @@
         <w:pStyle w:val="Heading1"/>
         <w:spacing w:line="360" w:lineRule="auto"/>
       </w:pPr>
-      <w:bookmarkStart w:id="6" w:name="_Toc318783773"/>
+      <w:bookmarkStart w:id="9" w:name="_Toc318783773"/>
       <w:r>
         <w:lastRenderedPageBreak/>
         <w:t>Основания для разработки</w:t>
       </w:r>
-      <w:bookmarkEnd w:id="6"/>
+      <w:bookmarkEnd w:id="9"/>
     </w:p>
     <w:p>
       <w:pPr>
@@ -1782,11 +1748,11 @@
         <w:pStyle w:val="Heading1"/>
         <w:spacing w:line="360" w:lineRule="auto"/>
       </w:pPr>
-      <w:bookmarkStart w:id="7" w:name="_Toc318783774"/>
+      <w:bookmarkStart w:id="10" w:name="_Toc318783774"/>
       <w:r>
         <w:t>Назначение разработки</w:t>
       </w:r>
-      <w:bookmarkEnd w:id="7"/>
+      <w:bookmarkEnd w:id="10"/>
     </w:p>
     <w:p>
       <w:pPr>
@@ -1888,12 +1854,12 @@
         <w:pStyle w:val="Heading1"/>
         <w:spacing w:line="360" w:lineRule="auto"/>
       </w:pPr>
-      <w:bookmarkStart w:id="8" w:name="_Toc318783775"/>
+      <w:bookmarkStart w:id="11" w:name="_Toc318783775"/>
       <w:r>
         <w:lastRenderedPageBreak/>
         <w:t xml:space="preserve">Требования к </w:t>
       </w:r>
-      <w:bookmarkEnd w:id="8"/>
+      <w:bookmarkEnd w:id="11"/>
       <w:r>
         <w:t>программному комплексу</w:t>
       </w:r>
@@ -3946,7 +3912,7 @@
           <v:shape id="_x0000_s1030" type="#_x0000_t75" style="position:absolute;left:0;text-align:left;margin-left:-97.25pt;margin-top:-151.9pt;width:592.3pt;height:508.95pt;z-index:-251652096;mso-position-horizontal-relative:text;mso-position-vertical-relative:text">
             <v:imagedata r:id="rId14" o:title=""/>
           </v:shape>
-          <o:OLEObject Type="Embed" ProgID="Visio.Drawing.11" ShapeID="_x0000_s1030" DrawAspect="Content" ObjectID="_1430667144" r:id="rId15"/>
+          <o:OLEObject Type="Embed" ProgID="Visio.Drawing.11" ShapeID="_x0000_s1030" DrawAspect="Content" ObjectID="_1430728096" r:id="rId15"/>
         </w:pict>
       </w:r>
     </w:p>
@@ -4078,7 +4044,7 @@
           <v:shape id="_x0000_s1032" type="#_x0000_t75" style="position:absolute;left:0;text-align:left;margin-left:-79.8pt;margin-top:-131.7pt;width:592.3pt;height:490.1pt;z-index:-251651072;mso-position-horizontal-relative:text;mso-position-vertical-relative:text">
             <v:imagedata r:id="rId16" o:title=""/>
           </v:shape>
-          <o:OLEObject Type="Embed" ProgID="Visio.Drawing.11" ShapeID="_x0000_s1032" DrawAspect="Content" ObjectID="_1430667145" r:id="rId17"/>
+          <o:OLEObject Type="Embed" ProgID="Visio.Drawing.11" ShapeID="_x0000_s1032" DrawAspect="Content" ObjectID="_1430728097" r:id="rId17"/>
         </w:pict>
       </w:r>
     </w:p>
@@ -5859,8 +5825,8 @@
       <w:r>
         <w:t xml:space="preserve">Таблица </w:t>
       </w:r>
-      <w:bookmarkStart w:id="9" w:name="Табл_1_Инвариантность_к_преобразованиям"/>
-      <w:bookmarkStart w:id="10" w:name="Табл_Этапы_разработки"/>
+      <w:bookmarkStart w:id="12" w:name="Табл_1_Инвариантность_к_преобразованиям"/>
+      <w:bookmarkStart w:id="13" w:name="Табл_Этапы_разработки"/>
       <w:r>
         <w:fldChar w:fldCharType="begin"/>
       </w:r>
@@ -5882,8 +5848,8 @@
         </w:rPr>
         <w:fldChar w:fldCharType="end"/>
       </w:r>
-      <w:bookmarkEnd w:id="9"/>
-      <w:bookmarkEnd w:id="10"/>
+      <w:bookmarkEnd w:id="12"/>
+      <w:bookmarkEnd w:id="13"/>
       <w:r>
         <w:t xml:space="preserve"> –</w:t>
       </w:r>
@@ -6433,13 +6399,13 @@
         <w:spacing w:line="360" w:lineRule="auto"/>
         <w:jc w:val="both"/>
       </w:pPr>
-      <w:bookmarkStart w:id="11" w:name="_Toc291164409"/>
-      <w:bookmarkStart w:id="12" w:name="_Toc318783777"/>
+      <w:bookmarkStart w:id="14" w:name="_Toc291164409"/>
+      <w:bookmarkStart w:id="15" w:name="_Toc318783777"/>
       <w:r>
         <w:t xml:space="preserve">Функциональные требования к системе с точки зрения </w:t>
       </w:r>
-      <w:bookmarkEnd w:id="11"/>
-      <w:bookmarkEnd w:id="12"/>
+      <w:bookmarkEnd w:id="14"/>
+      <w:bookmarkEnd w:id="15"/>
       <w:r>
         <w:t xml:space="preserve">пользователя </w:t>
       </w:r>
@@ -6711,6 +6677,45 @@
       </w:r>
       <w:r>
         <w:t>Добавить сюда схему системы</w:t>
+      </w:r>
+    </w:p>
+  </w:comment>
+  <w:comment w:id="4" w:author="Kuzmin Artem" w:date="2013-05-22T11:35:00Z" w:initials="KA">
+    <w:p>
+      <w:pPr>
+        <w:pStyle w:val="CommentText"/>
+      </w:pPr>
+      <w:r>
+        <w:rPr>
+          <w:rStyle w:val="CommentReference"/>
+        </w:rPr>
+        <w:annotationRef/>
+      </w:r>
+    </w:p>
+  </w:comment>
+  <w:comment w:id="5" w:author="Kuzmin Artem" w:date="2013-05-22T11:36:00Z" w:initials="KA">
+    <w:p>
+      <w:pPr>
+        <w:pStyle w:val="CommentText"/>
+      </w:pPr>
+      <w:r>
+        <w:rPr>
+          <w:rStyle w:val="CommentReference"/>
+        </w:rPr>
+        <w:annotationRef/>
+      </w:r>
+    </w:p>
+  </w:comment>
+  <w:comment w:id="6" w:author="Kuzmin Artem" w:date="2013-05-22T11:37:00Z" w:initials="KA">
+    <w:p>
+      <w:pPr>
+        <w:pStyle w:val="CommentText"/>
+      </w:pPr>
+      <w:r>
+        <w:rPr>
+          <w:rStyle w:val="CommentReference"/>
+        </w:rPr>
+        <w:annotationRef/>
       </w:r>
     </w:p>
   </w:comment>
@@ -6766,7 +6771,7 @@
           <w:rPr>
             <w:noProof/>
           </w:rPr>
-          <w:t>4</w:t>
+          <w:t>5</w:t>
         </w:r>
         <w:r>
           <w:fldChar w:fldCharType="end"/>
@@ -13027,7 +13032,7 @@
 </file>
 
 <file path=customXml/itemProps1.xml><?xml version="1.0" encoding="utf-8"?>
-<ds:datastoreItem xmlns:ds="http://schemas.openxmlformats.org/officeDocument/2006/customXml" ds:itemID="{F2F339C7-6D52-4857-A871-153A04E1A1E9}">
+<ds:datastoreItem xmlns:ds="http://schemas.openxmlformats.org/officeDocument/2006/customXml" ds:itemID="{101978BB-5C83-427B-892F-3DDDCC212C91}">
   <ds:schemaRefs>
     <ds:schemaRef ds:uri="http://schemas.openxmlformats.org/officeDocument/2006/bibliography"/>
   </ds:schemaRefs>

--- a/docs/Рпз.docx
+++ b/docs/Рпз.docx
@@ -5,21 +5,22 @@
     <w:bookmarkStart w:id="0" w:name="_Toc318783766" w:displacedByCustomXml="next"/>
     <w:sdt>
       <w:sdtPr>
+        <w:rPr>
+          <w:rFonts w:eastAsia="Times New Roman" w:cs="Times New Roman"/>
+          <w:b w:val="0"/>
+          <w:bCs w:val="0"/>
+          <w:color w:val="auto"/>
+          <w:sz w:val="24"/>
+          <w:szCs w:val="24"/>
+          <w:lang w:eastAsia="ru-RU"/>
+        </w:rPr>
         <w:id w:val="-1564710374"/>
         <w:docPartObj>
           <w:docPartGallery w:val="Table of Contents"/>
           <w:docPartUnique/>
         </w:docPartObj>
       </w:sdtPr>
-      <w:sdtEndPr>
-        <w:rPr>
-          <w:rFonts w:eastAsia="Times New Roman" w:cs="Times New Roman"/>
-          <w:color w:val="auto"/>
-          <w:sz w:val="24"/>
-          <w:szCs w:val="24"/>
-          <w:lang w:eastAsia="ru-RU"/>
-        </w:rPr>
-      </w:sdtEndPr>
+      <w:sdtEndPr/>
       <w:sdtContent>
         <w:p>
           <w:pPr>
@@ -51,7 +52,7 @@
           <w:r>
             <w:fldChar w:fldCharType="separate"/>
           </w:r>
-          <w:hyperlink w:anchor="_Toc357041329" w:history="1">
+          <w:hyperlink w:anchor="_Toc357375866" w:history="1">
             <w:r>
               <w:rPr>
                 <w:rStyle w:val="ac"/>
@@ -78,7 +79,7 @@
                 <w:noProof/>
                 <w:webHidden/>
               </w:rPr>
-              <w:instrText xml:space="preserve"> PAGEREF _Toc357041329 \h </w:instrText>
+              <w:instrText xml:space="preserve"> PAGEREF _Toc357375866 \h </w:instrText>
             </w:r>
             <w:r>
               <w:rPr>
@@ -98,7 +99,7 @@
                 <w:noProof/>
                 <w:webHidden/>
               </w:rPr>
-              <w:t>2</w:t>
+              <w:t>3</w:t>
             </w:r>
             <w:r>
               <w:rPr>
@@ -122,7 +123,7 @@
               <w:szCs w:val="22"/>
             </w:rPr>
           </w:pPr>
-          <w:hyperlink w:anchor="_Toc357041330" w:history="1">
+          <w:hyperlink w:anchor="_Toc357375867" w:history="1">
             <w:r>
               <w:rPr>
                 <w:rStyle w:val="ac"/>
@@ -149,7 +150,7 @@
                 <w:noProof/>
                 <w:webHidden/>
               </w:rPr>
-              <w:instrText xml:space="preserve"> PAGEREF _Toc357041330 \h </w:instrText>
+              <w:instrText xml:space="preserve"> PAGEREF _Toc357375867 \h </w:instrText>
             </w:r>
             <w:r>
               <w:rPr>
@@ -169,7 +170,7 @@
                 <w:noProof/>
                 <w:webHidden/>
               </w:rPr>
-              <w:t>2</w:t>
+              <w:t>3</w:t>
             </w:r>
             <w:r>
               <w:rPr>
@@ -193,7 +194,7 @@
               <w:szCs w:val="22"/>
             </w:rPr>
           </w:pPr>
-          <w:hyperlink w:anchor="_Toc357041331" w:history="1">
+          <w:hyperlink w:anchor="_Toc357375868" w:history="1">
             <w:r>
               <w:rPr>
                 <w:rStyle w:val="ac"/>
@@ -220,7 +221,7 @@
                 <w:noProof/>
                 <w:webHidden/>
               </w:rPr>
-              <w:instrText xml:space="preserve"> PAGEREF _Toc357041331 \h </w:instrText>
+              <w:instrText xml:space="preserve"> PAGEREF _Toc357375868 \h </w:instrText>
             </w:r>
             <w:r>
               <w:rPr>
@@ -240,7 +241,7 @@
                 <w:noProof/>
                 <w:webHidden/>
               </w:rPr>
-              <w:t>4</w:t>
+              <w:t>5</w:t>
             </w:r>
             <w:r>
               <w:rPr>
@@ -264,7 +265,7 @@
               <w:szCs w:val="22"/>
             </w:rPr>
           </w:pPr>
-          <w:hyperlink w:anchor="_Toc357041332" w:history="1">
+          <w:hyperlink w:anchor="_Toc357375869" w:history="1">
             <w:r>
               <w:rPr>
                 <w:rStyle w:val="ac"/>
@@ -291,7 +292,7 @@
                 <w:noProof/>
                 <w:webHidden/>
               </w:rPr>
-              <w:instrText xml:space="preserve"> PAGEREF _Toc357041332 \h </w:instrText>
+              <w:instrText xml:space="preserve"> PAGEREF _Toc357375869 \h </w:instrText>
             </w:r>
             <w:r>
               <w:rPr>
@@ -311,7 +312,7 @@
                 <w:noProof/>
                 <w:webHidden/>
               </w:rPr>
-              <w:t>4</w:t>
+              <w:t>5</w:t>
             </w:r>
             <w:r>
               <w:rPr>
@@ -335,7 +336,7 @@
               <w:szCs w:val="22"/>
             </w:rPr>
           </w:pPr>
-          <w:hyperlink w:anchor="_Toc357041333" w:history="1">
+          <w:hyperlink w:anchor="_Toc357375870" w:history="1">
             <w:r>
               <w:rPr>
                 <w:rStyle w:val="ac"/>
@@ -362,7 +363,7 @@
                 <w:noProof/>
                 <w:webHidden/>
               </w:rPr>
-              <w:instrText xml:space="preserve"> PAGEREF _Toc357041333 \h </w:instrText>
+              <w:instrText xml:space="preserve"> PAGEREF _Toc357375870 \h </w:instrText>
             </w:r>
             <w:r>
               <w:rPr>
@@ -382,7 +383,7 @@
                 <w:noProof/>
                 <w:webHidden/>
               </w:rPr>
-              <w:t>5</w:t>
+              <w:t>6</w:t>
             </w:r>
             <w:r>
               <w:rPr>
@@ -406,7 +407,7 @@
               <w:szCs w:val="22"/>
             </w:rPr>
           </w:pPr>
-          <w:hyperlink w:anchor="_Toc357041334" w:history="1">
+          <w:hyperlink w:anchor="_Toc357375871" w:history="1">
             <w:r>
               <w:rPr>
                 <w:rStyle w:val="ac"/>
@@ -433,7 +434,7 @@
                 <w:noProof/>
                 <w:webHidden/>
               </w:rPr>
-              <w:instrText xml:space="preserve"> PAGEREF _Toc357041334 \h </w:instrText>
+              <w:instrText xml:space="preserve"> PAGEREF _Toc357375871 \h </w:instrText>
             </w:r>
             <w:r>
               <w:rPr>
@@ -453,7 +454,7 @@
                 <w:noProof/>
                 <w:webHidden/>
               </w:rPr>
-              <w:t>5</w:t>
+              <w:t>6</w:t>
             </w:r>
             <w:r>
               <w:rPr>
@@ -477,7 +478,7 @@
               <w:szCs w:val="22"/>
             </w:rPr>
           </w:pPr>
-          <w:hyperlink w:anchor="_Toc357041335" w:history="1">
+          <w:hyperlink w:anchor="_Toc357375872" w:history="1">
             <w:r>
               <w:rPr>
                 <w:rStyle w:val="ac"/>
@@ -504,7 +505,7 @@
                 <w:noProof/>
                 <w:webHidden/>
               </w:rPr>
-              <w:instrText xml:space="preserve"> PAGEREF _Toc357041335 \h </w:instrText>
+              <w:instrText xml:space="preserve"> PAGEREF _Toc357375872 \h </w:instrText>
             </w:r>
             <w:r>
               <w:rPr>
@@ -524,7 +525,7 @@
                 <w:noProof/>
                 <w:webHidden/>
               </w:rPr>
-              <w:t>6</w:t>
+              <w:t>7</w:t>
             </w:r>
             <w:r>
               <w:rPr>
@@ -543,7 +544,7 @@
               <w:lang w:eastAsia="ru-RU"/>
             </w:rPr>
           </w:pPr>
-          <w:hyperlink w:anchor="_Toc357041336" w:history="1">
+          <w:hyperlink w:anchor="_Toc357375873" w:history="1">
             <w:r>
               <w:rPr>
                 <w:rStyle w:val="ac"/>
@@ -574,7 +575,7 @@
               <w:rPr>
                 <w:webHidden/>
               </w:rPr>
-              <w:instrText xml:space="preserve"> PAGEREF _Toc357041336 \h </w:instrText>
+              <w:instrText xml:space="preserve"> PAGEREF _Toc357375873 \h </w:instrText>
             </w:r>
             <w:r>
               <w:rPr>
@@ -591,7 +592,7 @@
               <w:rPr>
                 <w:webHidden/>
               </w:rPr>
-              <w:t>6</w:t>
+              <w:t>7</w:t>
             </w:r>
             <w:r>
               <w:rPr>
@@ -609,7 +610,7 @@
               <w:lang w:eastAsia="ru-RU"/>
             </w:rPr>
           </w:pPr>
-          <w:hyperlink w:anchor="_Toc357041337" w:history="1">
+          <w:hyperlink w:anchor="_Toc357375874" w:history="1">
             <w:r>
               <w:rPr>
                 <w:rStyle w:val="ac"/>
@@ -639,7 +640,7 @@
               <w:rPr>
                 <w:webHidden/>
               </w:rPr>
-              <w:instrText xml:space="preserve"> PAGEREF _Toc357041337 \h </w:instrText>
+              <w:instrText xml:space="preserve"> PAGEREF _Toc357375874 \h </w:instrText>
             </w:r>
             <w:r>
               <w:rPr>
@@ -656,7 +657,7 @@
               <w:rPr>
                 <w:webHidden/>
               </w:rPr>
-              <w:t>7</w:t>
+              <w:t>8</w:t>
             </w:r>
             <w:r>
               <w:rPr>
@@ -674,7 +675,7 @@
               <w:lang w:eastAsia="ru-RU"/>
             </w:rPr>
           </w:pPr>
-          <w:hyperlink w:anchor="_Toc357041338" w:history="1">
+          <w:hyperlink w:anchor="_Toc357375875" w:history="1">
             <w:r>
               <w:rPr>
                 <w:rStyle w:val="ac"/>
@@ -697,7 +698,7 @@
               <w:rPr>
                 <w:webHidden/>
               </w:rPr>
-              <w:instrText xml:space="preserve"> PAGEREF _Toc357041338 \h </w:instrText>
+              <w:instrText xml:space="preserve"> PAGEREF _Toc357375875 \h </w:instrText>
             </w:r>
             <w:r>
               <w:rPr>
@@ -714,7 +715,7 @@
               <w:rPr>
                 <w:webHidden/>
               </w:rPr>
-              <w:t>7</w:t>
+              <w:t>8</w:t>
             </w:r>
             <w:r>
               <w:rPr>
@@ -732,7 +733,7 @@
               <w:lang w:eastAsia="ru-RU"/>
             </w:rPr>
           </w:pPr>
-          <w:hyperlink w:anchor="_Toc357041339" w:history="1">
+          <w:hyperlink w:anchor="_Toc357375876" w:history="1">
             <w:r>
               <w:rPr>
                 <w:rStyle w:val="ac"/>
@@ -755,7 +756,7 @@
               <w:rPr>
                 <w:webHidden/>
               </w:rPr>
-              <w:instrText xml:space="preserve"> PAGEREF _Toc357041339 \h </w:instrText>
+              <w:instrText xml:space="preserve"> PAGEREF _Toc357375876 \h </w:instrText>
             </w:r>
             <w:r>
               <w:rPr>
@@ -772,7 +773,7 @@
               <w:rPr>
                 <w:webHidden/>
               </w:rPr>
-              <w:t>7</w:t>
+              <w:t>8</w:t>
             </w:r>
             <w:r>
               <w:rPr>
@@ -790,7 +791,7 @@
               <w:lang w:eastAsia="ru-RU"/>
             </w:rPr>
           </w:pPr>
-          <w:hyperlink w:anchor="_Toc357041340" w:history="1">
+          <w:hyperlink w:anchor="_Toc357375877" w:history="1">
             <w:r>
               <w:rPr>
                 <w:rStyle w:val="ac"/>
@@ -813,7 +814,7 @@
               <w:rPr>
                 <w:webHidden/>
               </w:rPr>
-              <w:instrText xml:space="preserve"> PAGEREF _Toc357041340 \h </w:instrText>
+              <w:instrText xml:space="preserve"> PAGEREF _Toc357375877 \h </w:instrText>
             </w:r>
             <w:r>
               <w:rPr>
@@ -830,7 +831,7 @@
               <w:rPr>
                 <w:webHidden/>
               </w:rPr>
-              <w:t>8</w:t>
+              <w:t>9</w:t>
             </w:r>
             <w:r>
               <w:rPr>
@@ -848,7 +849,7 @@
               <w:lang w:eastAsia="ru-RU"/>
             </w:rPr>
           </w:pPr>
-          <w:hyperlink w:anchor="_Toc357041341" w:history="1">
+          <w:hyperlink w:anchor="_Toc357375878" w:history="1">
             <w:r>
               <w:rPr>
                 <w:rStyle w:val="ac"/>
@@ -871,7 +872,7 @@
               <w:rPr>
                 <w:webHidden/>
               </w:rPr>
-              <w:instrText xml:space="preserve"> PAGEREF _Toc357041341 \h </w:instrText>
+              <w:instrText xml:space="preserve"> PAGEREF _Toc357375878 \h </w:instrText>
             </w:r>
             <w:r>
               <w:rPr>
@@ -888,7 +889,7 @@
               <w:rPr>
                 <w:webHidden/>
               </w:rPr>
-              <w:t>9</w:t>
+              <w:t>10</w:t>
             </w:r>
             <w:r>
               <w:rPr>
@@ -906,7 +907,7 @@
               <w:lang w:eastAsia="ru-RU"/>
             </w:rPr>
           </w:pPr>
-          <w:hyperlink w:anchor="_Toc357041342" w:history="1">
+          <w:hyperlink w:anchor="_Toc357375879" w:history="1">
             <w:r>
               <w:rPr>
                 <w:rStyle w:val="ac"/>
@@ -936,7 +937,7 @@
               <w:rPr>
                 <w:webHidden/>
               </w:rPr>
-              <w:instrText xml:space="preserve"> PAGEREF _Toc357041342 \h </w:instrText>
+              <w:instrText xml:space="preserve"> PAGEREF _Toc357375879 \h </w:instrText>
             </w:r>
             <w:r>
               <w:rPr>
@@ -953,7 +954,7 @@
               <w:rPr>
                 <w:webHidden/>
               </w:rPr>
-              <w:t>10</w:t>
+              <w:t>11</w:t>
             </w:r>
             <w:r>
               <w:rPr>
@@ -971,7 +972,7 @@
               <w:lang w:eastAsia="ru-RU"/>
             </w:rPr>
           </w:pPr>
-          <w:hyperlink w:anchor="_Toc357041343" w:history="1">
+          <w:hyperlink w:anchor="_Toc357375880" w:history="1">
             <w:r>
               <w:rPr>
                 <w:rStyle w:val="ac"/>
@@ -994,7 +995,7 @@
               <w:rPr>
                 <w:webHidden/>
               </w:rPr>
-              <w:instrText xml:space="preserve"> PAGEREF _Toc357041343 \h </w:instrText>
+              <w:instrText xml:space="preserve"> PAGEREF _Toc357375880 \h </w:instrText>
             </w:r>
             <w:r>
               <w:rPr>
@@ -1011,7 +1012,7 @@
               <w:rPr>
                 <w:webHidden/>
               </w:rPr>
-              <w:t>10</w:t>
+              <w:t>11</w:t>
             </w:r>
             <w:r>
               <w:rPr>
@@ -1029,7 +1030,7 @@
               <w:lang w:eastAsia="ru-RU"/>
             </w:rPr>
           </w:pPr>
-          <w:hyperlink w:anchor="_Toc357041344" w:history="1">
+          <w:hyperlink w:anchor="_Toc357375881" w:history="1">
             <w:r>
               <w:rPr>
                 <w:rStyle w:val="ac"/>
@@ -1052,7 +1053,7 @@
               <w:rPr>
                 <w:webHidden/>
               </w:rPr>
-              <w:instrText xml:space="preserve"> PAGEREF _Toc357041344 \h </w:instrText>
+              <w:instrText xml:space="preserve"> PAGEREF _Toc357375881 \h </w:instrText>
             </w:r>
             <w:r>
               <w:rPr>
@@ -1069,7 +1070,7 @@
               <w:rPr>
                 <w:webHidden/>
               </w:rPr>
-              <w:t>10</w:t>
+              <w:t>11</w:t>
             </w:r>
             <w:r>
               <w:rPr>
@@ -1087,7 +1088,7 @@
               <w:lang w:eastAsia="ru-RU"/>
             </w:rPr>
           </w:pPr>
-          <w:hyperlink w:anchor="_Toc357041345" w:history="1">
+          <w:hyperlink w:anchor="_Toc357375882" w:history="1">
             <w:r>
               <w:rPr>
                 <w:rStyle w:val="ac"/>
@@ -1110,7 +1111,7 @@
               <w:rPr>
                 <w:webHidden/>
               </w:rPr>
-              <w:instrText xml:space="preserve"> PAGEREF _Toc357041345 \h </w:instrText>
+              <w:instrText xml:space="preserve"> PAGEREF _Toc357375882 \h </w:instrText>
             </w:r>
             <w:r>
               <w:rPr>
@@ -1127,7 +1128,7 @@
               <w:rPr>
                 <w:webHidden/>
               </w:rPr>
-              <w:t>10</w:t>
+              <w:t>11</w:t>
             </w:r>
             <w:r>
               <w:rPr>
@@ -1145,7 +1146,7 @@
               <w:lang w:eastAsia="ru-RU"/>
             </w:rPr>
           </w:pPr>
-          <w:hyperlink w:anchor="_Toc357041346" w:history="1">
+          <w:hyperlink w:anchor="_Toc357375883" w:history="1">
             <w:r>
               <w:rPr>
                 <w:rStyle w:val="ac"/>
@@ -1168,7 +1169,7 @@
               <w:rPr>
                 <w:webHidden/>
               </w:rPr>
-              <w:instrText xml:space="preserve"> PAGEREF _Toc357041346 \h </w:instrText>
+              <w:instrText xml:space="preserve"> PAGEREF _Toc357375883 \h </w:instrText>
             </w:r>
             <w:r>
               <w:rPr>
@@ -1185,7 +1186,7 @@
               <w:rPr>
                 <w:webHidden/>
               </w:rPr>
-              <w:t>11</w:t>
+              <w:t>12</w:t>
             </w:r>
             <w:r>
               <w:rPr>
@@ -1203,7 +1204,7 @@
               <w:lang w:eastAsia="ru-RU"/>
             </w:rPr>
           </w:pPr>
-          <w:hyperlink w:anchor="_Toc357041347" w:history="1">
+          <w:hyperlink w:anchor="_Toc357375884" w:history="1">
             <w:r>
               <w:rPr>
                 <w:rStyle w:val="ac"/>
@@ -1233,7 +1234,7 @@
               <w:rPr>
                 <w:webHidden/>
               </w:rPr>
-              <w:instrText xml:space="preserve"> PAGEREF _Toc357041347 \h </w:instrText>
+              <w:instrText xml:space="preserve"> PAGEREF _Toc357375884 \h </w:instrText>
             </w:r>
             <w:r>
               <w:rPr>
@@ -1250,7 +1251,7 @@
               <w:rPr>
                 <w:webHidden/>
               </w:rPr>
-              <w:t>11</w:t>
+              <w:t>12</w:t>
             </w:r>
             <w:r>
               <w:rPr>
@@ -1268,7 +1269,7 @@
               <w:lang w:eastAsia="ru-RU"/>
             </w:rPr>
           </w:pPr>
-          <w:hyperlink w:anchor="_Toc357041348" w:history="1">
+          <w:hyperlink w:anchor="_Toc357375885" w:history="1">
             <w:r>
               <w:rPr>
                 <w:rStyle w:val="ac"/>
@@ -1291,7 +1292,7 @@
               <w:rPr>
                 <w:webHidden/>
               </w:rPr>
-              <w:instrText xml:space="preserve"> PAGEREF _Toc357041348 \h </w:instrText>
+              <w:instrText xml:space="preserve"> PAGEREF _Toc357375885 \h </w:instrText>
             </w:r>
             <w:r>
               <w:rPr>
@@ -1308,7 +1309,7 @@
               <w:rPr>
                 <w:webHidden/>
               </w:rPr>
-              <w:t>11</w:t>
+              <w:t>12</w:t>
             </w:r>
             <w:r>
               <w:rPr>
@@ -1326,7 +1327,7 @@
               <w:lang w:eastAsia="ru-RU"/>
             </w:rPr>
           </w:pPr>
-          <w:hyperlink w:anchor="_Toc357041349" w:history="1">
+          <w:hyperlink w:anchor="_Toc357375886" w:history="1">
             <w:r>
               <w:rPr>
                 <w:rStyle w:val="ac"/>
@@ -1349,7 +1350,7 @@
               <w:rPr>
                 <w:webHidden/>
               </w:rPr>
-              <w:instrText xml:space="preserve"> PAGEREF _Toc357041349 \h </w:instrText>
+              <w:instrText xml:space="preserve"> PAGEREF _Toc357375886 \h </w:instrText>
             </w:r>
             <w:r>
               <w:rPr>
@@ -1366,7 +1367,7 @@
               <w:rPr>
                 <w:webHidden/>
               </w:rPr>
-              <w:t>11</w:t>
+              <w:t>12</w:t>
             </w:r>
             <w:r>
               <w:rPr>
@@ -1384,7 +1385,7 @@
               <w:lang w:eastAsia="ru-RU"/>
             </w:rPr>
           </w:pPr>
-          <w:hyperlink w:anchor="_Toc357041350" w:history="1">
+          <w:hyperlink w:anchor="_Toc357375887" w:history="1">
             <w:r>
               <w:rPr>
                 <w:rStyle w:val="ac"/>
@@ -1407,7 +1408,7 @@
               <w:rPr>
                 <w:webHidden/>
               </w:rPr>
-              <w:instrText xml:space="preserve"> PAGEREF _Toc357041350 \h </w:instrText>
+              <w:instrText xml:space="preserve"> PAGEREF _Toc357375887 \h </w:instrText>
             </w:r>
             <w:r>
               <w:rPr>
@@ -1424,7 +1425,7 @@
               <w:rPr>
                 <w:webHidden/>
               </w:rPr>
-              <w:t>12</w:t>
+              <w:t>13</w:t>
             </w:r>
             <w:r>
               <w:rPr>
@@ -1442,7 +1443,7 @@
               <w:lang w:eastAsia="ru-RU"/>
             </w:rPr>
           </w:pPr>
-          <w:hyperlink w:anchor="_Toc357041351" w:history="1">
+          <w:hyperlink w:anchor="_Toc357375888" w:history="1">
             <w:r>
               <w:rPr>
                 <w:rStyle w:val="ac"/>
@@ -1472,7 +1473,7 @@
               <w:rPr>
                 <w:webHidden/>
               </w:rPr>
-              <w:instrText xml:space="preserve"> PAGEREF _Toc357041351 \h </w:instrText>
+              <w:instrText xml:space="preserve"> PAGEREF _Toc357375888 \h </w:instrText>
             </w:r>
             <w:r>
               <w:rPr>
@@ -1489,7 +1490,7 @@
               <w:rPr>
                 <w:webHidden/>
               </w:rPr>
-              <w:t>12</w:t>
+              <w:t>13</w:t>
             </w:r>
             <w:r>
               <w:rPr>
@@ -1512,7 +1513,7 @@
               <w:szCs w:val="22"/>
             </w:rPr>
           </w:pPr>
-          <w:hyperlink w:anchor="_Toc357041352" w:history="1">
+          <w:hyperlink w:anchor="_Toc357375889" w:history="1">
             <w:r>
               <w:rPr>
                 <w:rStyle w:val="ac"/>
@@ -1539,7 +1540,7 @@
                 <w:noProof/>
                 <w:webHidden/>
               </w:rPr>
-              <w:instrText xml:space="preserve"> PAGEREF _Toc357041352 \h </w:instrText>
+              <w:instrText xml:space="preserve"> PAGEREF _Toc357375889 \h </w:instrText>
             </w:r>
             <w:r>
               <w:rPr>
@@ -1559,7 +1560,7 @@
                 <w:noProof/>
                 <w:webHidden/>
               </w:rPr>
-              <w:t>13</w:t>
+              <w:t>14</w:t>
             </w:r>
             <w:r>
               <w:rPr>
@@ -1583,7 +1584,7 @@
               <w:szCs w:val="22"/>
             </w:rPr>
           </w:pPr>
-          <w:hyperlink w:anchor="_Toc357041353" w:history="1">
+          <w:hyperlink w:anchor="_Toc357375890" w:history="1">
             <w:r>
               <w:rPr>
                 <w:rStyle w:val="ac"/>
@@ -1610,7 +1611,7 @@
                 <w:noProof/>
                 <w:webHidden/>
               </w:rPr>
-              <w:instrText xml:space="preserve"> PAGEREF _Toc357041353 \h </w:instrText>
+              <w:instrText xml:space="preserve"> PAGEREF _Toc357375890 \h </w:instrText>
             </w:r>
             <w:r>
               <w:rPr>
@@ -1630,7 +1631,7 @@
                 <w:noProof/>
                 <w:webHidden/>
               </w:rPr>
-              <w:t>15</w:t>
+              <w:t>16</w:t>
             </w:r>
             <w:r>
               <w:rPr>
@@ -1654,7 +1655,7 @@
               <w:szCs w:val="22"/>
             </w:rPr>
           </w:pPr>
-          <w:hyperlink w:anchor="_Toc357041354" w:history="1">
+          <w:hyperlink w:anchor="_Toc357375891" w:history="1">
             <w:r>
               <w:rPr>
                 <w:rStyle w:val="ac"/>
@@ -1681,7 +1682,7 @@
                 <w:noProof/>
                 <w:webHidden/>
               </w:rPr>
-              <w:instrText xml:space="preserve"> PAGEREF _Toc357041354 \h </w:instrText>
+              <w:instrText xml:space="preserve"> PAGEREF _Toc357375891 \h </w:instrText>
             </w:r>
             <w:r>
               <w:rPr>
@@ -1701,7 +1702,7 @@
                 <w:noProof/>
                 <w:webHidden/>
               </w:rPr>
-              <w:t>18</w:t>
+              <w:t>20</w:t>
             </w:r>
             <w:r>
               <w:rPr>
@@ -1720,7 +1721,7 @@
               <w:lang w:eastAsia="ru-RU"/>
             </w:rPr>
           </w:pPr>
-          <w:hyperlink w:anchor="_Toc357041355" w:history="1">
+          <w:hyperlink w:anchor="_Toc357375892" w:history="1">
             <w:r>
               <w:rPr>
                 <w:rStyle w:val="ac"/>
@@ -1750,7 +1751,7 @@
               <w:rPr>
                 <w:webHidden/>
               </w:rPr>
-              <w:instrText xml:space="preserve"> PAGEREF _Toc357041355 \h </w:instrText>
+              <w:instrText xml:space="preserve"> PAGEREF _Toc357375892 \h </w:instrText>
             </w:r>
             <w:r>
               <w:rPr>
@@ -1767,7 +1768,7 @@
               <w:rPr>
                 <w:webHidden/>
               </w:rPr>
-              <w:t>19</w:t>
+              <w:t>21</w:t>
             </w:r>
             <w:r>
               <w:rPr>
@@ -1790,7 +1791,7 @@
               <w:szCs w:val="22"/>
             </w:rPr>
           </w:pPr>
-          <w:hyperlink w:anchor="_Toc357041356" w:history="1">
+          <w:hyperlink w:anchor="_Toc357375893" w:history="1">
             <w:r>
               <w:rPr>
                 <w:rStyle w:val="ac"/>
@@ -1817,7 +1818,7 @@
                 <w:noProof/>
                 <w:webHidden/>
               </w:rPr>
-              <w:instrText xml:space="preserve"> PAGEREF _Toc357041356 \h </w:instrText>
+              <w:instrText xml:space="preserve"> PAGEREF _Toc357375893 \h </w:instrText>
             </w:r>
             <w:r>
               <w:rPr>
@@ -1837,7 +1838,7 @@
                 <w:noProof/>
                 <w:webHidden/>
               </w:rPr>
-              <w:t>23</w:t>
+              <w:t>25</w:t>
             </w:r>
             <w:r>
               <w:rPr>
@@ -1861,13 +1862,13 @@
               <w:szCs w:val="22"/>
             </w:rPr>
           </w:pPr>
-          <w:hyperlink w:anchor="_Toc357041357" w:history="1">
+          <w:hyperlink w:anchor="_Toc357375894" w:history="1">
             <w:r>
               <w:rPr>
                 <w:rStyle w:val="ac"/>
                 <w:noProof/>
               </w:rPr>
-              <w:t>2.1 Взаимодействие подсистем</w:t>
+              <w:t>2.1 Сущности заявок в системе</w:t>
             </w:r>
             <w:r>
               <w:rPr>
@@ -1888,7 +1889,7 @@
                 <w:noProof/>
                 <w:webHidden/>
               </w:rPr>
-              <w:instrText xml:space="preserve"> PAGEREF _Toc357041357 \h </w:instrText>
+              <w:instrText xml:space="preserve"> PAGEREF _Toc357375894 \h </w:instrText>
             </w:r>
             <w:r>
               <w:rPr>
@@ -1908,7 +1909,7 @@
                 <w:noProof/>
                 <w:webHidden/>
               </w:rPr>
-              <w:t>23</w:t>
+              <w:t>25</w:t>
             </w:r>
             <w:r>
               <w:rPr>
@@ -1932,13 +1933,13 @@
               <w:szCs w:val="22"/>
             </w:rPr>
           </w:pPr>
-          <w:hyperlink w:anchor="_Toc357041358" w:history="1">
+          <w:hyperlink w:anchor="_Toc357375895" w:history="1">
             <w:r>
               <w:rPr>
                 <w:rStyle w:val="ac"/>
                 <w:noProof/>
               </w:rPr>
-              <w:t>2.2 Типы сообщений</w:t>
+              <w:t>2.2 Взаимодействие подсистем</w:t>
             </w:r>
             <w:r>
               <w:rPr>
@@ -1959,7 +1960,7 @@
                 <w:noProof/>
                 <w:webHidden/>
               </w:rPr>
-              <w:instrText xml:space="preserve"> PAGEREF _Toc357041358 \h </w:instrText>
+              <w:instrText xml:space="preserve"> PAGEREF _Toc357375895 \h </w:instrText>
             </w:r>
             <w:r>
               <w:rPr>
@@ -1979,7 +1980,7 @@
                 <w:noProof/>
                 <w:webHidden/>
               </w:rPr>
-              <w:t>25</w:t>
+              <w:t>26</w:t>
             </w:r>
             <w:r>
               <w:rPr>
@@ -2003,13 +2004,13 @@
               <w:szCs w:val="22"/>
             </w:rPr>
           </w:pPr>
-          <w:hyperlink w:anchor="_Toc357041359" w:history="1">
+          <w:hyperlink w:anchor="_Toc357375896" w:history="1">
             <w:r>
               <w:rPr>
                 <w:rStyle w:val="ac"/>
                 <w:noProof/>
               </w:rPr>
-              <w:t>2.3 Очереди в системе</w:t>
+              <w:t>2.3 Протокол взаимодействия</w:t>
             </w:r>
             <w:r>
               <w:rPr>
@@ -2030,7 +2031,7 @@
                 <w:noProof/>
                 <w:webHidden/>
               </w:rPr>
-              <w:instrText xml:space="preserve"> PAGEREF _Toc357041359 \h </w:instrText>
+              <w:instrText xml:space="preserve"> PAGEREF _Toc357375896 \h </w:instrText>
             </w:r>
             <w:r>
               <w:rPr>
@@ -2050,7 +2051,7 @@
                 <w:noProof/>
                 <w:webHidden/>
               </w:rPr>
-              <w:t>26</w:t>
+              <w:t>28</w:t>
             </w:r>
             <w:r>
               <w:rPr>
@@ -2074,13 +2075,13 @@
               <w:szCs w:val="22"/>
             </w:rPr>
           </w:pPr>
-          <w:hyperlink w:anchor="_Toc357041360" w:history="1">
+          <w:hyperlink w:anchor="_Toc357375897" w:history="1">
             <w:r>
               <w:rPr>
                 <w:rStyle w:val="ac"/>
                 <w:noProof/>
               </w:rPr>
-              <w:t>2.4 Диаграмма БД</w:t>
+              <w:t>2.4 Автоматы состояний заявки</w:t>
             </w:r>
             <w:r>
               <w:rPr>
@@ -2101,7 +2102,7 @@
                 <w:noProof/>
                 <w:webHidden/>
               </w:rPr>
-              <w:instrText xml:space="preserve"> PAGEREF _Toc357041360 \h </w:instrText>
+              <w:instrText xml:space="preserve"> PAGEREF _Toc357375897 \h </w:instrText>
             </w:r>
             <w:r>
               <w:rPr>
@@ -2121,7 +2122,7 @@
                 <w:noProof/>
                 <w:webHidden/>
               </w:rPr>
-              <w:t>28</w:t>
+              <w:t>31</w:t>
             </w:r>
             <w:r>
               <w:rPr>
@@ -2134,193 +2135,69 @@
         </w:p>
         <w:p>
           <w:pPr>
-            <w:pStyle w:val="31"/>
+            <w:pStyle w:val="21"/>
+            <w:tabs>
+              <w:tab w:val="right" w:leader="dot" w:pos="9345"/>
+            </w:tabs>
             <w:rPr>
-              <w:rFonts w:asciiTheme="minorHAnsi" w:hAnsiTheme="minorHAnsi"/>
-              <w:lang w:eastAsia="ru-RU"/>
+              <w:rFonts w:asciiTheme="minorHAnsi" w:eastAsiaTheme="minorEastAsia" w:hAnsiTheme="minorHAnsi" w:cstheme="minorBidi"/>
+              <w:noProof/>
+              <w:sz w:val="22"/>
+              <w:szCs w:val="22"/>
             </w:rPr>
           </w:pPr>
-          <w:hyperlink w:anchor="_Toc357041361" w:history="1">
+          <w:hyperlink w:anchor="_Toc357375898" w:history="1">
             <w:r>
               <w:rPr>
                 <w:rStyle w:val="ac"/>
-                <w:rFonts w:cs="Times New Roman"/>
-              </w:rPr>
-              <w:t>2.4.1</w:t>
-            </w:r>
-            <w:r>
-              <w:rPr>
-                <w:rStyle w:val="ac"/>
-              </w:rPr>
-              <w:t xml:space="preserve"> Диспетчерская АИС</w:t>
-            </w:r>
-            <w:r>
-              <w:rPr>
+                <w:noProof/>
+              </w:rPr>
+              <w:t>2.5 Очереди в системе</w:t>
+            </w:r>
+            <w:r>
+              <w:rPr>
+                <w:noProof/>
                 <w:webHidden/>
               </w:rPr>
               <w:tab/>
             </w:r>
             <w:r>
               <w:rPr>
+                <w:noProof/>
                 <w:webHidden/>
               </w:rPr>
               <w:fldChar w:fldCharType="begin"/>
             </w:r>
             <w:r>
               <w:rPr>
-                <w:webHidden/>
-              </w:rPr>
-              <w:instrText xml:space="preserve"> PAGEREF _Toc357041361 \h </w:instrText>
-            </w:r>
-            <w:r>
-              <w:rPr>
-                <w:webHidden/>
-              </w:rPr>
-            </w:r>
-            <w:r>
-              <w:rPr>
+                <w:noProof/>
+                <w:webHidden/>
+              </w:rPr>
+              <w:instrText xml:space="preserve"> PAGEREF _Toc357375898 \h </w:instrText>
+            </w:r>
+            <w:r>
+              <w:rPr>
+                <w:noProof/>
+                <w:webHidden/>
+              </w:rPr>
+            </w:r>
+            <w:r>
+              <w:rPr>
+                <w:noProof/>
                 <w:webHidden/>
               </w:rPr>
               <w:fldChar w:fldCharType="separate"/>
             </w:r>
             <w:r>
               <w:rPr>
-                <w:webHidden/>
-              </w:rPr>
-              <w:t>28</w:t>
-            </w:r>
-            <w:r>
-              <w:rPr>
-                <w:webHidden/>
-              </w:rPr>
-              <w:fldChar w:fldCharType="end"/>
-            </w:r>
-          </w:hyperlink>
-        </w:p>
-        <w:p>
-          <w:pPr>
-            <w:pStyle w:val="31"/>
-            <w:rPr>
-              <w:rFonts w:asciiTheme="minorHAnsi" w:hAnsiTheme="minorHAnsi"/>
-              <w:lang w:eastAsia="ru-RU"/>
-            </w:rPr>
-          </w:pPr>
-          <w:hyperlink w:anchor="_Toc357041362" w:history="1">
-            <w:r>
-              <w:rPr>
-                <w:rStyle w:val="ac"/>
-                <w:rFonts w:cs="Times New Roman"/>
-              </w:rPr>
-              <w:t>2.4.2</w:t>
-            </w:r>
-            <w:r>
-              <w:rPr>
-                <w:rStyle w:val="ac"/>
-              </w:rPr>
-              <w:t xml:space="preserve"> АИС Таксопарка</w:t>
-            </w:r>
-            <w:r>
-              <w:rPr>
-                <w:webHidden/>
-              </w:rPr>
-              <w:tab/>
-            </w:r>
-            <w:r>
-              <w:rPr>
-                <w:webHidden/>
-              </w:rPr>
-              <w:fldChar w:fldCharType="begin"/>
-            </w:r>
-            <w:r>
-              <w:rPr>
-                <w:webHidden/>
-              </w:rPr>
-              <w:instrText xml:space="preserve"> PAGEREF _Toc357041362 \h </w:instrText>
-            </w:r>
-            <w:r>
-              <w:rPr>
-                <w:webHidden/>
-              </w:rPr>
-            </w:r>
-            <w:r>
-              <w:rPr>
-                <w:webHidden/>
-              </w:rPr>
-              <w:fldChar w:fldCharType="separate"/>
-            </w:r>
-            <w:r>
-              <w:rPr>
-                <w:webHidden/>
-              </w:rPr>
-              <w:t>29</w:t>
-            </w:r>
-            <w:r>
-              <w:rPr>
-                <w:webHidden/>
-              </w:rPr>
-              <w:fldChar w:fldCharType="end"/>
-            </w:r>
-          </w:hyperlink>
-        </w:p>
-        <w:p>
-          <w:pPr>
-            <w:pStyle w:val="31"/>
-            <w:rPr>
-              <w:rFonts w:asciiTheme="minorHAnsi" w:hAnsiTheme="minorHAnsi"/>
-              <w:lang w:eastAsia="ru-RU"/>
-            </w:rPr>
-          </w:pPr>
-          <w:hyperlink w:anchor="_Toc357041363" w:history="1">
-            <w:r>
-              <w:rPr>
-                <w:rStyle w:val="ac"/>
-                <w:rFonts w:cs="Times New Roman"/>
-              </w:rPr>
-              <w:t>2.4.3</w:t>
-            </w:r>
-            <w:r>
-              <w:rPr>
-                <w:rStyle w:val="ac"/>
-              </w:rPr>
-              <w:t xml:space="preserve"> АИС Такси</w:t>
-            </w:r>
-            <w:r>
-              <w:rPr>
-                <w:webHidden/>
-              </w:rPr>
-              <w:tab/>
-            </w:r>
-            <w:r>
-              <w:rPr>
-                <w:webHidden/>
-              </w:rPr>
-              <w:fldChar w:fldCharType="begin"/>
-            </w:r>
-            <w:r>
-              <w:rPr>
-                <w:webHidden/>
-              </w:rPr>
-              <w:instrText xml:space="preserve"> PAGEREF _Toc357041363 \h </w:instrText>
-            </w:r>
-            <w:r>
-              <w:rPr>
-                <w:webHidden/>
-              </w:rPr>
-            </w:r>
-            <w:r>
-              <w:rPr>
-                <w:webHidden/>
-              </w:rPr>
-              <w:fldChar w:fldCharType="separate"/>
-            </w:r>
-            <w:r>
-              <w:rPr>
-                <w:webHidden/>
-              </w:rPr>
-              <w:t>30</w:t>
-            </w:r>
-            <w:r>
-              <w:rPr>
+                <w:noProof/>
+                <w:webHidden/>
+              </w:rPr>
+              <w:t>34</w:t>
+            </w:r>
+            <w:r>
+              <w:rPr>
+                <w:noProof/>
                 <w:webHidden/>
               </w:rPr>
               <w:fldChar w:fldCharType="end"/>
@@ -2340,7 +2217,7 @@
               <w:szCs w:val="22"/>
             </w:rPr>
           </w:pPr>
-          <w:hyperlink w:anchor="_Toc357041364" w:history="1">
+          <w:hyperlink w:anchor="_Toc357375899" w:history="1">
             <w:r>
               <w:rPr>
                 <w:rStyle w:val="ac"/>
@@ -2367,7 +2244,7 @@
                 <w:noProof/>
                 <w:webHidden/>
               </w:rPr>
-              <w:instrText xml:space="preserve"> PAGEREF _Toc357041364 \h </w:instrText>
+              <w:instrText xml:space="preserve"> PAGEREF _Toc357375899 \h </w:instrText>
             </w:r>
             <w:r>
               <w:rPr>
@@ -2387,7 +2264,7 @@
                 <w:noProof/>
                 <w:webHidden/>
               </w:rPr>
-              <w:t>31</w:t>
+              <w:t>35</w:t>
             </w:r>
             <w:r>
               <w:rPr>
@@ -2411,13 +2288,13 @@
               <w:szCs w:val="22"/>
             </w:rPr>
           </w:pPr>
-          <w:hyperlink w:anchor="_Toc357041365" w:history="1">
+          <w:hyperlink w:anchor="_Toc357375900" w:history="1">
             <w:r>
               <w:rPr>
                 <w:rStyle w:val="ac"/>
                 <w:noProof/>
               </w:rPr>
-              <w:t>3.1 Язык программирования и среда разработки</w:t>
+              <w:t>3.1 Диаграмма БД</w:t>
             </w:r>
             <w:r>
               <w:rPr>
@@ -2438,7 +2315,7 @@
                 <w:noProof/>
                 <w:webHidden/>
               </w:rPr>
-              <w:instrText xml:space="preserve"> PAGEREF _Toc357041365 \h </w:instrText>
+              <w:instrText xml:space="preserve"> PAGEREF _Toc357375900 \h </w:instrText>
             </w:r>
             <w:r>
               <w:rPr>
@@ -2458,11 +2335,206 @@
                 <w:noProof/>
                 <w:webHidden/>
               </w:rPr>
-              <w:t>31</w:t>
-            </w:r>
-            <w:r>
-              <w:rPr>
-                <w:noProof/>
+              <w:t>35</w:t>
+            </w:r>
+            <w:r>
+              <w:rPr>
+                <w:noProof/>
+                <w:webHidden/>
+              </w:rPr>
+              <w:fldChar w:fldCharType="end"/>
+            </w:r>
+          </w:hyperlink>
+        </w:p>
+        <w:p>
+          <w:pPr>
+            <w:pStyle w:val="31"/>
+            <w:rPr>
+              <w:rFonts w:asciiTheme="minorHAnsi" w:hAnsiTheme="minorHAnsi"/>
+              <w:lang w:eastAsia="ru-RU"/>
+            </w:rPr>
+          </w:pPr>
+          <w:hyperlink w:anchor="_Toc357375901" w:history="1">
+            <w:r>
+              <w:rPr>
+                <w:rStyle w:val="ac"/>
+                <w:rFonts w:cs="Times New Roman"/>
+              </w:rPr>
+              <w:t>3.1.1</w:t>
+            </w:r>
+            <w:r>
+              <w:rPr>
+                <w:rStyle w:val="ac"/>
+              </w:rPr>
+              <w:t xml:space="preserve"> Диспетчерская АИС</w:t>
+            </w:r>
+            <w:r>
+              <w:rPr>
+                <w:webHidden/>
+              </w:rPr>
+              <w:tab/>
+            </w:r>
+            <w:r>
+              <w:rPr>
+                <w:webHidden/>
+              </w:rPr>
+              <w:fldChar w:fldCharType="begin"/>
+            </w:r>
+            <w:r>
+              <w:rPr>
+                <w:webHidden/>
+              </w:rPr>
+              <w:instrText xml:space="preserve"> PAGEREF _Toc357375901 \h </w:instrText>
+            </w:r>
+            <w:r>
+              <w:rPr>
+                <w:webHidden/>
+              </w:rPr>
+            </w:r>
+            <w:r>
+              <w:rPr>
+                <w:webHidden/>
+              </w:rPr>
+              <w:fldChar w:fldCharType="separate"/>
+            </w:r>
+            <w:r>
+              <w:rPr>
+                <w:webHidden/>
+              </w:rPr>
+              <w:t>35</w:t>
+            </w:r>
+            <w:r>
+              <w:rPr>
+                <w:webHidden/>
+              </w:rPr>
+              <w:fldChar w:fldCharType="end"/>
+            </w:r>
+          </w:hyperlink>
+        </w:p>
+        <w:p>
+          <w:pPr>
+            <w:pStyle w:val="31"/>
+            <w:rPr>
+              <w:rFonts w:asciiTheme="minorHAnsi" w:hAnsiTheme="minorHAnsi"/>
+              <w:lang w:eastAsia="ru-RU"/>
+            </w:rPr>
+          </w:pPr>
+          <w:hyperlink w:anchor="_Toc357375902" w:history="1">
+            <w:r>
+              <w:rPr>
+                <w:rStyle w:val="ac"/>
+                <w:rFonts w:cs="Times New Roman"/>
+              </w:rPr>
+              <w:t>3.1.2</w:t>
+            </w:r>
+            <w:r>
+              <w:rPr>
+                <w:rStyle w:val="ac"/>
+              </w:rPr>
+              <w:t xml:space="preserve"> АИС Таксопарка</w:t>
+            </w:r>
+            <w:r>
+              <w:rPr>
+                <w:webHidden/>
+              </w:rPr>
+              <w:tab/>
+            </w:r>
+            <w:r>
+              <w:rPr>
+                <w:webHidden/>
+              </w:rPr>
+              <w:fldChar w:fldCharType="begin"/>
+            </w:r>
+            <w:r>
+              <w:rPr>
+                <w:webHidden/>
+              </w:rPr>
+              <w:instrText xml:space="preserve"> PAGEREF _Toc357375902 \h </w:instrText>
+            </w:r>
+            <w:r>
+              <w:rPr>
+                <w:webHidden/>
+              </w:rPr>
+            </w:r>
+            <w:r>
+              <w:rPr>
+                <w:webHidden/>
+              </w:rPr>
+              <w:fldChar w:fldCharType="separate"/>
+            </w:r>
+            <w:r>
+              <w:rPr>
+                <w:webHidden/>
+              </w:rPr>
+              <w:t>36</w:t>
+            </w:r>
+            <w:r>
+              <w:rPr>
+                <w:webHidden/>
+              </w:rPr>
+              <w:fldChar w:fldCharType="end"/>
+            </w:r>
+          </w:hyperlink>
+        </w:p>
+        <w:p>
+          <w:pPr>
+            <w:pStyle w:val="31"/>
+            <w:rPr>
+              <w:rFonts w:asciiTheme="minorHAnsi" w:hAnsiTheme="minorHAnsi"/>
+              <w:lang w:eastAsia="ru-RU"/>
+            </w:rPr>
+          </w:pPr>
+          <w:hyperlink w:anchor="_Toc357375903" w:history="1">
+            <w:r>
+              <w:rPr>
+                <w:rStyle w:val="ac"/>
+                <w:rFonts w:cs="Times New Roman"/>
+              </w:rPr>
+              <w:t>3.1.3</w:t>
+            </w:r>
+            <w:r>
+              <w:rPr>
+                <w:rStyle w:val="ac"/>
+              </w:rPr>
+              <w:t xml:space="preserve"> АИС Такси</w:t>
+            </w:r>
+            <w:r>
+              <w:rPr>
+                <w:webHidden/>
+              </w:rPr>
+              <w:tab/>
+            </w:r>
+            <w:r>
+              <w:rPr>
+                <w:webHidden/>
+              </w:rPr>
+              <w:fldChar w:fldCharType="begin"/>
+            </w:r>
+            <w:r>
+              <w:rPr>
+                <w:webHidden/>
+              </w:rPr>
+              <w:instrText xml:space="preserve"> PAGEREF _Toc357375903 \h </w:instrText>
+            </w:r>
+            <w:r>
+              <w:rPr>
+                <w:webHidden/>
+              </w:rPr>
+            </w:r>
+            <w:r>
+              <w:rPr>
+                <w:webHidden/>
+              </w:rPr>
+              <w:fldChar w:fldCharType="separate"/>
+            </w:r>
+            <w:r>
+              <w:rPr>
+                <w:webHidden/>
+              </w:rPr>
+              <w:t>37</w:t>
+            </w:r>
+            <w:r>
+              <w:rPr>
                 <w:webHidden/>
               </w:rPr>
               <w:fldChar w:fldCharType="end"/>
@@ -2482,13 +2554,13 @@
               <w:szCs w:val="22"/>
             </w:rPr>
           </w:pPr>
-          <w:hyperlink w:anchor="_Toc357041366" w:history="1">
+          <w:hyperlink w:anchor="_Toc357375904" w:history="1">
             <w:r>
               <w:rPr>
                 <w:rStyle w:val="ac"/>
                 <w:noProof/>
               </w:rPr>
-              <w:t>3.2 Протоколы взаимодействия</w:t>
+              <w:t>3.2 Язык программирования и среда разработки</w:t>
             </w:r>
             <w:r>
               <w:rPr>
@@ -2509,7 +2581,7 @@
                 <w:noProof/>
                 <w:webHidden/>
               </w:rPr>
-              <w:instrText xml:space="preserve"> PAGEREF _Toc357041366 \h </w:instrText>
+              <w:instrText xml:space="preserve"> PAGEREF _Toc357375904 \h </w:instrText>
             </w:r>
             <w:r>
               <w:rPr>
@@ -2529,141 +2601,11 @@
                 <w:noProof/>
                 <w:webHidden/>
               </w:rPr>
-              <w:t>32</w:t>
-            </w:r>
-            <w:r>
-              <w:rPr>
-                <w:noProof/>
-                <w:webHidden/>
-              </w:rPr>
-              <w:fldChar w:fldCharType="end"/>
-            </w:r>
-          </w:hyperlink>
-        </w:p>
-        <w:p>
-          <w:pPr>
-            <w:pStyle w:val="31"/>
-            <w:rPr>
-              <w:rFonts w:asciiTheme="minorHAnsi" w:hAnsiTheme="minorHAnsi"/>
-              <w:lang w:eastAsia="ru-RU"/>
-            </w:rPr>
-          </w:pPr>
-          <w:hyperlink w:anchor="_Toc357041367" w:history="1">
-            <w:r>
-              <w:rPr>
-                <w:rStyle w:val="ac"/>
-                <w:rFonts w:cs="Times New Roman"/>
-              </w:rPr>
-              <w:t>3.2.1</w:t>
-            </w:r>
-            <w:r>
-              <w:rPr>
-                <w:rStyle w:val="ac"/>
-              </w:rPr>
-              <w:t xml:space="preserve"> Протокол синхронного взаимодействия</w:t>
-            </w:r>
-            <w:r>
-              <w:rPr>
-                <w:webHidden/>
-              </w:rPr>
-              <w:tab/>
-            </w:r>
-            <w:r>
-              <w:rPr>
-                <w:webHidden/>
-              </w:rPr>
-              <w:fldChar w:fldCharType="begin"/>
-            </w:r>
-            <w:r>
-              <w:rPr>
-                <w:webHidden/>
-              </w:rPr>
-              <w:instrText xml:space="preserve"> PAGEREF _Toc357041367 \h </w:instrText>
-            </w:r>
-            <w:r>
-              <w:rPr>
-                <w:webHidden/>
-              </w:rPr>
-            </w:r>
-            <w:r>
-              <w:rPr>
-                <w:webHidden/>
-              </w:rPr>
-              <w:fldChar w:fldCharType="separate"/>
-            </w:r>
-            <w:r>
-              <w:rPr>
-                <w:webHidden/>
-              </w:rPr>
-              <w:t>32</w:t>
-            </w:r>
-            <w:r>
-              <w:rPr>
-                <w:webHidden/>
-              </w:rPr>
-              <w:fldChar w:fldCharType="end"/>
-            </w:r>
-          </w:hyperlink>
-        </w:p>
-        <w:p>
-          <w:pPr>
-            <w:pStyle w:val="31"/>
-            <w:rPr>
-              <w:rFonts w:asciiTheme="minorHAnsi" w:hAnsiTheme="minorHAnsi"/>
-              <w:lang w:eastAsia="ru-RU"/>
-            </w:rPr>
-          </w:pPr>
-          <w:hyperlink w:anchor="_Toc357041368" w:history="1">
-            <w:r>
-              <w:rPr>
-                <w:rStyle w:val="ac"/>
-                <w:rFonts w:eastAsia="Times New Roman" w:cs="Times New Roman"/>
-              </w:rPr>
-              <w:t>3.2.2</w:t>
-            </w:r>
-            <w:r>
-              <w:rPr>
-                <w:rStyle w:val="ac"/>
-              </w:rPr>
-              <w:t xml:space="preserve"> Протокол асинхронного взаимодействия</w:t>
-            </w:r>
-            <w:r>
-              <w:rPr>
-                <w:webHidden/>
-              </w:rPr>
-              <w:tab/>
-            </w:r>
-            <w:r>
-              <w:rPr>
-                <w:webHidden/>
-              </w:rPr>
-              <w:fldChar w:fldCharType="begin"/>
-            </w:r>
-            <w:r>
-              <w:rPr>
-                <w:webHidden/>
-              </w:rPr>
-              <w:instrText xml:space="preserve"> PAGEREF _Toc357041368 \h </w:instrText>
-            </w:r>
-            <w:r>
-              <w:rPr>
-                <w:webHidden/>
-              </w:rPr>
-            </w:r>
-            <w:r>
-              <w:rPr>
-                <w:webHidden/>
-              </w:rPr>
-              <w:fldChar w:fldCharType="separate"/>
-            </w:r>
-            <w:r>
-              <w:rPr>
-                <w:webHidden/>
-              </w:rPr>
-              <w:t>32</w:t>
-            </w:r>
-            <w:r>
-              <w:rPr>
+              <w:t>37</w:t>
+            </w:r>
+            <w:r>
+              <w:rPr>
+                <w:noProof/>
                 <w:webHidden/>
               </w:rPr>
               <w:fldChar w:fldCharType="end"/>
@@ -2683,13 +2625,13 @@
               <w:szCs w:val="22"/>
             </w:rPr>
           </w:pPr>
-          <w:hyperlink w:anchor="_Toc357041369" w:history="1">
+          <w:hyperlink w:anchor="_Toc357375905" w:history="1">
             <w:r>
               <w:rPr>
                 <w:rStyle w:val="ac"/>
                 <w:noProof/>
               </w:rPr>
-              <w:t>3.3 Система сборки</w:t>
+              <w:t>3.3 Протоколы взаимодействия</w:t>
             </w:r>
             <w:r>
               <w:rPr>
@@ -2710,7 +2652,7 @@
                 <w:noProof/>
                 <w:webHidden/>
               </w:rPr>
-              <w:instrText xml:space="preserve"> PAGEREF _Toc357041369 \h </w:instrText>
+              <w:instrText xml:space="preserve"> PAGEREF _Toc357375905 \h </w:instrText>
             </w:r>
             <w:r>
               <w:rPr>
@@ -2730,11 +2672,141 @@
                 <w:noProof/>
                 <w:webHidden/>
               </w:rPr>
-              <w:t>33</w:t>
-            </w:r>
-            <w:r>
-              <w:rPr>
-                <w:noProof/>
+              <w:t>38</w:t>
+            </w:r>
+            <w:r>
+              <w:rPr>
+                <w:noProof/>
+                <w:webHidden/>
+              </w:rPr>
+              <w:fldChar w:fldCharType="end"/>
+            </w:r>
+          </w:hyperlink>
+        </w:p>
+        <w:p>
+          <w:pPr>
+            <w:pStyle w:val="31"/>
+            <w:rPr>
+              <w:rFonts w:asciiTheme="minorHAnsi" w:hAnsiTheme="minorHAnsi"/>
+              <w:lang w:eastAsia="ru-RU"/>
+            </w:rPr>
+          </w:pPr>
+          <w:hyperlink w:anchor="_Toc357375906" w:history="1">
+            <w:r>
+              <w:rPr>
+                <w:rStyle w:val="ac"/>
+                <w:rFonts w:cs="Times New Roman"/>
+              </w:rPr>
+              <w:t>3.3.1</w:t>
+            </w:r>
+            <w:r>
+              <w:rPr>
+                <w:rStyle w:val="ac"/>
+              </w:rPr>
+              <w:t xml:space="preserve"> Протокол синхронного взаимодействия</w:t>
+            </w:r>
+            <w:r>
+              <w:rPr>
+                <w:webHidden/>
+              </w:rPr>
+              <w:tab/>
+            </w:r>
+            <w:r>
+              <w:rPr>
+                <w:webHidden/>
+              </w:rPr>
+              <w:fldChar w:fldCharType="begin"/>
+            </w:r>
+            <w:r>
+              <w:rPr>
+                <w:webHidden/>
+              </w:rPr>
+              <w:instrText xml:space="preserve"> PAGEREF _Toc357375906 \h </w:instrText>
+            </w:r>
+            <w:r>
+              <w:rPr>
+                <w:webHidden/>
+              </w:rPr>
+            </w:r>
+            <w:r>
+              <w:rPr>
+                <w:webHidden/>
+              </w:rPr>
+              <w:fldChar w:fldCharType="separate"/>
+            </w:r>
+            <w:r>
+              <w:rPr>
+                <w:webHidden/>
+              </w:rPr>
+              <w:t>38</w:t>
+            </w:r>
+            <w:r>
+              <w:rPr>
+                <w:webHidden/>
+              </w:rPr>
+              <w:fldChar w:fldCharType="end"/>
+            </w:r>
+          </w:hyperlink>
+        </w:p>
+        <w:p>
+          <w:pPr>
+            <w:pStyle w:val="31"/>
+            <w:rPr>
+              <w:rFonts w:asciiTheme="minorHAnsi" w:hAnsiTheme="minorHAnsi"/>
+              <w:lang w:eastAsia="ru-RU"/>
+            </w:rPr>
+          </w:pPr>
+          <w:hyperlink w:anchor="_Toc357375907" w:history="1">
+            <w:r>
+              <w:rPr>
+                <w:rStyle w:val="ac"/>
+                <w:rFonts w:eastAsia="Times New Roman" w:cs="Times New Roman"/>
+              </w:rPr>
+              <w:t>3.3.2</w:t>
+            </w:r>
+            <w:r>
+              <w:rPr>
+                <w:rStyle w:val="ac"/>
+              </w:rPr>
+              <w:t xml:space="preserve"> Протокол асинхронного взаимодействия</w:t>
+            </w:r>
+            <w:r>
+              <w:rPr>
+                <w:webHidden/>
+              </w:rPr>
+              <w:tab/>
+            </w:r>
+            <w:r>
+              <w:rPr>
+                <w:webHidden/>
+              </w:rPr>
+              <w:fldChar w:fldCharType="begin"/>
+            </w:r>
+            <w:r>
+              <w:rPr>
+                <w:webHidden/>
+              </w:rPr>
+              <w:instrText xml:space="preserve"> PAGEREF _Toc357375907 \h </w:instrText>
+            </w:r>
+            <w:r>
+              <w:rPr>
+                <w:webHidden/>
+              </w:rPr>
+            </w:r>
+            <w:r>
+              <w:rPr>
+                <w:webHidden/>
+              </w:rPr>
+              <w:fldChar w:fldCharType="separate"/>
+            </w:r>
+            <w:r>
+              <w:rPr>
+                <w:webHidden/>
+              </w:rPr>
+              <w:t>39</w:t>
+            </w:r>
+            <w:r>
+              <w:rPr>
                 <w:webHidden/>
               </w:rPr>
               <w:fldChar w:fldCharType="end"/>
@@ -2754,13 +2826,13 @@
               <w:szCs w:val="22"/>
             </w:rPr>
           </w:pPr>
-          <w:hyperlink w:anchor="_Toc357041370" w:history="1">
+          <w:hyperlink w:anchor="_Toc357375908" w:history="1">
             <w:r>
               <w:rPr>
                 <w:rStyle w:val="ac"/>
                 <w:noProof/>
               </w:rPr>
-              <w:t>3.4 Сервер приложений</w:t>
+              <w:t>3.4 Система сборки</w:t>
             </w:r>
             <w:r>
               <w:rPr>
@@ -2781,7 +2853,7 @@
                 <w:noProof/>
                 <w:webHidden/>
               </w:rPr>
-              <w:instrText xml:space="preserve"> PAGEREF _Toc357041370 \h </w:instrText>
+              <w:instrText xml:space="preserve"> PAGEREF _Toc357375908 \h </w:instrText>
             </w:r>
             <w:r>
               <w:rPr>
@@ -2801,7 +2873,7 @@
                 <w:noProof/>
                 <w:webHidden/>
               </w:rPr>
-              <w:t>34</w:t>
+              <w:t>39</w:t>
             </w:r>
             <w:r>
               <w:rPr>
@@ -2825,13 +2897,13 @@
               <w:szCs w:val="22"/>
             </w:rPr>
           </w:pPr>
-          <w:hyperlink w:anchor="_Toc357041371" w:history="1">
+          <w:hyperlink w:anchor="_Toc357375909" w:history="1">
             <w:r>
               <w:rPr>
                 <w:rStyle w:val="ac"/>
                 <w:noProof/>
               </w:rPr>
-              <w:t>3.5 База данных</w:t>
+              <w:t>3.5 Сервер приложений</w:t>
             </w:r>
             <w:r>
               <w:rPr>
@@ -2852,7 +2924,7 @@
                 <w:noProof/>
                 <w:webHidden/>
               </w:rPr>
-              <w:instrText xml:space="preserve"> PAGEREF _Toc357041371 \h </w:instrText>
+              <w:instrText xml:space="preserve"> PAGEREF _Toc357375909 \h </w:instrText>
             </w:r>
             <w:r>
               <w:rPr>
@@ -2872,7 +2944,7 @@
                 <w:noProof/>
                 <w:webHidden/>
               </w:rPr>
-              <w:t>34</w:t>
+              <w:t>40</w:t>
             </w:r>
             <w:r>
               <w:rPr>
@@ -2896,13 +2968,13 @@
               <w:szCs w:val="22"/>
             </w:rPr>
           </w:pPr>
-          <w:hyperlink w:anchor="_Toc357041372" w:history="1">
+          <w:hyperlink w:anchor="_Toc357375910" w:history="1">
             <w:r>
               <w:rPr>
                 <w:rStyle w:val="ac"/>
                 <w:noProof/>
               </w:rPr>
-              <w:t>3.6 Развертывание системы</w:t>
+              <w:t>3.6 База данных</w:t>
             </w:r>
             <w:r>
               <w:rPr>
@@ -2923,7 +2995,7 @@
                 <w:noProof/>
                 <w:webHidden/>
               </w:rPr>
-              <w:instrText xml:space="preserve"> PAGEREF _Toc357041372 \h </w:instrText>
+              <w:instrText xml:space="preserve"> PAGEREF _Toc357375910 \h </w:instrText>
             </w:r>
             <w:r>
               <w:rPr>
@@ -2943,7 +3015,7 @@
                 <w:noProof/>
                 <w:webHidden/>
               </w:rPr>
-              <w:t>34</w:t>
+              <w:t>41</w:t>
             </w:r>
             <w:r>
               <w:rPr>
@@ -2967,13 +3039,13 @@
               <w:szCs w:val="22"/>
             </w:rPr>
           </w:pPr>
-          <w:hyperlink w:anchor="_Toc357041373" w:history="1">
+          <w:hyperlink w:anchor="_Toc357375911" w:history="1">
             <w:r>
               <w:rPr>
                 <w:rStyle w:val="ac"/>
                 <w:noProof/>
               </w:rPr>
-              <w:t>3.7 Кэширование</w:t>
+              <w:t>3.7 Развертывание системы</w:t>
             </w:r>
             <w:r>
               <w:rPr>
@@ -2994,7 +3066,7 @@
                 <w:noProof/>
                 <w:webHidden/>
               </w:rPr>
-              <w:instrText xml:space="preserve"> PAGEREF _Toc357041373 \h </w:instrText>
+              <w:instrText xml:space="preserve"> PAGEREF _Toc357375911 \h </w:instrText>
             </w:r>
             <w:r>
               <w:rPr>
@@ -3014,7 +3086,7 @@
                 <w:noProof/>
                 <w:webHidden/>
               </w:rPr>
-              <w:t>35</w:t>
+              <w:t>41</w:t>
             </w:r>
             <w:r>
               <w:rPr>
@@ -3038,13 +3110,13 @@
               <w:szCs w:val="22"/>
             </w:rPr>
           </w:pPr>
-          <w:hyperlink w:anchor="_Toc357041374" w:history="1">
+          <w:hyperlink w:anchor="_Toc357375912" w:history="1">
             <w:r>
               <w:rPr>
                 <w:rStyle w:val="ac"/>
                 <w:noProof/>
               </w:rPr>
-              <w:t>3.8 Интерфейс</w:t>
+              <w:t>3.8 Кэширование</w:t>
             </w:r>
             <w:r>
               <w:rPr>
@@ -3065,7 +3137,7 @@
                 <w:noProof/>
                 <w:webHidden/>
               </w:rPr>
-              <w:instrText xml:space="preserve"> PAGEREF _Toc357041374 \h </w:instrText>
+              <w:instrText xml:space="preserve"> PAGEREF _Toc357375912 \h </w:instrText>
             </w:r>
             <w:r>
               <w:rPr>
@@ -3085,7 +3157,7 @@
                 <w:noProof/>
                 <w:webHidden/>
               </w:rPr>
-              <w:t>36</w:t>
+              <w:t>42</w:t>
             </w:r>
             <w:r>
               <w:rPr>
@@ -3109,13 +3181,13 @@
               <w:szCs w:val="22"/>
             </w:rPr>
           </w:pPr>
-          <w:hyperlink w:anchor="_Toc357041375" w:history="1">
+          <w:hyperlink w:anchor="_Toc357375913" w:history="1">
             <w:r>
               <w:rPr>
                 <w:rStyle w:val="ac"/>
                 <w:noProof/>
               </w:rPr>
-              <w:t>3.9 Используемые библиотеки</w:t>
+              <w:t>3.9 Интерфейс</w:t>
             </w:r>
             <w:r>
               <w:rPr>
@@ -3136,7 +3208,7 @@
                 <w:noProof/>
                 <w:webHidden/>
               </w:rPr>
-              <w:instrText xml:space="preserve"> PAGEREF _Toc357041375 \h </w:instrText>
+              <w:instrText xml:space="preserve"> PAGEREF _Toc357375913 \h </w:instrText>
             </w:r>
             <w:r>
               <w:rPr>
@@ -3156,7 +3228,7 @@
                 <w:noProof/>
                 <w:webHidden/>
               </w:rPr>
-              <w:t>40</w:t>
+              <w:t>43</w:t>
             </w:r>
             <w:r>
               <w:rPr>
@@ -3180,13 +3252,13 @@
               <w:szCs w:val="22"/>
             </w:rPr>
           </w:pPr>
-          <w:hyperlink w:anchor="_Toc357041376" w:history="1">
+          <w:hyperlink w:anchor="_Toc357375914" w:history="1">
             <w:r>
               <w:rPr>
                 <w:rStyle w:val="ac"/>
                 <w:noProof/>
               </w:rPr>
-              <w:t>3.10 Тестирование системы</w:t>
+              <w:t>3.10 Используемые библиотеки</w:t>
             </w:r>
             <w:r>
               <w:rPr>
@@ -3207,7 +3279,7 @@
                 <w:noProof/>
                 <w:webHidden/>
               </w:rPr>
-              <w:instrText xml:space="preserve"> PAGEREF _Toc357041376 \h </w:instrText>
+              <w:instrText xml:space="preserve"> PAGEREF _Toc357375914 \h </w:instrText>
             </w:r>
             <w:r>
               <w:rPr>
@@ -3227,7 +3299,78 @@
                 <w:noProof/>
                 <w:webHidden/>
               </w:rPr>
-              <w:t>40</w:t>
+              <w:t>47</w:t>
+            </w:r>
+            <w:r>
+              <w:rPr>
+                <w:noProof/>
+                <w:webHidden/>
+              </w:rPr>
+              <w:fldChar w:fldCharType="end"/>
+            </w:r>
+          </w:hyperlink>
+        </w:p>
+        <w:p>
+          <w:pPr>
+            <w:pStyle w:val="21"/>
+            <w:tabs>
+              <w:tab w:val="right" w:leader="dot" w:pos="9345"/>
+            </w:tabs>
+            <w:rPr>
+              <w:rFonts w:asciiTheme="minorHAnsi" w:eastAsiaTheme="minorEastAsia" w:hAnsiTheme="minorHAnsi" w:cstheme="minorBidi"/>
+              <w:noProof/>
+              <w:sz w:val="22"/>
+              <w:szCs w:val="22"/>
+            </w:rPr>
+          </w:pPr>
+          <w:hyperlink w:anchor="_Toc357375915" w:history="1">
+            <w:r>
+              <w:rPr>
+                <w:rStyle w:val="ac"/>
+                <w:noProof/>
+              </w:rPr>
+              <w:t>3.11 Тестирование системы</w:t>
+            </w:r>
+            <w:r>
+              <w:rPr>
+                <w:noProof/>
+                <w:webHidden/>
+              </w:rPr>
+              <w:tab/>
+            </w:r>
+            <w:r>
+              <w:rPr>
+                <w:noProof/>
+                <w:webHidden/>
+              </w:rPr>
+              <w:fldChar w:fldCharType="begin"/>
+            </w:r>
+            <w:r>
+              <w:rPr>
+                <w:noProof/>
+                <w:webHidden/>
+              </w:rPr>
+              <w:instrText xml:space="preserve"> PAGEREF _Toc357375915 \h </w:instrText>
+            </w:r>
+            <w:r>
+              <w:rPr>
+                <w:noProof/>
+                <w:webHidden/>
+              </w:rPr>
+            </w:r>
+            <w:r>
+              <w:rPr>
+                <w:noProof/>
+                <w:webHidden/>
+              </w:rPr>
+              <w:fldChar w:fldCharType="separate"/>
+            </w:r>
+            <w:r>
+              <w:rPr>
+                <w:noProof/>
+                <w:webHidden/>
+              </w:rPr>
+              <w:t>47</w:t>
             </w:r>
             <w:r>
               <w:rPr>
@@ -3329,7 +3472,7 @@
         </w:numPr>
         <w:spacing w:line="360" w:lineRule="auto"/>
       </w:pPr>
-      <w:bookmarkStart w:id="1" w:name="_Toc357041329"/>
+      <w:bookmarkStart w:id="1" w:name="_Toc357375866"/>
       <w:r>
         <w:lastRenderedPageBreak/>
         <w:t>Перечень используемых сокращений и аббревиатур</w:t>
@@ -3437,7 +3580,7 @@
         <w:spacing w:line="360" w:lineRule="auto"/>
       </w:pPr>
       <w:bookmarkStart w:id="2" w:name="_Toc318783767"/>
-      <w:bookmarkStart w:id="3" w:name="_Toc357041330"/>
+      <w:bookmarkStart w:id="3" w:name="_Toc357375867"/>
       <w:r>
         <w:t>Глоссарий</w:t>
       </w:r>
@@ -3496,30 +3639,14 @@
       <w:pPr>
         <w:pStyle w:val="a9"/>
       </w:pPr>
-      <w:proofErr w:type="spellStart"/>
       <w:r>
         <w:rPr>
           <w:b/>
         </w:rPr>
-        <w:t>Web</w:t>
-      </w:r>
-      <w:proofErr w:type="spellEnd"/>
-      <w:r>
-        <w:rPr>
-          <w:b/>
-        </w:rPr>
-        <w:t>-интерфейс</w:t>
-      </w:r>
-      <w:r>
-        <w:t xml:space="preserve"> – интерфейс пользователя, предоставляемый системой через </w:t>
-      </w:r>
-      <w:proofErr w:type="spellStart"/>
-      <w:r>
-        <w:t>web</w:t>
-      </w:r>
-      <w:proofErr w:type="spellEnd"/>
-      <w:r>
-        <w:t>-браузер.</w:t>
+        <w:t>Web-интерфейс</w:t>
+      </w:r>
+      <w:r>
+        <w:t xml:space="preserve"> – интерфейс пользователя, предоставляемый системой через web-браузер.</w:t>
       </w:r>
     </w:p>
     <w:p>
@@ -3628,13 +3755,8 @@
       <w:pPr>
         <w:pStyle w:val="a9"/>
       </w:pPr>
-      <w:proofErr w:type="gramStart"/>
-      <w:r>
-        <w:t>Разрабатываемая</w:t>
-      </w:r>
-      <w:proofErr w:type="gramEnd"/>
-      <w:r>
-        <w:t xml:space="preserve"> РСОИ состоит из </w:t>
+      <w:r>
+        <w:t xml:space="preserve">Разрабатываемая РСОИ состоит из </w:t>
       </w:r>
       <w:r>
         <w:t>трех</w:t>
@@ -3752,7 +3874,7 @@
         <w:spacing w:line="360" w:lineRule="auto"/>
       </w:pPr>
       <w:bookmarkStart w:id="4" w:name="_Toc318783768"/>
-      <w:bookmarkStart w:id="5" w:name="_Toc357041331"/>
+      <w:bookmarkStart w:id="5" w:name="_Toc357375868"/>
       <w:r>
         <w:lastRenderedPageBreak/>
         <w:t>Аналитический раздел</w:t>
@@ -3770,15 +3892,7 @@
         <w:t>тся предметная область, и выделя</w:t>
       </w:r>
       <w:r>
-        <w:t xml:space="preserve">ются требования к </w:t>
-      </w:r>
-      <w:proofErr w:type="gramStart"/>
-      <w:r>
-        <w:t>разрабатываемой</w:t>
-      </w:r>
-      <w:proofErr w:type="gramEnd"/>
-      <w:r>
-        <w:t xml:space="preserve"> РСОИ</w:t>
+        <w:t>ются требования к разрабатываемой РСОИ</w:t>
       </w:r>
       <w:r>
         <w:t>.</w:t>
@@ -3793,7 +3907,7 @@
       <w:pPr>
         <w:pStyle w:val="2"/>
       </w:pPr>
-      <w:bookmarkStart w:id="6" w:name="_Toc357041332"/>
+      <w:bookmarkStart w:id="6" w:name="_Toc357375869"/>
       <w:r>
         <w:t>Анализ предметной области</w:t>
       </w:r>
@@ -3804,23 +3918,7 @@
         <w:pStyle w:val="a9"/>
       </w:pPr>
       <w:r>
-        <w:t>Система заказа такси предназначена для подбора клиентам (пользователям системы) ближайших к ним свободных таксистов. Наибольшую сложность процесса заказа такси для клиента представляет поиск такси среди большого числа таксопарков. Клиенту необходимо связаться с несколькими таксопарками, чтобы сделать удовлетворяющий его выбор такси. Таксопарки, в свою очередь, заинтересованы в предоставлении своих услуг как можно большему числу клиентов. Чем ближе в данный момент времени находится свободный такси</w:t>
-      </w:r>
-      <w:proofErr w:type="gramStart"/>
-      <w:r>
-        <w:t>ст к кл</w:t>
-      </w:r>
-      <w:proofErr w:type="gramEnd"/>
-      <w:r>
-        <w:t xml:space="preserve">иенту, сделавшему заказ, тем выгоднее как для клиента – такси приедет быстрее, так и для таксопарка – уменьшаются затраты на топливо для автомобилей. Каждая из организаций создает собственный узел проектируемой РСОИ – АИС,  или подключается к существующему узлу. АИС разных организаций объединяются каналами связи и представляют собой системы, действующие независимо друг от друга. </w:t>
-      </w:r>
-      <w:proofErr w:type="gramStart"/>
-      <w:r>
-        <w:t>Проектируемая</w:t>
-      </w:r>
-      <w:proofErr w:type="gramEnd"/>
-      <w:r>
-        <w:t xml:space="preserve"> РСОИ</w:t>
+        <w:t>Система заказа такси предназначена для подбора клиентам (пользователям системы) ближайших к ним свободных таксистов. Наибольшую сложность процесса заказа такси для клиента представляет поиск такси среди большого числа таксопарков. Клиенту необходимо связаться с несколькими таксопарками, чтобы сделать удовлетворяющий его выбор такси. Таксопарки, в свою очередь, заинтересованы в предоставлении своих услуг как можно большему числу клиентов. Чем ближе в данный момент времени находится свободный таксист к клиенту, сделавшему заказ, тем выгоднее как для клиента – такси приедет быстрее, так и для таксопарка – уменьшаются затраты на топливо для автомобилей. Каждая из организаций создает собственный узел проектируемой РСОИ – АИС,  или подключается к существующему узлу. АИС разных организаций объединяются каналами связи и представляют собой системы, действующие независимо друг от друга. Проектируемая РСОИ</w:t>
       </w:r>
       <w:r>
         <w:t xml:space="preserve"> позволит </w:t>
@@ -3840,7 +3938,13 @@
         <w:pStyle w:val="a9"/>
       </w:pPr>
       <w:r>
-        <w:t>Общий вид модели предметной области представлен на Рис. 1.</w:t>
+        <w:t>Общий вид модели предме</w:t>
+      </w:r>
+      <w:r>
+        <w:t>тной области представлен на Рисунке</w:t>
+      </w:r>
+      <w:r>
+        <w:t xml:space="preserve"> 1.</w:t>
       </w:r>
     </w:p>
     <w:p/>
@@ -3886,11 +3990,14 @@
             <v:imagedata r:id="rId9" o:title=""/>
             <w10:wrap type="square"/>
           </v:shape>
-          <o:OLEObject Type="Embed" ProgID="Visio.Drawing.11" ShapeID="_x0000_s1033" DrawAspect="Content" ObjectID="_1430783862" r:id="rId10"/>
+          <o:OLEObject Type="Embed" ProgID="Visio.Drawing.11" ShapeID="_x0000_s1033" DrawAspect="Content" ObjectID="_1431118357" r:id="rId10"/>
         </w:pict>
       </w:r>
       <w:r>
-        <w:t>Рис. 1. Модель предметной области</w:t>
+        <w:t>Рисунок</w:t>
+      </w:r>
+      <w:r>
+        <w:t xml:space="preserve"> 1. Модель предметной области</w:t>
       </w:r>
     </w:p>
     <w:p/>
@@ -3899,7 +4006,7 @@
       <w:pPr>
         <w:pStyle w:val="2"/>
       </w:pPr>
-      <w:bookmarkStart w:id="7" w:name="_Toc357041333"/>
+      <w:bookmarkStart w:id="7" w:name="_Toc357375870"/>
       <w:r>
         <w:t>Существующие решения</w:t>
       </w:r>
@@ -3910,23 +4017,7 @@
         <w:pStyle w:val="a9"/>
       </w:pPr>
       <w:r>
-        <w:t>Крупнейшим существующим аналогом является сервис «</w:t>
-      </w:r>
-      <w:proofErr w:type="spellStart"/>
-      <w:r>
-        <w:t>Яндекс</w:t>
-      </w:r>
-      <w:proofErr w:type="gramStart"/>
-      <w:r>
-        <w:t>.Т</w:t>
-      </w:r>
-      <w:proofErr w:type="gramEnd"/>
-      <w:r>
-        <w:t>акси</w:t>
-      </w:r>
-      <w:proofErr w:type="spellEnd"/>
-      <w:r>
-        <w:t>».  Сервис позволяет вызывать официальное такси и наблюдать за его движением на карте.  Вызов такси осуществляется через веб-интерфейс.</w:t>
+        <w:t>Крупнейшим существующим аналогом является сервис «Яндекс.Такси».  Сервис позволяет вызывать официальное такси и наблюдать за его движением на карте.  Вызов такси осуществляется через веб-интерфейс.</w:t>
       </w:r>
     </w:p>
     <w:p/>
@@ -3934,7 +4025,7 @@
       <w:pPr>
         <w:pStyle w:val="2"/>
       </w:pPr>
-      <w:bookmarkStart w:id="8" w:name="_Toc357041334"/>
+      <w:bookmarkStart w:id="8" w:name="_Toc357375871"/>
       <w:r>
         <w:t>Цели и задачи</w:t>
       </w:r>
@@ -4042,7 +4133,7 @@
         <w:pStyle w:val="2"/>
         <w:spacing w:line="360" w:lineRule="auto"/>
       </w:pPr>
-      <w:bookmarkStart w:id="9" w:name="_Toc357041335"/>
+      <w:bookmarkStart w:id="9" w:name="_Toc357375872"/>
       <w:r>
         <w:t>Требования</w:t>
       </w:r>
@@ -4068,7 +4159,7 @@
           <w:lang w:val="en-US"/>
         </w:rPr>
       </w:pPr>
-      <w:bookmarkStart w:id="10" w:name="_Toc357041336"/>
+      <w:bookmarkStart w:id="10" w:name="_Toc357375873"/>
       <w:r>
         <w:t xml:space="preserve">Требования к </w:t>
       </w:r>
@@ -4132,7 +4223,7 @@
       <w:pPr>
         <w:pStyle w:val="3"/>
       </w:pPr>
-      <w:bookmarkStart w:id="11" w:name="_Toc357041337"/>
+      <w:bookmarkStart w:id="11" w:name="_Toc357375874"/>
       <w:r>
         <w:t>Требования к диспетчерской системе</w:t>
       </w:r>
@@ -4151,7 +4242,7 @@
           <w:lang w:val="en-US"/>
         </w:rPr>
       </w:pPr>
-      <w:bookmarkStart w:id="12" w:name="_Toc357041338"/>
+      <w:bookmarkStart w:id="12" w:name="_Toc357375875"/>
       <w:r>
         <w:t>Требования к функциональным характеристикам</w:t>
       </w:r>
@@ -4196,7 +4287,7 @@
         <w:spacing w:line="360" w:lineRule="auto"/>
         <w:ind w:left="720"/>
       </w:pPr>
-      <w:bookmarkStart w:id="13" w:name="_Toc357041339"/>
+      <w:bookmarkStart w:id="13" w:name="_Toc357375876"/>
       <w:r>
         <w:t>Функциональные требования с точки зрения пользователя</w:t>
       </w:r>
@@ -4232,15 +4323,7 @@
         <w:t xml:space="preserve"> </w:t>
       </w:r>
       <w:r>
-        <w:t xml:space="preserve">Система должна предоставлять </w:t>
-      </w:r>
-      <w:proofErr w:type="spellStart"/>
-      <w:r>
-        <w:t>web</w:t>
-      </w:r>
-      <w:proofErr w:type="spellEnd"/>
-      <w:r>
-        <w:t>-интерфейс для взаимодействия.</w:t>
+        <w:t>Система должна предоставлять web-интерфейс для взаимодействия.</w:t>
       </w:r>
     </w:p>
     <w:p>
@@ -4288,15 +4371,7 @@
         <w:pStyle w:val="a9"/>
       </w:pPr>
       <w:r>
-        <w:t xml:space="preserve">Система должна предоставлять пользователю возможность осуществления заказа  такси посредством </w:t>
-      </w:r>
-      <w:proofErr w:type="spellStart"/>
-      <w:r>
-        <w:t>web</w:t>
-      </w:r>
-      <w:proofErr w:type="spellEnd"/>
-      <w:r>
-        <w:t>-интерфейса.</w:t>
+        <w:t>Система должна предоставлять пользователю возможность осуществления заказа  такси посредством web-интерфейса.</w:t>
       </w:r>
     </w:p>
     <w:p>
@@ -4339,7 +4414,7 @@
         <w:spacing w:line="360" w:lineRule="auto"/>
         <w:ind w:left="720"/>
       </w:pPr>
-      <w:bookmarkStart w:id="14" w:name="_Toc357041340"/>
+      <w:bookmarkStart w:id="14" w:name="_Toc357375877"/>
       <w:r>
         <w:t>Входные параметры системы</w:t>
       </w:r>
@@ -5233,7 +5308,7 @@
         <w:spacing w:line="360" w:lineRule="auto"/>
         <w:ind w:left="720"/>
       </w:pPr>
-      <w:bookmarkStart w:id="15" w:name="_Toc357041341"/>
+      <w:bookmarkStart w:id="15" w:name="_Toc357375878"/>
       <w:r>
         <w:t>Выходные параметры системы</w:t>
       </w:r>
@@ -5553,7 +5628,7 @@
       <w:pPr>
         <w:pStyle w:val="3"/>
       </w:pPr>
-      <w:bookmarkStart w:id="16" w:name="_Toc357041342"/>
+      <w:bookmarkStart w:id="16" w:name="_Toc357375879"/>
       <w:r>
         <w:lastRenderedPageBreak/>
         <w:t>Требования к АИС таксопарков</w:t>
@@ -5570,7 +5645,7 @@
         <w:spacing w:line="360" w:lineRule="auto"/>
         <w:ind w:left="720"/>
       </w:pPr>
-      <w:bookmarkStart w:id="17" w:name="_Toc357041343"/>
+      <w:bookmarkStart w:id="17" w:name="_Toc357375880"/>
       <w:r>
         <w:t>Требования к функциональным характеристикам</w:t>
       </w:r>
@@ -5624,7 +5699,7 @@
         <w:spacing w:line="360" w:lineRule="auto"/>
         <w:ind w:left="720"/>
       </w:pPr>
-      <w:bookmarkStart w:id="18" w:name="_Toc357041344"/>
+      <w:bookmarkStart w:id="18" w:name="_Toc357375881"/>
       <w:r>
         <w:t>Функциональные требования с точки зрения пользователя</w:t>
       </w:r>
@@ -5716,7 +5791,7 @@
         <w:spacing w:line="360" w:lineRule="auto"/>
         <w:ind w:left="720"/>
       </w:pPr>
-      <w:bookmarkStart w:id="19" w:name="_Toc357041345"/>
+      <w:bookmarkStart w:id="19" w:name="_Toc357375882"/>
       <w:r>
         <w:t>Входные параметры системы</w:t>
       </w:r>
@@ -6116,7 +6191,7 @@
         <w:spacing w:line="360" w:lineRule="auto"/>
         <w:ind w:left="720"/>
       </w:pPr>
-      <w:bookmarkStart w:id="20" w:name="_Toc357041346"/>
+      <w:bookmarkStart w:id="20" w:name="_Toc357375883"/>
       <w:r>
         <w:t>Выходные  параметры системы</w:t>
       </w:r>
@@ -6335,7 +6410,7 @@
       <w:pPr>
         <w:pStyle w:val="3"/>
       </w:pPr>
-      <w:bookmarkStart w:id="21" w:name="_Toc357041347"/>
+      <w:bookmarkStart w:id="21" w:name="_Toc357375884"/>
       <w:r>
         <w:t>Требования к АИС такси</w:t>
       </w:r>
@@ -6351,7 +6426,7 @@
         <w:spacing w:line="360" w:lineRule="auto"/>
         <w:ind w:left="720"/>
       </w:pPr>
-      <w:bookmarkStart w:id="22" w:name="_Toc357041348"/>
+      <w:bookmarkStart w:id="22" w:name="_Toc357375885"/>
       <w:r>
         <w:t>Требования к функциональным характеристикам</w:t>
       </w:r>
@@ -6397,7 +6472,7 @@
         <w:spacing w:line="360" w:lineRule="auto"/>
         <w:ind w:left="720"/>
       </w:pPr>
-      <w:bookmarkStart w:id="23" w:name="_Toc357041349"/>
+      <w:bookmarkStart w:id="23" w:name="_Toc357375886"/>
       <w:r>
         <w:t>Функциональные требования с точки зрения пользователя</w:t>
       </w:r>
@@ -6444,7 +6519,7 @@
         <w:spacing w:line="360" w:lineRule="auto"/>
         <w:ind w:left="720"/>
       </w:pPr>
-      <w:bookmarkStart w:id="24" w:name="_Toc357041350"/>
+      <w:bookmarkStart w:id="24" w:name="_Toc357375887"/>
       <w:r>
         <w:t>Выходные параметры системы</w:t>
       </w:r>
@@ -6653,7 +6728,7 @@
       <w:bookmarkStart w:id="25" w:name="_Toc318783782"/>
       <w:bookmarkStart w:id="26" w:name="_Toc356474753"/>
       <w:bookmarkStart w:id="27" w:name="_Toc356475267"/>
-      <w:bookmarkStart w:id="28" w:name="_Toc357041351"/>
+      <w:bookmarkStart w:id="28" w:name="_Toc357375888"/>
       <w:r>
         <w:t xml:space="preserve">Требования к протоколу взаимодействия между </w:t>
       </w:r>
@@ -6670,23 +6745,7 @@
         <w:pStyle w:val="a9"/>
       </w:pPr>
       <w:r>
-        <w:t xml:space="preserve">Необходимо разработать протокол взаимодействия между системами, основанный на открытых стандартах. Под открытыми стандартами понимаются кроссплатформенные решения, не зависящие </w:t>
-      </w:r>
-      <w:proofErr w:type="gramStart"/>
-      <w:r>
-        <w:t>от</w:t>
-      </w:r>
-      <w:proofErr w:type="gramEnd"/>
-      <w:r>
-        <w:t xml:space="preserve"> какого-либо конкретного </w:t>
-      </w:r>
-      <w:proofErr w:type="spellStart"/>
-      <w:r>
-        <w:t>вендора</w:t>
-      </w:r>
-      <w:proofErr w:type="spellEnd"/>
-      <w:r>
-        <w:t>.</w:t>
+        <w:t>Необходимо разработать протокол взаимодействия между системами, основанный на открытых стандартах. Под открытыми стандартами понимаются кроссплатформенные решения, не зависящие от какого-либо конкретного вендора.</w:t>
       </w:r>
     </w:p>
     <w:p>
@@ -6769,7 +6828,7 @@
       <w:pPr>
         <w:pStyle w:val="2"/>
       </w:pPr>
-      <w:bookmarkStart w:id="29" w:name="_Toc357041352"/>
+      <w:bookmarkStart w:id="29" w:name="_Toc357375889"/>
       <w:r>
         <w:lastRenderedPageBreak/>
         <w:t>Участники РСОИ</w:t>
@@ -6819,11 +6878,9 @@
           <w:numId w:val="33"/>
         </w:numPr>
       </w:pPr>
-      <w:proofErr w:type="gramStart"/>
       <w:r>
         <w:t>АИС, устанавливающиеся на автомобили таксистов;</w:t>
       </w:r>
-      <w:proofErr w:type="gramEnd"/>
     </w:p>
     <w:p>
       <w:pPr>
@@ -6851,23 +6908,21 @@
         <w:pStyle w:val="a9"/>
       </w:pPr>
       <w:r>
-        <w:t>Основные задачи АИС такси – выполнение заявки, назначенной АИС таксопарка, а также предоставление текущего статуса обработки заказа и координат диспетчерской АИС и АИС-</w:t>
-      </w:r>
-      <w:proofErr w:type="spellStart"/>
-      <w:r>
-        <w:t>ам</w:t>
-      </w:r>
-      <w:proofErr w:type="spellEnd"/>
-      <w:r>
-        <w:t xml:space="preserve"> таксопарков.</w:t>
-      </w:r>
-    </w:p>
-    <w:p>
-      <w:pPr>
-        <w:pStyle w:val="a9"/>
-      </w:pPr>
-      <w:r>
-        <w:t>На рис.2 представлена архитектура системы заказа такси.</w:t>
+        <w:t>Основные задачи АИС такси – выполнение заявки, назначенной АИС таксопарка, а также предоставление текущего статуса обработки заказа и координат диспетчерской АИС и АИС-ам таксопарков.</w:t>
+      </w:r>
+    </w:p>
+    <w:p>
+      <w:pPr>
+        <w:pStyle w:val="a9"/>
+      </w:pPr>
+      <w:r>
+        <w:t>На рис</w:t>
+      </w:r>
+      <w:r>
+        <w:t>унке 2</w:t>
+      </w:r>
+      <w:r>
+        <w:t xml:space="preserve"> представлена архитектура системы заказа такси.</w:t>
       </w:r>
     </w:p>
     <w:p>
@@ -6885,7 +6940,7 @@
             <v:imagedata r:id="rId11" o:title=""/>
             <w10:wrap type="square"/>
           </v:shape>
-          <o:OLEObject Type="Embed" ProgID="Visio.Drawing.11" ShapeID="_x0000_s1034" DrawAspect="Content" ObjectID="_1430783863" r:id="rId12"/>
+          <o:OLEObject Type="Embed" ProgID="Visio.Drawing.11" ShapeID="_x0000_s1034" DrawAspect="Content" ObjectID="_1431118358" r:id="rId12"/>
         </w:pict>
       </w:r>
     </w:p>
@@ -6896,7 +6951,16 @@
         <w:jc w:val="both"/>
       </w:pPr>
       <w:r>
-        <w:t>Рис.2 Архитектура системы заказа такси.</w:t>
+        <w:t xml:space="preserve">Рисунок </w:t>
+      </w:r>
+      <w:r>
+        <w:t>2</w:t>
+      </w:r>
+      <w:r>
+        <w:t>.</w:t>
+      </w:r>
+      <w:r>
+        <w:t xml:space="preserve"> Архитектура системы заказа такси.</w:t>
       </w:r>
     </w:p>
     <w:p>
@@ -6959,7 +7023,7 @@
       <w:pPr>
         <w:pStyle w:val="2"/>
       </w:pPr>
-      <w:bookmarkStart w:id="30" w:name="_Toc357041353"/>
+      <w:bookmarkStart w:id="30" w:name="_Toc357375890"/>
       <w:r>
         <w:lastRenderedPageBreak/>
         <w:t>Процессы РСОИ</w:t>
@@ -7215,6 +7279,62 @@
     <w:p>
       <w:pPr>
         <w:pStyle w:val="a9"/>
+        <w:rPr>
+          <w:lang w:val="en-US"/>
+        </w:rPr>
+      </w:pPr>
+    </w:p>
+    <w:p>
+      <w:pPr>
+        <w:pStyle w:val="a9"/>
+      </w:pPr>
+      <w:r>
+        <w:t>На рисунке 3 представлены основные процессы предметной области.</w:t>
+      </w:r>
+    </w:p>
+    <w:p>
+      <w:pPr>
+        <w:pStyle w:val="a9"/>
+      </w:pPr>
+    </w:p>
+    <w:p>
+      <w:pPr>
+        <w:pStyle w:val="a9"/>
+      </w:pPr>
+    </w:p>
+    <w:p>
+      <w:pPr>
+        <w:pStyle w:val="a9"/>
+      </w:pPr>
+    </w:p>
+    <w:p>
+      <w:pPr>
+        <w:pStyle w:val="a9"/>
+      </w:pPr>
+    </w:p>
+    <w:p>
+      <w:pPr>
+        <w:pStyle w:val="a9"/>
+      </w:pPr>
+    </w:p>
+    <w:p>
+      <w:pPr>
+        <w:pStyle w:val="a9"/>
+      </w:pPr>
+    </w:p>
+    <w:p>
+      <w:pPr>
+        <w:pStyle w:val="a9"/>
+      </w:pPr>
+    </w:p>
+    <w:p>
+      <w:pPr>
+        <w:pStyle w:val="a9"/>
+      </w:pPr>
+    </w:p>
+    <w:p>
+      <w:pPr>
+        <w:pStyle w:val="a9"/>
         <w:ind w:left="1429" w:firstLine="0"/>
       </w:pPr>
     </w:p>
@@ -7223,31 +7343,110 @@
         <w:pStyle w:val="a9"/>
       </w:pPr>
       <w:r>
-        <w:t>На рис. 3 представлена последовательность действий при заказе такси.</w:t>
-      </w:r>
-    </w:p>
-    <w:p/>
-    <w:p/>
-    <w:p/>
-    <w:p/>
-    <w:p/>
-    <w:p/>
-    <w:p/>
-    <w:p/>
-    <w:p/>
-    <w:p/>
-    <w:p/>
-    <w:p/>
-    <w:p/>
-    <w:p/>
+        <w:rPr>
+          <w:noProof/>
+        </w:rPr>
+        <w:lastRenderedPageBreak/>
+        <w:pict>
+          <v:shape id="_x0000_s1042" type="#_x0000_t75" style="position:absolute;left:0;text-align:left;margin-left:-45.7pt;margin-top:.3pt;width:548.05pt;height:390pt;z-index:251681792;mso-position-horizontal:absolute;mso-position-horizontal-relative:text;mso-position-vertical:absolute;mso-position-vertical-relative:text" wrapcoords="17613 286 3571 763 3571 1812 2774 2193 2704 2289 2704 2575 173 2813 173 3242 1422 3338 1422 16212 1595 16307 3016 16307 3016 19264 3224 19359 5201 19359 5201 21266 9743 21314 17752 21314 17752 19359 18861 19121 18861 18977 17752 18596 17752 17070 21357 16355 21427 16307 21115 15926 20733 15544 20213 14781 20456 14781 21219 14209 21219 14019 21427 13828 21149 13399 20213 13256 20283 12779 20109 12636 19312 12493 19312 10967 21357 10919 21357 10681 19312 10204 21045 10204 21045 9966 19312 9441 19381 5007 19138 4911 17752 4864 17752 2575 19728 2384 19832 2193 17752 1049 17752 286 17613 286">
+            <v:imagedata r:id="rId13" o:title=""/>
+            <w10:wrap type="tight"/>
+          </v:shape>
+          <o:OLEObject Type="Embed" ProgID="Visio.Drawing.11" ShapeID="_x0000_s1042" DrawAspect="Content" ObjectID="_1431118359" r:id="rId14"/>
+        </w:pict>
+      </w:r>
+    </w:p>
+    <w:p>
+      <w:pPr>
+        <w:pStyle w:val="a9"/>
+      </w:pPr>
+    </w:p>
+    <w:p>
+      <w:pPr>
+        <w:pStyle w:val="a9"/>
+      </w:pPr>
+    </w:p>
+    <w:p>
+      <w:pPr>
+        <w:pStyle w:val="a9"/>
+      </w:pPr>
+    </w:p>
+    <w:p>
+      <w:pPr>
+        <w:pStyle w:val="a9"/>
+      </w:pPr>
+    </w:p>
+    <w:p>
+      <w:pPr>
+        <w:pStyle w:val="a9"/>
+      </w:pPr>
+    </w:p>
+    <w:p>
+      <w:pPr>
+        <w:pStyle w:val="a9"/>
+      </w:pPr>
+    </w:p>
+    <w:p>
+      <w:pPr>
+        <w:pStyle w:val="a9"/>
+      </w:pPr>
+    </w:p>
+    <w:p>
+      <w:pPr>
+        <w:pStyle w:val="a9"/>
+      </w:pPr>
+    </w:p>
+    <w:p>
+      <w:pPr>
+        <w:pStyle w:val="a9"/>
+      </w:pPr>
+    </w:p>
+    <w:p>
+      <w:pPr>
+        <w:pStyle w:val="a9"/>
+      </w:pPr>
+    </w:p>
+    <w:p>
+      <w:pPr>
+        <w:pStyle w:val="a9"/>
+      </w:pPr>
+    </w:p>
+    <w:p>
+      <w:pPr>
+        <w:pStyle w:val="a9"/>
+      </w:pPr>
+      <w:r>
+        <w:t>Рисунок 3. Основные процессы предметной области.</w:t>
+      </w:r>
+    </w:p>
+    <w:p>
+      <w:pPr>
+        <w:pStyle w:val="a9"/>
+        <w:ind w:firstLine="0"/>
+      </w:pPr>
+    </w:p>
+    <w:p>
+      <w:pPr>
+        <w:pStyle w:val="a9"/>
+      </w:pPr>
+      <w:r>
+        <w:t>На рис</w:t>
+      </w:r>
+      <w:r>
+        <w:t>унке 4</w:t>
+      </w:r>
+      <w:r>
+        <w:t xml:space="preserve"> представлена последовательность действий при заказе такси.</w:t>
+      </w:r>
+    </w:p>
     <w:p/>
     <w:p>
       <w:r>
         <w:object w:dxaOrig="8141" w:dyaOrig="16697">
-          <v:shape id="_x0000_i1025" type="#_x0000_t75" style="width:354.75pt;height:702pt" o:ole="">
-            <v:imagedata r:id="rId13" o:title=""/>
+          <v:shape id="_x0000_i1026" type="#_x0000_t75" style="width:354.75pt;height:702pt" o:ole="">
+            <v:imagedata r:id="rId15" o:title=""/>
           </v:shape>
-          <o:OLEObject Type="Embed" ProgID="Visio.Drawing.11" ShapeID="_x0000_i1025" DrawAspect="Content" ObjectID="_1430783860" r:id="rId14"/>
+          <o:OLEObject Type="Embed" ProgID="Visio.Drawing.11" ShapeID="_x0000_i1026" DrawAspect="Content" ObjectID="_1431118352" r:id="rId16"/>
         </w:object>
       </w:r>
     </w:p>
@@ -7258,14 +7457,20 @@
         <w:jc w:val="both"/>
       </w:pPr>
       <w:r>
-        <w:t>Рис. 3. Последовательность действий при заказе такси.</w:t>
+        <w:t>Рис</w:t>
+      </w:r>
+      <w:r>
+        <w:t>унок 4</w:t>
+      </w:r>
+      <w:r>
+        <w:t>. Последовательность действий при заказе такси.</w:t>
       </w:r>
     </w:p>
     <w:p>
       <w:pPr>
         <w:pStyle w:val="2"/>
       </w:pPr>
-      <w:bookmarkStart w:id="31" w:name="_Toc357041354"/>
+      <w:bookmarkStart w:id="31" w:name="_Toc357375891"/>
       <w:r>
         <w:lastRenderedPageBreak/>
         <w:t>Сценарии функционирования</w:t>
@@ -7282,21 +7487,25 @@
         </w:rPr>
         <w:pict>
           <v:shape id="_x0000_s1036" type="#_x0000_t75" style="position:absolute;left:0;text-align:left;margin-left:-90.85pt;margin-top:16.8pt;width:592.3pt;height:508.95pt;z-index:-251648000;mso-position-horizontal-relative:text;mso-position-vertical-relative:text">
-            <v:imagedata r:id="rId15" o:title=""/>
+            <v:imagedata r:id="rId17" o:title=""/>
           </v:shape>
-          <o:OLEObject Type="Embed" ProgID="Visio.Drawing.11" ShapeID="_x0000_s1036" DrawAspect="Content" ObjectID="_1430783864" r:id="rId16"/>
+          <o:OLEObject Type="Embed" ProgID="Visio.Drawing.11" ShapeID="_x0000_s1036" DrawAspect="Content" ObjectID="_1431118360" r:id="rId18"/>
         </w:pict>
       </w:r>
       <w:r>
-        <w:t xml:space="preserve">Для выполнения любого сценария необходимо войти в систему через интерфейс пользователя. В системе </w:t>
-      </w:r>
-      <w:proofErr w:type="gramStart"/>
-      <w:r>
-        <w:t>допустимы</w:t>
-      </w:r>
-      <w:proofErr w:type="gramEnd"/>
-      <w:r>
-        <w:t xml:space="preserve"> 2 типа пользователей – гость и зарегистрированный пользователь. Сценарии функционирования для пользователей с категорией прав «Гость» и «Зарегистрированный пользователь» отражены на рис. 4.  и рис.5 соответственно.</w:t>
+        <w:t xml:space="preserve">Для выполнения любого сценария необходимо войти в систему через интерфейс пользователя. В системе допустимы 2 типа пользователей – гость и зарегистрированный пользователь. Сценарии функционирования для пользователей с категорией прав «Гость» и «Зарегистрированный пользователь» отражены на </w:t>
+      </w:r>
+      <w:r>
+        <w:t>рисунке 5</w:t>
+      </w:r>
+      <w:r>
+        <w:t xml:space="preserve">  и </w:t>
+      </w:r>
+      <w:r>
+        <w:t>рисунке 6</w:t>
+      </w:r>
+      <w:r>
+        <w:t xml:space="preserve"> соответственно.</w:t>
       </w:r>
     </w:p>
     <w:p>
@@ -7403,7 +7612,21 @@
           <w:sz w:val="24"/>
           <w:szCs w:val="24"/>
         </w:rPr>
-        <w:t>Рис. 4 Диаграмма использования для пользователя с категорией прав «Гость».</w:t>
+        <w:t>Рис</w:t>
+      </w:r>
+      <w:r>
+        <w:rPr>
+          <w:sz w:val="24"/>
+          <w:szCs w:val="24"/>
+        </w:rPr>
+        <w:t xml:space="preserve">унок 5. </w:t>
+      </w:r>
+      <w:r>
+        <w:rPr>
+          <w:sz w:val="24"/>
+          <w:szCs w:val="24"/>
+        </w:rPr>
+        <w:t>Диаграмма использования для пользователя с категорией прав «Гость».</w:t>
       </w:r>
     </w:p>
     <w:p/>
@@ -7422,9 +7645,9 @@
         <w:lastRenderedPageBreak/>
         <w:pict>
           <v:shape id="_x0000_s1037" type="#_x0000_t75" style="position:absolute;margin-left:-79.8pt;margin-top:-126pt;width:592.3pt;height:490.35pt;z-index:-251646976;mso-position-horizontal-relative:text;mso-position-vertical-relative:text">
-            <v:imagedata r:id="rId17" o:title=""/>
+            <v:imagedata r:id="rId19" o:title=""/>
           </v:shape>
-          <o:OLEObject Type="Embed" ProgID="Visio.Drawing.11" ShapeID="_x0000_s1037" DrawAspect="Content" ObjectID="_1430783865" r:id="rId18"/>
+          <o:OLEObject Type="Embed" ProgID="Visio.Drawing.11" ShapeID="_x0000_s1037" DrawAspect="Content" ObjectID="_1431118361" r:id="rId20"/>
         </w:pict>
       </w:r>
     </w:p>
@@ -7460,7 +7683,13 @@
         <w:jc w:val="both"/>
       </w:pPr>
       <w:r>
-        <w:t>Рис.5 Диаграмма использования для пользователя с категорией прав «Зарегистрированный пользователь».</w:t>
+        <w:t>Рис</w:t>
+      </w:r>
+      <w:r>
+        <w:t>унок 6.</w:t>
+      </w:r>
+      <w:r>
+        <w:t xml:space="preserve"> Диаграмма использования для пользователя с категорией прав «Зарегистрированный пользователь».</w:t>
       </w:r>
     </w:p>
     <w:p/>
@@ -7469,7 +7698,7 @@
       <w:pPr>
         <w:pStyle w:val="3"/>
       </w:pPr>
-      <w:bookmarkStart w:id="32" w:name="_Toc357041355"/>
+      <w:bookmarkStart w:id="32" w:name="_Toc357375892"/>
       <w:r>
         <w:t>Спецификации прецедентов использования</w:t>
       </w:r>
@@ -7718,15 +7947,7 @@
         <w:t>-</w:t>
       </w:r>
       <w:r>
-        <w:t xml:space="preserve">интерфейсе перейти </w:t>
-      </w:r>
-      <w:proofErr w:type="gramStart"/>
-      <w:r>
-        <w:t>ко</w:t>
-      </w:r>
-      <w:proofErr w:type="gramEnd"/>
-      <w:r>
-        <w:t xml:space="preserve"> входу по ссылке.</w:t>
+        <w:t>интерфейсе перейти ко входу по ссылке.</w:t>
       </w:r>
     </w:p>
     <w:p>
@@ -8344,14 +8565,26 @@
         <w:t>Перейти на страницу просмотра истории предыдущих заказов.</w:t>
       </w:r>
     </w:p>
-    <w:p/>
-    <w:p/>
-    <w:p/>
-    <w:p/>
-    <w:p/>
-    <w:p/>
-    <w:p/>
-    <w:p/>
+    <w:p>
+      <w:pPr>
+        <w:pStyle w:val="a9"/>
+      </w:pPr>
+    </w:p>
+    <w:p>
+      <w:pPr>
+        <w:pStyle w:val="a9"/>
+      </w:pPr>
+    </w:p>
+    <w:p>
+      <w:pPr>
+        <w:pStyle w:val="1"/>
+        <w:numPr>
+          <w:ilvl w:val="0"/>
+          <w:numId w:val="0"/>
+        </w:numPr>
+        <w:spacing w:line="360" w:lineRule="auto"/>
+      </w:pPr>
+    </w:p>
     <w:p/>
     <w:p/>
     <w:p/>
@@ -8380,7 +8613,7 @@
         <w:pStyle w:val="1"/>
         <w:spacing w:line="360" w:lineRule="auto"/>
       </w:pPr>
-      <w:bookmarkStart w:id="33" w:name="_Toc357041356"/>
+      <w:bookmarkStart w:id="33" w:name="_Toc357375893"/>
       <w:r>
         <w:lastRenderedPageBreak/>
         <w:t>Конструкторский раздел</w:t>
@@ -8391,11 +8624,78 @@
       <w:pPr>
         <w:pStyle w:val="2"/>
       </w:pPr>
-      <w:bookmarkStart w:id="34" w:name="_Toc357041357"/>
-      <w:r>
+      <w:bookmarkStart w:id="34" w:name="_Toc357375894"/>
+      <w:r>
+        <w:t>Сущности заявок в системе</w:t>
+      </w:r>
+      <w:bookmarkEnd w:id="34"/>
+    </w:p>
+    <w:p>
+      <w:pPr>
+        <w:pStyle w:val="a9"/>
+      </w:pPr>
+      <w:r>
+        <w:t>На рисунке 7 представлена диаграмма сущностей заявок в системе заказа такси. Заявка в Диспетчерской АИС содержит идентификатор заявки, состояние заявки, параметры заявки – адрес доставки, время доставки, ФИО клиента, цена за километр, цена за минуту, класс комфорта автомобиля, идентификатор таксиста, принявшего заказ. Эта заявка соответствует заявке в АИС Таксопарка. Заявка в АИС Такси содержит идентификатор заявки, адрес и время доставки, ФИО пользователя, текущий статус заявки.</w:t>
+      </w:r>
+    </w:p>
+    <w:p/>
+    <w:p/>
+    <w:p/>
+    <w:p>
+      <w:r>
+        <w:rPr>
+          <w:noProof/>
+        </w:rPr>
+        <w:pict>
+          <v:shape id="_x0000_s1044" type="#_x0000_t75" style="position:absolute;margin-left:-47.4pt;margin-top:.3pt;width:514.85pt;height:368.15pt;z-index:251658240;mso-position-horizontal:absolute;mso-position-horizontal-relative:text;mso-position-vertical:absolute;mso-position-vertical-relative:text" wrapcoords="6102 49 5721 97 5339 485 5374 825 5513 1602 5339 1844 5374 2136 5617 2378 5617 2427 7801 3155 451 3543 -35 3543 -35 5339 173 5485 1005 5485 1005 6650 2427 7038 3710 7038 3467 7815 3120 7863 2808 8300 2843 8591 3502 9368 3120 9417 2808 9805 2843 10145 3571 10921 3120 11018 2808 11358 2843 11747 3675 12475 3224 12523 2774 12911 2808 13494 4750 14028 3606 14028 2774 14271 2808 15047 4646 15581 3710 15581 2774 15824 2808 16649 4611 17134 3710 17134 2774 17377 2808 18202 4611 18688 3744 18688 2774 18979 2808 19756 4577 20241 3640 20289 2774 20532 2808 21163 3294 21503 3467 21503 4403 21503 11233 21503 16746 21309 16711 21018 16885 20726 16815 20484 16538 20241 17613 20241 21392 19610 21392 19464 21565 19222 21565 18882 21357 18688 21392 17911 21565 17668 21565 17329 21357 17134 21357 16358 21565 16164 21565 15824 21392 15581 21357 14804 21565 14610 21565 14319 21427 14028 21323 13251 21565 13057 21565 12669 21461 12426 20768 12183 19034 11698 19034 10921 19936 10921 20144 10776 20144 9125 20005 8980 19416 8591 19416 7815 19762 7572 19832 7281 19034 6262 19381 6262 19173 5825 17162 5485 17301 5485 21219 4708 21565 4271 21600 3738 20768 3495 18826 3155 20664 3155 21600 2912 21600 2087 20872 1893 18826 1602 20456 1602 21600 1262 21600 291 20074 243 6865 49 6102 49">
+            <v:imagedata r:id="rId21" o:title=""/>
+            <w10:wrap type="tight"/>
+          </v:shape>
+          <o:OLEObject Type="Embed" ProgID="Visio.Drawing.11" ShapeID="_x0000_s1044" DrawAspect="Content" ObjectID="_1431118362" r:id="rId22"/>
+        </w:pict>
+      </w:r>
+    </w:p>
+    <w:p/>
+    <w:p/>
+    <w:p/>
+    <w:p/>
+    <w:p/>
+    <w:p/>
+    <w:p/>
+    <w:p/>
+    <w:p/>
+    <w:p/>
+    <w:p/>
+    <w:p/>
+    <w:p/>
+    <w:p/>
+    <w:p/>
+    <w:p/>
+    <w:p/>
+    <w:p/>
+    <w:p/>
+    <w:p/>
+    <w:p/>
+    <w:p/>
+    <w:p/>
+    <w:p/>
+    <w:p/>
+    <w:p>
+      <w:r>
+        <w:t>Рисунок 7. Сущности заявок в системе.</w:t>
+      </w:r>
+    </w:p>
+    <w:p/>
+    <w:p>
+      <w:pPr>
+        <w:pStyle w:val="2"/>
+      </w:pPr>
+      <w:bookmarkStart w:id="35" w:name="_Toc357375895"/>
+      <w:r>
+        <w:lastRenderedPageBreak/>
         <w:t>Взаимодействие подсистем</w:t>
       </w:r>
-      <w:bookmarkEnd w:id="34"/>
+      <w:bookmarkEnd w:id="35"/>
     </w:p>
     <w:p>
       <w:pPr>
@@ -8452,10 +8752,10 @@
         <w:lastRenderedPageBreak/>
         <w:pict>
           <v:shape id="_x0000_s1039" type="#_x0000_t75" style="position:absolute;margin-left:4.7pt;margin-top:-78.25pt;width:466.6pt;height:474.1pt;z-index:251677696;mso-position-horizontal-relative:text;mso-position-vertical-relative:text" wrapcoords="382 4306 382 5468 1493 5947 1632 5947 1632 15790 1424 16337 1424 16952 1597 17430 1632 20711 19933 20711 20037 14696 20176 14354 20107 13705 19933 13603 20003 9809 19725 9775 18926 9775 20176 9638 20107 8784 19933 8681 20003 8203 19829 8134 19551 8134 19968 7997 19933 5947 20246 5947 21287 5537 21357 4306 3056 4306 382 4306">
-            <v:imagedata r:id="rId19" o:title=""/>
+            <v:imagedata r:id="rId23" o:title=""/>
             <w10:wrap type="tight"/>
           </v:shape>
-          <o:OLEObject Type="Embed" ProgID="Visio.Drawing.11" ShapeID="_x0000_s1039" DrawAspect="Content" ObjectID="_1430783866" r:id="rId20"/>
+          <o:OLEObject Type="Embed" ProgID="Visio.Drawing.11" ShapeID="_x0000_s1039" DrawAspect="Content" ObjectID="_1431118363" r:id="rId24"/>
         </w:pict>
       </w:r>
     </w:p>
@@ -8487,7 +8787,16 @@
     <w:p/>
     <w:p>
       <w:r>
-        <w:t>Рис. 6. Заказ автомобиля такси</w:t>
+        <w:t>Рис</w:t>
+      </w:r>
+      <w:r>
+        <w:t>унок 8</w:t>
+      </w:r>
+      <w:r>
+        <w:t>. Заказ автомобиля такси</w:t>
+      </w:r>
+      <w:r>
+        <w:t>.</w:t>
       </w:r>
     </w:p>
     <w:p/>
@@ -8512,14 +8821,13 @@
       <w:pPr>
         <w:pStyle w:val="2"/>
       </w:pPr>
-      <w:bookmarkStart w:id="35" w:name="_Toc357041358"/>
+      <w:bookmarkStart w:id="36" w:name="_Toc357375896"/>
       <w:r>
         <w:lastRenderedPageBreak/>
-        <w:t>Типы сообщений</w:t>
-      </w:r>
-      <w:bookmarkEnd w:id="35"/>
-    </w:p>
-    <w:p/>
+        <w:t>Протокол взаимодействия</w:t>
+      </w:r>
+      <w:bookmarkEnd w:id="36"/>
+    </w:p>
     <w:p/>
     <w:p>
       <w:pPr>
@@ -8553,7 +8861,13 @@
         <w:pStyle w:val="a9"/>
       </w:pPr>
       <w:r>
-        <w:t>При осуществлении заказа такси в Диспетчерскую систему асинхронно направляется сообщение, содержащее параметры заказа и идентификатор пользователя (в случае зарегистрированного в системе пользователя). Диспетчерская система отправляет заявки на заказ в очереди зарегистрированных в ней таксопарков.</w:t>
+        <w:t>При осуществлении заказа такси в Диспетчерскую систему асинхронно направляется сообщение, содержащее параметры заказа</w:t>
+      </w:r>
+      <w:r>
+        <w:t xml:space="preserve"> – адрес доставки, время доставки, цена за километр, цена за минуту, класс комфорта </w:t>
+      </w:r>
+      <w:r>
+        <w:t xml:space="preserve"> и идентификатор пользователя (в случае зарегистрированного в системе пользователя). Диспетчерская система отправляет заявки на заказ в очереди зарегистрированных в ней таксопарков.</w:t>
       </w:r>
       <w:r>
         <w:t xml:space="preserve"> Диспетчерская АИС «слушает» очереди входящих сообщений от АИС Таксопарков и от АИС Такси.</w:t>
@@ -8562,15 +8876,19 @@
     <w:p>
       <w:pPr>
         <w:pStyle w:val="a9"/>
+        <w:ind w:firstLine="0"/>
+      </w:pPr>
+    </w:p>
+    <w:p>
+      <w:pPr>
+        <w:pStyle w:val="a9"/>
       </w:pPr>
       <w:r>
         <w:t>Система таксопарка получает сообщение из очереди входящих от Диспетчерской системы сообщений и выполняет поиск таксистов, удовлетворяющих параметрам запроса в локальной БД. Система таксопарка направляет сообщения на получения статуса в очереди АИС Такси</w:t>
       </w:r>
-      <w:proofErr w:type="gramStart"/>
       <w:r>
         <w:t>.</w:t>
       </w:r>
-      <w:proofErr w:type="gramEnd"/>
       <w:r>
         <w:t xml:space="preserve"> </w:t>
       </w:r>
@@ -8656,218 +8974,1487 @@
         <w:rPr>
           <w:b/>
         </w:rPr>
+        <w:t>Сообщение получения статуса текущего заказа:</w:t>
+      </w:r>
+    </w:p>
+    <w:p>
+      <w:pPr>
+        <w:pStyle w:val="a9"/>
+      </w:pPr>
+      <w:r>
+        <w:t>Для получения статуса текущего заказа, в Диспетчерскую АИС отправляется синхронное сообщение с идентификатором пользователя (в случае зарегистрированного пользователя), либо с кодом доступа (если пользователь не зарегистрирован в системе). Диспетчерская АИС возвращает текущий статус заказа из локальной БД (При фиксации заказа в Диспетчерской АИС запускается задача кэширования текущего статуса заказа в локальной БД).</w:t>
+      </w:r>
+    </w:p>
+    <w:p>
+      <w:pPr>
+        <w:pStyle w:val="a9"/>
+      </w:pPr>
+    </w:p>
+    <w:p>
+      <w:pPr>
+        <w:pStyle w:val="a9"/>
+      </w:pPr>
+      <w:r>
+        <w:t>Сообщения, передаваемые между системами, их типы и параметры сведены в таблице 1:</w:t>
+      </w:r>
+    </w:p>
+    <w:p>
+      <w:pPr>
+        <w:pStyle w:val="a9"/>
+      </w:pPr>
+    </w:p>
+    <w:tbl>
+      <w:tblPr>
+        <w:tblStyle w:val="afa"/>
+        <w:tblW w:w="0" w:type="auto"/>
+        <w:tblLayout w:type="fixed"/>
+        <w:tblLook w:val="04A0" w:firstRow="1" w:lastRow="0" w:firstColumn="1" w:lastColumn="0" w:noHBand="0" w:noVBand="1"/>
+      </w:tblPr>
+      <w:tblGrid>
+        <w:gridCol w:w="1526"/>
+        <w:gridCol w:w="1701"/>
+        <w:gridCol w:w="1559"/>
+        <w:gridCol w:w="1843"/>
+        <w:gridCol w:w="1559"/>
+        <w:gridCol w:w="1383"/>
+      </w:tblGrid>
+      <w:tr>
+        <w:tc>
+          <w:tcPr>
+            <w:tcW w:w="1526" w:type="dxa"/>
+          </w:tcPr>
+          <w:p>
+            <w:pPr>
+              <w:pStyle w:val="a9"/>
+              <w:ind w:firstLine="0"/>
+              <w:rPr>
+                <w:b/>
+                <w:sz w:val="24"/>
+                <w:szCs w:val="24"/>
+              </w:rPr>
+            </w:pPr>
+            <w:r>
+              <w:rPr>
+                <w:b/>
+                <w:sz w:val="24"/>
+                <w:szCs w:val="24"/>
+              </w:rPr>
+              <w:t>Сообщение</w:t>
+            </w:r>
+          </w:p>
+        </w:tc>
+        <w:tc>
+          <w:tcPr>
+            <w:tcW w:w="1701" w:type="dxa"/>
+          </w:tcPr>
+          <w:p>
+            <w:pPr>
+              <w:pStyle w:val="a9"/>
+              <w:ind w:firstLine="0"/>
+              <w:rPr>
+                <w:b/>
+                <w:sz w:val="24"/>
+                <w:szCs w:val="24"/>
+              </w:rPr>
+            </w:pPr>
+            <w:r>
+              <w:rPr>
+                <w:b/>
+                <w:sz w:val="24"/>
+                <w:szCs w:val="24"/>
+              </w:rPr>
+              <w:t>Отправитель</w:t>
+            </w:r>
+          </w:p>
+        </w:tc>
+        <w:tc>
+          <w:tcPr>
+            <w:tcW w:w="1559" w:type="dxa"/>
+          </w:tcPr>
+          <w:p>
+            <w:pPr>
+              <w:pStyle w:val="a9"/>
+              <w:ind w:firstLine="0"/>
+              <w:rPr>
+                <w:b/>
+                <w:sz w:val="24"/>
+                <w:szCs w:val="24"/>
+              </w:rPr>
+            </w:pPr>
+            <w:r>
+              <w:rPr>
+                <w:b/>
+                <w:sz w:val="24"/>
+                <w:szCs w:val="24"/>
+              </w:rPr>
+              <w:t>Получатель</w:t>
+            </w:r>
+          </w:p>
+        </w:tc>
+        <w:tc>
+          <w:tcPr>
+            <w:tcW w:w="1843" w:type="dxa"/>
+          </w:tcPr>
+          <w:p>
+            <w:pPr>
+              <w:pStyle w:val="a9"/>
+              <w:ind w:firstLine="0"/>
+              <w:rPr>
+                <w:b/>
+                <w:sz w:val="24"/>
+                <w:szCs w:val="24"/>
+              </w:rPr>
+            </w:pPr>
+            <w:r>
+              <w:rPr>
+                <w:b/>
+                <w:sz w:val="24"/>
+                <w:szCs w:val="24"/>
+              </w:rPr>
+              <w:t>Тип запроса</w:t>
+            </w:r>
+          </w:p>
+        </w:tc>
+        <w:tc>
+          <w:tcPr>
+            <w:tcW w:w="1559" w:type="dxa"/>
+          </w:tcPr>
+          <w:p>
+            <w:pPr>
+              <w:pStyle w:val="a9"/>
+              <w:ind w:firstLine="0"/>
+              <w:rPr>
+                <w:b/>
+                <w:sz w:val="24"/>
+                <w:szCs w:val="24"/>
+              </w:rPr>
+            </w:pPr>
+            <w:r>
+              <w:rPr>
+                <w:b/>
+                <w:sz w:val="24"/>
+                <w:szCs w:val="24"/>
+              </w:rPr>
+              <w:t xml:space="preserve">Параметры запроса </w:t>
+            </w:r>
+          </w:p>
+        </w:tc>
+        <w:tc>
+          <w:tcPr>
+            <w:tcW w:w="1383" w:type="dxa"/>
+          </w:tcPr>
+          <w:p>
+            <w:pPr>
+              <w:pStyle w:val="a9"/>
+              <w:ind w:firstLine="0"/>
+              <w:rPr>
+                <w:b/>
+                <w:sz w:val="24"/>
+                <w:szCs w:val="24"/>
+              </w:rPr>
+            </w:pPr>
+            <w:r>
+              <w:rPr>
+                <w:b/>
+                <w:sz w:val="24"/>
+                <w:szCs w:val="24"/>
+              </w:rPr>
+              <w:t>Ответ</w:t>
+            </w:r>
+          </w:p>
+        </w:tc>
+      </w:tr>
+      <w:tr>
+        <w:tc>
+          <w:tcPr>
+            <w:tcW w:w="1526" w:type="dxa"/>
+          </w:tcPr>
+          <w:p>
+            <w:pPr>
+              <w:pStyle w:val="a9"/>
+              <w:ind w:firstLine="0"/>
+              <w:jc w:val="left"/>
+              <w:rPr>
+                <w:sz w:val="20"/>
+                <w:lang w:val="en-US"/>
+              </w:rPr>
+            </w:pPr>
+            <w:r>
+              <w:rPr>
+                <w:sz w:val="20"/>
+              </w:rPr>
+              <w:t>Заказ такси</w:t>
+            </w:r>
+          </w:p>
+        </w:tc>
+        <w:tc>
+          <w:tcPr>
+            <w:tcW w:w="1701" w:type="dxa"/>
+          </w:tcPr>
+          <w:p>
+            <w:pPr>
+              <w:pStyle w:val="a9"/>
+              <w:ind w:firstLine="0"/>
+              <w:jc w:val="left"/>
+              <w:rPr>
+                <w:sz w:val="20"/>
+              </w:rPr>
+            </w:pPr>
+            <w:r>
+              <w:rPr>
+                <w:sz w:val="20"/>
+              </w:rPr>
+              <w:t>Пользователь</w:t>
+            </w:r>
+          </w:p>
+        </w:tc>
+        <w:tc>
+          <w:tcPr>
+            <w:tcW w:w="1559" w:type="dxa"/>
+          </w:tcPr>
+          <w:p>
+            <w:pPr>
+              <w:pStyle w:val="a9"/>
+              <w:ind w:firstLine="0"/>
+              <w:jc w:val="left"/>
+              <w:rPr>
+                <w:sz w:val="20"/>
+              </w:rPr>
+            </w:pPr>
+            <w:r>
+              <w:rPr>
+                <w:sz w:val="20"/>
+              </w:rPr>
+              <w:t>Диспетчерская АИС</w:t>
+            </w:r>
+          </w:p>
+        </w:tc>
+        <w:tc>
+          <w:tcPr>
+            <w:tcW w:w="1843" w:type="dxa"/>
+          </w:tcPr>
+          <w:p>
+            <w:pPr>
+              <w:pStyle w:val="a9"/>
+              <w:ind w:firstLine="0"/>
+              <w:jc w:val="left"/>
+              <w:rPr>
+                <w:sz w:val="20"/>
+              </w:rPr>
+            </w:pPr>
+            <w:r>
+              <w:rPr>
+                <w:sz w:val="20"/>
+              </w:rPr>
+              <w:t>Асинхронный</w:t>
+            </w:r>
+          </w:p>
+        </w:tc>
+        <w:tc>
+          <w:tcPr>
+            <w:tcW w:w="1559" w:type="dxa"/>
+          </w:tcPr>
+          <w:p>
+            <w:pPr>
+              <w:pStyle w:val="a9"/>
+              <w:ind w:firstLine="0"/>
+              <w:jc w:val="left"/>
+              <w:rPr>
+                <w:sz w:val="20"/>
+              </w:rPr>
+            </w:pPr>
+            <w:r>
+              <w:rPr>
+                <w:sz w:val="20"/>
+              </w:rPr>
+              <w:t>идентификатор пользователя;</w:t>
+            </w:r>
+          </w:p>
+          <w:p>
+            <w:pPr>
+              <w:pStyle w:val="a9"/>
+              <w:ind w:firstLine="0"/>
+              <w:jc w:val="left"/>
+              <w:rPr>
+                <w:sz w:val="20"/>
+              </w:rPr>
+            </w:pPr>
+            <w:r>
+              <w:rPr>
+                <w:sz w:val="20"/>
+              </w:rPr>
+              <w:t>адрес доставки;</w:t>
+            </w:r>
+          </w:p>
+          <w:p>
+            <w:pPr>
+              <w:pStyle w:val="a9"/>
+              <w:ind w:firstLine="0"/>
+              <w:jc w:val="left"/>
+              <w:rPr>
+                <w:sz w:val="20"/>
+              </w:rPr>
+            </w:pPr>
+            <w:r>
+              <w:rPr>
+                <w:sz w:val="20"/>
+              </w:rPr>
+              <w:t>время доставки;</w:t>
+            </w:r>
+          </w:p>
+          <w:p>
+            <w:pPr>
+              <w:pStyle w:val="a9"/>
+              <w:ind w:firstLine="0"/>
+              <w:jc w:val="left"/>
+              <w:rPr>
+                <w:sz w:val="20"/>
+              </w:rPr>
+            </w:pPr>
+            <w:r>
+              <w:rPr>
+                <w:sz w:val="20"/>
+              </w:rPr>
+              <w:t>цена за мин.;</w:t>
+            </w:r>
+          </w:p>
+          <w:p>
+            <w:pPr>
+              <w:pStyle w:val="a9"/>
+              <w:ind w:firstLine="0"/>
+              <w:jc w:val="left"/>
+              <w:rPr>
+                <w:sz w:val="20"/>
+              </w:rPr>
+            </w:pPr>
+            <w:r>
+              <w:rPr>
+                <w:sz w:val="20"/>
+              </w:rPr>
+              <w:t>цена за км.;</w:t>
+            </w:r>
+          </w:p>
+          <w:p>
+            <w:pPr>
+              <w:pStyle w:val="a9"/>
+              <w:ind w:firstLine="0"/>
+              <w:jc w:val="left"/>
+              <w:rPr>
+                <w:sz w:val="20"/>
+              </w:rPr>
+            </w:pPr>
+            <w:r>
+              <w:rPr>
+                <w:sz w:val="20"/>
+              </w:rPr>
+              <w:t>класс комфорта.</w:t>
+            </w:r>
+          </w:p>
+        </w:tc>
+        <w:tc>
+          <w:tcPr>
+            <w:tcW w:w="1383" w:type="dxa"/>
+          </w:tcPr>
+          <w:p>
+            <w:pPr>
+              <w:pStyle w:val="a9"/>
+              <w:ind w:firstLine="0"/>
+              <w:jc w:val="left"/>
+              <w:rPr>
+                <w:sz w:val="20"/>
+              </w:rPr>
+            </w:pPr>
+            <w:r>
+              <w:rPr>
+                <w:sz w:val="20"/>
+              </w:rPr>
+              <w:t>Сообщение об удачном принятии заказа в обработку, или сообщение об ошибке.</w:t>
+            </w:r>
+          </w:p>
+        </w:tc>
+      </w:tr>
+      <w:tr>
+        <w:tc>
+          <w:tcPr>
+            <w:tcW w:w="1526" w:type="dxa"/>
+          </w:tcPr>
+          <w:p>
+            <w:pPr>
+              <w:pStyle w:val="a9"/>
+              <w:ind w:firstLine="0"/>
+              <w:rPr>
+                <w:sz w:val="20"/>
+                <w:szCs w:val="20"/>
+              </w:rPr>
+            </w:pPr>
+            <w:r>
+              <w:rPr>
+                <w:sz w:val="20"/>
+                <w:szCs w:val="20"/>
+              </w:rPr>
+              <w:t>Запрос на наличие подходящих таксистов</w:t>
+            </w:r>
+          </w:p>
+        </w:tc>
+        <w:tc>
+          <w:tcPr>
+            <w:tcW w:w="1701" w:type="dxa"/>
+          </w:tcPr>
+          <w:p>
+            <w:pPr>
+              <w:pStyle w:val="a9"/>
+              <w:ind w:firstLine="0"/>
+              <w:rPr>
+                <w:sz w:val="20"/>
+                <w:szCs w:val="20"/>
+              </w:rPr>
+            </w:pPr>
+            <w:r>
+              <w:rPr>
+                <w:sz w:val="20"/>
+                <w:szCs w:val="20"/>
+              </w:rPr>
+              <w:t>Диспетчерская АИС</w:t>
+            </w:r>
+          </w:p>
+        </w:tc>
+        <w:tc>
+          <w:tcPr>
+            <w:tcW w:w="1559" w:type="dxa"/>
+          </w:tcPr>
+          <w:p>
+            <w:pPr>
+              <w:pStyle w:val="a9"/>
+              <w:ind w:firstLine="0"/>
+              <w:rPr>
+                <w:sz w:val="20"/>
+                <w:szCs w:val="20"/>
+              </w:rPr>
+            </w:pPr>
+            <w:r>
+              <w:rPr>
+                <w:sz w:val="20"/>
+                <w:szCs w:val="20"/>
+              </w:rPr>
+              <w:t>АИС Таксопарка</w:t>
+            </w:r>
+          </w:p>
+        </w:tc>
+        <w:tc>
+          <w:tcPr>
+            <w:tcW w:w="1843" w:type="dxa"/>
+          </w:tcPr>
+          <w:p>
+            <w:pPr>
+              <w:pStyle w:val="a9"/>
+              <w:ind w:firstLine="0"/>
+              <w:rPr>
+                <w:sz w:val="20"/>
+                <w:szCs w:val="20"/>
+              </w:rPr>
+            </w:pPr>
+            <w:r>
+              <w:rPr>
+                <w:sz w:val="20"/>
+                <w:szCs w:val="20"/>
+              </w:rPr>
+              <w:t>Асинхронный</w:t>
+            </w:r>
+          </w:p>
+        </w:tc>
+        <w:tc>
+          <w:tcPr>
+            <w:tcW w:w="1559" w:type="dxa"/>
+          </w:tcPr>
+          <w:p>
+            <w:pPr>
+              <w:pStyle w:val="a9"/>
+              <w:ind w:firstLine="0"/>
+              <w:rPr>
+                <w:sz w:val="20"/>
+                <w:szCs w:val="20"/>
+              </w:rPr>
+            </w:pPr>
+            <w:r>
+              <w:rPr>
+                <w:sz w:val="20"/>
+                <w:szCs w:val="20"/>
+              </w:rPr>
+              <w:t>Цена за мин;</w:t>
+            </w:r>
+          </w:p>
+          <w:p>
+            <w:pPr>
+              <w:pStyle w:val="a9"/>
+              <w:ind w:firstLine="0"/>
+              <w:rPr>
+                <w:sz w:val="20"/>
+                <w:szCs w:val="20"/>
+              </w:rPr>
+            </w:pPr>
+            <w:r>
+              <w:rPr>
+                <w:sz w:val="20"/>
+                <w:szCs w:val="20"/>
+              </w:rPr>
+              <w:t>Цена за км;</w:t>
+            </w:r>
+          </w:p>
+          <w:p>
+            <w:pPr>
+              <w:pStyle w:val="a9"/>
+              <w:ind w:firstLine="0"/>
+              <w:rPr>
+                <w:sz w:val="20"/>
+                <w:szCs w:val="20"/>
+              </w:rPr>
+            </w:pPr>
+            <w:r>
+              <w:rPr>
+                <w:sz w:val="20"/>
+                <w:szCs w:val="20"/>
+              </w:rPr>
+              <w:t>Класс комфорта.</w:t>
+            </w:r>
+          </w:p>
+        </w:tc>
+        <w:tc>
+          <w:tcPr>
+            <w:tcW w:w="1383" w:type="dxa"/>
+          </w:tcPr>
+          <w:p>
+            <w:pPr>
+              <w:pStyle w:val="a9"/>
+              <w:ind w:firstLine="0"/>
+              <w:rPr>
+                <w:sz w:val="20"/>
+                <w:szCs w:val="20"/>
+              </w:rPr>
+            </w:pPr>
+            <w:r>
+              <w:rPr>
+                <w:sz w:val="20"/>
+                <w:szCs w:val="20"/>
+              </w:rPr>
+              <w:t>Сообщение о наличии или отсутствии подходящих таксистов.</w:t>
+            </w:r>
+          </w:p>
+        </w:tc>
+      </w:tr>
+      <w:tr>
+        <w:tc>
+          <w:tcPr>
+            <w:tcW w:w="1526" w:type="dxa"/>
+          </w:tcPr>
+          <w:p>
+            <w:pPr>
+              <w:pStyle w:val="a9"/>
+              <w:ind w:firstLine="0"/>
+              <w:rPr>
+                <w:sz w:val="20"/>
+                <w:szCs w:val="20"/>
+              </w:rPr>
+            </w:pPr>
+            <w:r>
+              <w:rPr>
+                <w:sz w:val="20"/>
+                <w:szCs w:val="20"/>
+              </w:rPr>
+              <w:t>Запрос статуса таксиста</w:t>
+            </w:r>
+          </w:p>
+        </w:tc>
+        <w:tc>
+          <w:tcPr>
+            <w:tcW w:w="1701" w:type="dxa"/>
+          </w:tcPr>
+          <w:p>
+            <w:pPr>
+              <w:pStyle w:val="a9"/>
+              <w:ind w:firstLine="0"/>
+              <w:rPr>
+                <w:sz w:val="20"/>
+                <w:szCs w:val="20"/>
+              </w:rPr>
+            </w:pPr>
+            <w:r>
+              <w:rPr>
+                <w:sz w:val="20"/>
+                <w:szCs w:val="20"/>
+              </w:rPr>
+              <w:t>АИС Таксопарка</w:t>
+            </w:r>
+          </w:p>
+        </w:tc>
+        <w:tc>
+          <w:tcPr>
+            <w:tcW w:w="1559" w:type="dxa"/>
+          </w:tcPr>
+          <w:p>
+            <w:pPr>
+              <w:pStyle w:val="a9"/>
+              <w:ind w:firstLine="0"/>
+              <w:rPr>
+                <w:sz w:val="20"/>
+                <w:szCs w:val="20"/>
+              </w:rPr>
+            </w:pPr>
+            <w:r>
+              <w:rPr>
+                <w:sz w:val="20"/>
+                <w:szCs w:val="20"/>
+              </w:rPr>
+              <w:t>АИС Такси</w:t>
+            </w:r>
+          </w:p>
+        </w:tc>
+        <w:tc>
+          <w:tcPr>
+            <w:tcW w:w="1843" w:type="dxa"/>
+          </w:tcPr>
+          <w:p>
+            <w:pPr>
+              <w:pStyle w:val="a9"/>
+              <w:ind w:firstLine="0"/>
+              <w:rPr>
+                <w:sz w:val="20"/>
+                <w:szCs w:val="20"/>
+              </w:rPr>
+            </w:pPr>
+            <w:r>
+              <w:rPr>
+                <w:sz w:val="20"/>
+                <w:szCs w:val="20"/>
+              </w:rPr>
+              <w:t>Асинхронный</w:t>
+            </w:r>
+          </w:p>
+        </w:tc>
+        <w:tc>
+          <w:tcPr>
+            <w:tcW w:w="1559" w:type="dxa"/>
+          </w:tcPr>
+          <w:p>
+            <w:pPr>
+              <w:pStyle w:val="a9"/>
+              <w:ind w:firstLine="0"/>
+              <w:rPr>
+                <w:sz w:val="20"/>
+                <w:szCs w:val="20"/>
+              </w:rPr>
+            </w:pPr>
+          </w:p>
+        </w:tc>
+        <w:tc>
+          <w:tcPr>
+            <w:tcW w:w="1383" w:type="dxa"/>
+          </w:tcPr>
+          <w:p>
+            <w:pPr>
+              <w:pStyle w:val="a9"/>
+              <w:ind w:firstLine="0"/>
+              <w:rPr>
+                <w:sz w:val="20"/>
+                <w:szCs w:val="20"/>
+              </w:rPr>
+            </w:pPr>
+            <w:r>
+              <w:rPr>
+                <w:sz w:val="20"/>
+                <w:szCs w:val="20"/>
+              </w:rPr>
+              <w:t>Текущий статус таксиста</w:t>
+            </w:r>
+          </w:p>
+        </w:tc>
+      </w:tr>
+      <w:tr>
+        <w:tc>
+          <w:tcPr>
+            <w:tcW w:w="1526" w:type="dxa"/>
+          </w:tcPr>
+          <w:p>
+            <w:pPr>
+              <w:pStyle w:val="a9"/>
+              <w:ind w:firstLine="0"/>
+              <w:rPr>
+                <w:sz w:val="20"/>
+                <w:szCs w:val="20"/>
+              </w:rPr>
+            </w:pPr>
+            <w:r>
+              <w:rPr>
+                <w:sz w:val="20"/>
+                <w:szCs w:val="20"/>
+              </w:rPr>
+              <w:t>Подтверждение заказа</w:t>
+            </w:r>
+          </w:p>
+        </w:tc>
+        <w:tc>
+          <w:tcPr>
+            <w:tcW w:w="1701" w:type="dxa"/>
+          </w:tcPr>
+          <w:p>
+            <w:pPr>
+              <w:pStyle w:val="a9"/>
+              <w:ind w:firstLine="0"/>
+              <w:rPr>
+                <w:sz w:val="20"/>
+                <w:szCs w:val="20"/>
+              </w:rPr>
+            </w:pPr>
+            <w:r>
+              <w:rPr>
+                <w:sz w:val="20"/>
+                <w:szCs w:val="20"/>
+              </w:rPr>
+              <w:t>Диспетчерская АИС</w:t>
+            </w:r>
+          </w:p>
+        </w:tc>
+        <w:tc>
+          <w:tcPr>
+            <w:tcW w:w="1559" w:type="dxa"/>
+          </w:tcPr>
+          <w:p>
+            <w:pPr>
+              <w:pStyle w:val="a9"/>
+              <w:ind w:firstLine="0"/>
+              <w:rPr>
+                <w:sz w:val="20"/>
+                <w:szCs w:val="20"/>
+              </w:rPr>
+            </w:pPr>
+            <w:r>
+              <w:rPr>
+                <w:sz w:val="20"/>
+                <w:szCs w:val="20"/>
+              </w:rPr>
+              <w:t>АИС Таксопарка</w:t>
+            </w:r>
+          </w:p>
+        </w:tc>
+        <w:tc>
+          <w:tcPr>
+            <w:tcW w:w="1843" w:type="dxa"/>
+          </w:tcPr>
+          <w:p>
+            <w:pPr>
+              <w:pStyle w:val="a9"/>
+              <w:ind w:firstLine="0"/>
+              <w:rPr>
+                <w:sz w:val="20"/>
+                <w:szCs w:val="20"/>
+              </w:rPr>
+            </w:pPr>
+            <w:r>
+              <w:rPr>
+                <w:sz w:val="20"/>
+                <w:szCs w:val="20"/>
+              </w:rPr>
+              <w:t>Асинхронный</w:t>
+            </w:r>
+          </w:p>
+        </w:tc>
+        <w:tc>
+          <w:tcPr>
+            <w:tcW w:w="1559" w:type="dxa"/>
+          </w:tcPr>
+          <w:p>
+            <w:pPr>
+              <w:pStyle w:val="a9"/>
+              <w:ind w:firstLine="0"/>
+              <w:rPr>
+                <w:sz w:val="20"/>
+                <w:szCs w:val="20"/>
+              </w:rPr>
+            </w:pPr>
+            <w:r>
+              <w:rPr>
+                <w:sz w:val="20"/>
+                <w:szCs w:val="20"/>
+              </w:rPr>
+              <w:t>Идентификатор заказа</w:t>
+            </w:r>
+          </w:p>
+        </w:tc>
+        <w:tc>
+          <w:tcPr>
+            <w:tcW w:w="1383" w:type="dxa"/>
+          </w:tcPr>
+          <w:p>
+            <w:pPr>
+              <w:pStyle w:val="a9"/>
+              <w:ind w:firstLine="0"/>
+              <w:rPr>
+                <w:sz w:val="20"/>
+                <w:szCs w:val="20"/>
+              </w:rPr>
+            </w:pPr>
+            <w:r>
+              <w:rPr>
+                <w:sz w:val="20"/>
+                <w:szCs w:val="20"/>
+              </w:rPr>
+              <w:t>Сообщение об успешном подтвержден</w:t>
+            </w:r>
+            <w:r>
+              <w:rPr>
+                <w:sz w:val="20"/>
+                <w:szCs w:val="20"/>
+              </w:rPr>
+              <w:lastRenderedPageBreak/>
+              <w:t>ии заказа и идентификатор такси или сообщение о неудаче</w:t>
+            </w:r>
+          </w:p>
+        </w:tc>
+      </w:tr>
+      <w:tr>
+        <w:tc>
+          <w:tcPr>
+            <w:tcW w:w="1526" w:type="dxa"/>
+          </w:tcPr>
+          <w:p>
+            <w:pPr>
+              <w:pStyle w:val="a9"/>
+              <w:ind w:firstLine="0"/>
+              <w:rPr>
+                <w:sz w:val="20"/>
+                <w:szCs w:val="20"/>
+              </w:rPr>
+            </w:pPr>
+            <w:r>
+              <w:rPr>
+                <w:sz w:val="20"/>
+                <w:szCs w:val="20"/>
+              </w:rPr>
+              <w:lastRenderedPageBreak/>
+              <w:t>Формирование новой задачи</w:t>
+            </w:r>
+          </w:p>
+        </w:tc>
+        <w:tc>
+          <w:tcPr>
+            <w:tcW w:w="1701" w:type="dxa"/>
+          </w:tcPr>
+          <w:p>
+            <w:pPr>
+              <w:pStyle w:val="a9"/>
+              <w:ind w:firstLine="0"/>
+              <w:rPr>
+                <w:sz w:val="20"/>
+                <w:szCs w:val="20"/>
+              </w:rPr>
+            </w:pPr>
+            <w:r>
+              <w:rPr>
+                <w:sz w:val="20"/>
+                <w:szCs w:val="20"/>
+              </w:rPr>
+              <w:t>АИС Таксопарка</w:t>
+            </w:r>
+          </w:p>
+        </w:tc>
+        <w:tc>
+          <w:tcPr>
+            <w:tcW w:w="1559" w:type="dxa"/>
+          </w:tcPr>
+          <w:p>
+            <w:pPr>
+              <w:pStyle w:val="a9"/>
+              <w:ind w:firstLine="0"/>
+              <w:rPr>
+                <w:sz w:val="20"/>
+                <w:szCs w:val="20"/>
+              </w:rPr>
+            </w:pPr>
+            <w:r>
+              <w:rPr>
+                <w:sz w:val="20"/>
+                <w:szCs w:val="20"/>
+              </w:rPr>
+              <w:t>АИС Такси</w:t>
+            </w:r>
+          </w:p>
+        </w:tc>
+        <w:tc>
+          <w:tcPr>
+            <w:tcW w:w="1843" w:type="dxa"/>
+          </w:tcPr>
+          <w:p>
+            <w:pPr>
+              <w:pStyle w:val="a9"/>
+              <w:ind w:firstLine="0"/>
+              <w:rPr>
+                <w:sz w:val="20"/>
+                <w:szCs w:val="20"/>
+              </w:rPr>
+            </w:pPr>
+            <w:r>
+              <w:rPr>
+                <w:sz w:val="20"/>
+                <w:szCs w:val="20"/>
+              </w:rPr>
+              <w:t>Асинхронный</w:t>
+            </w:r>
+          </w:p>
+        </w:tc>
+        <w:tc>
+          <w:tcPr>
+            <w:tcW w:w="1559" w:type="dxa"/>
+          </w:tcPr>
+          <w:p>
+            <w:pPr>
+              <w:pStyle w:val="a9"/>
+              <w:ind w:firstLine="0"/>
+              <w:rPr>
+                <w:sz w:val="20"/>
+                <w:szCs w:val="20"/>
+              </w:rPr>
+            </w:pPr>
+            <w:r>
+              <w:rPr>
+                <w:sz w:val="20"/>
+                <w:szCs w:val="20"/>
+              </w:rPr>
+              <w:t>ФИО пользователя;</w:t>
+            </w:r>
+          </w:p>
+          <w:p>
+            <w:pPr>
+              <w:pStyle w:val="a9"/>
+              <w:ind w:firstLine="0"/>
+              <w:rPr>
+                <w:sz w:val="20"/>
+                <w:szCs w:val="20"/>
+              </w:rPr>
+            </w:pPr>
+            <w:r>
+              <w:rPr>
+                <w:sz w:val="20"/>
+                <w:szCs w:val="20"/>
+              </w:rPr>
+              <w:t>Адрес доставки;</w:t>
+            </w:r>
+          </w:p>
+          <w:p>
+            <w:pPr>
+              <w:pStyle w:val="a9"/>
+              <w:ind w:firstLine="0"/>
+              <w:rPr>
+                <w:sz w:val="20"/>
+                <w:szCs w:val="20"/>
+              </w:rPr>
+            </w:pPr>
+            <w:r>
+              <w:rPr>
+                <w:sz w:val="20"/>
+                <w:szCs w:val="20"/>
+              </w:rPr>
+              <w:t>Время доставки;</w:t>
+            </w:r>
+          </w:p>
+        </w:tc>
+        <w:tc>
+          <w:tcPr>
+            <w:tcW w:w="1383" w:type="dxa"/>
+          </w:tcPr>
+          <w:p>
+            <w:pPr>
+              <w:pStyle w:val="a9"/>
+              <w:ind w:firstLine="0"/>
+              <w:rPr>
+                <w:sz w:val="20"/>
+                <w:szCs w:val="20"/>
+              </w:rPr>
+            </w:pPr>
+            <w:r>
+              <w:rPr>
+                <w:sz w:val="20"/>
+                <w:szCs w:val="20"/>
+              </w:rPr>
+              <w:t>Сообщение об успешном принятии заказа в обработку или сообщение о неудаче</w:t>
+            </w:r>
+          </w:p>
+        </w:tc>
+      </w:tr>
+      <w:tr>
+        <w:tc>
+          <w:tcPr>
+            <w:tcW w:w="1526" w:type="dxa"/>
+          </w:tcPr>
+          <w:p>
+            <w:pPr>
+              <w:pStyle w:val="a9"/>
+              <w:ind w:firstLine="0"/>
+              <w:rPr>
+                <w:sz w:val="20"/>
+                <w:szCs w:val="20"/>
+              </w:rPr>
+            </w:pPr>
+            <w:r>
+              <w:rPr>
+                <w:sz w:val="20"/>
+                <w:szCs w:val="20"/>
+              </w:rPr>
+              <w:t>Запрос статуса</w:t>
+            </w:r>
+          </w:p>
+        </w:tc>
+        <w:tc>
+          <w:tcPr>
+            <w:tcW w:w="1701" w:type="dxa"/>
+          </w:tcPr>
+          <w:p>
+            <w:pPr>
+              <w:pStyle w:val="a9"/>
+              <w:ind w:firstLine="0"/>
+              <w:rPr>
+                <w:sz w:val="20"/>
+                <w:szCs w:val="20"/>
+              </w:rPr>
+            </w:pPr>
+            <w:r>
+              <w:rPr>
+                <w:sz w:val="20"/>
+                <w:szCs w:val="20"/>
+              </w:rPr>
+              <w:t>Пользователь</w:t>
+            </w:r>
+          </w:p>
+        </w:tc>
+        <w:tc>
+          <w:tcPr>
+            <w:tcW w:w="1559" w:type="dxa"/>
+          </w:tcPr>
+          <w:p>
+            <w:pPr>
+              <w:pStyle w:val="a9"/>
+              <w:ind w:firstLine="0"/>
+              <w:rPr>
+                <w:sz w:val="20"/>
+                <w:szCs w:val="20"/>
+              </w:rPr>
+            </w:pPr>
+            <w:r>
+              <w:rPr>
+                <w:sz w:val="20"/>
+                <w:szCs w:val="20"/>
+              </w:rPr>
+              <w:t>Диспетчерская АИС</w:t>
+            </w:r>
+          </w:p>
+        </w:tc>
+        <w:tc>
+          <w:tcPr>
+            <w:tcW w:w="1843" w:type="dxa"/>
+          </w:tcPr>
+          <w:p>
+            <w:pPr>
+              <w:pStyle w:val="a9"/>
+              <w:ind w:firstLine="0"/>
+              <w:rPr>
+                <w:sz w:val="20"/>
+                <w:szCs w:val="20"/>
+              </w:rPr>
+            </w:pPr>
+            <w:r>
+              <w:rPr>
+                <w:sz w:val="20"/>
+                <w:szCs w:val="20"/>
+              </w:rPr>
+              <w:t>Синхронный</w:t>
+            </w:r>
+          </w:p>
+        </w:tc>
+        <w:tc>
+          <w:tcPr>
+            <w:tcW w:w="1559" w:type="dxa"/>
+          </w:tcPr>
+          <w:p>
+            <w:pPr>
+              <w:pStyle w:val="a9"/>
+              <w:ind w:firstLine="0"/>
+              <w:rPr>
+                <w:sz w:val="20"/>
+                <w:szCs w:val="20"/>
+              </w:rPr>
+            </w:pPr>
+            <w:r>
+              <w:rPr>
+                <w:sz w:val="20"/>
+                <w:szCs w:val="20"/>
+              </w:rPr>
+              <w:t>Идентификатор пользователя</w:t>
+            </w:r>
+          </w:p>
+        </w:tc>
+        <w:tc>
+          <w:tcPr>
+            <w:tcW w:w="1383" w:type="dxa"/>
+          </w:tcPr>
+          <w:p>
+            <w:pPr>
+              <w:pStyle w:val="a9"/>
+              <w:ind w:firstLine="0"/>
+              <w:rPr>
+                <w:sz w:val="20"/>
+                <w:szCs w:val="20"/>
+              </w:rPr>
+            </w:pPr>
+            <w:r>
+              <w:rPr>
+                <w:sz w:val="20"/>
+                <w:szCs w:val="20"/>
+              </w:rPr>
+              <w:t>Статус текущего заказа пользователя</w:t>
+            </w:r>
+          </w:p>
+        </w:tc>
+      </w:tr>
+      <w:tr>
+        <w:tc>
+          <w:tcPr>
+            <w:tcW w:w="1526" w:type="dxa"/>
+          </w:tcPr>
+          <w:p>
+            <w:pPr>
+              <w:pStyle w:val="a9"/>
+              <w:ind w:firstLine="0"/>
+              <w:rPr>
+                <w:sz w:val="20"/>
+                <w:szCs w:val="20"/>
+              </w:rPr>
+            </w:pPr>
+            <w:r>
+              <w:rPr>
+                <w:sz w:val="20"/>
+                <w:szCs w:val="20"/>
+              </w:rPr>
+              <w:t>Запрос истории</w:t>
+            </w:r>
+          </w:p>
+        </w:tc>
+        <w:tc>
+          <w:tcPr>
+            <w:tcW w:w="1701" w:type="dxa"/>
+          </w:tcPr>
+          <w:p>
+            <w:pPr>
+              <w:pStyle w:val="a9"/>
+              <w:ind w:firstLine="0"/>
+              <w:rPr>
+                <w:sz w:val="20"/>
+                <w:szCs w:val="20"/>
+              </w:rPr>
+            </w:pPr>
+            <w:r>
+              <w:rPr>
+                <w:sz w:val="20"/>
+                <w:szCs w:val="20"/>
+              </w:rPr>
+              <w:t>Пользователь</w:t>
+            </w:r>
+          </w:p>
+        </w:tc>
+        <w:tc>
+          <w:tcPr>
+            <w:tcW w:w="1559" w:type="dxa"/>
+          </w:tcPr>
+          <w:p>
+            <w:pPr>
+              <w:pStyle w:val="a9"/>
+              <w:ind w:firstLine="0"/>
+              <w:rPr>
+                <w:sz w:val="20"/>
+                <w:szCs w:val="20"/>
+              </w:rPr>
+            </w:pPr>
+            <w:r>
+              <w:rPr>
+                <w:sz w:val="20"/>
+                <w:szCs w:val="20"/>
+              </w:rPr>
+              <w:t>Диспетчерская АИС</w:t>
+            </w:r>
+          </w:p>
+        </w:tc>
+        <w:tc>
+          <w:tcPr>
+            <w:tcW w:w="1843" w:type="dxa"/>
+          </w:tcPr>
+          <w:p>
+            <w:pPr>
+              <w:pStyle w:val="a9"/>
+              <w:ind w:firstLine="0"/>
+              <w:rPr>
+                <w:sz w:val="20"/>
+                <w:szCs w:val="20"/>
+              </w:rPr>
+            </w:pPr>
+            <w:r>
+              <w:rPr>
+                <w:sz w:val="20"/>
+                <w:szCs w:val="20"/>
+              </w:rPr>
+              <w:t>Синхронный</w:t>
+            </w:r>
+          </w:p>
+        </w:tc>
+        <w:tc>
+          <w:tcPr>
+            <w:tcW w:w="1559" w:type="dxa"/>
+          </w:tcPr>
+          <w:p>
+            <w:pPr>
+              <w:pStyle w:val="a9"/>
+              <w:ind w:firstLine="0"/>
+              <w:rPr>
+                <w:sz w:val="20"/>
+                <w:szCs w:val="20"/>
+              </w:rPr>
+            </w:pPr>
+            <w:r>
+              <w:rPr>
+                <w:sz w:val="20"/>
+                <w:szCs w:val="20"/>
+              </w:rPr>
+              <w:t>Идентификатор пользователя</w:t>
+            </w:r>
+          </w:p>
+        </w:tc>
+        <w:tc>
+          <w:tcPr>
+            <w:tcW w:w="1383" w:type="dxa"/>
+          </w:tcPr>
+          <w:p>
+            <w:pPr>
+              <w:pStyle w:val="a9"/>
+              <w:ind w:firstLine="0"/>
+              <w:rPr>
+                <w:sz w:val="20"/>
+                <w:szCs w:val="20"/>
+              </w:rPr>
+            </w:pPr>
+            <w:r>
+              <w:rPr>
+                <w:sz w:val="20"/>
+                <w:szCs w:val="20"/>
+              </w:rPr>
+              <w:t>История заказов данного пользователя</w:t>
+            </w:r>
+          </w:p>
+        </w:tc>
+      </w:tr>
+    </w:tbl>
+    <w:p>
+      <w:pPr>
+        <w:pStyle w:val="a9"/>
+      </w:pPr>
+    </w:p>
+    <w:p>
+      <w:pPr>
+        <w:pStyle w:val="a9"/>
+        <w:ind w:firstLine="0"/>
+      </w:pPr>
+      <w:r>
+        <w:t>Таблица 1. Передаваемые в системе заказа такси сообщения</w:t>
+      </w:r>
+      <w:r>
+        <w:t>.</w:t>
+      </w:r>
+    </w:p>
+    <w:p/>
+    <w:p/>
+    <w:p/>
+    <w:p/>
+    <w:p/>
+    <w:p/>
+    <w:p/>
+    <w:p/>
+    <w:p/>
+    <w:p/>
+    <w:p/>
+    <w:p/>
+    <w:p/>
+    <w:p/>
+    <w:p/>
+    <w:p/>
+    <w:p/>
+    <w:p/>
+    <w:p/>
+    <w:p>
+      <w:pPr>
+        <w:pStyle w:val="2"/>
+      </w:pPr>
+      <w:bookmarkStart w:id="37" w:name="_Toc357375897"/>
+      <w:r>
         <w:lastRenderedPageBreak/>
-        <w:t>Сообщение получения статуса текущего заказа:</w:t>
-      </w:r>
-    </w:p>
-    <w:p>
-      <w:pPr>
-        <w:pStyle w:val="a9"/>
-      </w:pPr>
-      <w:r>
-        <w:t>Для получения статуса текущего заказа, в Диспетчерскую АИС отправляется синхронное сообщение с идентификатором пользователя (в случае зарегистрированного пользователя), либо с кодом доступа (если пользователь не зарегистрирован в системе). Диспетчерская АИС возвращает текущий статус заказа из локальной БД (При фиксации заказа в Диспетчерской АИС запускается задача кэширования текущего статуса заказа в локальной БД).</w:t>
-      </w:r>
-    </w:p>
+        <w:t>Автоматы состояний заявки</w:t>
+      </w:r>
+      <w:bookmarkEnd w:id="37"/>
+    </w:p>
+    <w:p>
+      <w:pPr>
+        <w:pStyle w:val="a9"/>
+      </w:pPr>
+      <w:r>
+        <w:t>На рисунке 9 представлен автомат состояний заявки в Диспетчерской АИС. Заявка считается успешной, если она прошла через состояние «Успешное завершение».</w:t>
+      </w:r>
+    </w:p>
+    <w:p>
+      <w:r>
+        <w:object w:dxaOrig="9272" w:dyaOrig="8275">
+          <v:shape id="_x0000_i1029" type="#_x0000_t75" style="width:463.5pt;height:414pt" o:ole="">
+            <v:imagedata r:id="rId25" o:title=""/>
+          </v:shape>
+          <o:OLEObject Type="Embed" ProgID="Visio.Drawing.11" ShapeID="_x0000_i1029" DrawAspect="Content" ObjectID="_1431118353" r:id="rId26"/>
+        </w:object>
+      </w:r>
+    </w:p>
+    <w:p>
+      <w:r>
+        <w:t>Рисунок 9. Автомат состояний заявки в Диспетчерской АИС.</w:t>
+      </w:r>
+    </w:p>
+    <w:p/>
+    <w:p>
+      <w:pPr>
+        <w:pStyle w:val="a9"/>
+      </w:pPr>
+      <w:r>
+        <w:t xml:space="preserve">На рисунке 10 представлен автомат состояний заявки в АИС Таксопарка. </w:t>
+      </w:r>
+      <w:r>
+        <w:t>Заявка считается успешной, если она прошла через состояние «Успешное завершение».</w:t>
+      </w:r>
+    </w:p>
+    <w:p/>
+    <w:p/>
+    <w:p/>
+    <w:p/>
+    <w:p/>
+    <w:p/>
+    <w:p/>
+    <w:p/>
+    <w:p>
+      <w:r>
+        <w:object w:dxaOrig="9376" w:dyaOrig="8324">
+          <v:shape id="_x0000_i1027" type="#_x0000_t75" style="width:468.75pt;height:416.25pt" o:ole="">
+            <v:imagedata r:id="rId27" o:title=""/>
+          </v:shape>
+          <o:OLEObject Type="Embed" ProgID="Visio.Drawing.11" ShapeID="_x0000_i1027" DrawAspect="Content" ObjectID="_1431118354" r:id="rId28"/>
+        </w:object>
+      </w:r>
+    </w:p>
+    <w:p>
+      <w:r>
+        <w:t>Рисунок 10. Автомат состояний заявки в АИС Таксопарка.</w:t>
+      </w:r>
+    </w:p>
+    <w:p/>
+    <w:p/>
+    <w:p>
+      <w:pPr>
+        <w:pStyle w:val="a9"/>
+      </w:pPr>
+      <w:r>
+        <w:t>На рисунке 1</w:t>
+      </w:r>
+      <w:r>
+        <w:t>1</w:t>
+      </w:r>
+      <w:r>
+        <w:t xml:space="preserve"> представлен автомат состояний заявки в АИС </w:t>
+      </w:r>
+      <w:r>
+        <w:t>Такси</w:t>
+      </w:r>
+      <w:r>
+        <w:t>. Заявка считается успешной, если она прошла через состояние «Успешное завершение».</w:t>
+      </w:r>
+    </w:p>
+    <w:p/>
+    <w:p/>
+    <w:p/>
+    <w:p/>
+    <w:p/>
+    <w:p/>
+    <w:p/>
+    <w:p/>
+    <w:p/>
+    <w:p/>
+    <w:p>
+      <w:r>
+        <w:object w:dxaOrig="7016" w:dyaOrig="7241">
+          <v:shape id="_x0000_i1028" type="#_x0000_t75" style="width:351pt;height:362.25pt" o:ole="">
+            <v:imagedata r:id="rId29" o:title=""/>
+          </v:shape>
+          <o:OLEObject Type="Embed" ProgID="Visio.Drawing.11" ShapeID="_x0000_i1028" DrawAspect="Content" ObjectID="_1431118355" r:id="rId30"/>
+        </w:object>
+      </w:r>
+    </w:p>
+    <w:p/>
+    <w:p>
+      <w:r>
+        <w:t>Рисунок 11. Автомат состояний заявки в АИС Такси.</w:t>
+      </w:r>
+    </w:p>
+    <w:p/>
+    <w:p/>
+    <w:p/>
+    <w:p/>
+    <w:p/>
+    <w:p/>
+    <w:p/>
+    <w:p/>
+    <w:p/>
+    <w:p/>
+    <w:p/>
+    <w:p/>
+    <w:p/>
+    <w:p/>
+    <w:p/>
+    <w:p/>
+    <w:p/>
     <w:p/>
     <w:p/>
     <w:p>
       <w:pPr>
         <w:pStyle w:val="2"/>
       </w:pPr>
-      <w:bookmarkStart w:id="36" w:name="_Toc357041359"/>
-      <w:r>
+      <w:bookmarkStart w:id="38" w:name="_Toc357375898"/>
+      <w:r>
+        <w:lastRenderedPageBreak/>
         <w:t>Очереди в системе</w:t>
       </w:r>
-      <w:bookmarkEnd w:id="36"/>
-    </w:p>
-    <w:p>
-      <w:pPr>
-        <w:pStyle w:val="a9"/>
-      </w:pPr>
-      <w:r>
-        <w:rPr>
-          <w:noProof/>
-        </w:rPr>
-        <w:drawing>
-          <wp:anchor distT="0" distB="0" distL="114300" distR="114300" simplePos="0" relativeHeight="251678720" behindDoc="1" locked="0" layoutInCell="1" allowOverlap="1" wp14:anchorId="002AC086" wp14:editId="03288AC8">
-            <wp:simplePos x="0" y="0"/>
-            <wp:positionH relativeFrom="column">
-              <wp:posOffset>-213360</wp:posOffset>
-            </wp:positionH>
-            <wp:positionV relativeFrom="paragraph">
-              <wp:posOffset>896620</wp:posOffset>
-            </wp:positionV>
-            <wp:extent cx="5934075" cy="4629150"/>
-            <wp:effectExtent l="0" t="0" r="9525" b="0"/>
-            <wp:wrapTight wrapText="bothSides">
-              <wp:wrapPolygon edited="0">
-                <wp:start x="0" y="0"/>
-                <wp:lineTo x="0" y="21511"/>
-                <wp:lineTo x="21565" y="21511"/>
-                <wp:lineTo x="21565" y="0"/>
-                <wp:lineTo x="0" y="0"/>
-              </wp:wrapPolygon>
-            </wp:wrapTight>
-            <wp:docPr id="7" name="Рисунок 7" descr="C:\Users\ArKuzmin\Desktop\queues.png"/>
-            <wp:cNvGraphicFramePr>
-              <a:graphicFrameLocks xmlns:a="http://schemas.openxmlformats.org/drawingml/2006/main" noChangeAspect="1"/>
-            </wp:cNvGraphicFramePr>
-            <a:graphic xmlns:a="http://schemas.openxmlformats.org/drawingml/2006/main">
-              <a:graphicData uri="http://schemas.openxmlformats.org/drawingml/2006/picture">
-                <pic:pic xmlns:pic="http://schemas.openxmlformats.org/drawingml/2006/picture">
-                  <pic:nvPicPr>
-                    <pic:cNvPr id="0" name="Picture 200" descr="C:\Users\ArKuzmin\Desktop\queues.png"/>
-                    <pic:cNvPicPr>
-                      <a:picLocks noChangeAspect="1" noChangeArrowheads="1"/>
-                    </pic:cNvPicPr>
-                  </pic:nvPicPr>
-                  <pic:blipFill>
-                    <a:blip r:embed="rId21">
-                      <a:extLst>
-                        <a:ext uri="{28A0092B-C50C-407E-A947-70E740481C1C}">
-                          <a14:useLocalDpi xmlns:a14="http://schemas.microsoft.com/office/drawing/2010/main" val="0"/>
-                        </a:ext>
-                      </a:extLst>
-                    </a:blip>
-                    <a:srcRect/>
-                    <a:stretch>
-                      <a:fillRect/>
-                    </a:stretch>
-                  </pic:blipFill>
-                  <pic:spPr bwMode="auto">
-                    <a:xfrm>
-                      <a:off x="0" y="0"/>
-                      <a:ext cx="5934075" cy="4629150"/>
-                    </a:xfrm>
-                    <a:prstGeom prst="rect">
-                      <a:avLst/>
-                    </a:prstGeom>
-                    <a:noFill/>
-                    <a:ln>
-                      <a:noFill/>
-                    </a:ln>
-                  </pic:spPr>
-                </pic:pic>
-              </a:graphicData>
-            </a:graphic>
-            <wp14:sizeRelH relativeFrom="page">
-              <wp14:pctWidth>0</wp14:pctWidth>
-            </wp14:sizeRelH>
-            <wp14:sizeRelV relativeFrom="page">
-              <wp14:pctHeight>0</wp14:pctHeight>
-            </wp14:sizeRelV>
-          </wp:anchor>
-        </w:drawing>
-      </w:r>
-      <w:r>
-        <w:t>На рис. 7 представлен состав очередей, зарегистрированных на транспортном сервере, для обмена асинхронными сообщениями между системами:</w:t>
-      </w:r>
-    </w:p>
-    <w:p>
-      <w:pPr>
-        <w:pStyle w:val="a9"/>
-      </w:pPr>
-    </w:p>
-    <w:p>
-      <w:pPr>
-        <w:pStyle w:val="a9"/>
-      </w:pPr>
-    </w:p>
-    <w:p>
-      <w:pPr>
-        <w:pStyle w:val="a9"/>
-      </w:pPr>
-    </w:p>
-    <w:p>
-      <w:pPr>
-        <w:pStyle w:val="a9"/>
-      </w:pPr>
-    </w:p>
-    <w:p>
-      <w:pPr>
-        <w:pStyle w:val="a9"/>
-      </w:pPr>
-    </w:p>
-    <w:p>
-      <w:pPr>
-        <w:pStyle w:val="a9"/>
-      </w:pPr>
-    </w:p>
-    <w:p>
-      <w:pPr>
-        <w:pStyle w:val="a9"/>
-      </w:pPr>
-    </w:p>
-    <w:p>
-      <w:pPr>
-        <w:pStyle w:val="a9"/>
-      </w:pPr>
-    </w:p>
-    <w:p>
-      <w:pPr>
-        <w:pStyle w:val="a9"/>
-      </w:pPr>
-    </w:p>
-    <w:p>
-      <w:pPr>
-        <w:pStyle w:val="a9"/>
-      </w:pPr>
-    </w:p>
-    <w:p>
-      <w:pPr>
-        <w:pStyle w:val="a9"/>
-      </w:pPr>
-    </w:p>
-    <w:p>
-      <w:pPr>
-        <w:pStyle w:val="a9"/>
-      </w:pPr>
-    </w:p>
-    <w:p>
-      <w:pPr>
-        <w:pStyle w:val="a9"/>
-      </w:pPr>
-    </w:p>
-    <w:p>
-      <w:pPr>
-        <w:pStyle w:val="a9"/>
-        <w:jc w:val="left"/>
-        <w:rPr>
-          <w:sz w:val="24"/>
-        </w:rPr>
-      </w:pPr>
-    </w:p>
-    <w:p>
-      <w:pPr>
-        <w:pStyle w:val="a9"/>
-        <w:jc w:val="left"/>
-        <w:rPr>
-          <w:sz w:val="24"/>
-        </w:rPr>
-      </w:pPr>
-    </w:p>
-    <w:p>
-      <w:pPr>
-        <w:pStyle w:val="a9"/>
-        <w:jc w:val="left"/>
-        <w:rPr>
-          <w:sz w:val="24"/>
-        </w:rPr>
-      </w:pPr>
-      <w:r>
-        <w:rPr>
-          <w:sz w:val="24"/>
-        </w:rPr>
-        <w:t>Рис. 7. Зарегистрированные на транспортном сервере очереди</w:t>
-      </w:r>
-    </w:p>
-    <w:p>
-      <w:pPr>
-        <w:pStyle w:val="a9"/>
-      </w:pPr>
-      <w:r>
-        <w:lastRenderedPageBreak/>
-        <w:t>При реализации курсового проекта были развернуты:</w:t>
+      <w:bookmarkEnd w:id="38"/>
+    </w:p>
+    <w:p>
+      <w:pPr>
+        <w:pStyle w:val="a9"/>
+      </w:pPr>
+      <w:r>
+        <w:t xml:space="preserve">При реализации курсового проекта </w:t>
+      </w:r>
+      <w:r>
+        <w:t xml:space="preserve">на транспортном сервере для каждой из систем </w:t>
+      </w:r>
+      <w:r>
+        <w:t xml:space="preserve">были </w:t>
+      </w:r>
+      <w:r>
+        <w:t>зарегистрированы очереди сообщений</w:t>
+      </w:r>
+      <w:r>
+        <w:t>. Б</w:t>
+      </w:r>
+      <w:r>
+        <w:t>ыли развернуты</w:t>
+      </w:r>
+      <w:r>
+        <w:t>:</w:t>
       </w:r>
     </w:p>
     <w:p>
@@ -9328,28 +10915,37 @@
     <w:p/>
     <w:p/>
     <w:p/>
-    <w:p/>
-    <w:p/>
+    <w:p>
+      <w:pPr>
+        <w:pStyle w:val="1"/>
+      </w:pPr>
+      <w:bookmarkStart w:id="39" w:name="_Toc357375899"/>
+      <w:bookmarkEnd w:id="4"/>
+      <w:r>
+        <w:lastRenderedPageBreak/>
+        <w:t>Технологический раздел</w:t>
+      </w:r>
+      <w:bookmarkEnd w:id="39"/>
+    </w:p>
     <w:p>
       <w:pPr>
         <w:pStyle w:val="2"/>
       </w:pPr>
-      <w:bookmarkStart w:id="37" w:name="_Toc357041360"/>
-      <w:r>
-        <w:lastRenderedPageBreak/>
+      <w:bookmarkStart w:id="40" w:name="_Toc357375900"/>
+      <w:r>
         <w:t>Диаграмма БД</w:t>
       </w:r>
-      <w:bookmarkEnd w:id="37"/>
+      <w:bookmarkEnd w:id="40"/>
     </w:p>
     <w:p>
       <w:pPr>
         <w:pStyle w:val="3"/>
       </w:pPr>
-      <w:bookmarkStart w:id="38" w:name="_Toc357041361"/>
+      <w:bookmarkStart w:id="41" w:name="_Toc357375901"/>
       <w:r>
         <w:t>Диспетчерская АИС</w:t>
       </w:r>
-      <w:bookmarkEnd w:id="38"/>
+      <w:bookmarkEnd w:id="41"/>
     </w:p>
     <w:p>
       <w:pPr>
@@ -9361,7 +10957,13 @@
         <w:ind w:left="1068"/>
       </w:pPr>
       <w:r>
-        <w:t>На рис. 8 представлена схема БД для Диспетчерской АИС:</w:t>
+        <w:t>На рис</w:t>
+      </w:r>
+      <w:r>
+        <w:t>унке 12</w:t>
+      </w:r>
+      <w:r>
+        <w:t xml:space="preserve"> представлена схема БД для Диспетчерской АИС:</w:t>
       </w:r>
     </w:p>
     <w:p>
@@ -9370,7 +10972,7 @@
           <w:noProof/>
         </w:rPr>
         <w:drawing>
-          <wp:anchor distT="0" distB="0" distL="114300" distR="114300" simplePos="0" relativeHeight="251679744" behindDoc="1" locked="0" layoutInCell="1" allowOverlap="1" wp14:anchorId="4560D3AE" wp14:editId="2EA584D4">
+          <wp:anchor distT="0" distB="0" distL="114300" distR="114300" simplePos="0" relativeHeight="251683840" behindDoc="1" locked="0" layoutInCell="1" allowOverlap="1" wp14:anchorId="735833EA" wp14:editId="19CC8D7F">
             <wp:simplePos x="0" y="0"/>
             <wp:positionH relativeFrom="column">
               <wp:posOffset>-778510</wp:posOffset>
@@ -9403,7 +11005,7 @@
                     </pic:cNvPicPr>
                   </pic:nvPicPr>
                   <pic:blipFill>
-                    <a:blip r:embed="rId22">
+                    <a:blip r:embed="rId31">
                       <a:extLst>
                         <a:ext uri="{28A0092B-C50C-407E-A947-70E740481C1C}">
                           <a14:useLocalDpi xmlns:a14="http://schemas.microsoft.com/office/drawing/2010/main" val="0"/>
@@ -9443,24 +11045,60 @@
     </w:p>
     <w:p>
       <w:r>
-        <w:t>Рис.8. Схема БД Диспетчерской АИС</w:t>
-      </w:r>
-    </w:p>
-    <w:p/>
-    <w:p>
-      <w:pPr>
-        <w:pStyle w:val="a9"/>
+        <w:t>Рис</w:t>
+      </w:r>
+      <w:r>
+        <w:t>унок 12.</w:t>
+      </w:r>
+      <w:r>
+        <w:t xml:space="preserve"> Схема БД Диспетчерской АИС</w:t>
+      </w:r>
+    </w:p>
+    <w:p/>
+    <w:p>
+      <w:pPr>
+        <w:pStyle w:val="a9"/>
+      </w:pPr>
+      <w:r>
+        <w:t xml:space="preserve">При поступлении заявки на заказ такси от клиента, создается новая заявка в таблице </w:t>
+      </w:r>
+      <w:r>
         <w:rPr>
           <w:lang w:val="en-US"/>
         </w:rPr>
-      </w:pPr>
-      <w:r>
-        <w:t xml:space="preserve">При поступлении заявки на заказ такси от клиента, создается новая заявка в таблице </w:t>
+        <w:t>ORDER</w:t>
+      </w:r>
+      <w:r>
+        <w:t>_</w:t>
       </w:r>
       <w:r>
         <w:rPr>
           <w:lang w:val="en-US"/>
         </w:rPr>
+        <w:t>DETAILS</w:t>
+      </w:r>
+      <w:r>
+        <w:t xml:space="preserve"> </w:t>
+      </w:r>
+      <w:r>
+        <w:t xml:space="preserve">с параметрами фильтра, заполненными клиентом при заказе такси. Добавляется новый заказ в таблицу </w:t>
+      </w:r>
+      <w:r>
+        <w:rPr>
+          <w:lang w:val="en-US"/>
+        </w:rPr>
+        <w:t>APPLICATION</w:t>
+      </w:r>
+      <w:r>
+        <w:t xml:space="preserve"> </w:t>
+      </w:r>
+      <w:r>
+        <w:t xml:space="preserve">со ссылкой на таблицу </w:t>
+      </w:r>
+      <w:r>
+        <w:rPr>
+          <w:lang w:val="en-US"/>
+        </w:rPr>
         <w:t>ORDER</w:t>
       </w:r>
       <w:r>
@@ -9473,28 +11111,69 @@
         <w:t>DETAILS</w:t>
       </w:r>
       <w:r>
+        <w:t>.</w:t>
+      </w:r>
+    </w:p>
+    <w:p>
+      <w:pPr>
+        <w:pStyle w:val="a9"/>
+      </w:pPr>
+      <w:r>
+        <w:t xml:space="preserve">При подтверждении заказа в таблице </w:t>
+      </w:r>
+      <w:r>
+        <w:rPr>
+          <w:lang w:val="en-US"/>
+        </w:rPr>
+        <w:t>APPLICATION</w:t>
+      </w:r>
+      <w:r>
         <w:t xml:space="preserve"> </w:t>
       </w:r>
       <w:r>
-        <w:t xml:space="preserve">с параметрами фильтра, заполненными клиентом при заказе такси. Добавляется новый заказ в таблицу </w:t>
+        <w:t xml:space="preserve">статус заказа меняется на </w:t>
+      </w:r>
+      <w:r>
+        <w:t>“</w:t>
       </w:r>
       <w:r>
         <w:rPr>
           <w:lang w:val="en-US"/>
         </w:rPr>
-        <w:t>APPLICATION</w:t>
+        <w:t>CONFIRMED</w:t>
+      </w:r>
+      <w:r>
+        <w:t xml:space="preserve">” </w:t>
+      </w:r>
+      <w:r>
+        <w:t xml:space="preserve">и по срабатыванию триггера заказ переносится в таблицу </w:t>
+      </w:r>
+      <w:r>
+        <w:rPr>
+          <w:lang w:val="en-US"/>
+        </w:rPr>
+        <w:t>USER</w:t>
+      </w:r>
+      <w:r>
+        <w:t>_</w:t>
+      </w:r>
+      <w:r>
+        <w:rPr>
+          <w:lang w:val="en-US"/>
+        </w:rPr>
+        <w:t>ORDERS</w:t>
       </w:r>
       <w:r>
         <w:t xml:space="preserve"> </w:t>
       </w:r>
       <w:r>
-        <w:t xml:space="preserve">со ссылкой на таблицу </w:t>
+        <w:t xml:space="preserve">или </w:t>
       </w:r>
       <w:r>
         <w:rPr>
           <w:lang w:val="en-US"/>
         </w:rPr>
-        <w:t>ORDER</w:t>
+        <w:t>GUEST</w:t>
       </w:r>
       <w:r>
         <w:t>_</w:t>
@@ -9503,45 +11182,62 @@
         <w:rPr>
           <w:lang w:val="en-US"/>
         </w:rPr>
-        <w:t>DETAILS</w:t>
-      </w:r>
-      <w:r>
-        <w:t>.</w:t>
-      </w:r>
-    </w:p>
-    <w:p>
-      <w:pPr>
-        <w:pStyle w:val="a9"/>
-      </w:pPr>
-      <w:r>
-        <w:t xml:space="preserve">При подтверждении заказа в таблице </w:t>
+        <w:t>ORDERS</w:t>
+      </w:r>
+      <w:r>
+        <w:t xml:space="preserve"> </w:t>
+      </w:r>
+      <w:r>
+        <w:t>в зависимости от того,  зарегистрирован ли пользователь в системе.</w:t>
+      </w:r>
+    </w:p>
+    <w:p>
+      <w:pPr>
+        <w:pStyle w:val="a9"/>
+      </w:pPr>
+      <w:r>
+        <w:t xml:space="preserve">Таблица </w:t>
       </w:r>
       <w:r>
         <w:rPr>
           <w:lang w:val="en-US"/>
         </w:rPr>
-        <w:t>APPLICATION</w:t>
+        <w:t>USER</w:t>
       </w:r>
       <w:r>
         <w:t xml:space="preserve"> </w:t>
       </w:r>
       <w:r>
-        <w:t xml:space="preserve">статус заказа меняется на </w:t>
-      </w:r>
-      <w:r>
-        <w:t>“</w:t>
+        <w:t>содержит всех пользователей, зарегистрированных в системе, их идентификаторы и  данные для авторизации.</w:t>
+      </w:r>
+    </w:p>
+    <w:p>
+      <w:pPr>
+        <w:pStyle w:val="a9"/>
+      </w:pPr>
+      <w:r>
+        <w:lastRenderedPageBreak/>
+        <w:t xml:space="preserve">Таблице </w:t>
       </w:r>
       <w:r>
         <w:rPr>
           <w:lang w:val="en-US"/>
         </w:rPr>
-        <w:t>CONFIRMED</w:t>
-      </w:r>
-      <w:r>
-        <w:t xml:space="preserve">” </w:t>
-      </w:r>
-      <w:r>
-        <w:t xml:space="preserve">и по срабатыванию триггера заказ переносится в таблицу </w:t>
+        <w:t>GUEST</w:t>
+      </w:r>
+      <w:r>
+        <w:t xml:space="preserve"> </w:t>
+      </w:r>
+      <w:r>
+        <w:t xml:space="preserve">содержит идентификаторы незарегистрированных в системе пользователей и их коды доступа для получения текущего статуса заказа. </w:t>
+      </w:r>
+    </w:p>
+    <w:p>
+      <w:pPr>
+        <w:pStyle w:val="a9"/>
+      </w:pPr>
+      <w:r>
+        <w:t xml:space="preserve">При поступлении запрос от клиента на получение истории предыдущих заказов поиск истории осуществляется по таблице </w:t>
       </w:r>
       <w:r>
         <w:rPr>
@@ -9562,117 +11258,26 @@
         <w:t xml:space="preserve"> </w:t>
       </w:r>
       <w:r>
-        <w:t xml:space="preserve">или </w:t>
+        <w:t>с помощью переданного в сообщении идентификатора пользователя.</w:t>
+      </w:r>
+    </w:p>
+    <w:p>
+      <w:pPr>
+        <w:pStyle w:val="a9"/>
+      </w:pPr>
+      <w:r>
+        <w:t xml:space="preserve">Таблица </w:t>
       </w:r>
       <w:r>
         <w:rPr>
           <w:lang w:val="en-US"/>
         </w:rPr>
-        <w:t>GUEST</w:t>
-      </w:r>
-      <w:r>
-        <w:t>_</w:t>
-      </w:r>
-      <w:r>
-        <w:rPr>
-          <w:lang w:val="en-US"/>
-        </w:rPr>
-        <w:t>ORDERS</w:t>
+        <w:t>TAXIPARKS</w:t>
       </w:r>
       <w:r>
         <w:t xml:space="preserve"> </w:t>
       </w:r>
       <w:r>
-        <w:t>в зависимости от того,  зарегистрирован ли пользователь в системе.</w:t>
-      </w:r>
-    </w:p>
-    <w:p>
-      <w:pPr>
-        <w:pStyle w:val="a9"/>
-      </w:pPr>
-      <w:r>
-        <w:t xml:space="preserve">Таблица </w:t>
-      </w:r>
-      <w:r>
-        <w:rPr>
-          <w:lang w:val="en-US"/>
-        </w:rPr>
-        <w:t>USER</w:t>
-      </w:r>
-      <w:r>
-        <w:t xml:space="preserve"> </w:t>
-      </w:r>
-      <w:r>
-        <w:t>содержит всех пользователей, зарегистрированных в системе, их идентификаторы и  данные для авторизации.</w:t>
-      </w:r>
-    </w:p>
-    <w:p>
-      <w:pPr>
-        <w:pStyle w:val="a9"/>
-      </w:pPr>
-      <w:r>
-        <w:t xml:space="preserve">Таблице </w:t>
-      </w:r>
-      <w:r>
-        <w:rPr>
-          <w:lang w:val="en-US"/>
-        </w:rPr>
-        <w:t>GUEST</w:t>
-      </w:r>
-      <w:r>
-        <w:t xml:space="preserve"> </w:t>
-      </w:r>
-      <w:r>
-        <w:t xml:space="preserve">содержит идентификаторы незарегистрированных в системе пользователей и их коды доступа для получения текущего статуса заказа. </w:t>
-      </w:r>
-    </w:p>
-    <w:p>
-      <w:pPr>
-        <w:pStyle w:val="a9"/>
-      </w:pPr>
-      <w:r>
-        <w:lastRenderedPageBreak/>
-        <w:t xml:space="preserve">При поступлении запрос от клиента на получение истории предыдущих заказов поиск истории осуществляется по таблице </w:t>
-      </w:r>
-      <w:r>
-        <w:rPr>
-          <w:lang w:val="en-US"/>
-        </w:rPr>
-        <w:t>USER</w:t>
-      </w:r>
-      <w:r>
-        <w:t>_</w:t>
-      </w:r>
-      <w:r>
-        <w:rPr>
-          <w:lang w:val="en-US"/>
-        </w:rPr>
-        <w:t>ORDERS</w:t>
-      </w:r>
-      <w:r>
-        <w:t xml:space="preserve"> </w:t>
-      </w:r>
-      <w:r>
-        <w:t>с помощью переданного в сообщении идентификатора пользователя.</w:t>
-      </w:r>
-    </w:p>
-    <w:p>
-      <w:pPr>
-        <w:pStyle w:val="a9"/>
-      </w:pPr>
-      <w:r>
-        <w:t xml:space="preserve">Таблица </w:t>
-      </w:r>
-      <w:r>
-        <w:rPr>
-          <w:lang w:val="en-US"/>
-        </w:rPr>
-        <w:t>TAXIPARKS</w:t>
-      </w:r>
-      <w:r>
-        <w:t xml:space="preserve"> </w:t>
-      </w:r>
-      <w:r>
         <w:t>содержит все зарегистрированные в Диспетчерской АИС Таксопарки – их идентификаторы и идентификаторы очередей, которые они «слушают» для возможности обмена сообщениями с ними.</w:t>
       </w:r>
     </w:p>
@@ -9685,18 +11290,21 @@
       <w:pPr>
         <w:pStyle w:val="3"/>
       </w:pPr>
-      <w:bookmarkStart w:id="39" w:name="_Toc357041362"/>
+      <w:bookmarkStart w:id="42" w:name="_Toc357375902"/>
       <w:r>
         <w:t>АИС Таксопарка</w:t>
       </w:r>
-      <w:bookmarkEnd w:id="39"/>
-    </w:p>
-    <w:p>
-      <w:pPr>
-        <w:pStyle w:val="a9"/>
-      </w:pPr>
-      <w:r>
-        <w:t>На рис. 9 представлена диаграмма БД для АИС Таксопарка:</w:t>
+      <w:bookmarkEnd w:id="42"/>
+    </w:p>
+    <w:p>
+      <w:pPr>
+        <w:pStyle w:val="a9"/>
+      </w:pPr>
+      <w:r>
+        <w:t>На рисунке 13</w:t>
+      </w:r>
+      <w:r>
+        <w:t xml:space="preserve"> представлена диаграмма БД для АИС Таксопарка:</w:t>
       </w:r>
     </w:p>
     <w:p/>
@@ -9707,7 +11315,7 @@
           <w:noProof/>
         </w:rPr>
         <w:drawing>
-          <wp:inline distT="0" distB="0" distL="0" distR="0" wp14:anchorId="1EE58FA3" wp14:editId="67C412CA">
+          <wp:inline distT="0" distB="0" distL="0" distR="0" wp14:anchorId="575D13C8" wp14:editId="28CCC6E9">
             <wp:extent cx="5934075" cy="1323975"/>
             <wp:effectExtent l="0" t="0" r="9525" b="9525"/>
             <wp:docPr id="9" name="Рисунок 9" descr="C:\Users\ArKuzmin\Desktop\taxipark.png"/>
@@ -9724,7 +11332,7 @@
                     </pic:cNvPicPr>
                   </pic:nvPicPr>
                   <pic:blipFill>
-                    <a:blip r:embed="rId23">
+                    <a:blip r:embed="rId32">
                       <a:extLst>
                         <a:ext uri="{28A0092B-C50C-407E-A947-70E740481C1C}">
                           <a14:useLocalDpi xmlns:a14="http://schemas.microsoft.com/office/drawing/2010/main" val="0"/>
@@ -9760,7 +11368,13 @@
     <w:p/>
     <w:p>
       <w:r>
-        <w:t>Рис. 9 Схема БД АИС Таксопарка</w:t>
+        <w:t>Рис</w:t>
+      </w:r>
+      <w:r>
+        <w:t>унок 13.</w:t>
+      </w:r>
+      <w:r>
+        <w:t xml:space="preserve"> Схема БД АИС Таксопарка</w:t>
       </w:r>
     </w:p>
     <w:p/>
@@ -9826,28 +11440,29 @@
     </w:p>
     <w:p/>
     <w:p/>
-    <w:p/>
-    <w:p/>
-    <w:p/>
-    <w:p/>
-    <w:p/>
     <w:p>
       <w:pPr>
         <w:pStyle w:val="3"/>
       </w:pPr>
-      <w:bookmarkStart w:id="40" w:name="_Toc357041363"/>
+      <w:bookmarkStart w:id="43" w:name="_Toc357375903"/>
       <w:r>
         <w:lastRenderedPageBreak/>
         <w:t>АИС Такси</w:t>
       </w:r>
-      <w:bookmarkEnd w:id="40"/>
-    </w:p>
-    <w:p>
-      <w:pPr>
-        <w:pStyle w:val="a9"/>
-      </w:pPr>
-      <w:r>
-        <w:t>На рис.10 представлена схема БД для АИС Такси:</w:t>
+      <w:bookmarkEnd w:id="43"/>
+    </w:p>
+    <w:p>
+      <w:pPr>
+        <w:pStyle w:val="a9"/>
+      </w:pPr>
+      <w:r>
+        <w:t>На рис</w:t>
+      </w:r>
+      <w:r>
+        <w:t>унке 14</w:t>
+      </w:r>
+      <w:r>
+        <w:t xml:space="preserve"> представлена схема БД для АИС Такси:</w:t>
       </w:r>
     </w:p>
     <w:p>
@@ -9856,7 +11471,7 @@
           <w:noProof/>
         </w:rPr>
         <w:drawing>
-          <wp:inline distT="0" distB="0" distL="0" distR="0" wp14:anchorId="6811C086" wp14:editId="0C13B929">
+          <wp:inline distT="0" distB="0" distL="0" distR="0" wp14:anchorId="52F797A9" wp14:editId="7F81FF04">
             <wp:extent cx="2190750" cy="1152525"/>
             <wp:effectExtent l="0" t="0" r="0" b="9525"/>
             <wp:docPr id="10" name="Рисунок 10" descr="C:\Users\ArKuzmin\Desktop\taxi.png"/>
@@ -9873,7 +11488,7 @@
                     </pic:cNvPicPr>
                   </pic:nvPicPr>
                   <pic:blipFill>
-                    <a:blip r:embed="rId24">
+                    <a:blip r:embed="rId33">
                       <a:extLst>
                         <a:ext uri="{28A0092B-C50C-407E-A947-70E740481C1C}">
                           <a14:useLocalDpi xmlns:a14="http://schemas.microsoft.com/office/drawing/2010/main" val="0"/>
@@ -9907,7 +11522,10 @@
     </w:p>
     <w:p>
       <w:r>
-        <w:t>Рис.10. Схема БД для АИС Такси</w:t>
+        <w:t>Рисунок 14.</w:t>
+      </w:r>
+      <w:r>
+        <w:t xml:space="preserve"> Схема БД для АИС Такси</w:t>
       </w:r>
     </w:p>
     <w:p/>
@@ -9932,56 +11550,15 @@
       </w:r>
     </w:p>
     <w:p/>
-    <w:p/>
-    <w:p/>
-    <w:p/>
-    <w:p/>
-    <w:p/>
-    <w:p/>
-    <w:p/>
-    <w:p/>
-    <w:p/>
-    <w:p/>
-    <w:p/>
-    <w:p/>
-    <w:p/>
-    <w:p/>
-    <w:p/>
-    <w:p/>
-    <w:p/>
-    <w:p/>
-    <w:p/>
-    <w:p/>
-    <w:p/>
-    <w:p/>
-    <w:p/>
-    <w:p/>
-    <w:p/>
-    <w:p/>
-    <w:p/>
-    <w:p/>
-    <w:p/>
-    <w:p>
-      <w:pPr>
-        <w:pStyle w:val="1"/>
-      </w:pPr>
-      <w:bookmarkStart w:id="41" w:name="_Toc357041364"/>
-      <w:bookmarkEnd w:id="4"/>
-      <w:r>
-        <w:lastRenderedPageBreak/>
-        <w:t>Технологический раздел</w:t>
-      </w:r>
-      <w:bookmarkEnd w:id="41"/>
-    </w:p>
     <w:p>
       <w:pPr>
         <w:pStyle w:val="2"/>
       </w:pPr>
-      <w:bookmarkStart w:id="42" w:name="_Toc357041365"/>
+      <w:bookmarkStart w:id="44" w:name="_Toc357375904"/>
       <w:r>
         <w:t>Язык программирования и среда разработки</w:t>
       </w:r>
-      <w:bookmarkEnd w:id="42"/>
+      <w:bookmarkEnd w:id="44"/>
     </w:p>
     <w:p>
       <w:pPr>
@@ -10010,72 +11587,19 @@
       <w:pPr>
         <w:pStyle w:val="a9"/>
       </w:pPr>
-      <w:proofErr w:type="spellStart"/>
-      <w:r>
-        <w:t>Java</w:t>
-      </w:r>
-      <w:proofErr w:type="spellEnd"/>
-      <w:r>
-        <w:t xml:space="preserve"> – универсальный </w:t>
-      </w:r>
-      <w:proofErr w:type="gramStart"/>
-      <w:r>
-        <w:t>кросс-платформенный</w:t>
-      </w:r>
-      <w:proofErr w:type="gramEnd"/>
-      <w:r>
-        <w:t xml:space="preserve"> объектно-ориентированный язык программирования, разработанный компанией </w:t>
-      </w:r>
-      <w:proofErr w:type="spellStart"/>
-      <w:r>
-        <w:t>Sun</w:t>
-      </w:r>
-      <w:proofErr w:type="spellEnd"/>
-      <w:r>
-        <w:t xml:space="preserve"> </w:t>
-      </w:r>
-      <w:proofErr w:type="spellStart"/>
-      <w:r>
-        <w:t>Microsystems</w:t>
-      </w:r>
-      <w:proofErr w:type="spellEnd"/>
-      <w:r>
-        <w:t>. В настоящий момент собственником технологии являе</w:t>
-      </w:r>
-      <w:r>
-        <w:t xml:space="preserve">тся компания </w:t>
-      </w:r>
-      <w:proofErr w:type="spellStart"/>
-      <w:r>
-        <w:t>Oracle</w:t>
-      </w:r>
-      <w:proofErr w:type="spellEnd"/>
-      <w:r>
-        <w:t xml:space="preserve"> </w:t>
-      </w:r>
-      <w:proofErr w:type="spellStart"/>
-      <w:r>
-        <w:t>Corporation</w:t>
-      </w:r>
-      <w:proofErr w:type="spellEnd"/>
-      <w:r>
-        <w:t>.</w:t>
-      </w:r>
-    </w:p>
-    <w:p>
-      <w:pPr>
-        <w:pStyle w:val="a9"/>
-      </w:pPr>
-      <w:r>
-        <w:t xml:space="preserve">Основные преимущества платформы </w:t>
-      </w:r>
-      <w:proofErr w:type="spellStart"/>
-      <w:r>
-        <w:t>Java</w:t>
-      </w:r>
-      <w:proofErr w:type="spellEnd"/>
-      <w:r>
-        <w:t>:</w:t>
+      <w:r>
+        <w:t>Java – универсальный кросс-платформенный объектно-ориентированный язык программирования, разработанный компанией Sun Microsystems. В настоящий момент собственником технологии являе</w:t>
+      </w:r>
+      <w:r>
+        <w:t>тся компания Oracle Corporation.</w:t>
+      </w:r>
+    </w:p>
+    <w:p>
+      <w:pPr>
+        <w:pStyle w:val="a9"/>
+      </w:pPr>
+      <w:r>
+        <w:t>Основные преимущества платформы Java:</w:t>
       </w:r>
     </w:p>
     <w:p>
@@ -10150,15 +11674,7 @@
         </w:numPr>
       </w:pPr>
       <w:r>
-        <w:t xml:space="preserve">простые и удобные возможности разработки </w:t>
-      </w:r>
-      <w:proofErr w:type="spellStart"/>
-      <w:r>
-        <w:t>web</w:t>
-      </w:r>
-      <w:proofErr w:type="spellEnd"/>
-      <w:r>
-        <w:t>-приложений и распределенных сетевых приложений;</w:t>
+        <w:t>простые и удобные возможности разработки web-приложений и распределенных сетевых приложений;</w:t>
       </w:r>
     </w:p>
     <w:p>
@@ -10193,6 +11709,7 @@
         <w:pStyle w:val="a9"/>
       </w:pPr>
       <w:r>
+        <w:lastRenderedPageBreak/>
         <w:t xml:space="preserve">Для разработки данного проекта была выбрана и среда </w:t>
       </w:r>
       <w:r>
@@ -10214,15 +11731,7 @@
         <w:t>Juno</w:t>
       </w:r>
       <w:r>
-        <w:t xml:space="preserve">. Она зарекомендовала себя своей стабильностью и широкими возможностями. Также она известна своим широким набором интегрированных инструментов для </w:t>
-      </w:r>
-      <w:proofErr w:type="spellStart"/>
-      <w:r>
-        <w:t>рефакторинга</w:t>
-      </w:r>
-      <w:proofErr w:type="spellEnd"/>
-      <w:r>
-        <w:t>, которые позволяют программистам быстро реорганизовывать исходные тексты программ. Дизайн среды ориентирован на продуктивность работы программистов, позволяя им сконцентрироваться на разработке функциональности.</w:t>
+        <w:t>. Она зарекомендовала себя своей стабильностью и широкими возможностями. Также она известна своим широким набором интегрированных инструментов для рефакторинга, которые позволяют программистам быстро реорганизовывать исходные тексты программ. Дизайн среды ориентирован на продуктивность работы программистов, позволяя им сконцентрироваться на разработке функциональности.</w:t>
       </w:r>
     </w:p>
     <w:p>
@@ -10234,397 +11743,371 @@
           <w:szCs w:val="24"/>
         </w:rPr>
       </w:pPr>
-      <w:bookmarkStart w:id="43" w:name="_Toc357041366"/>
+      <w:bookmarkStart w:id="45" w:name="_Toc357375905"/>
+      <w:r>
+        <w:t>Протоколы взаимодействия</w:t>
+      </w:r>
+      <w:bookmarkEnd w:id="45"/>
+    </w:p>
+    <w:p>
+      <w:pPr>
+        <w:pStyle w:val="3"/>
+      </w:pPr>
+      <w:bookmarkStart w:id="46" w:name="_Toc357375906"/>
+      <w:r>
+        <w:t>Протокол синхронного взаимодействия</w:t>
+      </w:r>
+      <w:bookmarkEnd w:id="46"/>
+    </w:p>
+    <w:p>
+      <w:pPr>
+        <w:pStyle w:val="a9"/>
+      </w:pPr>
+      <w:r>
+        <w:t xml:space="preserve">В качестве протокола синхронного взаимодействия был выбран </w:t>
+      </w:r>
+      <w:r>
+        <w:rPr>
+          <w:lang w:val="en-US"/>
+        </w:rPr>
+        <w:t>SOAP</w:t>
+      </w:r>
+      <w:r>
+        <w:t xml:space="preserve"> </w:t>
+      </w:r>
+      <w:r>
+        <w:t xml:space="preserve">поверх </w:t>
+      </w:r>
+      <w:r>
+        <w:rPr>
+          <w:lang w:val="en-US"/>
+        </w:rPr>
+        <w:t>HTTP</w:t>
+      </w:r>
+      <w:r>
+        <w:t xml:space="preserve">. </w:t>
+      </w:r>
+      <w:r>
+        <w:rPr>
+          <w:lang w:val="en-US"/>
+        </w:rPr>
+        <w:t>SOAP</w:t>
+      </w:r>
+      <w:r>
+        <w:t xml:space="preserve"> </w:t>
+      </w:r>
+      <w:r>
+        <w:t xml:space="preserve">является открытым стандартном и позволяет реализовывать клиента и сервер на различных языках программирования. Кроме того, </w:t>
+      </w:r>
+      <w:r>
+        <w:rPr>
+          <w:lang w:val="en-US"/>
+        </w:rPr>
+        <w:t>SOAP</w:t>
+      </w:r>
+      <w:r>
+        <w:t xml:space="preserve"> </w:t>
+      </w:r>
+      <w:r>
+        <w:t xml:space="preserve">имеет реализации под множество языков программирования, что облегчает написание клиентов. В отличие от </w:t>
+      </w:r>
+      <w:r>
+        <w:rPr>
+          <w:lang w:val="en-US"/>
+        </w:rPr>
+        <w:t>XML</w:t>
+      </w:r>
+      <w:r>
+        <w:t>-</w:t>
+      </w:r>
+      <w:r>
+        <w:rPr>
+          <w:lang w:val="en-US"/>
+        </w:rPr>
+        <w:t>RPC</w:t>
+      </w:r>
+      <w:r>
+        <w:t xml:space="preserve"> </w:t>
+      </w:r>
+      <w:r>
+        <w:rPr>
+          <w:lang w:val="en-US"/>
+        </w:rPr>
+        <w:t>SOAP</w:t>
+      </w:r>
+      <w:r>
+        <w:t xml:space="preserve"> </w:t>
+      </w:r>
+      <w:r>
+        <w:t xml:space="preserve">позволяет производить не только удаленные вызовы процедур с примитивными типами, но передавать сложные структуры данных, которые описываются согласно стандарту </w:t>
+      </w:r>
+      <w:r>
+        <w:rPr>
+          <w:lang w:val="en-US"/>
+        </w:rPr>
+        <w:t>SOAP</w:t>
+      </w:r>
+      <w:r>
+        <w:t xml:space="preserve"> </w:t>
+      </w:r>
+      <w:r>
+        <w:t xml:space="preserve">и преобразовываются в объекты целевого языка программирования. В отличие же от </w:t>
+      </w:r>
+      <w:r>
+        <w:rPr>
+          <w:lang w:val="en-US"/>
+        </w:rPr>
+        <w:t>REST</w:t>
+      </w:r>
+      <w:r>
+        <w:t xml:space="preserve"> </w:t>
+      </w:r>
+      <w:r>
+        <w:t xml:space="preserve">сервисов, </w:t>
+      </w:r>
+      <w:r>
+        <w:rPr>
+          <w:lang w:val="en-US"/>
+        </w:rPr>
+        <w:t>SOAP</w:t>
+      </w:r>
+      <w:r>
+        <w:t xml:space="preserve"> </w:t>
+      </w:r>
+      <w:r>
+        <w:t xml:space="preserve">предоставляет </w:t>
+      </w:r>
+      <w:r>
+        <w:rPr>
+          <w:lang w:val="en-US"/>
+        </w:rPr>
+        <w:t>WSDL</w:t>
+      </w:r>
+      <w:r>
+        <w:t xml:space="preserve"> </w:t>
+      </w:r>
+      <w:r>
+        <w:t>документ, который описывает функции сервиса и форматы передаваемых сообщений, что освобождает разработчика от написания клиента сервиса. Данная задача возлагается на соответствующий генератор кода.</w:t>
+      </w:r>
+    </w:p>
+    <w:p>
+      <w:pPr>
+        <w:pStyle w:val="a9"/>
+      </w:pPr>
+      <w:r>
+        <w:t xml:space="preserve">Нижестоящий протокол </w:t>
+      </w:r>
+      <w:r>
+        <w:rPr>
+          <w:lang w:val="en-US"/>
+        </w:rPr>
+        <w:t>HTTP</w:t>
+      </w:r>
+      <w:r>
+        <w:t xml:space="preserve"> </w:t>
+      </w:r>
+      <w:r>
+        <w:t xml:space="preserve">был выбран по причине его широкого распространения и возможности использования </w:t>
+      </w:r>
+      <w:r>
+        <w:rPr>
+          <w:lang w:val="en-US"/>
+        </w:rPr>
+        <w:t>SSL</w:t>
+      </w:r>
+      <w:r>
+        <w:t xml:space="preserve"> </w:t>
+      </w:r>
+      <w:r>
+        <w:t>для шифрования сообщений.</w:t>
+      </w:r>
+    </w:p>
+    <w:p>
+      <w:pPr>
+        <w:pStyle w:val="a9"/>
+      </w:pPr>
+      <w:r>
+        <w:t>При необходимости шифрования не только на уровне нижестоящего протокола, но и на уровне соо</w:t>
+      </w:r>
+      <w:r>
+        <w:t>бщений</w:t>
+      </w:r>
+      <w:r>
+        <w:t xml:space="preserve">, </w:t>
+      </w:r>
+      <w:r>
+        <w:rPr>
+          <w:lang w:val="en-US"/>
+        </w:rPr>
+        <w:t>SOAP</w:t>
+      </w:r>
+      <w:r>
+        <w:t xml:space="preserve"> </w:t>
+      </w:r>
+      <w:r>
+        <w:t>предоставляет соответствующий стандарт для решения этой задачи.</w:t>
+      </w:r>
+    </w:p>
+    <w:p>
+      <w:pPr>
+        <w:pStyle w:val="3"/>
+        <w:rPr>
+          <w:rFonts w:eastAsia="Times New Roman"/>
+        </w:rPr>
+      </w:pPr>
+      <w:bookmarkStart w:id="47" w:name="_Toc357375907"/>
       <w:r>
         <w:lastRenderedPageBreak/>
-        <w:t>Протоколы взаимодействия</w:t>
-      </w:r>
-      <w:bookmarkEnd w:id="43"/>
-    </w:p>
-    <w:p>
-      <w:pPr>
-        <w:pStyle w:val="3"/>
-      </w:pPr>
-      <w:bookmarkStart w:id="44" w:name="_Toc357041367"/>
-      <w:r>
-        <w:t>Протокол синхронного взаимодействия</w:t>
-      </w:r>
-      <w:bookmarkEnd w:id="44"/>
-    </w:p>
-    <w:p>
-      <w:pPr>
-        <w:pStyle w:val="a9"/>
-      </w:pPr>
-      <w:r>
-        <w:t xml:space="preserve">В качестве протокола синхронного взаимодействия был выбран </w:t>
+        <w:t>Протокол асинхронного взаимодействия</w:t>
+      </w:r>
+      <w:bookmarkEnd w:id="47"/>
+    </w:p>
+    <w:p>
+      <w:pPr>
+        <w:pStyle w:val="a9"/>
+      </w:pPr>
+      <w:r>
+        <w:t xml:space="preserve">В качестве транспортной системы для доставки асинхронных сообщений был выбран продукт компании </w:t>
       </w:r>
       <w:r>
         <w:rPr>
           <w:lang w:val="en-US"/>
         </w:rPr>
-        <w:t>SOAP</w:t>
+        <w:t>Apache</w:t>
       </w:r>
       <w:r>
         <w:t xml:space="preserve"> </w:t>
       </w:r>
       <w:r>
-        <w:t xml:space="preserve">поверх </w:t>
+        <w:t xml:space="preserve">– </w:t>
       </w:r>
       <w:r>
         <w:rPr>
           <w:lang w:val="en-US"/>
         </w:rPr>
-        <w:t>HTTP</w:t>
-      </w:r>
-      <w:r>
-        <w:t xml:space="preserve">. </w:t>
-      </w:r>
-      <w:proofErr w:type="gramStart"/>
+        <w:t>ActiveMQ</w:t>
+      </w:r>
+      <w:r>
+        <w:t>.</w:t>
+      </w:r>
+    </w:p>
+    <w:p>
+      <w:pPr>
+        <w:pStyle w:val="a9"/>
+      </w:pPr>
+      <w:r>
+        <w:t xml:space="preserve">Данный продукт является открытым и распространяется под лицензией </w:t>
+      </w:r>
       <w:r>
         <w:rPr>
           <w:lang w:val="en-US"/>
         </w:rPr>
-        <w:t>SOAP</w:t>
+        <w:t>Apache</w:t>
+      </w:r>
+      <w:r>
+        <w:t>, что позволяет использовать его для своих нужд.</w:t>
+      </w:r>
+    </w:p>
+    <w:p>
+      <w:pPr>
+        <w:pStyle w:val="a9"/>
+      </w:pPr>
+      <w:r>
+        <w:t xml:space="preserve">Основным конкурентом </w:t>
+      </w:r>
+      <w:r>
+        <w:rPr>
+          <w:lang w:val="en-US"/>
+        </w:rPr>
+        <w:t>A</w:t>
+      </w:r>
+      <w:r>
+        <w:t>с</w:t>
+      </w:r>
+      <w:r>
+        <w:rPr>
+          <w:lang w:val="en-US"/>
+        </w:rPr>
+        <w:t>tiveMQ</w:t>
       </w:r>
       <w:r>
         <w:t xml:space="preserve"> </w:t>
       </w:r>
       <w:r>
-        <w:t>является открытым стандартном и позволяет реализовывать клиента и сервер на различных языках программирования.</w:t>
-      </w:r>
-      <w:proofErr w:type="gramEnd"/>
-      <w:r>
-        <w:t xml:space="preserve"> Кроме того, </w:t>
+        <w:t xml:space="preserve">является продукт компании </w:t>
       </w:r>
       <w:r>
         <w:rPr>
           <w:lang w:val="en-US"/>
         </w:rPr>
-        <w:t>SOAP</w:t>
+        <w:t>IBM</w:t>
+      </w:r>
+      <w:r>
+        <w:t xml:space="preserve">, </w:t>
+      </w:r>
+      <w:r>
+        <w:t>который превосходит его по ряду характеристик, однако требует приобретения лицензии.</w:t>
+      </w:r>
+    </w:p>
+    <w:p>
+      <w:pPr>
+        <w:pStyle w:val="a9"/>
+      </w:pPr>
+      <w:r>
+        <w:rPr>
+          <w:lang w:val="en-US"/>
+        </w:rPr>
+        <w:t>ActiveMQ</w:t>
       </w:r>
       <w:r>
         <w:t xml:space="preserve"> </w:t>
       </w:r>
       <w:r>
-        <w:t xml:space="preserve">имеет реализации под множество языков программирования, что облегчает написание клиентов. В отличие от </w:t>
+        <w:t xml:space="preserve">предоставляет клиенты для наиболее распространенных языков программирования, а также поддерживает множество коннекторов для взаимодействия. Имеется также коннектор для </w:t>
       </w:r>
       <w:r>
         <w:rPr>
           <w:lang w:val="en-US"/>
         </w:rPr>
-        <w:t>XML</w:t>
-      </w:r>
-      <w:r>
-        <w:t>-</w:t>
+        <w:t>XMPP</w:t>
+      </w:r>
+      <w:r>
+        <w:t>.</w:t>
+      </w:r>
+    </w:p>
+    <w:p>
+      <w:pPr>
+        <w:pStyle w:val="a9"/>
+      </w:pPr>
+      <w:r>
+        <w:t xml:space="preserve">В отличие от почтового или </w:t>
       </w:r>
       <w:r>
         <w:rPr>
           <w:lang w:val="en-US"/>
         </w:rPr>
-        <w:t>RPC</w:t>
+        <w:t>XMPP</w:t>
       </w:r>
       <w:r>
         <w:t xml:space="preserve"> </w:t>
       </w:r>
       <w:r>
+        <w:t>сервера</w:t>
+      </w:r>
+      <w:r>
+        <w:t xml:space="preserve"> </w:t>
+      </w:r>
+      <w:r>
         <w:rPr>
           <w:lang w:val="en-US"/>
         </w:rPr>
-        <w:t>SOAP</w:t>
+        <w:t>ActiveMQ</w:t>
       </w:r>
       <w:r>
         <w:t xml:space="preserve"> </w:t>
       </w:r>
       <w:r>
-        <w:t xml:space="preserve">позволяет производить не только удаленные вызовы процедур с примитивными типами, но передавать сложные структуры данных, которые описываются согласно стандарту </w:t>
-      </w:r>
-      <w:r>
-        <w:rPr>
-          <w:lang w:val="en-US"/>
-        </w:rPr>
-        <w:t>SOAP</w:t>
-      </w:r>
-      <w:r>
-        <w:t xml:space="preserve"> </w:t>
-      </w:r>
-      <w:r>
-        <w:t xml:space="preserve">и преобразовываются в объекты целевого языка программирования. В отличие же от </w:t>
-      </w:r>
-      <w:r>
-        <w:rPr>
-          <w:lang w:val="en-US"/>
-        </w:rPr>
-        <w:t>REST</w:t>
-      </w:r>
-      <w:r>
-        <w:t xml:space="preserve"> </w:t>
-      </w:r>
-      <w:r>
-        <w:t xml:space="preserve">сервисов, </w:t>
-      </w:r>
-      <w:r>
-        <w:rPr>
-          <w:lang w:val="en-US"/>
-        </w:rPr>
-        <w:t>SOAP</w:t>
-      </w:r>
-      <w:r>
-        <w:t xml:space="preserve"> </w:t>
-      </w:r>
-      <w:r>
-        <w:t xml:space="preserve">предоставляет </w:t>
-      </w:r>
-      <w:r>
-        <w:rPr>
-          <w:lang w:val="en-US"/>
-        </w:rPr>
-        <w:t>WSDL</w:t>
-      </w:r>
-      <w:r>
-        <w:t xml:space="preserve"> </w:t>
-      </w:r>
-      <w:r>
-        <w:t>документ, который описывает функции сервиса и форматы передаваемых сообщений, что освобождает разработчика от написания клиента сервиса. Данная задача возлагается на соответствующий генератор кода.</w:t>
-      </w:r>
-    </w:p>
-    <w:p>
-      <w:pPr>
-        <w:pStyle w:val="a9"/>
-      </w:pPr>
-      <w:r>
-        <w:t xml:space="preserve">Нижестоящий протокол </w:t>
-      </w:r>
-      <w:r>
-        <w:rPr>
-          <w:lang w:val="en-US"/>
-        </w:rPr>
-        <w:t>HTTP</w:t>
-      </w:r>
-      <w:r>
-        <w:t xml:space="preserve"> </w:t>
-      </w:r>
-      <w:r>
-        <w:t xml:space="preserve">был выбран по причине его широкого распространения и возможности использования </w:t>
-      </w:r>
-      <w:r>
-        <w:rPr>
-          <w:lang w:val="en-US"/>
-        </w:rPr>
-        <w:t>SSL</w:t>
-      </w:r>
-      <w:r>
-        <w:t xml:space="preserve"> </w:t>
-      </w:r>
-      <w:r>
-        <w:t>для шифрования сообщений.</w:t>
-      </w:r>
-    </w:p>
-    <w:p>
-      <w:pPr>
-        <w:pStyle w:val="a9"/>
-      </w:pPr>
-      <w:r>
-        <w:t>При необходимости шифрования не только на уровне нижестоящего протокола, но и на уровне соо</w:t>
-      </w:r>
-      <w:r>
-        <w:t>бщений</w:t>
-      </w:r>
-      <w:r>
-        <w:t xml:space="preserve">, </w:t>
-      </w:r>
-      <w:r>
-        <w:rPr>
-          <w:lang w:val="en-US"/>
-        </w:rPr>
-        <w:t>SOAP</w:t>
-      </w:r>
-      <w:r>
-        <w:t xml:space="preserve"> </w:t>
-      </w:r>
-      <w:r>
-        <w:t>предоставляет соответствующий стандарт для решения этой задачи.</w:t>
-      </w:r>
-    </w:p>
-    <w:p>
-      <w:pPr>
-        <w:pStyle w:val="3"/>
-        <w:rPr>
-          <w:rFonts w:eastAsia="Times New Roman"/>
-        </w:rPr>
-      </w:pPr>
-      <w:bookmarkStart w:id="45" w:name="_Toc357041368"/>
-      <w:r>
-        <w:t>Протокол асинхронного взаимодействия</w:t>
-      </w:r>
-      <w:bookmarkEnd w:id="45"/>
-    </w:p>
-    <w:p>
-      <w:pPr>
-        <w:pStyle w:val="a9"/>
-      </w:pPr>
-      <w:r>
-        <w:t xml:space="preserve">В качестве транспортной системы для доставки асинхронных сообщений был выбран продукт компании </w:t>
-      </w:r>
-      <w:r>
-        <w:rPr>
-          <w:lang w:val="en-US"/>
-        </w:rPr>
-        <w:t>Apache</w:t>
-      </w:r>
-      <w:r>
-        <w:t xml:space="preserve"> </w:t>
-      </w:r>
-      <w:r>
-        <w:t xml:space="preserve">– </w:t>
-      </w:r>
-      <w:proofErr w:type="spellStart"/>
-      <w:r>
-        <w:rPr>
-          <w:lang w:val="en-US"/>
-        </w:rPr>
-        <w:t>ActiveMQ</w:t>
-      </w:r>
-      <w:proofErr w:type="spellEnd"/>
-      <w:r>
-        <w:t>.</w:t>
-      </w:r>
-    </w:p>
-    <w:p>
-      <w:pPr>
-        <w:pStyle w:val="a9"/>
-      </w:pPr>
-      <w:r>
-        <w:t xml:space="preserve">Данный продукт является открытым и распространяется под лицензией </w:t>
-      </w:r>
-      <w:r>
-        <w:rPr>
-          <w:lang w:val="en-US"/>
-        </w:rPr>
-        <w:t>Apache</w:t>
-      </w:r>
-      <w:r>
-        <w:t>, что позволяет использовать его для своих нужд.</w:t>
-      </w:r>
-    </w:p>
-    <w:p>
-      <w:pPr>
-        <w:pStyle w:val="a9"/>
-      </w:pPr>
-      <w:r>
-        <w:t xml:space="preserve">Основным конкурентом </w:t>
-      </w:r>
-      <w:r>
-        <w:rPr>
-          <w:lang w:val="en-US"/>
-        </w:rPr>
-        <w:t>A</w:t>
-      </w:r>
-      <w:proofErr w:type="gramStart"/>
-      <w:r>
-        <w:t>с</w:t>
-      </w:r>
-      <w:proofErr w:type="spellStart"/>
-      <w:proofErr w:type="gramEnd"/>
-      <w:r>
-        <w:rPr>
-          <w:lang w:val="en-US"/>
-        </w:rPr>
-        <w:t>tiveMQ</w:t>
-      </w:r>
-      <w:proofErr w:type="spellEnd"/>
-      <w:r>
-        <w:t xml:space="preserve"> </w:t>
-      </w:r>
-      <w:r>
-        <w:t xml:space="preserve">является продукт компании </w:t>
-      </w:r>
-      <w:r>
-        <w:rPr>
-          <w:lang w:val="en-US"/>
-        </w:rPr>
-        <w:t>IBM</w:t>
-      </w:r>
-      <w:r>
-        <w:t xml:space="preserve">, </w:t>
-      </w:r>
-      <w:r>
-        <w:t>который превосходит его по ряду характеристик, однако требует приобретения лицензии.</w:t>
-      </w:r>
-    </w:p>
-    <w:p>
-      <w:pPr>
-        <w:pStyle w:val="a9"/>
-      </w:pPr>
-      <w:proofErr w:type="spellStart"/>
-      <w:proofErr w:type="gramStart"/>
-      <w:r>
-        <w:rPr>
-          <w:lang w:val="en-US"/>
-        </w:rPr>
-        <w:lastRenderedPageBreak/>
-        <w:t>ActiveMQ</w:t>
-      </w:r>
-      <w:proofErr w:type="spellEnd"/>
-      <w:r>
-        <w:t xml:space="preserve"> </w:t>
-      </w:r>
-      <w:r>
-        <w:t>предоставляет клиенты для наиболее распространенных языков программирования, а также поддерживает множество коннекторов для взаимодействия.</w:t>
-      </w:r>
-      <w:proofErr w:type="gramEnd"/>
-      <w:r>
-        <w:t xml:space="preserve"> Имеется также коннектор для </w:t>
-      </w:r>
-      <w:r>
-        <w:rPr>
-          <w:lang w:val="en-US"/>
-        </w:rPr>
-        <w:t>XMPP</w:t>
-      </w:r>
-      <w:r>
-        <w:t>.</w:t>
-      </w:r>
-    </w:p>
-    <w:p>
-      <w:pPr>
-        <w:pStyle w:val="a9"/>
-      </w:pPr>
-      <w:r>
-        <w:t xml:space="preserve">В отличие от почтового или </w:t>
-      </w:r>
-      <w:r>
-        <w:rPr>
-          <w:lang w:val="en-US"/>
-        </w:rPr>
-        <w:t>XMPP</w:t>
-      </w:r>
-      <w:r>
-        <w:t xml:space="preserve"> </w:t>
-      </w:r>
-      <w:r>
-        <w:t>сервера</w:t>
-      </w:r>
-      <w:r>
-        <w:t xml:space="preserve"> </w:t>
-      </w:r>
-      <w:proofErr w:type="spellStart"/>
-      <w:r>
-        <w:rPr>
-          <w:lang w:val="en-US"/>
-        </w:rPr>
-        <w:t>ActiveMQ</w:t>
-      </w:r>
-      <w:proofErr w:type="spellEnd"/>
-      <w:r>
-        <w:t xml:space="preserve"> </w:t>
-      </w:r>
-      <w:proofErr w:type="gramStart"/>
-      <w:r>
-        <w:t>ориентирован</w:t>
-      </w:r>
-      <w:proofErr w:type="gramEnd"/>
-      <w:r>
-        <w:t xml:space="preserve"> на доставку сообщений между АИС, что подразумевает под собой следующие преимущества: </w:t>
+        <w:t xml:space="preserve">ориентирован на доставку сообщений между АИС, что подразумевает под собой следующие преимущества: </w:t>
       </w:r>
     </w:p>
     <w:p>
@@ -10721,11 +12204,11 @@
       <w:pPr>
         <w:pStyle w:val="2"/>
       </w:pPr>
-      <w:bookmarkStart w:id="46" w:name="_Toc357041369"/>
+      <w:bookmarkStart w:id="48" w:name="_Toc357375908"/>
       <w:r>
         <w:t>Система сборки</w:t>
       </w:r>
-      <w:bookmarkEnd w:id="46"/>
+      <w:bookmarkEnd w:id="48"/>
     </w:p>
     <w:p>
       <w:pPr>
@@ -10746,7 +12229,6 @@
       <w:r>
         <w:t xml:space="preserve">: </w:t>
       </w:r>
-      <w:proofErr w:type="gramStart"/>
       <w:r>
         <w:rPr>
           <w:lang w:val="en-US"/>
@@ -10768,11 +12250,9 @@
       <w:r>
         <w:t>.</w:t>
       </w:r>
-      <w:proofErr w:type="gramEnd"/>
       <w:r>
         <w:t xml:space="preserve"> </w:t>
       </w:r>
-      <w:proofErr w:type="gramStart"/>
       <w:r>
         <w:rPr>
           <w:lang w:val="en-US"/>
@@ -10794,13 +12274,13 @@
       <w:r>
         <w:t>.</w:t>
       </w:r>
-      <w:proofErr w:type="gramEnd"/>
-    </w:p>
-    <w:p>
-      <w:pPr>
-        <w:pStyle w:val="a9"/>
-      </w:pPr>
-      <w:r>
+    </w:p>
+    <w:p>
+      <w:pPr>
+        <w:pStyle w:val="a9"/>
+      </w:pPr>
+      <w:r>
+        <w:lastRenderedPageBreak/>
         <w:t xml:space="preserve">В данном проекте используется система сборки </w:t>
       </w:r>
       <w:r>
@@ -10926,7 +12406,6 @@
         <w:rPr>
           <w:lang w:val="en-US"/>
         </w:rPr>
-        <w:lastRenderedPageBreak/>
         <w:t>package</w:t>
       </w:r>
       <w:r>
@@ -10948,13 +12427,8 @@
         <w:t>install</w:t>
       </w:r>
       <w:r>
-        <w:t xml:space="preserve"> – отправка архивов в удаленный бинарный </w:t>
-      </w:r>
-      <w:proofErr w:type="spellStart"/>
-      <w:r>
-        <w:t>репозиторий</w:t>
-      </w:r>
-      <w:proofErr w:type="spellEnd"/>
+        <w:t xml:space="preserve"> – отправка архивов в удаленный бинарный репозиторий</w:t>
+      </w:r>
     </w:p>
     <w:p>
       <w:pPr>
@@ -11009,7 +12483,6 @@
           <w:numId w:val="40"/>
         </w:numPr>
       </w:pPr>
-      <w:proofErr w:type="gramStart"/>
       <w:r>
         <w:rPr>
           <w:lang w:val="en-US"/>
@@ -11019,7 +12492,6 @@
       <w:r>
         <w:t>:</w:t>
       </w:r>
-      <w:proofErr w:type="gramEnd"/>
       <w:r>
         <w:rPr>
           <w:lang w:val="en-US"/>
@@ -11085,11 +12557,11 @@
       <w:pPr>
         <w:pStyle w:val="2"/>
       </w:pPr>
-      <w:bookmarkStart w:id="47" w:name="_Toc357041370"/>
+      <w:bookmarkStart w:id="49" w:name="_Toc357375909"/>
       <w:r>
         <w:t>Сервер приложений</w:t>
       </w:r>
-      <w:bookmarkEnd w:id="47"/>
+      <w:bookmarkEnd w:id="49"/>
     </w:p>
     <w:p>
       <w:pPr>
@@ -11141,15 +12613,7 @@
         <w:t xml:space="preserve"> </w:t>
       </w:r>
       <w:r>
-        <w:t xml:space="preserve">является лишь контейнером </w:t>
-      </w:r>
-      <w:proofErr w:type="spellStart"/>
-      <w:r>
-        <w:t>сервлетов</w:t>
-      </w:r>
-      <w:proofErr w:type="spellEnd"/>
-      <w:r>
-        <w:t xml:space="preserve">, а это означает, что он позволяет развертывать </w:t>
+        <w:t xml:space="preserve">является лишь контейнером сервлетов, а это означает, что он позволяет развертывать </w:t>
       </w:r>
       <w:r>
         <w:rPr>
@@ -11194,15 +12658,7 @@
         <w:t xml:space="preserve"> </w:t>
       </w:r>
       <w:r>
-        <w:t xml:space="preserve">имеет </w:t>
-      </w:r>
-      <w:proofErr w:type="gramStart"/>
-      <w:r>
-        <w:t>встроенный</w:t>
-      </w:r>
-      <w:proofErr w:type="gramEnd"/>
-      <w:r>
-        <w:t xml:space="preserve"> </w:t>
+        <w:t xml:space="preserve">имеет встроенный </w:t>
       </w:r>
       <w:r>
         <w:rPr>
@@ -11238,83 +12694,26 @@
       <w:pPr>
         <w:pStyle w:val="2"/>
       </w:pPr>
-      <w:bookmarkStart w:id="48" w:name="_Toc357041371"/>
-      <w:r>
+      <w:bookmarkStart w:id="50" w:name="_Toc357375910"/>
+      <w:r>
+        <w:lastRenderedPageBreak/>
         <w:t>База данных</w:t>
       </w:r>
-      <w:bookmarkEnd w:id="48"/>
-    </w:p>
-    <w:p>
-      <w:pPr>
-        <w:pStyle w:val="a9"/>
-      </w:pPr>
-      <w:r>
-        <w:t xml:space="preserve">В качестве базы данных для разработки используется  БД </w:t>
-      </w:r>
-      <w:proofErr w:type="spellStart"/>
-      <w:r>
-        <w:t>MySQL</w:t>
-      </w:r>
-      <w:proofErr w:type="spellEnd"/>
-      <w:r>
-        <w:t xml:space="preserve">. </w:t>
-      </w:r>
-      <w:proofErr w:type="spellStart"/>
-      <w:r>
-        <w:t>MySQL</w:t>
-      </w:r>
-      <w:proofErr w:type="spellEnd"/>
-      <w:r>
-        <w:t xml:space="preserve"> </w:t>
-      </w:r>
-      <w:proofErr w:type="spellStart"/>
-      <w:r>
-        <w:t>портирована</w:t>
-      </w:r>
-      <w:proofErr w:type="spellEnd"/>
-      <w:r>
-        <w:t xml:space="preserve"> на большое количество платформ, а также имеет API для многих </w:t>
-      </w:r>
-      <w:r>
-        <w:t xml:space="preserve">языков, включая </w:t>
-      </w:r>
-      <w:proofErr w:type="spellStart"/>
-      <w:r>
-        <w:t>Delphi</w:t>
-      </w:r>
-      <w:proofErr w:type="spellEnd"/>
-      <w:r>
-        <w:t xml:space="preserve">, C, C++, </w:t>
-      </w:r>
-      <w:proofErr w:type="spellStart"/>
-      <w:r>
-        <w:t>Java</w:t>
-      </w:r>
-      <w:proofErr w:type="spellEnd"/>
-      <w:r>
-        <w:t xml:space="preserve">, </w:t>
-      </w:r>
-      <w:proofErr w:type="spellStart"/>
-      <w:r>
-        <w:t>Perl</w:t>
-      </w:r>
-      <w:proofErr w:type="spellEnd"/>
-      <w:r>
-        <w:t xml:space="preserve">, PHP, </w:t>
-      </w:r>
-      <w:proofErr w:type="spellStart"/>
-      <w:r>
-        <w:t>Python</w:t>
-      </w:r>
-      <w:proofErr w:type="spellEnd"/>
-      <w:r>
-        <w:t xml:space="preserve">, </w:t>
-      </w:r>
-      <w:proofErr w:type="spellStart"/>
-      <w:r>
-        <w:t>Ruby</w:t>
-      </w:r>
-      <w:proofErr w:type="spellEnd"/>
+      <w:bookmarkEnd w:id="50"/>
+    </w:p>
+    <w:p>
+      <w:pPr>
+        <w:pStyle w:val="a9"/>
+      </w:pPr>
+      <w:r>
+        <w:t xml:space="preserve">В качестве базы данных для разработки используется  БД MySQL. MySQL портирована на большое количество платформ, а также имеет API для многих </w:t>
+      </w:r>
+      <w:r>
+        <w:t>языков, включая Delphi, C, C++, Java</w:t>
+      </w:r>
+      <w:r>
+        <w:t>, Perl, PHP, Python, Ruby</w:t>
+      </w:r>
       <w:r>
         <w:t>.</w:t>
       </w:r>
@@ -11331,21 +12730,21 @@
       <w:pPr>
         <w:pStyle w:val="2"/>
       </w:pPr>
-      <w:bookmarkStart w:id="49" w:name="_Toc357041372"/>
+      <w:bookmarkStart w:id="51" w:name="_Toc357375911"/>
       <w:r>
         <w:t>Развертывание системы</w:t>
       </w:r>
-      <w:bookmarkEnd w:id="49"/>
-    </w:p>
-    <w:p>
-      <w:pPr>
-        <w:pStyle w:val="a9"/>
-      </w:pPr>
-      <w:r>
-        <w:t xml:space="preserve">На Рис. </w:t>
-      </w:r>
-      <w:r>
-        <w:t>11</w:t>
+      <w:bookmarkEnd w:id="51"/>
+    </w:p>
+    <w:p>
+      <w:pPr>
+        <w:pStyle w:val="a9"/>
+      </w:pPr>
+      <w:r>
+        <w:t>На Рис</w:t>
+      </w:r>
+      <w:r>
+        <w:t>унке 15</w:t>
       </w:r>
       <w:r>
         <w:t xml:space="preserve"> представлена диаграмма развертывания системы </w:t>
@@ -11395,22 +12794,8 @@
       <w:r>
         <w:t xml:space="preserve">. </w:t>
       </w:r>
-      <w:proofErr w:type="spellStart"/>
-      <w:r>
-        <w:lastRenderedPageBreak/>
-        <w:t>Ассинхронные</w:t>
-      </w:r>
-      <w:proofErr w:type="spellEnd"/>
-      <w:r>
-        <w:t xml:space="preserve"> запросы выполняется через транспортный сервер, развернутый на отдельном узле. Само приложение системы бронирования выполняется в контейнере </w:t>
-      </w:r>
-      <w:proofErr w:type="spellStart"/>
-      <w:r>
-        <w:t>сервлетов</w:t>
-      </w:r>
-      <w:proofErr w:type="spellEnd"/>
-      <w:r>
-        <w:t xml:space="preserve"> </w:t>
+      <w:r>
+        <w:t xml:space="preserve">Ассинхронные запросы выполняется через транспортный сервер, развернутый на отдельном узле. Само приложение системы бронирования выполняется в контейнере сервлетов </w:t>
       </w:r>
       <w:r>
         <w:rPr>
@@ -11460,10 +12845,10 @@
       </w:pPr>
       <w:r>
         <w:object w:dxaOrig="8470" w:dyaOrig="7786">
-          <v:shape id="_x0000_i1026" type="#_x0000_t75" style="width:423.75pt;height:389.25pt" o:ole="">
-            <v:imagedata r:id="rId25" o:title=""/>
+          <v:shape id="_x0000_i1025" type="#_x0000_t75" style="width:423.75pt;height:389.25pt" o:ole="">
+            <v:imagedata r:id="rId34" o:title=""/>
           </v:shape>
-          <o:OLEObject Type="Embed" ProgID="Visio.Drawing.11" ShapeID="_x0000_i1026" DrawAspect="Content" ObjectID="_1430783861" r:id="rId26"/>
+          <o:OLEObject Type="Embed" ProgID="Visio.Drawing.11" ShapeID="_x0000_i1025" DrawAspect="Content" ObjectID="_1431118356" r:id="rId35"/>
         </w:object>
       </w:r>
     </w:p>
@@ -11473,18 +12858,15 @@
         <w:tabs>
           <w:tab w:val="left" w:pos="3516"/>
         </w:tabs>
-        <w:rPr>
-          <w:lang w:val="en-US"/>
-        </w:rPr>
-      </w:pPr>
-      <w:r>
-        <w:t xml:space="preserve">Рис. </w:t>
-      </w:r>
-      <w:r>
-        <w:t>11</w:t>
-      </w:r>
-      <w:r>
-        <w:t>. Диаграмма развертывания системы заказа такси</w:t>
+      </w:pPr>
+      <w:r>
+        <w:t>Рис</w:t>
+      </w:r>
+      <w:r>
+        <w:t>унок 15.</w:t>
+      </w:r>
+      <w:r>
+        <w:t xml:space="preserve"> Диаграмма развертывания системы заказа такси</w:t>
       </w:r>
     </w:p>
     <w:p>
@@ -11492,91 +12874,80 @@
         <w:tabs>
           <w:tab w:val="left" w:pos="3516"/>
         </w:tabs>
+      </w:pPr>
+    </w:p>
+    <w:p>
+      <w:pPr>
+        <w:pStyle w:val="2"/>
+      </w:pPr>
+      <w:bookmarkStart w:id="52" w:name="_Toc357375912"/>
+      <w:r>
+        <w:t>Кэширование</w:t>
+      </w:r>
+      <w:bookmarkEnd w:id="52"/>
+    </w:p>
+    <w:p>
+      <w:pPr>
+        <w:pStyle w:val="a9"/>
+      </w:pPr>
+      <w:r>
+        <w:t>Кэширование реализовано для «Диспетчерской АИС». После подтверждения заказа такси от таксопарка система запускает задачу кэширования статуса заказа, опрашивая «АИС Такси» через заданные промежутки времени и сохраняя текущий статус заказа в локальной БД.</w:t>
+      </w:r>
+    </w:p>
+    <w:p>
+      <w:pPr>
+        <w:pStyle w:val="a9"/>
+        <w:ind w:firstLine="0"/>
+      </w:pPr>
+      <w:r>
+        <w:tab/>
+        <w:t>При поступлении запрос от пользователя на получение статуса заказа, «Диспетчерская АИС» возвращает закэшированное значение статуса из локальной БД.</w:t>
+      </w:r>
+      <w:r>
+        <w:t xml:space="preserve"> </w:t>
+      </w:r>
+    </w:p>
+    <w:p>
+      <w:pPr>
+        <w:pStyle w:val="a9"/>
+        <w:ind w:firstLine="0"/>
+      </w:pPr>
+    </w:p>
+    <w:p>
+      <w:pPr>
+        <w:pStyle w:val="2"/>
+      </w:pPr>
+      <w:bookmarkStart w:id="53" w:name="_Toc357375913"/>
+      <w:r>
+        <w:lastRenderedPageBreak/>
+        <w:t>Интерфейс</w:t>
+      </w:r>
+      <w:bookmarkEnd w:id="53"/>
+    </w:p>
+    <w:p>
+      <w:pPr>
+        <w:pStyle w:val="a9"/>
+        <w:rPr>
+          <w:sz w:val="24"/>
+        </w:rPr>
+      </w:pPr>
+      <w:r>
+        <w:t xml:space="preserve">Взаимодействие пользователя с системой заказа такси осуществляется по средствам </w:t>
+      </w:r>
+      <w:r>
         <w:rPr>
           <w:lang w:val="en-US"/>
         </w:rPr>
-      </w:pPr>
-    </w:p>
-    <w:p>
-      <w:pPr>
-        <w:pStyle w:val="2"/>
-      </w:pPr>
-      <w:bookmarkStart w:id="50" w:name="_Toc357041373"/>
-      <w:r>
-        <w:t>Кэширование</w:t>
-      </w:r>
-      <w:bookmarkEnd w:id="50"/>
-    </w:p>
-    <w:p>
-      <w:pPr>
-        <w:pStyle w:val="a9"/>
-      </w:pPr>
-      <w:r>
-        <w:t>Кэширование реализовано для «Диспетчерской АИС». После подтверждения заказа такси от таксопарка система запускает задачу кэширования статуса заказа, опрашивая «АИС Такси» через заданные промежутки времени и сохраняя текущий статус заказа в локальной БД.</w:t>
-      </w:r>
-    </w:p>
-    <w:p>
-      <w:pPr>
-        <w:pStyle w:val="a9"/>
-        <w:ind w:firstLine="0"/>
-      </w:pPr>
-      <w:r>
-        <w:lastRenderedPageBreak/>
-        <w:tab/>
-        <w:t xml:space="preserve">При поступлении запрос от пользователя на получение статуса заказа, «Диспетчерская АИС» возвращает </w:t>
-      </w:r>
-      <w:proofErr w:type="spellStart"/>
-      <w:r>
-        <w:t>закэшированное</w:t>
-      </w:r>
-      <w:proofErr w:type="spellEnd"/>
-      <w:r>
-        <w:t xml:space="preserve"> значение статуса из локальной БД.</w:t>
-      </w:r>
-      <w:r>
-        <w:t xml:space="preserve"> </w:t>
-      </w:r>
-    </w:p>
-    <w:p>
-      <w:pPr>
-        <w:pStyle w:val="a9"/>
-        <w:ind w:firstLine="0"/>
-      </w:pPr>
-    </w:p>
-    <w:p>
-      <w:pPr>
-        <w:pStyle w:val="2"/>
-      </w:pPr>
-      <w:bookmarkStart w:id="51" w:name="_Toc357041374"/>
-      <w:r>
-        <w:t>Интерфейс</w:t>
-      </w:r>
-      <w:bookmarkEnd w:id="51"/>
-    </w:p>
-    <w:p>
-      <w:pPr>
-        <w:pStyle w:val="a9"/>
-        <w:rPr>
-          <w:sz w:val="24"/>
-        </w:rPr>
-      </w:pPr>
-      <w:r>
-        <w:t xml:space="preserve">Взаимодействие пользователя с системой заказа такси осуществляется по средствам </w:t>
-      </w:r>
-      <w:r>
-        <w:rPr>
-          <w:lang w:val="en-US"/>
-        </w:rPr>
         <w:t>WEB</w:t>
       </w:r>
       <w:r>
         <w:t>-</w:t>
       </w:r>
       <w:r>
-        <w:t xml:space="preserve">интерфейса.  На рис. </w:t>
-      </w:r>
-      <w:r>
-        <w:t>12</w:t>
+        <w:t>интерфейса.  На рис</w:t>
+      </w:r>
+      <w:r>
+        <w:t>унке 16</w:t>
       </w:r>
       <w:r>
         <w:t xml:space="preserve"> представлена главная страница систе</w:t>
@@ -11634,7 +13005,7 @@
                     </pic:cNvPicPr>
                   </pic:nvPicPr>
                   <pic:blipFill>
-                    <a:blip r:embed="rId27">
+                    <a:blip r:embed="rId36">
                       <a:extLst>
                         <a:ext uri="{28A0092B-C50C-407E-A947-70E740481C1C}">
                           <a14:useLocalDpi xmlns:a14="http://schemas.microsoft.com/office/drawing/2010/main" val="0"/>
@@ -11675,13 +13046,13 @@
         <w:rPr>
           <w:sz w:val="24"/>
         </w:rPr>
-        <w:t xml:space="preserve">Рис. </w:t>
+        <w:t>Рис</w:t>
       </w:r>
       <w:r>
         <w:rPr>
           <w:sz w:val="24"/>
         </w:rPr>
-        <w:t>12</w:t>
+        <w:t>унок 16</w:t>
       </w:r>
       <w:r>
         <w:rPr>
@@ -11709,36 +13080,42 @@
         <w:rPr>
           <w:sz w:val="24"/>
         </w:rPr>
-        <w:t xml:space="preserve">С главной страницы системы пользователь может выполнить регистрацию в системе или вход в систему – рис. </w:t>
+        <w:t>С главной страницы системы пользователь может выполнить регистрацию в системе или вход в систему – рис</w:t>
       </w:r>
       <w:r>
         <w:rPr>
           <w:sz w:val="24"/>
         </w:rPr>
-        <w:t>13</w:t>
+        <w:t>унках 17 и 18</w:t>
       </w:r>
       <w:r>
         <w:rPr>
           <w:sz w:val="24"/>
         </w:rPr>
-        <w:t xml:space="preserve"> и рис.</w:t>
-      </w:r>
-      <w:r>
+        <w:t>, соответственно:</w:t>
+      </w:r>
+    </w:p>
+    <w:p>
+      <w:pPr>
+        <w:pStyle w:val="a9"/>
         <w:rPr>
           <w:sz w:val="24"/>
         </w:rPr>
-        <w:t>14</w:t>
-      </w:r>
-      <w:r>
+      </w:pPr>
+    </w:p>
+    <w:p>
+      <w:pPr>
+        <w:pStyle w:val="a9"/>
+        <w:ind w:firstLine="0"/>
         <w:rPr>
           <w:sz w:val="24"/>
         </w:rPr>
-        <w:t>, соответственно:</w:t>
-      </w:r>
-    </w:p>
-    <w:p>
-      <w:pPr>
-        <w:pStyle w:val="a9"/>
+      </w:pPr>
+    </w:p>
+    <w:p>
+      <w:pPr>
+        <w:pStyle w:val="a9"/>
+        <w:ind w:firstLine="0"/>
         <w:rPr>
           <w:sz w:val="24"/>
         </w:rPr>
@@ -11747,6 +13124,34 @@
     <w:p>
       <w:pPr>
         <w:pStyle w:val="a9"/>
+        <w:ind w:firstLine="0"/>
+        <w:rPr>
+          <w:sz w:val="24"/>
+        </w:rPr>
+      </w:pPr>
+    </w:p>
+    <w:p>
+      <w:pPr>
+        <w:pStyle w:val="a9"/>
+        <w:ind w:firstLine="0"/>
+        <w:rPr>
+          <w:sz w:val="24"/>
+        </w:rPr>
+      </w:pPr>
+    </w:p>
+    <w:p>
+      <w:pPr>
+        <w:pStyle w:val="a9"/>
+        <w:ind w:firstLine="0"/>
+        <w:rPr>
+          <w:sz w:val="24"/>
+        </w:rPr>
+      </w:pPr>
+    </w:p>
+    <w:p>
+      <w:pPr>
+        <w:pStyle w:val="a9"/>
+        <w:ind w:firstLine="0"/>
         <w:rPr>
           <w:sz w:val="24"/>
         </w:rPr>
@@ -11823,7 +13228,7 @@
                     </pic:cNvPicPr>
                   </pic:nvPicPr>
                   <pic:blipFill>
-                    <a:blip r:embed="rId28">
+                    <a:blip r:embed="rId37">
                       <a:extLst>
                         <a:ext uri="{28A0092B-C50C-407E-A947-70E740481C1C}">
                           <a14:useLocalDpi xmlns:a14="http://schemas.microsoft.com/office/drawing/2010/main" val="0"/>
@@ -11936,13 +13341,13 @@
         </w:tabs>
       </w:pPr>
       <w:r>
-        <w:t xml:space="preserve">Рис. </w:t>
-      </w:r>
-      <w:r>
-        <w:t>13</w:t>
-      </w:r>
-      <w:r>
-        <w:t>. Форма регистрации пользователя в системе</w:t>
+        <w:t>Рис</w:t>
+      </w:r>
+      <w:r>
+        <w:t xml:space="preserve">унок 17. </w:t>
+      </w:r>
+      <w:r>
+        <w:t>Форма регистрации пользователя в системе</w:t>
       </w:r>
     </w:p>
     <w:p>
@@ -11996,7 +13401,7 @@
                     </pic:cNvPicPr>
                   </pic:nvPicPr>
                   <pic:blipFill>
-                    <a:blip r:embed="rId29">
+                    <a:blip r:embed="rId38">
                       <a:extLst>
                         <a:ext uri="{28A0092B-C50C-407E-A947-70E740481C1C}">
                           <a14:useLocalDpi xmlns:a14="http://schemas.microsoft.com/office/drawing/2010/main" val="0"/>
@@ -12125,13 +13530,13 @@
         </w:tabs>
       </w:pPr>
       <w:r>
-        <w:t xml:space="preserve">Рис. </w:t>
-      </w:r>
-      <w:r>
-        <w:t>14</w:t>
-      </w:r>
-      <w:r>
-        <w:t xml:space="preserve">. Форма входа пользователя в систему </w:t>
+        <w:t>Рис</w:t>
+      </w:r>
+      <w:r>
+        <w:t>унок 18.</w:t>
+      </w:r>
+      <w:r>
+        <w:t xml:space="preserve"> Форма входа пользователя в систему </w:t>
       </w:r>
     </w:p>
     <w:p>
@@ -12153,13 +13558,10 @@
         <w:pStyle w:val="a9"/>
       </w:pPr>
       <w:r>
-        <w:t>После успешной авторизации в системе пользователь перенаправляется на домашнюю страницу системы заказа такси. Домашняя страница представлена на рис. 1</w:t>
-      </w:r>
-      <w:r>
-        <w:t>5</w:t>
-      </w:r>
-      <w:r>
-        <w:t>.</w:t>
+        <w:t>После успешной авторизации в системе пользователь перенаправляется на домашнюю страницу системы заказа такси. Домашняя страница представлена на рис</w:t>
+      </w:r>
+      <w:r>
+        <w:t>унке 19.</w:t>
       </w:r>
     </w:p>
     <w:p>
@@ -12209,7 +13611,7 @@
                     </pic:cNvPicPr>
                   </pic:nvPicPr>
                   <pic:blipFill>
-                    <a:blip r:embed="rId30">
+                    <a:blip r:embed="rId39">
                       <a:extLst>
                         <a:ext uri="{28A0092B-C50C-407E-A947-70E740481C1C}">
                           <a14:useLocalDpi xmlns:a14="http://schemas.microsoft.com/office/drawing/2010/main" val="0"/>
@@ -12247,10 +13649,10 @@
         </w:drawing>
       </w:r>
       <w:r>
-        <w:t>Рис. 1</w:t>
-      </w:r>
-      <w:r>
-        <w:t>5</w:t>
+        <w:t>Рис</w:t>
+      </w:r>
+      <w:r>
+        <w:t>унок 19.</w:t>
       </w:r>
       <w:r>
         <w:t xml:space="preserve"> Домашняя страница системы заказа такси</w:t>
@@ -12268,10 +13670,10 @@
         <w:pStyle w:val="a9"/>
       </w:pPr>
       <w:r>
-        <w:t xml:space="preserve">На рис. </w:t>
-      </w:r>
-      <w:r>
-        <w:t>16</w:t>
+        <w:t>На рис</w:t>
+      </w:r>
+      <w:r>
+        <w:t>унке 20</w:t>
       </w:r>
       <w:r>
         <w:t xml:space="preserve"> представлена форма просмотра истории заказов пользователя:</w:t>
@@ -12321,7 +13723,7 @@
                     </pic:cNvPicPr>
                   </pic:nvPicPr>
                   <pic:blipFill>
-                    <a:blip r:embed="rId31">
+                    <a:blip r:embed="rId40">
                       <a:extLst>
                         <a:ext uri="{28A0092B-C50C-407E-A947-70E740481C1C}">
                           <a14:useLocalDpi xmlns:a14="http://schemas.microsoft.com/office/drawing/2010/main" val="0"/>
@@ -12359,13 +13761,13 @@
         </w:drawing>
       </w:r>
       <w:r>
-        <w:t xml:space="preserve">Рис. </w:t>
-      </w:r>
-      <w:r>
-        <w:t>16</w:t>
-      </w:r>
-      <w:r>
-        <w:t>. Форма просмотра истории заказов пользователя</w:t>
+        <w:t>Рис</w:t>
+      </w:r>
+      <w:r>
+        <w:t>унок 20.</w:t>
+      </w:r>
+      <w:r>
+        <w:t xml:space="preserve"> Форма просмотра истории заказов пользователя</w:t>
       </w:r>
     </w:p>
     <w:p>
@@ -12460,7 +13862,7 @@
                     </pic:cNvPicPr>
                   </pic:nvPicPr>
                   <pic:blipFill>
-                    <a:blip r:embed="rId32">
+                    <a:blip r:embed="rId41">
                       <a:extLst>
                         <a:ext uri="{28A0092B-C50C-407E-A947-70E740481C1C}">
                           <a14:useLocalDpi xmlns:a14="http://schemas.microsoft.com/office/drawing/2010/main" val="0"/>
@@ -12498,10 +13900,10 @@
         </w:drawing>
       </w:r>
       <w:r>
-        <w:t>В случае возникновения ошибок при работе в системе, пользователь перенаправляется на страницу с ошибкой. Пример страницы с ошибкой изображен на рис. 1</w:t>
-      </w:r>
-      <w:r>
-        <w:t>7</w:t>
+        <w:t>В случае возникновения ошибок при работе в системе, пользователь перенаправляется на страницу с ошибкой. Пример страницы с ошибкой изображен на рис</w:t>
+      </w:r>
+      <w:r>
+        <w:t>унке 21</w:t>
       </w:r>
       <w:r>
         <w:t>:</w:t>
@@ -12514,15 +13916,13 @@
         </w:tabs>
       </w:pPr>
       <w:r>
-        <w:t>Рис. 1</w:t>
-      </w:r>
-      <w:r>
-        <w:t>7</w:t>
-      </w:r>
-      <w:bookmarkStart w:id="52" w:name="_GoBack"/>
-      <w:bookmarkEnd w:id="52"/>
-      <w:r>
-        <w:t>. Страница с ошибкой</w:t>
+        <w:t>Рис</w:t>
+      </w:r>
+      <w:r>
+        <w:t>унок 21.</w:t>
+      </w:r>
+      <w:r>
+        <w:t xml:space="preserve"> Страница с ошибкой</w:t>
       </w:r>
     </w:p>
     <w:p>
@@ -12732,12 +14132,12 @@
       <w:pPr>
         <w:pStyle w:val="2"/>
       </w:pPr>
-      <w:bookmarkStart w:id="53" w:name="_Toc357041375"/>
+      <w:bookmarkStart w:id="54" w:name="_Toc357375914"/>
       <w:r>
         <w:lastRenderedPageBreak/>
         <w:t>Используемые библиотеки</w:t>
       </w:r>
-      <w:bookmarkEnd w:id="53"/>
+      <w:bookmarkEnd w:id="54"/>
     </w:p>
     <w:p>
       <w:pPr>
@@ -12786,14 +14186,12 @@
           <w:numId w:val="41"/>
         </w:numPr>
       </w:pPr>
-      <w:proofErr w:type="spellStart"/>
       <w:r>
         <w:rPr>
           <w:lang w:val="en-US"/>
         </w:rPr>
         <w:t>JUnit</w:t>
       </w:r>
-      <w:proofErr w:type="spellEnd"/>
     </w:p>
     <w:p>
       <w:pPr>
@@ -12803,34 +14201,140 @@
           <w:numId w:val="41"/>
         </w:numPr>
       </w:pPr>
-      <w:proofErr w:type="spellStart"/>
       <w:r>
         <w:rPr>
           <w:lang w:val="en-US"/>
         </w:rPr>
         <w:t>ActiveMQ</w:t>
       </w:r>
-      <w:proofErr w:type="spellEnd"/>
-    </w:p>
-    <w:p>
-      <w:pPr>
-        <w:pStyle w:val="a9"/>
-      </w:pPr>
-    </w:p>
-    <w:p>
-      <w:pPr>
-        <w:pStyle w:val="a9"/>
-      </w:pPr>
+    </w:p>
+    <w:p>
+      <w:pPr>
+        <w:pStyle w:val="a9"/>
+      </w:pPr>
+    </w:p>
+    <w:p>
+      <w:pPr>
+        <w:pStyle w:val="a9"/>
+      </w:pPr>
+    </w:p>
+    <w:p>
+      <w:pPr>
+        <w:pStyle w:val="a9"/>
+      </w:pPr>
+    </w:p>
+    <w:p>
+      <w:pPr>
+        <w:pStyle w:val="a9"/>
+      </w:pPr>
+    </w:p>
+    <w:p>
+      <w:pPr>
+        <w:pStyle w:val="a9"/>
+      </w:pPr>
+    </w:p>
+    <w:p>
+      <w:pPr>
+        <w:pStyle w:val="a9"/>
+      </w:pPr>
+    </w:p>
+    <w:p>
+      <w:pPr>
+        <w:pStyle w:val="a9"/>
+      </w:pPr>
+    </w:p>
+    <w:p>
+      <w:pPr>
+        <w:pStyle w:val="a9"/>
+      </w:pPr>
+    </w:p>
+    <w:p>
+      <w:pPr>
+        <w:pStyle w:val="a9"/>
+      </w:pPr>
+    </w:p>
+    <w:p>
+      <w:pPr>
+        <w:pStyle w:val="a9"/>
+      </w:pPr>
+    </w:p>
+    <w:p>
+      <w:pPr>
+        <w:pStyle w:val="a9"/>
+      </w:pPr>
+    </w:p>
+    <w:p>
+      <w:pPr>
+        <w:pStyle w:val="a9"/>
+      </w:pPr>
+    </w:p>
+    <w:p>
+      <w:pPr>
+        <w:pStyle w:val="a9"/>
+      </w:pPr>
+    </w:p>
+    <w:p>
+      <w:pPr>
+        <w:pStyle w:val="a9"/>
+      </w:pPr>
+    </w:p>
+    <w:p>
+      <w:pPr>
+        <w:pStyle w:val="a9"/>
+      </w:pPr>
+    </w:p>
+    <w:p>
+      <w:pPr>
+        <w:pStyle w:val="a9"/>
+      </w:pPr>
+    </w:p>
+    <w:p>
+      <w:pPr>
+        <w:pStyle w:val="a9"/>
+      </w:pPr>
+    </w:p>
+    <w:p>
+      <w:pPr>
+        <w:pStyle w:val="a9"/>
+      </w:pPr>
+    </w:p>
+    <w:p>
+      <w:pPr>
+        <w:pStyle w:val="a9"/>
+      </w:pPr>
+    </w:p>
+    <w:p>
+      <w:pPr>
+        <w:pStyle w:val="a9"/>
+      </w:pPr>
+    </w:p>
+    <w:p>
+      <w:pPr>
+        <w:pStyle w:val="a9"/>
+      </w:pPr>
+    </w:p>
+    <w:p>
+      <w:pPr>
+        <w:pStyle w:val="a9"/>
+      </w:pPr>
+    </w:p>
+    <w:p>
+      <w:pPr>
+        <w:pStyle w:val="a9"/>
+      </w:pPr>
+      <w:bookmarkStart w:id="55" w:name="_GoBack"/>
+      <w:bookmarkEnd w:id="55"/>
     </w:p>
     <w:p>
       <w:pPr>
         <w:pStyle w:val="2"/>
       </w:pPr>
-      <w:bookmarkStart w:id="54" w:name="_Toc357041376"/>
-      <w:r>
+      <w:bookmarkStart w:id="56" w:name="_Toc357375915"/>
+      <w:r>
+        <w:lastRenderedPageBreak/>
         <w:t>Тестирование системы</w:t>
       </w:r>
-      <w:bookmarkEnd w:id="54"/>
+      <w:bookmarkEnd w:id="56"/>
     </w:p>
     <w:p>
       <w:pPr>
@@ -12856,14 +14360,12 @@
       <w:r>
         <w:t xml:space="preserve">Для модульного и интеграционного тестирования использовалась библиотека </w:t>
       </w:r>
-      <w:proofErr w:type="spellStart"/>
       <w:r>
         <w:rPr>
           <w:lang w:val="en-US"/>
         </w:rPr>
         <w:t>JUnit</w:t>
       </w:r>
-      <w:proofErr w:type="spellEnd"/>
       <w:r>
         <w:t xml:space="preserve"> </w:t>
       </w:r>
@@ -12905,15 +14407,7 @@
         <w:pStyle w:val="a9"/>
       </w:pPr>
       <w:r>
-        <w:t xml:space="preserve">Результатом курсовой работы является закрепление навыков описания процессов автоматизируемой предметной области, проектирования и программной реализации автоматизированных систем, использование системы контроля версий, средств модульного и интеграционного тестирования, подготовки программной документации и тестирования разработанного </w:t>
-      </w:r>
-      <w:proofErr w:type="gramStart"/>
-      <w:r>
-        <w:t>ПО</w:t>
-      </w:r>
-      <w:proofErr w:type="gramEnd"/>
-      <w:r>
-        <w:t>.</w:t>
+        <w:t>Результатом курсовой работы является закрепление навыков описания процессов автоматизируемой предметной области, проектирования и программной реализации автоматизированных систем, использование системы контроля версий, средств модульного и интеграционного тестирования, подготовки программной документации и тестирования разработанного ПО.</w:t>
       </w:r>
     </w:p>
     <w:p>
@@ -12971,21 +14465,13 @@
         </w:rPr>
       </w:pPr>
       <w:r>
-        <w:t xml:space="preserve">Крищенко В. А. Технологии создания </w:t>
-      </w:r>
-      <w:proofErr w:type="gramStart"/>
-      <w:r>
-        <w:t>кросс</w:t>
+        <w:t>Крищенко В. А. Технологии создания кросс</w:t>
       </w:r>
       <w:r>
         <w:t>-</w:t>
       </w:r>
       <w:r>
-        <w:t>платформенных</w:t>
-      </w:r>
-      <w:proofErr w:type="gramEnd"/>
-      <w:r>
-        <w:t xml:space="preserve"> распределённых приложений. Учебное</w:t>
+        <w:t>платформенных распределённых приложений. Учебное</w:t>
       </w:r>
       <w:r>
         <w:rPr>
@@ -13078,21 +14564,7 @@
         <w:rPr>
           <w:lang w:val="en-US"/>
         </w:rPr>
-        <w:t xml:space="preserve">M. </w:t>
-      </w:r>
-      <w:proofErr w:type="spellStart"/>
-      <w:r>
-        <w:rPr>
-          <w:lang w:val="en-US"/>
-        </w:rPr>
-        <w:t>Kalin</w:t>
-      </w:r>
-      <w:proofErr w:type="spellEnd"/>
-      <w:r>
-        <w:rPr>
-          <w:lang w:val="en-US"/>
-        </w:rPr>
-        <w:t>. Java Web Services: Up and Running.</w:t>
+        <w:t>M. Kalin. Java Web Services: Up and Running.</w:t>
       </w:r>
     </w:p>
     <w:p>
@@ -13106,7 +14578,7 @@
           <w:lang w:val="en-US"/>
         </w:rPr>
       </w:pPr>
-      <w:hyperlink r:id="rId33" w:history="1">
+      <w:hyperlink r:id="rId42" w:history="1">
         <w:r>
           <w:rPr>
             <w:rStyle w:val="ac"/>
@@ -13119,16 +14591,8 @@
         <w:rPr>
           <w:lang w:val="en-US"/>
         </w:rPr>
-        <w:t xml:space="preserve"> </w:t>
-      </w:r>
-      <w:proofErr w:type="spellStart"/>
-      <w:r>
-        <w:rPr>
-          <w:lang w:val="en-US"/>
-        </w:rPr>
-        <w:t>ActiveMQ</w:t>
-      </w:r>
-      <w:proofErr w:type="spellEnd"/>
+        <w:t xml:space="preserve"> ActiveMQ</w:t>
+      </w:r>
     </w:p>
     <w:p>
       <w:pPr>
@@ -13141,7 +14605,7 @@
           <w:lang w:val="en-US"/>
         </w:rPr>
       </w:pPr>
-      <w:hyperlink r:id="rId34" w:history="1">
+      <w:hyperlink r:id="rId43" w:history="1">
         <w:r>
           <w:rPr>
             <w:rStyle w:val="ac"/>
@@ -13168,8 +14632,8 @@
       </w:pPr>
     </w:p>
     <w:sectPr>
-      <w:headerReference w:type="default" r:id="rId35"/>
-      <w:footerReference w:type="default" r:id="rId36"/>
+      <w:headerReference w:type="default" r:id="rId44"/>
+      <w:footerReference w:type="default" r:id="rId45"/>
       <w:pgSz w:w="11906" w:h="16838"/>
       <w:pgMar w:top="1134" w:right="850" w:bottom="1134" w:left="1701" w:header="708" w:footer="708" w:gutter="0"/>
       <w:cols w:space="708"/>
@@ -13209,6 +14673,7 @@
         <w:docPartUnique/>
       </w:docPartObj>
     </w:sdtPr>
+    <w:sdtEndPr/>
     <w:sdtContent>
       <w:p>
         <w:pPr>
@@ -13228,7 +14693,7 @@
           <w:rPr>
             <w:noProof/>
           </w:rPr>
-          <w:t>43</w:t>
+          <w:t>48</w:t>
         </w:r>
         <w:r>
           <w:fldChar w:fldCharType="end"/>
@@ -18499,6 +19964,7 @@
   <w:style w:type="character" w:default="1" w:styleId="a2">
     <w:name w:val="Default Paragraph Font"/>
     <w:uiPriority w:val="1"/>
+    <w:semiHidden/>
     <w:unhideWhenUsed/>
   </w:style>
   <w:style w:type="table" w:default="1" w:styleId="a3">
@@ -19643,6 +21109,7 @@
   <w:style w:type="character" w:default="1" w:styleId="a2">
     <w:name w:val="Default Paragraph Font"/>
     <w:uiPriority w:val="1"/>
+    <w:semiHidden/>
     <w:unhideWhenUsed/>
   </w:style>
   <w:style w:type="table" w:default="1" w:styleId="a3">
@@ -20664,7 +22131,7 @@
 </file>
 
 <file path=customXml/itemProps1.xml><?xml version="1.0" encoding="utf-8"?>
-<ds:datastoreItem xmlns:ds="http://schemas.openxmlformats.org/officeDocument/2006/customXml" ds:itemID="{4C374B20-0DCF-4732-BA21-763567D10866}">
+<ds:datastoreItem xmlns:ds="http://schemas.openxmlformats.org/officeDocument/2006/customXml" ds:itemID="{AECF8E26-2E69-4669-857E-415A3D5B3A71}">
   <ds:schemaRefs>
     <ds:schemaRef ds:uri="http://schemas.openxmlformats.org/officeDocument/2006/bibliography"/>
   </ds:schemaRefs>

--- a/docs/Рпз.docx
+++ b/docs/Рпз.docx
@@ -20,7 +20,6 @@
           <w:docPartUnique/>
         </w:docPartObj>
       </w:sdtPr>
-      <w:sdtEndPr/>
       <w:sdtContent>
         <w:p>
           <w:pPr>
@@ -52,7 +51,7 @@
           <w:r>
             <w:fldChar w:fldCharType="separate"/>
           </w:r>
-          <w:hyperlink w:anchor="_Toc357375866" w:history="1">
+          <w:hyperlink w:anchor="_Toc357379135" w:history="1">
             <w:r>
               <w:rPr>
                 <w:rStyle w:val="ac"/>
@@ -79,7 +78,7 @@
                 <w:noProof/>
                 <w:webHidden/>
               </w:rPr>
-              <w:instrText xml:space="preserve"> PAGEREF _Toc357375866 \h </w:instrText>
+              <w:instrText xml:space="preserve"> PAGEREF _Toc357379135 \h </w:instrText>
             </w:r>
             <w:r>
               <w:rPr>
@@ -123,7 +122,7 @@
               <w:szCs w:val="22"/>
             </w:rPr>
           </w:pPr>
-          <w:hyperlink w:anchor="_Toc357375867" w:history="1">
+          <w:hyperlink w:anchor="_Toc357379136" w:history="1">
             <w:r>
               <w:rPr>
                 <w:rStyle w:val="ac"/>
@@ -150,7 +149,7 @@
                 <w:noProof/>
                 <w:webHidden/>
               </w:rPr>
-              <w:instrText xml:space="preserve"> PAGEREF _Toc357375867 \h </w:instrText>
+              <w:instrText xml:space="preserve"> PAGEREF _Toc357379136 \h </w:instrText>
             </w:r>
             <w:r>
               <w:rPr>
@@ -194,7 +193,7 @@
               <w:szCs w:val="22"/>
             </w:rPr>
           </w:pPr>
-          <w:hyperlink w:anchor="_Toc357375868" w:history="1">
+          <w:hyperlink w:anchor="_Toc357379137" w:history="1">
             <w:r>
               <w:rPr>
                 <w:rStyle w:val="ac"/>
@@ -221,7 +220,80 @@
                 <w:noProof/>
                 <w:webHidden/>
               </w:rPr>
-              <w:instrText xml:space="preserve"> PAGEREF _Toc357375868 \h </w:instrText>
+              <w:instrText xml:space="preserve"> PAGEREF _Toc357379137 \h </w:instrText>
+            </w:r>
+            <w:r>
+              <w:rPr>
+                <w:noProof/>
+                <w:webHidden/>
+              </w:rPr>
+            </w:r>
+            <w:r>
+              <w:rPr>
+                <w:noProof/>
+                <w:webHidden/>
+              </w:rPr>
+              <w:fldChar w:fldCharType="separate"/>
+            </w:r>
+            <w:r>
+              <w:rPr>
+                <w:noProof/>
+                <w:webHidden/>
+              </w:rPr>
+              <w:t>5</w:t>
+            </w:r>
+            <w:r>
+              <w:rPr>
+                <w:noProof/>
+                <w:webHidden/>
+              </w:rPr>
+              <w:fldChar w:fldCharType="end"/>
+            </w:r>
+          </w:hyperlink>
+          <w:bookmarkStart w:id="1" w:name="_GoBack"/>
+          <w:bookmarkEnd w:id="1"/>
+        </w:p>
+        <w:p>
+          <w:pPr>
+            <w:pStyle w:val="21"/>
+            <w:tabs>
+              <w:tab w:val="right" w:leader="dot" w:pos="9345"/>
+            </w:tabs>
+            <w:rPr>
+              <w:rFonts w:asciiTheme="minorHAnsi" w:eastAsiaTheme="minorEastAsia" w:hAnsiTheme="minorHAnsi" w:cstheme="minorBidi"/>
+              <w:noProof/>
+              <w:sz w:val="22"/>
+              <w:szCs w:val="22"/>
+            </w:rPr>
+          </w:pPr>
+          <w:hyperlink w:anchor="_Toc357379138" w:history="1">
+            <w:r>
+              <w:rPr>
+                <w:rStyle w:val="ac"/>
+                <w:noProof/>
+              </w:rPr>
+              <w:t>1.1 Анализ предметной области</w:t>
+            </w:r>
+            <w:r>
+              <w:rPr>
+                <w:noProof/>
+                <w:webHidden/>
+              </w:rPr>
+              <w:tab/>
+            </w:r>
+            <w:r>
+              <w:rPr>
+                <w:noProof/>
+                <w:webHidden/>
+              </w:rPr>
+              <w:fldChar w:fldCharType="begin"/>
+            </w:r>
+            <w:r>
+              <w:rPr>
+                <w:noProof/>
+                <w:webHidden/>
+              </w:rPr>
+              <w:instrText xml:space="preserve"> PAGEREF _Toc357379138 \h </w:instrText>
             </w:r>
             <w:r>
               <w:rPr>
@@ -265,13 +337,13 @@
               <w:szCs w:val="22"/>
             </w:rPr>
           </w:pPr>
-          <w:hyperlink w:anchor="_Toc357375869" w:history="1">
+          <w:hyperlink w:anchor="_Toc357379139" w:history="1">
             <w:r>
               <w:rPr>
                 <w:rStyle w:val="ac"/>
                 <w:noProof/>
               </w:rPr>
-              <w:t>1.1 Анализ предметной области</w:t>
+              <w:t>1.2 Существующие решения</w:t>
             </w:r>
             <w:r>
               <w:rPr>
@@ -292,7 +364,7 @@
                 <w:noProof/>
                 <w:webHidden/>
               </w:rPr>
-              <w:instrText xml:space="preserve"> PAGEREF _Toc357375869 \h </w:instrText>
+              <w:instrText xml:space="preserve"> PAGEREF _Toc357379139 \h </w:instrText>
             </w:r>
             <w:r>
               <w:rPr>
@@ -312,7 +384,7 @@
                 <w:noProof/>
                 <w:webHidden/>
               </w:rPr>
-              <w:t>5</w:t>
+              <w:t>6</w:t>
             </w:r>
             <w:r>
               <w:rPr>
@@ -336,13 +408,13 @@
               <w:szCs w:val="22"/>
             </w:rPr>
           </w:pPr>
-          <w:hyperlink w:anchor="_Toc357375870" w:history="1">
+          <w:hyperlink w:anchor="_Toc357379140" w:history="1">
             <w:r>
               <w:rPr>
                 <w:rStyle w:val="ac"/>
                 <w:noProof/>
               </w:rPr>
-              <w:t>1.2 Существующие решения</w:t>
+              <w:t>1.3 Цели и задачи</w:t>
             </w:r>
             <w:r>
               <w:rPr>
@@ -363,7 +435,7 @@
                 <w:noProof/>
                 <w:webHidden/>
               </w:rPr>
-              <w:instrText xml:space="preserve"> PAGEREF _Toc357375870 \h </w:instrText>
+              <w:instrText xml:space="preserve"> PAGEREF _Toc357379140 \h </w:instrText>
             </w:r>
             <w:r>
               <w:rPr>
@@ -407,13 +479,13 @@
               <w:szCs w:val="22"/>
             </w:rPr>
           </w:pPr>
-          <w:hyperlink w:anchor="_Toc357375871" w:history="1">
+          <w:hyperlink w:anchor="_Toc357379141" w:history="1">
             <w:r>
               <w:rPr>
                 <w:rStyle w:val="ac"/>
                 <w:noProof/>
               </w:rPr>
-              <w:t>1.3 Цели и задачи</w:t>
+              <w:t>1.4 Требования</w:t>
             </w:r>
             <w:r>
               <w:rPr>
@@ -434,7 +506,7 @@
                 <w:noProof/>
                 <w:webHidden/>
               </w:rPr>
-              <w:instrText xml:space="preserve"> PAGEREF _Toc357375871 \h </w:instrText>
+              <w:instrText xml:space="preserve"> PAGEREF _Toc357379141 \h </w:instrText>
             </w:r>
             <w:r>
               <w:rPr>
@@ -454,11 +526,975 @@
                 <w:noProof/>
                 <w:webHidden/>
               </w:rPr>
-              <w:t>6</w:t>
+              <w:t>7</w:t>
             </w:r>
             <w:r>
               <w:rPr>
                 <w:noProof/>
+                <w:webHidden/>
+              </w:rPr>
+              <w:fldChar w:fldCharType="end"/>
+            </w:r>
+          </w:hyperlink>
+        </w:p>
+        <w:p>
+          <w:pPr>
+            <w:pStyle w:val="31"/>
+            <w:rPr>
+              <w:rFonts w:asciiTheme="minorHAnsi" w:hAnsiTheme="minorHAnsi"/>
+              <w:lang w:eastAsia="ru-RU"/>
+            </w:rPr>
+          </w:pPr>
+          <w:hyperlink w:anchor="_Toc357379142" w:history="1">
+            <w:r>
+              <w:rPr>
+                <w:rStyle w:val="ac"/>
+                <w:rFonts w:cs="Times New Roman"/>
+                <w:lang w:val="en-US"/>
+              </w:rPr>
+              <w:t>1.4.1</w:t>
+            </w:r>
+            <w:r>
+              <w:rPr>
+                <w:rStyle w:val="ac"/>
+              </w:rPr>
+              <w:t xml:space="preserve"> Требования к РСОИ</w:t>
+            </w:r>
+            <w:r>
+              <w:rPr>
+                <w:webHidden/>
+              </w:rPr>
+              <w:tab/>
+            </w:r>
+            <w:r>
+              <w:rPr>
+                <w:webHidden/>
+              </w:rPr>
+              <w:fldChar w:fldCharType="begin"/>
+            </w:r>
+            <w:r>
+              <w:rPr>
+                <w:webHidden/>
+              </w:rPr>
+              <w:instrText xml:space="preserve"> PAGEREF _Toc357379142 \h </w:instrText>
+            </w:r>
+            <w:r>
+              <w:rPr>
+                <w:webHidden/>
+              </w:rPr>
+            </w:r>
+            <w:r>
+              <w:rPr>
+                <w:webHidden/>
+              </w:rPr>
+              <w:fldChar w:fldCharType="separate"/>
+            </w:r>
+            <w:r>
+              <w:rPr>
+                <w:webHidden/>
+              </w:rPr>
+              <w:t>7</w:t>
+            </w:r>
+            <w:r>
+              <w:rPr>
+                <w:webHidden/>
+              </w:rPr>
+              <w:fldChar w:fldCharType="end"/>
+            </w:r>
+          </w:hyperlink>
+        </w:p>
+        <w:p>
+          <w:pPr>
+            <w:pStyle w:val="31"/>
+            <w:rPr>
+              <w:rFonts w:asciiTheme="minorHAnsi" w:hAnsiTheme="minorHAnsi"/>
+              <w:lang w:eastAsia="ru-RU"/>
+            </w:rPr>
+          </w:pPr>
+          <w:hyperlink w:anchor="_Toc357379143" w:history="1">
+            <w:r>
+              <w:rPr>
+                <w:rStyle w:val="ac"/>
+                <w:rFonts w:cs="Times New Roman"/>
+              </w:rPr>
+              <w:t>1.4.2</w:t>
+            </w:r>
+            <w:r>
+              <w:rPr>
+                <w:rStyle w:val="ac"/>
+              </w:rPr>
+              <w:t xml:space="preserve"> Требования к диспетчерской системе</w:t>
+            </w:r>
+            <w:r>
+              <w:rPr>
+                <w:webHidden/>
+              </w:rPr>
+              <w:tab/>
+            </w:r>
+            <w:r>
+              <w:rPr>
+                <w:webHidden/>
+              </w:rPr>
+              <w:fldChar w:fldCharType="begin"/>
+            </w:r>
+            <w:r>
+              <w:rPr>
+                <w:webHidden/>
+              </w:rPr>
+              <w:instrText xml:space="preserve"> PAGEREF _Toc357379143 \h </w:instrText>
+            </w:r>
+            <w:r>
+              <w:rPr>
+                <w:webHidden/>
+              </w:rPr>
+            </w:r>
+            <w:r>
+              <w:rPr>
+                <w:webHidden/>
+              </w:rPr>
+              <w:fldChar w:fldCharType="separate"/>
+            </w:r>
+            <w:r>
+              <w:rPr>
+                <w:webHidden/>
+              </w:rPr>
+              <w:t>8</w:t>
+            </w:r>
+            <w:r>
+              <w:rPr>
+                <w:webHidden/>
+              </w:rPr>
+              <w:fldChar w:fldCharType="end"/>
+            </w:r>
+          </w:hyperlink>
+        </w:p>
+        <w:p>
+          <w:pPr>
+            <w:pStyle w:val="31"/>
+            <w:rPr>
+              <w:rFonts w:asciiTheme="minorHAnsi" w:hAnsiTheme="minorHAnsi"/>
+              <w:lang w:eastAsia="ru-RU"/>
+            </w:rPr>
+          </w:pPr>
+          <w:hyperlink w:anchor="_Toc357379144" w:history="1">
+            <w:r>
+              <w:rPr>
+                <w:rStyle w:val="ac"/>
+              </w:rPr>
+              <w:t>Требования к функциональным характеристикам</w:t>
+            </w:r>
+            <w:r>
+              <w:rPr>
+                <w:webHidden/>
+              </w:rPr>
+              <w:tab/>
+            </w:r>
+            <w:r>
+              <w:rPr>
+                <w:webHidden/>
+              </w:rPr>
+              <w:fldChar w:fldCharType="begin"/>
+            </w:r>
+            <w:r>
+              <w:rPr>
+                <w:webHidden/>
+              </w:rPr>
+              <w:instrText xml:space="preserve"> PAGEREF _Toc357379144 \h </w:instrText>
+            </w:r>
+            <w:r>
+              <w:rPr>
+                <w:webHidden/>
+              </w:rPr>
+            </w:r>
+            <w:r>
+              <w:rPr>
+                <w:webHidden/>
+              </w:rPr>
+              <w:fldChar w:fldCharType="separate"/>
+            </w:r>
+            <w:r>
+              <w:rPr>
+                <w:webHidden/>
+              </w:rPr>
+              <w:t>8</w:t>
+            </w:r>
+            <w:r>
+              <w:rPr>
+                <w:webHidden/>
+              </w:rPr>
+              <w:fldChar w:fldCharType="end"/>
+            </w:r>
+          </w:hyperlink>
+        </w:p>
+        <w:p>
+          <w:pPr>
+            <w:pStyle w:val="31"/>
+            <w:rPr>
+              <w:rFonts w:asciiTheme="minorHAnsi" w:hAnsiTheme="minorHAnsi"/>
+              <w:lang w:eastAsia="ru-RU"/>
+            </w:rPr>
+          </w:pPr>
+          <w:hyperlink w:anchor="_Toc357379145" w:history="1">
+            <w:r>
+              <w:rPr>
+                <w:rStyle w:val="ac"/>
+              </w:rPr>
+              <w:t>Функциональные требования с точки зрения пользователя</w:t>
+            </w:r>
+            <w:r>
+              <w:rPr>
+                <w:webHidden/>
+              </w:rPr>
+              <w:tab/>
+            </w:r>
+            <w:r>
+              <w:rPr>
+                <w:webHidden/>
+              </w:rPr>
+              <w:fldChar w:fldCharType="begin"/>
+            </w:r>
+            <w:r>
+              <w:rPr>
+                <w:webHidden/>
+              </w:rPr>
+              <w:instrText xml:space="preserve"> PAGEREF _Toc357379145 \h </w:instrText>
+            </w:r>
+            <w:r>
+              <w:rPr>
+                <w:webHidden/>
+              </w:rPr>
+            </w:r>
+            <w:r>
+              <w:rPr>
+                <w:webHidden/>
+              </w:rPr>
+              <w:fldChar w:fldCharType="separate"/>
+            </w:r>
+            <w:r>
+              <w:rPr>
+                <w:webHidden/>
+              </w:rPr>
+              <w:t>8</w:t>
+            </w:r>
+            <w:r>
+              <w:rPr>
+                <w:webHidden/>
+              </w:rPr>
+              <w:fldChar w:fldCharType="end"/>
+            </w:r>
+          </w:hyperlink>
+        </w:p>
+        <w:p>
+          <w:pPr>
+            <w:pStyle w:val="31"/>
+            <w:rPr>
+              <w:rFonts w:asciiTheme="minorHAnsi" w:hAnsiTheme="minorHAnsi"/>
+              <w:lang w:eastAsia="ru-RU"/>
+            </w:rPr>
+          </w:pPr>
+          <w:hyperlink w:anchor="_Toc357379146" w:history="1">
+            <w:r>
+              <w:rPr>
+                <w:rStyle w:val="ac"/>
+              </w:rPr>
+              <w:t>Входные параметры системы</w:t>
+            </w:r>
+            <w:r>
+              <w:rPr>
+                <w:webHidden/>
+              </w:rPr>
+              <w:tab/>
+            </w:r>
+            <w:r>
+              <w:rPr>
+                <w:webHidden/>
+              </w:rPr>
+              <w:fldChar w:fldCharType="begin"/>
+            </w:r>
+            <w:r>
+              <w:rPr>
+                <w:webHidden/>
+              </w:rPr>
+              <w:instrText xml:space="preserve"> PAGEREF _Toc357379146 \h </w:instrText>
+            </w:r>
+            <w:r>
+              <w:rPr>
+                <w:webHidden/>
+              </w:rPr>
+            </w:r>
+            <w:r>
+              <w:rPr>
+                <w:webHidden/>
+              </w:rPr>
+              <w:fldChar w:fldCharType="separate"/>
+            </w:r>
+            <w:r>
+              <w:rPr>
+                <w:webHidden/>
+              </w:rPr>
+              <w:t>9</w:t>
+            </w:r>
+            <w:r>
+              <w:rPr>
+                <w:webHidden/>
+              </w:rPr>
+              <w:fldChar w:fldCharType="end"/>
+            </w:r>
+          </w:hyperlink>
+        </w:p>
+        <w:p>
+          <w:pPr>
+            <w:pStyle w:val="31"/>
+            <w:rPr>
+              <w:rFonts w:asciiTheme="minorHAnsi" w:hAnsiTheme="minorHAnsi"/>
+              <w:lang w:eastAsia="ru-RU"/>
+            </w:rPr>
+          </w:pPr>
+          <w:hyperlink w:anchor="_Toc357379147" w:history="1">
+            <w:r>
+              <w:rPr>
+                <w:rStyle w:val="ac"/>
+              </w:rPr>
+              <w:t>Выходные параметры системы</w:t>
+            </w:r>
+            <w:r>
+              <w:rPr>
+                <w:webHidden/>
+              </w:rPr>
+              <w:tab/>
+            </w:r>
+            <w:r>
+              <w:rPr>
+                <w:webHidden/>
+              </w:rPr>
+              <w:fldChar w:fldCharType="begin"/>
+            </w:r>
+            <w:r>
+              <w:rPr>
+                <w:webHidden/>
+              </w:rPr>
+              <w:instrText xml:space="preserve"> PAGEREF _Toc357379147 \h </w:instrText>
+            </w:r>
+            <w:r>
+              <w:rPr>
+                <w:webHidden/>
+              </w:rPr>
+            </w:r>
+            <w:r>
+              <w:rPr>
+                <w:webHidden/>
+              </w:rPr>
+              <w:fldChar w:fldCharType="separate"/>
+            </w:r>
+            <w:r>
+              <w:rPr>
+                <w:webHidden/>
+              </w:rPr>
+              <w:t>10</w:t>
+            </w:r>
+            <w:r>
+              <w:rPr>
+                <w:webHidden/>
+              </w:rPr>
+              <w:fldChar w:fldCharType="end"/>
+            </w:r>
+          </w:hyperlink>
+        </w:p>
+        <w:p>
+          <w:pPr>
+            <w:pStyle w:val="31"/>
+            <w:rPr>
+              <w:rFonts w:asciiTheme="minorHAnsi" w:hAnsiTheme="minorHAnsi"/>
+              <w:lang w:eastAsia="ru-RU"/>
+            </w:rPr>
+          </w:pPr>
+          <w:hyperlink w:anchor="_Toc357379148" w:history="1">
+            <w:r>
+              <w:rPr>
+                <w:rStyle w:val="ac"/>
+                <w:rFonts w:cs="Times New Roman"/>
+              </w:rPr>
+              <w:t>1.4.3</w:t>
+            </w:r>
+            <w:r>
+              <w:rPr>
+                <w:rStyle w:val="ac"/>
+              </w:rPr>
+              <w:t xml:space="preserve"> Требования к АИС таксопарков</w:t>
+            </w:r>
+            <w:r>
+              <w:rPr>
+                <w:webHidden/>
+              </w:rPr>
+              <w:tab/>
+            </w:r>
+            <w:r>
+              <w:rPr>
+                <w:webHidden/>
+              </w:rPr>
+              <w:fldChar w:fldCharType="begin"/>
+            </w:r>
+            <w:r>
+              <w:rPr>
+                <w:webHidden/>
+              </w:rPr>
+              <w:instrText xml:space="preserve"> PAGEREF _Toc357379148 \h </w:instrText>
+            </w:r>
+            <w:r>
+              <w:rPr>
+                <w:webHidden/>
+              </w:rPr>
+            </w:r>
+            <w:r>
+              <w:rPr>
+                <w:webHidden/>
+              </w:rPr>
+              <w:fldChar w:fldCharType="separate"/>
+            </w:r>
+            <w:r>
+              <w:rPr>
+                <w:webHidden/>
+              </w:rPr>
+              <w:t>11</w:t>
+            </w:r>
+            <w:r>
+              <w:rPr>
+                <w:webHidden/>
+              </w:rPr>
+              <w:fldChar w:fldCharType="end"/>
+            </w:r>
+          </w:hyperlink>
+        </w:p>
+        <w:p>
+          <w:pPr>
+            <w:pStyle w:val="31"/>
+            <w:rPr>
+              <w:rFonts w:asciiTheme="minorHAnsi" w:hAnsiTheme="minorHAnsi"/>
+              <w:lang w:eastAsia="ru-RU"/>
+            </w:rPr>
+          </w:pPr>
+          <w:hyperlink w:anchor="_Toc357379149" w:history="1">
+            <w:r>
+              <w:rPr>
+                <w:rStyle w:val="ac"/>
+              </w:rPr>
+              <w:t>Требования к функциональным характеристикам</w:t>
+            </w:r>
+            <w:r>
+              <w:rPr>
+                <w:webHidden/>
+              </w:rPr>
+              <w:tab/>
+            </w:r>
+            <w:r>
+              <w:rPr>
+                <w:webHidden/>
+              </w:rPr>
+              <w:fldChar w:fldCharType="begin"/>
+            </w:r>
+            <w:r>
+              <w:rPr>
+                <w:webHidden/>
+              </w:rPr>
+              <w:instrText xml:space="preserve"> PAGEREF _Toc357379149 \h </w:instrText>
+            </w:r>
+            <w:r>
+              <w:rPr>
+                <w:webHidden/>
+              </w:rPr>
+            </w:r>
+            <w:r>
+              <w:rPr>
+                <w:webHidden/>
+              </w:rPr>
+              <w:fldChar w:fldCharType="separate"/>
+            </w:r>
+            <w:r>
+              <w:rPr>
+                <w:webHidden/>
+              </w:rPr>
+              <w:t>11</w:t>
+            </w:r>
+            <w:r>
+              <w:rPr>
+                <w:webHidden/>
+              </w:rPr>
+              <w:fldChar w:fldCharType="end"/>
+            </w:r>
+          </w:hyperlink>
+        </w:p>
+        <w:p>
+          <w:pPr>
+            <w:pStyle w:val="31"/>
+            <w:rPr>
+              <w:rFonts w:asciiTheme="minorHAnsi" w:hAnsiTheme="minorHAnsi"/>
+              <w:lang w:eastAsia="ru-RU"/>
+            </w:rPr>
+          </w:pPr>
+          <w:hyperlink w:anchor="_Toc357379150" w:history="1">
+            <w:r>
+              <w:rPr>
+                <w:rStyle w:val="ac"/>
+              </w:rPr>
+              <w:t>Функциональные требования с точки зрения пользователя</w:t>
+            </w:r>
+            <w:r>
+              <w:rPr>
+                <w:webHidden/>
+              </w:rPr>
+              <w:tab/>
+            </w:r>
+            <w:r>
+              <w:rPr>
+                <w:webHidden/>
+              </w:rPr>
+              <w:fldChar w:fldCharType="begin"/>
+            </w:r>
+            <w:r>
+              <w:rPr>
+                <w:webHidden/>
+              </w:rPr>
+              <w:instrText xml:space="preserve"> PAGEREF _Toc357379150 \h </w:instrText>
+            </w:r>
+            <w:r>
+              <w:rPr>
+                <w:webHidden/>
+              </w:rPr>
+            </w:r>
+            <w:r>
+              <w:rPr>
+                <w:webHidden/>
+              </w:rPr>
+              <w:fldChar w:fldCharType="separate"/>
+            </w:r>
+            <w:r>
+              <w:rPr>
+                <w:webHidden/>
+              </w:rPr>
+              <w:t>11</w:t>
+            </w:r>
+            <w:r>
+              <w:rPr>
+                <w:webHidden/>
+              </w:rPr>
+              <w:fldChar w:fldCharType="end"/>
+            </w:r>
+          </w:hyperlink>
+        </w:p>
+        <w:p>
+          <w:pPr>
+            <w:pStyle w:val="31"/>
+            <w:rPr>
+              <w:rFonts w:asciiTheme="minorHAnsi" w:hAnsiTheme="minorHAnsi"/>
+              <w:lang w:eastAsia="ru-RU"/>
+            </w:rPr>
+          </w:pPr>
+          <w:hyperlink w:anchor="_Toc357379151" w:history="1">
+            <w:r>
+              <w:rPr>
+                <w:rStyle w:val="ac"/>
+              </w:rPr>
+              <w:t>Входные параметры системы</w:t>
+            </w:r>
+            <w:r>
+              <w:rPr>
+                <w:webHidden/>
+              </w:rPr>
+              <w:tab/>
+            </w:r>
+            <w:r>
+              <w:rPr>
+                <w:webHidden/>
+              </w:rPr>
+              <w:fldChar w:fldCharType="begin"/>
+            </w:r>
+            <w:r>
+              <w:rPr>
+                <w:webHidden/>
+              </w:rPr>
+              <w:instrText xml:space="preserve"> PAGEREF _Toc357379151 \h </w:instrText>
+            </w:r>
+            <w:r>
+              <w:rPr>
+                <w:webHidden/>
+              </w:rPr>
+            </w:r>
+            <w:r>
+              <w:rPr>
+                <w:webHidden/>
+              </w:rPr>
+              <w:fldChar w:fldCharType="separate"/>
+            </w:r>
+            <w:r>
+              <w:rPr>
+                <w:webHidden/>
+              </w:rPr>
+              <w:t>11</w:t>
+            </w:r>
+            <w:r>
+              <w:rPr>
+                <w:webHidden/>
+              </w:rPr>
+              <w:fldChar w:fldCharType="end"/>
+            </w:r>
+          </w:hyperlink>
+        </w:p>
+        <w:p>
+          <w:pPr>
+            <w:pStyle w:val="31"/>
+            <w:rPr>
+              <w:rFonts w:asciiTheme="minorHAnsi" w:hAnsiTheme="minorHAnsi"/>
+              <w:lang w:eastAsia="ru-RU"/>
+            </w:rPr>
+          </w:pPr>
+          <w:hyperlink w:anchor="_Toc357379152" w:history="1">
+            <w:r>
+              <w:rPr>
+                <w:rStyle w:val="ac"/>
+              </w:rPr>
+              <w:t>Выходные  параметры системы</w:t>
+            </w:r>
+            <w:r>
+              <w:rPr>
+                <w:webHidden/>
+              </w:rPr>
+              <w:tab/>
+            </w:r>
+            <w:r>
+              <w:rPr>
+                <w:webHidden/>
+              </w:rPr>
+              <w:fldChar w:fldCharType="begin"/>
+            </w:r>
+            <w:r>
+              <w:rPr>
+                <w:webHidden/>
+              </w:rPr>
+              <w:instrText xml:space="preserve"> PAGEREF _Toc357379152 \h </w:instrText>
+            </w:r>
+            <w:r>
+              <w:rPr>
+                <w:webHidden/>
+              </w:rPr>
+            </w:r>
+            <w:r>
+              <w:rPr>
+                <w:webHidden/>
+              </w:rPr>
+              <w:fldChar w:fldCharType="separate"/>
+            </w:r>
+            <w:r>
+              <w:rPr>
+                <w:webHidden/>
+              </w:rPr>
+              <w:t>12</w:t>
+            </w:r>
+            <w:r>
+              <w:rPr>
+                <w:webHidden/>
+              </w:rPr>
+              <w:fldChar w:fldCharType="end"/>
+            </w:r>
+          </w:hyperlink>
+        </w:p>
+        <w:p>
+          <w:pPr>
+            <w:pStyle w:val="31"/>
+            <w:rPr>
+              <w:rFonts w:asciiTheme="minorHAnsi" w:hAnsiTheme="minorHAnsi"/>
+              <w:lang w:eastAsia="ru-RU"/>
+            </w:rPr>
+          </w:pPr>
+          <w:hyperlink w:anchor="_Toc357379153" w:history="1">
+            <w:r>
+              <w:rPr>
+                <w:rStyle w:val="ac"/>
+                <w:rFonts w:cs="Times New Roman"/>
+              </w:rPr>
+              <w:t>1.4.4</w:t>
+            </w:r>
+            <w:r>
+              <w:rPr>
+                <w:rStyle w:val="ac"/>
+              </w:rPr>
+              <w:t xml:space="preserve"> Требования к АИС такси</w:t>
+            </w:r>
+            <w:r>
+              <w:rPr>
+                <w:webHidden/>
+              </w:rPr>
+              <w:tab/>
+            </w:r>
+            <w:r>
+              <w:rPr>
+                <w:webHidden/>
+              </w:rPr>
+              <w:fldChar w:fldCharType="begin"/>
+            </w:r>
+            <w:r>
+              <w:rPr>
+                <w:webHidden/>
+              </w:rPr>
+              <w:instrText xml:space="preserve"> PAGEREF _Toc357379153 \h </w:instrText>
+            </w:r>
+            <w:r>
+              <w:rPr>
+                <w:webHidden/>
+              </w:rPr>
+            </w:r>
+            <w:r>
+              <w:rPr>
+                <w:webHidden/>
+              </w:rPr>
+              <w:fldChar w:fldCharType="separate"/>
+            </w:r>
+            <w:r>
+              <w:rPr>
+                <w:webHidden/>
+              </w:rPr>
+              <w:t>12</w:t>
+            </w:r>
+            <w:r>
+              <w:rPr>
+                <w:webHidden/>
+              </w:rPr>
+              <w:fldChar w:fldCharType="end"/>
+            </w:r>
+          </w:hyperlink>
+        </w:p>
+        <w:p>
+          <w:pPr>
+            <w:pStyle w:val="31"/>
+            <w:rPr>
+              <w:rFonts w:asciiTheme="minorHAnsi" w:hAnsiTheme="minorHAnsi"/>
+              <w:lang w:eastAsia="ru-RU"/>
+            </w:rPr>
+          </w:pPr>
+          <w:hyperlink w:anchor="_Toc357379154" w:history="1">
+            <w:r>
+              <w:rPr>
+                <w:rStyle w:val="ac"/>
+              </w:rPr>
+              <w:t>Требования к функциональным характеристикам</w:t>
+            </w:r>
+            <w:r>
+              <w:rPr>
+                <w:webHidden/>
+              </w:rPr>
+              <w:tab/>
+            </w:r>
+            <w:r>
+              <w:rPr>
+                <w:webHidden/>
+              </w:rPr>
+              <w:fldChar w:fldCharType="begin"/>
+            </w:r>
+            <w:r>
+              <w:rPr>
+                <w:webHidden/>
+              </w:rPr>
+              <w:instrText xml:space="preserve"> PAGEREF _Toc357379154 \h </w:instrText>
+            </w:r>
+            <w:r>
+              <w:rPr>
+                <w:webHidden/>
+              </w:rPr>
+            </w:r>
+            <w:r>
+              <w:rPr>
+                <w:webHidden/>
+              </w:rPr>
+              <w:fldChar w:fldCharType="separate"/>
+            </w:r>
+            <w:r>
+              <w:rPr>
+                <w:webHidden/>
+              </w:rPr>
+              <w:t>12</w:t>
+            </w:r>
+            <w:r>
+              <w:rPr>
+                <w:webHidden/>
+              </w:rPr>
+              <w:fldChar w:fldCharType="end"/>
+            </w:r>
+          </w:hyperlink>
+        </w:p>
+        <w:p>
+          <w:pPr>
+            <w:pStyle w:val="31"/>
+            <w:rPr>
+              <w:rFonts w:asciiTheme="minorHAnsi" w:hAnsiTheme="minorHAnsi"/>
+              <w:lang w:eastAsia="ru-RU"/>
+            </w:rPr>
+          </w:pPr>
+          <w:hyperlink w:anchor="_Toc357379155" w:history="1">
+            <w:r>
+              <w:rPr>
+                <w:rStyle w:val="ac"/>
+              </w:rPr>
+              <w:t>Функциональные требования с точки зрения пользователя</w:t>
+            </w:r>
+            <w:r>
+              <w:rPr>
+                <w:webHidden/>
+              </w:rPr>
+              <w:tab/>
+            </w:r>
+            <w:r>
+              <w:rPr>
+                <w:webHidden/>
+              </w:rPr>
+              <w:fldChar w:fldCharType="begin"/>
+            </w:r>
+            <w:r>
+              <w:rPr>
+                <w:webHidden/>
+              </w:rPr>
+              <w:instrText xml:space="preserve"> PAGEREF _Toc357379155 \h </w:instrText>
+            </w:r>
+            <w:r>
+              <w:rPr>
+                <w:webHidden/>
+              </w:rPr>
+            </w:r>
+            <w:r>
+              <w:rPr>
+                <w:webHidden/>
+              </w:rPr>
+              <w:fldChar w:fldCharType="separate"/>
+            </w:r>
+            <w:r>
+              <w:rPr>
+                <w:webHidden/>
+              </w:rPr>
+              <w:t>12</w:t>
+            </w:r>
+            <w:r>
+              <w:rPr>
+                <w:webHidden/>
+              </w:rPr>
+              <w:fldChar w:fldCharType="end"/>
+            </w:r>
+          </w:hyperlink>
+        </w:p>
+        <w:p>
+          <w:pPr>
+            <w:pStyle w:val="31"/>
+            <w:rPr>
+              <w:rFonts w:asciiTheme="minorHAnsi" w:hAnsiTheme="minorHAnsi"/>
+              <w:lang w:eastAsia="ru-RU"/>
+            </w:rPr>
+          </w:pPr>
+          <w:hyperlink w:anchor="_Toc357379156" w:history="1">
+            <w:r>
+              <w:rPr>
+                <w:rStyle w:val="ac"/>
+              </w:rPr>
+              <w:t>Выходные параметры системы</w:t>
+            </w:r>
+            <w:r>
+              <w:rPr>
+                <w:webHidden/>
+              </w:rPr>
+              <w:tab/>
+            </w:r>
+            <w:r>
+              <w:rPr>
+                <w:webHidden/>
+              </w:rPr>
+              <w:fldChar w:fldCharType="begin"/>
+            </w:r>
+            <w:r>
+              <w:rPr>
+                <w:webHidden/>
+              </w:rPr>
+              <w:instrText xml:space="preserve"> PAGEREF _Toc357379156 \h </w:instrText>
+            </w:r>
+            <w:r>
+              <w:rPr>
+                <w:webHidden/>
+              </w:rPr>
+            </w:r>
+            <w:r>
+              <w:rPr>
+                <w:webHidden/>
+              </w:rPr>
+              <w:fldChar w:fldCharType="separate"/>
+            </w:r>
+            <w:r>
+              <w:rPr>
+                <w:webHidden/>
+              </w:rPr>
+              <w:t>13</w:t>
+            </w:r>
+            <w:r>
+              <w:rPr>
+                <w:webHidden/>
+              </w:rPr>
+              <w:fldChar w:fldCharType="end"/>
+            </w:r>
+          </w:hyperlink>
+        </w:p>
+        <w:p>
+          <w:pPr>
+            <w:pStyle w:val="31"/>
+            <w:rPr>
+              <w:rFonts w:asciiTheme="minorHAnsi" w:hAnsiTheme="minorHAnsi"/>
+              <w:lang w:eastAsia="ru-RU"/>
+            </w:rPr>
+          </w:pPr>
+          <w:hyperlink w:anchor="_Toc357379157" w:history="1">
+            <w:r>
+              <w:rPr>
+                <w:rStyle w:val="ac"/>
+                <w:rFonts w:cs="Times New Roman"/>
+              </w:rPr>
+              <w:t>1.4.5</w:t>
+            </w:r>
+            <w:r>
+              <w:rPr>
+                <w:rStyle w:val="ac"/>
+              </w:rPr>
+              <w:t xml:space="preserve"> Требования к протоколу взаимодействия между системами</w:t>
+            </w:r>
+            <w:r>
+              <w:rPr>
+                <w:webHidden/>
+              </w:rPr>
+              <w:tab/>
+            </w:r>
+            <w:r>
+              <w:rPr>
+                <w:webHidden/>
+              </w:rPr>
+              <w:fldChar w:fldCharType="begin"/>
+            </w:r>
+            <w:r>
+              <w:rPr>
+                <w:webHidden/>
+              </w:rPr>
+              <w:instrText xml:space="preserve"> PAGEREF _Toc357379157 \h </w:instrText>
+            </w:r>
+            <w:r>
+              <w:rPr>
+                <w:webHidden/>
+              </w:rPr>
+            </w:r>
+            <w:r>
+              <w:rPr>
+                <w:webHidden/>
+              </w:rPr>
+              <w:fldChar w:fldCharType="separate"/>
+            </w:r>
+            <w:r>
+              <w:rPr>
+                <w:webHidden/>
+              </w:rPr>
+              <w:t>13</w:t>
+            </w:r>
+            <w:r>
+              <w:rPr>
                 <w:webHidden/>
               </w:rPr>
               <w:fldChar w:fldCharType="end"/>
@@ -478,13 +1514,13 @@
               <w:szCs w:val="22"/>
             </w:rPr>
           </w:pPr>
-          <w:hyperlink w:anchor="_Toc357375872" w:history="1">
+          <w:hyperlink w:anchor="_Toc357379158" w:history="1">
             <w:r>
               <w:rPr>
                 <w:rStyle w:val="ac"/>
                 <w:noProof/>
               </w:rPr>
-              <w:t>1.4 Требования</w:t>
+              <w:t>1.5 Участники РСОИ</w:t>
             </w:r>
             <w:r>
               <w:rPr>
@@ -505,7 +1541,7 @@
                 <w:noProof/>
                 <w:webHidden/>
               </w:rPr>
-              <w:instrText xml:space="preserve"> PAGEREF _Toc357375872 \h </w:instrText>
+              <w:instrText xml:space="preserve"> PAGEREF _Toc357379158 \h </w:instrText>
             </w:r>
             <w:r>
               <w:rPr>
@@ -525,975 +1561,11 @@
                 <w:noProof/>
                 <w:webHidden/>
               </w:rPr>
-              <w:t>7</w:t>
+              <w:t>14</w:t>
             </w:r>
             <w:r>
               <w:rPr>
                 <w:noProof/>
-                <w:webHidden/>
-              </w:rPr>
-              <w:fldChar w:fldCharType="end"/>
-            </w:r>
-          </w:hyperlink>
-        </w:p>
-        <w:p>
-          <w:pPr>
-            <w:pStyle w:val="31"/>
-            <w:rPr>
-              <w:rFonts w:asciiTheme="minorHAnsi" w:hAnsiTheme="minorHAnsi"/>
-              <w:lang w:eastAsia="ru-RU"/>
-            </w:rPr>
-          </w:pPr>
-          <w:hyperlink w:anchor="_Toc357375873" w:history="1">
-            <w:r>
-              <w:rPr>
-                <w:rStyle w:val="ac"/>
-                <w:rFonts w:cs="Times New Roman"/>
-                <w:lang w:val="en-US"/>
-              </w:rPr>
-              <w:t>1.4.1</w:t>
-            </w:r>
-            <w:r>
-              <w:rPr>
-                <w:rStyle w:val="ac"/>
-              </w:rPr>
-              <w:t xml:space="preserve"> Требования к РСОИ</w:t>
-            </w:r>
-            <w:r>
-              <w:rPr>
-                <w:webHidden/>
-              </w:rPr>
-              <w:tab/>
-            </w:r>
-            <w:r>
-              <w:rPr>
-                <w:webHidden/>
-              </w:rPr>
-              <w:fldChar w:fldCharType="begin"/>
-            </w:r>
-            <w:r>
-              <w:rPr>
-                <w:webHidden/>
-              </w:rPr>
-              <w:instrText xml:space="preserve"> PAGEREF _Toc357375873 \h </w:instrText>
-            </w:r>
-            <w:r>
-              <w:rPr>
-                <w:webHidden/>
-              </w:rPr>
-            </w:r>
-            <w:r>
-              <w:rPr>
-                <w:webHidden/>
-              </w:rPr>
-              <w:fldChar w:fldCharType="separate"/>
-            </w:r>
-            <w:r>
-              <w:rPr>
-                <w:webHidden/>
-              </w:rPr>
-              <w:t>7</w:t>
-            </w:r>
-            <w:r>
-              <w:rPr>
-                <w:webHidden/>
-              </w:rPr>
-              <w:fldChar w:fldCharType="end"/>
-            </w:r>
-          </w:hyperlink>
-        </w:p>
-        <w:p>
-          <w:pPr>
-            <w:pStyle w:val="31"/>
-            <w:rPr>
-              <w:rFonts w:asciiTheme="minorHAnsi" w:hAnsiTheme="minorHAnsi"/>
-              <w:lang w:eastAsia="ru-RU"/>
-            </w:rPr>
-          </w:pPr>
-          <w:hyperlink w:anchor="_Toc357375874" w:history="1">
-            <w:r>
-              <w:rPr>
-                <w:rStyle w:val="ac"/>
-                <w:rFonts w:cs="Times New Roman"/>
-              </w:rPr>
-              <w:t>1.4.2</w:t>
-            </w:r>
-            <w:r>
-              <w:rPr>
-                <w:rStyle w:val="ac"/>
-              </w:rPr>
-              <w:t xml:space="preserve"> Требования к диспетчерской системе</w:t>
-            </w:r>
-            <w:r>
-              <w:rPr>
-                <w:webHidden/>
-              </w:rPr>
-              <w:tab/>
-            </w:r>
-            <w:r>
-              <w:rPr>
-                <w:webHidden/>
-              </w:rPr>
-              <w:fldChar w:fldCharType="begin"/>
-            </w:r>
-            <w:r>
-              <w:rPr>
-                <w:webHidden/>
-              </w:rPr>
-              <w:instrText xml:space="preserve"> PAGEREF _Toc357375874 \h </w:instrText>
-            </w:r>
-            <w:r>
-              <w:rPr>
-                <w:webHidden/>
-              </w:rPr>
-            </w:r>
-            <w:r>
-              <w:rPr>
-                <w:webHidden/>
-              </w:rPr>
-              <w:fldChar w:fldCharType="separate"/>
-            </w:r>
-            <w:r>
-              <w:rPr>
-                <w:webHidden/>
-              </w:rPr>
-              <w:t>8</w:t>
-            </w:r>
-            <w:r>
-              <w:rPr>
-                <w:webHidden/>
-              </w:rPr>
-              <w:fldChar w:fldCharType="end"/>
-            </w:r>
-          </w:hyperlink>
-        </w:p>
-        <w:p>
-          <w:pPr>
-            <w:pStyle w:val="31"/>
-            <w:rPr>
-              <w:rFonts w:asciiTheme="minorHAnsi" w:hAnsiTheme="minorHAnsi"/>
-              <w:lang w:eastAsia="ru-RU"/>
-            </w:rPr>
-          </w:pPr>
-          <w:hyperlink w:anchor="_Toc357375875" w:history="1">
-            <w:r>
-              <w:rPr>
-                <w:rStyle w:val="ac"/>
-              </w:rPr>
-              <w:t>Требования к функциональным характеристикам</w:t>
-            </w:r>
-            <w:r>
-              <w:rPr>
-                <w:webHidden/>
-              </w:rPr>
-              <w:tab/>
-            </w:r>
-            <w:r>
-              <w:rPr>
-                <w:webHidden/>
-              </w:rPr>
-              <w:fldChar w:fldCharType="begin"/>
-            </w:r>
-            <w:r>
-              <w:rPr>
-                <w:webHidden/>
-              </w:rPr>
-              <w:instrText xml:space="preserve"> PAGEREF _Toc357375875 \h </w:instrText>
-            </w:r>
-            <w:r>
-              <w:rPr>
-                <w:webHidden/>
-              </w:rPr>
-            </w:r>
-            <w:r>
-              <w:rPr>
-                <w:webHidden/>
-              </w:rPr>
-              <w:fldChar w:fldCharType="separate"/>
-            </w:r>
-            <w:r>
-              <w:rPr>
-                <w:webHidden/>
-              </w:rPr>
-              <w:t>8</w:t>
-            </w:r>
-            <w:r>
-              <w:rPr>
-                <w:webHidden/>
-              </w:rPr>
-              <w:fldChar w:fldCharType="end"/>
-            </w:r>
-          </w:hyperlink>
-        </w:p>
-        <w:p>
-          <w:pPr>
-            <w:pStyle w:val="31"/>
-            <w:rPr>
-              <w:rFonts w:asciiTheme="minorHAnsi" w:hAnsiTheme="minorHAnsi"/>
-              <w:lang w:eastAsia="ru-RU"/>
-            </w:rPr>
-          </w:pPr>
-          <w:hyperlink w:anchor="_Toc357375876" w:history="1">
-            <w:r>
-              <w:rPr>
-                <w:rStyle w:val="ac"/>
-              </w:rPr>
-              <w:t>Функциональные требования с точки зрения пользователя</w:t>
-            </w:r>
-            <w:r>
-              <w:rPr>
-                <w:webHidden/>
-              </w:rPr>
-              <w:tab/>
-            </w:r>
-            <w:r>
-              <w:rPr>
-                <w:webHidden/>
-              </w:rPr>
-              <w:fldChar w:fldCharType="begin"/>
-            </w:r>
-            <w:r>
-              <w:rPr>
-                <w:webHidden/>
-              </w:rPr>
-              <w:instrText xml:space="preserve"> PAGEREF _Toc357375876 \h </w:instrText>
-            </w:r>
-            <w:r>
-              <w:rPr>
-                <w:webHidden/>
-              </w:rPr>
-            </w:r>
-            <w:r>
-              <w:rPr>
-                <w:webHidden/>
-              </w:rPr>
-              <w:fldChar w:fldCharType="separate"/>
-            </w:r>
-            <w:r>
-              <w:rPr>
-                <w:webHidden/>
-              </w:rPr>
-              <w:t>8</w:t>
-            </w:r>
-            <w:r>
-              <w:rPr>
-                <w:webHidden/>
-              </w:rPr>
-              <w:fldChar w:fldCharType="end"/>
-            </w:r>
-          </w:hyperlink>
-        </w:p>
-        <w:p>
-          <w:pPr>
-            <w:pStyle w:val="31"/>
-            <w:rPr>
-              <w:rFonts w:asciiTheme="minorHAnsi" w:hAnsiTheme="minorHAnsi"/>
-              <w:lang w:eastAsia="ru-RU"/>
-            </w:rPr>
-          </w:pPr>
-          <w:hyperlink w:anchor="_Toc357375877" w:history="1">
-            <w:r>
-              <w:rPr>
-                <w:rStyle w:val="ac"/>
-              </w:rPr>
-              <w:t>Входные параметры системы</w:t>
-            </w:r>
-            <w:r>
-              <w:rPr>
-                <w:webHidden/>
-              </w:rPr>
-              <w:tab/>
-            </w:r>
-            <w:r>
-              <w:rPr>
-                <w:webHidden/>
-              </w:rPr>
-              <w:fldChar w:fldCharType="begin"/>
-            </w:r>
-            <w:r>
-              <w:rPr>
-                <w:webHidden/>
-              </w:rPr>
-              <w:instrText xml:space="preserve"> PAGEREF _Toc357375877 \h </w:instrText>
-            </w:r>
-            <w:r>
-              <w:rPr>
-                <w:webHidden/>
-              </w:rPr>
-            </w:r>
-            <w:r>
-              <w:rPr>
-                <w:webHidden/>
-              </w:rPr>
-              <w:fldChar w:fldCharType="separate"/>
-            </w:r>
-            <w:r>
-              <w:rPr>
-                <w:webHidden/>
-              </w:rPr>
-              <w:t>9</w:t>
-            </w:r>
-            <w:r>
-              <w:rPr>
-                <w:webHidden/>
-              </w:rPr>
-              <w:fldChar w:fldCharType="end"/>
-            </w:r>
-          </w:hyperlink>
-        </w:p>
-        <w:p>
-          <w:pPr>
-            <w:pStyle w:val="31"/>
-            <w:rPr>
-              <w:rFonts w:asciiTheme="minorHAnsi" w:hAnsiTheme="minorHAnsi"/>
-              <w:lang w:eastAsia="ru-RU"/>
-            </w:rPr>
-          </w:pPr>
-          <w:hyperlink w:anchor="_Toc357375878" w:history="1">
-            <w:r>
-              <w:rPr>
-                <w:rStyle w:val="ac"/>
-              </w:rPr>
-              <w:t>Выходные параметры системы</w:t>
-            </w:r>
-            <w:r>
-              <w:rPr>
-                <w:webHidden/>
-              </w:rPr>
-              <w:tab/>
-            </w:r>
-            <w:r>
-              <w:rPr>
-                <w:webHidden/>
-              </w:rPr>
-              <w:fldChar w:fldCharType="begin"/>
-            </w:r>
-            <w:r>
-              <w:rPr>
-                <w:webHidden/>
-              </w:rPr>
-              <w:instrText xml:space="preserve"> PAGEREF _Toc357375878 \h </w:instrText>
-            </w:r>
-            <w:r>
-              <w:rPr>
-                <w:webHidden/>
-              </w:rPr>
-            </w:r>
-            <w:r>
-              <w:rPr>
-                <w:webHidden/>
-              </w:rPr>
-              <w:fldChar w:fldCharType="separate"/>
-            </w:r>
-            <w:r>
-              <w:rPr>
-                <w:webHidden/>
-              </w:rPr>
-              <w:t>10</w:t>
-            </w:r>
-            <w:r>
-              <w:rPr>
-                <w:webHidden/>
-              </w:rPr>
-              <w:fldChar w:fldCharType="end"/>
-            </w:r>
-          </w:hyperlink>
-        </w:p>
-        <w:p>
-          <w:pPr>
-            <w:pStyle w:val="31"/>
-            <w:rPr>
-              <w:rFonts w:asciiTheme="minorHAnsi" w:hAnsiTheme="minorHAnsi"/>
-              <w:lang w:eastAsia="ru-RU"/>
-            </w:rPr>
-          </w:pPr>
-          <w:hyperlink w:anchor="_Toc357375879" w:history="1">
-            <w:r>
-              <w:rPr>
-                <w:rStyle w:val="ac"/>
-                <w:rFonts w:cs="Times New Roman"/>
-              </w:rPr>
-              <w:t>1.4.3</w:t>
-            </w:r>
-            <w:r>
-              <w:rPr>
-                <w:rStyle w:val="ac"/>
-              </w:rPr>
-              <w:t xml:space="preserve"> Требования к АИС таксопарков</w:t>
-            </w:r>
-            <w:r>
-              <w:rPr>
-                <w:webHidden/>
-              </w:rPr>
-              <w:tab/>
-            </w:r>
-            <w:r>
-              <w:rPr>
-                <w:webHidden/>
-              </w:rPr>
-              <w:fldChar w:fldCharType="begin"/>
-            </w:r>
-            <w:r>
-              <w:rPr>
-                <w:webHidden/>
-              </w:rPr>
-              <w:instrText xml:space="preserve"> PAGEREF _Toc357375879 \h </w:instrText>
-            </w:r>
-            <w:r>
-              <w:rPr>
-                <w:webHidden/>
-              </w:rPr>
-            </w:r>
-            <w:r>
-              <w:rPr>
-                <w:webHidden/>
-              </w:rPr>
-              <w:fldChar w:fldCharType="separate"/>
-            </w:r>
-            <w:r>
-              <w:rPr>
-                <w:webHidden/>
-              </w:rPr>
-              <w:t>11</w:t>
-            </w:r>
-            <w:r>
-              <w:rPr>
-                <w:webHidden/>
-              </w:rPr>
-              <w:fldChar w:fldCharType="end"/>
-            </w:r>
-          </w:hyperlink>
-        </w:p>
-        <w:p>
-          <w:pPr>
-            <w:pStyle w:val="31"/>
-            <w:rPr>
-              <w:rFonts w:asciiTheme="minorHAnsi" w:hAnsiTheme="minorHAnsi"/>
-              <w:lang w:eastAsia="ru-RU"/>
-            </w:rPr>
-          </w:pPr>
-          <w:hyperlink w:anchor="_Toc357375880" w:history="1">
-            <w:r>
-              <w:rPr>
-                <w:rStyle w:val="ac"/>
-              </w:rPr>
-              <w:t>Требования к функциональным характеристикам</w:t>
-            </w:r>
-            <w:r>
-              <w:rPr>
-                <w:webHidden/>
-              </w:rPr>
-              <w:tab/>
-            </w:r>
-            <w:r>
-              <w:rPr>
-                <w:webHidden/>
-              </w:rPr>
-              <w:fldChar w:fldCharType="begin"/>
-            </w:r>
-            <w:r>
-              <w:rPr>
-                <w:webHidden/>
-              </w:rPr>
-              <w:instrText xml:space="preserve"> PAGEREF _Toc357375880 \h </w:instrText>
-            </w:r>
-            <w:r>
-              <w:rPr>
-                <w:webHidden/>
-              </w:rPr>
-            </w:r>
-            <w:r>
-              <w:rPr>
-                <w:webHidden/>
-              </w:rPr>
-              <w:fldChar w:fldCharType="separate"/>
-            </w:r>
-            <w:r>
-              <w:rPr>
-                <w:webHidden/>
-              </w:rPr>
-              <w:t>11</w:t>
-            </w:r>
-            <w:r>
-              <w:rPr>
-                <w:webHidden/>
-              </w:rPr>
-              <w:fldChar w:fldCharType="end"/>
-            </w:r>
-          </w:hyperlink>
-        </w:p>
-        <w:p>
-          <w:pPr>
-            <w:pStyle w:val="31"/>
-            <w:rPr>
-              <w:rFonts w:asciiTheme="minorHAnsi" w:hAnsiTheme="minorHAnsi"/>
-              <w:lang w:eastAsia="ru-RU"/>
-            </w:rPr>
-          </w:pPr>
-          <w:hyperlink w:anchor="_Toc357375881" w:history="1">
-            <w:r>
-              <w:rPr>
-                <w:rStyle w:val="ac"/>
-              </w:rPr>
-              <w:t>Функциональные требования с точки зрения пользователя</w:t>
-            </w:r>
-            <w:r>
-              <w:rPr>
-                <w:webHidden/>
-              </w:rPr>
-              <w:tab/>
-            </w:r>
-            <w:r>
-              <w:rPr>
-                <w:webHidden/>
-              </w:rPr>
-              <w:fldChar w:fldCharType="begin"/>
-            </w:r>
-            <w:r>
-              <w:rPr>
-                <w:webHidden/>
-              </w:rPr>
-              <w:instrText xml:space="preserve"> PAGEREF _Toc357375881 \h </w:instrText>
-            </w:r>
-            <w:r>
-              <w:rPr>
-                <w:webHidden/>
-              </w:rPr>
-            </w:r>
-            <w:r>
-              <w:rPr>
-                <w:webHidden/>
-              </w:rPr>
-              <w:fldChar w:fldCharType="separate"/>
-            </w:r>
-            <w:r>
-              <w:rPr>
-                <w:webHidden/>
-              </w:rPr>
-              <w:t>11</w:t>
-            </w:r>
-            <w:r>
-              <w:rPr>
-                <w:webHidden/>
-              </w:rPr>
-              <w:fldChar w:fldCharType="end"/>
-            </w:r>
-          </w:hyperlink>
-        </w:p>
-        <w:p>
-          <w:pPr>
-            <w:pStyle w:val="31"/>
-            <w:rPr>
-              <w:rFonts w:asciiTheme="minorHAnsi" w:hAnsiTheme="minorHAnsi"/>
-              <w:lang w:eastAsia="ru-RU"/>
-            </w:rPr>
-          </w:pPr>
-          <w:hyperlink w:anchor="_Toc357375882" w:history="1">
-            <w:r>
-              <w:rPr>
-                <w:rStyle w:val="ac"/>
-              </w:rPr>
-              <w:t>Входные параметры системы</w:t>
-            </w:r>
-            <w:r>
-              <w:rPr>
-                <w:webHidden/>
-              </w:rPr>
-              <w:tab/>
-            </w:r>
-            <w:r>
-              <w:rPr>
-                <w:webHidden/>
-              </w:rPr>
-              <w:fldChar w:fldCharType="begin"/>
-            </w:r>
-            <w:r>
-              <w:rPr>
-                <w:webHidden/>
-              </w:rPr>
-              <w:instrText xml:space="preserve"> PAGEREF _Toc357375882 \h </w:instrText>
-            </w:r>
-            <w:r>
-              <w:rPr>
-                <w:webHidden/>
-              </w:rPr>
-            </w:r>
-            <w:r>
-              <w:rPr>
-                <w:webHidden/>
-              </w:rPr>
-              <w:fldChar w:fldCharType="separate"/>
-            </w:r>
-            <w:r>
-              <w:rPr>
-                <w:webHidden/>
-              </w:rPr>
-              <w:t>11</w:t>
-            </w:r>
-            <w:r>
-              <w:rPr>
-                <w:webHidden/>
-              </w:rPr>
-              <w:fldChar w:fldCharType="end"/>
-            </w:r>
-          </w:hyperlink>
-        </w:p>
-        <w:p>
-          <w:pPr>
-            <w:pStyle w:val="31"/>
-            <w:rPr>
-              <w:rFonts w:asciiTheme="minorHAnsi" w:hAnsiTheme="minorHAnsi"/>
-              <w:lang w:eastAsia="ru-RU"/>
-            </w:rPr>
-          </w:pPr>
-          <w:hyperlink w:anchor="_Toc357375883" w:history="1">
-            <w:r>
-              <w:rPr>
-                <w:rStyle w:val="ac"/>
-              </w:rPr>
-              <w:t>Выходные  параметры системы</w:t>
-            </w:r>
-            <w:r>
-              <w:rPr>
-                <w:webHidden/>
-              </w:rPr>
-              <w:tab/>
-            </w:r>
-            <w:r>
-              <w:rPr>
-                <w:webHidden/>
-              </w:rPr>
-              <w:fldChar w:fldCharType="begin"/>
-            </w:r>
-            <w:r>
-              <w:rPr>
-                <w:webHidden/>
-              </w:rPr>
-              <w:instrText xml:space="preserve"> PAGEREF _Toc357375883 \h </w:instrText>
-            </w:r>
-            <w:r>
-              <w:rPr>
-                <w:webHidden/>
-              </w:rPr>
-            </w:r>
-            <w:r>
-              <w:rPr>
-                <w:webHidden/>
-              </w:rPr>
-              <w:fldChar w:fldCharType="separate"/>
-            </w:r>
-            <w:r>
-              <w:rPr>
-                <w:webHidden/>
-              </w:rPr>
-              <w:t>12</w:t>
-            </w:r>
-            <w:r>
-              <w:rPr>
-                <w:webHidden/>
-              </w:rPr>
-              <w:fldChar w:fldCharType="end"/>
-            </w:r>
-          </w:hyperlink>
-        </w:p>
-        <w:p>
-          <w:pPr>
-            <w:pStyle w:val="31"/>
-            <w:rPr>
-              <w:rFonts w:asciiTheme="minorHAnsi" w:hAnsiTheme="minorHAnsi"/>
-              <w:lang w:eastAsia="ru-RU"/>
-            </w:rPr>
-          </w:pPr>
-          <w:hyperlink w:anchor="_Toc357375884" w:history="1">
-            <w:r>
-              <w:rPr>
-                <w:rStyle w:val="ac"/>
-                <w:rFonts w:cs="Times New Roman"/>
-              </w:rPr>
-              <w:t>1.4.4</w:t>
-            </w:r>
-            <w:r>
-              <w:rPr>
-                <w:rStyle w:val="ac"/>
-              </w:rPr>
-              <w:t xml:space="preserve"> Требования к АИС такси</w:t>
-            </w:r>
-            <w:r>
-              <w:rPr>
-                <w:webHidden/>
-              </w:rPr>
-              <w:tab/>
-            </w:r>
-            <w:r>
-              <w:rPr>
-                <w:webHidden/>
-              </w:rPr>
-              <w:fldChar w:fldCharType="begin"/>
-            </w:r>
-            <w:r>
-              <w:rPr>
-                <w:webHidden/>
-              </w:rPr>
-              <w:instrText xml:space="preserve"> PAGEREF _Toc357375884 \h </w:instrText>
-            </w:r>
-            <w:r>
-              <w:rPr>
-                <w:webHidden/>
-              </w:rPr>
-            </w:r>
-            <w:r>
-              <w:rPr>
-                <w:webHidden/>
-              </w:rPr>
-              <w:fldChar w:fldCharType="separate"/>
-            </w:r>
-            <w:r>
-              <w:rPr>
-                <w:webHidden/>
-              </w:rPr>
-              <w:t>12</w:t>
-            </w:r>
-            <w:r>
-              <w:rPr>
-                <w:webHidden/>
-              </w:rPr>
-              <w:fldChar w:fldCharType="end"/>
-            </w:r>
-          </w:hyperlink>
-        </w:p>
-        <w:p>
-          <w:pPr>
-            <w:pStyle w:val="31"/>
-            <w:rPr>
-              <w:rFonts w:asciiTheme="minorHAnsi" w:hAnsiTheme="minorHAnsi"/>
-              <w:lang w:eastAsia="ru-RU"/>
-            </w:rPr>
-          </w:pPr>
-          <w:hyperlink w:anchor="_Toc357375885" w:history="1">
-            <w:r>
-              <w:rPr>
-                <w:rStyle w:val="ac"/>
-              </w:rPr>
-              <w:t>Требования к функциональным характеристикам</w:t>
-            </w:r>
-            <w:r>
-              <w:rPr>
-                <w:webHidden/>
-              </w:rPr>
-              <w:tab/>
-            </w:r>
-            <w:r>
-              <w:rPr>
-                <w:webHidden/>
-              </w:rPr>
-              <w:fldChar w:fldCharType="begin"/>
-            </w:r>
-            <w:r>
-              <w:rPr>
-                <w:webHidden/>
-              </w:rPr>
-              <w:instrText xml:space="preserve"> PAGEREF _Toc357375885 \h </w:instrText>
-            </w:r>
-            <w:r>
-              <w:rPr>
-                <w:webHidden/>
-              </w:rPr>
-            </w:r>
-            <w:r>
-              <w:rPr>
-                <w:webHidden/>
-              </w:rPr>
-              <w:fldChar w:fldCharType="separate"/>
-            </w:r>
-            <w:r>
-              <w:rPr>
-                <w:webHidden/>
-              </w:rPr>
-              <w:t>12</w:t>
-            </w:r>
-            <w:r>
-              <w:rPr>
-                <w:webHidden/>
-              </w:rPr>
-              <w:fldChar w:fldCharType="end"/>
-            </w:r>
-          </w:hyperlink>
-        </w:p>
-        <w:p>
-          <w:pPr>
-            <w:pStyle w:val="31"/>
-            <w:rPr>
-              <w:rFonts w:asciiTheme="minorHAnsi" w:hAnsiTheme="minorHAnsi"/>
-              <w:lang w:eastAsia="ru-RU"/>
-            </w:rPr>
-          </w:pPr>
-          <w:hyperlink w:anchor="_Toc357375886" w:history="1">
-            <w:r>
-              <w:rPr>
-                <w:rStyle w:val="ac"/>
-              </w:rPr>
-              <w:t>Функциональные требования с точки зрения пользователя</w:t>
-            </w:r>
-            <w:r>
-              <w:rPr>
-                <w:webHidden/>
-              </w:rPr>
-              <w:tab/>
-            </w:r>
-            <w:r>
-              <w:rPr>
-                <w:webHidden/>
-              </w:rPr>
-              <w:fldChar w:fldCharType="begin"/>
-            </w:r>
-            <w:r>
-              <w:rPr>
-                <w:webHidden/>
-              </w:rPr>
-              <w:instrText xml:space="preserve"> PAGEREF _Toc357375886 \h </w:instrText>
-            </w:r>
-            <w:r>
-              <w:rPr>
-                <w:webHidden/>
-              </w:rPr>
-            </w:r>
-            <w:r>
-              <w:rPr>
-                <w:webHidden/>
-              </w:rPr>
-              <w:fldChar w:fldCharType="separate"/>
-            </w:r>
-            <w:r>
-              <w:rPr>
-                <w:webHidden/>
-              </w:rPr>
-              <w:t>12</w:t>
-            </w:r>
-            <w:r>
-              <w:rPr>
-                <w:webHidden/>
-              </w:rPr>
-              <w:fldChar w:fldCharType="end"/>
-            </w:r>
-          </w:hyperlink>
-        </w:p>
-        <w:p>
-          <w:pPr>
-            <w:pStyle w:val="31"/>
-            <w:rPr>
-              <w:rFonts w:asciiTheme="minorHAnsi" w:hAnsiTheme="minorHAnsi"/>
-              <w:lang w:eastAsia="ru-RU"/>
-            </w:rPr>
-          </w:pPr>
-          <w:hyperlink w:anchor="_Toc357375887" w:history="1">
-            <w:r>
-              <w:rPr>
-                <w:rStyle w:val="ac"/>
-              </w:rPr>
-              <w:t>Выходные параметры системы</w:t>
-            </w:r>
-            <w:r>
-              <w:rPr>
-                <w:webHidden/>
-              </w:rPr>
-              <w:tab/>
-            </w:r>
-            <w:r>
-              <w:rPr>
-                <w:webHidden/>
-              </w:rPr>
-              <w:fldChar w:fldCharType="begin"/>
-            </w:r>
-            <w:r>
-              <w:rPr>
-                <w:webHidden/>
-              </w:rPr>
-              <w:instrText xml:space="preserve"> PAGEREF _Toc357375887 \h </w:instrText>
-            </w:r>
-            <w:r>
-              <w:rPr>
-                <w:webHidden/>
-              </w:rPr>
-            </w:r>
-            <w:r>
-              <w:rPr>
-                <w:webHidden/>
-              </w:rPr>
-              <w:fldChar w:fldCharType="separate"/>
-            </w:r>
-            <w:r>
-              <w:rPr>
-                <w:webHidden/>
-              </w:rPr>
-              <w:t>13</w:t>
-            </w:r>
-            <w:r>
-              <w:rPr>
-                <w:webHidden/>
-              </w:rPr>
-              <w:fldChar w:fldCharType="end"/>
-            </w:r>
-          </w:hyperlink>
-        </w:p>
-        <w:p>
-          <w:pPr>
-            <w:pStyle w:val="31"/>
-            <w:rPr>
-              <w:rFonts w:asciiTheme="minorHAnsi" w:hAnsiTheme="minorHAnsi"/>
-              <w:lang w:eastAsia="ru-RU"/>
-            </w:rPr>
-          </w:pPr>
-          <w:hyperlink w:anchor="_Toc357375888" w:history="1">
-            <w:r>
-              <w:rPr>
-                <w:rStyle w:val="ac"/>
-                <w:rFonts w:cs="Times New Roman"/>
-              </w:rPr>
-              <w:t>1.4.5</w:t>
-            </w:r>
-            <w:r>
-              <w:rPr>
-                <w:rStyle w:val="ac"/>
-              </w:rPr>
-              <w:t xml:space="preserve"> Требования к протоколу взаимодействия между системами</w:t>
-            </w:r>
-            <w:r>
-              <w:rPr>
-                <w:webHidden/>
-              </w:rPr>
-              <w:tab/>
-            </w:r>
-            <w:r>
-              <w:rPr>
-                <w:webHidden/>
-              </w:rPr>
-              <w:fldChar w:fldCharType="begin"/>
-            </w:r>
-            <w:r>
-              <w:rPr>
-                <w:webHidden/>
-              </w:rPr>
-              <w:instrText xml:space="preserve"> PAGEREF _Toc357375888 \h </w:instrText>
-            </w:r>
-            <w:r>
-              <w:rPr>
-                <w:webHidden/>
-              </w:rPr>
-            </w:r>
-            <w:r>
-              <w:rPr>
-                <w:webHidden/>
-              </w:rPr>
-              <w:fldChar w:fldCharType="separate"/>
-            </w:r>
-            <w:r>
-              <w:rPr>
-                <w:webHidden/>
-              </w:rPr>
-              <w:t>13</w:t>
-            </w:r>
-            <w:r>
-              <w:rPr>
                 <w:webHidden/>
               </w:rPr>
               <w:fldChar w:fldCharType="end"/>
@@ -1513,13 +1585,13 @@
               <w:szCs w:val="22"/>
             </w:rPr>
           </w:pPr>
-          <w:hyperlink w:anchor="_Toc357375889" w:history="1">
+          <w:hyperlink w:anchor="_Toc357379159" w:history="1">
             <w:r>
               <w:rPr>
                 <w:rStyle w:val="ac"/>
                 <w:noProof/>
               </w:rPr>
-              <w:t>1.5 Участники РСОИ</w:t>
+              <w:t>1.6 Процессы РСОИ</w:t>
             </w:r>
             <w:r>
               <w:rPr>
@@ -1540,7 +1612,7 @@
                 <w:noProof/>
                 <w:webHidden/>
               </w:rPr>
-              <w:instrText xml:space="preserve"> PAGEREF _Toc357375889 \h </w:instrText>
+              <w:instrText xml:space="preserve"> PAGEREF _Toc357379159 \h </w:instrText>
             </w:r>
             <w:r>
               <w:rPr>
@@ -1560,7 +1632,7 @@
                 <w:noProof/>
                 <w:webHidden/>
               </w:rPr>
-              <w:t>14</w:t>
+              <w:t>16</w:t>
             </w:r>
             <w:r>
               <w:rPr>
@@ -1584,13 +1656,13 @@
               <w:szCs w:val="22"/>
             </w:rPr>
           </w:pPr>
-          <w:hyperlink w:anchor="_Toc357375890" w:history="1">
+          <w:hyperlink w:anchor="_Toc357379160" w:history="1">
             <w:r>
               <w:rPr>
                 <w:rStyle w:val="ac"/>
                 <w:noProof/>
               </w:rPr>
-              <w:t>1.6 Процессы РСОИ</w:t>
+              <w:t>1.7 Сценарии функционирования</w:t>
             </w:r>
             <w:r>
               <w:rPr>
@@ -1611,7 +1683,7 @@
                 <w:noProof/>
                 <w:webHidden/>
               </w:rPr>
-              <w:instrText xml:space="preserve"> PAGEREF _Toc357375890 \h </w:instrText>
+              <w:instrText xml:space="preserve"> PAGEREF _Toc357379160 \h </w:instrText>
             </w:r>
             <w:r>
               <w:rPr>
@@ -1631,7 +1703,143 @@
                 <w:noProof/>
                 <w:webHidden/>
               </w:rPr>
-              <w:t>16</w:t>
+              <w:t>20</w:t>
+            </w:r>
+            <w:r>
+              <w:rPr>
+                <w:noProof/>
+                <w:webHidden/>
+              </w:rPr>
+              <w:fldChar w:fldCharType="end"/>
+            </w:r>
+          </w:hyperlink>
+        </w:p>
+        <w:p>
+          <w:pPr>
+            <w:pStyle w:val="31"/>
+            <w:rPr>
+              <w:rFonts w:asciiTheme="minorHAnsi" w:hAnsiTheme="minorHAnsi"/>
+              <w:lang w:eastAsia="ru-RU"/>
+            </w:rPr>
+          </w:pPr>
+          <w:hyperlink w:anchor="_Toc357379161" w:history="1">
+            <w:r>
+              <w:rPr>
+                <w:rStyle w:val="ac"/>
+                <w:rFonts w:cs="Times New Roman"/>
+              </w:rPr>
+              <w:t>1.7.1</w:t>
+            </w:r>
+            <w:r>
+              <w:rPr>
+                <w:rStyle w:val="ac"/>
+              </w:rPr>
+              <w:t xml:space="preserve"> Спецификации прецедентов использования</w:t>
+            </w:r>
+            <w:r>
+              <w:rPr>
+                <w:webHidden/>
+              </w:rPr>
+              <w:tab/>
+            </w:r>
+            <w:r>
+              <w:rPr>
+                <w:webHidden/>
+              </w:rPr>
+              <w:fldChar w:fldCharType="begin"/>
+            </w:r>
+            <w:r>
+              <w:rPr>
+                <w:webHidden/>
+              </w:rPr>
+              <w:instrText xml:space="preserve"> PAGEREF _Toc357379161 \h </w:instrText>
+            </w:r>
+            <w:r>
+              <w:rPr>
+                <w:webHidden/>
+              </w:rPr>
+            </w:r>
+            <w:r>
+              <w:rPr>
+                <w:webHidden/>
+              </w:rPr>
+              <w:fldChar w:fldCharType="separate"/>
+            </w:r>
+            <w:r>
+              <w:rPr>
+                <w:webHidden/>
+              </w:rPr>
+              <w:t>21</w:t>
+            </w:r>
+            <w:r>
+              <w:rPr>
+                <w:webHidden/>
+              </w:rPr>
+              <w:fldChar w:fldCharType="end"/>
+            </w:r>
+          </w:hyperlink>
+        </w:p>
+        <w:p>
+          <w:pPr>
+            <w:pStyle w:val="11"/>
+            <w:tabs>
+              <w:tab w:val="right" w:leader="dot" w:pos="9345"/>
+            </w:tabs>
+            <w:rPr>
+              <w:rFonts w:asciiTheme="minorHAnsi" w:eastAsiaTheme="minorEastAsia" w:hAnsiTheme="minorHAnsi" w:cstheme="minorBidi"/>
+              <w:noProof/>
+              <w:sz w:val="22"/>
+              <w:szCs w:val="22"/>
+            </w:rPr>
+          </w:pPr>
+          <w:hyperlink w:anchor="_Toc357379162" w:history="1">
+            <w:r>
+              <w:rPr>
+                <w:rStyle w:val="ac"/>
+                <w:noProof/>
+              </w:rPr>
+              <w:t>2 Конструкторский раздел</w:t>
+            </w:r>
+            <w:r>
+              <w:rPr>
+                <w:noProof/>
+                <w:webHidden/>
+              </w:rPr>
+              <w:tab/>
+            </w:r>
+            <w:r>
+              <w:rPr>
+                <w:noProof/>
+                <w:webHidden/>
+              </w:rPr>
+              <w:fldChar w:fldCharType="begin"/>
+            </w:r>
+            <w:r>
+              <w:rPr>
+                <w:noProof/>
+                <w:webHidden/>
+              </w:rPr>
+              <w:instrText xml:space="preserve"> PAGEREF _Toc357379162 \h </w:instrText>
+            </w:r>
+            <w:r>
+              <w:rPr>
+                <w:noProof/>
+                <w:webHidden/>
+              </w:rPr>
+            </w:r>
+            <w:r>
+              <w:rPr>
+                <w:noProof/>
+                <w:webHidden/>
+              </w:rPr>
+              <w:fldChar w:fldCharType="separate"/>
+            </w:r>
+            <w:r>
+              <w:rPr>
+                <w:noProof/>
+                <w:webHidden/>
+              </w:rPr>
+              <w:t>25</w:t>
             </w:r>
             <w:r>
               <w:rPr>
@@ -1655,13 +1863,13 @@
               <w:szCs w:val="22"/>
             </w:rPr>
           </w:pPr>
-          <w:hyperlink w:anchor="_Toc357375891" w:history="1">
+          <w:hyperlink w:anchor="_Toc357379163" w:history="1">
             <w:r>
               <w:rPr>
                 <w:rStyle w:val="ac"/>
                 <w:noProof/>
               </w:rPr>
-              <w:t>1.7 Сценарии функционирования</w:t>
+              <w:t>2.1 Сущности заявок в системе</w:t>
             </w:r>
             <w:r>
               <w:rPr>
@@ -1682,7 +1890,7 @@
                 <w:noProof/>
                 <w:webHidden/>
               </w:rPr>
-              <w:instrText xml:space="preserve"> PAGEREF _Toc357375891 \h </w:instrText>
+              <w:instrText xml:space="preserve"> PAGEREF _Toc357379163 \h </w:instrText>
             </w:r>
             <w:r>
               <w:rPr>
@@ -1702,7 +1910,7 @@
                 <w:noProof/>
                 <w:webHidden/>
               </w:rPr>
-              <w:t>20</w:t>
+              <w:t>25</w:t>
             </w:r>
             <w:r>
               <w:rPr>
@@ -1715,63 +1923,282 @@
         </w:p>
         <w:p>
           <w:pPr>
-            <w:pStyle w:val="31"/>
+            <w:pStyle w:val="21"/>
+            <w:tabs>
+              <w:tab w:val="right" w:leader="dot" w:pos="9345"/>
+            </w:tabs>
             <w:rPr>
-              <w:rFonts w:asciiTheme="minorHAnsi" w:hAnsiTheme="minorHAnsi"/>
-              <w:lang w:eastAsia="ru-RU"/>
+              <w:rFonts w:asciiTheme="minorHAnsi" w:eastAsiaTheme="minorEastAsia" w:hAnsiTheme="minorHAnsi" w:cstheme="minorBidi"/>
+              <w:noProof/>
+              <w:sz w:val="22"/>
+              <w:szCs w:val="22"/>
             </w:rPr>
           </w:pPr>
-          <w:hyperlink w:anchor="_Toc357375892" w:history="1">
+          <w:hyperlink w:anchor="_Toc357379164" w:history="1">
             <w:r>
               <w:rPr>
                 <w:rStyle w:val="ac"/>
-                <w:rFonts w:cs="Times New Roman"/>
-              </w:rPr>
-              <w:t>1.7.1</w:t>
-            </w:r>
+                <w:noProof/>
+              </w:rPr>
+              <w:t>2.2 Взаимодействие подсистем</w:t>
+            </w:r>
+            <w:r>
+              <w:rPr>
+                <w:noProof/>
+                <w:webHidden/>
+              </w:rPr>
+              <w:tab/>
+            </w:r>
+            <w:r>
+              <w:rPr>
+                <w:noProof/>
+                <w:webHidden/>
+              </w:rPr>
+              <w:fldChar w:fldCharType="begin"/>
+            </w:r>
+            <w:r>
+              <w:rPr>
+                <w:noProof/>
+                <w:webHidden/>
+              </w:rPr>
+              <w:instrText xml:space="preserve"> PAGEREF _Toc357379164 \h </w:instrText>
+            </w:r>
+            <w:r>
+              <w:rPr>
+                <w:noProof/>
+                <w:webHidden/>
+              </w:rPr>
+            </w:r>
+            <w:r>
+              <w:rPr>
+                <w:noProof/>
+                <w:webHidden/>
+              </w:rPr>
+              <w:fldChar w:fldCharType="separate"/>
+            </w:r>
+            <w:r>
+              <w:rPr>
+                <w:noProof/>
+                <w:webHidden/>
+              </w:rPr>
+              <w:t>26</w:t>
+            </w:r>
+            <w:r>
+              <w:rPr>
+                <w:noProof/>
+                <w:webHidden/>
+              </w:rPr>
+              <w:fldChar w:fldCharType="end"/>
+            </w:r>
+          </w:hyperlink>
+        </w:p>
+        <w:p>
+          <w:pPr>
+            <w:pStyle w:val="21"/>
+            <w:tabs>
+              <w:tab w:val="right" w:leader="dot" w:pos="9345"/>
+            </w:tabs>
+            <w:rPr>
+              <w:rFonts w:asciiTheme="minorHAnsi" w:eastAsiaTheme="minorEastAsia" w:hAnsiTheme="minorHAnsi" w:cstheme="minorBidi"/>
+              <w:noProof/>
+              <w:sz w:val="22"/>
+              <w:szCs w:val="22"/>
+            </w:rPr>
+          </w:pPr>
+          <w:hyperlink w:anchor="_Toc357379165" w:history="1">
             <w:r>
               <w:rPr>
                 <w:rStyle w:val="ac"/>
-              </w:rPr>
-              <w:t xml:space="preserve"> Спецификации прецедентов использования</w:t>
-            </w:r>
-            <w:r>
-              <w:rPr>
+                <w:noProof/>
+              </w:rPr>
+              <w:t>2.3 Протокол взаимодействия</w:t>
+            </w:r>
+            <w:r>
+              <w:rPr>
+                <w:noProof/>
                 <w:webHidden/>
               </w:rPr>
               <w:tab/>
             </w:r>
             <w:r>
               <w:rPr>
+                <w:noProof/>
                 <w:webHidden/>
               </w:rPr>
               <w:fldChar w:fldCharType="begin"/>
             </w:r>
             <w:r>
               <w:rPr>
-                <w:webHidden/>
-              </w:rPr>
-              <w:instrText xml:space="preserve"> PAGEREF _Toc357375892 \h </w:instrText>
-            </w:r>
-            <w:r>
-              <w:rPr>
-                <w:webHidden/>
-              </w:rPr>
-            </w:r>
-            <w:r>
-              <w:rPr>
+                <w:noProof/>
+                <w:webHidden/>
+              </w:rPr>
+              <w:instrText xml:space="preserve"> PAGEREF _Toc357379165 \h </w:instrText>
+            </w:r>
+            <w:r>
+              <w:rPr>
+                <w:noProof/>
+                <w:webHidden/>
+              </w:rPr>
+            </w:r>
+            <w:r>
+              <w:rPr>
+                <w:noProof/>
                 <w:webHidden/>
               </w:rPr>
               <w:fldChar w:fldCharType="separate"/>
             </w:r>
             <w:r>
               <w:rPr>
-                <w:webHidden/>
-              </w:rPr>
-              <w:t>21</w:t>
-            </w:r>
-            <w:r>
-              <w:rPr>
+                <w:noProof/>
+                <w:webHidden/>
+              </w:rPr>
+              <w:t>28</w:t>
+            </w:r>
+            <w:r>
+              <w:rPr>
+                <w:noProof/>
+                <w:webHidden/>
+              </w:rPr>
+              <w:fldChar w:fldCharType="end"/>
+            </w:r>
+          </w:hyperlink>
+        </w:p>
+        <w:p>
+          <w:pPr>
+            <w:pStyle w:val="21"/>
+            <w:tabs>
+              <w:tab w:val="right" w:leader="dot" w:pos="9345"/>
+            </w:tabs>
+            <w:rPr>
+              <w:rFonts w:asciiTheme="minorHAnsi" w:eastAsiaTheme="minorEastAsia" w:hAnsiTheme="minorHAnsi" w:cstheme="minorBidi"/>
+              <w:noProof/>
+              <w:sz w:val="22"/>
+              <w:szCs w:val="22"/>
+            </w:rPr>
+          </w:pPr>
+          <w:hyperlink w:anchor="_Toc357379166" w:history="1">
+            <w:r>
+              <w:rPr>
+                <w:rStyle w:val="ac"/>
+                <w:noProof/>
+              </w:rPr>
+              <w:t>2.4 Автоматы состояний заявки</w:t>
+            </w:r>
+            <w:r>
+              <w:rPr>
+                <w:noProof/>
+                <w:webHidden/>
+              </w:rPr>
+              <w:tab/>
+            </w:r>
+            <w:r>
+              <w:rPr>
+                <w:noProof/>
+                <w:webHidden/>
+              </w:rPr>
+              <w:fldChar w:fldCharType="begin"/>
+            </w:r>
+            <w:r>
+              <w:rPr>
+                <w:noProof/>
+                <w:webHidden/>
+              </w:rPr>
+              <w:instrText xml:space="preserve"> PAGEREF _Toc357379166 \h </w:instrText>
+            </w:r>
+            <w:r>
+              <w:rPr>
+                <w:noProof/>
+                <w:webHidden/>
+              </w:rPr>
+            </w:r>
+            <w:r>
+              <w:rPr>
+                <w:noProof/>
+                <w:webHidden/>
+              </w:rPr>
+              <w:fldChar w:fldCharType="separate"/>
+            </w:r>
+            <w:r>
+              <w:rPr>
+                <w:noProof/>
+                <w:webHidden/>
+              </w:rPr>
+              <w:t>31</w:t>
+            </w:r>
+            <w:r>
+              <w:rPr>
+                <w:noProof/>
+                <w:webHidden/>
+              </w:rPr>
+              <w:fldChar w:fldCharType="end"/>
+            </w:r>
+          </w:hyperlink>
+        </w:p>
+        <w:p>
+          <w:pPr>
+            <w:pStyle w:val="21"/>
+            <w:tabs>
+              <w:tab w:val="right" w:leader="dot" w:pos="9345"/>
+            </w:tabs>
+            <w:rPr>
+              <w:rFonts w:asciiTheme="minorHAnsi" w:eastAsiaTheme="minorEastAsia" w:hAnsiTheme="minorHAnsi" w:cstheme="minorBidi"/>
+              <w:noProof/>
+              <w:sz w:val="22"/>
+              <w:szCs w:val="22"/>
+            </w:rPr>
+          </w:pPr>
+          <w:hyperlink w:anchor="_Toc357379167" w:history="1">
+            <w:r>
+              <w:rPr>
+                <w:rStyle w:val="ac"/>
+                <w:noProof/>
+              </w:rPr>
+              <w:t>2.5 Очереди в системе</w:t>
+            </w:r>
+            <w:r>
+              <w:rPr>
+                <w:noProof/>
+                <w:webHidden/>
+              </w:rPr>
+              <w:tab/>
+            </w:r>
+            <w:r>
+              <w:rPr>
+                <w:noProof/>
+                <w:webHidden/>
+              </w:rPr>
+              <w:fldChar w:fldCharType="begin"/>
+            </w:r>
+            <w:r>
+              <w:rPr>
+                <w:noProof/>
+                <w:webHidden/>
+              </w:rPr>
+              <w:instrText xml:space="preserve"> PAGEREF _Toc357379167 \h </w:instrText>
+            </w:r>
+            <w:r>
+              <w:rPr>
+                <w:noProof/>
+                <w:webHidden/>
+              </w:rPr>
+            </w:r>
+            <w:r>
+              <w:rPr>
+                <w:noProof/>
+                <w:webHidden/>
+              </w:rPr>
+              <w:fldChar w:fldCharType="separate"/>
+            </w:r>
+            <w:r>
+              <w:rPr>
+                <w:noProof/>
+                <w:webHidden/>
+              </w:rPr>
+              <w:t>34</w:t>
+            </w:r>
+            <w:r>
+              <w:rPr>
+                <w:noProof/>
                 <w:webHidden/>
               </w:rPr>
               <w:fldChar w:fldCharType="end"/>
@@ -1791,13 +2218,13 @@
               <w:szCs w:val="22"/>
             </w:rPr>
           </w:pPr>
-          <w:hyperlink w:anchor="_Toc357375893" w:history="1">
+          <w:hyperlink w:anchor="_Toc357379168" w:history="1">
             <w:r>
               <w:rPr>
                 <w:rStyle w:val="ac"/>
                 <w:noProof/>
               </w:rPr>
-              <w:t>2 Конструкторский раздел</w:t>
+              <w:t>3 Технологический раздел</w:t>
             </w:r>
             <w:r>
               <w:rPr>
@@ -1818,7 +2245,7 @@
                 <w:noProof/>
                 <w:webHidden/>
               </w:rPr>
-              <w:instrText xml:space="preserve"> PAGEREF _Toc357375893 \h </w:instrText>
+              <w:instrText xml:space="preserve"> PAGEREF _Toc357379168 \h </w:instrText>
             </w:r>
             <w:r>
               <w:rPr>
@@ -1838,7 +2265,7 @@
                 <w:noProof/>
                 <w:webHidden/>
               </w:rPr>
-              <w:t>25</w:t>
+              <w:t>35</w:t>
             </w:r>
             <w:r>
               <w:rPr>
@@ -1862,13 +2289,13 @@
               <w:szCs w:val="22"/>
             </w:rPr>
           </w:pPr>
-          <w:hyperlink w:anchor="_Toc357375894" w:history="1">
+          <w:hyperlink w:anchor="_Toc357379169" w:history="1">
             <w:r>
               <w:rPr>
                 <w:rStyle w:val="ac"/>
                 <w:noProof/>
               </w:rPr>
-              <w:t>2.1 Сущности заявок в системе</w:t>
+              <w:t>3.1 Диаграмма БД</w:t>
             </w:r>
             <w:r>
               <w:rPr>
@@ -1889,7 +2316,7 @@
                 <w:noProof/>
                 <w:webHidden/>
               </w:rPr>
-              <w:instrText xml:space="preserve"> PAGEREF _Toc357375894 \h </w:instrText>
+              <w:instrText xml:space="preserve"> PAGEREF _Toc357379169 \h </w:instrText>
             </w:r>
             <w:r>
               <w:rPr>
@@ -1909,11 +2336,206 @@
                 <w:noProof/>
                 <w:webHidden/>
               </w:rPr>
-              <w:t>25</w:t>
+              <w:t>35</w:t>
             </w:r>
             <w:r>
               <w:rPr>
                 <w:noProof/>
+                <w:webHidden/>
+              </w:rPr>
+              <w:fldChar w:fldCharType="end"/>
+            </w:r>
+          </w:hyperlink>
+        </w:p>
+        <w:p>
+          <w:pPr>
+            <w:pStyle w:val="31"/>
+            <w:rPr>
+              <w:rFonts w:asciiTheme="minorHAnsi" w:hAnsiTheme="minorHAnsi"/>
+              <w:lang w:eastAsia="ru-RU"/>
+            </w:rPr>
+          </w:pPr>
+          <w:hyperlink w:anchor="_Toc357379170" w:history="1">
+            <w:r>
+              <w:rPr>
+                <w:rStyle w:val="ac"/>
+                <w:rFonts w:cs="Times New Roman"/>
+              </w:rPr>
+              <w:t>3.1.1</w:t>
+            </w:r>
+            <w:r>
+              <w:rPr>
+                <w:rStyle w:val="ac"/>
+              </w:rPr>
+              <w:t xml:space="preserve"> Диспетчерская АИС</w:t>
+            </w:r>
+            <w:r>
+              <w:rPr>
+                <w:webHidden/>
+              </w:rPr>
+              <w:tab/>
+            </w:r>
+            <w:r>
+              <w:rPr>
+                <w:webHidden/>
+              </w:rPr>
+              <w:fldChar w:fldCharType="begin"/>
+            </w:r>
+            <w:r>
+              <w:rPr>
+                <w:webHidden/>
+              </w:rPr>
+              <w:instrText xml:space="preserve"> PAGEREF _Toc357379170 \h </w:instrText>
+            </w:r>
+            <w:r>
+              <w:rPr>
+                <w:webHidden/>
+              </w:rPr>
+            </w:r>
+            <w:r>
+              <w:rPr>
+                <w:webHidden/>
+              </w:rPr>
+              <w:fldChar w:fldCharType="separate"/>
+            </w:r>
+            <w:r>
+              <w:rPr>
+                <w:webHidden/>
+              </w:rPr>
+              <w:t>35</w:t>
+            </w:r>
+            <w:r>
+              <w:rPr>
+                <w:webHidden/>
+              </w:rPr>
+              <w:fldChar w:fldCharType="end"/>
+            </w:r>
+          </w:hyperlink>
+        </w:p>
+        <w:p>
+          <w:pPr>
+            <w:pStyle w:val="31"/>
+            <w:rPr>
+              <w:rFonts w:asciiTheme="minorHAnsi" w:hAnsiTheme="minorHAnsi"/>
+              <w:lang w:eastAsia="ru-RU"/>
+            </w:rPr>
+          </w:pPr>
+          <w:hyperlink w:anchor="_Toc357379171" w:history="1">
+            <w:r>
+              <w:rPr>
+                <w:rStyle w:val="ac"/>
+                <w:rFonts w:cs="Times New Roman"/>
+              </w:rPr>
+              <w:t>3.1.2</w:t>
+            </w:r>
+            <w:r>
+              <w:rPr>
+                <w:rStyle w:val="ac"/>
+              </w:rPr>
+              <w:t xml:space="preserve"> АИС Таксопарка</w:t>
+            </w:r>
+            <w:r>
+              <w:rPr>
+                <w:webHidden/>
+              </w:rPr>
+              <w:tab/>
+            </w:r>
+            <w:r>
+              <w:rPr>
+                <w:webHidden/>
+              </w:rPr>
+              <w:fldChar w:fldCharType="begin"/>
+            </w:r>
+            <w:r>
+              <w:rPr>
+                <w:webHidden/>
+              </w:rPr>
+              <w:instrText xml:space="preserve"> PAGEREF _Toc357379171 \h </w:instrText>
+            </w:r>
+            <w:r>
+              <w:rPr>
+                <w:webHidden/>
+              </w:rPr>
+            </w:r>
+            <w:r>
+              <w:rPr>
+                <w:webHidden/>
+              </w:rPr>
+              <w:fldChar w:fldCharType="separate"/>
+            </w:r>
+            <w:r>
+              <w:rPr>
+                <w:webHidden/>
+              </w:rPr>
+              <w:t>36</w:t>
+            </w:r>
+            <w:r>
+              <w:rPr>
+                <w:webHidden/>
+              </w:rPr>
+              <w:fldChar w:fldCharType="end"/>
+            </w:r>
+          </w:hyperlink>
+        </w:p>
+        <w:p>
+          <w:pPr>
+            <w:pStyle w:val="31"/>
+            <w:rPr>
+              <w:rFonts w:asciiTheme="minorHAnsi" w:hAnsiTheme="minorHAnsi"/>
+              <w:lang w:eastAsia="ru-RU"/>
+            </w:rPr>
+          </w:pPr>
+          <w:hyperlink w:anchor="_Toc357379172" w:history="1">
+            <w:r>
+              <w:rPr>
+                <w:rStyle w:val="ac"/>
+                <w:rFonts w:cs="Times New Roman"/>
+              </w:rPr>
+              <w:t>3.1.3</w:t>
+            </w:r>
+            <w:r>
+              <w:rPr>
+                <w:rStyle w:val="ac"/>
+              </w:rPr>
+              <w:t xml:space="preserve"> АИС Такси</w:t>
+            </w:r>
+            <w:r>
+              <w:rPr>
+                <w:webHidden/>
+              </w:rPr>
+              <w:tab/>
+            </w:r>
+            <w:r>
+              <w:rPr>
+                <w:webHidden/>
+              </w:rPr>
+              <w:fldChar w:fldCharType="begin"/>
+            </w:r>
+            <w:r>
+              <w:rPr>
+                <w:webHidden/>
+              </w:rPr>
+              <w:instrText xml:space="preserve"> PAGEREF _Toc357379172 \h </w:instrText>
+            </w:r>
+            <w:r>
+              <w:rPr>
+                <w:webHidden/>
+              </w:rPr>
+            </w:r>
+            <w:r>
+              <w:rPr>
+                <w:webHidden/>
+              </w:rPr>
+              <w:fldChar w:fldCharType="separate"/>
+            </w:r>
+            <w:r>
+              <w:rPr>
+                <w:webHidden/>
+              </w:rPr>
+              <w:t>37</w:t>
+            </w:r>
+            <w:r>
+              <w:rPr>
                 <w:webHidden/>
               </w:rPr>
               <w:fldChar w:fldCharType="end"/>
@@ -1933,13 +2555,13 @@
               <w:szCs w:val="22"/>
             </w:rPr>
           </w:pPr>
-          <w:hyperlink w:anchor="_Toc357375895" w:history="1">
+          <w:hyperlink w:anchor="_Toc357379173" w:history="1">
             <w:r>
               <w:rPr>
                 <w:rStyle w:val="ac"/>
                 <w:noProof/>
               </w:rPr>
-              <w:t>2.2 Взаимодействие подсистем</w:t>
+              <w:t>3.2 Язык программирования и среда разработки</w:t>
             </w:r>
             <w:r>
               <w:rPr>
@@ -1960,7 +2582,7 @@
                 <w:noProof/>
                 <w:webHidden/>
               </w:rPr>
-              <w:instrText xml:space="preserve"> PAGEREF _Toc357375895 \h </w:instrText>
+              <w:instrText xml:space="preserve"> PAGEREF _Toc357379173 \h </w:instrText>
             </w:r>
             <w:r>
               <w:rPr>
@@ -1980,7 +2602,7 @@
                 <w:noProof/>
                 <w:webHidden/>
               </w:rPr>
-              <w:t>26</w:t>
+              <w:t>37</w:t>
             </w:r>
             <w:r>
               <w:rPr>
@@ -2004,13 +2626,13 @@
               <w:szCs w:val="22"/>
             </w:rPr>
           </w:pPr>
-          <w:hyperlink w:anchor="_Toc357375896" w:history="1">
+          <w:hyperlink w:anchor="_Toc357379174" w:history="1">
             <w:r>
               <w:rPr>
                 <w:rStyle w:val="ac"/>
                 <w:noProof/>
               </w:rPr>
-              <w:t>2.3 Протокол взаимодействия</w:t>
+              <w:t>3.3 Протоколы взаимодействия</w:t>
             </w:r>
             <w:r>
               <w:rPr>
@@ -2031,7 +2653,7 @@
                 <w:noProof/>
                 <w:webHidden/>
               </w:rPr>
-              <w:instrText xml:space="preserve"> PAGEREF _Toc357375896 \h </w:instrText>
+              <w:instrText xml:space="preserve"> PAGEREF _Toc357379174 \h </w:instrText>
             </w:r>
             <w:r>
               <w:rPr>
@@ -2051,11 +2673,141 @@
                 <w:noProof/>
                 <w:webHidden/>
               </w:rPr>
-              <w:t>28</w:t>
+              <w:t>38</w:t>
             </w:r>
             <w:r>
               <w:rPr>
                 <w:noProof/>
+                <w:webHidden/>
+              </w:rPr>
+              <w:fldChar w:fldCharType="end"/>
+            </w:r>
+          </w:hyperlink>
+        </w:p>
+        <w:p>
+          <w:pPr>
+            <w:pStyle w:val="31"/>
+            <w:rPr>
+              <w:rFonts w:asciiTheme="minorHAnsi" w:hAnsiTheme="minorHAnsi"/>
+              <w:lang w:eastAsia="ru-RU"/>
+            </w:rPr>
+          </w:pPr>
+          <w:hyperlink w:anchor="_Toc357379175" w:history="1">
+            <w:r>
+              <w:rPr>
+                <w:rStyle w:val="ac"/>
+                <w:rFonts w:cs="Times New Roman"/>
+              </w:rPr>
+              <w:t>3.3.1</w:t>
+            </w:r>
+            <w:r>
+              <w:rPr>
+                <w:rStyle w:val="ac"/>
+              </w:rPr>
+              <w:t xml:space="preserve"> Протокол синхронного взаимодействия</w:t>
+            </w:r>
+            <w:r>
+              <w:rPr>
+                <w:webHidden/>
+              </w:rPr>
+              <w:tab/>
+            </w:r>
+            <w:r>
+              <w:rPr>
+                <w:webHidden/>
+              </w:rPr>
+              <w:fldChar w:fldCharType="begin"/>
+            </w:r>
+            <w:r>
+              <w:rPr>
+                <w:webHidden/>
+              </w:rPr>
+              <w:instrText xml:space="preserve"> PAGEREF _Toc357379175 \h </w:instrText>
+            </w:r>
+            <w:r>
+              <w:rPr>
+                <w:webHidden/>
+              </w:rPr>
+            </w:r>
+            <w:r>
+              <w:rPr>
+                <w:webHidden/>
+              </w:rPr>
+              <w:fldChar w:fldCharType="separate"/>
+            </w:r>
+            <w:r>
+              <w:rPr>
+                <w:webHidden/>
+              </w:rPr>
+              <w:t>38</w:t>
+            </w:r>
+            <w:r>
+              <w:rPr>
+                <w:webHidden/>
+              </w:rPr>
+              <w:fldChar w:fldCharType="end"/>
+            </w:r>
+          </w:hyperlink>
+        </w:p>
+        <w:p>
+          <w:pPr>
+            <w:pStyle w:val="31"/>
+            <w:rPr>
+              <w:rFonts w:asciiTheme="minorHAnsi" w:hAnsiTheme="minorHAnsi"/>
+              <w:lang w:eastAsia="ru-RU"/>
+            </w:rPr>
+          </w:pPr>
+          <w:hyperlink w:anchor="_Toc357379176" w:history="1">
+            <w:r>
+              <w:rPr>
+                <w:rStyle w:val="ac"/>
+                <w:rFonts w:eastAsia="Times New Roman" w:cs="Times New Roman"/>
+              </w:rPr>
+              <w:t>3.3.2</w:t>
+            </w:r>
+            <w:r>
+              <w:rPr>
+                <w:rStyle w:val="ac"/>
+              </w:rPr>
+              <w:t xml:space="preserve"> Протокол асинхронного взаимодействия</w:t>
+            </w:r>
+            <w:r>
+              <w:rPr>
+                <w:webHidden/>
+              </w:rPr>
+              <w:tab/>
+            </w:r>
+            <w:r>
+              <w:rPr>
+                <w:webHidden/>
+              </w:rPr>
+              <w:fldChar w:fldCharType="begin"/>
+            </w:r>
+            <w:r>
+              <w:rPr>
+                <w:webHidden/>
+              </w:rPr>
+              <w:instrText xml:space="preserve"> PAGEREF _Toc357379176 \h </w:instrText>
+            </w:r>
+            <w:r>
+              <w:rPr>
+                <w:webHidden/>
+              </w:rPr>
+            </w:r>
+            <w:r>
+              <w:rPr>
+                <w:webHidden/>
+              </w:rPr>
+              <w:fldChar w:fldCharType="separate"/>
+            </w:r>
+            <w:r>
+              <w:rPr>
+                <w:webHidden/>
+              </w:rPr>
+              <w:t>39</w:t>
+            </w:r>
+            <w:r>
+              <w:rPr>
                 <w:webHidden/>
               </w:rPr>
               <w:fldChar w:fldCharType="end"/>
@@ -2075,13 +2827,13 @@
               <w:szCs w:val="22"/>
             </w:rPr>
           </w:pPr>
-          <w:hyperlink w:anchor="_Toc357375897" w:history="1">
+          <w:hyperlink w:anchor="_Toc357379177" w:history="1">
             <w:r>
               <w:rPr>
                 <w:rStyle w:val="ac"/>
                 <w:noProof/>
               </w:rPr>
-              <w:t>2.4 Автоматы состояний заявки</w:t>
+              <w:t>3.4 Система сборки</w:t>
             </w:r>
             <w:r>
               <w:rPr>
@@ -2102,7 +2854,7 @@
                 <w:noProof/>
                 <w:webHidden/>
               </w:rPr>
-              <w:instrText xml:space="preserve"> PAGEREF _Toc357375897 \h </w:instrText>
+              <w:instrText xml:space="preserve"> PAGEREF _Toc357379177 \h </w:instrText>
             </w:r>
             <w:r>
               <w:rPr>
@@ -2122,7 +2874,7 @@
                 <w:noProof/>
                 <w:webHidden/>
               </w:rPr>
-              <w:t>31</w:t>
+              <w:t>39</w:t>
             </w:r>
             <w:r>
               <w:rPr>
@@ -2146,13 +2898,13 @@
               <w:szCs w:val="22"/>
             </w:rPr>
           </w:pPr>
-          <w:hyperlink w:anchor="_Toc357375898" w:history="1">
+          <w:hyperlink w:anchor="_Toc357379178" w:history="1">
             <w:r>
               <w:rPr>
                 <w:rStyle w:val="ac"/>
                 <w:noProof/>
               </w:rPr>
-              <w:t>2.5 Очереди в системе</w:t>
+              <w:t>3.5 Сервер приложений</w:t>
             </w:r>
             <w:r>
               <w:rPr>
@@ -2173,7 +2925,7 @@
                 <w:noProof/>
                 <w:webHidden/>
               </w:rPr>
-              <w:instrText xml:space="preserve"> PAGEREF _Toc357375898 \h </w:instrText>
+              <w:instrText xml:space="preserve"> PAGEREF _Toc357379178 \h </w:instrText>
             </w:r>
             <w:r>
               <w:rPr>
@@ -2193,78 +2945,7 @@
                 <w:noProof/>
                 <w:webHidden/>
               </w:rPr>
-              <w:t>34</w:t>
-            </w:r>
-            <w:r>
-              <w:rPr>
-                <w:noProof/>
-                <w:webHidden/>
-              </w:rPr>
-              <w:fldChar w:fldCharType="end"/>
-            </w:r>
-          </w:hyperlink>
-        </w:p>
-        <w:p>
-          <w:pPr>
-            <w:pStyle w:val="11"/>
-            <w:tabs>
-              <w:tab w:val="right" w:leader="dot" w:pos="9345"/>
-            </w:tabs>
-            <w:rPr>
-              <w:rFonts w:asciiTheme="minorHAnsi" w:eastAsiaTheme="minorEastAsia" w:hAnsiTheme="minorHAnsi" w:cstheme="minorBidi"/>
-              <w:noProof/>
-              <w:sz w:val="22"/>
-              <w:szCs w:val="22"/>
-            </w:rPr>
-          </w:pPr>
-          <w:hyperlink w:anchor="_Toc357375899" w:history="1">
-            <w:r>
-              <w:rPr>
-                <w:rStyle w:val="ac"/>
-                <w:noProof/>
-              </w:rPr>
-              <w:t>3 Технологический раздел</w:t>
-            </w:r>
-            <w:r>
-              <w:rPr>
-                <w:noProof/>
-                <w:webHidden/>
-              </w:rPr>
-              <w:tab/>
-            </w:r>
-            <w:r>
-              <w:rPr>
-                <w:noProof/>
-                <w:webHidden/>
-              </w:rPr>
-              <w:fldChar w:fldCharType="begin"/>
-            </w:r>
-            <w:r>
-              <w:rPr>
-                <w:noProof/>
-                <w:webHidden/>
-              </w:rPr>
-              <w:instrText xml:space="preserve"> PAGEREF _Toc357375899 \h </w:instrText>
-            </w:r>
-            <w:r>
-              <w:rPr>
-                <w:noProof/>
-                <w:webHidden/>
-              </w:rPr>
-            </w:r>
-            <w:r>
-              <w:rPr>
-                <w:noProof/>
-                <w:webHidden/>
-              </w:rPr>
-              <w:fldChar w:fldCharType="separate"/>
-            </w:r>
-            <w:r>
-              <w:rPr>
-                <w:noProof/>
-                <w:webHidden/>
-              </w:rPr>
-              <w:t>35</w:t>
+              <w:t>40</w:t>
             </w:r>
             <w:r>
               <w:rPr>
@@ -2288,13 +2969,13 @@
               <w:szCs w:val="22"/>
             </w:rPr>
           </w:pPr>
-          <w:hyperlink w:anchor="_Toc357375900" w:history="1">
+          <w:hyperlink w:anchor="_Toc357379179" w:history="1">
             <w:r>
               <w:rPr>
                 <w:rStyle w:val="ac"/>
                 <w:noProof/>
               </w:rPr>
-              <w:t>3.1 Диаграмма БД</w:t>
+              <w:t>3.6 База данных</w:t>
             </w:r>
             <w:r>
               <w:rPr>
@@ -2315,7 +2996,7 @@
                 <w:noProof/>
                 <w:webHidden/>
               </w:rPr>
-              <w:instrText xml:space="preserve"> PAGEREF _Toc357375900 \h </w:instrText>
+              <w:instrText xml:space="preserve"> PAGEREF _Toc357379179 \h </w:instrText>
             </w:r>
             <w:r>
               <w:rPr>
@@ -2335,206 +3016,11 @@
                 <w:noProof/>
                 <w:webHidden/>
               </w:rPr>
-              <w:t>35</w:t>
+              <w:t>41</w:t>
             </w:r>
             <w:r>
               <w:rPr>
                 <w:noProof/>
-                <w:webHidden/>
-              </w:rPr>
-              <w:fldChar w:fldCharType="end"/>
-            </w:r>
-          </w:hyperlink>
-        </w:p>
-        <w:p>
-          <w:pPr>
-            <w:pStyle w:val="31"/>
-            <w:rPr>
-              <w:rFonts w:asciiTheme="minorHAnsi" w:hAnsiTheme="minorHAnsi"/>
-              <w:lang w:eastAsia="ru-RU"/>
-            </w:rPr>
-          </w:pPr>
-          <w:hyperlink w:anchor="_Toc357375901" w:history="1">
-            <w:r>
-              <w:rPr>
-                <w:rStyle w:val="ac"/>
-                <w:rFonts w:cs="Times New Roman"/>
-              </w:rPr>
-              <w:t>3.1.1</w:t>
-            </w:r>
-            <w:r>
-              <w:rPr>
-                <w:rStyle w:val="ac"/>
-              </w:rPr>
-              <w:t xml:space="preserve"> Диспетчерская АИС</w:t>
-            </w:r>
-            <w:r>
-              <w:rPr>
-                <w:webHidden/>
-              </w:rPr>
-              <w:tab/>
-            </w:r>
-            <w:r>
-              <w:rPr>
-                <w:webHidden/>
-              </w:rPr>
-              <w:fldChar w:fldCharType="begin"/>
-            </w:r>
-            <w:r>
-              <w:rPr>
-                <w:webHidden/>
-              </w:rPr>
-              <w:instrText xml:space="preserve"> PAGEREF _Toc357375901 \h </w:instrText>
-            </w:r>
-            <w:r>
-              <w:rPr>
-                <w:webHidden/>
-              </w:rPr>
-            </w:r>
-            <w:r>
-              <w:rPr>
-                <w:webHidden/>
-              </w:rPr>
-              <w:fldChar w:fldCharType="separate"/>
-            </w:r>
-            <w:r>
-              <w:rPr>
-                <w:webHidden/>
-              </w:rPr>
-              <w:t>35</w:t>
-            </w:r>
-            <w:r>
-              <w:rPr>
-                <w:webHidden/>
-              </w:rPr>
-              <w:fldChar w:fldCharType="end"/>
-            </w:r>
-          </w:hyperlink>
-        </w:p>
-        <w:p>
-          <w:pPr>
-            <w:pStyle w:val="31"/>
-            <w:rPr>
-              <w:rFonts w:asciiTheme="minorHAnsi" w:hAnsiTheme="minorHAnsi"/>
-              <w:lang w:eastAsia="ru-RU"/>
-            </w:rPr>
-          </w:pPr>
-          <w:hyperlink w:anchor="_Toc357375902" w:history="1">
-            <w:r>
-              <w:rPr>
-                <w:rStyle w:val="ac"/>
-                <w:rFonts w:cs="Times New Roman"/>
-              </w:rPr>
-              <w:t>3.1.2</w:t>
-            </w:r>
-            <w:r>
-              <w:rPr>
-                <w:rStyle w:val="ac"/>
-              </w:rPr>
-              <w:t xml:space="preserve"> АИС Таксопарка</w:t>
-            </w:r>
-            <w:r>
-              <w:rPr>
-                <w:webHidden/>
-              </w:rPr>
-              <w:tab/>
-            </w:r>
-            <w:r>
-              <w:rPr>
-                <w:webHidden/>
-              </w:rPr>
-              <w:fldChar w:fldCharType="begin"/>
-            </w:r>
-            <w:r>
-              <w:rPr>
-                <w:webHidden/>
-              </w:rPr>
-              <w:instrText xml:space="preserve"> PAGEREF _Toc357375902 \h </w:instrText>
-            </w:r>
-            <w:r>
-              <w:rPr>
-                <w:webHidden/>
-              </w:rPr>
-            </w:r>
-            <w:r>
-              <w:rPr>
-                <w:webHidden/>
-              </w:rPr>
-              <w:fldChar w:fldCharType="separate"/>
-            </w:r>
-            <w:r>
-              <w:rPr>
-                <w:webHidden/>
-              </w:rPr>
-              <w:t>36</w:t>
-            </w:r>
-            <w:r>
-              <w:rPr>
-                <w:webHidden/>
-              </w:rPr>
-              <w:fldChar w:fldCharType="end"/>
-            </w:r>
-          </w:hyperlink>
-        </w:p>
-        <w:p>
-          <w:pPr>
-            <w:pStyle w:val="31"/>
-            <w:rPr>
-              <w:rFonts w:asciiTheme="minorHAnsi" w:hAnsiTheme="minorHAnsi"/>
-              <w:lang w:eastAsia="ru-RU"/>
-            </w:rPr>
-          </w:pPr>
-          <w:hyperlink w:anchor="_Toc357375903" w:history="1">
-            <w:r>
-              <w:rPr>
-                <w:rStyle w:val="ac"/>
-                <w:rFonts w:cs="Times New Roman"/>
-              </w:rPr>
-              <w:t>3.1.3</w:t>
-            </w:r>
-            <w:r>
-              <w:rPr>
-                <w:rStyle w:val="ac"/>
-              </w:rPr>
-              <w:t xml:space="preserve"> АИС Такси</w:t>
-            </w:r>
-            <w:r>
-              <w:rPr>
-                <w:webHidden/>
-              </w:rPr>
-              <w:tab/>
-            </w:r>
-            <w:r>
-              <w:rPr>
-                <w:webHidden/>
-              </w:rPr>
-              <w:fldChar w:fldCharType="begin"/>
-            </w:r>
-            <w:r>
-              <w:rPr>
-                <w:webHidden/>
-              </w:rPr>
-              <w:instrText xml:space="preserve"> PAGEREF _Toc357375903 \h </w:instrText>
-            </w:r>
-            <w:r>
-              <w:rPr>
-                <w:webHidden/>
-              </w:rPr>
-            </w:r>
-            <w:r>
-              <w:rPr>
-                <w:webHidden/>
-              </w:rPr>
-              <w:fldChar w:fldCharType="separate"/>
-            </w:r>
-            <w:r>
-              <w:rPr>
-                <w:webHidden/>
-              </w:rPr>
-              <w:t>37</w:t>
-            </w:r>
-            <w:r>
-              <w:rPr>
                 <w:webHidden/>
               </w:rPr>
               <w:fldChar w:fldCharType="end"/>
@@ -2554,13 +3040,13 @@
               <w:szCs w:val="22"/>
             </w:rPr>
           </w:pPr>
-          <w:hyperlink w:anchor="_Toc357375904" w:history="1">
+          <w:hyperlink w:anchor="_Toc357379180" w:history="1">
             <w:r>
               <w:rPr>
                 <w:rStyle w:val="ac"/>
                 <w:noProof/>
               </w:rPr>
-              <w:t>3.2 Язык программирования и среда разработки</w:t>
+              <w:t>3.7 Развертывание системы</w:t>
             </w:r>
             <w:r>
               <w:rPr>
@@ -2581,7 +3067,7 @@
                 <w:noProof/>
                 <w:webHidden/>
               </w:rPr>
-              <w:instrText xml:space="preserve"> PAGEREF _Toc357375904 \h </w:instrText>
+              <w:instrText xml:space="preserve"> PAGEREF _Toc357379180 \h </w:instrText>
             </w:r>
             <w:r>
               <w:rPr>
@@ -2601,7 +3087,7 @@
                 <w:noProof/>
                 <w:webHidden/>
               </w:rPr>
-              <w:t>37</w:t>
+              <w:t>41</w:t>
             </w:r>
             <w:r>
               <w:rPr>
@@ -2625,13 +3111,13 @@
               <w:szCs w:val="22"/>
             </w:rPr>
           </w:pPr>
-          <w:hyperlink w:anchor="_Toc357375905" w:history="1">
+          <w:hyperlink w:anchor="_Toc357379181" w:history="1">
             <w:r>
               <w:rPr>
                 <w:rStyle w:val="ac"/>
                 <w:noProof/>
               </w:rPr>
-              <w:t>3.3 Протоколы взаимодействия</w:t>
+              <w:t>3.8 Кэширование</w:t>
             </w:r>
             <w:r>
               <w:rPr>
@@ -2652,7 +3138,7 @@
                 <w:noProof/>
                 <w:webHidden/>
               </w:rPr>
-              <w:instrText xml:space="preserve"> PAGEREF _Toc357375905 \h </w:instrText>
+              <w:instrText xml:space="preserve"> PAGEREF _Toc357379181 \h </w:instrText>
             </w:r>
             <w:r>
               <w:rPr>
@@ -2672,141 +3158,11 @@
                 <w:noProof/>
                 <w:webHidden/>
               </w:rPr>
-              <w:t>38</w:t>
+              <w:t>42</w:t>
             </w:r>
             <w:r>
               <w:rPr>
                 <w:noProof/>
-                <w:webHidden/>
-              </w:rPr>
-              <w:fldChar w:fldCharType="end"/>
-            </w:r>
-          </w:hyperlink>
-        </w:p>
-        <w:p>
-          <w:pPr>
-            <w:pStyle w:val="31"/>
-            <w:rPr>
-              <w:rFonts w:asciiTheme="minorHAnsi" w:hAnsiTheme="minorHAnsi"/>
-              <w:lang w:eastAsia="ru-RU"/>
-            </w:rPr>
-          </w:pPr>
-          <w:hyperlink w:anchor="_Toc357375906" w:history="1">
-            <w:r>
-              <w:rPr>
-                <w:rStyle w:val="ac"/>
-                <w:rFonts w:cs="Times New Roman"/>
-              </w:rPr>
-              <w:t>3.3.1</w:t>
-            </w:r>
-            <w:r>
-              <w:rPr>
-                <w:rStyle w:val="ac"/>
-              </w:rPr>
-              <w:t xml:space="preserve"> Протокол синхронного взаимодействия</w:t>
-            </w:r>
-            <w:r>
-              <w:rPr>
-                <w:webHidden/>
-              </w:rPr>
-              <w:tab/>
-            </w:r>
-            <w:r>
-              <w:rPr>
-                <w:webHidden/>
-              </w:rPr>
-              <w:fldChar w:fldCharType="begin"/>
-            </w:r>
-            <w:r>
-              <w:rPr>
-                <w:webHidden/>
-              </w:rPr>
-              <w:instrText xml:space="preserve"> PAGEREF _Toc357375906 \h </w:instrText>
-            </w:r>
-            <w:r>
-              <w:rPr>
-                <w:webHidden/>
-              </w:rPr>
-            </w:r>
-            <w:r>
-              <w:rPr>
-                <w:webHidden/>
-              </w:rPr>
-              <w:fldChar w:fldCharType="separate"/>
-            </w:r>
-            <w:r>
-              <w:rPr>
-                <w:webHidden/>
-              </w:rPr>
-              <w:t>38</w:t>
-            </w:r>
-            <w:r>
-              <w:rPr>
-                <w:webHidden/>
-              </w:rPr>
-              <w:fldChar w:fldCharType="end"/>
-            </w:r>
-          </w:hyperlink>
-        </w:p>
-        <w:p>
-          <w:pPr>
-            <w:pStyle w:val="31"/>
-            <w:rPr>
-              <w:rFonts w:asciiTheme="minorHAnsi" w:hAnsiTheme="minorHAnsi"/>
-              <w:lang w:eastAsia="ru-RU"/>
-            </w:rPr>
-          </w:pPr>
-          <w:hyperlink w:anchor="_Toc357375907" w:history="1">
-            <w:r>
-              <w:rPr>
-                <w:rStyle w:val="ac"/>
-                <w:rFonts w:eastAsia="Times New Roman" w:cs="Times New Roman"/>
-              </w:rPr>
-              <w:t>3.3.2</w:t>
-            </w:r>
-            <w:r>
-              <w:rPr>
-                <w:rStyle w:val="ac"/>
-              </w:rPr>
-              <w:t xml:space="preserve"> Протокол асинхронного взаимодействия</w:t>
-            </w:r>
-            <w:r>
-              <w:rPr>
-                <w:webHidden/>
-              </w:rPr>
-              <w:tab/>
-            </w:r>
-            <w:r>
-              <w:rPr>
-                <w:webHidden/>
-              </w:rPr>
-              <w:fldChar w:fldCharType="begin"/>
-            </w:r>
-            <w:r>
-              <w:rPr>
-                <w:webHidden/>
-              </w:rPr>
-              <w:instrText xml:space="preserve"> PAGEREF _Toc357375907 \h </w:instrText>
-            </w:r>
-            <w:r>
-              <w:rPr>
-                <w:webHidden/>
-              </w:rPr>
-            </w:r>
-            <w:r>
-              <w:rPr>
-                <w:webHidden/>
-              </w:rPr>
-              <w:fldChar w:fldCharType="separate"/>
-            </w:r>
-            <w:r>
-              <w:rPr>
-                <w:webHidden/>
-              </w:rPr>
-              <w:t>39</w:t>
-            </w:r>
-            <w:r>
-              <w:rPr>
                 <w:webHidden/>
               </w:rPr>
               <w:fldChar w:fldCharType="end"/>
@@ -2826,13 +3182,13 @@
               <w:szCs w:val="22"/>
             </w:rPr>
           </w:pPr>
-          <w:hyperlink w:anchor="_Toc357375908" w:history="1">
+          <w:hyperlink w:anchor="_Toc357379182" w:history="1">
             <w:r>
               <w:rPr>
                 <w:rStyle w:val="ac"/>
                 <w:noProof/>
               </w:rPr>
-              <w:t>3.4 Система сборки</w:t>
+              <w:t>3.9 Интерфейс</w:t>
             </w:r>
             <w:r>
               <w:rPr>
@@ -2853,7 +3209,7 @@
                 <w:noProof/>
                 <w:webHidden/>
               </w:rPr>
-              <w:instrText xml:space="preserve"> PAGEREF _Toc357375908 \h </w:instrText>
+              <w:instrText xml:space="preserve"> PAGEREF _Toc357379182 \h </w:instrText>
             </w:r>
             <w:r>
               <w:rPr>
@@ -2873,7 +3229,7 @@
                 <w:noProof/>
                 <w:webHidden/>
               </w:rPr>
-              <w:t>39</w:t>
+              <w:t>43</w:t>
             </w:r>
             <w:r>
               <w:rPr>
@@ -2897,13 +3253,13 @@
               <w:szCs w:val="22"/>
             </w:rPr>
           </w:pPr>
-          <w:hyperlink w:anchor="_Toc357375909" w:history="1">
+          <w:hyperlink w:anchor="_Toc357379183" w:history="1">
             <w:r>
               <w:rPr>
                 <w:rStyle w:val="ac"/>
                 <w:noProof/>
               </w:rPr>
-              <w:t>3.5 Сервер приложений</w:t>
+              <w:t>3.10 Используемые библиотеки</w:t>
             </w:r>
             <w:r>
               <w:rPr>
@@ -2924,7 +3280,7 @@
                 <w:noProof/>
                 <w:webHidden/>
               </w:rPr>
-              <w:instrText xml:space="preserve"> PAGEREF _Toc357375909 \h </w:instrText>
+              <w:instrText xml:space="preserve"> PAGEREF _Toc357379183 \h </w:instrText>
             </w:r>
             <w:r>
               <w:rPr>
@@ -2944,7 +3300,7 @@
                 <w:noProof/>
                 <w:webHidden/>
               </w:rPr>
-              <w:t>40</w:t>
+              <w:t>47</w:t>
             </w:r>
             <w:r>
               <w:rPr>
@@ -2968,13 +3324,13 @@
               <w:szCs w:val="22"/>
             </w:rPr>
           </w:pPr>
-          <w:hyperlink w:anchor="_Toc357375910" w:history="1">
+          <w:hyperlink w:anchor="_Toc357379184" w:history="1">
             <w:r>
               <w:rPr>
                 <w:rStyle w:val="ac"/>
                 <w:noProof/>
               </w:rPr>
-              <w:t>3.6 База данных</w:t>
+              <w:t>3.11 Тестирование системы</w:t>
             </w:r>
             <w:r>
               <w:rPr>
@@ -2995,7 +3351,7 @@
                 <w:noProof/>
                 <w:webHidden/>
               </w:rPr>
-              <w:instrText xml:space="preserve"> PAGEREF _Toc357375910 \h </w:instrText>
+              <w:instrText xml:space="preserve"> PAGEREF _Toc357379184 \h </w:instrText>
             </w:r>
             <w:r>
               <w:rPr>
@@ -3015,7 +3371,7 @@
                 <w:noProof/>
                 <w:webHidden/>
               </w:rPr>
-              <w:t>41</w:t>
+              <w:t>48</w:t>
             </w:r>
             <w:r>
               <w:rPr>
@@ -3028,69 +3384,63 @@
         </w:p>
         <w:p>
           <w:pPr>
-            <w:pStyle w:val="21"/>
-            <w:tabs>
-              <w:tab w:val="right" w:leader="dot" w:pos="9345"/>
-            </w:tabs>
+            <w:pStyle w:val="31"/>
             <w:rPr>
-              <w:rFonts w:asciiTheme="minorHAnsi" w:eastAsiaTheme="minorEastAsia" w:hAnsiTheme="minorHAnsi" w:cstheme="minorBidi"/>
-              <w:noProof/>
-              <w:sz w:val="22"/>
-              <w:szCs w:val="22"/>
+              <w:rFonts w:asciiTheme="minorHAnsi" w:hAnsiTheme="minorHAnsi"/>
+              <w:lang w:eastAsia="ru-RU"/>
             </w:rPr>
           </w:pPr>
-          <w:hyperlink w:anchor="_Toc357375911" w:history="1">
+          <w:hyperlink w:anchor="_Toc357379185" w:history="1">
             <w:r>
               <w:rPr>
                 <w:rStyle w:val="ac"/>
-                <w:noProof/>
-              </w:rPr>
-              <w:t>3.7 Развертывание системы</w:t>
-            </w:r>
-            <w:r>
-              <w:rPr>
-                <w:noProof/>
+                <w:rFonts w:cs="Times New Roman"/>
+              </w:rPr>
+              <w:t>3.11.1</w:t>
+            </w:r>
+            <w:r>
+              <w:rPr>
+                <w:rStyle w:val="ac"/>
+              </w:rPr>
+              <w:t xml:space="preserve"> Модульное тестирование</w:t>
+            </w:r>
+            <w:r>
+              <w:rPr>
                 <w:webHidden/>
               </w:rPr>
               <w:tab/>
             </w:r>
             <w:r>
               <w:rPr>
-                <w:noProof/>
                 <w:webHidden/>
               </w:rPr>
               <w:fldChar w:fldCharType="begin"/>
             </w:r>
             <w:r>
               <w:rPr>
-                <w:noProof/>
-                <w:webHidden/>
-              </w:rPr>
-              <w:instrText xml:space="preserve"> PAGEREF _Toc357375911 \h </w:instrText>
-            </w:r>
-            <w:r>
-              <w:rPr>
-                <w:noProof/>
-                <w:webHidden/>
-              </w:rPr>
-            </w:r>
-            <w:r>
-              <w:rPr>
-                <w:noProof/>
+                <w:webHidden/>
+              </w:rPr>
+              <w:instrText xml:space="preserve"> PAGEREF _Toc357379185 \h </w:instrText>
+            </w:r>
+            <w:r>
+              <w:rPr>
+                <w:webHidden/>
+              </w:rPr>
+            </w:r>
+            <w:r>
+              <w:rPr>
                 <w:webHidden/>
               </w:rPr>
               <w:fldChar w:fldCharType="separate"/>
             </w:r>
             <w:r>
               <w:rPr>
-                <w:noProof/>
-                <w:webHidden/>
-              </w:rPr>
-              <w:t>41</w:t>
-            </w:r>
-            <w:r>
-              <w:rPr>
-                <w:noProof/>
+                <w:webHidden/>
+              </w:rPr>
+              <w:t>48</w:t>
+            </w:r>
+            <w:r>
+              <w:rPr>
                 <w:webHidden/>
               </w:rPr>
               <w:fldChar w:fldCharType="end"/>
@@ -3099,282 +3449,63 @@
         </w:p>
         <w:p>
           <w:pPr>
-            <w:pStyle w:val="21"/>
-            <w:tabs>
-              <w:tab w:val="right" w:leader="dot" w:pos="9345"/>
-            </w:tabs>
+            <w:pStyle w:val="31"/>
             <w:rPr>
-              <w:rFonts w:asciiTheme="minorHAnsi" w:eastAsiaTheme="minorEastAsia" w:hAnsiTheme="minorHAnsi" w:cstheme="minorBidi"/>
-              <w:noProof/>
-              <w:sz w:val="22"/>
-              <w:szCs w:val="22"/>
+              <w:rFonts w:asciiTheme="minorHAnsi" w:hAnsiTheme="minorHAnsi"/>
+              <w:lang w:eastAsia="ru-RU"/>
             </w:rPr>
           </w:pPr>
-          <w:hyperlink w:anchor="_Toc357375912" w:history="1">
+          <w:hyperlink w:anchor="_Toc357379186" w:history="1">
             <w:r>
               <w:rPr>
                 <w:rStyle w:val="ac"/>
-                <w:noProof/>
-              </w:rPr>
-              <w:t>3.8 Кэширование</w:t>
-            </w:r>
-            <w:r>
-              <w:rPr>
-                <w:noProof/>
+                <w:rFonts w:cs="Times New Roman"/>
+              </w:rPr>
+              <w:t>3.11.2</w:t>
+            </w:r>
+            <w:r>
+              <w:rPr>
+                <w:rStyle w:val="ac"/>
+              </w:rPr>
+              <w:t xml:space="preserve"> Системное тестирование</w:t>
+            </w:r>
+            <w:r>
+              <w:rPr>
                 <w:webHidden/>
               </w:rPr>
               <w:tab/>
             </w:r>
             <w:r>
               <w:rPr>
-                <w:noProof/>
                 <w:webHidden/>
               </w:rPr>
               <w:fldChar w:fldCharType="begin"/>
             </w:r>
             <w:r>
               <w:rPr>
-                <w:noProof/>
-                <w:webHidden/>
-              </w:rPr>
-              <w:instrText xml:space="preserve"> PAGEREF _Toc357375912 \h </w:instrText>
-            </w:r>
-            <w:r>
-              <w:rPr>
-                <w:noProof/>
-                <w:webHidden/>
-              </w:rPr>
-            </w:r>
-            <w:r>
-              <w:rPr>
-                <w:noProof/>
+                <w:webHidden/>
+              </w:rPr>
+              <w:instrText xml:space="preserve"> PAGEREF _Toc357379186 \h </w:instrText>
+            </w:r>
+            <w:r>
+              <w:rPr>
+                <w:webHidden/>
+              </w:rPr>
+            </w:r>
+            <w:r>
+              <w:rPr>
                 <w:webHidden/>
               </w:rPr>
               <w:fldChar w:fldCharType="separate"/>
             </w:r>
             <w:r>
               <w:rPr>
-                <w:noProof/>
-                <w:webHidden/>
-              </w:rPr>
-              <w:t>42</w:t>
-            </w:r>
-            <w:r>
-              <w:rPr>
-                <w:noProof/>
-                <w:webHidden/>
-              </w:rPr>
-              <w:fldChar w:fldCharType="end"/>
-            </w:r>
-          </w:hyperlink>
-        </w:p>
-        <w:p>
-          <w:pPr>
-            <w:pStyle w:val="21"/>
-            <w:tabs>
-              <w:tab w:val="right" w:leader="dot" w:pos="9345"/>
-            </w:tabs>
-            <w:rPr>
-              <w:rFonts w:asciiTheme="minorHAnsi" w:eastAsiaTheme="minorEastAsia" w:hAnsiTheme="minorHAnsi" w:cstheme="minorBidi"/>
-              <w:noProof/>
-              <w:sz w:val="22"/>
-              <w:szCs w:val="22"/>
-            </w:rPr>
-          </w:pPr>
-          <w:hyperlink w:anchor="_Toc357375913" w:history="1">
-            <w:r>
-              <w:rPr>
-                <w:rStyle w:val="ac"/>
-                <w:noProof/>
-              </w:rPr>
-              <w:t>3.9 Интерфейс</w:t>
-            </w:r>
-            <w:r>
-              <w:rPr>
-                <w:noProof/>
-                <w:webHidden/>
-              </w:rPr>
-              <w:tab/>
-            </w:r>
-            <w:r>
-              <w:rPr>
-                <w:noProof/>
-                <w:webHidden/>
-              </w:rPr>
-              <w:fldChar w:fldCharType="begin"/>
-            </w:r>
-            <w:r>
-              <w:rPr>
-                <w:noProof/>
-                <w:webHidden/>
-              </w:rPr>
-              <w:instrText xml:space="preserve"> PAGEREF _Toc357375913 \h </w:instrText>
-            </w:r>
-            <w:r>
-              <w:rPr>
-                <w:noProof/>
-                <w:webHidden/>
-              </w:rPr>
-            </w:r>
-            <w:r>
-              <w:rPr>
-                <w:noProof/>
-                <w:webHidden/>
-              </w:rPr>
-              <w:fldChar w:fldCharType="separate"/>
-            </w:r>
-            <w:r>
-              <w:rPr>
-                <w:noProof/>
-                <w:webHidden/>
-              </w:rPr>
-              <w:t>43</w:t>
-            </w:r>
-            <w:r>
-              <w:rPr>
-                <w:noProof/>
-                <w:webHidden/>
-              </w:rPr>
-              <w:fldChar w:fldCharType="end"/>
-            </w:r>
-          </w:hyperlink>
-        </w:p>
-        <w:p>
-          <w:pPr>
-            <w:pStyle w:val="21"/>
-            <w:tabs>
-              <w:tab w:val="right" w:leader="dot" w:pos="9345"/>
-            </w:tabs>
-            <w:rPr>
-              <w:rFonts w:asciiTheme="minorHAnsi" w:eastAsiaTheme="minorEastAsia" w:hAnsiTheme="minorHAnsi" w:cstheme="minorBidi"/>
-              <w:noProof/>
-              <w:sz w:val="22"/>
-              <w:szCs w:val="22"/>
-            </w:rPr>
-          </w:pPr>
-          <w:hyperlink w:anchor="_Toc357375914" w:history="1">
-            <w:r>
-              <w:rPr>
-                <w:rStyle w:val="ac"/>
-                <w:noProof/>
-              </w:rPr>
-              <w:t>3.10 Используемые библиотеки</w:t>
-            </w:r>
-            <w:r>
-              <w:rPr>
-                <w:noProof/>
-                <w:webHidden/>
-              </w:rPr>
-              <w:tab/>
-            </w:r>
-            <w:r>
-              <w:rPr>
-                <w:noProof/>
-                <w:webHidden/>
-              </w:rPr>
-              <w:fldChar w:fldCharType="begin"/>
-            </w:r>
-            <w:r>
-              <w:rPr>
-                <w:noProof/>
-                <w:webHidden/>
-              </w:rPr>
-              <w:instrText xml:space="preserve"> PAGEREF _Toc357375914 \h </w:instrText>
-            </w:r>
-            <w:r>
-              <w:rPr>
-                <w:noProof/>
-                <w:webHidden/>
-              </w:rPr>
-            </w:r>
-            <w:r>
-              <w:rPr>
-                <w:noProof/>
-                <w:webHidden/>
-              </w:rPr>
-              <w:fldChar w:fldCharType="separate"/>
-            </w:r>
-            <w:r>
-              <w:rPr>
-                <w:noProof/>
-                <w:webHidden/>
-              </w:rPr>
-              <w:t>47</w:t>
-            </w:r>
-            <w:r>
-              <w:rPr>
-                <w:noProof/>
-                <w:webHidden/>
-              </w:rPr>
-              <w:fldChar w:fldCharType="end"/>
-            </w:r>
-          </w:hyperlink>
-        </w:p>
-        <w:p>
-          <w:pPr>
-            <w:pStyle w:val="21"/>
-            <w:tabs>
-              <w:tab w:val="right" w:leader="dot" w:pos="9345"/>
-            </w:tabs>
-            <w:rPr>
-              <w:rFonts w:asciiTheme="minorHAnsi" w:eastAsiaTheme="minorEastAsia" w:hAnsiTheme="minorHAnsi" w:cstheme="minorBidi"/>
-              <w:noProof/>
-              <w:sz w:val="22"/>
-              <w:szCs w:val="22"/>
-            </w:rPr>
-          </w:pPr>
-          <w:hyperlink w:anchor="_Toc357375915" w:history="1">
-            <w:r>
-              <w:rPr>
-                <w:rStyle w:val="ac"/>
-                <w:noProof/>
-              </w:rPr>
-              <w:t>3.11 Тестирование системы</w:t>
-            </w:r>
-            <w:r>
-              <w:rPr>
-                <w:noProof/>
-                <w:webHidden/>
-              </w:rPr>
-              <w:tab/>
-            </w:r>
-            <w:r>
-              <w:rPr>
-                <w:noProof/>
-                <w:webHidden/>
-              </w:rPr>
-              <w:fldChar w:fldCharType="begin"/>
-            </w:r>
-            <w:r>
-              <w:rPr>
-                <w:noProof/>
-                <w:webHidden/>
-              </w:rPr>
-              <w:instrText xml:space="preserve"> PAGEREF _Toc357375915 \h </w:instrText>
-            </w:r>
-            <w:r>
-              <w:rPr>
-                <w:noProof/>
-                <w:webHidden/>
-              </w:rPr>
-            </w:r>
-            <w:r>
-              <w:rPr>
-                <w:noProof/>
-                <w:webHidden/>
-              </w:rPr>
-              <w:fldChar w:fldCharType="separate"/>
-            </w:r>
-            <w:r>
-              <w:rPr>
-                <w:noProof/>
-                <w:webHidden/>
-              </w:rPr>
-              <w:t>47</w:t>
-            </w:r>
-            <w:r>
-              <w:rPr>
-                <w:noProof/>
+                <w:webHidden/>
+              </w:rPr>
+              <w:t>50</w:t>
+            </w:r>
+            <w:r>
+              <w:rPr>
                 <w:webHidden/>
               </w:rPr>
               <w:fldChar w:fldCharType="end"/>
@@ -3452,6 +3583,7 @@
         <w:spacing w:line="360" w:lineRule="auto"/>
       </w:pPr>
     </w:p>
+    <w:p/>
     <w:p>
       <w:pPr>
         <w:pStyle w:val="1"/>
@@ -3461,8 +3593,104 @@
         </w:numPr>
         <w:spacing w:line="360" w:lineRule="auto"/>
       </w:pPr>
-    </w:p>
-    <w:p/>
+      <w:bookmarkStart w:id="2" w:name="_Toc357379135"/>
+      <w:r>
+        <w:lastRenderedPageBreak/>
+        <w:t>Перечень используемых сокращений и аббревиатур</w:t>
+      </w:r>
+      <w:bookmarkEnd w:id="0"/>
+      <w:bookmarkEnd w:id="2"/>
+    </w:p>
+    <w:p>
+      <w:pPr>
+        <w:pStyle w:val="a9"/>
+      </w:pPr>
+      <w:r>
+        <w:rPr>
+          <w:b/>
+        </w:rPr>
+        <w:t>БД</w:t>
+      </w:r>
+      <w:r>
+        <w:t xml:space="preserve"> – база данных</w:t>
+      </w:r>
+    </w:p>
+    <w:p>
+      <w:pPr>
+        <w:pStyle w:val="a9"/>
+      </w:pPr>
+      <w:r>
+        <w:rPr>
+          <w:b/>
+        </w:rPr>
+        <w:t>ПО</w:t>
+      </w:r>
+      <w:r>
+        <w:t xml:space="preserve"> – программное обеспечение</w:t>
+      </w:r>
+    </w:p>
+    <w:p>
+      <w:pPr>
+        <w:pStyle w:val="a9"/>
+      </w:pPr>
+      <w:r>
+        <w:rPr>
+          <w:b/>
+        </w:rPr>
+        <w:t>СПО</w:t>
+      </w:r>
+      <w:r>
+        <w:t xml:space="preserve"> – специальное программное обеспечение</w:t>
+      </w:r>
+    </w:p>
+    <w:p>
+      <w:pPr>
+        <w:pStyle w:val="a9"/>
+      </w:pPr>
+      <w:r>
+        <w:rPr>
+          <w:b/>
+        </w:rPr>
+        <w:t>РСОИ</w:t>
+      </w:r>
+      <w:r>
+        <w:t xml:space="preserve"> – распределённая система обработки информации</w:t>
+      </w:r>
+    </w:p>
+    <w:p>
+      <w:pPr>
+        <w:pStyle w:val="a9"/>
+      </w:pPr>
+      <w:r>
+        <w:rPr>
+          <w:b/>
+        </w:rPr>
+        <w:t>СУБД</w:t>
+      </w:r>
+      <w:r>
+        <w:t xml:space="preserve"> – система управления базами д</w:t>
+      </w:r>
+      <w:r>
+        <w:t>а</w:t>
+      </w:r>
+      <w:r>
+        <w:t>нных</w:t>
+      </w:r>
+    </w:p>
+    <w:p>
+      <w:pPr>
+        <w:pStyle w:val="a9"/>
+      </w:pPr>
+      <w:r>
+        <w:rPr>
+          <w:b/>
+        </w:rPr>
+        <w:t>АИС</w:t>
+      </w:r>
+      <w:r>
+        <w:t xml:space="preserve"> – автоматизированная информационная система</w:t>
+      </w:r>
+    </w:p>
     <w:p>
       <w:pPr>
         <w:pStyle w:val="1"/>
@@ -3472,13 +3700,13 @@
         </w:numPr>
         <w:spacing w:line="360" w:lineRule="auto"/>
       </w:pPr>
-      <w:bookmarkStart w:id="1" w:name="_Toc357375866"/>
-      <w:r>
-        <w:lastRenderedPageBreak/>
-        <w:t>Перечень используемых сокращений и аббревиатур</w:t>
-      </w:r>
-      <w:bookmarkEnd w:id="0"/>
-      <w:bookmarkEnd w:id="1"/>
+      <w:bookmarkStart w:id="3" w:name="_Toc318783767"/>
+      <w:bookmarkStart w:id="4" w:name="_Toc357379136"/>
+      <w:r>
+        <w:t>Глоссарий</w:t>
+      </w:r>
+      <w:bookmarkEnd w:id="3"/>
+      <w:bookmarkEnd w:id="4"/>
     </w:p>
     <w:p>
       <w:pPr>
@@ -3488,10 +3716,13 @@
         <w:rPr>
           <w:b/>
         </w:rPr>
-        <w:t>БД</w:t>
-      </w:r>
-      <w:r>
-        <w:t xml:space="preserve"> – база данных</w:t>
+        <w:t>РСОИ</w:t>
+      </w:r>
+      <w:r>
+        <w:t xml:space="preserve"> – система независимых (с точки зрения администрирования) взаимодействующих автоматизированных систем</w:t>
+      </w:r>
+      <w:r>
+        <w:t>;</w:t>
       </w:r>
     </w:p>
     <w:p>
@@ -3502,10 +3733,13 @@
         <w:rPr>
           <w:b/>
         </w:rPr>
-        <w:t>ПО</w:t>
-      </w:r>
-      <w:r>
-        <w:t xml:space="preserve"> – программное обеспечение</w:t>
+        <w:t>Программное обеспечение</w:t>
+      </w:r>
+      <w:r>
+        <w:t xml:space="preserve"> – совокупность программ системы обработки информации и документации, необходимой для эксплуатации этих программ</w:t>
+      </w:r>
+      <w:r>
+        <w:t>;</w:t>
       </w:r>
     </w:p>
     <w:p>
@@ -3516,137 +3750,40 @@
         <w:rPr>
           <w:b/>
         </w:rPr>
-        <w:t>СПО</w:t>
-      </w:r>
-      <w:r>
-        <w:t xml:space="preserve"> – специальное программное обеспечение</w:t>
-      </w:r>
-    </w:p>
-    <w:p>
-      <w:pPr>
-        <w:pStyle w:val="a9"/>
-      </w:pPr>
+        <w:t>Заявка</w:t>
+      </w:r>
+      <w:r>
+        <w:t xml:space="preserve"> – единица обслуживания внутри РСОИ.</w:t>
+      </w:r>
+    </w:p>
+    <w:p>
+      <w:pPr>
+        <w:pStyle w:val="a9"/>
+      </w:pPr>
+      <w:proofErr w:type="spellStart"/>
       <w:r>
         <w:rPr>
           <w:b/>
         </w:rPr>
-        <w:t>РСОИ</w:t>
-      </w:r>
-      <w:r>
-        <w:t xml:space="preserve"> – распределённая система обработки информации</w:t>
-      </w:r>
-    </w:p>
-    <w:p>
-      <w:pPr>
-        <w:pStyle w:val="a9"/>
-      </w:pPr>
+        <w:t>Web</w:t>
+      </w:r>
+      <w:proofErr w:type="spellEnd"/>
       <w:r>
         <w:rPr>
           <w:b/>
         </w:rPr>
-        <w:t>СУБД</w:t>
-      </w:r>
-      <w:r>
-        <w:t xml:space="preserve"> – система управления базами д</w:t>
-      </w:r>
-      <w:r>
-        <w:t>а</w:t>
-      </w:r>
-      <w:r>
-        <w:t>нных</w:t>
-      </w:r>
-    </w:p>
-    <w:p>
-      <w:pPr>
-        <w:pStyle w:val="a9"/>
-      </w:pPr>
-      <w:r>
-        <w:rPr>
-          <w:b/>
-        </w:rPr>
-        <w:t>АИС</w:t>
-      </w:r>
-      <w:r>
-        <w:t xml:space="preserve"> – автоматизированная информационная система</w:t>
-      </w:r>
-    </w:p>
-    <w:p>
-      <w:pPr>
-        <w:pStyle w:val="1"/>
-        <w:numPr>
-          <w:ilvl w:val="0"/>
-          <w:numId w:val="0"/>
-        </w:numPr>
-        <w:spacing w:line="360" w:lineRule="auto"/>
-      </w:pPr>
-      <w:bookmarkStart w:id="2" w:name="_Toc318783767"/>
-      <w:bookmarkStart w:id="3" w:name="_Toc357375867"/>
-      <w:r>
-        <w:t>Глоссарий</w:t>
-      </w:r>
-      <w:bookmarkEnd w:id="2"/>
-      <w:bookmarkEnd w:id="3"/>
-    </w:p>
-    <w:p>
-      <w:pPr>
-        <w:pStyle w:val="a9"/>
-      </w:pPr>
-      <w:r>
-        <w:rPr>
-          <w:b/>
-        </w:rPr>
-        <w:t>РСОИ</w:t>
-      </w:r>
-      <w:r>
-        <w:t xml:space="preserve"> – система независимых (с точки зрения администрирования) взаимодействующих автоматизированных систем</w:t>
-      </w:r>
-      <w:r>
-        <w:t>;</w:t>
-      </w:r>
-    </w:p>
-    <w:p>
-      <w:pPr>
-        <w:pStyle w:val="a9"/>
-      </w:pPr>
-      <w:r>
-        <w:rPr>
-          <w:b/>
-        </w:rPr>
-        <w:t>Программное обеспечение</w:t>
-      </w:r>
-      <w:r>
-        <w:t xml:space="preserve"> – совокупность программ системы обработки информации и документации, необходимой для эксплуатации этих программ</w:t>
-      </w:r>
-      <w:r>
-        <w:t>;</w:t>
-      </w:r>
-    </w:p>
-    <w:p>
-      <w:pPr>
-        <w:pStyle w:val="a9"/>
-      </w:pPr>
-      <w:r>
-        <w:rPr>
-          <w:b/>
-        </w:rPr>
-        <w:t>Заявка</w:t>
-      </w:r>
-      <w:r>
-        <w:t xml:space="preserve"> – единица обслуживания внутри РСОИ.</w:t>
-      </w:r>
-    </w:p>
-    <w:p>
-      <w:pPr>
-        <w:pStyle w:val="a9"/>
-      </w:pPr>
-      <w:r>
-        <w:rPr>
-          <w:b/>
-        </w:rPr>
-        <w:t>Web-интерфейс</w:t>
-      </w:r>
-      <w:r>
-        <w:t xml:space="preserve"> – интерфейс пользователя, предоставляемый системой через web-браузер.</w:t>
+        <w:t>-интерфейс</w:t>
+      </w:r>
+      <w:r>
+        <w:t xml:space="preserve"> – интерфейс пользователя, предоставляемый системой через </w:t>
+      </w:r>
+      <w:proofErr w:type="spellStart"/>
+      <w:r>
+        <w:t>web</w:t>
+      </w:r>
+      <w:proofErr w:type="spellEnd"/>
+      <w:r>
+        <w:t>-браузер.</w:t>
       </w:r>
     </w:p>
     <w:p>
@@ -3755,8 +3892,13 @@
       <w:pPr>
         <w:pStyle w:val="a9"/>
       </w:pPr>
-      <w:r>
-        <w:t xml:space="preserve">Разрабатываемая РСОИ состоит из </w:t>
+      <w:proofErr w:type="gramStart"/>
+      <w:r>
+        <w:t>Разрабатываемая</w:t>
+      </w:r>
+      <w:proofErr w:type="gramEnd"/>
+      <w:r>
+        <w:t xml:space="preserve"> РСОИ состоит из </w:t>
       </w:r>
       <w:r>
         <w:t>трех</w:t>
@@ -3873,13 +4015,13 @@
         <w:pStyle w:val="1"/>
         <w:spacing w:line="360" w:lineRule="auto"/>
       </w:pPr>
-      <w:bookmarkStart w:id="4" w:name="_Toc318783768"/>
-      <w:bookmarkStart w:id="5" w:name="_Toc357375868"/>
+      <w:bookmarkStart w:id="5" w:name="_Toc318783768"/>
+      <w:bookmarkStart w:id="6" w:name="_Toc357379137"/>
       <w:r>
         <w:lastRenderedPageBreak/>
         <w:t>Аналитический раздел</w:t>
       </w:r>
-      <w:bookmarkEnd w:id="5"/>
+      <w:bookmarkEnd w:id="6"/>
     </w:p>
     <w:p>
       <w:pPr>
@@ -3892,7 +4034,15 @@
         <w:t>тся предметная область, и выделя</w:t>
       </w:r>
       <w:r>
-        <w:t>ются требования к разрабатываемой РСОИ</w:t>
+        <w:t xml:space="preserve">ются требования к </w:t>
+      </w:r>
+      <w:proofErr w:type="gramStart"/>
+      <w:r>
+        <w:t>разрабатываемой</w:t>
+      </w:r>
+      <w:proofErr w:type="gramEnd"/>
+      <w:r>
+        <w:t xml:space="preserve"> РСОИ</w:t>
       </w:r>
       <w:r>
         <w:t>.</w:t>
@@ -3907,18 +4057,34 @@
       <w:pPr>
         <w:pStyle w:val="2"/>
       </w:pPr>
-      <w:bookmarkStart w:id="6" w:name="_Toc357375869"/>
+      <w:bookmarkStart w:id="7" w:name="_Toc357379138"/>
       <w:r>
         <w:t>Анализ предметной области</w:t>
       </w:r>
-      <w:bookmarkEnd w:id="6"/>
-    </w:p>
-    <w:p>
-      <w:pPr>
-        <w:pStyle w:val="a9"/>
-      </w:pPr>
-      <w:r>
-        <w:t>Система заказа такси предназначена для подбора клиентам (пользователям системы) ближайших к ним свободных таксистов. Наибольшую сложность процесса заказа такси для клиента представляет поиск такси среди большого числа таксопарков. Клиенту необходимо связаться с несколькими таксопарками, чтобы сделать удовлетворяющий его выбор такси. Таксопарки, в свою очередь, заинтересованы в предоставлении своих услуг как можно большему числу клиентов. Чем ближе в данный момент времени находится свободный таксист к клиенту, сделавшему заказ, тем выгоднее как для клиента – такси приедет быстрее, так и для таксопарка – уменьшаются затраты на топливо для автомобилей. Каждая из организаций создает собственный узел проектируемой РСОИ – АИС,  или подключается к существующему узлу. АИС разных организаций объединяются каналами связи и представляют собой системы, действующие независимо друг от друга. Проектируемая РСОИ</w:t>
+      <w:bookmarkEnd w:id="7"/>
+    </w:p>
+    <w:p>
+      <w:pPr>
+        <w:pStyle w:val="a9"/>
+      </w:pPr>
+      <w:r>
+        <w:t>Система заказа такси предназначена для подбора клиентам (пользователям системы) ближайших к ним свободных таксистов. Наибольшую сложность процесса заказа такси для клиента представляет поиск такси среди большого числа таксопарков. Клиенту необходимо связаться с несколькими таксопарками, чтобы сделать удовлетворяющий его выбор такси. Таксопарки, в свою очередь, заинтересованы в предоставлении своих услуг как можно большему числу клиентов. Чем ближе в данный момент времени находится свободный такси</w:t>
+      </w:r>
+      <w:proofErr w:type="gramStart"/>
+      <w:r>
+        <w:t>ст к кл</w:t>
+      </w:r>
+      <w:proofErr w:type="gramEnd"/>
+      <w:r>
+        <w:t xml:space="preserve">иенту, сделавшему заказ, тем выгоднее как для клиента – такси приедет быстрее, так и для таксопарка – уменьшаются затраты на топливо для автомобилей. Каждая из организаций создает собственный узел проектируемой РСОИ – АИС,  или подключается к существующему узлу. АИС разных организаций объединяются каналами связи и представляют собой системы, действующие независимо друг от друга. </w:t>
+      </w:r>
+      <w:proofErr w:type="gramStart"/>
+      <w:r>
+        <w:t>Проектируемая</w:t>
+      </w:r>
+      <w:proofErr w:type="gramEnd"/>
+      <w:r>
+        <w:t xml:space="preserve"> РСОИ</w:t>
       </w:r>
       <w:r>
         <w:t xml:space="preserve"> позволит </w:t>
@@ -3990,7 +4156,7 @@
             <v:imagedata r:id="rId9" o:title=""/>
             <w10:wrap type="square"/>
           </v:shape>
-          <o:OLEObject Type="Embed" ProgID="Visio.Drawing.11" ShapeID="_x0000_s1033" DrawAspect="Content" ObjectID="_1431118357" r:id="rId10"/>
+          <o:OLEObject Type="Embed" ProgID="Visio.Drawing.11" ShapeID="_x0000_s1033" DrawAspect="Content" ObjectID="_1431121949" r:id="rId10"/>
         </w:pict>
       </w:r>
       <w:r>
@@ -4006,18 +4172,34 @@
       <w:pPr>
         <w:pStyle w:val="2"/>
       </w:pPr>
-      <w:bookmarkStart w:id="7" w:name="_Toc357375870"/>
+      <w:bookmarkStart w:id="8" w:name="_Toc357379139"/>
       <w:r>
         <w:t>Существующие решения</w:t>
       </w:r>
-      <w:bookmarkEnd w:id="7"/>
-    </w:p>
-    <w:p>
-      <w:pPr>
-        <w:pStyle w:val="a9"/>
-      </w:pPr>
-      <w:r>
-        <w:t>Крупнейшим существующим аналогом является сервис «Яндекс.Такси».  Сервис позволяет вызывать официальное такси и наблюдать за его движением на карте.  Вызов такси осуществляется через веб-интерфейс.</w:t>
+      <w:bookmarkEnd w:id="8"/>
+    </w:p>
+    <w:p>
+      <w:pPr>
+        <w:pStyle w:val="a9"/>
+      </w:pPr>
+      <w:r>
+        <w:t>Крупнейшим существующим аналогом является сервис «</w:t>
+      </w:r>
+      <w:proofErr w:type="spellStart"/>
+      <w:r>
+        <w:t>Яндекс</w:t>
+      </w:r>
+      <w:proofErr w:type="gramStart"/>
+      <w:r>
+        <w:t>.Т</w:t>
+      </w:r>
+      <w:proofErr w:type="gramEnd"/>
+      <w:r>
+        <w:t>акси</w:t>
+      </w:r>
+      <w:proofErr w:type="spellEnd"/>
+      <w:r>
+        <w:t>».  Сервис позволяет вызывать официальное такси и наблюдать за его движением на карте.  Вызов такси осуществляется через веб-интерфейс.</w:t>
       </w:r>
     </w:p>
     <w:p/>
@@ -4025,11 +4207,11 @@
       <w:pPr>
         <w:pStyle w:val="2"/>
       </w:pPr>
-      <w:bookmarkStart w:id="8" w:name="_Toc357375871"/>
+      <w:bookmarkStart w:id="9" w:name="_Toc357379140"/>
       <w:r>
         <w:t>Цели и задачи</w:t>
       </w:r>
-      <w:bookmarkEnd w:id="8"/>
+      <w:bookmarkEnd w:id="9"/>
     </w:p>
     <w:p>
       <w:pPr>
@@ -4133,11 +4315,11 @@
         <w:pStyle w:val="2"/>
         <w:spacing w:line="360" w:lineRule="auto"/>
       </w:pPr>
-      <w:bookmarkStart w:id="9" w:name="_Toc357375872"/>
+      <w:bookmarkStart w:id="10" w:name="_Toc357379141"/>
       <w:r>
         <w:t>Требования</w:t>
       </w:r>
-      <w:bookmarkEnd w:id="9"/>
+      <w:bookmarkEnd w:id="10"/>
       <w:r>
         <w:t xml:space="preserve"> </w:t>
       </w:r>
@@ -4159,14 +4341,14 @@
           <w:lang w:val="en-US"/>
         </w:rPr>
       </w:pPr>
-      <w:bookmarkStart w:id="10" w:name="_Toc357375873"/>
+      <w:bookmarkStart w:id="11" w:name="_Toc357379142"/>
       <w:r>
         <w:t xml:space="preserve">Требования к </w:t>
       </w:r>
       <w:r>
         <w:t>РСОИ</w:t>
       </w:r>
-      <w:bookmarkEnd w:id="10"/>
+      <w:bookmarkEnd w:id="11"/>
     </w:p>
     <w:p>
       <w:pPr>
@@ -4223,11 +4405,11 @@
       <w:pPr>
         <w:pStyle w:val="3"/>
       </w:pPr>
-      <w:bookmarkStart w:id="11" w:name="_Toc357375874"/>
+      <w:bookmarkStart w:id="12" w:name="_Toc357379143"/>
       <w:r>
         <w:t>Требования к диспетчерской системе</w:t>
       </w:r>
-      <w:bookmarkEnd w:id="11"/>
+      <w:bookmarkEnd w:id="12"/>
     </w:p>
     <w:p>
       <w:pPr>
@@ -4242,11 +4424,11 @@
           <w:lang w:val="en-US"/>
         </w:rPr>
       </w:pPr>
-      <w:bookmarkStart w:id="12" w:name="_Toc357375875"/>
+      <w:bookmarkStart w:id="13" w:name="_Toc357379144"/>
       <w:r>
         <w:t>Требования к функциональным характеристикам</w:t>
       </w:r>
-      <w:bookmarkEnd w:id="12"/>
+      <w:bookmarkEnd w:id="13"/>
     </w:p>
     <w:p>
       <w:pPr>
@@ -4287,11 +4469,11 @@
         <w:spacing w:line="360" w:lineRule="auto"/>
         <w:ind w:left="720"/>
       </w:pPr>
-      <w:bookmarkStart w:id="13" w:name="_Toc357375876"/>
+      <w:bookmarkStart w:id="14" w:name="_Toc357379145"/>
       <w:r>
         <w:t>Функциональные требования с точки зрения пользователя</w:t>
       </w:r>
-      <w:bookmarkEnd w:id="13"/>
+      <w:bookmarkEnd w:id="14"/>
     </w:p>
     <w:p>
       <w:pPr>
@@ -4323,7 +4505,15 @@
         <w:t xml:space="preserve"> </w:t>
       </w:r>
       <w:r>
-        <w:t>Система должна предоставлять web-интерфейс для взаимодействия.</w:t>
+        <w:t xml:space="preserve">Система должна предоставлять </w:t>
+      </w:r>
+      <w:proofErr w:type="spellStart"/>
+      <w:r>
+        <w:t>web</w:t>
+      </w:r>
+      <w:proofErr w:type="spellEnd"/>
+      <w:r>
+        <w:t>-интерфейс для взаимодействия.</w:t>
       </w:r>
     </w:p>
     <w:p>
@@ -4371,7 +4561,15 @@
         <w:pStyle w:val="a9"/>
       </w:pPr>
       <w:r>
-        <w:t>Система должна предоставлять пользователю возможность осуществления заказа  такси посредством web-интерфейса.</w:t>
+        <w:t xml:space="preserve">Система должна предоставлять пользователю возможность осуществления заказа  такси посредством </w:t>
+      </w:r>
+      <w:proofErr w:type="spellStart"/>
+      <w:r>
+        <w:t>web</w:t>
+      </w:r>
+      <w:proofErr w:type="spellEnd"/>
+      <w:r>
+        <w:t>-интерфейса.</w:t>
       </w:r>
     </w:p>
     <w:p>
@@ -4414,11 +4612,11 @@
         <w:spacing w:line="360" w:lineRule="auto"/>
         <w:ind w:left="720"/>
       </w:pPr>
-      <w:bookmarkStart w:id="14" w:name="_Toc357375877"/>
+      <w:bookmarkStart w:id="15" w:name="_Toc357379146"/>
       <w:r>
         <w:t>Входные параметры системы</w:t>
       </w:r>
-      <w:bookmarkEnd w:id="14"/>
+      <w:bookmarkEnd w:id="15"/>
     </w:p>
     <w:p>
       <w:pPr>
@@ -4435,6 +4633,9 @@
       </w:r>
       <w:r>
         <w:t>по следующим полям</w:t>
+      </w:r>
+      <w:r>
+        <w:t>, представленным в таблице 1</w:t>
       </w:r>
       <w:r>
         <w:t>:</w:t>
@@ -4755,7 +4956,14 @@
         </w:tc>
       </w:tr>
     </w:tbl>
-    <w:p/>
+    <w:p>
+      <w:pPr>
+        <w:ind w:firstLine="708"/>
+      </w:pPr>
+      <w:r>
+        <w:t>Таблица 1. Параметры поиска Диспетчерской АИС.</w:t>
+      </w:r>
+    </w:p>
     <w:p/>
     <w:p>
       <w:pPr>
@@ -5092,7 +5300,12 @@
         </w:tc>
       </w:tr>
     </w:tbl>
-    <w:p/>
+    <w:p>
+      <w:r>
+        <w:tab/>
+        <w:t>Таблица 2. Параметры регистрации в Диспетчерской АИС.</w:t>
+      </w:r>
+    </w:p>
     <w:p>
       <w:pPr>
         <w:pStyle w:val="a9"/>
@@ -5297,7 +5510,12 @@
         </w:tc>
       </w:tr>
     </w:tbl>
-    <w:p/>
+    <w:p>
+      <w:r>
+        <w:tab/>
+        <w:t>Таблица 3. Параметры авторизации в Диспетчерской АИС.</w:t>
+      </w:r>
+    </w:p>
     <w:p>
       <w:pPr>
         <w:pStyle w:val="3"/>
@@ -5308,11 +5526,11 @@
         <w:spacing w:line="360" w:lineRule="auto"/>
         <w:ind w:left="720"/>
       </w:pPr>
-      <w:bookmarkStart w:id="15" w:name="_Toc357375878"/>
+      <w:bookmarkStart w:id="16" w:name="_Toc357379147"/>
       <w:r>
         <w:t>Выходные параметры системы</w:t>
       </w:r>
-      <w:bookmarkEnd w:id="15"/>
+      <w:bookmarkEnd w:id="16"/>
     </w:p>
     <w:p>
       <w:pPr>
@@ -5608,7 +5826,12 @@
         </w:tc>
       </w:tr>
     </w:tbl>
-    <w:p/>
+    <w:p>
+      <w:r>
+        <w:tab/>
+        <w:t>Таблица 4. Выходные параметры Диспетчерской АИС.</w:t>
+      </w:r>
+    </w:p>
     <w:p>
       <w:pPr>
         <w:spacing w:line="360" w:lineRule="auto"/>
@@ -5628,12 +5851,12 @@
       <w:pPr>
         <w:pStyle w:val="3"/>
       </w:pPr>
-      <w:bookmarkStart w:id="16" w:name="_Toc357375879"/>
+      <w:bookmarkStart w:id="17" w:name="_Toc357379148"/>
       <w:r>
         <w:lastRenderedPageBreak/>
         <w:t>Требования к АИС таксопарков</w:t>
       </w:r>
-      <w:bookmarkEnd w:id="16"/>
+      <w:bookmarkEnd w:id="17"/>
     </w:p>
     <w:p>
       <w:pPr>
@@ -5645,11 +5868,11 @@
         <w:spacing w:line="360" w:lineRule="auto"/>
         <w:ind w:left="720"/>
       </w:pPr>
-      <w:bookmarkStart w:id="17" w:name="_Toc357375880"/>
+      <w:bookmarkStart w:id="18" w:name="_Toc357379149"/>
       <w:r>
         <w:t>Требования к функциональным характеристикам</w:t>
       </w:r>
-      <w:bookmarkEnd w:id="17"/>
+      <w:bookmarkEnd w:id="18"/>
     </w:p>
     <w:p>
       <w:pPr>
@@ -5699,11 +5922,11 @@
         <w:spacing w:line="360" w:lineRule="auto"/>
         <w:ind w:left="720"/>
       </w:pPr>
-      <w:bookmarkStart w:id="18" w:name="_Toc357375881"/>
+      <w:bookmarkStart w:id="19" w:name="_Toc357379150"/>
       <w:r>
         <w:t>Функциональные требования с точки зрения пользователя</w:t>
       </w:r>
-      <w:bookmarkEnd w:id="18"/>
+      <w:bookmarkEnd w:id="19"/>
     </w:p>
     <w:p>
       <w:pPr>
@@ -5791,11 +6014,11 @@
         <w:spacing w:line="360" w:lineRule="auto"/>
         <w:ind w:left="720"/>
       </w:pPr>
-      <w:bookmarkStart w:id="19" w:name="_Toc357375882"/>
+      <w:bookmarkStart w:id="20" w:name="_Toc357379151"/>
       <w:r>
         <w:t>Входные параметры системы</w:t>
       </w:r>
-      <w:bookmarkEnd w:id="19"/>
+      <w:bookmarkEnd w:id="20"/>
     </w:p>
     <w:p>
       <w:pPr>
@@ -6179,7 +6402,16 @@
     <w:p>
       <w:pPr>
         <w:pStyle w:val="a9"/>
-      </w:pPr>
+        <w:rPr>
+          <w:sz w:val="24"/>
+        </w:rPr>
+      </w:pPr>
+      <w:r>
+        <w:rPr>
+          <w:sz w:val="24"/>
+        </w:rPr>
+        <w:t>Таблица 5. Входные параметры АИС Таксопарка.</w:t>
+      </w:r>
     </w:p>
     <w:p>
       <w:pPr>
@@ -6191,11 +6423,11 @@
         <w:spacing w:line="360" w:lineRule="auto"/>
         <w:ind w:left="720"/>
       </w:pPr>
-      <w:bookmarkStart w:id="20" w:name="_Toc357375883"/>
+      <w:bookmarkStart w:id="21" w:name="_Toc357379152"/>
       <w:r>
         <w:t>Выходные  параметры системы</w:t>
       </w:r>
-      <w:bookmarkEnd w:id="20"/>
+      <w:bookmarkEnd w:id="21"/>
     </w:p>
     <w:p>
       <w:pPr>
@@ -6399,7 +6631,12 @@
         </w:tc>
       </w:tr>
     </w:tbl>
-    <w:p/>
+    <w:p>
+      <w:r>
+        <w:tab/>
+        <w:t>Таблица 6. Выходные параметры АИС Таксопарка.</w:t>
+      </w:r>
+    </w:p>
     <w:p/>
     <w:p>
       <w:pPr>
@@ -6410,11 +6647,11 @@
       <w:pPr>
         <w:pStyle w:val="3"/>
       </w:pPr>
-      <w:bookmarkStart w:id="21" w:name="_Toc357375884"/>
+      <w:bookmarkStart w:id="22" w:name="_Toc357379153"/>
       <w:r>
         <w:t>Требования к АИС такси</w:t>
       </w:r>
-      <w:bookmarkEnd w:id="21"/>
+      <w:bookmarkEnd w:id="22"/>
     </w:p>
     <w:p>
       <w:pPr>
@@ -6426,11 +6663,11 @@
         <w:spacing w:line="360" w:lineRule="auto"/>
         <w:ind w:left="720"/>
       </w:pPr>
-      <w:bookmarkStart w:id="22" w:name="_Toc357375885"/>
+      <w:bookmarkStart w:id="23" w:name="_Toc357379154"/>
       <w:r>
         <w:t>Требования к функциональным характеристикам</w:t>
       </w:r>
-      <w:bookmarkEnd w:id="22"/>
+      <w:bookmarkEnd w:id="23"/>
     </w:p>
     <w:p>
       <w:pPr>
@@ -6472,11 +6709,11 @@
         <w:spacing w:line="360" w:lineRule="auto"/>
         <w:ind w:left="720"/>
       </w:pPr>
-      <w:bookmarkStart w:id="23" w:name="_Toc357375886"/>
+      <w:bookmarkStart w:id="24" w:name="_Toc357379155"/>
       <w:r>
         <w:t>Функциональные требования с точки зрения пользователя</w:t>
       </w:r>
-      <w:bookmarkEnd w:id="23"/>
+      <w:bookmarkEnd w:id="24"/>
     </w:p>
     <w:p>
       <w:pPr>
@@ -6519,11 +6756,11 @@
         <w:spacing w:line="360" w:lineRule="auto"/>
         <w:ind w:left="720"/>
       </w:pPr>
-      <w:bookmarkStart w:id="24" w:name="_Toc357375887"/>
+      <w:bookmarkStart w:id="25" w:name="_Toc357379156"/>
       <w:r>
         <w:t>Выходные параметры системы</w:t>
       </w:r>
-      <w:bookmarkEnd w:id="24"/>
+      <w:bookmarkEnd w:id="25"/>
     </w:p>
     <w:tbl>
       <w:tblPr>
@@ -6714,7 +6951,12 @@
         </w:tc>
       </w:tr>
     </w:tbl>
-    <w:p/>
+    <w:p>
+      <w:r>
+        <w:tab/>
+        <w:t>Таблица 7. Выходные параметры АИС Такси.</w:t>
+      </w:r>
+    </w:p>
     <w:p>
       <w:pPr>
         <w:pStyle w:val="a9"/>
@@ -6725,27 +6967,43 @@
       <w:pPr>
         <w:pStyle w:val="3"/>
       </w:pPr>
-      <w:bookmarkStart w:id="25" w:name="_Toc318783782"/>
-      <w:bookmarkStart w:id="26" w:name="_Toc356474753"/>
-      <w:bookmarkStart w:id="27" w:name="_Toc356475267"/>
-      <w:bookmarkStart w:id="28" w:name="_Toc357375888"/>
+      <w:bookmarkStart w:id="26" w:name="_Toc318783782"/>
+      <w:bookmarkStart w:id="27" w:name="_Toc356474753"/>
+      <w:bookmarkStart w:id="28" w:name="_Toc356475267"/>
+      <w:bookmarkStart w:id="29" w:name="_Toc357379157"/>
       <w:r>
         <w:t xml:space="preserve">Требования к протоколу взаимодействия между </w:t>
       </w:r>
-      <w:bookmarkEnd w:id="25"/>
+      <w:bookmarkEnd w:id="26"/>
       <w:r>
         <w:t>системами</w:t>
       </w:r>
-      <w:bookmarkEnd w:id="26"/>
       <w:bookmarkEnd w:id="27"/>
       <w:bookmarkEnd w:id="28"/>
-    </w:p>
-    <w:p>
-      <w:pPr>
-        <w:pStyle w:val="a9"/>
-      </w:pPr>
-      <w:r>
-        <w:t>Необходимо разработать протокол взаимодействия между системами, основанный на открытых стандартах. Под открытыми стандартами понимаются кроссплатформенные решения, не зависящие от какого-либо конкретного вендора.</w:t>
+      <w:bookmarkEnd w:id="29"/>
+    </w:p>
+    <w:p>
+      <w:pPr>
+        <w:pStyle w:val="a9"/>
+      </w:pPr>
+      <w:r>
+        <w:t xml:space="preserve">Необходимо разработать протокол взаимодействия между системами, основанный на открытых стандартах. Под открытыми стандартами понимаются кроссплатформенные решения, не зависящие </w:t>
+      </w:r>
+      <w:proofErr w:type="gramStart"/>
+      <w:r>
+        <w:t>от</w:t>
+      </w:r>
+      <w:proofErr w:type="gramEnd"/>
+      <w:r>
+        <w:t xml:space="preserve"> какого-либо конкретного </w:t>
+      </w:r>
+      <w:proofErr w:type="spellStart"/>
+      <w:r>
+        <w:t>вендора</w:t>
+      </w:r>
+      <w:proofErr w:type="spellEnd"/>
+      <w:r>
+        <w:t>.</w:t>
       </w:r>
     </w:p>
     <w:p>
@@ -6828,12 +7086,12 @@
       <w:pPr>
         <w:pStyle w:val="2"/>
       </w:pPr>
-      <w:bookmarkStart w:id="29" w:name="_Toc357375889"/>
+      <w:bookmarkStart w:id="30" w:name="_Toc357379158"/>
       <w:r>
         <w:lastRenderedPageBreak/>
         <w:t>Участники РСОИ</w:t>
       </w:r>
-      <w:bookmarkEnd w:id="29"/>
+      <w:bookmarkEnd w:id="30"/>
     </w:p>
     <w:p>
       <w:pPr>
@@ -6878,9 +7136,11 @@
           <w:numId w:val="33"/>
         </w:numPr>
       </w:pPr>
+      <w:proofErr w:type="gramStart"/>
       <w:r>
         <w:t>АИС, устанавливающиеся на автомобили таксистов;</w:t>
       </w:r>
+      <w:proofErr w:type="gramEnd"/>
     </w:p>
     <w:p>
       <w:pPr>
@@ -6908,7 +7168,15 @@
         <w:pStyle w:val="a9"/>
       </w:pPr>
       <w:r>
-        <w:t>Основные задачи АИС такси – выполнение заявки, назначенной АИС таксопарка, а также предоставление текущего статуса обработки заказа и координат диспетчерской АИС и АИС-ам таксопарков.</w:t>
+        <w:t>Основные задачи АИС такси – выполнение заявки, назначенной АИС таксопарка, а также предоставление текущего статуса обработки заказа и координат диспетчерской АИС и АИС-</w:t>
+      </w:r>
+      <w:proofErr w:type="spellStart"/>
+      <w:r>
+        <w:t>ам</w:t>
+      </w:r>
+      <w:proofErr w:type="spellEnd"/>
+      <w:r>
+        <w:t xml:space="preserve"> таксопарков.</w:t>
       </w:r>
     </w:p>
     <w:p>
@@ -6940,7 +7208,7 @@
             <v:imagedata r:id="rId11" o:title=""/>
             <w10:wrap type="square"/>
           </v:shape>
-          <o:OLEObject Type="Embed" ProgID="Visio.Drawing.11" ShapeID="_x0000_s1034" DrawAspect="Content" ObjectID="_1431118358" r:id="rId12"/>
+          <o:OLEObject Type="Embed" ProgID="Visio.Drawing.11" ShapeID="_x0000_s1034" DrawAspect="Content" ObjectID="_1431121950" r:id="rId12"/>
         </w:pict>
       </w:r>
     </w:p>
@@ -7023,12 +7291,12 @@
       <w:pPr>
         <w:pStyle w:val="2"/>
       </w:pPr>
-      <w:bookmarkStart w:id="30" w:name="_Toc357375890"/>
+      <w:bookmarkStart w:id="31" w:name="_Toc357379159"/>
       <w:r>
         <w:lastRenderedPageBreak/>
         <w:t>Процессы РСОИ</w:t>
       </w:r>
-      <w:bookmarkEnd w:id="30"/>
+      <w:bookmarkEnd w:id="31"/>
     </w:p>
     <w:p>
       <w:pPr>
@@ -7352,7 +7620,7 @@
             <v:imagedata r:id="rId13" o:title=""/>
             <w10:wrap type="tight"/>
           </v:shape>
-          <o:OLEObject Type="Embed" ProgID="Visio.Drawing.11" ShapeID="_x0000_s1042" DrawAspect="Content" ObjectID="_1431118359" r:id="rId14"/>
+          <o:OLEObject Type="Embed" ProgID="Visio.Drawing.11" ShapeID="_x0000_s1042" DrawAspect="Content" ObjectID="_1431121951" r:id="rId14"/>
         </w:pict>
       </w:r>
     </w:p>
@@ -7443,10 +7711,10 @@
     <w:p>
       <w:r>
         <w:object w:dxaOrig="8141" w:dyaOrig="16697">
-          <v:shape id="_x0000_i1026" type="#_x0000_t75" style="width:354.75pt;height:702pt" o:ole="">
+          <v:shape id="_x0000_i1025" type="#_x0000_t75" style="width:354.75pt;height:702pt" o:ole="">
             <v:imagedata r:id="rId15" o:title=""/>
           </v:shape>
-          <o:OLEObject Type="Embed" ProgID="Visio.Drawing.11" ShapeID="_x0000_i1026" DrawAspect="Content" ObjectID="_1431118352" r:id="rId16"/>
+          <o:OLEObject Type="Embed" ProgID="Visio.Drawing.11" ShapeID="_x0000_i1025" DrawAspect="Content" ObjectID="_1431121944" r:id="rId16"/>
         </w:object>
       </w:r>
     </w:p>
@@ -7470,12 +7738,12 @@
       <w:pPr>
         <w:pStyle w:val="2"/>
       </w:pPr>
-      <w:bookmarkStart w:id="31" w:name="_Toc357375891"/>
+      <w:bookmarkStart w:id="32" w:name="_Toc357379160"/>
       <w:r>
         <w:lastRenderedPageBreak/>
         <w:t>Сценарии функционирования</w:t>
       </w:r>
-      <w:bookmarkEnd w:id="31"/>
+      <w:bookmarkEnd w:id="32"/>
     </w:p>
     <w:p>
       <w:pPr>
@@ -7489,11 +7757,19 @@
           <v:shape id="_x0000_s1036" type="#_x0000_t75" style="position:absolute;left:0;text-align:left;margin-left:-90.85pt;margin-top:16.8pt;width:592.3pt;height:508.95pt;z-index:-251648000;mso-position-horizontal-relative:text;mso-position-vertical-relative:text">
             <v:imagedata r:id="rId17" o:title=""/>
           </v:shape>
-          <o:OLEObject Type="Embed" ProgID="Visio.Drawing.11" ShapeID="_x0000_s1036" DrawAspect="Content" ObjectID="_1431118360" r:id="rId18"/>
+          <o:OLEObject Type="Embed" ProgID="Visio.Drawing.11" ShapeID="_x0000_s1036" DrawAspect="Content" ObjectID="_1431121952" r:id="rId18"/>
         </w:pict>
       </w:r>
       <w:r>
-        <w:t xml:space="preserve">Для выполнения любого сценария необходимо войти в систему через интерфейс пользователя. В системе допустимы 2 типа пользователей – гость и зарегистрированный пользователь. Сценарии функционирования для пользователей с категорией прав «Гость» и «Зарегистрированный пользователь» отражены на </w:t>
+        <w:t xml:space="preserve">Для выполнения любого сценария необходимо войти в систему через интерфейс пользователя. В системе </w:t>
+      </w:r>
+      <w:proofErr w:type="gramStart"/>
+      <w:r>
+        <w:t>допустимы</w:t>
+      </w:r>
+      <w:proofErr w:type="gramEnd"/>
+      <w:r>
+        <w:t xml:space="preserve"> 2 типа пользователей – гость и зарегистрированный пользователь. Сценарии функционирования для пользователей с категорией прав «Гость» и «Зарегистрированный пользователь» отражены на </w:t>
       </w:r>
       <w:r>
         <w:t>рисунке 5</w:t>
@@ -7647,7 +7923,7 @@
           <v:shape id="_x0000_s1037" type="#_x0000_t75" style="position:absolute;margin-left:-79.8pt;margin-top:-126pt;width:592.3pt;height:490.35pt;z-index:-251646976;mso-position-horizontal-relative:text;mso-position-vertical-relative:text">
             <v:imagedata r:id="rId19" o:title=""/>
           </v:shape>
-          <o:OLEObject Type="Embed" ProgID="Visio.Drawing.11" ShapeID="_x0000_s1037" DrawAspect="Content" ObjectID="_1431118361" r:id="rId20"/>
+          <o:OLEObject Type="Embed" ProgID="Visio.Drawing.11" ShapeID="_x0000_s1037" DrawAspect="Content" ObjectID="_1431121953" r:id="rId20"/>
         </w:pict>
       </w:r>
     </w:p>
@@ -7698,11 +7974,11 @@
       <w:pPr>
         <w:pStyle w:val="3"/>
       </w:pPr>
-      <w:bookmarkStart w:id="32" w:name="_Toc357375892"/>
+      <w:bookmarkStart w:id="33" w:name="_Toc357379161"/>
       <w:r>
         <w:t>Спецификации прецедентов использования</w:t>
       </w:r>
-      <w:bookmarkEnd w:id="32"/>
+      <w:bookmarkEnd w:id="33"/>
     </w:p>
     <w:p>
       <w:pPr>
@@ -7947,7 +8223,15 @@
         <w:t>-</w:t>
       </w:r>
       <w:r>
-        <w:t>интерфейсе перейти ко входу по ссылке.</w:t>
+        <w:t xml:space="preserve">интерфейсе перейти </w:t>
+      </w:r>
+      <w:proofErr w:type="gramStart"/>
+      <w:r>
+        <w:t>ко</w:t>
+      </w:r>
+      <w:proofErr w:type="gramEnd"/>
+      <w:r>
+        <w:t xml:space="preserve"> входу по ссылке.</w:t>
       </w:r>
     </w:p>
     <w:p>
@@ -8613,22 +8897,22 @@
         <w:pStyle w:val="1"/>
         <w:spacing w:line="360" w:lineRule="auto"/>
       </w:pPr>
-      <w:bookmarkStart w:id="33" w:name="_Toc357375893"/>
+      <w:bookmarkStart w:id="34" w:name="_Toc357379162"/>
       <w:r>
         <w:lastRenderedPageBreak/>
         <w:t>Конструкторский раздел</w:t>
       </w:r>
-      <w:bookmarkEnd w:id="33"/>
+      <w:bookmarkEnd w:id="34"/>
     </w:p>
     <w:p>
       <w:pPr>
         <w:pStyle w:val="2"/>
       </w:pPr>
-      <w:bookmarkStart w:id="34" w:name="_Toc357375894"/>
+      <w:bookmarkStart w:id="35" w:name="_Toc357379163"/>
       <w:r>
         <w:t>Сущности заявок в системе</w:t>
       </w:r>
-      <w:bookmarkEnd w:id="34"/>
+      <w:bookmarkEnd w:id="35"/>
     </w:p>
     <w:p>
       <w:pPr>
@@ -8651,7 +8935,7 @@
             <v:imagedata r:id="rId21" o:title=""/>
             <w10:wrap type="tight"/>
           </v:shape>
-          <o:OLEObject Type="Embed" ProgID="Visio.Drawing.11" ShapeID="_x0000_s1044" DrawAspect="Content" ObjectID="_1431118362" r:id="rId22"/>
+          <o:OLEObject Type="Embed" ProgID="Visio.Drawing.11" ShapeID="_x0000_s1044" DrawAspect="Content" ObjectID="_1431121954" r:id="rId22"/>
         </w:pict>
       </w:r>
     </w:p>
@@ -8690,12 +8974,12 @@
       <w:pPr>
         <w:pStyle w:val="2"/>
       </w:pPr>
-      <w:bookmarkStart w:id="35" w:name="_Toc357375895"/>
+      <w:bookmarkStart w:id="36" w:name="_Toc357379164"/>
       <w:r>
         <w:lastRenderedPageBreak/>
         <w:t>Взаимодействие подсистем</w:t>
       </w:r>
-      <w:bookmarkEnd w:id="35"/>
+      <w:bookmarkEnd w:id="36"/>
     </w:p>
     <w:p>
       <w:pPr>
@@ -8755,7 +9039,7 @@
             <v:imagedata r:id="rId23" o:title=""/>
             <w10:wrap type="tight"/>
           </v:shape>
-          <o:OLEObject Type="Embed" ProgID="Visio.Drawing.11" ShapeID="_x0000_s1039" DrawAspect="Content" ObjectID="_1431118363" r:id="rId24"/>
+          <o:OLEObject Type="Embed" ProgID="Visio.Drawing.11" ShapeID="_x0000_s1039" DrawAspect="Content" ObjectID="_1431121955" r:id="rId24"/>
         </w:pict>
       </w:r>
     </w:p>
@@ -8821,12 +9105,12 @@
       <w:pPr>
         <w:pStyle w:val="2"/>
       </w:pPr>
-      <w:bookmarkStart w:id="36" w:name="_Toc357375896"/>
+      <w:bookmarkStart w:id="37" w:name="_Toc357379165"/>
       <w:r>
         <w:lastRenderedPageBreak/>
         <w:t>Протокол взаимодействия</w:t>
       </w:r>
-      <w:bookmarkEnd w:id="36"/>
+      <w:bookmarkEnd w:id="37"/>
     </w:p>
     <w:p/>
     <w:p>
@@ -8995,7 +9279,13 @@
         <w:pStyle w:val="a9"/>
       </w:pPr>
       <w:r>
-        <w:t>Сообщения, передаваемые между системами, их типы и параметры сведены в таблице 1:</w:t>
+        <w:t xml:space="preserve">Сообщения, передаваемые между системами, их типы и параметры сведены в таблице </w:t>
+      </w:r>
+      <w:r>
+        <w:t>8</w:t>
+      </w:r>
+      <w:r>
+        <w:t>:</w:t>
       </w:r>
     </w:p>
     <w:p>
@@ -9331,7 +9621,21 @@
               <w:rPr>
                 <w:sz w:val="20"/>
               </w:rPr>
-              <w:t>цена за км.;</w:t>
+              <w:t xml:space="preserve">цена за </w:t>
+            </w:r>
+            <w:proofErr w:type="gramStart"/>
+            <w:r>
+              <w:rPr>
+                <w:sz w:val="20"/>
+              </w:rPr>
+              <w:t>км</w:t>
+            </w:r>
+            <w:proofErr w:type="gramEnd"/>
+            <w:r>
+              <w:rPr>
+                <w:sz w:val="20"/>
+              </w:rPr>
+              <w:t>.;</w:t>
             </w:r>
           </w:p>
           <w:p>
@@ -9480,7 +9784,23 @@
                 <w:sz w:val="20"/>
                 <w:szCs w:val="20"/>
               </w:rPr>
-              <w:t>Цена за мин;</w:t>
+              <w:t xml:space="preserve">Цена </w:t>
+            </w:r>
+            <w:proofErr w:type="gramStart"/>
+            <w:r>
+              <w:rPr>
+                <w:sz w:val="20"/>
+                <w:szCs w:val="20"/>
+              </w:rPr>
+              <w:t>за</w:t>
+            </w:r>
+            <w:proofErr w:type="gramEnd"/>
+            <w:r>
+              <w:rPr>
+                <w:sz w:val="20"/>
+                <w:szCs w:val="20"/>
+              </w:rPr>
+              <w:t xml:space="preserve"> мин;</w:t>
             </w:r>
           </w:p>
           <w:p>
@@ -9497,7 +9817,23 @@
                 <w:sz w:val="20"/>
                 <w:szCs w:val="20"/>
               </w:rPr>
-              <w:t>Цена за км;</w:t>
+              <w:t xml:space="preserve">Цена за </w:t>
+            </w:r>
+            <w:proofErr w:type="gramStart"/>
+            <w:r>
+              <w:rPr>
+                <w:sz w:val="20"/>
+                <w:szCs w:val="20"/>
+              </w:rPr>
+              <w:t>км</w:t>
+            </w:r>
+            <w:proofErr w:type="gramEnd"/>
+            <w:r>
+              <w:rPr>
+                <w:sz w:val="20"/>
+                <w:szCs w:val="20"/>
+              </w:rPr>
+              <w:t>;</w:t>
             </w:r>
           </w:p>
           <w:p>
@@ -10259,7 +10595,13 @@
         <w:ind w:firstLine="0"/>
       </w:pPr>
       <w:r>
-        <w:t>Таблица 1. Передаваемые в системе заказа такси сообщения</w:t>
+        <w:t xml:space="preserve">Таблица </w:t>
+      </w:r>
+      <w:r>
+        <w:t>8</w:t>
+      </w:r>
+      <w:r>
+        <w:t>. Передаваемые в системе заказа такси сообщения</w:t>
       </w:r>
       <w:r>
         <w:t>.</w:t>
@@ -10288,12 +10630,12 @@
       <w:pPr>
         <w:pStyle w:val="2"/>
       </w:pPr>
-      <w:bookmarkStart w:id="37" w:name="_Toc357375897"/>
+      <w:bookmarkStart w:id="38" w:name="_Toc357379166"/>
       <w:r>
         <w:lastRenderedPageBreak/>
         <w:t>Автоматы состояний заявки</w:t>
       </w:r>
-      <w:bookmarkEnd w:id="37"/>
+      <w:bookmarkEnd w:id="38"/>
     </w:p>
     <w:p>
       <w:pPr>
@@ -10306,10 +10648,10 @@
     <w:p>
       <w:r>
         <w:object w:dxaOrig="9272" w:dyaOrig="8275">
-          <v:shape id="_x0000_i1029" type="#_x0000_t75" style="width:463.5pt;height:414pt" o:ole="">
+          <v:shape id="_x0000_i1026" type="#_x0000_t75" style="width:463.5pt;height:414pt" o:ole="">
             <v:imagedata r:id="rId25" o:title=""/>
           </v:shape>
-          <o:OLEObject Type="Embed" ProgID="Visio.Drawing.11" ShapeID="_x0000_i1029" DrawAspect="Content" ObjectID="_1431118353" r:id="rId26"/>
+          <o:OLEObject Type="Embed" ProgID="Visio.Drawing.11" ShapeID="_x0000_i1026" DrawAspect="Content" ObjectID="_1431121945" r:id="rId26"/>
         </w:object>
       </w:r>
     </w:p>
@@ -10324,10 +10666,7 @@
         <w:pStyle w:val="a9"/>
       </w:pPr>
       <w:r>
-        <w:t xml:space="preserve">На рисунке 10 представлен автомат состояний заявки в АИС Таксопарка. </w:t>
-      </w:r>
-      <w:r>
-        <w:t>Заявка считается успешной, если она прошла через состояние «Успешное завершение».</w:t>
+        <w:t>На рисунке 10 представлен автомат состояний заявки в АИС Таксопарка. Заявка считается успешной, если она прошла через состояние «Успешное завершение».</w:t>
       </w:r>
     </w:p>
     <w:p/>
@@ -10344,7 +10683,7 @@
           <v:shape id="_x0000_i1027" type="#_x0000_t75" style="width:468.75pt;height:416.25pt" o:ole="">
             <v:imagedata r:id="rId27" o:title=""/>
           </v:shape>
-          <o:OLEObject Type="Embed" ProgID="Visio.Drawing.11" ShapeID="_x0000_i1027" DrawAspect="Content" ObjectID="_1431118354" r:id="rId28"/>
+          <o:OLEObject Type="Embed" ProgID="Visio.Drawing.11" ShapeID="_x0000_i1027" DrawAspect="Content" ObjectID="_1431121946" r:id="rId28"/>
         </w:object>
       </w:r>
     </w:p>
@@ -10360,19 +10699,7 @@
         <w:pStyle w:val="a9"/>
       </w:pPr>
       <w:r>
-        <w:t>На рисунке 1</w:t>
-      </w:r>
-      <w:r>
-        <w:t>1</w:t>
-      </w:r>
-      <w:r>
-        <w:t xml:space="preserve"> представлен автомат состояний заявки в АИС </w:t>
-      </w:r>
-      <w:r>
-        <w:t>Такси</w:t>
-      </w:r>
-      <w:r>
-        <w:t>. Заявка считается успешной, если она прошла через состояние «Успешное завершение».</w:t>
+        <w:t>На рисунке 11 представлен автомат состояний заявки в АИС Такси. Заявка считается успешной, если она прошла через состояние «Успешное завершение».</w:t>
       </w:r>
     </w:p>
     <w:p/>
@@ -10391,7 +10718,7 @@
           <v:shape id="_x0000_i1028" type="#_x0000_t75" style="width:351pt;height:362.25pt" o:ole="">
             <v:imagedata r:id="rId29" o:title=""/>
           </v:shape>
-          <o:OLEObject Type="Embed" ProgID="Visio.Drawing.11" ShapeID="_x0000_i1028" DrawAspect="Content" ObjectID="_1431118355" r:id="rId30"/>
+          <o:OLEObject Type="Embed" ProgID="Visio.Drawing.11" ShapeID="_x0000_i1028" DrawAspect="Content" ObjectID="_1431121947" r:id="rId30"/>
         </w:object>
       </w:r>
     </w:p>
@@ -10424,12 +10751,12 @@
       <w:pPr>
         <w:pStyle w:val="2"/>
       </w:pPr>
-      <w:bookmarkStart w:id="38" w:name="_Toc357375898"/>
+      <w:bookmarkStart w:id="39" w:name="_Toc357379167"/>
       <w:r>
         <w:lastRenderedPageBreak/>
         <w:t>Очереди в системе</w:t>
       </w:r>
-      <w:bookmarkEnd w:id="38"/>
+      <w:bookmarkEnd w:id="39"/>
     </w:p>
     <w:p>
       <w:pPr>
@@ -10919,33 +11246,33 @@
       <w:pPr>
         <w:pStyle w:val="1"/>
       </w:pPr>
-      <w:bookmarkStart w:id="39" w:name="_Toc357375899"/>
-      <w:bookmarkEnd w:id="4"/>
+      <w:bookmarkStart w:id="40" w:name="_Toc357379168"/>
+      <w:bookmarkEnd w:id="5"/>
       <w:r>
         <w:lastRenderedPageBreak/>
         <w:t>Технологический раздел</w:t>
       </w:r>
-      <w:bookmarkEnd w:id="39"/>
+      <w:bookmarkEnd w:id="40"/>
     </w:p>
     <w:p>
       <w:pPr>
         <w:pStyle w:val="2"/>
       </w:pPr>
-      <w:bookmarkStart w:id="40" w:name="_Toc357375900"/>
+      <w:bookmarkStart w:id="41" w:name="_Toc357379169"/>
       <w:r>
         <w:t>Диаграмма БД</w:t>
       </w:r>
-      <w:bookmarkEnd w:id="40"/>
+      <w:bookmarkEnd w:id="41"/>
     </w:p>
     <w:p>
       <w:pPr>
         <w:pStyle w:val="3"/>
       </w:pPr>
-      <w:bookmarkStart w:id="41" w:name="_Toc357375901"/>
+      <w:bookmarkStart w:id="42" w:name="_Toc357379170"/>
       <w:r>
         <w:t>Диспетчерская АИС</w:t>
       </w:r>
-      <w:bookmarkEnd w:id="41"/>
+      <w:bookmarkEnd w:id="42"/>
     </w:p>
     <w:p>
       <w:pPr>
@@ -11290,11 +11617,11 @@
       <w:pPr>
         <w:pStyle w:val="3"/>
       </w:pPr>
-      <w:bookmarkStart w:id="42" w:name="_Toc357375902"/>
+      <w:bookmarkStart w:id="43" w:name="_Toc357379171"/>
       <w:r>
         <w:t>АИС Таксопарка</w:t>
       </w:r>
-      <w:bookmarkEnd w:id="42"/>
+      <w:bookmarkEnd w:id="43"/>
     </w:p>
     <w:p>
       <w:pPr>
@@ -11444,12 +11771,12 @@
       <w:pPr>
         <w:pStyle w:val="3"/>
       </w:pPr>
-      <w:bookmarkStart w:id="43" w:name="_Toc357375903"/>
+      <w:bookmarkStart w:id="44" w:name="_Toc357379172"/>
       <w:r>
         <w:lastRenderedPageBreak/>
         <w:t>АИС Такси</w:t>
       </w:r>
-      <w:bookmarkEnd w:id="43"/>
+      <w:bookmarkEnd w:id="44"/>
     </w:p>
     <w:p>
       <w:pPr>
@@ -11554,11 +11881,11 @@
       <w:pPr>
         <w:pStyle w:val="2"/>
       </w:pPr>
-      <w:bookmarkStart w:id="44" w:name="_Toc357375904"/>
+      <w:bookmarkStart w:id="45" w:name="_Toc357379173"/>
       <w:r>
         <w:t>Язык программирования и среда разработки</w:t>
       </w:r>
-      <w:bookmarkEnd w:id="44"/>
+      <w:bookmarkEnd w:id="45"/>
     </w:p>
     <w:p>
       <w:pPr>
@@ -11588,7 +11915,15 @@
         <w:pStyle w:val="a9"/>
       </w:pPr>
       <w:r>
-        <w:t>Java – универсальный кросс-платформенный объектно-ориентированный язык программирования, разработанный компанией Sun Microsystems. В настоящий момент собственником технологии являе</w:t>
+        <w:t xml:space="preserve">Java – универсальный </w:t>
+      </w:r>
+      <w:proofErr w:type="gramStart"/>
+      <w:r>
+        <w:t>кросс-платформенный</w:t>
+      </w:r>
+      <w:proofErr w:type="gramEnd"/>
+      <w:r>
+        <w:t xml:space="preserve"> объектно-ориентированный язык программирования, разработанный компанией Sun Microsystems. В настоящий момент собственником технологии являе</w:t>
       </w:r>
       <w:r>
         <w:t>тся компания Oracle Corporation.</w:t>
@@ -11743,21 +12078,21 @@
           <w:szCs w:val="24"/>
         </w:rPr>
       </w:pPr>
-      <w:bookmarkStart w:id="45" w:name="_Toc357375905"/>
+      <w:bookmarkStart w:id="46" w:name="_Toc357379174"/>
       <w:r>
         <w:t>Протоколы взаимодействия</w:t>
       </w:r>
-      <w:bookmarkEnd w:id="45"/>
+      <w:bookmarkEnd w:id="46"/>
     </w:p>
     <w:p>
       <w:pPr>
         <w:pStyle w:val="3"/>
       </w:pPr>
-      <w:bookmarkStart w:id="46" w:name="_Toc357375906"/>
+      <w:bookmarkStart w:id="47" w:name="_Toc357379175"/>
       <w:r>
         <w:t>Протокол синхронного взаимодействия</w:t>
       </w:r>
-      <w:bookmarkEnd w:id="46"/>
+      <w:bookmarkEnd w:id="47"/>
     </w:p>
     <w:p>
       <w:pPr>
@@ -11787,6 +12122,7 @@
       <w:r>
         <w:t xml:space="preserve">. </w:t>
       </w:r>
+      <w:proofErr w:type="gramStart"/>
       <w:r>
         <w:rPr>
           <w:lang w:val="en-US"/>
@@ -11797,7 +12133,11 @@
         <w:t xml:space="preserve"> </w:t>
       </w:r>
       <w:r>
-        <w:t xml:space="preserve">является открытым стандартном и позволяет реализовывать клиента и сервер на различных языках программирования. Кроме того, </w:t>
+        <w:t>является открытым стандартном и позволяет реализовывать клиента и сервер на различных языках программирования.</w:t>
+      </w:r>
+      <w:proofErr w:type="gramEnd"/>
+      <w:r>
+        <w:t xml:space="preserve"> Кроме того, </w:t>
       </w:r>
       <w:r>
         <w:rPr>
@@ -11955,12 +12295,12 @@
           <w:rFonts w:eastAsia="Times New Roman"/>
         </w:rPr>
       </w:pPr>
-      <w:bookmarkStart w:id="47" w:name="_Toc357375907"/>
+      <w:bookmarkStart w:id="48" w:name="_Toc357379176"/>
       <w:r>
         <w:lastRenderedPageBreak/>
         <w:t>Протокол асинхронного взаимодействия</w:t>
       </w:r>
-      <w:bookmarkEnd w:id="47"/>
+      <w:bookmarkEnd w:id="48"/>
     </w:p>
     <w:p>
       <w:pPr>
@@ -12021,9 +12361,11 @@
         </w:rPr>
         <w:t>A</w:t>
       </w:r>
+      <w:proofErr w:type="gramStart"/>
       <w:r>
         <w:t>с</w:t>
       </w:r>
+      <w:proofErr w:type="gramEnd"/>
       <w:r>
         <w:rPr>
           <w:lang w:val="en-US"/>
@@ -12053,6 +12395,7 @@
       <w:pPr>
         <w:pStyle w:val="a9"/>
       </w:pPr>
+      <w:proofErr w:type="gramStart"/>
       <w:r>
         <w:rPr>
           <w:lang w:val="en-US"/>
@@ -12063,7 +12406,11 @@
         <w:t xml:space="preserve"> </w:t>
       </w:r>
       <w:r>
-        <w:t xml:space="preserve">предоставляет клиенты для наиболее распространенных языков программирования, а также поддерживает множество коннекторов для взаимодействия. Имеется также коннектор для </w:t>
+        <w:t>предоставляет клиенты для наиболее распространенных языков программирования, а также поддерживает множество коннекторов для взаимодействия.</w:t>
+      </w:r>
+      <w:proofErr w:type="gramEnd"/>
+      <w:r>
+        <w:t xml:space="preserve"> Имеется также коннектор для </w:t>
       </w:r>
       <w:r>
         <w:rPr>
@@ -12106,8 +12453,13 @@
       <w:r>
         <w:t xml:space="preserve"> </w:t>
       </w:r>
-      <w:r>
-        <w:t xml:space="preserve">ориентирован на доставку сообщений между АИС, что подразумевает под собой следующие преимущества: </w:t>
+      <w:proofErr w:type="gramStart"/>
+      <w:r>
+        <w:t>ориентирован</w:t>
+      </w:r>
+      <w:proofErr w:type="gramEnd"/>
+      <w:r>
+        <w:t xml:space="preserve"> на доставку сообщений между АИС, что подразумевает под собой следующие преимущества: </w:t>
       </w:r>
     </w:p>
     <w:p>
@@ -12204,11 +12556,11 @@
       <w:pPr>
         <w:pStyle w:val="2"/>
       </w:pPr>
-      <w:bookmarkStart w:id="48" w:name="_Toc357375908"/>
+      <w:bookmarkStart w:id="49" w:name="_Toc357379177"/>
       <w:r>
         <w:t>Система сборки</w:t>
       </w:r>
-      <w:bookmarkEnd w:id="48"/>
+      <w:bookmarkEnd w:id="49"/>
     </w:p>
     <w:p>
       <w:pPr>
@@ -12229,6 +12581,7 @@
       <w:r>
         <w:t xml:space="preserve">: </w:t>
       </w:r>
+      <w:proofErr w:type="gramStart"/>
       <w:r>
         <w:rPr>
           <w:lang w:val="en-US"/>
@@ -12250,9 +12603,11 @@
       <w:r>
         <w:t>.</w:t>
       </w:r>
+      <w:proofErr w:type="gramEnd"/>
       <w:r>
         <w:t xml:space="preserve"> </w:t>
       </w:r>
+      <w:proofErr w:type="gramStart"/>
       <w:r>
         <w:rPr>
           <w:lang w:val="en-US"/>
@@ -12274,6 +12629,7 @@
       <w:r>
         <w:t>.</w:t>
       </w:r>
+      <w:proofErr w:type="gramEnd"/>
     </w:p>
     <w:p>
       <w:pPr>
@@ -12483,6 +12839,7 @@
           <w:numId w:val="40"/>
         </w:numPr>
       </w:pPr>
+      <w:proofErr w:type="gramStart"/>
       <w:r>
         <w:rPr>
           <w:lang w:val="en-US"/>
@@ -12492,6 +12849,7 @@
       <w:r>
         <w:t>:</w:t>
       </w:r>
+      <w:proofErr w:type="gramEnd"/>
       <w:r>
         <w:rPr>
           <w:lang w:val="en-US"/>
@@ -12557,11 +12915,11 @@
       <w:pPr>
         <w:pStyle w:val="2"/>
       </w:pPr>
-      <w:bookmarkStart w:id="49" w:name="_Toc357375909"/>
+      <w:bookmarkStart w:id="50" w:name="_Toc357379178"/>
       <w:r>
         <w:t>Сервер приложений</w:t>
       </w:r>
-      <w:bookmarkEnd w:id="49"/>
+      <w:bookmarkEnd w:id="50"/>
     </w:p>
     <w:p>
       <w:pPr>
@@ -12658,7 +13016,15 @@
         <w:t xml:space="preserve"> </w:t>
       </w:r>
       <w:r>
-        <w:t xml:space="preserve">имеет встроенный </w:t>
+        <w:t xml:space="preserve">имеет </w:t>
+      </w:r>
+      <w:proofErr w:type="gramStart"/>
+      <w:r>
+        <w:t>встроенный</w:t>
+      </w:r>
+      <w:proofErr w:type="gramEnd"/>
+      <w:r>
+        <w:t xml:space="preserve"> </w:t>
       </w:r>
       <w:r>
         <w:rPr>
@@ -12694,12 +13060,12 @@
       <w:pPr>
         <w:pStyle w:val="2"/>
       </w:pPr>
-      <w:bookmarkStart w:id="50" w:name="_Toc357375910"/>
+      <w:bookmarkStart w:id="51" w:name="_Toc357379179"/>
       <w:r>
         <w:lastRenderedPageBreak/>
         <w:t>База данных</w:t>
       </w:r>
-      <w:bookmarkEnd w:id="50"/>
+      <w:bookmarkEnd w:id="51"/>
     </w:p>
     <w:p>
       <w:pPr>
@@ -12730,11 +13096,11 @@
       <w:pPr>
         <w:pStyle w:val="2"/>
       </w:pPr>
-      <w:bookmarkStart w:id="51" w:name="_Toc357375911"/>
+      <w:bookmarkStart w:id="52" w:name="_Toc357379180"/>
       <w:r>
         <w:t>Развертывание системы</w:t>
       </w:r>
-      <w:bookmarkEnd w:id="51"/>
+      <w:bookmarkEnd w:id="52"/>
     </w:p>
     <w:p>
       <w:pPr>
@@ -12845,10 +13211,10 @@
       </w:pPr>
       <w:r>
         <w:object w:dxaOrig="8470" w:dyaOrig="7786">
-          <v:shape id="_x0000_i1025" type="#_x0000_t75" style="width:423.75pt;height:389.25pt" o:ole="">
+          <v:shape id="_x0000_i1029" type="#_x0000_t75" style="width:423.75pt;height:389.25pt" o:ole="">
             <v:imagedata r:id="rId34" o:title=""/>
           </v:shape>
-          <o:OLEObject Type="Embed" ProgID="Visio.Drawing.11" ShapeID="_x0000_i1025" DrawAspect="Content" ObjectID="_1431118356" r:id="rId35"/>
+          <o:OLEObject Type="Embed" ProgID="Visio.Drawing.11" ShapeID="_x0000_i1029" DrawAspect="Content" ObjectID="_1431121948" r:id="rId35"/>
         </w:object>
       </w:r>
     </w:p>
@@ -12880,11 +13246,11 @@
       <w:pPr>
         <w:pStyle w:val="2"/>
       </w:pPr>
-      <w:bookmarkStart w:id="52" w:name="_Toc357375912"/>
+      <w:bookmarkStart w:id="53" w:name="_Toc357379181"/>
       <w:r>
         <w:t>Кэширование</w:t>
       </w:r>
-      <w:bookmarkEnd w:id="52"/>
+      <w:bookmarkEnd w:id="53"/>
     </w:p>
     <w:p>
       <w:pPr>
@@ -12917,12 +13283,12 @@
       <w:pPr>
         <w:pStyle w:val="2"/>
       </w:pPr>
-      <w:bookmarkStart w:id="53" w:name="_Toc357375913"/>
+      <w:bookmarkStart w:id="54" w:name="_Toc357379182"/>
       <w:r>
         <w:lastRenderedPageBreak/>
         <w:t>Интерфейс</w:t>
       </w:r>
-      <w:bookmarkEnd w:id="53"/>
+      <w:bookmarkEnd w:id="54"/>
     </w:p>
     <w:p>
       <w:pPr>
@@ -14132,12 +14498,12 @@
       <w:pPr>
         <w:pStyle w:val="2"/>
       </w:pPr>
-      <w:bookmarkStart w:id="54" w:name="_Toc357375914"/>
+      <w:bookmarkStart w:id="55" w:name="_Toc357379183"/>
       <w:r>
         <w:lastRenderedPageBreak/>
         <w:t>Используемые библиотеки</w:t>
       </w:r>
-      <w:bookmarkEnd w:id="54"/>
+      <w:bookmarkEnd w:id="55"/>
     </w:p>
     <w:p>
       <w:pPr>
@@ -14322,14 +14688,12 @@
       <w:pPr>
         <w:pStyle w:val="a9"/>
       </w:pPr>
-      <w:bookmarkStart w:id="55" w:name="_GoBack"/>
-      <w:bookmarkEnd w:id="55"/>
     </w:p>
     <w:p>
       <w:pPr>
         <w:pStyle w:val="2"/>
       </w:pPr>
-      <w:bookmarkStart w:id="56" w:name="_Toc357375915"/>
+      <w:bookmarkStart w:id="56" w:name="_Toc357379184"/>
       <w:r>
         <w:lastRenderedPageBreak/>
         <w:t>Тестирование системы</w:t>
@@ -14387,9 +14751,2620 @@
     </w:p>
     <w:p>
       <w:pPr>
-        <w:pStyle w:val="a9"/>
-      </w:pPr>
-      <w:r>
+        <w:pStyle w:val="3"/>
+      </w:pPr>
+      <w:bookmarkStart w:id="57" w:name="_Toc357379185"/>
+      <w:r>
+        <w:t>Модульное тестирование</w:t>
+      </w:r>
+      <w:bookmarkEnd w:id="57"/>
+    </w:p>
+    <w:p>
+      <w:pPr>
+        <w:pStyle w:val="a9"/>
+      </w:pPr>
+      <w:r>
+        <w:t xml:space="preserve">В таблицах 9, 10, 11 приведены результаты тестирования Диспетчерской </w:t>
+      </w:r>
+      <w:r>
+        <w:t>АИС, АИС Таксопарка и АИС Такси соответственно.</w:t>
+      </w:r>
+    </w:p>
+    <w:p>
+      <w:pPr>
+        <w:pStyle w:val="a9"/>
+      </w:pPr>
+    </w:p>
+    <w:tbl>
+      <w:tblPr>
+        <w:tblStyle w:val="afa"/>
+        <w:tblW w:w="0" w:type="auto"/>
+        <w:tblLook w:val="04A0" w:firstRow="1" w:lastRow="0" w:firstColumn="1" w:lastColumn="0" w:noHBand="0" w:noVBand="1"/>
+      </w:tblPr>
+      <w:tblGrid>
+        <w:gridCol w:w="443"/>
+        <w:gridCol w:w="2282"/>
+        <w:gridCol w:w="2282"/>
+        <w:gridCol w:w="2282"/>
+        <w:gridCol w:w="2282"/>
+      </w:tblGrid>
+      <w:tr>
+        <w:tc>
+          <w:tcPr>
+            <w:tcW w:w="814" w:type="dxa"/>
+          </w:tcPr>
+          <w:p>
+            <w:pPr>
+              <w:pStyle w:val="a9"/>
+              <w:ind w:firstLine="0"/>
+              <w:rPr>
+                <w:b/>
+                <w:sz w:val="24"/>
+              </w:rPr>
+            </w:pPr>
+            <w:r>
+              <w:rPr>
+                <w:b/>
+                <w:sz w:val="24"/>
+              </w:rPr>
+              <w:t xml:space="preserve">№ </w:t>
+            </w:r>
+          </w:p>
+        </w:tc>
+        <w:tc>
+          <w:tcPr>
+            <w:tcW w:w="2372" w:type="dxa"/>
+          </w:tcPr>
+          <w:p>
+            <w:pPr>
+              <w:pStyle w:val="a9"/>
+              <w:ind w:firstLine="0"/>
+              <w:rPr>
+                <w:b/>
+                <w:sz w:val="24"/>
+              </w:rPr>
+            </w:pPr>
+            <w:r>
+              <w:rPr>
+                <w:b/>
+                <w:sz w:val="24"/>
+              </w:rPr>
+              <w:t>Описание теста</w:t>
+            </w:r>
+          </w:p>
+        </w:tc>
+        <w:tc>
+          <w:tcPr>
+            <w:tcW w:w="2372" w:type="dxa"/>
+          </w:tcPr>
+          <w:p>
+            <w:pPr>
+              <w:pStyle w:val="a9"/>
+              <w:ind w:firstLine="0"/>
+              <w:rPr>
+                <w:b/>
+                <w:sz w:val="24"/>
+              </w:rPr>
+            </w:pPr>
+            <w:r>
+              <w:rPr>
+                <w:b/>
+                <w:sz w:val="24"/>
+              </w:rPr>
+              <w:t>Входные данные</w:t>
+            </w:r>
+          </w:p>
+        </w:tc>
+        <w:tc>
+          <w:tcPr>
+            <w:tcW w:w="2372" w:type="dxa"/>
+          </w:tcPr>
+          <w:p>
+            <w:pPr>
+              <w:pStyle w:val="a9"/>
+              <w:ind w:firstLine="0"/>
+              <w:rPr>
+                <w:b/>
+                <w:sz w:val="24"/>
+              </w:rPr>
+            </w:pPr>
+            <w:r>
+              <w:rPr>
+                <w:b/>
+                <w:sz w:val="24"/>
+              </w:rPr>
+              <w:t>Ожидаемый результат</w:t>
+            </w:r>
+          </w:p>
+        </w:tc>
+        <w:tc>
+          <w:tcPr>
+            <w:tcW w:w="1641" w:type="dxa"/>
+          </w:tcPr>
+          <w:p>
+            <w:pPr>
+              <w:pStyle w:val="a9"/>
+              <w:ind w:firstLine="0"/>
+              <w:rPr>
+                <w:b/>
+                <w:sz w:val="24"/>
+              </w:rPr>
+            </w:pPr>
+            <w:r>
+              <w:rPr>
+                <w:b/>
+                <w:sz w:val="24"/>
+              </w:rPr>
+              <w:t>Полученный результат</w:t>
+            </w:r>
+          </w:p>
+        </w:tc>
+      </w:tr>
+      <w:tr>
+        <w:tc>
+          <w:tcPr>
+            <w:tcW w:w="814" w:type="dxa"/>
+          </w:tcPr>
+          <w:p>
+            <w:pPr>
+              <w:pStyle w:val="a9"/>
+              <w:ind w:firstLine="0"/>
+              <w:rPr>
+                <w:sz w:val="22"/>
+              </w:rPr>
+            </w:pPr>
+            <w:r>
+              <w:rPr>
+                <w:sz w:val="22"/>
+              </w:rPr>
+              <w:t>1</w:t>
+            </w:r>
+          </w:p>
+        </w:tc>
+        <w:tc>
+          <w:tcPr>
+            <w:tcW w:w="2372" w:type="dxa"/>
+          </w:tcPr>
+          <w:p>
+            <w:pPr>
+              <w:pStyle w:val="a9"/>
+              <w:ind w:firstLine="0"/>
+              <w:rPr>
+                <w:sz w:val="22"/>
+              </w:rPr>
+            </w:pPr>
+            <w:r>
+              <w:rPr>
+                <w:sz w:val="22"/>
+              </w:rPr>
+              <w:t>Попытка входа в с</w:t>
+            </w:r>
+            <w:r>
+              <w:rPr>
+                <w:sz w:val="22"/>
+              </w:rPr>
+              <w:t xml:space="preserve">истему с </w:t>
+            </w:r>
+            <w:proofErr w:type="gramStart"/>
+            <w:r>
+              <w:rPr>
+                <w:sz w:val="22"/>
+              </w:rPr>
+              <w:t>некорректными</w:t>
+            </w:r>
+            <w:proofErr w:type="gramEnd"/>
+            <w:r>
+              <w:rPr>
+                <w:sz w:val="22"/>
+              </w:rPr>
+              <w:t xml:space="preserve"> логином </w:t>
+            </w:r>
+            <w:r>
+              <w:rPr>
+                <w:sz w:val="22"/>
+              </w:rPr>
+              <w:t>/ паролем</w:t>
+            </w:r>
+          </w:p>
+        </w:tc>
+        <w:tc>
+          <w:tcPr>
+            <w:tcW w:w="2372" w:type="dxa"/>
+          </w:tcPr>
+          <w:p>
+            <w:pPr>
+              <w:pStyle w:val="a9"/>
+              <w:ind w:firstLine="0"/>
+              <w:rPr>
+                <w:sz w:val="22"/>
+              </w:rPr>
+            </w:pPr>
+            <w:r>
+              <w:rPr>
+                <w:sz w:val="22"/>
+              </w:rPr>
+              <w:t>Логин пользователя, пароль пользователя</w:t>
+            </w:r>
+          </w:p>
+        </w:tc>
+        <w:tc>
+          <w:tcPr>
+            <w:tcW w:w="2372" w:type="dxa"/>
+          </w:tcPr>
+          <w:p>
+            <w:pPr>
+              <w:pStyle w:val="a9"/>
+              <w:ind w:firstLine="0"/>
+              <w:rPr>
+                <w:sz w:val="22"/>
+              </w:rPr>
+            </w:pPr>
+            <w:r>
+              <w:rPr>
+                <w:sz w:val="22"/>
+              </w:rPr>
+              <w:t>Отказ в авторизации</w:t>
+            </w:r>
+          </w:p>
+        </w:tc>
+        <w:tc>
+          <w:tcPr>
+            <w:tcW w:w="1641" w:type="dxa"/>
+          </w:tcPr>
+          <w:p>
+            <w:pPr>
+              <w:pStyle w:val="a9"/>
+              <w:ind w:firstLine="0"/>
+              <w:rPr>
+                <w:sz w:val="22"/>
+              </w:rPr>
+            </w:pPr>
+            <w:r>
+              <w:rPr>
+                <w:sz w:val="22"/>
+              </w:rPr>
+              <w:t>Отказ в авторизации</w:t>
+            </w:r>
+          </w:p>
+        </w:tc>
+      </w:tr>
+      <w:tr>
+        <w:tc>
+          <w:tcPr>
+            <w:tcW w:w="814" w:type="dxa"/>
+          </w:tcPr>
+          <w:p>
+            <w:pPr>
+              <w:pStyle w:val="a9"/>
+              <w:ind w:firstLine="0"/>
+              <w:rPr>
+                <w:sz w:val="22"/>
+                <w:lang w:val="en-US"/>
+              </w:rPr>
+            </w:pPr>
+            <w:r>
+              <w:rPr>
+                <w:sz w:val="22"/>
+                <w:lang w:val="en-US"/>
+              </w:rPr>
+              <w:t xml:space="preserve">2 </w:t>
+            </w:r>
+          </w:p>
+        </w:tc>
+        <w:tc>
+          <w:tcPr>
+            <w:tcW w:w="2372" w:type="dxa"/>
+          </w:tcPr>
+          <w:p>
+            <w:pPr>
+              <w:pStyle w:val="a9"/>
+              <w:ind w:firstLine="0"/>
+              <w:rPr>
+                <w:sz w:val="22"/>
+              </w:rPr>
+            </w:pPr>
+            <w:r>
+              <w:rPr>
+                <w:sz w:val="22"/>
+              </w:rPr>
+              <w:t xml:space="preserve">Попытка входа с </w:t>
+            </w:r>
+            <w:proofErr w:type="gramStart"/>
+            <w:r>
+              <w:rPr>
+                <w:sz w:val="22"/>
+              </w:rPr>
+              <w:t>правильными</w:t>
+            </w:r>
+            <w:proofErr w:type="gramEnd"/>
+            <w:r>
+              <w:rPr>
+                <w:sz w:val="22"/>
+              </w:rPr>
+              <w:t xml:space="preserve"> логином / паролем</w:t>
+            </w:r>
+          </w:p>
+        </w:tc>
+        <w:tc>
+          <w:tcPr>
+            <w:tcW w:w="2372" w:type="dxa"/>
+          </w:tcPr>
+          <w:p>
+            <w:pPr>
+              <w:pStyle w:val="a9"/>
+              <w:ind w:firstLine="0"/>
+              <w:rPr>
+                <w:sz w:val="22"/>
+              </w:rPr>
+            </w:pPr>
+            <w:r>
+              <w:rPr>
+                <w:sz w:val="22"/>
+              </w:rPr>
+              <w:t>Логин пользователя, пароль пользователя</w:t>
+            </w:r>
+          </w:p>
+        </w:tc>
+        <w:tc>
+          <w:tcPr>
+            <w:tcW w:w="2372" w:type="dxa"/>
+          </w:tcPr>
+          <w:p>
+            <w:pPr>
+              <w:pStyle w:val="a9"/>
+              <w:ind w:firstLine="0"/>
+              <w:rPr>
+                <w:sz w:val="22"/>
+              </w:rPr>
+            </w:pPr>
+            <w:r>
+              <w:rPr>
+                <w:sz w:val="22"/>
+              </w:rPr>
+              <w:t>Успешная авторизация</w:t>
+            </w:r>
+          </w:p>
+        </w:tc>
+        <w:tc>
+          <w:tcPr>
+            <w:tcW w:w="1641" w:type="dxa"/>
+          </w:tcPr>
+          <w:p>
+            <w:pPr>
+              <w:pStyle w:val="a9"/>
+              <w:ind w:firstLine="0"/>
+              <w:rPr>
+                <w:sz w:val="22"/>
+              </w:rPr>
+            </w:pPr>
+            <w:r>
+              <w:rPr>
+                <w:sz w:val="22"/>
+              </w:rPr>
+              <w:t>Успешная авторизация</w:t>
+            </w:r>
+          </w:p>
+        </w:tc>
+      </w:tr>
+      <w:tr>
+        <w:tc>
+          <w:tcPr>
+            <w:tcW w:w="814" w:type="dxa"/>
+          </w:tcPr>
+          <w:p>
+            <w:pPr>
+              <w:pStyle w:val="a9"/>
+              <w:ind w:firstLine="0"/>
+              <w:rPr>
+                <w:sz w:val="22"/>
+              </w:rPr>
+            </w:pPr>
+            <w:r>
+              <w:rPr>
+                <w:sz w:val="22"/>
+              </w:rPr>
+              <w:t>3</w:t>
+            </w:r>
+          </w:p>
+        </w:tc>
+        <w:tc>
+          <w:tcPr>
+            <w:tcW w:w="2372" w:type="dxa"/>
+          </w:tcPr>
+          <w:p>
+            <w:pPr>
+              <w:pStyle w:val="a9"/>
+              <w:ind w:firstLine="0"/>
+              <w:rPr>
+                <w:sz w:val="22"/>
+              </w:rPr>
+            </w:pPr>
+            <w:r>
+              <w:rPr>
+                <w:sz w:val="22"/>
+              </w:rPr>
+              <w:t>Заявка на заказ такси с указанием прошедшей даты</w:t>
+            </w:r>
+          </w:p>
+        </w:tc>
+        <w:tc>
+          <w:tcPr>
+            <w:tcW w:w="2372" w:type="dxa"/>
+          </w:tcPr>
+          <w:p>
+            <w:pPr>
+              <w:pStyle w:val="a9"/>
+              <w:ind w:firstLine="0"/>
+              <w:rPr>
+                <w:sz w:val="22"/>
+              </w:rPr>
+            </w:pPr>
+            <w:r>
+              <w:rPr>
+                <w:sz w:val="22"/>
+              </w:rPr>
+              <w:t>Идентификатор пользователя, параметры заказа</w:t>
+            </w:r>
+          </w:p>
+        </w:tc>
+        <w:tc>
+          <w:tcPr>
+            <w:tcW w:w="2372" w:type="dxa"/>
+          </w:tcPr>
+          <w:p>
+            <w:pPr>
+              <w:pStyle w:val="a9"/>
+              <w:ind w:firstLine="0"/>
+              <w:rPr>
+                <w:sz w:val="22"/>
+              </w:rPr>
+            </w:pPr>
+            <w:r>
+              <w:rPr>
+                <w:sz w:val="22"/>
+              </w:rPr>
+              <w:t>Отказ в оформлении заявки</w:t>
+            </w:r>
+          </w:p>
+        </w:tc>
+        <w:tc>
+          <w:tcPr>
+            <w:tcW w:w="1641" w:type="dxa"/>
+          </w:tcPr>
+          <w:p>
+            <w:pPr>
+              <w:pStyle w:val="a9"/>
+              <w:ind w:firstLine="0"/>
+              <w:rPr>
+                <w:sz w:val="22"/>
+              </w:rPr>
+            </w:pPr>
+            <w:r>
+              <w:rPr>
+                <w:sz w:val="22"/>
+              </w:rPr>
+              <w:t>Отказ в оформлении заявки</w:t>
+            </w:r>
+          </w:p>
+        </w:tc>
+      </w:tr>
+      <w:tr>
+        <w:tc>
+          <w:tcPr>
+            <w:tcW w:w="814" w:type="dxa"/>
+          </w:tcPr>
+          <w:p>
+            <w:pPr>
+              <w:pStyle w:val="a9"/>
+              <w:ind w:firstLine="0"/>
+              <w:rPr>
+                <w:sz w:val="22"/>
+              </w:rPr>
+            </w:pPr>
+            <w:r>
+              <w:rPr>
+                <w:sz w:val="22"/>
+              </w:rPr>
+              <w:t>4</w:t>
+            </w:r>
+          </w:p>
+        </w:tc>
+        <w:tc>
+          <w:tcPr>
+            <w:tcW w:w="2372" w:type="dxa"/>
+          </w:tcPr>
+          <w:p>
+            <w:pPr>
+              <w:pStyle w:val="a9"/>
+              <w:ind w:firstLine="0"/>
+              <w:rPr>
+                <w:sz w:val="22"/>
+              </w:rPr>
+            </w:pPr>
+            <w:r>
+              <w:rPr>
+                <w:sz w:val="22"/>
+              </w:rPr>
+              <w:t>Заявка на заказ такси с правильно заполненными параметрами</w:t>
+            </w:r>
+          </w:p>
+        </w:tc>
+        <w:tc>
+          <w:tcPr>
+            <w:tcW w:w="2372" w:type="dxa"/>
+          </w:tcPr>
+          <w:p>
+            <w:pPr>
+              <w:pStyle w:val="a9"/>
+              <w:ind w:firstLine="0"/>
+              <w:rPr>
+                <w:sz w:val="22"/>
+              </w:rPr>
+            </w:pPr>
+            <w:r>
+              <w:rPr>
+                <w:sz w:val="22"/>
+              </w:rPr>
+              <w:t>Идентификатор пользователя, параметры заказа</w:t>
+            </w:r>
+          </w:p>
+        </w:tc>
+        <w:tc>
+          <w:tcPr>
+            <w:tcW w:w="2372" w:type="dxa"/>
+          </w:tcPr>
+          <w:p>
+            <w:pPr>
+              <w:pStyle w:val="a9"/>
+              <w:ind w:firstLine="0"/>
+              <w:rPr>
+                <w:sz w:val="22"/>
+              </w:rPr>
+            </w:pPr>
+            <w:r>
+              <w:rPr>
+                <w:sz w:val="22"/>
+              </w:rPr>
+              <w:t>Сообщение об успешном принятии заказа в обработку</w:t>
+            </w:r>
+          </w:p>
+        </w:tc>
+        <w:tc>
+          <w:tcPr>
+            <w:tcW w:w="1641" w:type="dxa"/>
+          </w:tcPr>
+          <w:p>
+            <w:pPr>
+              <w:pStyle w:val="a9"/>
+              <w:ind w:firstLine="0"/>
+              <w:rPr>
+                <w:sz w:val="22"/>
+              </w:rPr>
+            </w:pPr>
+            <w:r>
+              <w:rPr>
+                <w:sz w:val="22"/>
+              </w:rPr>
+              <w:t>Сообщение об успешном принятии заказа в обработку</w:t>
+            </w:r>
+          </w:p>
+        </w:tc>
+      </w:tr>
+      <w:tr>
+        <w:tc>
+          <w:tcPr>
+            <w:tcW w:w="814" w:type="dxa"/>
+          </w:tcPr>
+          <w:p>
+            <w:pPr>
+              <w:pStyle w:val="a9"/>
+              <w:ind w:firstLine="0"/>
+              <w:rPr>
+                <w:sz w:val="22"/>
+              </w:rPr>
+            </w:pPr>
+            <w:r>
+              <w:rPr>
+                <w:sz w:val="22"/>
+              </w:rPr>
+              <w:t>5</w:t>
+            </w:r>
+          </w:p>
+        </w:tc>
+        <w:tc>
+          <w:tcPr>
+            <w:tcW w:w="2372" w:type="dxa"/>
+          </w:tcPr>
+          <w:p>
+            <w:pPr>
+              <w:pStyle w:val="a9"/>
+              <w:ind w:firstLine="0"/>
+              <w:rPr>
+                <w:sz w:val="22"/>
+              </w:rPr>
+            </w:pPr>
+            <w:r>
+              <w:rPr>
+                <w:sz w:val="22"/>
+              </w:rPr>
+              <w:t>Получение статуса заказа для незарегистрированного пользователя, с указанием некорректного кода доступа</w:t>
+            </w:r>
+          </w:p>
+        </w:tc>
+        <w:tc>
+          <w:tcPr>
+            <w:tcW w:w="2372" w:type="dxa"/>
+          </w:tcPr>
+          <w:p>
+            <w:pPr>
+              <w:pStyle w:val="a9"/>
+              <w:ind w:firstLine="0"/>
+              <w:rPr>
+                <w:sz w:val="22"/>
+              </w:rPr>
+            </w:pPr>
+            <w:r>
+              <w:rPr>
+                <w:sz w:val="22"/>
+              </w:rPr>
+              <w:t>Код доступа незарегистрированного пользователя</w:t>
+            </w:r>
+          </w:p>
+        </w:tc>
+        <w:tc>
+          <w:tcPr>
+            <w:tcW w:w="2372" w:type="dxa"/>
+          </w:tcPr>
+          <w:p>
+            <w:pPr>
+              <w:pStyle w:val="a9"/>
+              <w:ind w:firstLine="0"/>
+              <w:rPr>
+                <w:sz w:val="22"/>
+              </w:rPr>
+            </w:pPr>
+            <w:r>
+              <w:rPr>
+                <w:sz w:val="22"/>
+              </w:rPr>
+              <w:t>Сообщение о невозможности получить статус заказа</w:t>
+            </w:r>
+          </w:p>
+        </w:tc>
+        <w:tc>
+          <w:tcPr>
+            <w:tcW w:w="1641" w:type="dxa"/>
+          </w:tcPr>
+          <w:p>
+            <w:pPr>
+              <w:pStyle w:val="a9"/>
+              <w:ind w:firstLine="0"/>
+              <w:rPr>
+                <w:sz w:val="22"/>
+              </w:rPr>
+            </w:pPr>
+            <w:r>
+              <w:rPr>
+                <w:sz w:val="22"/>
+              </w:rPr>
+              <w:t>Сообщение о невозможности получить статус заказа</w:t>
+            </w:r>
+          </w:p>
+        </w:tc>
+      </w:tr>
+      <w:tr>
+        <w:tc>
+          <w:tcPr>
+            <w:tcW w:w="814" w:type="dxa"/>
+          </w:tcPr>
+          <w:p>
+            <w:pPr>
+              <w:pStyle w:val="a9"/>
+              <w:ind w:firstLine="0"/>
+              <w:rPr>
+                <w:sz w:val="22"/>
+              </w:rPr>
+            </w:pPr>
+            <w:r>
+              <w:rPr>
+                <w:sz w:val="22"/>
+              </w:rPr>
+              <w:t>6</w:t>
+            </w:r>
+          </w:p>
+        </w:tc>
+        <w:tc>
+          <w:tcPr>
+            <w:tcW w:w="2372" w:type="dxa"/>
+          </w:tcPr>
+          <w:p>
+            <w:pPr>
+              <w:pStyle w:val="a9"/>
+              <w:ind w:firstLine="0"/>
+              <w:rPr>
+                <w:sz w:val="22"/>
+              </w:rPr>
+            </w:pPr>
+            <w:r>
+              <w:rPr>
+                <w:sz w:val="22"/>
+              </w:rPr>
+              <w:t xml:space="preserve">Получение статуса заказа для </w:t>
+            </w:r>
+            <w:r>
+              <w:rPr>
+                <w:sz w:val="22"/>
+              </w:rPr>
+              <w:lastRenderedPageBreak/>
+              <w:t>незарегистрированного пользователя, с указанием корректного кода доступа</w:t>
+            </w:r>
+          </w:p>
+        </w:tc>
+        <w:tc>
+          <w:tcPr>
+            <w:tcW w:w="2372" w:type="dxa"/>
+          </w:tcPr>
+          <w:p>
+            <w:pPr>
+              <w:pStyle w:val="a9"/>
+              <w:ind w:firstLine="0"/>
+              <w:rPr>
+                <w:sz w:val="22"/>
+              </w:rPr>
+            </w:pPr>
+            <w:r>
+              <w:rPr>
+                <w:sz w:val="22"/>
+              </w:rPr>
+              <w:lastRenderedPageBreak/>
+              <w:t>Код доступа незарегистрированно</w:t>
+            </w:r>
+            <w:r>
+              <w:rPr>
+                <w:sz w:val="22"/>
+              </w:rPr>
+              <w:lastRenderedPageBreak/>
+              <w:t>го пользователя</w:t>
+            </w:r>
+          </w:p>
+        </w:tc>
+        <w:tc>
+          <w:tcPr>
+            <w:tcW w:w="2372" w:type="dxa"/>
+          </w:tcPr>
+          <w:p>
+            <w:pPr>
+              <w:pStyle w:val="a9"/>
+              <w:ind w:firstLine="0"/>
+              <w:rPr>
+                <w:sz w:val="22"/>
+              </w:rPr>
+            </w:pPr>
+            <w:r>
+              <w:rPr>
+                <w:sz w:val="22"/>
+              </w:rPr>
+              <w:lastRenderedPageBreak/>
+              <w:t xml:space="preserve">Статус текущего заказа </w:t>
+            </w:r>
+            <w:r>
+              <w:rPr>
+                <w:sz w:val="22"/>
+              </w:rPr>
+              <w:lastRenderedPageBreak/>
+              <w:t>незарегистрированного пользователя</w:t>
+            </w:r>
+          </w:p>
+        </w:tc>
+        <w:tc>
+          <w:tcPr>
+            <w:tcW w:w="1641" w:type="dxa"/>
+          </w:tcPr>
+          <w:p>
+            <w:pPr>
+              <w:pStyle w:val="a9"/>
+              <w:ind w:firstLine="0"/>
+              <w:rPr>
+                <w:sz w:val="22"/>
+              </w:rPr>
+            </w:pPr>
+            <w:r>
+              <w:rPr>
+                <w:sz w:val="22"/>
+              </w:rPr>
+              <w:lastRenderedPageBreak/>
+              <w:t xml:space="preserve">Статус текущего заказа </w:t>
+            </w:r>
+            <w:r>
+              <w:rPr>
+                <w:sz w:val="22"/>
+              </w:rPr>
+              <w:lastRenderedPageBreak/>
+              <w:t>незарегистрированного пользователя</w:t>
+            </w:r>
+          </w:p>
+        </w:tc>
+      </w:tr>
+    </w:tbl>
+    <w:p>
+      <w:pPr>
+        <w:pStyle w:val="a9"/>
+        <w:ind w:firstLine="0"/>
+      </w:pPr>
+    </w:p>
+    <w:p>
+      <w:pPr>
+        <w:pStyle w:val="a9"/>
+        <w:ind w:firstLine="0"/>
+        <w:rPr>
+          <w:sz w:val="24"/>
+        </w:rPr>
+      </w:pPr>
+      <w:r>
+        <w:rPr>
+          <w:sz w:val="24"/>
+        </w:rPr>
+        <w:t>Таблица 9. Модульные тесты Диспетчерской АИС.</w:t>
+      </w:r>
+    </w:p>
+    <w:p>
+      <w:pPr>
+        <w:pStyle w:val="a9"/>
+        <w:ind w:firstLine="0"/>
+        <w:rPr>
+          <w:sz w:val="24"/>
+        </w:rPr>
+      </w:pPr>
+    </w:p>
+    <w:tbl>
+      <w:tblPr>
+        <w:tblStyle w:val="afa"/>
+        <w:tblW w:w="0" w:type="auto"/>
+        <w:tblLook w:val="04A0" w:firstRow="1" w:lastRow="0" w:firstColumn="1" w:lastColumn="0" w:noHBand="0" w:noVBand="1"/>
+      </w:tblPr>
+      <w:tblGrid>
+        <w:gridCol w:w="458"/>
+        <w:gridCol w:w="2279"/>
+        <w:gridCol w:w="2278"/>
+        <w:gridCol w:w="2278"/>
+        <w:gridCol w:w="2278"/>
+      </w:tblGrid>
+      <w:tr>
+        <w:tc>
+          <w:tcPr>
+            <w:tcW w:w="443" w:type="dxa"/>
+          </w:tcPr>
+          <w:p>
+            <w:pPr>
+              <w:pStyle w:val="a9"/>
+              <w:ind w:firstLine="0"/>
+              <w:rPr>
+                <w:b/>
+                <w:sz w:val="24"/>
+              </w:rPr>
+            </w:pPr>
+            <w:r>
+              <w:rPr>
+                <w:b/>
+                <w:sz w:val="24"/>
+              </w:rPr>
+              <w:t xml:space="preserve">№ </w:t>
+            </w:r>
+          </w:p>
+        </w:tc>
+        <w:tc>
+          <w:tcPr>
+            <w:tcW w:w="2282" w:type="dxa"/>
+          </w:tcPr>
+          <w:p>
+            <w:pPr>
+              <w:pStyle w:val="a9"/>
+              <w:ind w:firstLine="0"/>
+              <w:rPr>
+                <w:b/>
+                <w:sz w:val="24"/>
+              </w:rPr>
+            </w:pPr>
+            <w:r>
+              <w:rPr>
+                <w:b/>
+                <w:sz w:val="24"/>
+              </w:rPr>
+              <w:t>Описание теста</w:t>
+            </w:r>
+          </w:p>
+        </w:tc>
+        <w:tc>
+          <w:tcPr>
+            <w:tcW w:w="2282" w:type="dxa"/>
+          </w:tcPr>
+          <w:p>
+            <w:pPr>
+              <w:pStyle w:val="a9"/>
+              <w:ind w:firstLine="0"/>
+              <w:rPr>
+                <w:b/>
+                <w:sz w:val="24"/>
+              </w:rPr>
+            </w:pPr>
+            <w:r>
+              <w:rPr>
+                <w:b/>
+                <w:sz w:val="24"/>
+              </w:rPr>
+              <w:t>Входные данные</w:t>
+            </w:r>
+          </w:p>
+        </w:tc>
+        <w:tc>
+          <w:tcPr>
+            <w:tcW w:w="2282" w:type="dxa"/>
+          </w:tcPr>
+          <w:p>
+            <w:pPr>
+              <w:pStyle w:val="a9"/>
+              <w:ind w:firstLine="0"/>
+              <w:rPr>
+                <w:b/>
+                <w:sz w:val="24"/>
+              </w:rPr>
+            </w:pPr>
+            <w:r>
+              <w:rPr>
+                <w:b/>
+                <w:sz w:val="24"/>
+              </w:rPr>
+              <w:t>Ожидаемый результат</w:t>
+            </w:r>
+          </w:p>
+        </w:tc>
+        <w:tc>
+          <w:tcPr>
+            <w:tcW w:w="2282" w:type="dxa"/>
+          </w:tcPr>
+          <w:p>
+            <w:pPr>
+              <w:pStyle w:val="a9"/>
+              <w:ind w:firstLine="0"/>
+              <w:rPr>
+                <w:b/>
+                <w:sz w:val="24"/>
+              </w:rPr>
+            </w:pPr>
+            <w:r>
+              <w:rPr>
+                <w:b/>
+                <w:sz w:val="24"/>
+              </w:rPr>
+              <w:t>Полученный результат</w:t>
+            </w:r>
+          </w:p>
+        </w:tc>
+      </w:tr>
+      <w:tr>
+        <w:tc>
+          <w:tcPr>
+            <w:tcW w:w="443" w:type="dxa"/>
+          </w:tcPr>
+          <w:p>
+            <w:pPr>
+              <w:pStyle w:val="a9"/>
+              <w:ind w:firstLine="0"/>
+              <w:rPr>
+                <w:sz w:val="22"/>
+              </w:rPr>
+            </w:pPr>
+            <w:r>
+              <w:rPr>
+                <w:sz w:val="22"/>
+              </w:rPr>
+              <w:t>1</w:t>
+            </w:r>
+          </w:p>
+        </w:tc>
+        <w:tc>
+          <w:tcPr>
+            <w:tcW w:w="2282" w:type="dxa"/>
+          </w:tcPr>
+          <w:p>
+            <w:pPr>
+              <w:pStyle w:val="a9"/>
+              <w:ind w:firstLine="0"/>
+              <w:rPr>
+                <w:sz w:val="22"/>
+              </w:rPr>
+            </w:pPr>
+            <w:r>
+              <w:rPr>
+                <w:sz w:val="22"/>
+              </w:rPr>
+              <w:t>Заявка на получение возможности заказа с некорректными полями сообщения</w:t>
+            </w:r>
+          </w:p>
+        </w:tc>
+        <w:tc>
+          <w:tcPr>
+            <w:tcW w:w="2282" w:type="dxa"/>
+          </w:tcPr>
+          <w:p>
+            <w:pPr>
+              <w:pStyle w:val="a9"/>
+              <w:ind w:firstLine="0"/>
+              <w:rPr>
+                <w:sz w:val="22"/>
+              </w:rPr>
+            </w:pPr>
+            <w:r>
+              <w:rPr>
+                <w:sz w:val="22"/>
+              </w:rPr>
+              <w:t>Сообщение на получение возможности заказа</w:t>
+            </w:r>
+          </w:p>
+        </w:tc>
+        <w:tc>
+          <w:tcPr>
+            <w:tcW w:w="2282" w:type="dxa"/>
+          </w:tcPr>
+          <w:p>
+            <w:pPr>
+              <w:pStyle w:val="a9"/>
+              <w:ind w:firstLine="0"/>
+              <w:rPr>
+                <w:sz w:val="22"/>
+              </w:rPr>
+            </w:pPr>
+            <w:r>
+              <w:rPr>
+                <w:sz w:val="22"/>
+              </w:rPr>
+              <w:t>Сообщение об ошибке</w:t>
+            </w:r>
+          </w:p>
+        </w:tc>
+        <w:tc>
+          <w:tcPr>
+            <w:tcW w:w="2282" w:type="dxa"/>
+          </w:tcPr>
+          <w:p>
+            <w:pPr>
+              <w:pStyle w:val="a9"/>
+              <w:ind w:firstLine="0"/>
+              <w:rPr>
+                <w:sz w:val="22"/>
+              </w:rPr>
+            </w:pPr>
+            <w:r>
+              <w:rPr>
+                <w:sz w:val="22"/>
+              </w:rPr>
+              <w:t>Сообщение об ошибке</w:t>
+            </w:r>
+          </w:p>
+        </w:tc>
+      </w:tr>
+      <w:tr>
+        <w:tc>
+          <w:tcPr>
+            <w:tcW w:w="443" w:type="dxa"/>
+          </w:tcPr>
+          <w:p>
+            <w:pPr>
+              <w:pStyle w:val="a9"/>
+              <w:ind w:firstLine="0"/>
+              <w:rPr>
+                <w:sz w:val="22"/>
+                <w:lang w:val="en-US"/>
+              </w:rPr>
+            </w:pPr>
+            <w:r>
+              <w:rPr>
+                <w:sz w:val="22"/>
+                <w:lang w:val="en-US"/>
+              </w:rPr>
+              <w:t xml:space="preserve">2 </w:t>
+            </w:r>
+          </w:p>
+        </w:tc>
+        <w:tc>
+          <w:tcPr>
+            <w:tcW w:w="2282" w:type="dxa"/>
+          </w:tcPr>
+          <w:p>
+            <w:pPr>
+              <w:pStyle w:val="a9"/>
+              <w:ind w:firstLine="0"/>
+              <w:rPr>
+                <w:sz w:val="22"/>
+              </w:rPr>
+            </w:pPr>
+            <w:r>
+              <w:rPr>
+                <w:sz w:val="22"/>
+              </w:rPr>
+              <w:t>Заявка на получение возможности заказа с корректными полями сообщения</w:t>
+            </w:r>
+          </w:p>
+        </w:tc>
+        <w:tc>
+          <w:tcPr>
+            <w:tcW w:w="2282" w:type="dxa"/>
+          </w:tcPr>
+          <w:p>
+            <w:pPr>
+              <w:pStyle w:val="a9"/>
+              <w:ind w:firstLine="0"/>
+              <w:rPr>
+                <w:sz w:val="22"/>
+              </w:rPr>
+            </w:pPr>
+            <w:r>
+              <w:rPr>
+                <w:sz w:val="22"/>
+              </w:rPr>
+              <w:t>Сообщение на получение возможности заказа</w:t>
+            </w:r>
+          </w:p>
+        </w:tc>
+        <w:tc>
+          <w:tcPr>
+            <w:tcW w:w="2282" w:type="dxa"/>
+          </w:tcPr>
+          <w:p>
+            <w:pPr>
+              <w:pStyle w:val="a9"/>
+              <w:ind w:firstLine="0"/>
+              <w:rPr>
+                <w:sz w:val="22"/>
+              </w:rPr>
+            </w:pPr>
+            <w:r>
+              <w:rPr>
+                <w:sz w:val="22"/>
+              </w:rPr>
+              <w:t>Сообщение, содержащее статус</w:t>
+            </w:r>
+          </w:p>
+        </w:tc>
+        <w:tc>
+          <w:tcPr>
+            <w:tcW w:w="2282" w:type="dxa"/>
+          </w:tcPr>
+          <w:p>
+            <w:pPr>
+              <w:pStyle w:val="a9"/>
+              <w:ind w:firstLine="0"/>
+              <w:rPr>
+                <w:sz w:val="22"/>
+              </w:rPr>
+            </w:pPr>
+            <w:r>
+              <w:rPr>
+                <w:sz w:val="22"/>
+              </w:rPr>
+              <w:t>Сообщение, содержащее статус</w:t>
+            </w:r>
+          </w:p>
+        </w:tc>
+      </w:tr>
+      <w:tr>
+        <w:tc>
+          <w:tcPr>
+            <w:tcW w:w="443" w:type="dxa"/>
+          </w:tcPr>
+          <w:p>
+            <w:pPr>
+              <w:pStyle w:val="a9"/>
+              <w:ind w:firstLine="0"/>
+              <w:rPr>
+                <w:sz w:val="22"/>
+              </w:rPr>
+            </w:pPr>
+            <w:r>
+              <w:rPr>
+                <w:sz w:val="22"/>
+              </w:rPr>
+              <w:t>3</w:t>
+            </w:r>
+          </w:p>
+        </w:tc>
+        <w:tc>
+          <w:tcPr>
+            <w:tcW w:w="2282" w:type="dxa"/>
+          </w:tcPr>
+          <w:p>
+            <w:pPr>
+              <w:pStyle w:val="a9"/>
+              <w:ind w:firstLine="0"/>
+              <w:rPr>
+                <w:sz w:val="22"/>
+              </w:rPr>
+            </w:pPr>
+            <w:r>
+              <w:rPr>
+                <w:sz w:val="22"/>
+              </w:rPr>
+              <w:t>Заявка на подтверждение  заказа с некорректным идентификатором заказа</w:t>
+            </w:r>
+          </w:p>
+        </w:tc>
+        <w:tc>
+          <w:tcPr>
+            <w:tcW w:w="2282" w:type="dxa"/>
+          </w:tcPr>
+          <w:p>
+            <w:pPr>
+              <w:pStyle w:val="a9"/>
+              <w:ind w:firstLine="0"/>
+              <w:rPr>
+                <w:sz w:val="22"/>
+              </w:rPr>
+            </w:pPr>
+            <w:r>
+              <w:rPr>
+                <w:sz w:val="22"/>
+              </w:rPr>
+              <w:t xml:space="preserve">Идентификатор </w:t>
+            </w:r>
+            <w:r>
+              <w:rPr>
+                <w:sz w:val="22"/>
+              </w:rPr>
+              <w:t>заказа</w:t>
+            </w:r>
+          </w:p>
+        </w:tc>
+        <w:tc>
+          <w:tcPr>
+            <w:tcW w:w="2282" w:type="dxa"/>
+          </w:tcPr>
+          <w:p>
+            <w:pPr>
+              <w:pStyle w:val="a9"/>
+              <w:ind w:firstLine="0"/>
+              <w:rPr>
+                <w:sz w:val="22"/>
+              </w:rPr>
+            </w:pPr>
+            <w:r>
+              <w:rPr>
+                <w:sz w:val="22"/>
+              </w:rPr>
+              <w:t>Сообщение о невозможности подтверждения заказа</w:t>
+            </w:r>
+          </w:p>
+        </w:tc>
+        <w:tc>
+          <w:tcPr>
+            <w:tcW w:w="2282" w:type="dxa"/>
+          </w:tcPr>
+          <w:p>
+            <w:pPr>
+              <w:pStyle w:val="a9"/>
+              <w:ind w:firstLine="0"/>
+              <w:rPr>
+                <w:sz w:val="22"/>
+              </w:rPr>
+            </w:pPr>
+            <w:r>
+              <w:rPr>
+                <w:sz w:val="22"/>
+              </w:rPr>
+              <w:t>Сообщение о невозможности подтверждения заказа</w:t>
+            </w:r>
+          </w:p>
+        </w:tc>
+      </w:tr>
+      <w:tr>
+        <w:tc>
+          <w:tcPr>
+            <w:tcW w:w="443" w:type="dxa"/>
+          </w:tcPr>
+          <w:p>
+            <w:pPr>
+              <w:pStyle w:val="a9"/>
+              <w:ind w:firstLine="0"/>
+              <w:rPr>
+                <w:sz w:val="22"/>
+              </w:rPr>
+            </w:pPr>
+            <w:r>
+              <w:rPr>
+                <w:sz w:val="22"/>
+              </w:rPr>
+              <w:t>4</w:t>
+            </w:r>
+          </w:p>
+        </w:tc>
+        <w:tc>
+          <w:tcPr>
+            <w:tcW w:w="2282" w:type="dxa"/>
+          </w:tcPr>
+          <w:p>
+            <w:pPr>
+              <w:pStyle w:val="a9"/>
+              <w:ind w:firstLine="0"/>
+              <w:rPr>
+                <w:sz w:val="22"/>
+              </w:rPr>
+            </w:pPr>
+            <w:r>
+              <w:rPr>
+                <w:sz w:val="22"/>
+              </w:rPr>
+              <w:t>Заявка на подтверждение  заказа с корректным идентификатором заказа</w:t>
+            </w:r>
+          </w:p>
+        </w:tc>
+        <w:tc>
+          <w:tcPr>
+            <w:tcW w:w="2282" w:type="dxa"/>
+          </w:tcPr>
+          <w:p>
+            <w:pPr>
+              <w:pStyle w:val="a9"/>
+              <w:ind w:firstLine="0"/>
+              <w:rPr>
+                <w:sz w:val="22"/>
+              </w:rPr>
+            </w:pPr>
+            <w:r>
+              <w:rPr>
+                <w:sz w:val="22"/>
+              </w:rPr>
+              <w:t xml:space="preserve">Идентификатор </w:t>
+            </w:r>
+            <w:r>
+              <w:rPr>
+                <w:sz w:val="22"/>
+              </w:rPr>
+              <w:t>заказа</w:t>
+            </w:r>
+          </w:p>
+        </w:tc>
+        <w:tc>
+          <w:tcPr>
+            <w:tcW w:w="2282" w:type="dxa"/>
+          </w:tcPr>
+          <w:p>
+            <w:pPr>
+              <w:pStyle w:val="a9"/>
+              <w:ind w:firstLine="0"/>
+              <w:rPr>
+                <w:sz w:val="22"/>
+              </w:rPr>
+            </w:pPr>
+            <w:r>
+              <w:rPr>
+                <w:sz w:val="22"/>
+              </w:rPr>
+              <w:t>Сообщение об успешном принятии заказа в обработку</w:t>
+            </w:r>
+          </w:p>
+        </w:tc>
+        <w:tc>
+          <w:tcPr>
+            <w:tcW w:w="2282" w:type="dxa"/>
+          </w:tcPr>
+          <w:p>
+            <w:pPr>
+              <w:pStyle w:val="a9"/>
+              <w:ind w:firstLine="0"/>
+              <w:rPr>
+                <w:sz w:val="22"/>
+              </w:rPr>
+            </w:pPr>
+            <w:r>
+              <w:rPr>
+                <w:sz w:val="22"/>
+              </w:rPr>
+              <w:t>Сообщение об успешном принятии заказа в обработку</w:t>
+            </w:r>
+          </w:p>
+        </w:tc>
+      </w:tr>
+    </w:tbl>
+    <w:p>
+      <w:pPr>
+        <w:pStyle w:val="a9"/>
+        <w:ind w:firstLine="0"/>
+      </w:pPr>
+    </w:p>
+    <w:p>
+      <w:pPr>
+        <w:pStyle w:val="a9"/>
+        <w:ind w:firstLine="0"/>
+      </w:pPr>
+      <w:r>
+        <w:rPr>
+          <w:sz w:val="24"/>
+        </w:rPr>
+        <w:t>Таблица 10. Модульные тесты АИС Таксопарка.</w:t>
+      </w:r>
+    </w:p>
+    <w:p>
+      <w:pPr>
+        <w:pStyle w:val="a9"/>
+        <w:ind w:firstLine="0"/>
+      </w:pPr>
+    </w:p>
+    <w:p>
+      <w:pPr>
+        <w:pStyle w:val="a9"/>
+        <w:ind w:firstLine="0"/>
+      </w:pPr>
+    </w:p>
+    <w:p>
+      <w:pPr>
+        <w:pStyle w:val="a9"/>
+        <w:ind w:firstLine="0"/>
+      </w:pPr>
+    </w:p>
+    <w:p>
+      <w:pPr>
+        <w:pStyle w:val="a9"/>
+        <w:ind w:firstLine="0"/>
+      </w:pPr>
+    </w:p>
+    <w:tbl>
+      <w:tblPr>
+        <w:tblStyle w:val="afa"/>
+        <w:tblW w:w="0" w:type="auto"/>
+        <w:tblLook w:val="04A0" w:firstRow="1" w:lastRow="0" w:firstColumn="1" w:lastColumn="0" w:noHBand="0" w:noVBand="1"/>
+      </w:tblPr>
+      <w:tblGrid>
+        <w:gridCol w:w="459"/>
+        <w:gridCol w:w="2278"/>
+        <w:gridCol w:w="2278"/>
+        <w:gridCol w:w="2278"/>
+        <w:gridCol w:w="2278"/>
+      </w:tblGrid>
+      <w:tr>
+        <w:tc>
+          <w:tcPr>
+            <w:tcW w:w="443" w:type="dxa"/>
+          </w:tcPr>
+          <w:p>
+            <w:pPr>
+              <w:pStyle w:val="a9"/>
+              <w:ind w:firstLine="0"/>
+              <w:rPr>
+                <w:b/>
+                <w:sz w:val="24"/>
+              </w:rPr>
+            </w:pPr>
+            <w:r>
+              <w:rPr>
+                <w:b/>
+                <w:sz w:val="24"/>
+              </w:rPr>
+              <w:lastRenderedPageBreak/>
+              <w:t xml:space="preserve">№ </w:t>
+            </w:r>
+          </w:p>
+        </w:tc>
+        <w:tc>
+          <w:tcPr>
+            <w:tcW w:w="2282" w:type="dxa"/>
+          </w:tcPr>
+          <w:p>
+            <w:pPr>
+              <w:pStyle w:val="a9"/>
+              <w:ind w:firstLine="0"/>
+              <w:rPr>
+                <w:b/>
+                <w:sz w:val="24"/>
+              </w:rPr>
+            </w:pPr>
+            <w:r>
+              <w:rPr>
+                <w:b/>
+                <w:sz w:val="24"/>
+              </w:rPr>
+              <w:t>Описание теста</w:t>
+            </w:r>
+          </w:p>
+        </w:tc>
+        <w:tc>
+          <w:tcPr>
+            <w:tcW w:w="2282" w:type="dxa"/>
+          </w:tcPr>
+          <w:p>
+            <w:pPr>
+              <w:pStyle w:val="a9"/>
+              <w:ind w:firstLine="0"/>
+              <w:rPr>
+                <w:b/>
+                <w:sz w:val="24"/>
+              </w:rPr>
+            </w:pPr>
+            <w:r>
+              <w:rPr>
+                <w:b/>
+                <w:sz w:val="24"/>
+              </w:rPr>
+              <w:t>Входные данные</w:t>
+            </w:r>
+          </w:p>
+        </w:tc>
+        <w:tc>
+          <w:tcPr>
+            <w:tcW w:w="2282" w:type="dxa"/>
+          </w:tcPr>
+          <w:p>
+            <w:pPr>
+              <w:pStyle w:val="a9"/>
+              <w:ind w:firstLine="0"/>
+              <w:rPr>
+                <w:b/>
+                <w:sz w:val="24"/>
+              </w:rPr>
+            </w:pPr>
+            <w:r>
+              <w:rPr>
+                <w:b/>
+                <w:sz w:val="24"/>
+              </w:rPr>
+              <w:t>Ожидаемый результат</w:t>
+            </w:r>
+          </w:p>
+        </w:tc>
+        <w:tc>
+          <w:tcPr>
+            <w:tcW w:w="2282" w:type="dxa"/>
+          </w:tcPr>
+          <w:p>
+            <w:pPr>
+              <w:pStyle w:val="a9"/>
+              <w:ind w:firstLine="0"/>
+              <w:rPr>
+                <w:b/>
+                <w:sz w:val="24"/>
+              </w:rPr>
+            </w:pPr>
+            <w:r>
+              <w:rPr>
+                <w:b/>
+                <w:sz w:val="24"/>
+              </w:rPr>
+              <w:t>Полученный результат</w:t>
+            </w:r>
+          </w:p>
+        </w:tc>
+      </w:tr>
+      <w:tr>
+        <w:tc>
+          <w:tcPr>
+            <w:tcW w:w="443" w:type="dxa"/>
+          </w:tcPr>
+          <w:p>
+            <w:pPr>
+              <w:pStyle w:val="a9"/>
+              <w:ind w:firstLine="0"/>
+              <w:rPr>
+                <w:sz w:val="22"/>
+              </w:rPr>
+            </w:pPr>
+            <w:r>
+              <w:rPr>
+                <w:sz w:val="22"/>
+              </w:rPr>
+              <w:t>1</w:t>
+            </w:r>
+          </w:p>
+        </w:tc>
+        <w:tc>
+          <w:tcPr>
+            <w:tcW w:w="2282" w:type="dxa"/>
+          </w:tcPr>
+          <w:p>
+            <w:pPr>
+              <w:pStyle w:val="a9"/>
+              <w:ind w:firstLine="0"/>
+              <w:rPr>
+                <w:sz w:val="22"/>
+              </w:rPr>
+            </w:pPr>
+            <w:r>
+              <w:rPr>
+                <w:sz w:val="22"/>
+              </w:rPr>
+              <w:t xml:space="preserve">Заявка на получение </w:t>
+            </w:r>
+            <w:r>
+              <w:rPr>
+                <w:sz w:val="22"/>
+              </w:rPr>
+              <w:t>статуса такси с некорректными полями сообщения</w:t>
+            </w:r>
+          </w:p>
+        </w:tc>
+        <w:tc>
+          <w:tcPr>
+            <w:tcW w:w="2282" w:type="dxa"/>
+          </w:tcPr>
+          <w:p>
+            <w:pPr>
+              <w:pStyle w:val="a9"/>
+              <w:ind w:firstLine="0"/>
+              <w:rPr>
+                <w:sz w:val="22"/>
+              </w:rPr>
+            </w:pPr>
+            <w:r>
+              <w:rPr>
+                <w:sz w:val="22"/>
+              </w:rPr>
+              <w:t xml:space="preserve">Сообщение на получение </w:t>
+            </w:r>
+            <w:r>
+              <w:rPr>
+                <w:sz w:val="22"/>
+              </w:rPr>
+              <w:t>статуса такси</w:t>
+            </w:r>
+          </w:p>
+        </w:tc>
+        <w:tc>
+          <w:tcPr>
+            <w:tcW w:w="2282" w:type="dxa"/>
+          </w:tcPr>
+          <w:p>
+            <w:pPr>
+              <w:pStyle w:val="a9"/>
+              <w:ind w:firstLine="0"/>
+              <w:rPr>
+                <w:sz w:val="22"/>
+              </w:rPr>
+            </w:pPr>
+            <w:r>
+              <w:rPr>
+                <w:sz w:val="22"/>
+              </w:rPr>
+              <w:t>Сообщение об ошибке</w:t>
+            </w:r>
+          </w:p>
+        </w:tc>
+        <w:tc>
+          <w:tcPr>
+            <w:tcW w:w="2282" w:type="dxa"/>
+          </w:tcPr>
+          <w:p>
+            <w:pPr>
+              <w:pStyle w:val="a9"/>
+              <w:ind w:firstLine="0"/>
+              <w:rPr>
+                <w:sz w:val="22"/>
+              </w:rPr>
+            </w:pPr>
+            <w:r>
+              <w:rPr>
+                <w:sz w:val="22"/>
+              </w:rPr>
+              <w:t>Сообщение об ошибке</w:t>
+            </w:r>
+          </w:p>
+        </w:tc>
+      </w:tr>
+      <w:tr>
+        <w:tc>
+          <w:tcPr>
+            <w:tcW w:w="443" w:type="dxa"/>
+          </w:tcPr>
+          <w:p>
+            <w:pPr>
+              <w:pStyle w:val="a9"/>
+              <w:ind w:firstLine="0"/>
+              <w:rPr>
+                <w:sz w:val="22"/>
+                <w:lang w:val="en-US"/>
+              </w:rPr>
+            </w:pPr>
+            <w:r>
+              <w:rPr>
+                <w:sz w:val="22"/>
+                <w:lang w:val="en-US"/>
+              </w:rPr>
+              <w:t xml:space="preserve">2 </w:t>
+            </w:r>
+          </w:p>
+        </w:tc>
+        <w:tc>
+          <w:tcPr>
+            <w:tcW w:w="2282" w:type="dxa"/>
+          </w:tcPr>
+          <w:p>
+            <w:pPr>
+              <w:pStyle w:val="a9"/>
+              <w:ind w:firstLine="0"/>
+              <w:rPr>
+                <w:sz w:val="22"/>
+              </w:rPr>
+            </w:pPr>
+            <w:r>
+              <w:rPr>
+                <w:sz w:val="22"/>
+              </w:rPr>
+              <w:t xml:space="preserve">Заявка на получение </w:t>
+            </w:r>
+            <w:r>
+              <w:rPr>
+                <w:sz w:val="22"/>
+              </w:rPr>
+              <w:t>статуса такси</w:t>
+            </w:r>
+            <w:r>
+              <w:rPr>
+                <w:sz w:val="22"/>
+              </w:rPr>
+              <w:t xml:space="preserve"> с корректными полями сообщения</w:t>
+            </w:r>
+          </w:p>
+        </w:tc>
+        <w:tc>
+          <w:tcPr>
+            <w:tcW w:w="2282" w:type="dxa"/>
+          </w:tcPr>
+          <w:p>
+            <w:pPr>
+              <w:pStyle w:val="a9"/>
+              <w:ind w:firstLine="0"/>
+              <w:rPr>
+                <w:sz w:val="22"/>
+              </w:rPr>
+            </w:pPr>
+            <w:r>
+              <w:rPr>
+                <w:sz w:val="22"/>
+              </w:rPr>
+              <w:t xml:space="preserve">Сообщение на получение </w:t>
+            </w:r>
+            <w:r>
+              <w:rPr>
+                <w:sz w:val="22"/>
+              </w:rPr>
+              <w:t>статуса такси</w:t>
+            </w:r>
+          </w:p>
+        </w:tc>
+        <w:tc>
+          <w:tcPr>
+            <w:tcW w:w="2282" w:type="dxa"/>
+          </w:tcPr>
+          <w:p>
+            <w:pPr>
+              <w:pStyle w:val="a9"/>
+              <w:ind w:firstLine="0"/>
+              <w:rPr>
+                <w:sz w:val="22"/>
+              </w:rPr>
+            </w:pPr>
+            <w:r>
+              <w:rPr>
+                <w:sz w:val="22"/>
+              </w:rPr>
+              <w:t>Сообщение, содержащее статус</w:t>
+            </w:r>
+          </w:p>
+        </w:tc>
+        <w:tc>
+          <w:tcPr>
+            <w:tcW w:w="2282" w:type="dxa"/>
+          </w:tcPr>
+          <w:p>
+            <w:pPr>
+              <w:pStyle w:val="a9"/>
+              <w:ind w:firstLine="0"/>
+              <w:rPr>
+                <w:sz w:val="22"/>
+              </w:rPr>
+            </w:pPr>
+            <w:r>
+              <w:rPr>
+                <w:sz w:val="22"/>
+              </w:rPr>
+              <w:t>Сообщение, содержащее статус</w:t>
+            </w:r>
+          </w:p>
+        </w:tc>
+      </w:tr>
+      <w:tr>
+        <w:tc>
+          <w:tcPr>
+            <w:tcW w:w="443" w:type="dxa"/>
+          </w:tcPr>
+          <w:p>
+            <w:pPr>
+              <w:pStyle w:val="a9"/>
+              <w:ind w:firstLine="0"/>
+              <w:rPr>
+                <w:sz w:val="22"/>
+              </w:rPr>
+            </w:pPr>
+            <w:r>
+              <w:rPr>
+                <w:sz w:val="22"/>
+              </w:rPr>
+              <w:t>3</w:t>
+            </w:r>
+          </w:p>
+        </w:tc>
+        <w:tc>
+          <w:tcPr>
+            <w:tcW w:w="2282" w:type="dxa"/>
+          </w:tcPr>
+          <w:p>
+            <w:pPr>
+              <w:pStyle w:val="a9"/>
+              <w:ind w:firstLine="0"/>
+              <w:rPr>
+                <w:sz w:val="22"/>
+              </w:rPr>
+            </w:pPr>
+            <w:r>
+              <w:rPr>
+                <w:sz w:val="22"/>
+              </w:rPr>
+              <w:t xml:space="preserve">Заявка на подтверждение  заказа </w:t>
+            </w:r>
+            <w:r>
+              <w:rPr>
+                <w:sz w:val="22"/>
+              </w:rPr>
+              <w:t>с некорректными полями сообщения</w:t>
+            </w:r>
+          </w:p>
+        </w:tc>
+        <w:tc>
+          <w:tcPr>
+            <w:tcW w:w="2282" w:type="dxa"/>
+          </w:tcPr>
+          <w:p>
+            <w:pPr>
+              <w:pStyle w:val="a9"/>
+              <w:ind w:firstLine="0"/>
+              <w:rPr>
+                <w:sz w:val="22"/>
+              </w:rPr>
+            </w:pPr>
+            <w:r>
+              <w:rPr>
+                <w:sz w:val="22"/>
+              </w:rPr>
+              <w:t>Сообщение на подтверждение заказа</w:t>
+            </w:r>
+          </w:p>
+        </w:tc>
+        <w:tc>
+          <w:tcPr>
+            <w:tcW w:w="2282" w:type="dxa"/>
+          </w:tcPr>
+          <w:p>
+            <w:pPr>
+              <w:pStyle w:val="a9"/>
+              <w:ind w:firstLine="0"/>
+              <w:rPr>
+                <w:sz w:val="22"/>
+              </w:rPr>
+            </w:pPr>
+            <w:r>
+              <w:rPr>
+                <w:sz w:val="22"/>
+              </w:rPr>
+              <w:t>Сообщение о невозможности подтверждения заказа</w:t>
+            </w:r>
+          </w:p>
+        </w:tc>
+        <w:tc>
+          <w:tcPr>
+            <w:tcW w:w="2282" w:type="dxa"/>
+          </w:tcPr>
+          <w:p>
+            <w:pPr>
+              <w:pStyle w:val="a9"/>
+              <w:ind w:firstLine="0"/>
+              <w:rPr>
+                <w:sz w:val="22"/>
+              </w:rPr>
+            </w:pPr>
+            <w:r>
+              <w:rPr>
+                <w:sz w:val="22"/>
+              </w:rPr>
+              <w:t>Сообщение о невозможности подтверждения заказа</w:t>
+            </w:r>
+          </w:p>
+        </w:tc>
+      </w:tr>
+      <w:tr>
+        <w:tc>
+          <w:tcPr>
+            <w:tcW w:w="443" w:type="dxa"/>
+          </w:tcPr>
+          <w:p>
+            <w:pPr>
+              <w:pStyle w:val="a9"/>
+              <w:ind w:firstLine="0"/>
+              <w:rPr>
+                <w:sz w:val="22"/>
+              </w:rPr>
+            </w:pPr>
+            <w:r>
+              <w:rPr>
+                <w:sz w:val="22"/>
+              </w:rPr>
+              <w:t>4</w:t>
+            </w:r>
+          </w:p>
+        </w:tc>
+        <w:tc>
+          <w:tcPr>
+            <w:tcW w:w="2282" w:type="dxa"/>
+          </w:tcPr>
+          <w:p>
+            <w:pPr>
+              <w:pStyle w:val="a9"/>
+              <w:ind w:firstLine="0"/>
+              <w:rPr>
+                <w:sz w:val="22"/>
+              </w:rPr>
+            </w:pPr>
+            <w:r>
+              <w:rPr>
+                <w:sz w:val="22"/>
+              </w:rPr>
+              <w:t xml:space="preserve">Заявка на подтверждение  заказа </w:t>
+            </w:r>
+            <w:r>
+              <w:rPr>
+                <w:sz w:val="22"/>
+              </w:rPr>
+              <w:t>с некорректными полями сообщения</w:t>
+            </w:r>
+          </w:p>
+        </w:tc>
+        <w:tc>
+          <w:tcPr>
+            <w:tcW w:w="2282" w:type="dxa"/>
+          </w:tcPr>
+          <w:p>
+            <w:pPr>
+              <w:pStyle w:val="a9"/>
+              <w:ind w:firstLine="0"/>
+              <w:rPr>
+                <w:sz w:val="22"/>
+              </w:rPr>
+            </w:pPr>
+            <w:r>
+              <w:rPr>
+                <w:sz w:val="22"/>
+              </w:rPr>
+              <w:t>Сообщение на подтверждение заказа</w:t>
+            </w:r>
+          </w:p>
+        </w:tc>
+        <w:tc>
+          <w:tcPr>
+            <w:tcW w:w="2282" w:type="dxa"/>
+          </w:tcPr>
+          <w:p>
+            <w:pPr>
+              <w:pStyle w:val="a9"/>
+              <w:ind w:firstLine="0"/>
+              <w:rPr>
+                <w:sz w:val="22"/>
+              </w:rPr>
+            </w:pPr>
+            <w:r>
+              <w:rPr>
+                <w:sz w:val="22"/>
+              </w:rPr>
+              <w:t>Сообщение об успешном принятии заказа в обработку</w:t>
+            </w:r>
+          </w:p>
+        </w:tc>
+        <w:tc>
+          <w:tcPr>
+            <w:tcW w:w="2282" w:type="dxa"/>
+          </w:tcPr>
+          <w:p>
+            <w:pPr>
+              <w:pStyle w:val="a9"/>
+              <w:ind w:firstLine="0"/>
+              <w:rPr>
+                <w:sz w:val="22"/>
+              </w:rPr>
+            </w:pPr>
+            <w:r>
+              <w:rPr>
+                <w:sz w:val="22"/>
+              </w:rPr>
+              <w:t>Сообщение об успешном принятии заказа в обработку</w:t>
+            </w:r>
+          </w:p>
+        </w:tc>
+      </w:tr>
+    </w:tbl>
+    <w:p>
+      <w:pPr>
+        <w:pStyle w:val="a9"/>
+        <w:ind w:firstLine="0"/>
+      </w:pPr>
+    </w:p>
+    <w:p>
+      <w:pPr>
+        <w:pStyle w:val="a9"/>
+        <w:ind w:firstLine="0"/>
+        <w:rPr>
+          <w:sz w:val="24"/>
+        </w:rPr>
+      </w:pPr>
+      <w:r>
+        <w:rPr>
+          <w:sz w:val="24"/>
+        </w:rPr>
+        <w:t>Таблица 11. Модульные тесты АИС Такси.</w:t>
+      </w:r>
+    </w:p>
+    <w:p>
+      <w:pPr>
+        <w:pStyle w:val="a9"/>
+        <w:ind w:firstLine="0"/>
+        <w:rPr>
+          <w:sz w:val="24"/>
+        </w:rPr>
+      </w:pPr>
+    </w:p>
+    <w:p>
+      <w:pPr>
+        <w:pStyle w:val="3"/>
+      </w:pPr>
+      <w:bookmarkStart w:id="58" w:name="_Toc357379186"/>
+      <w:r>
+        <w:t>Системное тестирование</w:t>
+      </w:r>
+      <w:bookmarkEnd w:id="58"/>
+    </w:p>
+    <w:p>
+      <w:pPr>
+        <w:pStyle w:val="a9"/>
+      </w:pPr>
+      <w:r>
+        <w:t>В таблице 12 приведены систем</w:t>
+      </w:r>
+      <w:r>
+        <w:t>ные тесты для системы</w:t>
+      </w:r>
+      <w:r>
+        <w:t xml:space="preserve"> заказа такси.</w:t>
+      </w:r>
+    </w:p>
+    <w:p>
+      <w:pPr>
+        <w:pStyle w:val="a9"/>
+      </w:pPr>
+    </w:p>
+    <w:tbl>
+      <w:tblPr>
+        <w:tblStyle w:val="afa"/>
+        <w:tblW w:w="0" w:type="auto"/>
+        <w:tblLook w:val="04A0" w:firstRow="1" w:lastRow="0" w:firstColumn="1" w:lastColumn="0" w:noHBand="0" w:noVBand="1"/>
+      </w:tblPr>
+      <w:tblGrid>
+        <w:gridCol w:w="458"/>
+        <w:gridCol w:w="2279"/>
+        <w:gridCol w:w="2278"/>
+        <w:gridCol w:w="2278"/>
+        <w:gridCol w:w="2278"/>
+      </w:tblGrid>
+      <w:tr>
+        <w:tc>
+          <w:tcPr>
+            <w:tcW w:w="458" w:type="dxa"/>
+          </w:tcPr>
+          <w:p>
+            <w:pPr>
+              <w:pStyle w:val="a9"/>
+              <w:ind w:firstLine="0"/>
+              <w:rPr>
+                <w:b/>
+                <w:sz w:val="24"/>
+              </w:rPr>
+            </w:pPr>
+            <w:r>
+              <w:rPr>
+                <w:b/>
+                <w:sz w:val="24"/>
+              </w:rPr>
+              <w:t xml:space="preserve">№ </w:t>
+            </w:r>
+          </w:p>
+        </w:tc>
+        <w:tc>
+          <w:tcPr>
+            <w:tcW w:w="2279" w:type="dxa"/>
+          </w:tcPr>
+          <w:p>
+            <w:pPr>
+              <w:pStyle w:val="a9"/>
+              <w:ind w:firstLine="0"/>
+              <w:rPr>
+                <w:b/>
+                <w:sz w:val="24"/>
+              </w:rPr>
+            </w:pPr>
+            <w:r>
+              <w:rPr>
+                <w:b/>
+                <w:sz w:val="24"/>
+              </w:rPr>
+              <w:t>Описание теста</w:t>
+            </w:r>
+          </w:p>
+        </w:tc>
+        <w:tc>
+          <w:tcPr>
+            <w:tcW w:w="2278" w:type="dxa"/>
+          </w:tcPr>
+          <w:p>
+            <w:pPr>
+              <w:pStyle w:val="a9"/>
+              <w:ind w:firstLine="0"/>
+              <w:rPr>
+                <w:b/>
+                <w:sz w:val="24"/>
+              </w:rPr>
+            </w:pPr>
+            <w:r>
+              <w:rPr>
+                <w:b/>
+                <w:sz w:val="24"/>
+              </w:rPr>
+              <w:t>Входные данные</w:t>
+            </w:r>
+          </w:p>
+        </w:tc>
+        <w:tc>
+          <w:tcPr>
+            <w:tcW w:w="2278" w:type="dxa"/>
+          </w:tcPr>
+          <w:p>
+            <w:pPr>
+              <w:pStyle w:val="a9"/>
+              <w:ind w:firstLine="0"/>
+              <w:rPr>
+                <w:b/>
+                <w:sz w:val="24"/>
+              </w:rPr>
+            </w:pPr>
+            <w:r>
+              <w:rPr>
+                <w:b/>
+                <w:sz w:val="24"/>
+              </w:rPr>
+              <w:t>Ожидаемый результат</w:t>
+            </w:r>
+          </w:p>
+        </w:tc>
+        <w:tc>
+          <w:tcPr>
+            <w:tcW w:w="2278" w:type="dxa"/>
+          </w:tcPr>
+          <w:p>
+            <w:pPr>
+              <w:pStyle w:val="a9"/>
+              <w:ind w:firstLine="0"/>
+              <w:rPr>
+                <w:b/>
+                <w:sz w:val="24"/>
+              </w:rPr>
+            </w:pPr>
+            <w:r>
+              <w:rPr>
+                <w:b/>
+                <w:sz w:val="24"/>
+              </w:rPr>
+              <w:t>Полученный результат</w:t>
+            </w:r>
+          </w:p>
+        </w:tc>
+      </w:tr>
+      <w:tr>
+        <w:tc>
+          <w:tcPr>
+            <w:tcW w:w="458" w:type="dxa"/>
+          </w:tcPr>
+          <w:p>
+            <w:pPr>
+              <w:pStyle w:val="a9"/>
+              <w:ind w:firstLine="0"/>
+              <w:rPr>
+                <w:sz w:val="22"/>
+              </w:rPr>
+            </w:pPr>
+            <w:r>
+              <w:rPr>
+                <w:sz w:val="22"/>
+              </w:rPr>
+              <w:t>1</w:t>
+            </w:r>
+          </w:p>
+        </w:tc>
+        <w:tc>
+          <w:tcPr>
+            <w:tcW w:w="2279" w:type="dxa"/>
+          </w:tcPr>
+          <w:p>
+            <w:pPr>
+              <w:pStyle w:val="a9"/>
+              <w:ind w:firstLine="0"/>
+              <w:rPr>
+                <w:sz w:val="22"/>
+              </w:rPr>
+            </w:pPr>
+            <w:r>
+              <w:rPr>
+                <w:sz w:val="22"/>
+              </w:rPr>
+              <w:t>Попытка одновременного заказа 1го автомобиля такси 2мя клиентами</w:t>
+            </w:r>
+          </w:p>
+        </w:tc>
+        <w:tc>
+          <w:tcPr>
+            <w:tcW w:w="2278" w:type="dxa"/>
+          </w:tcPr>
+          <w:p>
+            <w:pPr>
+              <w:pStyle w:val="a9"/>
+              <w:ind w:firstLine="0"/>
+              <w:rPr>
+                <w:sz w:val="22"/>
+              </w:rPr>
+            </w:pPr>
+            <w:r>
+              <w:rPr>
+                <w:sz w:val="22"/>
+              </w:rPr>
+              <w:t>Идентификатор клиента, параметры заказа</w:t>
+            </w:r>
+          </w:p>
+        </w:tc>
+        <w:tc>
+          <w:tcPr>
+            <w:tcW w:w="2278" w:type="dxa"/>
+          </w:tcPr>
+          <w:p>
+            <w:pPr>
+              <w:pStyle w:val="a9"/>
+              <w:ind w:firstLine="0"/>
+              <w:rPr>
+                <w:sz w:val="22"/>
+              </w:rPr>
+            </w:pPr>
+            <w:r>
+              <w:rPr>
+                <w:sz w:val="22"/>
+              </w:rPr>
+              <w:t>Отказ в заказе для одного из клиентов. Подтверждение для другого клиента.</w:t>
+            </w:r>
+          </w:p>
+        </w:tc>
+        <w:tc>
+          <w:tcPr>
+            <w:tcW w:w="2278" w:type="dxa"/>
+          </w:tcPr>
+          <w:p>
+            <w:pPr>
+              <w:pStyle w:val="a9"/>
+              <w:ind w:firstLine="0"/>
+              <w:rPr>
+                <w:sz w:val="22"/>
+              </w:rPr>
+            </w:pPr>
+            <w:r>
+              <w:rPr>
+                <w:sz w:val="22"/>
+              </w:rPr>
+              <w:t>Отказ в заказе для одного из клиентов. Подтверждение для другого клиента</w:t>
+            </w:r>
+          </w:p>
+        </w:tc>
+      </w:tr>
+      <w:tr>
+        <w:tc>
+          <w:tcPr>
+            <w:tcW w:w="458" w:type="dxa"/>
+          </w:tcPr>
+          <w:p>
+            <w:pPr>
+              <w:pStyle w:val="a9"/>
+              <w:ind w:firstLine="0"/>
+              <w:rPr>
+                <w:sz w:val="22"/>
+              </w:rPr>
+            </w:pPr>
+            <w:r>
+              <w:rPr>
+                <w:sz w:val="22"/>
+              </w:rPr>
+              <w:t xml:space="preserve">2 </w:t>
+            </w:r>
+          </w:p>
+        </w:tc>
+        <w:tc>
+          <w:tcPr>
+            <w:tcW w:w="2279" w:type="dxa"/>
+          </w:tcPr>
+          <w:p>
+            <w:pPr>
+              <w:pStyle w:val="a9"/>
+              <w:ind w:firstLine="0"/>
+              <w:rPr>
+                <w:sz w:val="22"/>
+              </w:rPr>
+            </w:pPr>
+            <w:r>
+              <w:rPr>
+                <w:sz w:val="22"/>
+              </w:rPr>
+              <w:t xml:space="preserve">Попытка одновременного </w:t>
+            </w:r>
+            <w:r>
+              <w:rPr>
+                <w:sz w:val="22"/>
+              </w:rPr>
+              <w:lastRenderedPageBreak/>
+              <w:t>заказа такси несколькими клиентами</w:t>
+            </w:r>
+          </w:p>
+        </w:tc>
+        <w:tc>
+          <w:tcPr>
+            <w:tcW w:w="2278" w:type="dxa"/>
+          </w:tcPr>
+          <w:p>
+            <w:pPr>
+              <w:pStyle w:val="a9"/>
+              <w:ind w:firstLine="0"/>
+              <w:rPr>
+                <w:sz w:val="22"/>
+              </w:rPr>
+            </w:pPr>
+            <w:r>
+              <w:rPr>
+                <w:sz w:val="22"/>
+              </w:rPr>
+              <w:lastRenderedPageBreak/>
+              <w:t xml:space="preserve">Идентификатор клиента, параметры </w:t>
+            </w:r>
+            <w:r>
+              <w:rPr>
+                <w:sz w:val="22"/>
+              </w:rPr>
+              <w:lastRenderedPageBreak/>
+              <w:t>заказа</w:t>
+            </w:r>
+          </w:p>
+        </w:tc>
+        <w:tc>
+          <w:tcPr>
+            <w:tcW w:w="2278" w:type="dxa"/>
+          </w:tcPr>
+          <w:p>
+            <w:pPr>
+              <w:pStyle w:val="a9"/>
+              <w:ind w:firstLine="0"/>
+              <w:rPr>
+                <w:sz w:val="22"/>
+              </w:rPr>
+            </w:pPr>
+            <w:r>
+              <w:rPr>
+                <w:sz w:val="22"/>
+              </w:rPr>
+              <w:lastRenderedPageBreak/>
+              <w:t xml:space="preserve">Успешная обработка заказов от всех </w:t>
+            </w:r>
+            <w:r>
+              <w:rPr>
+                <w:sz w:val="22"/>
+              </w:rPr>
+              <w:lastRenderedPageBreak/>
+              <w:t>клиентов в параллельном режиме</w:t>
+            </w:r>
+          </w:p>
+        </w:tc>
+        <w:tc>
+          <w:tcPr>
+            <w:tcW w:w="2278" w:type="dxa"/>
+          </w:tcPr>
+          <w:p>
+            <w:pPr>
+              <w:pStyle w:val="a9"/>
+              <w:ind w:firstLine="0"/>
+              <w:rPr>
+                <w:sz w:val="22"/>
+              </w:rPr>
+            </w:pPr>
+            <w:r>
+              <w:rPr>
+                <w:sz w:val="22"/>
+              </w:rPr>
+              <w:lastRenderedPageBreak/>
+              <w:t xml:space="preserve">Успешная обработка заказов от всех </w:t>
+            </w:r>
+            <w:r>
+              <w:rPr>
+                <w:sz w:val="22"/>
+              </w:rPr>
+              <w:lastRenderedPageBreak/>
+              <w:t>клиентов в параллельном режиме</w:t>
+            </w:r>
+          </w:p>
+        </w:tc>
+      </w:tr>
+      <w:tr>
+        <w:tc>
+          <w:tcPr>
+            <w:tcW w:w="458" w:type="dxa"/>
+          </w:tcPr>
+          <w:p>
+            <w:pPr>
+              <w:pStyle w:val="a9"/>
+              <w:ind w:firstLine="0"/>
+              <w:rPr>
+                <w:sz w:val="22"/>
+              </w:rPr>
+            </w:pPr>
+            <w:r>
+              <w:rPr>
+                <w:sz w:val="22"/>
+              </w:rPr>
+              <w:lastRenderedPageBreak/>
+              <w:t>3</w:t>
+            </w:r>
+          </w:p>
+        </w:tc>
+        <w:tc>
+          <w:tcPr>
+            <w:tcW w:w="2279" w:type="dxa"/>
+          </w:tcPr>
+          <w:p>
+            <w:pPr>
+              <w:pStyle w:val="a9"/>
+              <w:ind w:firstLine="0"/>
+              <w:rPr>
+                <w:sz w:val="22"/>
+              </w:rPr>
+            </w:pPr>
+            <w:r>
+              <w:rPr>
+                <w:sz w:val="22"/>
+              </w:rPr>
+              <w:t>Поступление заказов от пользователей, чье количество превышает число доступных автомобилей</w:t>
+            </w:r>
+          </w:p>
+        </w:tc>
+        <w:tc>
+          <w:tcPr>
+            <w:tcW w:w="2278" w:type="dxa"/>
+          </w:tcPr>
+          <w:p>
+            <w:pPr>
+              <w:pStyle w:val="a9"/>
+              <w:ind w:firstLine="0"/>
+              <w:rPr>
+                <w:sz w:val="22"/>
+              </w:rPr>
+            </w:pPr>
+            <w:r>
+              <w:rPr>
+                <w:sz w:val="22"/>
+              </w:rPr>
+              <w:t>Идентификатор клиента, параметры заказа</w:t>
+            </w:r>
+          </w:p>
+        </w:tc>
+        <w:tc>
+          <w:tcPr>
+            <w:tcW w:w="2278" w:type="dxa"/>
+          </w:tcPr>
+          <w:p>
+            <w:pPr>
+              <w:pStyle w:val="a9"/>
+              <w:ind w:firstLine="0"/>
+              <w:rPr>
+                <w:sz w:val="22"/>
+              </w:rPr>
+            </w:pPr>
+            <w:r>
+              <w:rPr>
+                <w:sz w:val="22"/>
+              </w:rPr>
+              <w:t xml:space="preserve">Постановка задачи всем таксистам. Часть заказов </w:t>
+            </w:r>
+            <w:proofErr w:type="gramStart"/>
+            <w:r>
+              <w:rPr>
+                <w:sz w:val="22"/>
+              </w:rPr>
+              <w:t>переведены</w:t>
+            </w:r>
+            <w:proofErr w:type="gramEnd"/>
+            <w:r>
+              <w:rPr>
+                <w:sz w:val="22"/>
+              </w:rPr>
+              <w:t xml:space="preserve"> в ожидание</w:t>
+            </w:r>
+          </w:p>
+        </w:tc>
+        <w:tc>
+          <w:tcPr>
+            <w:tcW w:w="2278" w:type="dxa"/>
+          </w:tcPr>
+          <w:p>
+            <w:pPr>
+              <w:pStyle w:val="a9"/>
+              <w:ind w:firstLine="0"/>
+              <w:rPr>
+                <w:sz w:val="22"/>
+              </w:rPr>
+            </w:pPr>
+            <w:r>
+              <w:rPr>
+                <w:sz w:val="22"/>
+              </w:rPr>
+              <w:t>Постановка задачи всем таксистам. Част</w:t>
+            </w:r>
+            <w:r>
+              <w:rPr>
+                <w:sz w:val="22"/>
+              </w:rPr>
+              <w:t xml:space="preserve">ь заказов </w:t>
+            </w:r>
+            <w:proofErr w:type="gramStart"/>
+            <w:r>
+              <w:rPr>
+                <w:sz w:val="22"/>
+              </w:rPr>
+              <w:t>переведены</w:t>
+            </w:r>
+            <w:proofErr w:type="gramEnd"/>
+            <w:r>
+              <w:rPr>
+                <w:sz w:val="22"/>
+              </w:rPr>
+              <w:t xml:space="preserve"> в ожидание</w:t>
+            </w:r>
+          </w:p>
+        </w:tc>
+      </w:tr>
+    </w:tbl>
+    <w:p>
+      <w:pPr>
+        <w:pStyle w:val="a9"/>
+      </w:pPr>
+    </w:p>
+    <w:p>
+      <w:pPr>
+        <w:pStyle w:val="a9"/>
+        <w:ind w:firstLine="0"/>
+        <w:rPr>
+          <w:sz w:val="24"/>
+        </w:rPr>
+      </w:pPr>
+      <w:r>
+        <w:rPr>
+          <w:sz w:val="24"/>
+        </w:rPr>
+        <w:t>Таблица 12. Системные тесты системы заказа такси.</w:t>
+      </w:r>
+      <w:r>
+        <w:rPr>
+          <w:sz w:val="24"/>
+        </w:rPr>
         <w:br w:type="page"/>
       </w:r>
     </w:p>
@@ -14673,7 +17648,6 @@
         <w:docPartUnique/>
       </w:docPartObj>
     </w:sdtPr>
-    <w:sdtEndPr/>
     <w:sdtContent>
       <w:p>
         <w:pPr>
@@ -14693,7 +17667,7 @@
           <w:rPr>
             <w:noProof/>
           </w:rPr>
-          <w:t>48</w:t>
+          <w:t>4</w:t>
         </w:r>
         <w:r>
           <w:fldChar w:fldCharType="end"/>
@@ -22131,7 +25105,7 @@
 </file>
 
 <file path=customXml/itemProps1.xml><?xml version="1.0" encoding="utf-8"?>
-<ds:datastoreItem xmlns:ds="http://schemas.openxmlformats.org/officeDocument/2006/customXml" ds:itemID="{AECF8E26-2E69-4669-857E-415A3D5B3A71}">
+<ds:datastoreItem xmlns:ds="http://schemas.openxmlformats.org/officeDocument/2006/customXml" ds:itemID="{7DC75E9E-D51C-459B-AD93-D4AE5AB05031}">
   <ds:schemaRefs>
     <ds:schemaRef ds:uri="http://schemas.openxmlformats.org/officeDocument/2006/bibliography"/>
   </ds:schemaRefs>

--- a/docs/Рпз.docx
+++ b/docs/Рпз.docx
@@ -250,8 +250,6 @@
               <w:fldChar w:fldCharType="end"/>
             </w:r>
           </w:hyperlink>
-          <w:bookmarkStart w:id="1" w:name="_GoBack"/>
-          <w:bookmarkEnd w:id="1"/>
         </w:p>
         <w:p>
           <w:pPr>
@@ -3593,13 +3591,13 @@
         </w:numPr>
         <w:spacing w:line="360" w:lineRule="auto"/>
       </w:pPr>
-      <w:bookmarkStart w:id="2" w:name="_Toc357379135"/>
+      <w:bookmarkStart w:id="1" w:name="_Toc357379135"/>
       <w:r>
         <w:lastRenderedPageBreak/>
         <w:t>Перечень используемых сокращений и аббревиатур</w:t>
       </w:r>
       <w:bookmarkEnd w:id="0"/>
-      <w:bookmarkEnd w:id="2"/>
+      <w:bookmarkEnd w:id="1"/>
     </w:p>
     <w:p>
       <w:pPr>
@@ -3700,13 +3698,13 @@
         </w:numPr>
         <w:spacing w:line="360" w:lineRule="auto"/>
       </w:pPr>
-      <w:bookmarkStart w:id="3" w:name="_Toc318783767"/>
-      <w:bookmarkStart w:id="4" w:name="_Toc357379136"/>
+      <w:bookmarkStart w:id="2" w:name="_Toc318783767"/>
+      <w:bookmarkStart w:id="3" w:name="_Toc357379136"/>
       <w:r>
         <w:t>Глоссарий</w:t>
       </w:r>
+      <w:bookmarkEnd w:id="2"/>
       <w:bookmarkEnd w:id="3"/>
-      <w:bookmarkEnd w:id="4"/>
     </w:p>
     <w:p>
       <w:pPr>
@@ -3892,43 +3890,41 @@
       <w:pPr>
         <w:pStyle w:val="a9"/>
       </w:pPr>
-      <w:proofErr w:type="gramStart"/>
-      <w:r>
-        <w:t>Разрабатываемая</w:t>
-      </w:r>
-      <w:proofErr w:type="gramEnd"/>
-      <w:r>
-        <w:t xml:space="preserve"> РСОИ состоит из </w:t>
-      </w:r>
-      <w:r>
-        <w:t>трех</w:t>
-      </w:r>
-      <w:r>
-        <w:t xml:space="preserve"> типов узлов: </w:t>
-      </w:r>
-      <w:r>
-        <w:t>диспетчерской системы</w:t>
-      </w:r>
-      <w:r>
-        <w:t xml:space="preserve">, </w:t>
-      </w:r>
-      <w:r>
-        <w:t>системы таксопарков</w:t>
-      </w:r>
-      <w:r>
-        <w:t xml:space="preserve">, </w:t>
-      </w:r>
-      <w:r>
-        <w:t>системы, устанавливающейся на автомобили такси</w:t>
-      </w:r>
-      <w:r>
-        <w:t>.</w:t>
-      </w:r>
-    </w:p>
-    <w:p>
-      <w:pPr>
-        <w:pStyle w:val="a9"/>
-      </w:pPr>
+      <w:r>
+        <w:t>Для достижения поставленной цели необходимо решить следующие задачи:</w:t>
+      </w:r>
+    </w:p>
+    <w:p>
+      <w:pPr>
+        <w:pStyle w:val="a9"/>
+      </w:pPr>
+      <w:r>
+        <w:t>•Анализ предметной области и происходящих в ней процессов, принятие решения об участниках РСОИ и их функциях;</w:t>
+      </w:r>
+    </w:p>
+    <w:p>
+      <w:pPr>
+        <w:pStyle w:val="a9"/>
+      </w:pPr>
+      <w:r>
+        <w:t>•Описание взаимодействия разрабатываемых систем;</w:t>
+      </w:r>
+    </w:p>
+    <w:p>
+      <w:pPr>
+        <w:pStyle w:val="a9"/>
+      </w:pPr>
+      <w:r>
+        <w:t>•Программная реализация спроектированных систем, модульное тестирование;</w:t>
+      </w:r>
+    </w:p>
+    <w:p>
+      <w:pPr>
+        <w:pStyle w:val="a9"/>
+      </w:pPr>
+      <w:r>
+        <w:t>•Системное тестирование всей распределённой системы в целом.</w:t>
+      </w:r>
     </w:p>
     <w:p>
       <w:pPr>
@@ -4015,53 +4011,53 @@
         <w:pStyle w:val="1"/>
         <w:spacing w:line="360" w:lineRule="auto"/>
       </w:pPr>
+      <w:bookmarkStart w:id="4" w:name="_Toc357379137"/>
       <w:bookmarkStart w:id="5" w:name="_Toc318783768"/>
-      <w:bookmarkStart w:id="6" w:name="_Toc357379137"/>
       <w:r>
         <w:lastRenderedPageBreak/>
         <w:t>Аналитический раздел</w:t>
       </w:r>
+      <w:bookmarkEnd w:id="4"/>
+    </w:p>
+    <w:p>
+      <w:pPr>
+        <w:pStyle w:val="a9"/>
+      </w:pPr>
+      <w:r>
+        <w:t>В данном разделе анализируе</w:t>
+      </w:r>
+      <w:r>
+        <w:t>тся предметная область, и выделя</w:t>
+      </w:r>
+      <w:r>
+        <w:t xml:space="preserve">ются требования к </w:t>
+      </w:r>
+      <w:proofErr w:type="gramStart"/>
+      <w:r>
+        <w:t>разрабатываемой</w:t>
+      </w:r>
+      <w:proofErr w:type="gramEnd"/>
+      <w:r>
+        <w:t xml:space="preserve"> РСОИ</w:t>
+      </w:r>
+      <w:r>
+        <w:t>.</w:t>
+      </w:r>
+    </w:p>
+    <w:p>
+      <w:pPr>
+        <w:pStyle w:val="a9"/>
+      </w:pPr>
+    </w:p>
+    <w:p>
+      <w:pPr>
+        <w:pStyle w:val="2"/>
+      </w:pPr>
+      <w:bookmarkStart w:id="6" w:name="_Toc357379138"/>
+      <w:r>
+        <w:t>Анализ предметной области</w:t>
+      </w:r>
       <w:bookmarkEnd w:id="6"/>
-    </w:p>
-    <w:p>
-      <w:pPr>
-        <w:pStyle w:val="a9"/>
-      </w:pPr>
-      <w:r>
-        <w:t>В данном разделе анализируе</w:t>
-      </w:r>
-      <w:r>
-        <w:t>тся предметная область, и выделя</w:t>
-      </w:r>
-      <w:r>
-        <w:t xml:space="preserve">ются требования к </w:t>
-      </w:r>
-      <w:proofErr w:type="gramStart"/>
-      <w:r>
-        <w:t>разрабатываемой</w:t>
-      </w:r>
-      <w:proofErr w:type="gramEnd"/>
-      <w:r>
-        <w:t xml:space="preserve"> РСОИ</w:t>
-      </w:r>
-      <w:r>
-        <w:t>.</w:t>
-      </w:r>
-    </w:p>
-    <w:p>
-      <w:pPr>
-        <w:pStyle w:val="a9"/>
-      </w:pPr>
-    </w:p>
-    <w:p>
-      <w:pPr>
-        <w:pStyle w:val="2"/>
-      </w:pPr>
-      <w:bookmarkStart w:id="7" w:name="_Toc357379138"/>
-      <w:r>
-        <w:t>Анализ предметной области</w:t>
-      </w:r>
-      <w:bookmarkEnd w:id="7"/>
     </w:p>
     <w:p>
       <w:pPr>
@@ -4156,7 +4152,7 @@
             <v:imagedata r:id="rId9" o:title=""/>
             <w10:wrap type="square"/>
           </v:shape>
-          <o:OLEObject Type="Embed" ProgID="Visio.Drawing.11" ShapeID="_x0000_s1033" DrawAspect="Content" ObjectID="_1431121949" r:id="rId10"/>
+          <o:OLEObject Type="Embed" ProgID="Visio.Drawing.11" ShapeID="_x0000_s1033" DrawAspect="Content" ObjectID="_1431384860" r:id="rId10"/>
         </w:pict>
       </w:r>
       <w:r>
@@ -4172,46 +4168,46 @@
       <w:pPr>
         <w:pStyle w:val="2"/>
       </w:pPr>
-      <w:bookmarkStart w:id="8" w:name="_Toc357379139"/>
+      <w:bookmarkStart w:id="7" w:name="_Toc357379139"/>
       <w:r>
         <w:t>Существующие решения</w:t>
       </w:r>
+      <w:bookmarkEnd w:id="7"/>
+    </w:p>
+    <w:p>
+      <w:pPr>
+        <w:pStyle w:val="a9"/>
+      </w:pPr>
+      <w:r>
+        <w:t>Крупнейшим существующим аналогом является сервис «</w:t>
+      </w:r>
+      <w:proofErr w:type="spellStart"/>
+      <w:r>
+        <w:t>Яндекс</w:t>
+      </w:r>
+      <w:proofErr w:type="gramStart"/>
+      <w:r>
+        <w:t>.Т</w:t>
+      </w:r>
+      <w:proofErr w:type="gramEnd"/>
+      <w:r>
+        <w:t>акси</w:t>
+      </w:r>
+      <w:proofErr w:type="spellEnd"/>
+      <w:r>
+        <w:t>».  Сервис позволяет вызывать официальное такси и наблюдать за его движением на карте.  Вызов такси осуществляется через веб-интерфейс.</w:t>
+      </w:r>
+    </w:p>
+    <w:p/>
+    <w:p>
+      <w:pPr>
+        <w:pStyle w:val="2"/>
+      </w:pPr>
+      <w:bookmarkStart w:id="8" w:name="_Toc357379140"/>
+      <w:r>
+        <w:t>Цели и задачи</w:t>
+      </w:r>
       <w:bookmarkEnd w:id="8"/>
-    </w:p>
-    <w:p>
-      <w:pPr>
-        <w:pStyle w:val="a9"/>
-      </w:pPr>
-      <w:r>
-        <w:t>Крупнейшим существующим аналогом является сервис «</w:t>
-      </w:r>
-      <w:proofErr w:type="spellStart"/>
-      <w:r>
-        <w:t>Яндекс</w:t>
-      </w:r>
-      <w:proofErr w:type="gramStart"/>
-      <w:r>
-        <w:t>.Т</w:t>
-      </w:r>
-      <w:proofErr w:type="gramEnd"/>
-      <w:r>
-        <w:t>акси</w:t>
-      </w:r>
-      <w:proofErr w:type="spellEnd"/>
-      <w:r>
-        <w:t>».  Сервис позволяет вызывать официальное такси и наблюдать за его движением на карте.  Вызов такси осуществляется через веб-интерфейс.</w:t>
-      </w:r>
-    </w:p>
-    <w:p/>
-    <w:p>
-      <w:pPr>
-        <w:pStyle w:val="2"/>
-      </w:pPr>
-      <w:bookmarkStart w:id="9" w:name="_Toc357379140"/>
-      <w:r>
-        <w:t>Цели и задачи</w:t>
-      </w:r>
-      <w:bookmarkEnd w:id="9"/>
     </w:p>
     <w:p>
       <w:pPr>
@@ -4315,11 +4311,11 @@
         <w:pStyle w:val="2"/>
         <w:spacing w:line="360" w:lineRule="auto"/>
       </w:pPr>
-      <w:bookmarkStart w:id="10" w:name="_Toc357379141"/>
+      <w:bookmarkStart w:id="9" w:name="_Toc357379141"/>
       <w:r>
         <w:t>Требования</w:t>
       </w:r>
-      <w:bookmarkEnd w:id="10"/>
+      <w:bookmarkEnd w:id="9"/>
       <w:r>
         <w:t xml:space="preserve"> </w:t>
       </w:r>
@@ -4341,124 +4337,76 @@
           <w:lang w:val="en-US"/>
         </w:rPr>
       </w:pPr>
-      <w:bookmarkStart w:id="11" w:name="_Toc357379142"/>
+      <w:bookmarkStart w:id="10" w:name="_Toc357379142"/>
       <w:r>
         <w:t xml:space="preserve">Требования к </w:t>
       </w:r>
       <w:r>
         <w:t>РСОИ</w:t>
       </w:r>
+      <w:bookmarkEnd w:id="10"/>
+    </w:p>
+    <w:p>
+      <w:pPr>
+        <w:pStyle w:val="a9"/>
+      </w:pPr>
+      <w:r>
+        <w:t>Система должна иметь возможность добавления новых узлов.</w:t>
+      </w:r>
+    </w:p>
+    <w:p>
+      <w:pPr>
+        <w:pStyle w:val="a9"/>
+      </w:pPr>
+      <w:r>
+        <w:t>Каждый узел системы должен иметь возможность конфигурирования для обеспечения взаимодействия с участниками РСОИ.</w:t>
+      </w:r>
+    </w:p>
+    <w:p>
+      <w:pPr>
+        <w:pStyle w:val="a9"/>
+      </w:pPr>
+      <w:r>
+        <w:t>Узлы РСОИ должны проектироваться исходя из предположения об отсутствии абсолютно надежной связи.</w:t>
+      </w:r>
+    </w:p>
+    <w:p>
+      <w:pPr>
+        <w:pStyle w:val="a9"/>
+      </w:pPr>
+      <w:r>
+        <w:t>Система должна предоставлять пользователю функции по формированию заявки на вызов такси.</w:t>
+      </w:r>
+    </w:p>
+    <w:p>
+      <w:pPr>
+        <w:pStyle w:val="a9"/>
+      </w:pPr>
+      <w:r>
+        <w:t>Система должна предоставлять пользователю функции по просмотру истории предыдущих заказов.</w:t>
+      </w:r>
+    </w:p>
+    <w:p>
+      <w:pPr>
+        <w:pStyle w:val="a9"/>
+      </w:pPr>
+      <w:r>
+        <w:t>Система должна предоставлять пользователю функции по просмотру статуса текущего заказа.</w:t>
+      </w:r>
+    </w:p>
+    <w:p/>
+    <w:p/>
+    <w:p>
+      <w:pPr>
+        <w:pStyle w:val="3"/>
+      </w:pPr>
+      <w:bookmarkStart w:id="11" w:name="_Toc357379143"/>
+      <w:r>
+        <w:lastRenderedPageBreak/>
+        <w:t>Требования к диспетчерской системе</w:t>
+      </w:r>
       <w:bookmarkEnd w:id="11"/>
     </w:p>
-    <w:p>
-      <w:pPr>
-        <w:pStyle w:val="a9"/>
-      </w:pPr>
-      <w:r>
-        <w:t>Система должна иметь возможность добавления новых узлов.</w:t>
-      </w:r>
-    </w:p>
-    <w:p>
-      <w:pPr>
-        <w:pStyle w:val="a9"/>
-      </w:pPr>
-      <w:r>
-        <w:t>Каждый узел системы должен иметь возможность конфигурирования для обеспечения взаимодействия с участниками РСОИ.</w:t>
-      </w:r>
-    </w:p>
-    <w:p>
-      <w:pPr>
-        <w:pStyle w:val="a9"/>
-      </w:pPr>
-      <w:r>
-        <w:t>Узлы РСОИ должны проектироваться исходя из предположения об отсутствии абсолютно надежной связи.</w:t>
-      </w:r>
-    </w:p>
-    <w:p>
-      <w:pPr>
-        <w:pStyle w:val="a9"/>
-      </w:pPr>
-      <w:r>
-        <w:t>Система должна предоставлять пользователю функции по формированию заявки на вызов такси.</w:t>
-      </w:r>
-    </w:p>
-    <w:p>
-      <w:pPr>
-        <w:pStyle w:val="a9"/>
-      </w:pPr>
-      <w:r>
-        <w:t>Система должна предоставлять пользователю функции по просмотру истории предыдущих заказов.</w:t>
-      </w:r>
-    </w:p>
-    <w:p>
-      <w:pPr>
-        <w:pStyle w:val="a9"/>
-      </w:pPr>
-      <w:r>
-        <w:t>Система должна предоставлять пользователю функции по просмотру статуса текущего заказа.</w:t>
-      </w:r>
-    </w:p>
-    <w:p/>
-    <w:p/>
-    <w:p/>
-    <w:p>
-      <w:pPr>
-        <w:pStyle w:val="3"/>
-      </w:pPr>
-      <w:bookmarkStart w:id="12" w:name="_Toc357379143"/>
-      <w:r>
-        <w:t>Требования к диспетчерской системе</w:t>
-      </w:r>
-      <w:bookmarkEnd w:id="12"/>
-    </w:p>
-    <w:p>
-      <w:pPr>
-        <w:pStyle w:val="3"/>
-        <w:numPr>
-          <w:ilvl w:val="0"/>
-          <w:numId w:val="0"/>
-        </w:numPr>
-        <w:spacing w:line="360" w:lineRule="auto"/>
-        <w:ind w:firstLine="708"/>
-        <w:rPr>
-          <w:lang w:val="en-US"/>
-        </w:rPr>
-      </w:pPr>
-      <w:bookmarkStart w:id="13" w:name="_Toc357379144"/>
-      <w:r>
-        <w:t>Требования к функциональным характеристикам</w:t>
-      </w:r>
-      <w:bookmarkEnd w:id="13"/>
-    </w:p>
-    <w:p>
-      <w:pPr>
-        <w:pStyle w:val="a9"/>
-      </w:pPr>
-      <w:r>
-        <w:t xml:space="preserve">Система должна обеспечивать одновременную </w:t>
-      </w:r>
-      <w:r>
-        <w:t>обработку до 100 заявок на вызов такси</w:t>
-      </w:r>
-      <w:r>
-        <w:t>.</w:t>
-      </w:r>
-    </w:p>
-    <w:p>
-      <w:pPr>
-        <w:pStyle w:val="a9"/>
-      </w:pPr>
-      <w:r>
-        <w:t xml:space="preserve">Время отклика системы не должно превышать </w:t>
-      </w:r>
-      <w:r>
-        <w:t>10</w:t>
-      </w:r>
-      <w:r>
-        <w:t xml:space="preserve"> секунд.</w:t>
-      </w:r>
-    </w:p>
-    <w:p/>
     <w:p>
       <w:pPr>
         <w:pStyle w:val="3"/>
@@ -4469,11 +4417,11 @@
         <w:spacing w:line="360" w:lineRule="auto"/>
         <w:ind w:left="720"/>
       </w:pPr>
-      <w:bookmarkStart w:id="14" w:name="_Toc357379145"/>
+      <w:bookmarkStart w:id="12" w:name="_Toc357379145"/>
       <w:r>
         <w:t>Функциональные требования с точки зрения пользователя</w:t>
       </w:r>
-      <w:bookmarkEnd w:id="14"/>
+      <w:bookmarkEnd w:id="12"/>
     </w:p>
     <w:p>
       <w:pPr>
@@ -4500,77 +4448,173 @@
     <w:p>
       <w:pPr>
         <w:pStyle w:val="a9"/>
+        <w:ind w:firstLine="0"/>
       </w:pPr>
       <w:r>
         <w:t xml:space="preserve"> </w:t>
       </w:r>
       <w:r>
-        <w:t xml:space="preserve">Система должна предоставлять </w:t>
-      </w:r>
+        <w:t>Система должна предоставлять</w:t>
+      </w:r>
+      <w:r>
+        <w:t>:</w:t>
+      </w:r>
+      <w:r>
+        <w:t xml:space="preserve"> </w:t>
+      </w:r>
+    </w:p>
+    <w:p>
+      <w:pPr>
+        <w:pStyle w:val="a9"/>
+        <w:numPr>
+          <w:ilvl w:val="0"/>
+          <w:numId w:val="45"/>
+        </w:numPr>
+      </w:pPr>
       <w:proofErr w:type="spellStart"/>
       <w:r>
+        <w:t>w</w:t>
+      </w:r>
+      <w:r>
+        <w:t>eb</w:t>
+      </w:r>
+      <w:proofErr w:type="spellEnd"/>
+      <w:r>
+        <w:t>-интерфейс для взаимодействи</w:t>
+      </w:r>
+      <w:r>
+        <w:t>я</w:t>
+      </w:r>
+      <w:r>
+        <w:t>;</w:t>
+      </w:r>
+    </w:p>
+    <w:p>
+      <w:pPr>
+        <w:pStyle w:val="a9"/>
+        <w:numPr>
+          <w:ilvl w:val="0"/>
+          <w:numId w:val="45"/>
+        </w:numPr>
+      </w:pPr>
+      <w:r>
+        <w:t>возможность регистра</w:t>
+      </w:r>
+      <w:r>
+        <w:t>ции и авторизации пользователей;</w:t>
+      </w:r>
+    </w:p>
+    <w:p>
+      <w:pPr>
+        <w:pStyle w:val="a9"/>
+        <w:numPr>
+          <w:ilvl w:val="0"/>
+          <w:numId w:val="45"/>
+        </w:numPr>
+      </w:pPr>
+      <w:r>
+        <w:t>авторизированному пользователю возможность перехода на страницу с историей предыдущих заказов</w:t>
+      </w:r>
+      <w:r>
+        <w:t>;</w:t>
+      </w:r>
+    </w:p>
+    <w:p>
+      <w:pPr>
+        <w:pStyle w:val="a9"/>
+        <w:numPr>
+          <w:ilvl w:val="0"/>
+          <w:numId w:val="45"/>
+        </w:numPr>
+      </w:pPr>
+      <w:r>
+        <w:t>пользователю возможность выбора фильтра поиска такси по классу комфорта. Возможные значения: «Эконом», «Комфорт», «Бизнес»</w:t>
+      </w:r>
+      <w:r>
+        <w:t>;</w:t>
+      </w:r>
+    </w:p>
+    <w:p>
+      <w:pPr>
+        <w:pStyle w:val="a9"/>
+        <w:numPr>
+          <w:ilvl w:val="0"/>
+          <w:numId w:val="45"/>
+        </w:numPr>
+      </w:pPr>
+      <w:r>
+        <w:t>пользователю возможность выбора фильтра поиска такси по цене за километр</w:t>
+      </w:r>
+      <w:r>
+        <w:t>;</w:t>
+      </w:r>
+    </w:p>
+    <w:p>
+      <w:pPr>
+        <w:pStyle w:val="a9"/>
+        <w:numPr>
+          <w:ilvl w:val="0"/>
+          <w:numId w:val="45"/>
+        </w:numPr>
+      </w:pPr>
+      <w:r>
+        <w:t>пользователю возможность выбора фильтра поиска такси по цене за минуту</w:t>
+      </w:r>
+      <w:r>
+        <w:t>;</w:t>
+      </w:r>
+    </w:p>
+    <w:p>
+      <w:pPr>
+        <w:pStyle w:val="a9"/>
+        <w:numPr>
+          <w:ilvl w:val="0"/>
+          <w:numId w:val="45"/>
+        </w:numPr>
+      </w:pPr>
+      <w:r>
+        <w:t xml:space="preserve">пользователю возможность осуществления заказа  такси посредством </w:t>
+      </w:r>
+      <w:proofErr w:type="spellStart"/>
+      <w:r>
         <w:t>web</w:t>
       </w:r>
       <w:proofErr w:type="spellEnd"/>
       <w:r>
-        <w:t>-интерфейс для взаимодействия.</w:t>
-      </w:r>
-    </w:p>
-    <w:p>
-      <w:pPr>
-        <w:pStyle w:val="a9"/>
-      </w:pPr>
-      <w:r>
-        <w:t>Система должна предоставлять возможность регистрации и авторизации пользователей.</w:t>
-      </w:r>
-    </w:p>
-    <w:p>
-      <w:pPr>
-        <w:pStyle w:val="a9"/>
-      </w:pPr>
-      <w:r>
-        <w:t>Система должна предоставлять авторизированному пользователю возможность перехода на страницу с историей предыдущих заказов.</w:t>
-      </w:r>
-    </w:p>
-    <w:p>
-      <w:pPr>
-        <w:pStyle w:val="a9"/>
-      </w:pPr>
-      <w:r>
-        <w:t>Система должна предоставлять пользователю возможность выбора фильтра поиска такси по классу комфорта. Возможные значения: «Эконом», «Комфорт», «Бизнес».</w:t>
-      </w:r>
-    </w:p>
-    <w:p>
-      <w:pPr>
-        <w:pStyle w:val="a9"/>
-      </w:pPr>
-      <w:r>
-        <w:t>Система должна предоставлять пользователю возможность выбора фильтра поиска такси по цене за километр.</w:t>
-      </w:r>
-    </w:p>
-    <w:p>
-      <w:pPr>
-        <w:pStyle w:val="a9"/>
-      </w:pPr>
-      <w:r>
-        <w:t>Система должна предоставлять пользователю возможность выбора фильтра поиска такси по цене за минуту.</w:t>
-      </w:r>
-    </w:p>
-    <w:p>
-      <w:pPr>
-        <w:pStyle w:val="a9"/>
-      </w:pPr>
-      <w:r>
-        <w:t xml:space="preserve">Система должна предоставлять пользователю возможность осуществления заказа  такси посредством </w:t>
-      </w:r>
-      <w:proofErr w:type="spellStart"/>
-      <w:r>
-        <w:t>web</w:t>
-      </w:r>
-      <w:proofErr w:type="spellEnd"/>
-      <w:r>
-        <w:t>-интерфейса.</w:t>
-      </w:r>
+        <w:t>-интерфейса</w:t>
+      </w:r>
+      <w:r>
+        <w:t>;</w:t>
+      </w:r>
+    </w:p>
+    <w:p>
+      <w:pPr>
+        <w:pStyle w:val="a9"/>
+        <w:numPr>
+          <w:ilvl w:val="0"/>
+          <w:numId w:val="45"/>
+        </w:numPr>
+      </w:pPr>
+      <w:r>
+        <w:t>авторизованному пользователю возможность перехода на страницу с отображением текущего статуса заказа;</w:t>
+      </w:r>
+    </w:p>
+    <w:p>
+      <w:pPr>
+        <w:pStyle w:val="a9"/>
+        <w:numPr>
+          <w:ilvl w:val="0"/>
+          <w:numId w:val="45"/>
+        </w:numPr>
+      </w:pPr>
+      <w:r>
+        <w:t>незарегистрированному пользователю возможность ввода кода доступа для получения текущего статуса заказа;</w:t>
+      </w:r>
+    </w:p>
+    <w:p>
+      <w:pPr>
+        <w:pStyle w:val="a9"/>
+      </w:pPr>
     </w:p>
     <w:p>
       <w:pPr>
@@ -4578,23 +4622,6 @@
       </w:pPr>
       <w:r>
         <w:t>Система должна возвращать незарегистрированному пользователю код доступа для возможности получения текущего статуса его заказа.</w:t>
-      </w:r>
-    </w:p>
-    <w:p>
-      <w:pPr>
-        <w:pStyle w:val="a9"/>
-      </w:pPr>
-      <w:r>
-        <w:lastRenderedPageBreak/>
-        <w:t>Система должна предоставлять авторизованному пользователю возможность перехода на страницу с отображением текущего статуса заказа.</w:t>
-      </w:r>
-    </w:p>
-    <w:p>
-      <w:pPr>
-        <w:pStyle w:val="a9"/>
-      </w:pPr>
-      <w:r>
-        <w:t>Система должна предоставлять незарегистрированному пользователю возможность ввода кода доступа для получения текущего статуса заказа.</w:t>
       </w:r>
     </w:p>
     <w:p>
@@ -4612,11 +4639,12 @@
         <w:spacing w:line="360" w:lineRule="auto"/>
         <w:ind w:left="720"/>
       </w:pPr>
-      <w:bookmarkStart w:id="15" w:name="_Toc357379146"/>
-      <w:r>
+      <w:bookmarkStart w:id="13" w:name="_Toc357379146"/>
+      <w:r>
+        <w:lastRenderedPageBreak/>
         <w:t>Входные параметры системы</w:t>
       </w:r>
-      <w:bookmarkEnd w:id="15"/>
+      <w:bookmarkEnd w:id="13"/>
     </w:p>
     <w:p>
       <w:pPr>
@@ -4639,6 +4667,15 @@
       </w:r>
       <w:r>
         <w:t>:</w:t>
+      </w:r>
+    </w:p>
+    <w:p>
+      <w:pPr>
+        <w:ind w:firstLine="708"/>
+        <w:jc w:val="right"/>
+      </w:pPr>
+      <w:r>
+        <w:t>Таблица 1. Параметры поиска Диспетчерской АИС.</w:t>
       </w:r>
     </w:p>
     <w:tbl>
@@ -4956,14 +4993,6 @@
         </w:tc>
       </w:tr>
     </w:tbl>
-    <w:p>
-      <w:pPr>
-        <w:ind w:firstLine="708"/>
-      </w:pPr>
-      <w:r>
-        <w:t>Таблица 1. Параметры поиска Диспетчерской АИС.</w:t>
-      </w:r>
-    </w:p>
     <w:p/>
     <w:p>
       <w:pPr>
@@ -4974,6 +5003,21 @@
       </w:r>
       <w:r>
         <w:t>:</w:t>
+      </w:r>
+    </w:p>
+    <w:p>
+      <w:pPr>
+        <w:pStyle w:val="a9"/>
+        <w:jc w:val="right"/>
+        <w:rPr>
+          <w:sz w:val="24"/>
+        </w:rPr>
+      </w:pPr>
+      <w:r>
+        <w:rPr>
+          <w:sz w:val="24"/>
+        </w:rPr>
+        <w:t>Таблица 2. Параметры регистрации в Диспетчерской АИС.</w:t>
       </w:r>
     </w:p>
     <w:tbl>
@@ -5303,19 +5347,25 @@
     <w:p>
       <w:r>
         <w:tab/>
-        <w:t>Таблица 2. Параметры регистрации в Диспетчерской АИС.</w:t>
-      </w:r>
-    </w:p>
-    <w:p>
-      <w:pPr>
-        <w:pStyle w:val="a9"/>
-      </w:pPr>
-      <w:r>
-        <w:lastRenderedPageBreak/>
+      </w:r>
+    </w:p>
+    <w:p>
+      <w:pPr>
+        <w:pStyle w:val="a9"/>
+      </w:pPr>
+      <w:r>
         <w:t>Система должна предоставлять возможность авторизации пользователя с использованием следующих параметров</w:t>
       </w:r>
       <w:r>
         <w:t>:</w:t>
+      </w:r>
+    </w:p>
+    <w:p>
+      <w:pPr>
+        <w:jc w:val="right"/>
+      </w:pPr>
+      <w:r>
+        <w:t>Таблица 3. Параметры авторизации в Диспетчерской АИС.</w:t>
       </w:r>
     </w:p>
     <w:tbl>
@@ -5478,6 +5528,7 @@
               <w:spacing w:line="360" w:lineRule="auto"/>
             </w:pPr>
             <w:r>
+              <w:lastRenderedPageBreak/>
               <w:t>Пароль пользователя</w:t>
             </w:r>
           </w:p>
@@ -5513,7 +5564,6 @@
     <w:p>
       <w:r>
         <w:tab/>
-        <w:t>Таблица 3. Параметры авторизации в Диспетчерской АИС.</w:t>
       </w:r>
     </w:p>
     <w:p>
@@ -5526,11 +5576,11 @@
         <w:spacing w:line="360" w:lineRule="auto"/>
         <w:ind w:left="720"/>
       </w:pPr>
-      <w:bookmarkStart w:id="16" w:name="_Toc357379147"/>
+      <w:bookmarkStart w:id="14" w:name="_Toc357379147"/>
       <w:r>
         <w:t>Выходные параметры системы</w:t>
       </w:r>
-      <w:bookmarkEnd w:id="16"/>
+      <w:bookmarkEnd w:id="14"/>
     </w:p>
     <w:p>
       <w:pPr>
@@ -5558,6 +5608,14 @@
       </w:r>
     </w:p>
     <w:p/>
+    <w:p>
+      <w:pPr>
+        <w:jc w:val="right"/>
+      </w:pPr>
+      <w:r>
+        <w:t>Таблица 4. Выходные параметры Диспетчерской АИС.</w:t>
+      </w:r>
+    </w:p>
     <w:tbl>
       <w:tblPr>
         <w:tblStyle w:val="afa"/>
@@ -5829,7 +5887,6 @@
     <w:p>
       <w:r>
         <w:tab/>
-        <w:t>Таблица 4. Выходные параметры Диспетчерской АИС.</w:t>
       </w:r>
     </w:p>
     <w:p>
@@ -5844,19 +5901,13 @@
     </w:p>
     <w:p>
       <w:pPr>
-        <w:spacing w:line="360" w:lineRule="auto"/>
-      </w:pPr>
-    </w:p>
-    <w:p>
-      <w:pPr>
         <w:pStyle w:val="3"/>
       </w:pPr>
-      <w:bookmarkStart w:id="17" w:name="_Toc357379148"/>
-      <w:r>
-        <w:lastRenderedPageBreak/>
+      <w:bookmarkStart w:id="15" w:name="_Toc357379148"/>
+      <w:r>
         <w:t>Требования к АИС таксопарков</w:t>
       </w:r>
-      <w:bookmarkEnd w:id="17"/>
+      <w:bookmarkEnd w:id="15"/>
     </w:p>
     <w:p>
       <w:pPr>
@@ -5868,11 +5919,11 @@
         <w:spacing w:line="360" w:lineRule="auto"/>
         <w:ind w:left="720"/>
       </w:pPr>
-      <w:bookmarkStart w:id="18" w:name="_Toc357379149"/>
+      <w:bookmarkStart w:id="16" w:name="_Toc357379149"/>
       <w:r>
         <w:t>Требования к функциональным характеристикам</w:t>
       </w:r>
-      <w:bookmarkEnd w:id="18"/>
+      <w:bookmarkEnd w:id="16"/>
     </w:p>
     <w:p>
       <w:pPr>
@@ -5890,6 +5941,7 @@
         <w:pStyle w:val="a9"/>
       </w:pPr>
       <w:r>
+        <w:lastRenderedPageBreak/>
         <w:t>Система должна предоставлять возможность назначения таксистам нового задания.</w:t>
       </w:r>
     </w:p>
@@ -5922,11 +5974,11 @@
         <w:spacing w:line="360" w:lineRule="auto"/>
         <w:ind w:left="720"/>
       </w:pPr>
-      <w:bookmarkStart w:id="19" w:name="_Toc357379150"/>
+      <w:bookmarkStart w:id="17" w:name="_Toc357379150"/>
       <w:r>
         <w:t>Функциональные требования с точки зрения пользователя</w:t>
       </w:r>
-      <w:bookmarkEnd w:id="19"/>
+      <w:bookmarkEnd w:id="17"/>
     </w:p>
     <w:p>
       <w:pPr>
@@ -6014,11 +6066,11 @@
         <w:spacing w:line="360" w:lineRule="auto"/>
         <w:ind w:left="720"/>
       </w:pPr>
-      <w:bookmarkStart w:id="20" w:name="_Toc357379151"/>
+      <w:bookmarkStart w:id="18" w:name="_Toc357379151"/>
       <w:r>
         <w:t>Входные параметры системы</w:t>
       </w:r>
-      <w:bookmarkEnd w:id="20"/>
+      <w:bookmarkEnd w:id="18"/>
     </w:p>
     <w:p>
       <w:pPr>
@@ -6031,7 +6083,17 @@
     <w:p>
       <w:pPr>
         <w:pStyle w:val="a9"/>
-      </w:pPr>
+        <w:jc w:val="right"/>
+        <w:rPr>
+          <w:sz w:val="24"/>
+        </w:rPr>
+      </w:pPr>
+      <w:r>
+        <w:rPr>
+          <w:sz w:val="24"/>
+        </w:rPr>
+        <w:t>Таблица 5. Входные параметры АИС Таксопарка.</w:t>
+      </w:r>
     </w:p>
     <w:tbl>
       <w:tblPr>
@@ -6193,11 +6255,7 @@
               <w:spacing w:line="360" w:lineRule="auto"/>
             </w:pPr>
             <w:r>
-              <w:t xml:space="preserve">Верхняя граница цены за </w:t>
-            </w:r>
-            <w:r>
-              <w:lastRenderedPageBreak/>
-              <w:t>километр</w:t>
+              <w:t>Верхняя граница цены за километр</w:t>
             </w:r>
           </w:p>
         </w:tc>
@@ -6210,12 +6268,7 @@
               <w:spacing w:line="360" w:lineRule="auto"/>
             </w:pPr>
             <w:r>
-              <w:lastRenderedPageBreak/>
-              <w:t xml:space="preserve">Действительное </w:t>
-            </w:r>
-            <w:r>
-              <w:lastRenderedPageBreak/>
-              <w:t>число</w:t>
+              <w:t>Действительное число</w:t>
             </w:r>
           </w:p>
         </w:tc>
@@ -6243,7 +6296,6 @@
               <w:spacing w:line="360" w:lineRule="auto"/>
             </w:pPr>
             <w:r>
-              <w:lastRenderedPageBreak/>
               <w:t>Верхняя граница цены за минуту</w:t>
             </w:r>
           </w:p>
@@ -6370,6 +6422,7 @@
               <w:spacing w:line="360" w:lineRule="auto"/>
             </w:pPr>
             <w:r>
+              <w:lastRenderedPageBreak/>
               <w:t>ФИО клиента</w:t>
             </w:r>
           </w:p>
@@ -6399,20 +6452,6 @@
         </w:tc>
       </w:tr>
     </w:tbl>
-    <w:p>
-      <w:pPr>
-        <w:pStyle w:val="a9"/>
-        <w:rPr>
-          <w:sz w:val="24"/>
-        </w:rPr>
-      </w:pPr>
-      <w:r>
-        <w:rPr>
-          <w:sz w:val="24"/>
-        </w:rPr>
-        <w:t>Таблица 5. Входные параметры АИС Таксопарка.</w:t>
-      </w:r>
-    </w:p>
     <w:p>
       <w:pPr>
         <w:pStyle w:val="3"/>
@@ -6423,11 +6462,22 @@
         <w:spacing w:line="360" w:lineRule="auto"/>
         <w:ind w:left="720"/>
       </w:pPr>
-      <w:bookmarkStart w:id="21" w:name="_Toc357379152"/>
+      <w:bookmarkStart w:id="19" w:name="_Toc357379152"/>
+    </w:p>
+    <w:p>
+      <w:pPr>
+        <w:pStyle w:val="3"/>
+        <w:numPr>
+          <w:ilvl w:val="0"/>
+          <w:numId w:val="0"/>
+        </w:numPr>
+        <w:spacing w:line="360" w:lineRule="auto"/>
+        <w:ind w:left="720"/>
+      </w:pPr>
       <w:r>
         <w:t>Выходные  параметры системы</w:t>
       </w:r>
-      <w:bookmarkEnd w:id="21"/>
+      <w:bookmarkEnd w:id="19"/>
     </w:p>
     <w:p>
       <w:pPr>
@@ -6440,7 +6490,17 @@
     <w:p>
       <w:pPr>
         <w:pStyle w:val="a9"/>
-      </w:pPr>
+        <w:jc w:val="right"/>
+        <w:rPr>
+          <w:sz w:val="24"/>
+        </w:rPr>
+      </w:pPr>
+      <w:r>
+        <w:rPr>
+          <w:sz w:val="24"/>
+        </w:rPr>
+        <w:t>Таблица 6. Выходные параметры АИС Таксопарка.</w:t>
+      </w:r>
     </w:p>
     <w:tbl>
       <w:tblPr>
@@ -6634,7 +6694,6 @@
     <w:p>
       <w:r>
         <w:tab/>
-        <w:t>Таблица 6. Выходные параметры АИС Таксопарка.</w:t>
       </w:r>
     </w:p>
     <w:p/>
@@ -6647,11 +6706,11 @@
       <w:pPr>
         <w:pStyle w:val="3"/>
       </w:pPr>
-      <w:bookmarkStart w:id="22" w:name="_Toc357379153"/>
+      <w:bookmarkStart w:id="20" w:name="_Toc357379153"/>
       <w:r>
         <w:t>Требования к АИС такси</w:t>
       </w:r>
-      <w:bookmarkEnd w:id="22"/>
+      <w:bookmarkEnd w:id="20"/>
     </w:p>
     <w:p>
       <w:pPr>
@@ -6663,11 +6722,11 @@
         <w:spacing w:line="360" w:lineRule="auto"/>
         <w:ind w:left="720"/>
       </w:pPr>
-      <w:bookmarkStart w:id="23" w:name="_Toc357379154"/>
+      <w:bookmarkStart w:id="21" w:name="_Toc357379154"/>
       <w:r>
         <w:t>Требования к функциональным характеристикам</w:t>
       </w:r>
-      <w:bookmarkEnd w:id="23"/>
+      <w:bookmarkEnd w:id="21"/>
     </w:p>
     <w:p>
       <w:pPr>
@@ -6689,15 +6748,6 @@
       <w:pPr>
         <w:pStyle w:val="a9"/>
       </w:pPr>
-      <w:r>
-        <w:t xml:space="preserve">Время отклика системы не должно превышать </w:t>
-      </w:r>
-      <w:r>
-        <w:t>3</w:t>
-      </w:r>
-      <w:r>
-        <w:t xml:space="preserve"> секунд.</w:t>
-      </w:r>
     </w:p>
     <w:p>
       <w:pPr>
@@ -6709,11 +6759,11 @@
         <w:spacing w:line="360" w:lineRule="auto"/>
         <w:ind w:left="720"/>
       </w:pPr>
-      <w:bookmarkStart w:id="24" w:name="_Toc357379155"/>
+      <w:bookmarkStart w:id="22" w:name="_Toc357379155"/>
       <w:r>
         <w:t>Функциональные требования с точки зрения пользователя</w:t>
       </w:r>
-      <w:bookmarkEnd w:id="24"/>
+      <w:bookmarkEnd w:id="22"/>
     </w:p>
     <w:p>
       <w:pPr>
@@ -6742,9 +6792,13 @@
         <w:pStyle w:val="a9"/>
       </w:pPr>
       <w:r>
-        <w:lastRenderedPageBreak/>
         <w:t>Система должна обеспечивать пользователю возможность получения текущего статуса такси.</w:t>
       </w:r>
+    </w:p>
+    <w:p>
+      <w:pPr>
+        <w:pStyle w:val="a9"/>
+      </w:pPr>
     </w:p>
     <w:p>
       <w:pPr>
@@ -6756,11 +6810,20 @@
         <w:spacing w:line="360" w:lineRule="auto"/>
         <w:ind w:left="720"/>
       </w:pPr>
-      <w:bookmarkStart w:id="25" w:name="_Toc357379156"/>
-      <w:r>
+      <w:bookmarkStart w:id="23" w:name="_Toc357379156"/>
+      <w:r>
+        <w:lastRenderedPageBreak/>
         <w:t>Выходные параметры системы</w:t>
       </w:r>
-      <w:bookmarkEnd w:id="25"/>
+      <w:bookmarkEnd w:id="23"/>
+    </w:p>
+    <w:p>
+      <w:pPr>
+        <w:jc w:val="right"/>
+      </w:pPr>
+      <w:r>
+        <w:t>Таблица 7. Выходные параметры АИС Такси.</w:t>
+      </w:r>
     </w:p>
     <w:tbl>
       <w:tblPr>
@@ -6954,7 +7017,6 @@
     <w:p>
       <w:r>
         <w:tab/>
-        <w:t>Таблица 7. Выходные параметры АИС Такси.</w:t>
       </w:r>
     </w:p>
     <w:p>
@@ -6967,20 +7029,20 @@
       <w:pPr>
         <w:pStyle w:val="3"/>
       </w:pPr>
-      <w:bookmarkStart w:id="26" w:name="_Toc318783782"/>
-      <w:bookmarkStart w:id="27" w:name="_Toc356474753"/>
-      <w:bookmarkStart w:id="28" w:name="_Toc356475267"/>
-      <w:bookmarkStart w:id="29" w:name="_Toc357379157"/>
+      <w:bookmarkStart w:id="24" w:name="_Toc318783782"/>
+      <w:bookmarkStart w:id="25" w:name="_Toc356474753"/>
+      <w:bookmarkStart w:id="26" w:name="_Toc356475267"/>
+      <w:bookmarkStart w:id="27" w:name="_Toc357379157"/>
       <w:r>
         <w:t xml:space="preserve">Требования к протоколу взаимодействия между </w:t>
       </w:r>
+      <w:bookmarkEnd w:id="24"/>
+      <w:r>
+        <w:t>системами</w:t>
+      </w:r>
+      <w:bookmarkEnd w:id="25"/>
       <w:bookmarkEnd w:id="26"/>
-      <w:r>
-        <w:t>системами</w:t>
-      </w:r>
       <w:bookmarkEnd w:id="27"/>
-      <w:bookmarkEnd w:id="28"/>
-      <w:bookmarkEnd w:id="29"/>
     </w:p>
     <w:p>
       <w:pPr>
@@ -7084,14 +7146,26 @@
     </w:p>
     <w:p>
       <w:pPr>
+        <w:pStyle w:val="a9"/>
+        <w:ind w:firstLine="0"/>
+      </w:pPr>
+    </w:p>
+    <w:p>
+      <w:pPr>
+        <w:pStyle w:val="a9"/>
+        <w:ind w:firstLine="0"/>
+      </w:pPr>
+    </w:p>
+    <w:p>
+      <w:pPr>
         <w:pStyle w:val="2"/>
       </w:pPr>
-      <w:bookmarkStart w:id="30" w:name="_Toc357379158"/>
+      <w:bookmarkStart w:id="28" w:name="_Toc357379158"/>
       <w:r>
         <w:lastRenderedPageBreak/>
         <w:t>Участники РСОИ</w:t>
       </w:r>
-      <w:bookmarkEnd w:id="30"/>
+      <w:bookmarkEnd w:id="28"/>
     </w:p>
     <w:p>
       <w:pPr>
@@ -7168,7 +7242,13 @@
         <w:pStyle w:val="a9"/>
       </w:pPr>
       <w:r>
-        <w:t>Основные задачи АИС такси – выполнение заявки, назначенной АИС таксопарка, а также предоставление текущего статуса обработки заказа и координат диспетчерской АИС и АИС-</w:t>
+        <w:t xml:space="preserve">Основные задачи АИС такси – </w:t>
+      </w:r>
+      <w:r>
+        <w:t>фиксирование заявки</w:t>
+      </w:r>
+      <w:r>
+        <w:t>, назначенной АИС таксопарка, а также предоставление текущего статуса обработки заказа и координат диспетчерской АИС и АИС-</w:t>
       </w:r>
       <w:proofErr w:type="spellStart"/>
       <w:r>
@@ -7208,7 +7288,7 @@
             <v:imagedata r:id="rId11" o:title=""/>
             <w10:wrap type="square"/>
           </v:shape>
-          <o:OLEObject Type="Embed" ProgID="Visio.Drawing.11" ShapeID="_x0000_s1034" DrawAspect="Content" ObjectID="_1431121950" r:id="rId12"/>
+          <o:OLEObject Type="Embed" ProgID="Visio.Drawing.11" ShapeID="_x0000_s1034" DrawAspect="Content" ObjectID="_1431384861" r:id="rId12"/>
         </w:pict>
       </w:r>
     </w:p>
@@ -7291,12 +7371,12 @@
       <w:pPr>
         <w:pStyle w:val="2"/>
       </w:pPr>
-      <w:bookmarkStart w:id="31" w:name="_Toc357379159"/>
+      <w:bookmarkStart w:id="29" w:name="_Toc357379159"/>
       <w:r>
         <w:lastRenderedPageBreak/>
         <w:t>Процессы РСОИ</w:t>
       </w:r>
-      <w:bookmarkEnd w:id="31"/>
+      <w:bookmarkEnd w:id="29"/>
     </w:p>
     <w:p>
       <w:pPr>
@@ -7321,7 +7401,13 @@
         </w:numPr>
       </w:pPr>
       <w:r>
-        <w:t xml:space="preserve">Клиент по средствам </w:t>
+        <w:t xml:space="preserve">Клиент </w:t>
+      </w:r>
+      <w:r>
+        <w:t>посредством</w:t>
+      </w:r>
+      <w:r>
+        <w:t xml:space="preserve"> </w:t>
       </w:r>
       <w:r>
         <w:rPr>
@@ -7345,7 +7431,10 @@
         </w:numPr>
       </w:pPr>
       <w:r>
-        <w:t xml:space="preserve">Клиент по средствам </w:t>
+        <w:t xml:space="preserve">Клиент </w:t>
+      </w:r>
+      <w:r>
+        <w:t xml:space="preserve">посредством </w:t>
       </w:r>
       <w:r>
         <w:rPr>
@@ -7372,7 +7461,10 @@
         <w:t xml:space="preserve">Клиент </w:t>
       </w:r>
       <w:r>
-        <w:t xml:space="preserve">заполняет поля фильтра заказа такси и по средствам </w:t>
+        <w:t xml:space="preserve">заполняет поля фильтра заказа такси и </w:t>
+      </w:r>
+      <w:r>
+        <w:t xml:space="preserve">посредством </w:t>
       </w:r>
       <w:r>
         <w:rPr>
@@ -7408,7 +7500,10 @@
         </w:numPr>
       </w:pPr>
       <w:r>
-        <w:t xml:space="preserve">Клиент по средствам </w:t>
+        <w:t xml:space="preserve">Клиент </w:t>
+      </w:r>
+      <w:r>
+        <w:t xml:space="preserve">посредством </w:t>
       </w:r>
       <w:r>
         <w:rPr>
@@ -7435,7 +7530,10 @@
         </w:numPr>
       </w:pPr>
       <w:r>
-        <w:t xml:space="preserve">Клиент по средствам </w:t>
+        <w:t xml:space="preserve">Клиент </w:t>
+      </w:r>
+      <w:r>
+        <w:t xml:space="preserve">посредством </w:t>
       </w:r>
       <w:r>
         <w:rPr>
@@ -7502,7 +7600,10 @@
         </w:numPr>
       </w:pPr>
       <w:r>
-        <w:t xml:space="preserve">Клиент по средствам </w:t>
+        <w:t xml:space="preserve">Клиент </w:t>
+      </w:r>
+      <w:r>
+        <w:t xml:space="preserve">посредством </w:t>
       </w:r>
       <w:r>
         <w:rPr>
@@ -7529,7 +7630,10 @@
         <w:t xml:space="preserve"> </w:t>
       </w:r>
       <w:r>
-        <w:t xml:space="preserve">Клиент по средствам </w:t>
+        <w:t xml:space="preserve">Клиент </w:t>
+      </w:r>
+      <w:r>
+        <w:t xml:space="preserve">посредством </w:t>
       </w:r>
       <w:r>
         <w:rPr>
@@ -7547,58 +7651,42 @@
     <w:p>
       <w:pPr>
         <w:pStyle w:val="a9"/>
+        <w:numPr>
+          <w:ilvl w:val="0"/>
+          <w:numId w:val="35"/>
+        </w:numPr>
+      </w:pPr>
+      <w:r>
+        <w:t xml:space="preserve"> Клиент посредством </w:t>
+      </w:r>
+      <w:r>
         <w:rPr>
           <w:lang w:val="en-US"/>
         </w:rPr>
-      </w:pPr>
-    </w:p>
-    <w:p>
-      <w:pPr>
-        <w:pStyle w:val="a9"/>
-      </w:pPr>
-      <w:r>
-        <w:t>На рисунке 3 представлены основные процессы предметной области.</w:t>
-      </w:r>
-    </w:p>
-    <w:p>
-      <w:pPr>
-        <w:pStyle w:val="a9"/>
-      </w:pPr>
-    </w:p>
-    <w:p>
-      <w:pPr>
-        <w:pStyle w:val="a9"/>
-      </w:pPr>
-    </w:p>
-    <w:p>
-      <w:pPr>
-        <w:pStyle w:val="a9"/>
-      </w:pPr>
-    </w:p>
-    <w:p>
-      <w:pPr>
-        <w:pStyle w:val="a9"/>
-      </w:pPr>
-    </w:p>
-    <w:p>
-      <w:pPr>
-        <w:pStyle w:val="a9"/>
-      </w:pPr>
-    </w:p>
-    <w:p>
-      <w:pPr>
-        <w:pStyle w:val="a9"/>
-      </w:pPr>
-    </w:p>
-    <w:p>
-      <w:pPr>
-        <w:pStyle w:val="a9"/>
-      </w:pPr>
-    </w:p>
-    <w:p>
-      <w:pPr>
-        <w:pStyle w:val="a9"/>
-      </w:pPr>
+        <w:t>WEB</w:t>
+      </w:r>
+      <w:r>
+        <w:t>-</w:t>
+      </w:r>
+      <w:r>
+        <w:t>интерфейса отменяет текущий заказ, посылая запрос на отмену участнику «Диспетчерская АИС». «Диспетчерская АИС» посылает запрос на отмену заказа в «АИС Таксопарка», в которой был выполнен заказ. «АИС Таксопарка» посылает запрос на отмену «АИС Такси», на которую зарегистрирован заказ. «АИС Такси» возвращает статус отмены заказа в «АИС Таксопарка»</w:t>
+      </w:r>
+      <w:proofErr w:type="gramStart"/>
+      <w:r>
+        <w:t xml:space="preserve">. </w:t>
+      </w:r>
+      <w:proofErr w:type="gramEnd"/>
+      <w:r>
+        <w:t>«АИС Таксопарка» возвращает статус отмены заказа в «Диспетчерскую АИС»</w:t>
+      </w:r>
+      <w:proofErr w:type="gramStart"/>
+      <w:r>
+        <w:t xml:space="preserve">. </w:t>
+      </w:r>
+      <w:proofErr w:type="gramEnd"/>
+      <w:r>
+        <w:t>«Диспетчерская АИС» изменяет статус заказа в локальной БД.</w:t>
+      </w:r>
     </w:p>
     <w:p>
       <w:pPr>
@@ -7610,17 +7698,36 @@
       <w:pPr>
         <w:pStyle w:val="a9"/>
       </w:pPr>
+    </w:p>
+    <w:p>
+      <w:pPr>
+        <w:pStyle w:val="a9"/>
+      </w:pPr>
+      <w:r>
+        <w:lastRenderedPageBreak/>
+        <w:t xml:space="preserve">На рисунке 3 </w:t>
+      </w:r>
+      <w:r>
+        <w:t>представлена диаграмма для процесса заказа такси</w:t>
+      </w:r>
+      <w:r>
+        <w:t>.</w:t>
+      </w:r>
+    </w:p>
+    <w:p>
+      <w:pPr>
+        <w:pStyle w:val="a9"/>
+      </w:pPr>
       <w:r>
         <w:rPr>
           <w:noProof/>
         </w:rPr>
-        <w:lastRenderedPageBreak/>
         <w:pict>
-          <v:shape id="_x0000_s1042" type="#_x0000_t75" style="position:absolute;left:0;text-align:left;margin-left:-45.7pt;margin-top:.3pt;width:548.05pt;height:390pt;z-index:251681792;mso-position-horizontal:absolute;mso-position-horizontal-relative:text;mso-position-vertical:absolute;mso-position-vertical-relative:text" wrapcoords="17613 286 3571 763 3571 1812 2774 2193 2704 2289 2704 2575 173 2813 173 3242 1422 3338 1422 16212 1595 16307 3016 16307 3016 19264 3224 19359 5201 19359 5201 21266 9743 21314 17752 21314 17752 19359 18861 19121 18861 18977 17752 18596 17752 17070 21357 16355 21427 16307 21115 15926 20733 15544 20213 14781 20456 14781 21219 14209 21219 14019 21427 13828 21149 13399 20213 13256 20283 12779 20109 12636 19312 12493 19312 10967 21357 10919 21357 10681 19312 10204 21045 10204 21045 9966 19312 9441 19381 5007 19138 4911 17752 4864 17752 2575 19728 2384 19832 2193 17752 1049 17752 286 17613 286">
+          <v:shape id="_x0000_s1050" type="#_x0000_t75" style="position:absolute;left:0;text-align:left;margin-left:-55.3pt;margin-top:21.95pt;width:545.35pt;height:352.5pt;z-index:251685888;mso-position-horizontal-relative:text;mso-position-vertical-relative:text" wrapcoords="8737 322 8737 2894 6171 3323 6067 3752 6241 3752 6102 3966 6102 4234 6345 4609 6241 5360 2670 5467 2670 6325 173 6593 173 7182 2670 7182 2670 8200 3744 8897 3952 8897 3952 21225 17370 21225 17370 20903 18896 20528 18896 20260 17370 20046 17370 19188 17717 19188 18514 18599 18480 18331 18896 18331 21045 17634 21461 17419 21184 17044 18480 16615 18549 16079 18410 15919 17752 15758 17682 3752 17890 3752 19658 3001 19624 1930 19173 1715 17682 1179 17682 322 8737 322">
             <v:imagedata r:id="rId13" o:title=""/>
             <w10:wrap type="tight"/>
           </v:shape>
-          <o:OLEObject Type="Embed" ProgID="Visio.Drawing.11" ShapeID="_x0000_s1042" DrawAspect="Content" ObjectID="_1431121951" r:id="rId14"/>
+          <o:OLEObject Type="Embed" ProgID="Visio.Drawing.11" ShapeID="_x0000_s1050" DrawAspect="Content" ObjectID="_1431384862" r:id="rId14"/>
         </w:pict>
       </w:r>
     </w:p>
@@ -7662,30 +7769,18 @@
     <w:p>
       <w:pPr>
         <w:pStyle w:val="a9"/>
-      </w:pPr>
-    </w:p>
-    <w:p>
-      <w:pPr>
-        <w:pStyle w:val="a9"/>
-      </w:pPr>
-    </w:p>
-    <w:p>
-      <w:pPr>
-        <w:pStyle w:val="a9"/>
-      </w:pPr>
-    </w:p>
-    <w:p>
-      <w:pPr>
-        <w:pStyle w:val="a9"/>
-      </w:pPr>
-    </w:p>
-    <w:p>
-      <w:pPr>
-        <w:pStyle w:val="a9"/>
-      </w:pPr>
-      <w:r>
-        <w:t>Рисунок 3. Основные процессы предметной области.</w:t>
-      </w:r>
+        <w:ind w:left="1429" w:firstLine="0"/>
+      </w:pPr>
+    </w:p>
+    <w:p>
+      <w:pPr>
+        <w:pStyle w:val="a9"/>
+      </w:pPr>
+    </w:p>
+    <w:p>
+      <w:pPr>
+        <w:pStyle w:val="a9"/>
+      </w:pPr>
     </w:p>
     <w:p>
       <w:pPr>
@@ -7696,12 +7791,630 @@
     <w:p>
       <w:pPr>
         <w:pStyle w:val="a9"/>
+        <w:rPr>
+          <w:sz w:val="24"/>
+        </w:rPr>
+      </w:pPr>
+      <w:r>
+        <w:rPr>
+          <w:sz w:val="24"/>
+        </w:rPr>
+        <w:t xml:space="preserve">Рисунок 3. </w:t>
+      </w:r>
+      <w:r>
+        <w:rPr>
+          <w:sz w:val="24"/>
+        </w:rPr>
+        <w:t>Диаграмма для процесса заказа такси</w:t>
+      </w:r>
+      <w:r>
+        <w:rPr>
+          <w:sz w:val="24"/>
+        </w:rPr>
+        <w:t>.</w:t>
+      </w:r>
+    </w:p>
+    <w:p>
+      <w:pPr>
+        <w:pStyle w:val="a9"/>
+        <w:ind w:firstLine="0"/>
+      </w:pPr>
+    </w:p>
+    <w:p>
+      <w:pPr>
+        <w:pStyle w:val="a9"/>
+      </w:pPr>
+    </w:p>
+    <w:p>
+      <w:pPr>
+        <w:pStyle w:val="a9"/>
+      </w:pPr>
+    </w:p>
+    <w:p>
+      <w:pPr>
+        <w:pStyle w:val="a9"/>
+      </w:pPr>
+    </w:p>
+    <w:p>
+      <w:pPr>
+        <w:pStyle w:val="a9"/>
+      </w:pPr>
+    </w:p>
+    <w:p>
+      <w:pPr>
+        <w:pStyle w:val="a9"/>
+      </w:pPr>
+    </w:p>
+    <w:p>
+      <w:pPr>
+        <w:pStyle w:val="a9"/>
+      </w:pPr>
+    </w:p>
+    <w:p>
+      <w:pPr>
+        <w:pStyle w:val="a9"/>
+      </w:pPr>
+    </w:p>
+    <w:p>
+      <w:pPr>
+        <w:pStyle w:val="a9"/>
+      </w:pPr>
+    </w:p>
+    <w:p>
+      <w:pPr>
+        <w:pStyle w:val="a9"/>
+      </w:pPr>
+    </w:p>
+    <w:p>
+      <w:pPr>
+        <w:pStyle w:val="a9"/>
+      </w:pPr>
+    </w:p>
+    <w:p>
+      <w:pPr>
+        <w:pStyle w:val="a9"/>
+      </w:pPr>
+    </w:p>
+    <w:p>
+      <w:pPr>
+        <w:pStyle w:val="a9"/>
+      </w:pPr>
+      <w:r>
+        <w:lastRenderedPageBreak/>
+        <w:t>На рисунке 4 представлена диаграмма для процесса получения текущего статуса заказа</w:t>
+      </w:r>
+      <w:r>
+        <w:t>.</w:t>
+      </w:r>
+    </w:p>
+    <w:p>
+      <w:pPr>
+        <w:pStyle w:val="a9"/>
+      </w:pPr>
+      <w:r>
+        <w:rPr>
+          <w:noProof/>
+        </w:rPr>
+        <w:pict>
+          <v:shape id="_x0000_s1052" type="#_x0000_t75" style="position:absolute;left:0;text-align:left;margin-left:-51.15pt;margin-top:17.85pt;width:511.35pt;height:330.5pt;z-index:251686912;mso-position-horizontal-relative:text;mso-position-vertical-relative:text" wrapcoords="8737 322 8737 2894 6171 3323 6067 3752 6241 3752 6102 3966 6102 4234 6345 4609 6241 5360 2670 5467 2670 6325 173 6593 173 7182 2670 7182 2670 8200 3744 8897 3952 8897 3952 21225 17370 21225 17370 20903 18896 20528 18896 20260 17370 20046 17370 19188 17717 19188 18514 18599 18480 18331 18896 18331 21045 17634 21461 17419 21184 17044 18480 16615 18549 16079 18410 15919 17752 15758 17682 3752 17890 3752 19658 3001 19624 1930 19173 1715 17682 1179 17682 322 8737 322">
+            <v:imagedata r:id="rId15" o:title=""/>
+            <w10:wrap type="tight"/>
+          </v:shape>
+          <o:OLEObject Type="Embed" ProgID="Visio.Drawing.11" ShapeID="_x0000_s1052" DrawAspect="Content" ObjectID="_1431384863" r:id="rId16"/>
+        </w:pict>
+      </w:r>
+    </w:p>
+    <w:p>
+      <w:pPr>
+        <w:pStyle w:val="a9"/>
+      </w:pPr>
+    </w:p>
+    <w:p>
+      <w:pPr>
+        <w:pStyle w:val="a9"/>
+      </w:pPr>
+    </w:p>
+    <w:p>
+      <w:pPr>
+        <w:pStyle w:val="a9"/>
+      </w:pPr>
+    </w:p>
+    <w:p>
+      <w:pPr>
+        <w:pStyle w:val="a9"/>
+      </w:pPr>
+    </w:p>
+    <w:p>
+      <w:pPr>
+        <w:pStyle w:val="a9"/>
+      </w:pPr>
+    </w:p>
+    <w:p>
+      <w:pPr>
+        <w:pStyle w:val="a9"/>
+      </w:pPr>
+    </w:p>
+    <w:p>
+      <w:pPr>
+        <w:pStyle w:val="a9"/>
+      </w:pPr>
+    </w:p>
+    <w:p>
+      <w:pPr>
+        <w:pStyle w:val="a9"/>
+      </w:pPr>
+    </w:p>
+    <w:p>
+      <w:pPr>
+        <w:pStyle w:val="a9"/>
+      </w:pPr>
+    </w:p>
+    <w:p>
+      <w:pPr>
+        <w:pStyle w:val="a9"/>
+      </w:pPr>
+    </w:p>
+    <w:p>
+      <w:pPr>
+        <w:pStyle w:val="a9"/>
+      </w:pPr>
+    </w:p>
+    <w:p>
+      <w:pPr>
+        <w:pStyle w:val="a9"/>
+      </w:pPr>
+    </w:p>
+    <w:p>
+      <w:pPr>
+        <w:pStyle w:val="a9"/>
+      </w:pPr>
+    </w:p>
+    <w:p>
+      <w:pPr>
+        <w:pStyle w:val="a9"/>
+      </w:pPr>
+    </w:p>
+    <w:p>
+      <w:pPr>
+        <w:pStyle w:val="a9"/>
+        <w:rPr>
+          <w:sz w:val="24"/>
+        </w:rPr>
+      </w:pPr>
+      <w:r>
+        <w:rPr>
+          <w:sz w:val="24"/>
+        </w:rPr>
+        <w:t>Рисунок 4. Диаграмма для процесса получения текущего статуса заказа.</w:t>
+      </w:r>
+    </w:p>
+    <w:p>
+      <w:pPr>
+        <w:pStyle w:val="a9"/>
+      </w:pPr>
+    </w:p>
+    <w:p>
+      <w:pPr>
+        <w:pStyle w:val="a9"/>
+      </w:pPr>
+    </w:p>
+    <w:p>
+      <w:pPr>
+        <w:pStyle w:val="a9"/>
+      </w:pPr>
+    </w:p>
+    <w:p>
+      <w:pPr>
+        <w:pStyle w:val="a9"/>
+      </w:pPr>
+    </w:p>
+    <w:p>
+      <w:pPr>
+        <w:pStyle w:val="a9"/>
+      </w:pPr>
+    </w:p>
+    <w:p>
+      <w:pPr>
+        <w:pStyle w:val="a9"/>
+      </w:pPr>
+    </w:p>
+    <w:p>
+      <w:pPr>
+        <w:pStyle w:val="a9"/>
+      </w:pPr>
+    </w:p>
+    <w:p>
+      <w:pPr>
+        <w:pStyle w:val="a9"/>
+      </w:pPr>
+    </w:p>
+    <w:p>
+      <w:pPr>
+        <w:pStyle w:val="a9"/>
+      </w:pPr>
+    </w:p>
+    <w:p>
+      <w:pPr>
+        <w:pStyle w:val="a9"/>
+      </w:pPr>
+    </w:p>
+    <w:p>
+      <w:pPr>
+        <w:pStyle w:val="a9"/>
+      </w:pPr>
+    </w:p>
+    <w:p>
+      <w:pPr>
+        <w:pStyle w:val="a9"/>
+      </w:pPr>
+    </w:p>
+    <w:p>
+      <w:pPr>
+        <w:pStyle w:val="a9"/>
+      </w:pPr>
+      <w:r>
+        <w:lastRenderedPageBreak/>
+        <w:t>На рисунке 5 представлена диаграмма для процесса получения истории предыдущих заказов пользователя:</w:t>
+      </w:r>
+    </w:p>
+    <w:p>
+      <w:pPr>
+        <w:pStyle w:val="a9"/>
+      </w:pPr>
+    </w:p>
+    <w:p>
+      <w:pPr>
+        <w:pStyle w:val="a9"/>
+      </w:pPr>
+      <w:r>
+        <w:rPr>
+          <w:noProof/>
+        </w:rPr>
+        <w:pict>
+          <v:shape id="_x0000_s1053" type="#_x0000_t75" style="position:absolute;left:0;text-align:left;margin-left:-43.3pt;margin-top:-14.35pt;width:545.35pt;height:352.5pt;z-index:251687936;mso-position-horizontal-relative:text;mso-position-vertical-relative:text" wrapcoords="8737 322 8737 2894 6171 3323 6067 3752 6241 3752 6102 3966 6102 4234 6345 4609 6241 5360 2670 5467 2670 6325 173 6593 173 7182 2670 7182 2670 8200 3744 8897 3952 8897 3952 21225 17370 21225 17370 20903 18896 20528 18896 20260 17370 20046 17370 19188 17717 19188 18514 18599 18480 18331 18896 18331 21045 17634 21461 17419 21184 17044 18480 16615 18549 16079 18410 15919 17752 15758 17682 3752 17890 3752 19658 3001 19624 1930 19173 1715 17682 1179 17682 322 8737 322">
+            <v:imagedata r:id="rId17" o:title=""/>
+            <w10:wrap type="tight"/>
+          </v:shape>
+          <o:OLEObject Type="Embed" ProgID="Visio.Drawing.11" ShapeID="_x0000_s1053" DrawAspect="Content" ObjectID="_1431384864" r:id="rId18"/>
+        </w:pict>
+      </w:r>
+    </w:p>
+    <w:p>
+      <w:pPr>
+        <w:pStyle w:val="a9"/>
+      </w:pPr>
+    </w:p>
+    <w:p>
+      <w:pPr>
+        <w:pStyle w:val="a9"/>
+      </w:pPr>
+    </w:p>
+    <w:p>
+      <w:pPr>
+        <w:pStyle w:val="a9"/>
+      </w:pPr>
+    </w:p>
+    <w:p>
+      <w:pPr>
+        <w:pStyle w:val="a9"/>
+      </w:pPr>
+    </w:p>
+    <w:p>
+      <w:pPr>
+        <w:pStyle w:val="a9"/>
+      </w:pPr>
+    </w:p>
+    <w:p>
+      <w:pPr>
+        <w:pStyle w:val="a9"/>
+      </w:pPr>
+    </w:p>
+    <w:p>
+      <w:pPr>
+        <w:pStyle w:val="a9"/>
+      </w:pPr>
+    </w:p>
+    <w:p>
+      <w:pPr>
+        <w:pStyle w:val="a9"/>
+      </w:pPr>
+    </w:p>
+    <w:p>
+      <w:pPr>
+        <w:pStyle w:val="a9"/>
+      </w:pPr>
+    </w:p>
+    <w:p>
+      <w:pPr>
+        <w:pStyle w:val="a9"/>
+      </w:pPr>
+    </w:p>
+    <w:p>
+      <w:pPr>
+        <w:pStyle w:val="a9"/>
+      </w:pPr>
+    </w:p>
+    <w:p>
+      <w:pPr>
+        <w:pStyle w:val="a9"/>
+      </w:pPr>
+    </w:p>
+    <w:p>
+      <w:pPr>
+        <w:pStyle w:val="a9"/>
+      </w:pPr>
+    </w:p>
+    <w:p>
+      <w:pPr>
+        <w:pStyle w:val="a9"/>
+      </w:pPr>
+    </w:p>
+    <w:p>
+      <w:pPr>
+        <w:pStyle w:val="a9"/>
+        <w:rPr>
+          <w:sz w:val="24"/>
+        </w:rPr>
+      </w:pPr>
+      <w:r>
+        <w:rPr>
+          <w:sz w:val="24"/>
+        </w:rPr>
+        <w:t>Рисунок 5. Диаграмма для процесса получения истории заказов пользователя.</w:t>
+      </w:r>
+    </w:p>
+    <w:p>
+      <w:pPr>
+        <w:pStyle w:val="a9"/>
+      </w:pPr>
+    </w:p>
+    <w:p>
+      <w:pPr>
+        <w:pStyle w:val="a9"/>
+      </w:pPr>
+    </w:p>
+    <w:p>
+      <w:pPr>
+        <w:pStyle w:val="a9"/>
+      </w:pPr>
+    </w:p>
+    <w:p>
+      <w:pPr>
+        <w:pStyle w:val="a9"/>
+      </w:pPr>
+    </w:p>
+    <w:p>
+      <w:pPr>
+        <w:pStyle w:val="a9"/>
+      </w:pPr>
+    </w:p>
+    <w:p>
+      <w:pPr>
+        <w:pStyle w:val="a9"/>
+      </w:pPr>
+    </w:p>
+    <w:p>
+      <w:pPr>
+        <w:pStyle w:val="a9"/>
+      </w:pPr>
+    </w:p>
+    <w:p>
+      <w:pPr>
+        <w:pStyle w:val="a9"/>
+      </w:pPr>
+    </w:p>
+    <w:p>
+      <w:pPr>
+        <w:pStyle w:val="a9"/>
+      </w:pPr>
+    </w:p>
+    <w:p>
+      <w:pPr>
+        <w:pStyle w:val="a9"/>
+      </w:pPr>
+    </w:p>
+    <w:p>
+      <w:pPr>
+        <w:pStyle w:val="a9"/>
+      </w:pPr>
+    </w:p>
+    <w:p>
+      <w:pPr>
+        <w:pStyle w:val="a9"/>
+      </w:pPr>
+      <w:r>
+        <w:lastRenderedPageBreak/>
+        <w:t>На рисунке 6 представлена диаграмма для процесса отмены заявки:</w:t>
+      </w:r>
+    </w:p>
+    <w:p>
+      <w:pPr>
+        <w:pStyle w:val="a9"/>
+      </w:pPr>
+    </w:p>
+    <w:p>
+      <w:pPr>
+        <w:pStyle w:val="a9"/>
+      </w:pPr>
+      <w:r>
+        <w:rPr>
+          <w:noProof/>
+        </w:rPr>
+        <w:pict>
+          <v:shape id="_x0000_s1054" type="#_x0000_t75" style="position:absolute;left:0;text-align:left;margin-left:-31.3pt;margin-top:21.8pt;width:545.35pt;height:352.5pt;z-index:251688960;mso-position-horizontal-relative:text;mso-position-vertical-relative:text" wrapcoords="8737 322 8737 2894 6171 3323 6067 3752 6241 3752 6102 3966 6102 4234 6345 4609 6241 5360 2670 5467 2670 6325 173 6593 173 7182 2670 7182 2670 8200 3744 8897 3952 8897 3952 21225 17370 21225 17370 20903 18896 20528 18896 20260 17370 20046 17370 19188 17717 19188 18514 18599 18480 18331 18896 18331 21045 17634 21461 17419 21184 17044 18480 16615 18549 16079 18410 15919 17752 15758 17682 3752 17890 3752 19658 3001 19624 1930 19173 1715 17682 1179 17682 322 8737 322">
+            <v:imagedata r:id="rId19" o:title=""/>
+            <w10:wrap type="tight"/>
+          </v:shape>
+          <o:OLEObject Type="Embed" ProgID="Visio.Drawing.11" ShapeID="_x0000_s1054" DrawAspect="Content" ObjectID="_1431384865" r:id="rId20"/>
+        </w:pict>
+      </w:r>
+    </w:p>
+    <w:p>
+      <w:pPr>
+        <w:pStyle w:val="a9"/>
+      </w:pPr>
+    </w:p>
+    <w:p>
+      <w:pPr>
+        <w:pStyle w:val="a9"/>
+      </w:pPr>
+    </w:p>
+    <w:p>
+      <w:pPr>
+        <w:pStyle w:val="a9"/>
+      </w:pPr>
+    </w:p>
+    <w:p>
+      <w:pPr>
+        <w:pStyle w:val="a9"/>
+      </w:pPr>
+    </w:p>
+    <w:p>
+      <w:pPr>
+        <w:pStyle w:val="a9"/>
+      </w:pPr>
+    </w:p>
+    <w:p>
+      <w:pPr>
+        <w:pStyle w:val="a9"/>
+      </w:pPr>
+    </w:p>
+    <w:p>
+      <w:pPr>
+        <w:pStyle w:val="a9"/>
+      </w:pPr>
+    </w:p>
+    <w:p>
+      <w:pPr>
+        <w:pStyle w:val="a9"/>
+      </w:pPr>
+    </w:p>
+    <w:p>
+      <w:pPr>
+        <w:pStyle w:val="a9"/>
+      </w:pPr>
+    </w:p>
+    <w:p>
+      <w:pPr>
+        <w:pStyle w:val="a9"/>
+      </w:pPr>
+    </w:p>
+    <w:p>
+      <w:pPr>
+        <w:pStyle w:val="a9"/>
+      </w:pPr>
+    </w:p>
+    <w:p>
+      <w:pPr>
+        <w:pStyle w:val="a9"/>
+      </w:pPr>
+    </w:p>
+    <w:p>
+      <w:pPr>
+        <w:pStyle w:val="a9"/>
+      </w:pPr>
+    </w:p>
+    <w:p>
+      <w:pPr>
+        <w:pStyle w:val="a9"/>
+      </w:pPr>
+    </w:p>
+    <w:p>
+      <w:pPr>
+        <w:pStyle w:val="a9"/>
+      </w:pPr>
+    </w:p>
+    <w:p>
+      <w:pPr>
+        <w:pStyle w:val="a9"/>
+        <w:rPr>
+          <w:sz w:val="24"/>
+        </w:rPr>
+      </w:pPr>
+      <w:r>
+        <w:rPr>
+          <w:sz w:val="24"/>
+        </w:rPr>
+        <w:t xml:space="preserve">Рисунок 6. Диаграмма </w:t>
+      </w:r>
+      <w:proofErr w:type="gramStart"/>
+      <w:r>
+        <w:rPr>
+          <w:sz w:val="24"/>
+        </w:rPr>
+        <w:t>для</w:t>
+      </w:r>
+      <w:proofErr w:type="gramEnd"/>
+      <w:r>
+        <w:rPr>
+          <w:sz w:val="24"/>
+        </w:rPr>
+        <w:t xml:space="preserve"> </w:t>
+      </w:r>
+      <w:proofErr w:type="gramStart"/>
+      <w:r>
+        <w:rPr>
+          <w:sz w:val="24"/>
+        </w:rPr>
+        <w:t>процесс</w:t>
+      </w:r>
+      <w:proofErr w:type="gramEnd"/>
+      <w:r>
+        <w:rPr>
+          <w:sz w:val="24"/>
+        </w:rPr>
+        <w:t xml:space="preserve"> отмены заказа.</w:t>
+      </w:r>
+    </w:p>
+    <w:p>
+      <w:pPr>
+        <w:pStyle w:val="a9"/>
+      </w:pPr>
+    </w:p>
+    <w:p>
+      <w:pPr>
+        <w:pStyle w:val="a9"/>
+      </w:pPr>
+    </w:p>
+    <w:p>
+      <w:pPr>
+        <w:pStyle w:val="a9"/>
+      </w:pPr>
+    </w:p>
+    <w:p>
+      <w:pPr>
+        <w:pStyle w:val="a9"/>
+      </w:pPr>
+    </w:p>
+    <w:p>
+      <w:pPr>
+        <w:pStyle w:val="a9"/>
+      </w:pPr>
+    </w:p>
+    <w:p>
+      <w:pPr>
+        <w:pStyle w:val="a9"/>
+      </w:pPr>
+    </w:p>
+    <w:p>
+      <w:pPr>
+        <w:pStyle w:val="a9"/>
+      </w:pPr>
+    </w:p>
+    <w:p>
+      <w:pPr>
+        <w:pStyle w:val="a9"/>
+      </w:pPr>
+    </w:p>
+    <w:p>
+      <w:pPr>
+        <w:pStyle w:val="a9"/>
       </w:pPr>
       <w:r>
         <w:t>На рис</w:t>
       </w:r>
       <w:r>
-        <w:t>унке 4</w:t>
+        <w:t>унке 7</w:t>
       </w:r>
       <w:r>
         <w:t xml:space="preserve"> представлена последовательность действий при заказе такси.</w:t>
@@ -7711,10 +8424,10 @@
     <w:p>
       <w:r>
         <w:object w:dxaOrig="8141" w:dyaOrig="16697">
-          <v:shape id="_x0000_i1025" type="#_x0000_t75" style="width:354.75pt;height:702pt" o:ole="">
-            <v:imagedata r:id="rId15" o:title=""/>
+          <v:shape id="_x0000_i1025" type="#_x0000_t75" style="width:354.65pt;height:701.75pt" o:ole="">
+            <v:imagedata r:id="rId21" o:title=""/>
           </v:shape>
-          <o:OLEObject Type="Embed" ProgID="Visio.Drawing.11" ShapeID="_x0000_i1025" DrawAspect="Content" ObjectID="_1431121944" r:id="rId16"/>
+          <o:OLEObject Type="Embed" ProgID="Visio.Drawing.11" ShapeID="_x0000_i1025" DrawAspect="Content" ObjectID="_1431384855" r:id="rId22"/>
         </w:object>
       </w:r>
     </w:p>
@@ -7728,7 +8441,10 @@
         <w:t>Рис</w:t>
       </w:r>
       <w:r>
-        <w:t>унок 4</w:t>
+        <w:t xml:space="preserve">унок </w:t>
+      </w:r>
+      <w:r>
+        <w:t>7</w:t>
       </w:r>
       <w:r>
         <w:t>. Последовательность действий при заказе такси.</w:t>
@@ -7738,12 +8454,12 @@
       <w:pPr>
         <w:pStyle w:val="2"/>
       </w:pPr>
-      <w:bookmarkStart w:id="32" w:name="_Toc357379160"/>
+      <w:bookmarkStart w:id="30" w:name="_Toc357379160"/>
       <w:r>
         <w:lastRenderedPageBreak/>
         <w:t>Сценарии функционирования</w:t>
       </w:r>
-      <w:bookmarkEnd w:id="32"/>
+      <w:bookmarkEnd w:id="30"/>
     </w:p>
     <w:p>
       <w:pPr>
@@ -7755,9 +8471,9 @@
         </w:rPr>
         <w:pict>
           <v:shape id="_x0000_s1036" type="#_x0000_t75" style="position:absolute;left:0;text-align:left;margin-left:-90.85pt;margin-top:16.8pt;width:592.3pt;height:508.95pt;z-index:-251648000;mso-position-horizontal-relative:text;mso-position-vertical-relative:text">
-            <v:imagedata r:id="rId17" o:title=""/>
+            <v:imagedata r:id="rId23" o:title=""/>
           </v:shape>
-          <o:OLEObject Type="Embed" ProgID="Visio.Drawing.11" ShapeID="_x0000_s1036" DrawAspect="Content" ObjectID="_1431121952" r:id="rId18"/>
+          <o:OLEObject Type="Embed" ProgID="Visio.Drawing.11" ShapeID="_x0000_s1036" DrawAspect="Content" ObjectID="_1431384866" r:id="rId24"/>
         </w:pict>
       </w:r>
       <w:r>
@@ -7772,13 +8488,19 @@
         <w:t xml:space="preserve"> 2 типа пользователей – гость и зарегистрированный пользователь. Сценарии функционирования для пользователей с категорией прав «Гость» и «Зарегистрированный пользователь» отражены на </w:t>
       </w:r>
       <w:r>
-        <w:t>рисунке 5</w:t>
+        <w:t xml:space="preserve">рисунке </w:t>
+      </w:r>
+      <w:r>
+        <w:t>8</w:t>
       </w:r>
       <w:r>
         <w:t xml:space="preserve">  и </w:t>
       </w:r>
       <w:r>
-        <w:t>рисунке 6</w:t>
+        <w:t xml:space="preserve">рисунке </w:t>
+      </w:r>
+      <w:r>
+        <w:t>9</w:t>
       </w:r>
       <w:r>
         <w:t xml:space="preserve"> соответственно.</w:t>
@@ -7895,7 +8617,21 @@
           <w:sz w:val="24"/>
           <w:szCs w:val="24"/>
         </w:rPr>
-        <w:t xml:space="preserve">унок 5. </w:t>
+        <w:t xml:space="preserve">унок </w:t>
+      </w:r>
+      <w:r>
+        <w:rPr>
+          <w:sz w:val="24"/>
+          <w:szCs w:val="24"/>
+        </w:rPr>
+        <w:t>8</w:t>
+      </w:r>
+      <w:r>
+        <w:rPr>
+          <w:sz w:val="24"/>
+          <w:szCs w:val="24"/>
+        </w:rPr>
+        <w:t xml:space="preserve">. </w:t>
       </w:r>
       <w:r>
         <w:rPr>
@@ -7921,9 +8657,9 @@
         <w:lastRenderedPageBreak/>
         <w:pict>
           <v:shape id="_x0000_s1037" type="#_x0000_t75" style="position:absolute;margin-left:-79.8pt;margin-top:-126pt;width:592.3pt;height:490.35pt;z-index:-251646976;mso-position-horizontal-relative:text;mso-position-vertical-relative:text">
-            <v:imagedata r:id="rId19" o:title=""/>
+            <v:imagedata r:id="rId25" o:title=""/>
           </v:shape>
-          <o:OLEObject Type="Embed" ProgID="Visio.Drawing.11" ShapeID="_x0000_s1037" DrawAspect="Content" ObjectID="_1431121953" r:id="rId20"/>
+          <o:OLEObject Type="Embed" ProgID="Visio.Drawing.11" ShapeID="_x0000_s1037" DrawAspect="Content" ObjectID="_1431384867" r:id="rId26"/>
         </w:pict>
       </w:r>
     </w:p>
@@ -7962,7 +8698,13 @@
         <w:t>Рис</w:t>
       </w:r>
       <w:r>
-        <w:t>унок 6.</w:t>
+        <w:t xml:space="preserve">унок </w:t>
+      </w:r>
+      <w:r>
+        <w:t>9</w:t>
+      </w:r>
+      <w:r>
+        <w:t>.</w:t>
       </w:r>
       <w:r>
         <w:t xml:space="preserve"> Диаграмма использования для пользователя с категорией прав «Зарегистрированный пользователь».</w:t>
@@ -7974,11 +8716,11 @@
       <w:pPr>
         <w:pStyle w:val="3"/>
       </w:pPr>
-      <w:bookmarkStart w:id="33" w:name="_Toc357379161"/>
+      <w:bookmarkStart w:id="31" w:name="_Toc357379161"/>
       <w:r>
         <w:t>Спецификации прецедентов использования</w:t>
       </w:r>
-      <w:bookmarkEnd w:id="33"/>
+      <w:bookmarkEnd w:id="31"/>
     </w:p>
     <w:p>
       <w:pPr>
@@ -8889,97 +9631,140 @@
     <w:p/>
     <w:p/>
     <w:p/>
-    <w:p/>
-    <w:p/>
-    <w:p/>
     <w:p>
       <w:pPr>
         <w:pStyle w:val="1"/>
         <w:spacing w:line="360" w:lineRule="auto"/>
       </w:pPr>
-      <w:bookmarkStart w:id="34" w:name="_Toc357379162"/>
+      <w:bookmarkStart w:id="32" w:name="_Toc357379162"/>
       <w:r>
         <w:lastRenderedPageBreak/>
         <w:t>Конструкторский раздел</w:t>
       </w:r>
-      <w:bookmarkEnd w:id="34"/>
+      <w:bookmarkEnd w:id="32"/>
     </w:p>
     <w:p>
       <w:pPr>
         <w:pStyle w:val="2"/>
       </w:pPr>
-      <w:bookmarkStart w:id="35" w:name="_Toc357379163"/>
+      <w:bookmarkStart w:id="33" w:name="_Toc357379163"/>
       <w:r>
         <w:t>Сущности заявок в системе</w:t>
       </w:r>
-      <w:bookmarkEnd w:id="35"/>
-    </w:p>
-    <w:p>
-      <w:pPr>
-        <w:pStyle w:val="a9"/>
-      </w:pPr>
-      <w:r>
-        <w:t>На рисунке 7 представлена диаграмма сущностей заявок в системе заказа такси. Заявка в Диспетчерской АИС содержит идентификатор заявки, состояние заявки, параметры заявки – адрес доставки, время доставки, ФИО клиента, цена за километр, цена за минуту, класс комфорта автомобиля, идентификатор таксиста, принявшего заказ. Эта заявка соответствует заявке в АИС Таксопарка. Заявка в АИС Такси содержит идентификатор заявки, адрес и время доставки, ФИО пользователя, текущий статус заявки.</w:t>
-      </w:r>
-    </w:p>
-    <w:p/>
-    <w:p/>
-    <w:p/>
-    <w:p>
+      <w:bookmarkEnd w:id="33"/>
+    </w:p>
+    <w:p>
+      <w:pPr>
+        <w:pStyle w:val="a9"/>
+      </w:pPr>
       <w:r>
         <w:rPr>
           <w:noProof/>
         </w:rPr>
         <w:pict>
-          <v:shape id="_x0000_s1044" type="#_x0000_t75" style="position:absolute;margin-left:-47.4pt;margin-top:.3pt;width:514.85pt;height:368.15pt;z-index:251658240;mso-position-horizontal:absolute;mso-position-horizontal-relative:text;mso-position-vertical:absolute;mso-position-vertical-relative:text" wrapcoords="6102 49 5721 97 5339 485 5374 825 5513 1602 5339 1844 5374 2136 5617 2378 5617 2427 7801 3155 451 3543 -35 3543 -35 5339 173 5485 1005 5485 1005 6650 2427 7038 3710 7038 3467 7815 3120 7863 2808 8300 2843 8591 3502 9368 3120 9417 2808 9805 2843 10145 3571 10921 3120 11018 2808 11358 2843 11747 3675 12475 3224 12523 2774 12911 2808 13494 4750 14028 3606 14028 2774 14271 2808 15047 4646 15581 3710 15581 2774 15824 2808 16649 4611 17134 3710 17134 2774 17377 2808 18202 4611 18688 3744 18688 2774 18979 2808 19756 4577 20241 3640 20289 2774 20532 2808 21163 3294 21503 3467 21503 4403 21503 11233 21503 16746 21309 16711 21018 16885 20726 16815 20484 16538 20241 17613 20241 21392 19610 21392 19464 21565 19222 21565 18882 21357 18688 21392 17911 21565 17668 21565 17329 21357 17134 21357 16358 21565 16164 21565 15824 21392 15581 21357 14804 21565 14610 21565 14319 21427 14028 21323 13251 21565 13057 21565 12669 21461 12426 20768 12183 19034 11698 19034 10921 19936 10921 20144 10776 20144 9125 20005 8980 19416 8591 19416 7815 19762 7572 19832 7281 19034 6262 19381 6262 19173 5825 17162 5485 17301 5485 21219 4708 21565 4271 21600 3738 20768 3495 18826 3155 20664 3155 21600 2912 21600 2087 20872 1893 18826 1602 20456 1602 21600 1262 21600 291 20074 243 6865 49 6102 49">
-            <v:imagedata r:id="rId21" o:title=""/>
-            <w10:wrap type="tight"/>
+          <v:shape id="_x0000_s1044" type="#_x0000_t75" style="position:absolute;left:0;text-align:left;margin-left:-84.75pt;margin-top:5.6pt;width:735.5pt;height:526.45pt;z-index:-251658240;mso-position-horizontal-relative:text;mso-position-vertical-relative:text" wrapcoords="6102 49 5721 97 5339 485 5374 825 5513 1602 5339 1844 5374 2136 5617 2378 5617 2427 7801 3155 451 3543 -35 3543 -35 5339 173 5485 1005 5485 1005 6650 2427 7038 3710 7038 3467 7815 3120 7863 2808 8300 2843 8591 3502 9368 3120 9417 2808 9805 2843 10145 3571 10921 3120 11018 2808 11358 2843 11747 3675 12475 3224 12523 2774 12911 2808 13494 4750 14028 3606 14028 2774 14271 2808 15047 4646 15581 3710 15581 2774 15824 2808 16649 4611 17134 3710 17134 2774 17377 2808 18202 4611 18688 3744 18688 2774 18979 2808 19756 4577 20241 3640 20289 2774 20532 2808 21163 3294 21503 3467 21503 4403 21503 11233 21503 16746 21309 16711 21018 16885 20726 16815 20484 16538 20241 17613 20241 21392 19610 21392 19464 21565 19222 21565 18882 21357 18688 21392 17911 21565 17668 21565 17329 21357 17134 21357 16358 21565 16164 21565 15824 21392 15581 21357 14804 21565 14610 21565 14319 21427 14028 21323 13251 21565 13057 21565 12669 21461 12426 20768 12183 19034 11698 19034 10921 19936 10921 20144 10776 20144 9125 20005 8980 19416 8591 19416 7815 19762 7572 19832 7281 19034 6262 19381 6262 19173 5825 17162 5485 17301 5485 21219 4708 21565 4271 21600 3738 20768 3495 18826 3155 20664 3155 21600 2912 21600 2087 20872 1893 18826 1602 20456 1602 21600 1262 21600 291 20074 243 6865 49 6102 49">
+            <v:imagedata r:id="rId27" o:title=""/>
           </v:shape>
-          <o:OLEObject Type="Embed" ProgID="Visio.Drawing.11" ShapeID="_x0000_s1044" DrawAspect="Content" ObjectID="_1431121954" r:id="rId22"/>
+          <o:OLEObject Type="Embed" ProgID="Visio.Drawing.11" ShapeID="_x0000_s1044" DrawAspect="Content" ObjectID="_1431384868" r:id="rId28"/>
         </w:pict>
       </w:r>
-    </w:p>
-    <w:p/>
-    <w:p/>
-    <w:p/>
-    <w:p/>
-    <w:p/>
-    <w:p/>
-    <w:p/>
-    <w:p/>
-    <w:p/>
-    <w:p/>
-    <w:p/>
-    <w:p/>
-    <w:p/>
-    <w:p/>
-    <w:p/>
-    <w:p/>
-    <w:p/>
-    <w:p/>
-    <w:p/>
-    <w:p/>
-    <w:p/>
-    <w:p/>
-    <w:p/>
-    <w:p/>
-    <w:p/>
-    <w:p>
-      <w:r>
-        <w:t>Рисунок 7. Сущности заявок в системе.</w:t>
-      </w:r>
-    </w:p>
+      <w:r>
+        <w:t>На рисунке 10</w:t>
+      </w:r>
+      <w:r>
+        <w:t xml:space="preserve"> представлена </w:t>
+      </w:r>
+      <w:r>
+        <w:rPr>
+          <w:lang w:val="en-US"/>
+        </w:rPr>
+        <w:t>ER</w:t>
+      </w:r>
+      <w:r>
+        <w:t xml:space="preserve"> </w:t>
+      </w:r>
+      <w:r>
+        <w:t xml:space="preserve">диаграмма </w:t>
+      </w:r>
+      <w:r>
+        <w:t>Диспетчерской АИС</w:t>
+      </w:r>
+      <w:r>
+        <w:t>.</w:t>
+      </w:r>
+    </w:p>
+    <w:p/>
+    <w:p/>
+    <w:p/>
+    <w:p/>
+    <w:p/>
+    <w:p/>
+    <w:p/>
+    <w:p/>
+    <w:p/>
+    <w:p/>
+    <w:p/>
+    <w:p/>
+    <w:p/>
+    <w:p/>
+    <w:p/>
+    <w:p/>
+    <w:p/>
+    <w:p/>
+    <w:p/>
+    <w:p/>
+    <w:p/>
+    <w:p/>
+    <w:p/>
+    <w:p/>
+    <w:p/>
+    <w:p/>
+    <w:p/>
+    <w:p/>
+    <w:p/>
+    <w:p/>
+    <w:p/>
+    <w:p/>
+    <w:p/>
+    <w:p/>
+    <w:p/>
+    <w:p/>
+    <w:p>
+      <w:r>
+        <w:t xml:space="preserve">Рисунок </w:t>
+      </w:r>
+      <w:r>
+        <w:t>10</w:t>
+      </w:r>
+      <w:r>
+        <w:t xml:space="preserve">. </w:t>
+      </w:r>
+      <w:r>
+        <w:rPr>
+          <w:lang w:val="en-US"/>
+        </w:rPr>
+        <w:t>ER</w:t>
+      </w:r>
+      <w:r>
+        <w:t xml:space="preserve"> </w:t>
+      </w:r>
+      <w:r>
+        <w:t>диаграмма Диспетчерской АИС.</w:t>
+      </w:r>
+    </w:p>
+    <w:p/>
+    <w:p/>
     <w:p/>
     <w:p>
       <w:pPr>
         <w:pStyle w:val="2"/>
       </w:pPr>
-      <w:bookmarkStart w:id="36" w:name="_Toc357379164"/>
+      <w:bookmarkStart w:id="34" w:name="_Toc357379164"/>
       <w:r>
         <w:lastRenderedPageBreak/>
         <w:t>Взаимодействие подсистем</w:t>
       </w:r>
-      <w:bookmarkEnd w:id="36"/>
+      <w:bookmarkEnd w:id="34"/>
     </w:p>
     <w:p>
       <w:pPr>
@@ -8989,7 +9774,7 @@
         <w:t xml:space="preserve">На рисунке </w:t>
       </w:r>
       <w:r>
-        <w:t>6</w:t>
+        <w:t>11</w:t>
       </w:r>
       <w:r>
         <w:t xml:space="preserve"> представлен случай заказа </w:t>
@@ -9001,7 +9786,52 @@
         <w:t xml:space="preserve">. </w:t>
       </w:r>
       <w:r>
-        <w:t>Диспетчерская система получает от клиента запрос на заказ автомобиля такси с набором параметров заказа. Диспетчерская система посылает запрос на заказ подсистеме таксопарка. Подсистема таксопарка выполняет фильтрацию зарегистрированных в ней таксистов по параметрам, указанным пользователем. Если не найдено автомобилей такси, удовлетворяющих условиям поиска, подсистема таксопарка возвращает Диспетчерской системе сообщение о невозможности выполнения заказа. Подсистема таксопарка посылает запрос на получение текущего статуса в подсистему такси. Подсистема такси возвращает текущий статус. Если таксист свободен, подсистема таксопарка сообщает диспетчерской системе о возможности совершить заказ. Диспетчерская система подтверждает совершение заказа. Подсистема таксопарка регистрирует новую задачу для подсистемы такси и возвращает диспетчерской системе идентификатор подсистемы такси, принявшей заказ, для возможности дальнейшего получения статуса заказа через подсистему такси напрямую.</w:t>
+        <w:t xml:space="preserve">Диспетчерская система получает от клиента запрос на заказ автомобиля такси с набором параметров заказа. Диспетчерская система посылает запрос на заказ </w:t>
+      </w:r>
+      <w:r>
+        <w:t>всем зарегистрированным в ней подсистемам</w:t>
+      </w:r>
+      <w:r>
+        <w:t xml:space="preserve"> та</w:t>
+      </w:r>
+      <w:r>
+        <w:t>ксопарков</w:t>
+      </w:r>
+      <w:r>
+        <w:t xml:space="preserve">. Подсистема таксопарка выполняет фильтрацию зарегистрированных в ней таксистов по параметрам, указанным пользователем. Если не найдено автомобилей такси, удовлетворяющих условиям поиска, подсистема таксопарка возвращает Диспетчерской системе сообщение о невозможности выполнения заказа. </w:t>
+      </w:r>
+      <w:r>
+        <w:t xml:space="preserve">В противном случае, </w:t>
+      </w:r>
+      <w:r>
+        <w:t>п</w:t>
+      </w:r>
+      <w:r>
+        <w:t>одсистема таксопарка посылает запрос на получение текущего статуса в</w:t>
+      </w:r>
+      <w:r>
+        <w:t>о все зарегистрированные в ней подсистемы</w:t>
+      </w:r>
+      <w:r>
+        <w:t xml:space="preserve"> такси. Подсистема такси возвращает текущий статус. Если </w:t>
+      </w:r>
+      <w:r>
+        <w:t>имеются свободные таксисты</w:t>
+      </w:r>
+      <w:r>
+        <w:t xml:space="preserve">, подсистема таксопарка сообщает диспетчерской системе о возможности совершить заказ. Диспетчерская система подтверждает совершение заказа. Подсистема таксопарка регистрирует новую задачу для </w:t>
+      </w:r>
+      <w:r>
+        <w:t xml:space="preserve">первой ответившей </w:t>
+      </w:r>
+      <w:r>
+        <w:t>подсистемы такси</w:t>
+      </w:r>
+      <w:r>
+        <w:t xml:space="preserve"> со статусом «свободен»</w:t>
+      </w:r>
+      <w:r>
+        <w:t xml:space="preserve"> и возвращает диспетчерской системе идентификатор подсистемы такси, принявшей заказ, для возможности дальнейшего получения статуса заказа через подсистему такси напрямую.</w:t>
       </w:r>
       <w:r>
         <w:t xml:space="preserve"> </w:t>
@@ -9036,10 +9866,10 @@
         <w:lastRenderedPageBreak/>
         <w:pict>
           <v:shape id="_x0000_s1039" type="#_x0000_t75" style="position:absolute;margin-left:4.7pt;margin-top:-78.25pt;width:466.6pt;height:474.1pt;z-index:251677696;mso-position-horizontal-relative:text;mso-position-vertical-relative:text" wrapcoords="382 4306 382 5468 1493 5947 1632 5947 1632 15790 1424 16337 1424 16952 1597 17430 1632 20711 19933 20711 20037 14696 20176 14354 20107 13705 19933 13603 20003 9809 19725 9775 18926 9775 20176 9638 20107 8784 19933 8681 20003 8203 19829 8134 19551 8134 19968 7997 19933 5947 20246 5947 21287 5537 21357 4306 3056 4306 382 4306">
-            <v:imagedata r:id="rId23" o:title=""/>
+            <v:imagedata r:id="rId29" o:title=""/>
             <w10:wrap type="tight"/>
           </v:shape>
-          <o:OLEObject Type="Embed" ProgID="Visio.Drawing.11" ShapeID="_x0000_s1039" DrawAspect="Content" ObjectID="_1431121955" r:id="rId24"/>
+          <o:OLEObject Type="Embed" ProgID="Visio.Drawing.11" ShapeID="_x0000_s1039" DrawAspect="Content" ObjectID="_1431384869" r:id="rId30"/>
         </w:pict>
       </w:r>
     </w:p>
@@ -9074,7 +9904,10 @@
         <w:t>Рис</w:t>
       </w:r>
       <w:r>
-        <w:t>унок 8</w:t>
+        <w:t xml:space="preserve">унок </w:t>
+      </w:r>
+      <w:r>
+        <w:t>11</w:t>
       </w:r>
       <w:r>
         <w:t>. Заказ автомобиля такси</w:t>
@@ -9105,12 +9938,12 @@
       <w:pPr>
         <w:pStyle w:val="2"/>
       </w:pPr>
-      <w:bookmarkStart w:id="37" w:name="_Toc357379165"/>
+      <w:bookmarkStart w:id="35" w:name="_Toc357379165"/>
       <w:r>
         <w:lastRenderedPageBreak/>
         <w:t>Протокол взаимодействия</w:t>
       </w:r>
-      <w:bookmarkEnd w:id="37"/>
+      <w:bookmarkEnd w:id="35"/>
     </w:p>
     <w:p/>
     <w:p>
@@ -9168,7 +10001,13 @@
         <w:pStyle w:val="a9"/>
       </w:pPr>
       <w:r>
-        <w:t>Система таксопарка получает сообщение из очереди входящих от Диспетчерской системы сообщений и выполняет поиск таксистов, удовлетворяющих параметрам запроса в локальной БД. Система таксопарка направляет сообщения на получения статуса в очереди АИС Такси</w:t>
+        <w:t>Система таксопарка получает сообщение из очереди входящих от Диспетчерской системы сообщений и выполняет поиск таксистов, удовлетворяющих параметрам запроса в локальной БД. Система таксопарка направляет сообщения на получени</w:t>
+      </w:r>
+      <w:r>
+        <w:t>е</w:t>
+      </w:r>
+      <w:r>
+        <w:t xml:space="preserve"> статуса в очереди АИС Такси</w:t>
       </w:r>
       <w:r>
         <w:t>.</w:t>
@@ -9268,6 +10107,15 @@
       <w:r>
         <w:t>Для получения статуса текущего заказа, в Диспетчерскую АИС отправляется синхронное сообщение с идентификатором пользователя (в случае зарегистрированного пользователя), либо с кодом доступа (если пользователь не зарегистрирован в системе). Диспетчерская АИС возвращает текущий статус заказа из локальной БД (При фиксации заказа в Диспетчерской АИС запускается задача кэширования текущего статуса заказа в локальной БД).</w:t>
       </w:r>
+      <w:r>
+        <w:t xml:space="preserve"> Под статусом заказа понимается текущее расположение заказанного автомобиля такси, а также приблизительное время, оставшееся</w:t>
+      </w:r>
+      <w:r>
+        <w:t xml:space="preserve"> до прибытия автомобиля такси по месту заказа</w:t>
+      </w:r>
+      <w:r>
+        <w:t>.</w:t>
+      </w:r>
     </w:p>
     <w:p>
       <w:pPr>
@@ -9291,7 +10139,18 @@
     <w:p>
       <w:pPr>
         <w:pStyle w:val="a9"/>
-      </w:pPr>
+        <w:ind w:firstLine="0"/>
+        <w:jc w:val="right"/>
+        <w:rPr>
+          <w:sz w:val="24"/>
+        </w:rPr>
+      </w:pPr>
+      <w:r>
+        <w:rPr>
+          <w:sz w:val="24"/>
+        </w:rPr>
+        <w:t>Таблица 8. Передаваемые в системе заказа такси сообщения.</w:t>
+      </w:r>
     </w:p>
     <w:tbl>
       <w:tblPr>
@@ -10023,7 +10882,15 @@
                 <w:sz w:val="20"/>
                 <w:szCs w:val="20"/>
               </w:rPr>
-              <w:t>Подтверждение заказа</w:t>
+              <w:t>Подтверждени</w:t>
+            </w:r>
+            <w:r>
+              <w:rPr>
+                <w:sz w:val="20"/>
+                <w:szCs w:val="20"/>
+              </w:rPr>
+              <w:lastRenderedPageBreak/>
+              <w:t>е заказа</w:t>
             </w:r>
           </w:p>
         </w:tc>
@@ -10045,7 +10912,16 @@
                 <w:sz w:val="20"/>
                 <w:szCs w:val="20"/>
               </w:rPr>
-              <w:t>Диспетчерская АИС</w:t>
+              <w:lastRenderedPageBreak/>
+              <w:t xml:space="preserve">Диспетчерская </w:t>
+            </w:r>
+            <w:r>
+              <w:rPr>
+                <w:sz w:val="20"/>
+                <w:szCs w:val="20"/>
+              </w:rPr>
+              <w:lastRenderedPageBreak/>
+              <w:t>АИС</w:t>
             </w:r>
           </w:p>
         </w:tc>
@@ -10067,7 +10943,16 @@
                 <w:sz w:val="20"/>
                 <w:szCs w:val="20"/>
               </w:rPr>
-              <w:t>АИС Таксопарка</w:t>
+              <w:lastRenderedPageBreak/>
+              <w:t xml:space="preserve">АИС </w:t>
+            </w:r>
+            <w:r>
+              <w:rPr>
+                <w:sz w:val="20"/>
+                <w:szCs w:val="20"/>
+              </w:rPr>
+              <w:lastRenderedPageBreak/>
+              <w:t>Таксопарка</w:t>
             </w:r>
           </w:p>
         </w:tc>
@@ -10089,6 +10974,7 @@
                 <w:sz w:val="20"/>
                 <w:szCs w:val="20"/>
               </w:rPr>
+              <w:lastRenderedPageBreak/>
               <w:t>Асинхронный</w:t>
             </w:r>
           </w:p>
@@ -10111,7 +10997,15 @@
                 <w:sz w:val="20"/>
                 <w:szCs w:val="20"/>
               </w:rPr>
-              <w:t>Идентификатор заказа</w:t>
+              <w:t>Идентификато</w:t>
+            </w:r>
+            <w:r>
+              <w:rPr>
+                <w:sz w:val="20"/>
+                <w:szCs w:val="20"/>
+              </w:rPr>
+              <w:lastRenderedPageBreak/>
+              <w:t>р заказа</w:t>
             </w:r>
           </w:p>
         </w:tc>
@@ -10133,7 +11027,8 @@
                 <w:sz w:val="20"/>
                 <w:szCs w:val="20"/>
               </w:rPr>
-              <w:t>Сообщение об успешном подтвержден</w:t>
+              <w:lastRenderedPageBreak/>
+              <w:t xml:space="preserve">Сообщение </w:t>
             </w:r>
             <w:r>
               <w:rPr>
@@ -10141,7 +11036,7 @@
                 <w:szCs w:val="20"/>
               </w:rPr>
               <w:lastRenderedPageBreak/>
-              <w:t>ии заказа и идентификатор такси или сообщение о неудаче</w:t>
+              <w:t>об успешном подтверждении заказа и идентификатор такси или сообщение о неудаче</w:t>
             </w:r>
           </w:p>
         </w:tc>
@@ -10583,39 +11478,170 @@
           </w:p>
         </w:tc>
       </w:tr>
+      <w:tr>
+        <w:tc>
+          <w:tcPr>
+            <w:tcW w:w="1526" w:type="dxa"/>
+          </w:tcPr>
+          <w:p>
+            <w:pPr>
+              <w:pStyle w:val="a9"/>
+              <w:ind w:firstLine="0"/>
+              <w:rPr>
+                <w:sz w:val="20"/>
+                <w:szCs w:val="20"/>
+              </w:rPr>
+            </w:pPr>
+            <w:r>
+              <w:rPr>
+                <w:sz w:val="20"/>
+                <w:szCs w:val="20"/>
+              </w:rPr>
+              <w:t>Запрос на отмену текущего заказа</w:t>
+            </w:r>
+          </w:p>
+        </w:tc>
+        <w:tc>
+          <w:tcPr>
+            <w:tcW w:w="1701" w:type="dxa"/>
+          </w:tcPr>
+          <w:p>
+            <w:pPr>
+              <w:pStyle w:val="a9"/>
+              <w:ind w:firstLine="0"/>
+              <w:rPr>
+                <w:sz w:val="20"/>
+                <w:szCs w:val="20"/>
+              </w:rPr>
+            </w:pPr>
+            <w:r>
+              <w:rPr>
+                <w:sz w:val="20"/>
+                <w:szCs w:val="20"/>
+              </w:rPr>
+              <w:t>Пользователь</w:t>
+            </w:r>
+          </w:p>
+        </w:tc>
+        <w:tc>
+          <w:tcPr>
+            <w:tcW w:w="1559" w:type="dxa"/>
+          </w:tcPr>
+          <w:p>
+            <w:pPr>
+              <w:pStyle w:val="a9"/>
+              <w:ind w:firstLine="0"/>
+              <w:rPr>
+                <w:sz w:val="20"/>
+                <w:szCs w:val="20"/>
+              </w:rPr>
+            </w:pPr>
+            <w:r>
+              <w:rPr>
+                <w:sz w:val="20"/>
+                <w:szCs w:val="20"/>
+              </w:rPr>
+              <w:t>Диспетчерская АИС</w:t>
+            </w:r>
+          </w:p>
+        </w:tc>
+        <w:tc>
+          <w:tcPr>
+            <w:tcW w:w="1843" w:type="dxa"/>
+          </w:tcPr>
+          <w:p>
+            <w:pPr>
+              <w:pStyle w:val="a9"/>
+              <w:ind w:firstLine="0"/>
+              <w:rPr>
+                <w:sz w:val="20"/>
+                <w:szCs w:val="20"/>
+              </w:rPr>
+            </w:pPr>
+            <w:r>
+              <w:rPr>
+                <w:sz w:val="20"/>
+                <w:szCs w:val="20"/>
+              </w:rPr>
+              <w:t>Асинхронный</w:t>
+            </w:r>
+          </w:p>
+        </w:tc>
+        <w:tc>
+          <w:tcPr>
+            <w:tcW w:w="1559" w:type="dxa"/>
+          </w:tcPr>
+          <w:p>
+            <w:pPr>
+              <w:pStyle w:val="a9"/>
+              <w:ind w:firstLine="0"/>
+              <w:rPr>
+                <w:sz w:val="20"/>
+                <w:szCs w:val="20"/>
+              </w:rPr>
+            </w:pPr>
+            <w:r>
+              <w:rPr>
+                <w:sz w:val="20"/>
+                <w:szCs w:val="20"/>
+              </w:rPr>
+              <w:t>Идентификатор пользователя;</w:t>
+            </w:r>
+          </w:p>
+          <w:p>
+            <w:pPr>
+              <w:pStyle w:val="a9"/>
+              <w:ind w:firstLine="0"/>
+              <w:rPr>
+                <w:sz w:val="20"/>
+                <w:szCs w:val="20"/>
+              </w:rPr>
+            </w:pPr>
+            <w:r>
+              <w:rPr>
+                <w:sz w:val="20"/>
+                <w:szCs w:val="20"/>
+              </w:rPr>
+              <w:t>Идентификатор заказа.</w:t>
+            </w:r>
+          </w:p>
+        </w:tc>
+        <w:tc>
+          <w:tcPr>
+            <w:tcW w:w="1383" w:type="dxa"/>
+          </w:tcPr>
+          <w:p>
+            <w:pPr>
+              <w:pStyle w:val="a9"/>
+              <w:ind w:firstLine="0"/>
+              <w:rPr>
+                <w:sz w:val="20"/>
+                <w:szCs w:val="20"/>
+              </w:rPr>
+            </w:pPr>
+            <w:r>
+              <w:rPr>
+                <w:sz w:val="20"/>
+                <w:szCs w:val="20"/>
+              </w:rPr>
+              <w:t xml:space="preserve">Сообщение об успешном принятии в обработку запроса на отмену заказа или сообщение </w:t>
+            </w:r>
+            <w:r>
+              <w:rPr>
+                <w:sz w:val="20"/>
+                <w:szCs w:val="20"/>
+              </w:rPr>
+              <w:t>о неудаче</w:t>
+            </w:r>
+          </w:p>
+        </w:tc>
+      </w:tr>
     </w:tbl>
     <w:p>
       <w:pPr>
         <w:pStyle w:val="a9"/>
       </w:pPr>
     </w:p>
-    <w:p>
-      <w:pPr>
-        <w:pStyle w:val="a9"/>
-        <w:ind w:firstLine="0"/>
-      </w:pPr>
-      <w:r>
-        <w:t xml:space="preserve">Таблица </w:t>
-      </w:r>
-      <w:r>
-        <w:t>8</w:t>
-      </w:r>
-      <w:r>
-        <w:t>. Передаваемые в системе заказа такси сообщения</w:t>
-      </w:r>
-      <w:r>
-        <w:t>.</w:t>
-      </w:r>
-    </w:p>
-    <w:p/>
-    <w:p/>
-    <w:p/>
-    <w:p/>
-    <w:p/>
-    <w:p/>
-    <w:p/>
-    <w:p/>
-    <w:p/>
     <w:p/>
     <w:p/>
     <w:p/>
@@ -10630,43 +11656,61 @@
       <w:pPr>
         <w:pStyle w:val="2"/>
       </w:pPr>
-      <w:bookmarkStart w:id="38" w:name="_Toc357379166"/>
+      <w:bookmarkStart w:id="36" w:name="_Toc357379166"/>
       <w:r>
         <w:lastRenderedPageBreak/>
         <w:t>Автоматы состояний заявки</w:t>
       </w:r>
-      <w:bookmarkEnd w:id="38"/>
-    </w:p>
-    <w:p>
-      <w:pPr>
-        <w:pStyle w:val="a9"/>
-      </w:pPr>
-      <w:r>
-        <w:t>На рисунке 9 представлен автомат состояний заявки в Диспетчерской АИС. Заявка считается успешной, если она прошла через состояние «Успешное завершение».</w:t>
+      <w:bookmarkEnd w:id="36"/>
+    </w:p>
+    <w:p>
+      <w:pPr>
+        <w:pStyle w:val="a9"/>
+      </w:pPr>
+      <w:r>
+        <w:t xml:space="preserve">На рисунке </w:t>
+      </w:r>
+      <w:r>
+        <w:t>12</w:t>
+      </w:r>
+      <w:r>
+        <w:t xml:space="preserve"> представлен автомат состояний заявки в Диспетчерской АИС. Заявка считается успешной, если она прошла через состояние «Успешное завершение».</w:t>
       </w:r>
     </w:p>
     <w:p>
       <w:r>
         <w:object w:dxaOrig="9272" w:dyaOrig="8275">
-          <v:shape id="_x0000_i1026" type="#_x0000_t75" style="width:463.5pt;height:414pt" o:ole="">
-            <v:imagedata r:id="rId25" o:title=""/>
+          <v:shape id="_x0000_i1026" type="#_x0000_t75" style="width:463.15pt;height:413.75pt" o:ole="">
+            <v:imagedata r:id="rId31" o:title=""/>
           </v:shape>
-          <o:OLEObject Type="Embed" ProgID="Visio.Drawing.11" ShapeID="_x0000_i1026" DrawAspect="Content" ObjectID="_1431121945" r:id="rId26"/>
+          <o:OLEObject Type="Embed" ProgID="Visio.Drawing.11" ShapeID="_x0000_i1026" DrawAspect="Content" ObjectID="_1431384856" r:id="rId32"/>
         </w:object>
       </w:r>
     </w:p>
     <w:p>
       <w:r>
-        <w:t>Рисунок 9. Автомат состояний заявки в Диспетчерской АИС.</w:t>
-      </w:r>
-    </w:p>
-    <w:p/>
-    <w:p>
-      <w:pPr>
-        <w:pStyle w:val="a9"/>
-      </w:pPr>
-      <w:r>
-        <w:t>На рисунке 10 представлен автомат состояний заявки в АИС Таксопарка. Заявка считается успешной, если она прошла через состояние «Успешное завершение».</w:t>
+        <w:t xml:space="preserve">Рисунок </w:t>
+      </w:r>
+      <w:r>
+        <w:t>12</w:t>
+      </w:r>
+      <w:r>
+        <w:t>. Автомат состояний заявки в Диспетчерской АИС.</w:t>
+      </w:r>
+    </w:p>
+    <w:p/>
+    <w:p>
+      <w:pPr>
+        <w:pStyle w:val="a9"/>
+      </w:pPr>
+      <w:r>
+        <w:t>На рисунке 1</w:t>
+      </w:r>
+      <w:r>
+        <w:t>3</w:t>
+      </w:r>
+      <w:r>
+        <w:t xml:space="preserve"> представлен автомат состояний заявки в АИС Таксопарка. Заявка считается успешной, если она прошла через состояние «Успешное завершение».</w:t>
       </w:r>
     </w:p>
     <w:p/>
@@ -10680,26 +11724,38 @@
     <w:p>
       <w:r>
         <w:object w:dxaOrig="9376" w:dyaOrig="8324">
-          <v:shape id="_x0000_i1027" type="#_x0000_t75" style="width:468.75pt;height:416.25pt" o:ole="">
-            <v:imagedata r:id="rId27" o:title=""/>
+          <v:shape id="_x0000_i1027" type="#_x0000_t75" style="width:468.55pt;height:415.9pt" o:ole="">
+            <v:imagedata r:id="rId33" o:title=""/>
           </v:shape>
-          <o:OLEObject Type="Embed" ProgID="Visio.Drawing.11" ShapeID="_x0000_i1027" DrawAspect="Content" ObjectID="_1431121946" r:id="rId28"/>
+          <o:OLEObject Type="Embed" ProgID="Visio.Drawing.11" ShapeID="_x0000_i1027" DrawAspect="Content" ObjectID="_1431384857" r:id="rId34"/>
         </w:object>
       </w:r>
     </w:p>
     <w:p>
       <w:r>
-        <w:t>Рисунок 10. Автомат состояний заявки в АИС Таксопарка.</w:t>
-      </w:r>
-    </w:p>
-    <w:p/>
-    <w:p/>
-    <w:p>
-      <w:pPr>
-        <w:pStyle w:val="a9"/>
-      </w:pPr>
-      <w:r>
-        <w:t>На рисунке 11 представлен автомат состояний заявки в АИС Такси. Заявка считается успешной, если она прошла через состояние «Успешное завершение».</w:t>
+        <w:t>Рисунок 1</w:t>
+      </w:r>
+      <w:r>
+        <w:t>3</w:t>
+      </w:r>
+      <w:r>
+        <w:t>. Автомат состояний заявки в АИС Таксопарка.</w:t>
+      </w:r>
+    </w:p>
+    <w:p/>
+    <w:p/>
+    <w:p>
+      <w:pPr>
+        <w:pStyle w:val="a9"/>
+      </w:pPr>
+      <w:r>
+        <w:t>На рисунке 1</w:t>
+      </w:r>
+      <w:r>
+        <w:t>4</w:t>
+      </w:r>
+      <w:r>
+        <w:t xml:space="preserve"> представлен автомат состояний заявки в АИС Такси. Заявка считается успешной, если она прошла через состояние «Успешное завершение».</w:t>
       </w:r>
     </w:p>
     <w:p/>
@@ -10715,17 +11771,23 @@
     <w:p>
       <w:r>
         <w:object w:dxaOrig="7016" w:dyaOrig="7241">
-          <v:shape id="_x0000_i1028" type="#_x0000_t75" style="width:351pt;height:362.25pt" o:ole="">
-            <v:imagedata r:id="rId29" o:title=""/>
+          <v:shape id="_x0000_i1028" type="#_x0000_t75" style="width:351.4pt;height:362.15pt" o:ole="">
+            <v:imagedata r:id="rId35" o:title=""/>
           </v:shape>
-          <o:OLEObject Type="Embed" ProgID="Visio.Drawing.11" ShapeID="_x0000_i1028" DrawAspect="Content" ObjectID="_1431121947" r:id="rId30"/>
+          <o:OLEObject Type="Embed" ProgID="Visio.Drawing.11" ShapeID="_x0000_i1028" DrawAspect="Content" ObjectID="_1431384858" r:id="rId36"/>
         </w:object>
       </w:r>
     </w:p>
     <w:p/>
     <w:p>
       <w:r>
-        <w:t>Рисунок 11. Автомат состояний заявки в АИС Такси.</w:t>
+        <w:t>Рисунок 1</w:t>
+      </w:r>
+      <w:r>
+        <w:t>4</w:t>
+      </w:r>
+      <w:r>
+        <w:t>. Автомат состояний заявки в АИС Такси.</w:t>
       </w:r>
     </w:p>
     <w:p/>
@@ -10751,12 +11813,12 @@
       <w:pPr>
         <w:pStyle w:val="2"/>
       </w:pPr>
-      <w:bookmarkStart w:id="39" w:name="_Toc357379167"/>
+      <w:bookmarkStart w:id="37" w:name="_Toc357379167"/>
       <w:r>
         <w:lastRenderedPageBreak/>
         <w:t>Очереди в системе</w:t>
       </w:r>
-      <w:bookmarkEnd w:id="39"/>
+      <w:bookmarkEnd w:id="37"/>
     </w:p>
     <w:p>
       <w:pPr>
@@ -11246,33 +12308,33 @@
       <w:pPr>
         <w:pStyle w:val="1"/>
       </w:pPr>
-      <w:bookmarkStart w:id="40" w:name="_Toc357379168"/>
+      <w:bookmarkStart w:id="38" w:name="_Toc357379168"/>
       <w:bookmarkEnd w:id="5"/>
       <w:r>
         <w:lastRenderedPageBreak/>
         <w:t>Технологический раздел</w:t>
       </w:r>
+      <w:bookmarkEnd w:id="38"/>
+    </w:p>
+    <w:p>
+      <w:pPr>
+        <w:pStyle w:val="2"/>
+      </w:pPr>
+      <w:bookmarkStart w:id="39" w:name="_Toc357379169"/>
+      <w:r>
+        <w:t>Диаграмма БД</w:t>
+      </w:r>
+      <w:bookmarkEnd w:id="39"/>
+    </w:p>
+    <w:p>
+      <w:pPr>
+        <w:pStyle w:val="3"/>
+      </w:pPr>
+      <w:bookmarkStart w:id="40" w:name="_Toc357379170"/>
+      <w:r>
+        <w:t>Диспетчерская АИС</w:t>
+      </w:r>
       <w:bookmarkEnd w:id="40"/>
-    </w:p>
-    <w:p>
-      <w:pPr>
-        <w:pStyle w:val="2"/>
-      </w:pPr>
-      <w:bookmarkStart w:id="41" w:name="_Toc357379169"/>
-      <w:r>
-        <w:t>Диаграмма БД</w:t>
-      </w:r>
-      <w:bookmarkEnd w:id="41"/>
-    </w:p>
-    <w:p>
-      <w:pPr>
-        <w:pStyle w:val="3"/>
-      </w:pPr>
-      <w:bookmarkStart w:id="42" w:name="_Toc357379170"/>
-      <w:r>
-        <w:t>Диспетчерская АИС</w:t>
-      </w:r>
-      <w:bookmarkEnd w:id="42"/>
     </w:p>
     <w:p>
       <w:pPr>
@@ -11287,7 +12349,10 @@
         <w:t>На рис</w:t>
       </w:r>
       <w:r>
-        <w:t>унке 12</w:t>
+        <w:t>унке 1</w:t>
+      </w:r>
+      <w:r>
+        <w:t>5</w:t>
       </w:r>
       <w:r>
         <w:t xml:space="preserve"> представлена схема БД для Диспетчерской АИС:</w:t>
@@ -11332,7 +12397,7 @@
                     </pic:cNvPicPr>
                   </pic:nvPicPr>
                   <pic:blipFill>
-                    <a:blip r:embed="rId31">
+                    <a:blip r:embed="rId37">
                       <a:extLst>
                         <a:ext uri="{28A0092B-C50C-407E-A947-70E740481C1C}">
                           <a14:useLocalDpi xmlns:a14="http://schemas.microsoft.com/office/drawing/2010/main" val="0"/>
@@ -11375,7 +12440,13 @@
         <w:t>Рис</w:t>
       </w:r>
       <w:r>
-        <w:t>унок 12.</w:t>
+        <w:t>унок 1</w:t>
+      </w:r>
+      <w:r>
+        <w:t>5</w:t>
+      </w:r>
+      <w:r>
+        <w:t>.</w:t>
       </w:r>
       <w:r>
         <w:t xml:space="preserve"> Схема БД Диспетчерской АИС</w:t>
@@ -11617,18 +12688,21 @@
       <w:pPr>
         <w:pStyle w:val="3"/>
       </w:pPr>
-      <w:bookmarkStart w:id="43" w:name="_Toc357379171"/>
+      <w:bookmarkStart w:id="41" w:name="_Toc357379171"/>
       <w:r>
         <w:t>АИС Таксопарка</w:t>
       </w:r>
-      <w:bookmarkEnd w:id="43"/>
-    </w:p>
-    <w:p>
-      <w:pPr>
-        <w:pStyle w:val="a9"/>
-      </w:pPr>
-      <w:r>
-        <w:t>На рисунке 13</w:t>
+      <w:bookmarkEnd w:id="41"/>
+    </w:p>
+    <w:p>
+      <w:pPr>
+        <w:pStyle w:val="a9"/>
+      </w:pPr>
+      <w:r>
+        <w:t>На рисунке 1</w:t>
+      </w:r>
+      <w:r>
+        <w:t>6</w:t>
       </w:r>
       <w:r>
         <w:t xml:space="preserve"> представлена диаграмма БД для АИС Таксопарка:</w:t>
@@ -11659,7 +12733,7 @@
                     </pic:cNvPicPr>
                   </pic:nvPicPr>
                   <pic:blipFill>
-                    <a:blip r:embed="rId32">
+                    <a:blip r:embed="rId38">
                       <a:extLst>
                         <a:ext uri="{28A0092B-C50C-407E-A947-70E740481C1C}">
                           <a14:useLocalDpi xmlns:a14="http://schemas.microsoft.com/office/drawing/2010/main" val="0"/>
@@ -11698,7 +12772,13 @@
         <w:t>Рис</w:t>
       </w:r>
       <w:r>
-        <w:t>унок 13.</w:t>
+        <w:t>унок 1</w:t>
+      </w:r>
+      <w:r>
+        <w:t>6</w:t>
+      </w:r>
+      <w:r>
+        <w:t>.</w:t>
       </w:r>
       <w:r>
         <w:t xml:space="preserve"> Схема БД АИС Таксопарка</w:t>
@@ -11771,12 +12851,12 @@
       <w:pPr>
         <w:pStyle w:val="3"/>
       </w:pPr>
-      <w:bookmarkStart w:id="44" w:name="_Toc357379172"/>
+      <w:bookmarkStart w:id="42" w:name="_Toc357379172"/>
       <w:r>
         <w:lastRenderedPageBreak/>
         <w:t>АИС Такси</w:t>
       </w:r>
-      <w:bookmarkEnd w:id="44"/>
+      <w:bookmarkEnd w:id="42"/>
     </w:p>
     <w:p>
       <w:pPr>
@@ -11786,7 +12866,10 @@
         <w:t>На рис</w:t>
       </w:r>
       <w:r>
-        <w:t>унке 14</w:t>
+        <w:t>унке 1</w:t>
+      </w:r>
+      <w:r>
+        <w:t>7</w:t>
       </w:r>
       <w:r>
         <w:t xml:space="preserve"> представлена схема БД для АИС Такси:</w:t>
@@ -11815,7 +12898,7 @@
                     </pic:cNvPicPr>
                   </pic:nvPicPr>
                   <pic:blipFill>
-                    <a:blip r:embed="rId33">
+                    <a:blip r:embed="rId39">
                       <a:extLst>
                         <a:ext uri="{28A0092B-C50C-407E-A947-70E740481C1C}">
                           <a14:useLocalDpi xmlns:a14="http://schemas.microsoft.com/office/drawing/2010/main" val="0"/>
@@ -11849,7 +12932,13 @@
     </w:p>
     <w:p>
       <w:r>
-        <w:t>Рисунок 14.</w:t>
+        <w:t>Рисунок 1</w:t>
+      </w:r>
+      <w:r>
+        <w:t>7</w:t>
+      </w:r>
+      <w:r>
+        <w:t>.</w:t>
       </w:r>
       <w:r>
         <w:t xml:space="preserve"> Схема БД для АИС Такси</w:t>
@@ -11881,11 +12970,11 @@
       <w:pPr>
         <w:pStyle w:val="2"/>
       </w:pPr>
-      <w:bookmarkStart w:id="45" w:name="_Toc357379173"/>
+      <w:bookmarkStart w:id="43" w:name="_Toc357379173"/>
       <w:r>
         <w:t>Язык программирования и среда разработки</w:t>
       </w:r>
-      <w:bookmarkEnd w:id="45"/>
+      <w:bookmarkEnd w:id="43"/>
     </w:p>
     <w:p>
       <w:pPr>
@@ -12078,21 +13167,21 @@
           <w:szCs w:val="24"/>
         </w:rPr>
       </w:pPr>
-      <w:bookmarkStart w:id="46" w:name="_Toc357379174"/>
+      <w:bookmarkStart w:id="44" w:name="_Toc357379174"/>
       <w:r>
         <w:t>Протоколы взаимодействия</w:t>
       </w:r>
-      <w:bookmarkEnd w:id="46"/>
+      <w:bookmarkEnd w:id="44"/>
     </w:p>
     <w:p>
       <w:pPr>
         <w:pStyle w:val="3"/>
       </w:pPr>
-      <w:bookmarkStart w:id="47" w:name="_Toc357379175"/>
+      <w:bookmarkStart w:id="45" w:name="_Toc357379175"/>
       <w:r>
         <w:t>Протокол синхронного взаимодействия</w:t>
       </w:r>
-      <w:bookmarkEnd w:id="47"/>
+      <w:bookmarkEnd w:id="45"/>
     </w:p>
     <w:p>
       <w:pPr>
@@ -12295,12 +13384,12 @@
           <w:rFonts w:eastAsia="Times New Roman"/>
         </w:rPr>
       </w:pPr>
-      <w:bookmarkStart w:id="48" w:name="_Toc357379176"/>
+      <w:bookmarkStart w:id="46" w:name="_Toc357379176"/>
       <w:r>
         <w:lastRenderedPageBreak/>
         <w:t>Протокол асинхронного взаимодействия</w:t>
       </w:r>
-      <w:bookmarkEnd w:id="48"/>
+      <w:bookmarkEnd w:id="46"/>
     </w:p>
     <w:p>
       <w:pPr>
@@ -12556,11 +13645,11 @@
       <w:pPr>
         <w:pStyle w:val="2"/>
       </w:pPr>
-      <w:bookmarkStart w:id="49" w:name="_Toc357379177"/>
+      <w:bookmarkStart w:id="47" w:name="_Toc357379177"/>
       <w:r>
         <w:t>Система сборки</w:t>
       </w:r>
-      <w:bookmarkEnd w:id="49"/>
+      <w:bookmarkEnd w:id="47"/>
     </w:p>
     <w:p>
       <w:pPr>
@@ -12915,11 +14004,11 @@
       <w:pPr>
         <w:pStyle w:val="2"/>
       </w:pPr>
-      <w:bookmarkStart w:id="50" w:name="_Toc357379178"/>
+      <w:bookmarkStart w:id="48" w:name="_Toc357379178"/>
       <w:r>
         <w:t>Сервер приложений</w:t>
       </w:r>
-      <w:bookmarkEnd w:id="50"/>
+      <w:bookmarkEnd w:id="48"/>
     </w:p>
     <w:p>
       <w:pPr>
@@ -13060,12 +14149,12 @@
       <w:pPr>
         <w:pStyle w:val="2"/>
       </w:pPr>
-      <w:bookmarkStart w:id="51" w:name="_Toc357379179"/>
+      <w:bookmarkStart w:id="49" w:name="_Toc357379179"/>
       <w:r>
         <w:lastRenderedPageBreak/>
         <w:t>База данных</w:t>
       </w:r>
-      <w:bookmarkEnd w:id="51"/>
+      <w:bookmarkEnd w:id="49"/>
     </w:p>
     <w:p>
       <w:pPr>
@@ -13096,11 +14185,11 @@
       <w:pPr>
         <w:pStyle w:val="2"/>
       </w:pPr>
-      <w:bookmarkStart w:id="52" w:name="_Toc357379180"/>
+      <w:bookmarkStart w:id="50" w:name="_Toc357379180"/>
       <w:r>
         <w:t>Развертывание системы</w:t>
       </w:r>
-      <w:bookmarkEnd w:id="52"/>
+      <w:bookmarkEnd w:id="50"/>
     </w:p>
     <w:p>
       <w:pPr>
@@ -13110,7 +14199,10 @@
         <w:t>На Рис</w:t>
       </w:r>
       <w:r>
-        <w:t>унке 15</w:t>
+        <w:t>унке 1</w:t>
+      </w:r>
+      <w:r>
+        <w:t>8</w:t>
       </w:r>
       <w:r>
         <w:t xml:space="preserve"> представлена диаграмма развертывания системы </w:t>
@@ -13210,11 +14302,11 @@
         <w:spacing w:line="360" w:lineRule="auto"/>
       </w:pPr>
       <w:r>
-        <w:object w:dxaOrig="8470" w:dyaOrig="7786">
-          <v:shape id="_x0000_i1029" type="#_x0000_t75" style="width:423.75pt;height:389.25pt" o:ole="">
-            <v:imagedata r:id="rId34" o:title=""/>
+        <w:object w:dxaOrig="10809" w:dyaOrig="11937">
+          <v:shape id="_x0000_i1029" type="#_x0000_t75" style="width:467.45pt;height:515.8pt" o:ole="">
+            <v:imagedata r:id="rId40" o:title=""/>
           </v:shape>
-          <o:OLEObject Type="Embed" ProgID="Visio.Drawing.11" ShapeID="_x0000_i1029" DrawAspect="Content" ObjectID="_1431121948" r:id="rId35"/>
+          <o:OLEObject Type="Embed" ProgID="Visio.Drawing.11" ShapeID="_x0000_i1029" DrawAspect="Content" ObjectID="_1431384859" r:id="rId41"/>
         </w:object>
       </w:r>
     </w:p>
@@ -13229,7 +14321,13 @@
         <w:t>Рис</w:t>
       </w:r>
       <w:r>
-        <w:t>унок 15.</w:t>
+        <w:t>унок 1</w:t>
+      </w:r>
+      <w:r>
+        <w:t>8</w:t>
+      </w:r>
+      <w:r>
+        <w:t>.</w:t>
       </w:r>
       <w:r>
         <w:t xml:space="preserve"> Диаграмма развертывания системы заказа такси</w:t>
@@ -13246,11 +14344,11 @@
       <w:pPr>
         <w:pStyle w:val="2"/>
       </w:pPr>
-      <w:bookmarkStart w:id="53" w:name="_Toc357379181"/>
+      <w:bookmarkStart w:id="51" w:name="_Toc357379181"/>
       <w:r>
         <w:t>Кэширование</w:t>
       </w:r>
-      <w:bookmarkEnd w:id="53"/>
+      <w:bookmarkEnd w:id="51"/>
     </w:p>
     <w:p>
       <w:pPr>
@@ -13266,6 +14364,7 @@
         <w:ind w:firstLine="0"/>
       </w:pPr>
       <w:r>
+        <w:lastRenderedPageBreak/>
         <w:tab/>
         <w:t>При поступлении запрос от пользователя на получение статуса заказа, «Диспетчерская АИС» возвращает закэшированное значение статуса из локальной БД.</w:t>
       </w:r>
@@ -13283,12 +14382,11 @@
       <w:pPr>
         <w:pStyle w:val="2"/>
       </w:pPr>
-      <w:bookmarkStart w:id="54" w:name="_Toc357379182"/>
-      <w:r>
-        <w:lastRenderedPageBreak/>
+      <w:bookmarkStart w:id="52" w:name="_Toc357379182"/>
+      <w:r>
         <w:t>Интерфейс</w:t>
       </w:r>
-      <w:bookmarkEnd w:id="54"/>
+      <w:bookmarkEnd w:id="52"/>
     </w:p>
     <w:p>
       <w:pPr>
@@ -13313,7 +14411,10 @@
         <w:t>интерфейса.  На рис</w:t>
       </w:r>
       <w:r>
-        <w:t>унке 16</w:t>
+        <w:t>унке 1</w:t>
+      </w:r>
+      <w:r>
+        <w:t>9</w:t>
       </w:r>
       <w:r>
         <w:t xml:space="preserve"> представлена главная страница систе</w:t>
@@ -13371,7 +14472,7 @@
                     </pic:cNvPicPr>
                   </pic:nvPicPr>
                   <pic:blipFill>
-                    <a:blip r:embed="rId36">
+                    <a:blip r:embed="rId42">
                       <a:extLst>
                         <a:ext uri="{28A0092B-C50C-407E-A947-70E740481C1C}">
                           <a14:useLocalDpi xmlns:a14="http://schemas.microsoft.com/office/drawing/2010/main" val="0"/>
@@ -13418,12 +14519,18 @@
         <w:rPr>
           <w:sz w:val="24"/>
         </w:rPr>
-        <w:t>унок 16</w:t>
+        <w:t>унок 1</w:t>
       </w:r>
       <w:r>
         <w:rPr>
           <w:sz w:val="24"/>
         </w:rPr>
+        <w:t>9</w:t>
+      </w:r>
+      <w:r>
+        <w:rPr>
+          <w:sz w:val="24"/>
+        </w:rPr>
         <w:t>. Главная страница системы заказа такси</w:t>
       </w:r>
     </w:p>
@@ -13452,7 +14559,25 @@
         <w:rPr>
           <w:sz w:val="24"/>
         </w:rPr>
-        <w:t>унках 17 и 18</w:t>
+        <w:t xml:space="preserve">унках </w:t>
+      </w:r>
+      <w:r>
+        <w:rPr>
+          <w:sz w:val="24"/>
+        </w:rPr>
+        <w:t>20</w:t>
+      </w:r>
+      <w:r>
+        <w:rPr>
+          <w:sz w:val="24"/>
+        </w:rPr>
+        <w:t xml:space="preserve"> и </w:t>
+      </w:r>
+      <w:r>
+        <w:rPr>
+          <w:sz w:val="24"/>
+        </w:rPr>
+        <w:t>21</w:t>
       </w:r>
       <w:r>
         <w:rPr>
@@ -13559,7 +14684,6 @@
           <w:noProof/>
           <w:sz w:val="24"/>
         </w:rPr>
-        <w:lastRenderedPageBreak/>
         <w:drawing>
           <wp:anchor distT="0" distB="0" distL="114300" distR="114300" simplePos="0" relativeHeight="251671552" behindDoc="1" locked="0" layoutInCell="1" allowOverlap="1">
             <wp:simplePos x="0" y="0"/>
@@ -13594,7 +14718,7 @@
                     </pic:cNvPicPr>
                   </pic:nvPicPr>
                   <pic:blipFill>
-                    <a:blip r:embed="rId37">
+                    <a:blip r:embed="rId43">
                       <a:extLst>
                         <a:ext uri="{28A0092B-C50C-407E-A947-70E740481C1C}">
                           <a14:useLocalDpi xmlns:a14="http://schemas.microsoft.com/office/drawing/2010/main" val="0"/>
@@ -13710,7 +14834,13 @@
         <w:t>Рис</w:t>
       </w:r>
       <w:r>
-        <w:t xml:space="preserve">унок 17. </w:t>
+        <w:t xml:space="preserve">унок </w:t>
+      </w:r>
+      <w:r>
+        <w:t>20</w:t>
+      </w:r>
+      <w:r>
+        <w:t xml:space="preserve">. </w:t>
       </w:r>
       <w:r>
         <w:t>Форма регистрации пользователя в системе</w:t>
@@ -13767,7 +14897,7 @@
                     </pic:cNvPicPr>
                   </pic:nvPicPr>
                   <pic:blipFill>
-                    <a:blip r:embed="rId38">
+                    <a:blip r:embed="rId44">
                       <a:extLst>
                         <a:ext uri="{28A0092B-C50C-407E-A947-70E740481C1C}">
                           <a14:useLocalDpi xmlns:a14="http://schemas.microsoft.com/office/drawing/2010/main" val="0"/>
@@ -13899,7 +15029,13 @@
         <w:t>Рис</w:t>
       </w:r>
       <w:r>
-        <w:t>унок 18.</w:t>
+        <w:t xml:space="preserve">унок </w:t>
+      </w:r>
+      <w:r>
+        <w:t>21</w:t>
+      </w:r>
+      <w:r>
+        <w:t>.</w:t>
       </w:r>
       <w:r>
         <w:t xml:space="preserve"> Форма входа пользователя в систему </w:t>
@@ -13927,7 +15063,13 @@
         <w:t>После успешной авторизации в системе пользователь перенаправляется на домашнюю страницу системы заказа такси. Домашняя страница представлена на рис</w:t>
       </w:r>
       <w:r>
-        <w:t>унке 19.</w:t>
+        <w:t xml:space="preserve">унке </w:t>
+      </w:r>
+      <w:r>
+        <w:t>22</w:t>
+      </w:r>
+      <w:r>
+        <w:t>.</w:t>
       </w:r>
     </w:p>
     <w:p>
@@ -13977,7 +15119,7 @@
                     </pic:cNvPicPr>
                   </pic:nvPicPr>
                   <pic:blipFill>
-                    <a:blip r:embed="rId39">
+                    <a:blip r:embed="rId45">
                       <a:extLst>
                         <a:ext uri="{28A0092B-C50C-407E-A947-70E740481C1C}">
                           <a14:useLocalDpi xmlns:a14="http://schemas.microsoft.com/office/drawing/2010/main" val="0"/>
@@ -14018,7 +15160,13 @@
         <w:t>Рис</w:t>
       </w:r>
       <w:r>
-        <w:t>унок 19.</w:t>
+        <w:t xml:space="preserve">унок </w:t>
+      </w:r>
+      <w:r>
+        <w:t>22</w:t>
+      </w:r>
+      <w:r>
+        <w:t>.</w:t>
       </w:r>
       <w:r>
         <w:t xml:space="preserve"> Домашняя страница системы заказа такси</w:t>
@@ -14039,7 +15187,10 @@
         <w:t>На рис</w:t>
       </w:r>
       <w:r>
-        <w:t>унке 20</w:t>
+        <w:t>унке 2</w:t>
+      </w:r>
+      <w:r>
+        <w:t>3</w:t>
       </w:r>
       <w:r>
         <w:t xml:space="preserve"> представлена форма просмотра истории заказов пользователя:</w:t>
@@ -14089,7 +15240,7 @@
                     </pic:cNvPicPr>
                   </pic:nvPicPr>
                   <pic:blipFill>
-                    <a:blip r:embed="rId40">
+                    <a:blip r:embed="rId46">
                       <a:extLst>
                         <a:ext uri="{28A0092B-C50C-407E-A947-70E740481C1C}">
                           <a14:useLocalDpi xmlns:a14="http://schemas.microsoft.com/office/drawing/2010/main" val="0"/>
@@ -14130,7 +15281,13 @@
         <w:t>Рис</w:t>
       </w:r>
       <w:r>
-        <w:t>унок 20.</w:t>
+        <w:t>унок 2</w:t>
+      </w:r>
+      <w:r>
+        <w:t>3</w:t>
+      </w:r>
+      <w:r>
+        <w:t>.</w:t>
       </w:r>
       <w:r>
         <w:t xml:space="preserve"> Форма просмотра истории заказов пользователя</w:t>
@@ -14228,7 +15385,7 @@
                     </pic:cNvPicPr>
                   </pic:nvPicPr>
                   <pic:blipFill>
-                    <a:blip r:embed="rId41">
+                    <a:blip r:embed="rId47">
                       <a:extLst>
                         <a:ext uri="{28A0092B-C50C-407E-A947-70E740481C1C}">
                           <a14:useLocalDpi xmlns:a14="http://schemas.microsoft.com/office/drawing/2010/main" val="0"/>
@@ -14269,7 +15426,10 @@
         <w:t>В случае возникновения ошибок при работе в системе, пользователь перенаправляется на страницу с ошибкой. Пример страницы с ошибкой изображен на рис</w:t>
       </w:r>
       <w:r>
-        <w:t>унке 21</w:t>
+        <w:t xml:space="preserve">унке </w:t>
+      </w:r>
+      <w:r>
+        <w:t>24</w:t>
       </w:r>
       <w:r>
         <w:t>:</w:t>
@@ -14285,7 +15445,13 @@
         <w:t>Рис</w:t>
       </w:r>
       <w:r>
-        <w:t>унок 21.</w:t>
+        <w:t xml:space="preserve">унок </w:t>
+      </w:r>
+      <w:r>
+        <w:t>24</w:t>
+      </w:r>
+      <w:r>
+        <w:t>.</w:t>
       </w:r>
       <w:r>
         <w:t xml:space="preserve"> Страница с ошибкой</w:t>
@@ -14498,12 +15664,12 @@
       <w:pPr>
         <w:pStyle w:val="2"/>
       </w:pPr>
-      <w:bookmarkStart w:id="55" w:name="_Toc357379183"/>
+      <w:bookmarkStart w:id="53" w:name="_Toc357379183"/>
       <w:r>
         <w:lastRenderedPageBreak/>
         <w:t>Используемые библиотеки</w:t>
       </w:r>
-      <w:bookmarkEnd w:id="55"/>
+      <w:bookmarkEnd w:id="53"/>
     </w:p>
     <w:p>
       <w:pPr>
@@ -14693,12 +15859,12 @@
       <w:pPr>
         <w:pStyle w:val="2"/>
       </w:pPr>
-      <w:bookmarkStart w:id="56" w:name="_Toc357379184"/>
+      <w:bookmarkStart w:id="54" w:name="_Toc357379184"/>
       <w:r>
         <w:lastRenderedPageBreak/>
         <w:t>Тестирование системы</w:t>
       </w:r>
-      <w:bookmarkEnd w:id="56"/>
+      <w:bookmarkEnd w:id="54"/>
     </w:p>
     <w:p>
       <w:pPr>
@@ -14753,11 +15919,11 @@
       <w:pPr>
         <w:pStyle w:val="3"/>
       </w:pPr>
-      <w:bookmarkStart w:id="57" w:name="_Toc357379185"/>
+      <w:bookmarkStart w:id="55" w:name="_Toc357379185"/>
       <w:r>
         <w:t>Модульное тестирование</w:t>
       </w:r>
-      <w:bookmarkEnd w:id="57"/>
+      <w:bookmarkEnd w:id="55"/>
     </w:p>
     <w:p>
       <w:pPr>
@@ -14773,7 +15939,18 @@
     <w:p>
       <w:pPr>
         <w:pStyle w:val="a9"/>
-      </w:pPr>
+        <w:ind w:firstLine="0"/>
+        <w:jc w:val="right"/>
+        <w:rPr>
+          <w:sz w:val="24"/>
+        </w:rPr>
+      </w:pPr>
+      <w:r>
+        <w:rPr>
+          <w:sz w:val="24"/>
+        </w:rPr>
+        <w:t>Таблица 9. Модульные тесты Диспетчерской АИС.</w:t>
+      </w:r>
     </w:p>
     <w:tbl>
       <w:tblPr>
@@ -15596,25 +16773,14 @@
       <w:pPr>
         <w:pStyle w:val="a9"/>
         <w:ind w:firstLine="0"/>
+        <w:jc w:val="right"/>
+      </w:pPr>
+      <w:r>
         <w:rPr>
           <w:sz w:val="24"/>
         </w:rPr>
-      </w:pPr>
-      <w:r>
-        <w:rPr>
-          <w:sz w:val="24"/>
-        </w:rPr>
-        <w:t>Таблица 9. Модульные тесты Диспетчерской АИС.</w:t>
-      </w:r>
-    </w:p>
-    <w:p>
-      <w:pPr>
-        <w:pStyle w:val="a9"/>
-        <w:ind w:firstLine="0"/>
-        <w:rPr>
-          <w:sz w:val="24"/>
-        </w:rPr>
-      </w:pPr>
+        <w:t>Таблица 10. Модульные тесты АИС Таксопарка.</w:t>
+      </w:r>
     </w:p>
     <w:tbl>
       <w:tblPr>
@@ -16175,36 +17341,28 @@
         <w:pStyle w:val="a9"/>
         <w:ind w:firstLine="0"/>
       </w:pPr>
-      <w:r>
+    </w:p>
+    <w:p>
+      <w:pPr>
+        <w:pStyle w:val="a9"/>
+        <w:ind w:firstLine="0"/>
+      </w:pPr>
+    </w:p>
+    <w:p>
+      <w:pPr>
+        <w:pStyle w:val="a9"/>
+        <w:ind w:firstLine="0"/>
+        <w:jc w:val="right"/>
         <w:rPr>
           <w:sz w:val="24"/>
         </w:rPr>
-        <w:t>Таблица 10. Модульные тесты АИС Таксопарка.</w:t>
-      </w:r>
-    </w:p>
-    <w:p>
-      <w:pPr>
-        <w:pStyle w:val="a9"/>
-        <w:ind w:firstLine="0"/>
-      </w:pPr>
-    </w:p>
-    <w:p>
-      <w:pPr>
-        <w:pStyle w:val="a9"/>
-        <w:ind w:firstLine="0"/>
-      </w:pPr>
-    </w:p>
-    <w:p>
-      <w:pPr>
-        <w:pStyle w:val="a9"/>
-        <w:ind w:firstLine="0"/>
-      </w:pPr>
-    </w:p>
-    <w:p>
-      <w:pPr>
-        <w:pStyle w:val="a9"/>
-        <w:ind w:firstLine="0"/>
-      </w:pPr>
+      </w:pPr>
+      <w:r>
+        <w:rPr>
+          <w:sz w:val="24"/>
+        </w:rPr>
+        <w:t>Таблица 11. Модульные тесты АИС Такси.</w:t>
+      </w:r>
     </w:p>
     <w:tbl>
       <w:tblPr>
@@ -16222,7 +17380,7 @@
       <w:tr>
         <w:tc>
           <w:tcPr>
-            <w:tcW w:w="443" w:type="dxa"/>
+            <w:tcW w:w="459" w:type="dxa"/>
           </w:tcPr>
           <w:p>
             <w:pPr>
@@ -16238,14 +17396,13 @@
                 <w:b/>
                 <w:sz w:val="24"/>
               </w:rPr>
-              <w:lastRenderedPageBreak/>
               <w:t xml:space="preserve">№ </w:t>
             </w:r>
           </w:p>
         </w:tc>
         <w:tc>
           <w:tcPr>
-            <w:tcW w:w="2282" w:type="dxa"/>
+            <w:tcW w:w="2278" w:type="dxa"/>
           </w:tcPr>
           <w:p>
             <w:pPr>
@@ -16267,7 +17424,7 @@
         </w:tc>
         <w:tc>
           <w:tcPr>
-            <w:tcW w:w="2282" w:type="dxa"/>
+            <w:tcW w:w="2278" w:type="dxa"/>
           </w:tcPr>
           <w:p>
             <w:pPr>
@@ -16289,7 +17446,7 @@
         </w:tc>
         <w:tc>
           <w:tcPr>
-            <w:tcW w:w="2282" w:type="dxa"/>
+            <w:tcW w:w="2278" w:type="dxa"/>
           </w:tcPr>
           <w:p>
             <w:pPr>
@@ -16311,7 +17468,7 @@
         </w:tc>
         <w:tc>
           <w:tcPr>
-            <w:tcW w:w="2282" w:type="dxa"/>
+            <w:tcW w:w="2278" w:type="dxa"/>
           </w:tcPr>
           <w:p>
             <w:pPr>
@@ -16335,7 +17492,7 @@
       <w:tr>
         <w:tc>
           <w:tcPr>
-            <w:tcW w:w="443" w:type="dxa"/>
+            <w:tcW w:w="459" w:type="dxa"/>
           </w:tcPr>
           <w:p>
             <w:pPr>
@@ -16355,7 +17512,7 @@
         </w:tc>
         <w:tc>
           <w:tcPr>
-            <w:tcW w:w="2282" w:type="dxa"/>
+            <w:tcW w:w="2278" w:type="dxa"/>
           </w:tcPr>
           <w:p>
             <w:pPr>
@@ -16369,19 +17526,20 @@
               <w:rPr>
                 <w:sz w:val="22"/>
               </w:rPr>
-              <w:t xml:space="preserve">Заявка на получение </w:t>
+              <w:t xml:space="preserve">Заявка на получение статуса такси с </w:t>
             </w:r>
             <w:r>
               <w:rPr>
                 <w:sz w:val="22"/>
               </w:rPr>
-              <w:t>статуса такси с некорректными полями сообщения</w:t>
+              <w:lastRenderedPageBreak/>
+              <w:t>некорректными полями сообщения</w:t>
             </w:r>
           </w:p>
         </w:tc>
         <w:tc>
           <w:tcPr>
-            <w:tcW w:w="2282" w:type="dxa"/>
+            <w:tcW w:w="2278" w:type="dxa"/>
           </w:tcPr>
           <w:p>
             <w:pPr>
@@ -16395,19 +17553,21 @@
               <w:rPr>
                 <w:sz w:val="22"/>
               </w:rPr>
-              <w:t xml:space="preserve">Сообщение на получение </w:t>
+              <w:lastRenderedPageBreak/>
+              <w:t xml:space="preserve">Сообщение на получение статуса </w:t>
             </w:r>
             <w:r>
               <w:rPr>
                 <w:sz w:val="22"/>
               </w:rPr>
-              <w:t>статуса такси</w:t>
+              <w:lastRenderedPageBreak/>
+              <w:t>такси</w:t>
             </w:r>
           </w:p>
         </w:tc>
         <w:tc>
           <w:tcPr>
-            <w:tcW w:w="2282" w:type="dxa"/>
+            <w:tcW w:w="2278" w:type="dxa"/>
           </w:tcPr>
           <w:p>
             <w:pPr>
@@ -16421,13 +17581,14 @@
               <w:rPr>
                 <w:sz w:val="22"/>
               </w:rPr>
+              <w:lastRenderedPageBreak/>
               <w:t>Сообщение об ошибке</w:t>
             </w:r>
           </w:p>
         </w:tc>
         <w:tc>
           <w:tcPr>
-            <w:tcW w:w="2282" w:type="dxa"/>
+            <w:tcW w:w="2278" w:type="dxa"/>
           </w:tcPr>
           <w:p>
             <w:pPr>
@@ -16449,7 +17610,7 @@
       <w:tr>
         <w:tc>
           <w:tcPr>
-            <w:tcW w:w="443" w:type="dxa"/>
+            <w:tcW w:w="459" w:type="dxa"/>
           </w:tcPr>
           <w:p>
             <w:pPr>
@@ -16465,13 +17626,14 @@
                 <w:sz w:val="22"/>
                 <w:lang w:val="en-US"/>
               </w:rPr>
+              <w:lastRenderedPageBreak/>
               <w:t xml:space="preserve">2 </w:t>
             </w:r>
           </w:p>
         </w:tc>
         <w:tc>
           <w:tcPr>
-            <w:tcW w:w="2282" w:type="dxa"/>
+            <w:tcW w:w="2278" w:type="dxa"/>
           </w:tcPr>
           <w:p>
             <w:pPr>
@@ -16485,25 +17647,13 @@
               <w:rPr>
                 <w:sz w:val="22"/>
               </w:rPr>
-              <w:t xml:space="preserve">Заявка на получение </w:t>
-            </w:r>
-            <w:r>
-              <w:rPr>
-                <w:sz w:val="22"/>
-              </w:rPr>
-              <w:t>статуса такси</w:t>
-            </w:r>
-            <w:r>
-              <w:rPr>
-                <w:sz w:val="22"/>
-              </w:rPr>
-              <w:t xml:space="preserve"> с корректными полями сообщения</w:t>
+              <w:t>Заявка на получение статуса такси с корректными полями сообщения</w:t>
             </w:r>
           </w:p>
         </w:tc>
         <w:tc>
           <w:tcPr>
-            <w:tcW w:w="2282" w:type="dxa"/>
+            <w:tcW w:w="2278" w:type="dxa"/>
           </w:tcPr>
           <w:p>
             <w:pPr>
@@ -16517,19 +17667,13 @@
               <w:rPr>
                 <w:sz w:val="22"/>
               </w:rPr>
-              <w:t xml:space="preserve">Сообщение на получение </w:t>
-            </w:r>
-            <w:r>
-              <w:rPr>
-                <w:sz w:val="22"/>
-              </w:rPr>
-              <w:t>статуса такси</w:t>
+              <w:t>Сообщение на получение статуса такси</w:t>
             </w:r>
           </w:p>
         </w:tc>
         <w:tc>
           <w:tcPr>
-            <w:tcW w:w="2282" w:type="dxa"/>
+            <w:tcW w:w="2278" w:type="dxa"/>
           </w:tcPr>
           <w:p>
             <w:pPr>
@@ -16549,7 +17693,7 @@
         </w:tc>
         <w:tc>
           <w:tcPr>
-            <w:tcW w:w="2282" w:type="dxa"/>
+            <w:tcW w:w="2278" w:type="dxa"/>
           </w:tcPr>
           <w:p>
             <w:pPr>
@@ -16571,7 +17715,7 @@
       <w:tr>
         <w:tc>
           <w:tcPr>
-            <w:tcW w:w="443" w:type="dxa"/>
+            <w:tcW w:w="459" w:type="dxa"/>
           </w:tcPr>
           <w:p>
             <w:pPr>
@@ -16591,7 +17735,7 @@
         </w:tc>
         <w:tc>
           <w:tcPr>
-            <w:tcW w:w="2282" w:type="dxa"/>
+            <w:tcW w:w="2278" w:type="dxa"/>
           </w:tcPr>
           <w:p>
             <w:pPr>
@@ -16617,7 +17761,7 @@
         </w:tc>
         <w:tc>
           <w:tcPr>
-            <w:tcW w:w="2282" w:type="dxa"/>
+            <w:tcW w:w="2278" w:type="dxa"/>
           </w:tcPr>
           <w:p>
             <w:pPr>
@@ -16637,7 +17781,7 @@
         </w:tc>
         <w:tc>
           <w:tcPr>
-            <w:tcW w:w="2282" w:type="dxa"/>
+            <w:tcW w:w="2278" w:type="dxa"/>
           </w:tcPr>
           <w:p>
             <w:pPr>
@@ -16657,7 +17801,7 @@
         </w:tc>
         <w:tc>
           <w:tcPr>
-            <w:tcW w:w="2282" w:type="dxa"/>
+            <w:tcW w:w="2278" w:type="dxa"/>
           </w:tcPr>
           <w:p>
             <w:pPr>
@@ -16679,7 +17823,7 @@
       <w:tr>
         <w:tc>
           <w:tcPr>
-            <w:tcW w:w="443" w:type="dxa"/>
+            <w:tcW w:w="459" w:type="dxa"/>
           </w:tcPr>
           <w:p>
             <w:pPr>
@@ -16699,7 +17843,7 @@
         </w:tc>
         <w:tc>
           <w:tcPr>
-            <w:tcW w:w="2282" w:type="dxa"/>
+            <w:tcW w:w="2278" w:type="dxa"/>
           </w:tcPr>
           <w:p>
             <w:pPr>
@@ -16725,7 +17869,7 @@
         </w:tc>
         <w:tc>
           <w:tcPr>
-            <w:tcW w:w="2282" w:type="dxa"/>
+            <w:tcW w:w="2278" w:type="dxa"/>
           </w:tcPr>
           <w:p>
             <w:pPr>
@@ -16745,7 +17889,7 @@
         </w:tc>
         <w:tc>
           <w:tcPr>
-            <w:tcW w:w="2282" w:type="dxa"/>
+            <w:tcW w:w="2278" w:type="dxa"/>
           </w:tcPr>
           <w:p>
             <w:pPr>
@@ -16765,7 +17909,7 @@
         </w:tc>
         <w:tc>
           <w:tcPr>
-            <w:tcW w:w="2282" w:type="dxa"/>
+            <w:tcW w:w="2278" w:type="dxa"/>
           </w:tcPr>
           <w:p>
             <w:pPr>
@@ -16799,50 +17943,49 @@
           <w:sz w:val="24"/>
         </w:rPr>
       </w:pPr>
+    </w:p>
+    <w:p>
+      <w:pPr>
+        <w:pStyle w:val="3"/>
+      </w:pPr>
+      <w:bookmarkStart w:id="56" w:name="_Toc357379186"/>
+      <w:r>
+        <w:t>Системное тестирование</w:t>
+      </w:r>
+      <w:bookmarkEnd w:id="56"/>
+    </w:p>
+    <w:p>
+      <w:pPr>
+        <w:pStyle w:val="a9"/>
+      </w:pPr>
+      <w:r>
+        <w:t>В таблице 12 приведены систем</w:t>
+      </w:r>
+      <w:r>
+        <w:t>ные тесты для системы</w:t>
+      </w:r>
+      <w:r>
+        <w:t xml:space="preserve"> заказа такси.</w:t>
+      </w:r>
+    </w:p>
+    <w:p>
+      <w:pPr>
+        <w:pStyle w:val="a9"/>
+        <w:jc w:val="right"/>
+      </w:pPr>
+      <w:bookmarkStart w:id="57" w:name="_GoBack"/>
+    </w:p>
+    <w:p>
+      <w:pPr>
+        <w:pStyle w:val="a9"/>
+        <w:jc w:val="right"/>
+      </w:pPr>
       <w:r>
         <w:rPr>
           <w:sz w:val="24"/>
         </w:rPr>
-        <w:t>Таблица 11. Модульные тесты АИС Такси.</w:t>
-      </w:r>
-    </w:p>
-    <w:p>
-      <w:pPr>
-        <w:pStyle w:val="a9"/>
-        <w:ind w:firstLine="0"/>
-        <w:rPr>
-          <w:sz w:val="24"/>
-        </w:rPr>
-      </w:pPr>
-    </w:p>
-    <w:p>
-      <w:pPr>
-        <w:pStyle w:val="3"/>
-      </w:pPr>
-      <w:bookmarkStart w:id="58" w:name="_Toc357379186"/>
-      <w:r>
-        <w:t>Системное тестирование</w:t>
-      </w:r>
-      <w:bookmarkEnd w:id="58"/>
-    </w:p>
-    <w:p>
-      <w:pPr>
-        <w:pStyle w:val="a9"/>
-      </w:pPr>
-      <w:r>
-        <w:t>В таблице 12 приведены систем</w:t>
-      </w:r>
-      <w:r>
-        <w:t>ные тесты для системы</w:t>
-      </w:r>
-      <w:r>
-        <w:t xml:space="preserve"> заказа такси.</w:t>
-      </w:r>
-    </w:p>
-    <w:p>
-      <w:pPr>
-        <w:pStyle w:val="a9"/>
-      </w:pPr>
+        <w:t>Таблица 12. Системные тесты системы заказа такси.</w:t>
+      </w:r>
     </w:p>
     <w:tbl>
       <w:tblPr>
@@ -16862,6 +18005,7 @@
           <w:tcPr>
             <w:tcW w:w="458" w:type="dxa"/>
           </w:tcPr>
+          <w:bookmarkEnd w:id="57"/>
           <w:p>
             <w:pPr>
               <w:pStyle w:val="a9"/>
@@ -17108,14 +18252,7 @@
               <w:rPr>
                 <w:sz w:val="22"/>
               </w:rPr>
-              <w:t xml:space="preserve">Попытка одновременного </w:t>
-            </w:r>
-            <w:r>
-              <w:rPr>
-                <w:sz w:val="22"/>
-              </w:rPr>
-              <w:lastRenderedPageBreak/>
-              <w:t>заказа такси несколькими клиентами</w:t>
+              <w:t>Попытка одновременного заказа такси несколькими клиентами</w:t>
             </w:r>
           </w:p>
         </w:tc>
@@ -17135,15 +18272,7 @@
               <w:rPr>
                 <w:sz w:val="22"/>
               </w:rPr>
-              <w:lastRenderedPageBreak/>
-              <w:t xml:space="preserve">Идентификатор клиента, параметры </w:t>
-            </w:r>
-            <w:r>
-              <w:rPr>
-                <w:sz w:val="22"/>
-              </w:rPr>
-              <w:lastRenderedPageBreak/>
-              <w:t>заказа</w:t>
+              <w:t>Идентификатор клиента, параметры заказа</w:t>
             </w:r>
           </w:p>
         </w:tc>
@@ -17163,15 +18292,7 @@
               <w:rPr>
                 <w:sz w:val="22"/>
               </w:rPr>
-              <w:lastRenderedPageBreak/>
-              <w:t xml:space="preserve">Успешная обработка заказов от всех </w:t>
-            </w:r>
-            <w:r>
-              <w:rPr>
-                <w:sz w:val="22"/>
-              </w:rPr>
-              <w:lastRenderedPageBreak/>
-              <w:t>клиентов в параллельном режиме</w:t>
+              <w:t>Успешная обработка заказов от всех клиентов в параллельном режиме</w:t>
             </w:r>
           </w:p>
         </w:tc>
@@ -17191,15 +18312,7 @@
               <w:rPr>
                 <w:sz w:val="22"/>
               </w:rPr>
-              <w:lastRenderedPageBreak/>
-              <w:t xml:space="preserve">Успешная обработка заказов от всех </w:t>
-            </w:r>
-            <w:r>
-              <w:rPr>
-                <w:sz w:val="22"/>
-              </w:rPr>
-              <w:lastRenderedPageBreak/>
-              <w:t>клиентов в параллельном режиме</w:t>
+              <w:t>Успешная обработка заказов от всех клиентов в параллельном режиме</w:t>
             </w:r>
           </w:p>
         </w:tc>
@@ -17221,7 +18334,6 @@
               <w:rPr>
                 <w:sz w:val="22"/>
               </w:rPr>
-              <w:lastRenderedPageBreak/>
               <w:t>3</w:t>
             </w:r>
           </w:p>
@@ -17242,7 +18354,14 @@
               <w:rPr>
                 <w:sz w:val="22"/>
               </w:rPr>
-              <w:t>Поступление заказов от пользователей, чье количество превышает число доступных автомобилей</w:t>
+              <w:t xml:space="preserve">Поступление заказов </w:t>
+            </w:r>
+            <w:r>
+              <w:rPr>
+                <w:sz w:val="22"/>
+              </w:rPr>
+              <w:lastRenderedPageBreak/>
+              <w:t>от пользователей, чье количество превышает число доступных автомобилей</w:t>
             </w:r>
           </w:p>
         </w:tc>
@@ -17262,7 +18381,15 @@
               <w:rPr>
                 <w:sz w:val="22"/>
               </w:rPr>
-              <w:t>Идентификатор клиента, параметры заказа</w:t>
+              <w:lastRenderedPageBreak/>
+              <w:t xml:space="preserve">Идентификатор </w:t>
+            </w:r>
+            <w:r>
+              <w:rPr>
+                <w:sz w:val="22"/>
+              </w:rPr>
+              <w:lastRenderedPageBreak/>
+              <w:t>клиента, параметры заказа</w:t>
             </w:r>
           </w:p>
         </w:tc>
@@ -17282,7 +18409,15 @@
               <w:rPr>
                 <w:sz w:val="22"/>
               </w:rPr>
-              <w:t xml:space="preserve">Постановка задачи всем таксистам. Часть заказов </w:t>
+              <w:lastRenderedPageBreak/>
+              <w:t xml:space="preserve">Постановка задачи </w:t>
+            </w:r>
+            <w:r>
+              <w:rPr>
+                <w:sz w:val="22"/>
+              </w:rPr>
+              <w:lastRenderedPageBreak/>
+              <w:t xml:space="preserve">всем таксистам. Часть заказов </w:t>
             </w:r>
             <w:proofErr w:type="gramStart"/>
             <w:r>
@@ -17316,13 +18451,15 @@
               <w:rPr>
                 <w:sz w:val="22"/>
               </w:rPr>
-              <w:t>Постановка задачи всем таксистам. Част</w:t>
+              <w:lastRenderedPageBreak/>
+              <w:t xml:space="preserve">Постановка задачи </w:t>
             </w:r>
             <w:r>
               <w:rPr>
                 <w:sz w:val="22"/>
               </w:rPr>
-              <w:t xml:space="preserve">ь заказов </w:t>
+              <w:lastRenderedPageBreak/>
+              <w:t xml:space="preserve">всем таксистам. Часть заказов </w:t>
             </w:r>
             <w:proofErr w:type="gramStart"/>
             <w:r>
@@ -17345,11 +18482,6 @@
     <w:p>
       <w:pPr>
         <w:pStyle w:val="a9"/>
-      </w:pPr>
-    </w:p>
-    <w:p>
-      <w:pPr>
-        <w:pStyle w:val="a9"/>
         <w:ind w:firstLine="0"/>
         <w:rPr>
           <w:sz w:val="24"/>
@@ -17359,12 +18491,7 @@
         <w:rPr>
           <w:sz w:val="24"/>
         </w:rPr>
-        <w:t>Таблица 12. Системные тесты системы заказа такси.</w:t>
-      </w:r>
-      <w:r>
-        <w:rPr>
-          <w:sz w:val="24"/>
-        </w:rPr>
+        <w:lastRenderedPageBreak/>
         <w:br w:type="page"/>
       </w:r>
     </w:p>
@@ -17553,7 +18680,7 @@
           <w:lang w:val="en-US"/>
         </w:rPr>
       </w:pPr>
-      <w:hyperlink r:id="rId42" w:history="1">
+      <w:hyperlink r:id="rId48" w:history="1">
         <w:r>
           <w:rPr>
             <w:rStyle w:val="ac"/>
@@ -17580,7 +18707,7 @@
           <w:lang w:val="en-US"/>
         </w:rPr>
       </w:pPr>
-      <w:hyperlink r:id="rId43" w:history="1">
+      <w:hyperlink r:id="rId49" w:history="1">
         <w:r>
           <w:rPr>
             <w:rStyle w:val="ac"/>
@@ -17607,8 +18734,8 @@
       </w:pPr>
     </w:p>
     <w:sectPr>
-      <w:headerReference w:type="default" r:id="rId44"/>
-      <w:footerReference w:type="default" r:id="rId45"/>
+      <w:headerReference w:type="default" r:id="rId50"/>
+      <w:footerReference w:type="default" r:id="rId51"/>
       <w:pgSz w:w="11906" w:h="16838"/>
       <w:pgMar w:top="1134" w:right="850" w:bottom="1134" w:left="1701" w:header="708" w:footer="708" w:gutter="0"/>
       <w:cols w:space="708"/>
@@ -17667,7 +18794,7 @@
           <w:rPr>
             <w:noProof/>
           </w:rPr>
-          <w:t>4</w:t>
+          <w:t>56</w:t>
         </w:r>
         <w:r>
           <w:fldChar w:fldCharType="end"/>
@@ -21422,6 +22549,119 @@
     </w:lvl>
   </w:abstractNum>
   <w:abstractNum w:abstractNumId="36">
+    <w:nsid w:val="5BC54EF9"/>
+    <w:multiLevelType w:val="hybridMultilevel"/>
+    <w:tmpl w:val="C152D818"/>
+    <w:lvl w:ilvl="0" w:tplc="04190001">
+      <w:start w:val="1"/>
+      <w:numFmt w:val="bullet"/>
+      <w:lvlText w:val=""/>
+      <w:lvlJc w:val="left"/>
+      <w:pPr>
+        <w:ind w:left="1429" w:hanging="360"/>
+      </w:pPr>
+      <w:rPr>
+        <w:rFonts w:ascii="Symbol" w:hAnsi="Symbol" w:hint="default"/>
+      </w:rPr>
+    </w:lvl>
+    <w:lvl w:ilvl="1" w:tplc="04190003" w:tentative="1">
+      <w:start w:val="1"/>
+      <w:numFmt w:val="bullet"/>
+      <w:lvlText w:val="o"/>
+      <w:lvlJc w:val="left"/>
+      <w:pPr>
+        <w:ind w:left="2149" w:hanging="360"/>
+      </w:pPr>
+      <w:rPr>
+        <w:rFonts w:ascii="Courier New" w:hAnsi="Courier New" w:cs="Courier New" w:hint="default"/>
+      </w:rPr>
+    </w:lvl>
+    <w:lvl w:ilvl="2" w:tplc="04190005" w:tentative="1">
+      <w:start w:val="1"/>
+      <w:numFmt w:val="bullet"/>
+      <w:lvlText w:val=""/>
+      <w:lvlJc w:val="left"/>
+      <w:pPr>
+        <w:ind w:left="2869" w:hanging="360"/>
+      </w:pPr>
+      <w:rPr>
+        <w:rFonts w:ascii="Wingdings" w:hAnsi="Wingdings" w:hint="default"/>
+      </w:rPr>
+    </w:lvl>
+    <w:lvl w:ilvl="3" w:tplc="04190001" w:tentative="1">
+      <w:start w:val="1"/>
+      <w:numFmt w:val="bullet"/>
+      <w:lvlText w:val=""/>
+      <w:lvlJc w:val="left"/>
+      <w:pPr>
+        <w:ind w:left="3589" w:hanging="360"/>
+      </w:pPr>
+      <w:rPr>
+        <w:rFonts w:ascii="Symbol" w:hAnsi="Symbol" w:hint="default"/>
+      </w:rPr>
+    </w:lvl>
+    <w:lvl w:ilvl="4" w:tplc="04190003" w:tentative="1">
+      <w:start w:val="1"/>
+      <w:numFmt w:val="bullet"/>
+      <w:lvlText w:val="o"/>
+      <w:lvlJc w:val="left"/>
+      <w:pPr>
+        <w:ind w:left="4309" w:hanging="360"/>
+      </w:pPr>
+      <w:rPr>
+        <w:rFonts w:ascii="Courier New" w:hAnsi="Courier New" w:cs="Courier New" w:hint="default"/>
+      </w:rPr>
+    </w:lvl>
+    <w:lvl w:ilvl="5" w:tplc="04190005" w:tentative="1">
+      <w:start w:val="1"/>
+      <w:numFmt w:val="bullet"/>
+      <w:lvlText w:val=""/>
+      <w:lvlJc w:val="left"/>
+      <w:pPr>
+        <w:ind w:left="5029" w:hanging="360"/>
+      </w:pPr>
+      <w:rPr>
+        <w:rFonts w:ascii="Wingdings" w:hAnsi="Wingdings" w:hint="default"/>
+      </w:rPr>
+    </w:lvl>
+    <w:lvl w:ilvl="6" w:tplc="04190001" w:tentative="1">
+      <w:start w:val="1"/>
+      <w:numFmt w:val="bullet"/>
+      <w:lvlText w:val=""/>
+      <w:lvlJc w:val="left"/>
+      <w:pPr>
+        <w:ind w:left="5749" w:hanging="360"/>
+      </w:pPr>
+      <w:rPr>
+        <w:rFonts w:ascii="Symbol" w:hAnsi="Symbol" w:hint="default"/>
+      </w:rPr>
+    </w:lvl>
+    <w:lvl w:ilvl="7" w:tplc="04190003" w:tentative="1">
+      <w:start w:val="1"/>
+      <w:numFmt w:val="bullet"/>
+      <w:lvlText w:val="o"/>
+      <w:lvlJc w:val="left"/>
+      <w:pPr>
+        <w:ind w:left="6469" w:hanging="360"/>
+      </w:pPr>
+      <w:rPr>
+        <w:rFonts w:ascii="Courier New" w:hAnsi="Courier New" w:cs="Courier New" w:hint="default"/>
+      </w:rPr>
+    </w:lvl>
+    <w:lvl w:ilvl="8" w:tplc="04190005" w:tentative="1">
+      <w:start w:val="1"/>
+      <w:numFmt w:val="bullet"/>
+      <w:lvlText w:val=""/>
+      <w:lvlJc w:val="left"/>
+      <w:pPr>
+        <w:ind w:left="7189" w:hanging="360"/>
+      </w:pPr>
+      <w:rPr>
+        <w:rFonts w:ascii="Wingdings" w:hAnsi="Wingdings" w:hint="default"/>
+      </w:rPr>
+    </w:lvl>
+  </w:abstractNum>
+  <w:abstractNum w:abstractNumId="37">
     <w:nsid w:val="5D3A3CF0"/>
     <w:multiLevelType w:val="hybridMultilevel"/>
     <w:tmpl w:val="0F522958"/>
@@ -21507,7 +22747,7 @@
       </w:pPr>
     </w:lvl>
   </w:abstractNum>
-  <w:abstractNum w:abstractNumId="37">
+  <w:abstractNum w:abstractNumId="38">
     <w:nsid w:val="6EA8772F"/>
     <w:multiLevelType w:val="hybridMultilevel"/>
     <w:tmpl w:val="4D90FD48"/>
@@ -21593,7 +22833,7 @@
       </w:pPr>
     </w:lvl>
   </w:abstractNum>
-  <w:abstractNum w:abstractNumId="38">
+  <w:abstractNum w:abstractNumId="39">
     <w:nsid w:val="70DB5B7D"/>
     <w:multiLevelType w:val="hybridMultilevel"/>
     <w:tmpl w:val="4D90FD48"/>
@@ -21679,7 +22919,7 @@
       </w:pPr>
     </w:lvl>
   </w:abstractNum>
-  <w:abstractNum w:abstractNumId="39">
+  <w:abstractNum w:abstractNumId="40">
     <w:nsid w:val="750D350C"/>
     <w:multiLevelType w:val="hybridMultilevel"/>
     <w:tmpl w:val="7DB2797C"/>
@@ -21792,7 +23032,7 @@
       </w:rPr>
     </w:lvl>
   </w:abstractNum>
-  <w:abstractNum w:abstractNumId="40">
+  <w:abstractNum w:abstractNumId="41">
     <w:nsid w:val="75406B46"/>
     <w:multiLevelType w:val="hybridMultilevel"/>
     <w:tmpl w:val="62FE473A"/>
@@ -21905,7 +23145,7 @@
       </w:rPr>
     </w:lvl>
   </w:abstractNum>
-  <w:abstractNum w:abstractNumId="41">
+  <w:abstractNum w:abstractNumId="42">
     <w:nsid w:val="79212B1D"/>
     <w:multiLevelType w:val="hybridMultilevel"/>
     <w:tmpl w:val="4ED83DCC"/>
@@ -21991,7 +23231,7 @@
       </w:pPr>
     </w:lvl>
   </w:abstractNum>
-  <w:abstractNum w:abstractNumId="42">
+  <w:abstractNum w:abstractNumId="43">
     <w:nsid w:val="7ADD41A6"/>
     <w:multiLevelType w:val="hybridMultilevel"/>
     <w:tmpl w:val="8CDA2124"/>
@@ -22077,7 +23317,7 @@
       </w:pPr>
     </w:lvl>
   </w:abstractNum>
-  <w:abstractNum w:abstractNumId="43">
+  <w:abstractNum w:abstractNumId="44">
     <w:nsid w:val="7BB92FFC"/>
     <w:multiLevelType w:val="hybridMultilevel"/>
     <w:tmpl w:val="0F522958"/>
@@ -22163,7 +23403,7 @@
       </w:pPr>
     </w:lvl>
   </w:abstractNum>
-  <w:abstractNum w:abstractNumId="44">
+  <w:abstractNum w:abstractNumId="45">
     <w:nsid w:val="7CFF2265"/>
     <w:multiLevelType w:val="hybridMultilevel"/>
     <w:tmpl w:val="5A7EF16E"/>
@@ -22276,7 +23516,7 @@
       </w:rPr>
     </w:lvl>
   </w:abstractNum>
-  <w:abstractNum w:abstractNumId="45">
+  <w:abstractNum w:abstractNumId="46">
     <w:nsid w:val="7ED91D1C"/>
     <w:multiLevelType w:val="hybridMultilevel"/>
     <w:tmpl w:val="0220E22E"/>
@@ -22396,7 +23636,7 @@
     <w:abstractNumId w:val="21"/>
   </w:num>
   <w:num w:numId="3">
-    <w:abstractNumId w:val="44"/>
+    <w:abstractNumId w:val="45"/>
   </w:num>
   <w:num w:numId="4">
     <w:abstractNumId w:val="12"/>
@@ -22420,10 +23660,10 @@
     <w:abstractNumId w:val="7"/>
   </w:num>
   <w:num w:numId="11">
-    <w:abstractNumId w:val="41"/>
+    <w:abstractNumId w:val="42"/>
   </w:num>
   <w:num w:numId="12">
-    <w:abstractNumId w:val="42"/>
+    <w:abstractNumId w:val="43"/>
   </w:num>
   <w:num w:numId="13">
     <w:abstractNumId w:val="11"/>
@@ -22432,7 +23672,7 @@
     <w:abstractNumId w:val="17"/>
   </w:num>
   <w:num w:numId="15">
-    <w:abstractNumId w:val="36"/>
+    <w:abstractNumId w:val="37"/>
   </w:num>
   <w:num w:numId="16">
     <w:abstractNumId w:val="30"/>
@@ -22444,7 +23684,7 @@
     <w:abstractNumId w:val="26"/>
   </w:num>
   <w:num w:numId="19">
-    <w:abstractNumId w:val="37"/>
+    <w:abstractNumId w:val="38"/>
   </w:num>
   <w:num w:numId="20">
     <w:abstractNumId w:val="15"/>
@@ -22459,7 +23699,7 @@
     <w:abstractNumId w:val="3"/>
   </w:num>
   <w:num w:numId="24">
-    <w:abstractNumId w:val="38"/>
+    <w:abstractNumId w:val="39"/>
   </w:num>
   <w:num w:numId="25">
     <w:abstractNumId w:val="27"/>
@@ -22474,7 +23714,7 @@
     <w:abstractNumId w:val="16"/>
   </w:num>
   <w:num w:numId="29">
-    <w:abstractNumId w:val="43"/>
+    <w:abstractNumId w:val="44"/>
   </w:num>
   <w:num w:numId="30">
     <w:abstractNumId w:val="28"/>
@@ -22501,10 +23741,10 @@
     <w:abstractNumId w:val="34"/>
   </w:num>
   <w:num w:numId="38">
-    <w:abstractNumId w:val="39"/>
+    <w:abstractNumId w:val="40"/>
   </w:num>
   <w:num w:numId="39">
-    <w:abstractNumId w:val="45"/>
+    <w:abstractNumId w:val="46"/>
   </w:num>
   <w:num w:numId="40">
     <w:abstractNumId w:val="19"/>
@@ -22519,7 +23759,10 @@
     <w:abstractNumId w:val="13"/>
   </w:num>
   <w:num w:numId="44">
-    <w:abstractNumId w:val="40"/>
+    <w:abstractNumId w:val="41"/>
+  </w:num>
+  <w:num w:numId="45">
+    <w:abstractNumId w:val="36"/>
   </w:num>
   <w:numIdMacAtCleanup w:val="19"/>
 </w:numbering>
@@ -25105,7 +26348,7 @@
 </file>
 
 <file path=customXml/itemProps1.xml><?xml version="1.0" encoding="utf-8"?>
-<ds:datastoreItem xmlns:ds="http://schemas.openxmlformats.org/officeDocument/2006/customXml" ds:itemID="{7DC75E9E-D51C-459B-AD93-D4AE5AB05031}">
+<ds:datastoreItem xmlns:ds="http://schemas.openxmlformats.org/officeDocument/2006/customXml" ds:itemID="{619200A2-C43E-44D6-8200-728B392F8F6D}">
   <ds:schemaRefs>
     <ds:schemaRef ds:uri="http://schemas.openxmlformats.org/officeDocument/2006/bibliography"/>
   </ds:schemaRefs>

--- a/docs/Рпз.docx
+++ b/docs/Рпз.docx
@@ -20,6 +20,7 @@
           <w:docPartUnique/>
         </w:docPartObj>
       </w:sdtPr>
+      <w:sdtEndPr/>
       <w:sdtContent>
         <w:p>
           <w:pPr>
@@ -51,7 +52,7 @@
           <w:r>
             <w:fldChar w:fldCharType="separate"/>
           </w:r>
-          <w:hyperlink w:anchor="_Toc357379135" w:history="1">
+          <w:hyperlink w:anchor="_Toc357642573" w:history="1">
             <w:r>
               <w:rPr>
                 <w:rStyle w:val="ac"/>
@@ -78,7 +79,7 @@
                 <w:noProof/>
                 <w:webHidden/>
               </w:rPr>
-              <w:instrText xml:space="preserve"> PAGEREF _Toc357379135 \h </w:instrText>
+              <w:instrText xml:space="preserve"> PAGEREF _Toc357642573 \h </w:instrText>
             </w:r>
             <w:r>
               <w:rPr>
@@ -122,7 +123,7 @@
               <w:szCs w:val="22"/>
             </w:rPr>
           </w:pPr>
-          <w:hyperlink w:anchor="_Toc357379136" w:history="1">
+          <w:hyperlink w:anchor="_Toc357642574" w:history="1">
             <w:r>
               <w:rPr>
                 <w:rStyle w:val="ac"/>
@@ -149,7 +150,7 @@
                 <w:noProof/>
                 <w:webHidden/>
               </w:rPr>
-              <w:instrText xml:space="preserve"> PAGEREF _Toc357379136 \h </w:instrText>
+              <w:instrText xml:space="preserve"> PAGEREF _Toc357642574 \h </w:instrText>
             </w:r>
             <w:r>
               <w:rPr>
@@ -193,7 +194,7 @@
               <w:szCs w:val="22"/>
             </w:rPr>
           </w:pPr>
-          <w:hyperlink w:anchor="_Toc357379137" w:history="1">
+          <w:hyperlink w:anchor="_Toc357642575" w:history="1">
             <w:r>
               <w:rPr>
                 <w:rStyle w:val="ac"/>
@@ -220,7 +221,7 @@
                 <w:noProof/>
                 <w:webHidden/>
               </w:rPr>
-              <w:instrText xml:space="preserve"> PAGEREF _Toc357379137 \h </w:instrText>
+              <w:instrText xml:space="preserve"> PAGEREF _Toc357642575 \h </w:instrText>
             </w:r>
             <w:r>
               <w:rPr>
@@ -264,7 +265,7 @@
               <w:szCs w:val="22"/>
             </w:rPr>
           </w:pPr>
-          <w:hyperlink w:anchor="_Toc357379138" w:history="1">
+          <w:hyperlink w:anchor="_Toc357642576" w:history="1">
             <w:r>
               <w:rPr>
                 <w:rStyle w:val="ac"/>
@@ -291,7 +292,7 @@
                 <w:noProof/>
                 <w:webHidden/>
               </w:rPr>
-              <w:instrText xml:space="preserve"> PAGEREF _Toc357379138 \h </w:instrText>
+              <w:instrText xml:space="preserve"> PAGEREF _Toc357642576 \h </w:instrText>
             </w:r>
             <w:r>
               <w:rPr>
@@ -335,7 +336,7 @@
               <w:szCs w:val="22"/>
             </w:rPr>
           </w:pPr>
-          <w:hyperlink w:anchor="_Toc357379139" w:history="1">
+          <w:hyperlink w:anchor="_Toc357642577" w:history="1">
             <w:r>
               <w:rPr>
                 <w:rStyle w:val="ac"/>
@@ -362,7 +363,7 @@
                 <w:noProof/>
                 <w:webHidden/>
               </w:rPr>
-              <w:instrText xml:space="preserve"> PAGEREF _Toc357379139 \h </w:instrText>
+              <w:instrText xml:space="preserve"> PAGEREF _Toc357642577 \h </w:instrText>
             </w:r>
             <w:r>
               <w:rPr>
@@ -406,7 +407,7 @@
               <w:szCs w:val="22"/>
             </w:rPr>
           </w:pPr>
-          <w:hyperlink w:anchor="_Toc357379140" w:history="1">
+          <w:hyperlink w:anchor="_Toc357642578" w:history="1">
             <w:r>
               <w:rPr>
                 <w:rStyle w:val="ac"/>
@@ -433,7 +434,7 @@
                 <w:noProof/>
                 <w:webHidden/>
               </w:rPr>
-              <w:instrText xml:space="preserve"> PAGEREF _Toc357379140 \h </w:instrText>
+              <w:instrText xml:space="preserve"> PAGEREF _Toc357642578 \h </w:instrText>
             </w:r>
             <w:r>
               <w:rPr>
@@ -477,7 +478,7 @@
               <w:szCs w:val="22"/>
             </w:rPr>
           </w:pPr>
-          <w:hyperlink w:anchor="_Toc357379141" w:history="1">
+          <w:hyperlink w:anchor="_Toc357642579" w:history="1">
             <w:r>
               <w:rPr>
                 <w:rStyle w:val="ac"/>
@@ -504,7 +505,7 @@
                 <w:noProof/>
                 <w:webHidden/>
               </w:rPr>
-              <w:instrText xml:space="preserve"> PAGEREF _Toc357379141 \h </w:instrText>
+              <w:instrText xml:space="preserve"> PAGEREF _Toc357642579 \h </w:instrText>
             </w:r>
             <w:r>
               <w:rPr>
@@ -543,7 +544,7 @@
               <w:lang w:eastAsia="ru-RU"/>
             </w:rPr>
           </w:pPr>
-          <w:hyperlink w:anchor="_Toc357379142" w:history="1">
+          <w:hyperlink w:anchor="_Toc357642580" w:history="1">
             <w:r>
               <w:rPr>
                 <w:rStyle w:val="ac"/>
@@ -574,7 +575,7 @@
               <w:rPr>
                 <w:webHidden/>
               </w:rPr>
-              <w:instrText xml:space="preserve"> PAGEREF _Toc357379142 \h </w:instrText>
+              <w:instrText xml:space="preserve"> PAGEREF _Toc357642580 \h </w:instrText>
             </w:r>
             <w:r>
               <w:rPr>
@@ -609,7 +610,7 @@
               <w:lang w:eastAsia="ru-RU"/>
             </w:rPr>
           </w:pPr>
-          <w:hyperlink w:anchor="_Toc357379143" w:history="1">
+          <w:hyperlink w:anchor="_Toc357642581" w:history="1">
             <w:r>
               <w:rPr>
                 <w:rStyle w:val="ac"/>
@@ -639,7 +640,7 @@
               <w:rPr>
                 <w:webHidden/>
               </w:rPr>
-              <w:instrText xml:space="preserve"> PAGEREF _Toc357379143 \h </w:instrText>
+              <w:instrText xml:space="preserve"> PAGEREF _Toc357642581 \h </w:instrText>
             </w:r>
             <w:r>
               <w:rPr>
@@ -674,12 +675,12 @@
               <w:lang w:eastAsia="ru-RU"/>
             </w:rPr>
           </w:pPr>
-          <w:hyperlink w:anchor="_Toc357379144" w:history="1">
+          <w:hyperlink w:anchor="_Toc357642582" w:history="1">
             <w:r>
               <w:rPr>
                 <w:rStyle w:val="ac"/>
               </w:rPr>
-              <w:t>Требования к функциональным характеристикам</w:t>
+              <w:t>Функциональные требования с точки зрения пользователя</w:t>
             </w:r>
             <w:r>
               <w:rPr>
@@ -697,7 +698,7 @@
               <w:rPr>
                 <w:webHidden/>
               </w:rPr>
-              <w:instrText xml:space="preserve"> PAGEREF _Toc357379144 \h </w:instrText>
+              <w:instrText xml:space="preserve"> PAGEREF _Toc357642582 \h </w:instrText>
             </w:r>
             <w:r>
               <w:rPr>
@@ -732,12 +733,12 @@
               <w:lang w:eastAsia="ru-RU"/>
             </w:rPr>
           </w:pPr>
-          <w:hyperlink w:anchor="_Toc357379145" w:history="1">
+          <w:hyperlink w:anchor="_Toc357642583" w:history="1">
             <w:r>
               <w:rPr>
                 <w:rStyle w:val="ac"/>
               </w:rPr>
-              <w:t>Функциональные требования с точки зрения пользователя</w:t>
+              <w:t>Входные параметры системы</w:t>
             </w:r>
             <w:r>
               <w:rPr>
@@ -755,7 +756,7 @@
               <w:rPr>
                 <w:webHidden/>
               </w:rPr>
-              <w:instrText xml:space="preserve"> PAGEREF _Toc357379145 \h </w:instrText>
+              <w:instrText xml:space="preserve"> PAGEREF _Toc357642583 \h </w:instrText>
             </w:r>
             <w:r>
               <w:rPr>
@@ -772,7 +773,7 @@
               <w:rPr>
                 <w:webHidden/>
               </w:rPr>
-              <w:t>8</w:t>
+              <w:t>9</w:t>
             </w:r>
             <w:r>
               <w:rPr>
@@ -790,12 +791,12 @@
               <w:lang w:eastAsia="ru-RU"/>
             </w:rPr>
           </w:pPr>
-          <w:hyperlink w:anchor="_Toc357379146" w:history="1">
+          <w:hyperlink w:anchor="_Toc357642584" w:history="1">
             <w:r>
               <w:rPr>
                 <w:rStyle w:val="ac"/>
               </w:rPr>
-              <w:t>Входные параметры системы</w:t>
+              <w:t>Выходные параметры системы</w:t>
             </w:r>
             <w:r>
               <w:rPr>
@@ -813,7 +814,7 @@
               <w:rPr>
                 <w:webHidden/>
               </w:rPr>
-              <w:instrText xml:space="preserve"> PAGEREF _Toc357379146 \h </w:instrText>
+              <w:instrText xml:space="preserve"> PAGEREF _Toc357642584 \h </w:instrText>
             </w:r>
             <w:r>
               <w:rPr>
@@ -830,7 +831,7 @@
               <w:rPr>
                 <w:webHidden/>
               </w:rPr>
-              <w:t>9</w:t>
+              <w:t>10</w:t>
             </w:r>
             <w:r>
               <w:rPr>
@@ -848,12 +849,19 @@
               <w:lang w:eastAsia="ru-RU"/>
             </w:rPr>
           </w:pPr>
-          <w:hyperlink w:anchor="_Toc357379147" w:history="1">
+          <w:hyperlink w:anchor="_Toc357642585" w:history="1">
             <w:r>
               <w:rPr>
                 <w:rStyle w:val="ac"/>
-              </w:rPr>
-              <w:t>Выходные параметры системы</w:t>
+                <w:rFonts w:cs="Times New Roman"/>
+              </w:rPr>
+              <w:t>1.4.3</w:t>
+            </w:r>
+            <w:r>
+              <w:rPr>
+                <w:rStyle w:val="ac"/>
+              </w:rPr>
+              <w:t xml:space="preserve"> Требования к АИС таксопарков</w:t>
             </w:r>
             <w:r>
               <w:rPr>
@@ -871,7 +879,7 @@
               <w:rPr>
                 <w:webHidden/>
               </w:rPr>
-              <w:instrText xml:space="preserve"> PAGEREF _Toc357379147 \h </w:instrText>
+              <w:instrText xml:space="preserve"> PAGEREF _Toc357642585 \h </w:instrText>
             </w:r>
             <w:r>
               <w:rPr>
@@ -906,19 +914,12 @@
               <w:lang w:eastAsia="ru-RU"/>
             </w:rPr>
           </w:pPr>
-          <w:hyperlink w:anchor="_Toc357379148" w:history="1">
+          <w:hyperlink w:anchor="_Toc357642586" w:history="1">
             <w:r>
               <w:rPr>
                 <w:rStyle w:val="ac"/>
-                <w:rFonts w:cs="Times New Roman"/>
-              </w:rPr>
-              <w:t>1.4.3</w:t>
-            </w:r>
-            <w:r>
-              <w:rPr>
-                <w:rStyle w:val="ac"/>
-              </w:rPr>
-              <w:t xml:space="preserve"> Требования к АИС таксопарков</w:t>
+              </w:rPr>
+              <w:t>Требования к функциональным характеристикам</w:t>
             </w:r>
             <w:r>
               <w:rPr>
@@ -936,7 +937,7 @@
               <w:rPr>
                 <w:webHidden/>
               </w:rPr>
-              <w:instrText xml:space="preserve"> PAGEREF _Toc357379148 \h </w:instrText>
+              <w:instrText xml:space="preserve"> PAGEREF _Toc357642586 \h </w:instrText>
             </w:r>
             <w:r>
               <w:rPr>
@@ -953,7 +954,7 @@
               <w:rPr>
                 <w:webHidden/>
               </w:rPr>
-              <w:t>11</w:t>
+              <w:t>10</w:t>
             </w:r>
             <w:r>
               <w:rPr>
@@ -971,12 +972,12 @@
               <w:lang w:eastAsia="ru-RU"/>
             </w:rPr>
           </w:pPr>
-          <w:hyperlink w:anchor="_Toc357379149" w:history="1">
+          <w:hyperlink w:anchor="_Toc357642587" w:history="1">
             <w:r>
               <w:rPr>
                 <w:rStyle w:val="ac"/>
               </w:rPr>
-              <w:t>Требования к функциональным характеристикам</w:t>
+              <w:t>Функциональные требования с точки зрения пользователя</w:t>
             </w:r>
             <w:r>
               <w:rPr>
@@ -994,7 +995,7 @@
               <w:rPr>
                 <w:webHidden/>
               </w:rPr>
-              <w:instrText xml:space="preserve"> PAGEREF _Toc357379149 \h </w:instrText>
+              <w:instrText xml:space="preserve"> PAGEREF _Toc357642587 \h </w:instrText>
             </w:r>
             <w:r>
               <w:rPr>
@@ -1029,12 +1030,12 @@
               <w:lang w:eastAsia="ru-RU"/>
             </w:rPr>
           </w:pPr>
-          <w:hyperlink w:anchor="_Toc357379150" w:history="1">
+          <w:hyperlink w:anchor="_Toc357642588" w:history="1">
             <w:r>
               <w:rPr>
                 <w:rStyle w:val="ac"/>
               </w:rPr>
-              <w:t>Функциональные требования с точки зрения пользователя</w:t>
+              <w:t>Входные параметры системы</w:t>
             </w:r>
             <w:r>
               <w:rPr>
@@ -1052,7 +1053,7 @@
               <w:rPr>
                 <w:webHidden/>
               </w:rPr>
-              <w:instrText xml:space="preserve"> PAGEREF _Toc357379150 \h </w:instrText>
+              <w:instrText xml:space="preserve"> PAGEREF _Toc357642588 \h </w:instrText>
             </w:r>
             <w:r>
               <w:rPr>
@@ -1087,12 +1088,12 @@
               <w:lang w:eastAsia="ru-RU"/>
             </w:rPr>
           </w:pPr>
-          <w:hyperlink w:anchor="_Toc357379151" w:history="1">
+          <w:hyperlink w:anchor="_Toc357642589" w:history="1">
             <w:r>
               <w:rPr>
                 <w:rStyle w:val="ac"/>
               </w:rPr>
-              <w:t>Входные параметры системы</w:t>
+              <w:t>Выходные  параметры системы</w:t>
             </w:r>
             <w:r>
               <w:rPr>
@@ -1110,7 +1111,7 @@
               <w:rPr>
                 <w:webHidden/>
               </w:rPr>
-              <w:instrText xml:space="preserve"> PAGEREF _Toc357379151 \h </w:instrText>
+              <w:instrText xml:space="preserve"> PAGEREF _Toc357642589 \h </w:instrText>
             </w:r>
             <w:r>
               <w:rPr>
@@ -1127,7 +1128,7 @@
               <w:rPr>
                 <w:webHidden/>
               </w:rPr>
-              <w:t>11</w:t>
+              <w:t>12</w:t>
             </w:r>
             <w:r>
               <w:rPr>
@@ -1145,12 +1146,19 @@
               <w:lang w:eastAsia="ru-RU"/>
             </w:rPr>
           </w:pPr>
-          <w:hyperlink w:anchor="_Toc357379152" w:history="1">
+          <w:hyperlink w:anchor="_Toc357642590" w:history="1">
             <w:r>
               <w:rPr>
                 <w:rStyle w:val="ac"/>
-              </w:rPr>
-              <w:t>Выходные  параметры системы</w:t>
+                <w:rFonts w:cs="Times New Roman"/>
+              </w:rPr>
+              <w:t>1.4.4</w:t>
+            </w:r>
+            <w:r>
+              <w:rPr>
+                <w:rStyle w:val="ac"/>
+              </w:rPr>
+              <w:t xml:space="preserve"> Требования к АИС такси</w:t>
             </w:r>
             <w:r>
               <w:rPr>
@@ -1168,7 +1176,7 @@
               <w:rPr>
                 <w:webHidden/>
               </w:rPr>
-              <w:instrText xml:space="preserve"> PAGEREF _Toc357379152 \h </w:instrText>
+              <w:instrText xml:space="preserve"> PAGEREF _Toc357642590 \h </w:instrText>
             </w:r>
             <w:r>
               <w:rPr>
@@ -1203,19 +1211,12 @@
               <w:lang w:eastAsia="ru-RU"/>
             </w:rPr>
           </w:pPr>
-          <w:hyperlink w:anchor="_Toc357379153" w:history="1">
+          <w:hyperlink w:anchor="_Toc357642591" w:history="1">
             <w:r>
               <w:rPr>
                 <w:rStyle w:val="ac"/>
-                <w:rFonts w:cs="Times New Roman"/>
-              </w:rPr>
-              <w:t>1.4.4</w:t>
-            </w:r>
-            <w:r>
-              <w:rPr>
-                <w:rStyle w:val="ac"/>
-              </w:rPr>
-              <w:t xml:space="preserve"> Требования к АИС такси</w:t>
+              </w:rPr>
+              <w:t>Требования к функциональным характеристикам</w:t>
             </w:r>
             <w:r>
               <w:rPr>
@@ -1233,7 +1234,7 @@
               <w:rPr>
                 <w:webHidden/>
               </w:rPr>
-              <w:instrText xml:space="preserve"> PAGEREF _Toc357379153 \h </w:instrText>
+              <w:instrText xml:space="preserve"> PAGEREF _Toc357642591 \h </w:instrText>
             </w:r>
             <w:r>
               <w:rPr>
@@ -1268,12 +1269,12 @@
               <w:lang w:eastAsia="ru-RU"/>
             </w:rPr>
           </w:pPr>
-          <w:hyperlink w:anchor="_Toc357379154" w:history="1">
+          <w:hyperlink w:anchor="_Toc357642592" w:history="1">
             <w:r>
               <w:rPr>
                 <w:rStyle w:val="ac"/>
               </w:rPr>
-              <w:t>Требования к функциональным характеристикам</w:t>
+              <w:t>Функциональные требования с точки зрения пользователя</w:t>
             </w:r>
             <w:r>
               <w:rPr>
@@ -1291,7 +1292,7 @@
               <w:rPr>
                 <w:webHidden/>
               </w:rPr>
-              <w:instrText xml:space="preserve"> PAGEREF _Toc357379154 \h </w:instrText>
+              <w:instrText xml:space="preserve"> PAGEREF _Toc357642592 \h </w:instrText>
             </w:r>
             <w:r>
               <w:rPr>
@@ -1326,12 +1327,12 @@
               <w:lang w:eastAsia="ru-RU"/>
             </w:rPr>
           </w:pPr>
-          <w:hyperlink w:anchor="_Toc357379155" w:history="1">
+          <w:hyperlink w:anchor="_Toc357642593" w:history="1">
             <w:r>
               <w:rPr>
                 <w:rStyle w:val="ac"/>
               </w:rPr>
-              <w:t>Функциональные требования с точки зрения пользователя</w:t>
+              <w:t>Выходные параметры системы</w:t>
             </w:r>
             <w:r>
               <w:rPr>
@@ -1349,7 +1350,7 @@
               <w:rPr>
                 <w:webHidden/>
               </w:rPr>
-              <w:instrText xml:space="preserve"> PAGEREF _Toc357379155 \h </w:instrText>
+              <w:instrText xml:space="preserve"> PAGEREF _Toc357642593 \h </w:instrText>
             </w:r>
             <w:r>
               <w:rPr>
@@ -1366,7 +1367,7 @@
               <w:rPr>
                 <w:webHidden/>
               </w:rPr>
-              <w:t>12</w:t>
+              <w:t>13</w:t>
             </w:r>
             <w:r>
               <w:rPr>
@@ -1384,65 +1385,7 @@
               <w:lang w:eastAsia="ru-RU"/>
             </w:rPr>
           </w:pPr>
-          <w:hyperlink w:anchor="_Toc357379156" w:history="1">
-            <w:r>
-              <w:rPr>
-                <w:rStyle w:val="ac"/>
-              </w:rPr>
-              <w:t>Выходные параметры системы</w:t>
-            </w:r>
-            <w:r>
-              <w:rPr>
-                <w:webHidden/>
-              </w:rPr>
-              <w:tab/>
-            </w:r>
-            <w:r>
-              <w:rPr>
-                <w:webHidden/>
-              </w:rPr>
-              <w:fldChar w:fldCharType="begin"/>
-            </w:r>
-            <w:r>
-              <w:rPr>
-                <w:webHidden/>
-              </w:rPr>
-              <w:instrText xml:space="preserve"> PAGEREF _Toc357379156 \h </w:instrText>
-            </w:r>
-            <w:r>
-              <w:rPr>
-                <w:webHidden/>
-              </w:rPr>
-            </w:r>
-            <w:r>
-              <w:rPr>
-                <w:webHidden/>
-              </w:rPr>
-              <w:fldChar w:fldCharType="separate"/>
-            </w:r>
-            <w:r>
-              <w:rPr>
-                <w:webHidden/>
-              </w:rPr>
-              <w:t>13</w:t>
-            </w:r>
-            <w:r>
-              <w:rPr>
-                <w:webHidden/>
-              </w:rPr>
-              <w:fldChar w:fldCharType="end"/>
-            </w:r>
-          </w:hyperlink>
-        </w:p>
-        <w:p>
-          <w:pPr>
-            <w:pStyle w:val="31"/>
-            <w:rPr>
-              <w:rFonts w:asciiTheme="minorHAnsi" w:hAnsiTheme="minorHAnsi"/>
-              <w:lang w:eastAsia="ru-RU"/>
-            </w:rPr>
-          </w:pPr>
-          <w:hyperlink w:anchor="_Toc357379157" w:history="1">
+          <w:hyperlink w:anchor="_Toc357642594" w:history="1">
             <w:r>
               <w:rPr>
                 <w:rStyle w:val="ac"/>
@@ -1472,7 +1415,7 @@
               <w:rPr>
                 <w:webHidden/>
               </w:rPr>
-              <w:instrText xml:space="preserve"> PAGEREF _Toc357379157 \h </w:instrText>
+              <w:instrText xml:space="preserve"> PAGEREF _Toc357642594 \h </w:instrText>
             </w:r>
             <w:r>
               <w:rPr>
@@ -1512,7 +1455,7 @@
               <w:szCs w:val="22"/>
             </w:rPr>
           </w:pPr>
-          <w:hyperlink w:anchor="_Toc357379158" w:history="1">
+          <w:hyperlink w:anchor="_Toc357642595" w:history="1">
             <w:r>
               <w:rPr>
                 <w:rStyle w:val="ac"/>
@@ -1539,7 +1482,7 @@
                 <w:noProof/>
                 <w:webHidden/>
               </w:rPr>
-              <w:instrText xml:space="preserve"> PAGEREF _Toc357379158 \h </w:instrText>
+              <w:instrText xml:space="preserve"> PAGEREF _Toc357642595 \h </w:instrText>
             </w:r>
             <w:r>
               <w:rPr>
@@ -1583,7 +1526,7 @@
               <w:szCs w:val="22"/>
             </w:rPr>
           </w:pPr>
-          <w:hyperlink w:anchor="_Toc357379159" w:history="1">
+          <w:hyperlink w:anchor="_Toc357642596" w:history="1">
             <w:r>
               <w:rPr>
                 <w:rStyle w:val="ac"/>
@@ -1610,7 +1553,7 @@
                 <w:noProof/>
                 <w:webHidden/>
               </w:rPr>
-              <w:instrText xml:space="preserve"> PAGEREF _Toc357379159 \h </w:instrText>
+              <w:instrText xml:space="preserve"> PAGEREF _Toc357642596 \h </w:instrText>
             </w:r>
             <w:r>
               <w:rPr>
@@ -1654,7 +1597,7 @@
               <w:szCs w:val="22"/>
             </w:rPr>
           </w:pPr>
-          <w:hyperlink w:anchor="_Toc357379160" w:history="1">
+          <w:hyperlink w:anchor="_Toc357642597" w:history="1">
             <w:r>
               <w:rPr>
                 <w:rStyle w:val="ac"/>
@@ -1681,7 +1624,7 @@
                 <w:noProof/>
                 <w:webHidden/>
               </w:rPr>
-              <w:instrText xml:space="preserve"> PAGEREF _Toc357379160 \h </w:instrText>
+              <w:instrText xml:space="preserve"> PAGEREF _Toc357642597 \h </w:instrText>
             </w:r>
             <w:r>
               <w:rPr>
@@ -1701,7 +1644,7 @@
                 <w:noProof/>
                 <w:webHidden/>
               </w:rPr>
-              <w:t>20</w:t>
+              <w:t>23</w:t>
             </w:r>
             <w:r>
               <w:rPr>
@@ -1720,7 +1663,7 @@
               <w:lang w:eastAsia="ru-RU"/>
             </w:rPr>
           </w:pPr>
-          <w:hyperlink w:anchor="_Toc357379161" w:history="1">
+          <w:hyperlink w:anchor="_Toc357642598" w:history="1">
             <w:r>
               <w:rPr>
                 <w:rStyle w:val="ac"/>
@@ -1750,7 +1693,7 @@
               <w:rPr>
                 <w:webHidden/>
               </w:rPr>
-              <w:instrText xml:space="preserve"> PAGEREF _Toc357379161 \h </w:instrText>
+              <w:instrText xml:space="preserve"> PAGEREF _Toc357642598 \h </w:instrText>
             </w:r>
             <w:r>
               <w:rPr>
@@ -1767,7 +1710,7 @@
               <w:rPr>
                 <w:webHidden/>
               </w:rPr>
-              <w:t>21</w:t>
+              <w:t>24</w:t>
             </w:r>
             <w:r>
               <w:rPr>
@@ -1790,7 +1733,7 @@
               <w:szCs w:val="22"/>
             </w:rPr>
           </w:pPr>
-          <w:hyperlink w:anchor="_Toc357379162" w:history="1">
+          <w:hyperlink w:anchor="_Toc357642599" w:history="1">
             <w:r>
               <w:rPr>
                 <w:rStyle w:val="ac"/>
@@ -1817,7 +1760,7 @@
                 <w:noProof/>
                 <w:webHidden/>
               </w:rPr>
-              <w:instrText xml:space="preserve"> PAGEREF _Toc357379162 \h </w:instrText>
+              <w:instrText xml:space="preserve"> PAGEREF _Toc357642599 \h </w:instrText>
             </w:r>
             <w:r>
               <w:rPr>
@@ -1837,7 +1780,7 @@
                 <w:noProof/>
                 <w:webHidden/>
               </w:rPr>
-              <w:t>25</w:t>
+              <w:t>28</w:t>
             </w:r>
             <w:r>
               <w:rPr>
@@ -1861,7 +1804,7 @@
               <w:szCs w:val="22"/>
             </w:rPr>
           </w:pPr>
-          <w:hyperlink w:anchor="_Toc357379163" w:history="1">
+          <w:hyperlink w:anchor="_Toc357642600" w:history="1">
             <w:r>
               <w:rPr>
                 <w:rStyle w:val="ac"/>
@@ -1888,7 +1831,7 @@
                 <w:noProof/>
                 <w:webHidden/>
               </w:rPr>
-              <w:instrText xml:space="preserve"> PAGEREF _Toc357379163 \h </w:instrText>
+              <w:instrText xml:space="preserve"> PAGEREF _Toc357642600 \h </w:instrText>
             </w:r>
             <w:r>
               <w:rPr>
@@ -1908,7 +1851,7 @@
                 <w:noProof/>
                 <w:webHidden/>
               </w:rPr>
-              <w:t>25</w:t>
+              <w:t>28</w:t>
             </w:r>
             <w:r>
               <w:rPr>
@@ -1932,7 +1875,7 @@
               <w:szCs w:val="22"/>
             </w:rPr>
           </w:pPr>
-          <w:hyperlink w:anchor="_Toc357379164" w:history="1">
+          <w:hyperlink w:anchor="_Toc357642601" w:history="1">
             <w:r>
               <w:rPr>
                 <w:rStyle w:val="ac"/>
@@ -1959,7 +1902,7 @@
                 <w:noProof/>
                 <w:webHidden/>
               </w:rPr>
-              <w:instrText xml:space="preserve"> PAGEREF _Toc357379164 \h </w:instrText>
+              <w:instrText xml:space="preserve"> PAGEREF _Toc357642601 \h </w:instrText>
             </w:r>
             <w:r>
               <w:rPr>
@@ -1979,7 +1922,7 @@
                 <w:noProof/>
                 <w:webHidden/>
               </w:rPr>
-              <w:t>26</w:t>
+              <w:t>29</w:t>
             </w:r>
             <w:r>
               <w:rPr>
@@ -2003,7 +1946,7 @@
               <w:szCs w:val="22"/>
             </w:rPr>
           </w:pPr>
-          <w:hyperlink w:anchor="_Toc357379165" w:history="1">
+          <w:hyperlink w:anchor="_Toc357642602" w:history="1">
             <w:r>
               <w:rPr>
                 <w:rStyle w:val="ac"/>
@@ -2030,7 +1973,7 @@
                 <w:noProof/>
                 <w:webHidden/>
               </w:rPr>
-              <w:instrText xml:space="preserve"> PAGEREF _Toc357379165 \h </w:instrText>
+              <w:instrText xml:space="preserve"> PAGEREF _Toc357642602 \h </w:instrText>
             </w:r>
             <w:r>
               <w:rPr>
@@ -2050,7 +1993,7 @@
                 <w:noProof/>
                 <w:webHidden/>
               </w:rPr>
-              <w:t>28</w:t>
+              <w:t>31</w:t>
             </w:r>
             <w:r>
               <w:rPr>
@@ -2074,7 +2017,7 @@
               <w:szCs w:val="22"/>
             </w:rPr>
           </w:pPr>
-          <w:hyperlink w:anchor="_Toc357379166" w:history="1">
+          <w:hyperlink w:anchor="_Toc357642603" w:history="1">
             <w:r>
               <w:rPr>
                 <w:rStyle w:val="ac"/>
@@ -2101,7 +2044,7 @@
                 <w:noProof/>
                 <w:webHidden/>
               </w:rPr>
-              <w:instrText xml:space="preserve"> PAGEREF _Toc357379166 \h </w:instrText>
+              <w:instrText xml:space="preserve"> PAGEREF _Toc357642603 \h </w:instrText>
             </w:r>
             <w:r>
               <w:rPr>
@@ -2121,7 +2064,7 @@
                 <w:noProof/>
                 <w:webHidden/>
               </w:rPr>
-              <w:t>31</w:t>
+              <w:t>34</w:t>
             </w:r>
             <w:r>
               <w:rPr>
@@ -2145,7 +2088,7 @@
               <w:szCs w:val="22"/>
             </w:rPr>
           </w:pPr>
-          <w:hyperlink w:anchor="_Toc357379167" w:history="1">
+          <w:hyperlink w:anchor="_Toc357642604" w:history="1">
             <w:r>
               <w:rPr>
                 <w:rStyle w:val="ac"/>
@@ -2172,7 +2115,7 @@
                 <w:noProof/>
                 <w:webHidden/>
               </w:rPr>
-              <w:instrText xml:space="preserve"> PAGEREF _Toc357379167 \h </w:instrText>
+              <w:instrText xml:space="preserve"> PAGEREF _Toc357642604 \h </w:instrText>
             </w:r>
             <w:r>
               <w:rPr>
@@ -2192,7 +2135,7 @@
                 <w:noProof/>
                 <w:webHidden/>
               </w:rPr>
-              <w:t>34</w:t>
+              <w:t>37</w:t>
             </w:r>
             <w:r>
               <w:rPr>
@@ -2216,7 +2159,7 @@
               <w:szCs w:val="22"/>
             </w:rPr>
           </w:pPr>
-          <w:hyperlink w:anchor="_Toc357379168" w:history="1">
+          <w:hyperlink w:anchor="_Toc357642605" w:history="1">
             <w:r>
               <w:rPr>
                 <w:rStyle w:val="ac"/>
@@ -2243,7 +2186,7 @@
                 <w:noProof/>
                 <w:webHidden/>
               </w:rPr>
-              <w:instrText xml:space="preserve"> PAGEREF _Toc357379168 \h </w:instrText>
+              <w:instrText xml:space="preserve"> PAGEREF _Toc357642605 \h </w:instrText>
             </w:r>
             <w:r>
               <w:rPr>
@@ -2263,7 +2206,7 @@
                 <w:noProof/>
                 <w:webHidden/>
               </w:rPr>
-              <w:t>35</w:t>
+              <w:t>38</w:t>
             </w:r>
             <w:r>
               <w:rPr>
@@ -2287,7 +2230,7 @@
               <w:szCs w:val="22"/>
             </w:rPr>
           </w:pPr>
-          <w:hyperlink w:anchor="_Toc357379169" w:history="1">
+          <w:hyperlink w:anchor="_Toc357642606" w:history="1">
             <w:r>
               <w:rPr>
                 <w:rStyle w:val="ac"/>
@@ -2314,7 +2257,7 @@
                 <w:noProof/>
                 <w:webHidden/>
               </w:rPr>
-              <w:instrText xml:space="preserve"> PAGEREF _Toc357379169 \h </w:instrText>
+              <w:instrText xml:space="preserve"> PAGEREF _Toc357642606 \h </w:instrText>
             </w:r>
             <w:r>
               <w:rPr>
@@ -2334,7 +2277,7 @@
                 <w:noProof/>
                 <w:webHidden/>
               </w:rPr>
-              <w:t>35</w:t>
+              <w:t>38</w:t>
             </w:r>
             <w:r>
               <w:rPr>
@@ -2353,7 +2296,7 @@
               <w:lang w:eastAsia="ru-RU"/>
             </w:rPr>
           </w:pPr>
-          <w:hyperlink w:anchor="_Toc357379170" w:history="1">
+          <w:hyperlink w:anchor="_Toc357642607" w:history="1">
             <w:r>
               <w:rPr>
                 <w:rStyle w:val="ac"/>
@@ -2383,7 +2326,7 @@
               <w:rPr>
                 <w:webHidden/>
               </w:rPr>
-              <w:instrText xml:space="preserve"> PAGEREF _Toc357379170 \h </w:instrText>
+              <w:instrText xml:space="preserve"> PAGEREF _Toc357642607 \h </w:instrText>
             </w:r>
             <w:r>
               <w:rPr>
@@ -2400,7 +2343,7 @@
               <w:rPr>
                 <w:webHidden/>
               </w:rPr>
-              <w:t>35</w:t>
+              <w:t>38</w:t>
             </w:r>
             <w:r>
               <w:rPr>
@@ -2418,7 +2361,7 @@
               <w:lang w:eastAsia="ru-RU"/>
             </w:rPr>
           </w:pPr>
-          <w:hyperlink w:anchor="_Toc357379171" w:history="1">
+          <w:hyperlink w:anchor="_Toc357642608" w:history="1">
             <w:r>
               <w:rPr>
                 <w:rStyle w:val="ac"/>
@@ -2448,7 +2391,7 @@
               <w:rPr>
                 <w:webHidden/>
               </w:rPr>
-              <w:instrText xml:space="preserve"> PAGEREF _Toc357379171 \h </w:instrText>
+              <w:instrText xml:space="preserve"> PAGEREF _Toc357642608 \h </w:instrText>
             </w:r>
             <w:r>
               <w:rPr>
@@ -2465,7 +2408,7 @@
               <w:rPr>
                 <w:webHidden/>
               </w:rPr>
-              <w:t>36</w:t>
+              <w:t>39</w:t>
             </w:r>
             <w:r>
               <w:rPr>
@@ -2483,7 +2426,7 @@
               <w:lang w:eastAsia="ru-RU"/>
             </w:rPr>
           </w:pPr>
-          <w:hyperlink w:anchor="_Toc357379172" w:history="1">
+          <w:hyperlink w:anchor="_Toc357642609" w:history="1">
             <w:r>
               <w:rPr>
                 <w:rStyle w:val="ac"/>
@@ -2513,7 +2456,7 @@
               <w:rPr>
                 <w:webHidden/>
               </w:rPr>
-              <w:instrText xml:space="preserve"> PAGEREF _Toc357379172 \h </w:instrText>
+              <w:instrText xml:space="preserve"> PAGEREF _Toc357642609 \h </w:instrText>
             </w:r>
             <w:r>
               <w:rPr>
@@ -2530,7 +2473,7 @@
               <w:rPr>
                 <w:webHidden/>
               </w:rPr>
-              <w:t>37</w:t>
+              <w:t>40</w:t>
             </w:r>
             <w:r>
               <w:rPr>
@@ -2553,7 +2496,7 @@
               <w:szCs w:val="22"/>
             </w:rPr>
           </w:pPr>
-          <w:hyperlink w:anchor="_Toc357379173" w:history="1">
+          <w:hyperlink w:anchor="_Toc357642610" w:history="1">
             <w:r>
               <w:rPr>
                 <w:rStyle w:val="ac"/>
@@ -2580,7 +2523,7 @@
                 <w:noProof/>
                 <w:webHidden/>
               </w:rPr>
-              <w:instrText xml:space="preserve"> PAGEREF _Toc357379173 \h </w:instrText>
+              <w:instrText xml:space="preserve"> PAGEREF _Toc357642610 \h </w:instrText>
             </w:r>
             <w:r>
               <w:rPr>
@@ -2600,7 +2543,7 @@
                 <w:noProof/>
                 <w:webHidden/>
               </w:rPr>
-              <w:t>37</w:t>
+              <w:t>40</w:t>
             </w:r>
             <w:r>
               <w:rPr>
@@ -2624,7 +2567,7 @@
               <w:szCs w:val="22"/>
             </w:rPr>
           </w:pPr>
-          <w:hyperlink w:anchor="_Toc357379174" w:history="1">
+          <w:hyperlink w:anchor="_Toc357642611" w:history="1">
             <w:r>
               <w:rPr>
                 <w:rStyle w:val="ac"/>
@@ -2651,7 +2594,7 @@
                 <w:noProof/>
                 <w:webHidden/>
               </w:rPr>
-              <w:instrText xml:space="preserve"> PAGEREF _Toc357379174 \h </w:instrText>
+              <w:instrText xml:space="preserve"> PAGEREF _Toc357642611 \h </w:instrText>
             </w:r>
             <w:r>
               <w:rPr>
@@ -2671,7 +2614,7 @@
                 <w:noProof/>
                 <w:webHidden/>
               </w:rPr>
-              <w:t>38</w:t>
+              <w:t>41</w:t>
             </w:r>
             <w:r>
               <w:rPr>
@@ -2690,7 +2633,7 @@
               <w:lang w:eastAsia="ru-RU"/>
             </w:rPr>
           </w:pPr>
-          <w:hyperlink w:anchor="_Toc357379175" w:history="1">
+          <w:hyperlink w:anchor="_Toc357642612" w:history="1">
             <w:r>
               <w:rPr>
                 <w:rStyle w:val="ac"/>
@@ -2720,7 +2663,7 @@
               <w:rPr>
                 <w:webHidden/>
               </w:rPr>
-              <w:instrText xml:space="preserve"> PAGEREF _Toc357379175 \h </w:instrText>
+              <w:instrText xml:space="preserve"> PAGEREF _Toc357642612 \h </w:instrText>
             </w:r>
             <w:r>
               <w:rPr>
@@ -2737,7 +2680,7 @@
               <w:rPr>
                 <w:webHidden/>
               </w:rPr>
-              <w:t>38</w:t>
+              <w:t>41</w:t>
             </w:r>
             <w:r>
               <w:rPr>
@@ -2755,7 +2698,7 @@
               <w:lang w:eastAsia="ru-RU"/>
             </w:rPr>
           </w:pPr>
-          <w:hyperlink w:anchor="_Toc357379176" w:history="1">
+          <w:hyperlink w:anchor="_Toc357642613" w:history="1">
             <w:r>
               <w:rPr>
                 <w:rStyle w:val="ac"/>
@@ -2785,7 +2728,7 @@
               <w:rPr>
                 <w:webHidden/>
               </w:rPr>
-              <w:instrText xml:space="preserve"> PAGEREF _Toc357379176 \h </w:instrText>
+              <w:instrText xml:space="preserve"> PAGEREF _Toc357642613 \h </w:instrText>
             </w:r>
             <w:r>
               <w:rPr>
@@ -2802,7 +2745,7 @@
               <w:rPr>
                 <w:webHidden/>
               </w:rPr>
-              <w:t>39</w:t>
+              <w:t>42</w:t>
             </w:r>
             <w:r>
               <w:rPr>
@@ -2825,7 +2768,7 @@
               <w:szCs w:val="22"/>
             </w:rPr>
           </w:pPr>
-          <w:hyperlink w:anchor="_Toc357379177" w:history="1">
+          <w:hyperlink w:anchor="_Toc357642614" w:history="1">
             <w:r>
               <w:rPr>
                 <w:rStyle w:val="ac"/>
@@ -2852,7 +2795,7 @@
                 <w:noProof/>
                 <w:webHidden/>
               </w:rPr>
-              <w:instrText xml:space="preserve"> PAGEREF _Toc357379177 \h </w:instrText>
+              <w:instrText xml:space="preserve"> PAGEREF _Toc357642614 \h </w:instrText>
             </w:r>
             <w:r>
               <w:rPr>
@@ -2872,7 +2815,7 @@
                 <w:noProof/>
                 <w:webHidden/>
               </w:rPr>
-              <w:t>39</w:t>
+              <w:t>42</w:t>
             </w:r>
             <w:r>
               <w:rPr>
@@ -2896,7 +2839,7 @@
               <w:szCs w:val="22"/>
             </w:rPr>
           </w:pPr>
-          <w:hyperlink w:anchor="_Toc357379178" w:history="1">
+          <w:hyperlink w:anchor="_Toc357642615" w:history="1">
             <w:r>
               <w:rPr>
                 <w:rStyle w:val="ac"/>
@@ -2923,7 +2866,7 @@
                 <w:noProof/>
                 <w:webHidden/>
               </w:rPr>
-              <w:instrText xml:space="preserve"> PAGEREF _Toc357379178 \h </w:instrText>
+              <w:instrText xml:space="preserve"> PAGEREF _Toc357642615 \h </w:instrText>
             </w:r>
             <w:r>
               <w:rPr>
@@ -2943,7 +2886,7 @@
                 <w:noProof/>
                 <w:webHidden/>
               </w:rPr>
-              <w:t>40</w:t>
+              <w:t>43</w:t>
             </w:r>
             <w:r>
               <w:rPr>
@@ -2967,7 +2910,7 @@
               <w:szCs w:val="22"/>
             </w:rPr>
           </w:pPr>
-          <w:hyperlink w:anchor="_Toc357379179" w:history="1">
+          <w:hyperlink w:anchor="_Toc357642616" w:history="1">
             <w:r>
               <w:rPr>
                 <w:rStyle w:val="ac"/>
@@ -2994,7 +2937,7 @@
                 <w:noProof/>
                 <w:webHidden/>
               </w:rPr>
-              <w:instrText xml:space="preserve"> PAGEREF _Toc357379179 \h </w:instrText>
+              <w:instrText xml:space="preserve"> PAGEREF _Toc357642616 \h </w:instrText>
             </w:r>
             <w:r>
               <w:rPr>
@@ -3014,7 +2957,7 @@
                 <w:noProof/>
                 <w:webHidden/>
               </w:rPr>
-              <w:t>41</w:t>
+              <w:t>44</w:t>
             </w:r>
             <w:r>
               <w:rPr>
@@ -3038,7 +2981,7 @@
               <w:szCs w:val="22"/>
             </w:rPr>
           </w:pPr>
-          <w:hyperlink w:anchor="_Toc357379180" w:history="1">
+          <w:hyperlink w:anchor="_Toc357642617" w:history="1">
             <w:r>
               <w:rPr>
                 <w:rStyle w:val="ac"/>
@@ -3065,7 +3008,7 @@
                 <w:noProof/>
                 <w:webHidden/>
               </w:rPr>
-              <w:instrText xml:space="preserve"> PAGEREF _Toc357379180 \h </w:instrText>
+              <w:instrText xml:space="preserve"> PAGEREF _Toc357642617 \h </w:instrText>
             </w:r>
             <w:r>
               <w:rPr>
@@ -3085,7 +3028,7 @@
                 <w:noProof/>
                 <w:webHidden/>
               </w:rPr>
-              <w:t>41</w:t>
+              <w:t>44</w:t>
             </w:r>
             <w:r>
               <w:rPr>
@@ -3109,7 +3052,7 @@
               <w:szCs w:val="22"/>
             </w:rPr>
           </w:pPr>
-          <w:hyperlink w:anchor="_Toc357379181" w:history="1">
+          <w:hyperlink w:anchor="_Toc357642618" w:history="1">
             <w:r>
               <w:rPr>
                 <w:rStyle w:val="ac"/>
@@ -3136,7 +3079,7 @@
                 <w:noProof/>
                 <w:webHidden/>
               </w:rPr>
-              <w:instrText xml:space="preserve"> PAGEREF _Toc357379181 \h </w:instrText>
+              <w:instrText xml:space="preserve"> PAGEREF _Toc357642618 \h </w:instrText>
             </w:r>
             <w:r>
               <w:rPr>
@@ -3156,7 +3099,7 @@
                 <w:noProof/>
                 <w:webHidden/>
               </w:rPr>
-              <w:t>42</w:t>
+              <w:t>45</w:t>
             </w:r>
             <w:r>
               <w:rPr>
@@ -3180,7 +3123,7 @@
               <w:szCs w:val="22"/>
             </w:rPr>
           </w:pPr>
-          <w:hyperlink w:anchor="_Toc357379182" w:history="1">
+          <w:hyperlink w:anchor="_Toc357642619" w:history="1">
             <w:r>
               <w:rPr>
                 <w:rStyle w:val="ac"/>
@@ -3207,7 +3150,7 @@
                 <w:noProof/>
                 <w:webHidden/>
               </w:rPr>
-              <w:instrText xml:space="preserve"> PAGEREF _Toc357379182 \h </w:instrText>
+              <w:instrText xml:space="preserve"> PAGEREF _Toc357642619 \h </w:instrText>
             </w:r>
             <w:r>
               <w:rPr>
@@ -3227,7 +3170,7 @@
                 <w:noProof/>
                 <w:webHidden/>
               </w:rPr>
-              <w:t>43</w:t>
+              <w:t>46</w:t>
             </w:r>
             <w:r>
               <w:rPr>
@@ -3251,7 +3194,7 @@
               <w:szCs w:val="22"/>
             </w:rPr>
           </w:pPr>
-          <w:hyperlink w:anchor="_Toc357379183" w:history="1">
+          <w:hyperlink w:anchor="_Toc357642620" w:history="1">
             <w:r>
               <w:rPr>
                 <w:rStyle w:val="ac"/>
@@ -3278,7 +3221,7 @@
                 <w:noProof/>
                 <w:webHidden/>
               </w:rPr>
-              <w:instrText xml:space="preserve"> PAGEREF _Toc357379183 \h </w:instrText>
+              <w:instrText xml:space="preserve"> PAGEREF _Toc357642620 \h </w:instrText>
             </w:r>
             <w:r>
               <w:rPr>
@@ -3298,7 +3241,7 @@
                 <w:noProof/>
                 <w:webHidden/>
               </w:rPr>
-              <w:t>47</w:t>
+              <w:t>50</w:t>
             </w:r>
             <w:r>
               <w:rPr>
@@ -3322,7 +3265,7 @@
               <w:szCs w:val="22"/>
             </w:rPr>
           </w:pPr>
-          <w:hyperlink w:anchor="_Toc357379184" w:history="1">
+          <w:hyperlink w:anchor="_Toc357642621" w:history="1">
             <w:r>
               <w:rPr>
                 <w:rStyle w:val="ac"/>
@@ -3349,7 +3292,7 @@
                 <w:noProof/>
                 <w:webHidden/>
               </w:rPr>
-              <w:instrText xml:space="preserve"> PAGEREF _Toc357379184 \h </w:instrText>
+              <w:instrText xml:space="preserve"> PAGEREF _Toc357642621 \h </w:instrText>
             </w:r>
             <w:r>
               <w:rPr>
@@ -3369,7 +3312,7 @@
                 <w:noProof/>
                 <w:webHidden/>
               </w:rPr>
-              <w:t>48</w:t>
+              <w:t>51</w:t>
             </w:r>
             <w:r>
               <w:rPr>
@@ -3388,7 +3331,7 @@
               <w:lang w:eastAsia="ru-RU"/>
             </w:rPr>
           </w:pPr>
-          <w:hyperlink w:anchor="_Toc357379185" w:history="1">
+          <w:hyperlink w:anchor="_Toc357642622" w:history="1">
             <w:r>
               <w:rPr>
                 <w:rStyle w:val="ac"/>
@@ -3418,7 +3361,7 @@
               <w:rPr>
                 <w:webHidden/>
               </w:rPr>
-              <w:instrText xml:space="preserve"> PAGEREF _Toc357379185 \h </w:instrText>
+              <w:instrText xml:space="preserve"> PAGEREF _Toc357642622 \h </w:instrText>
             </w:r>
             <w:r>
               <w:rPr>
@@ -3435,7 +3378,7 @@
               <w:rPr>
                 <w:webHidden/>
               </w:rPr>
-              <w:t>48</w:t>
+              <w:t>51</w:t>
             </w:r>
             <w:r>
               <w:rPr>
@@ -3453,7 +3396,7 @@
               <w:lang w:eastAsia="ru-RU"/>
             </w:rPr>
           </w:pPr>
-          <w:hyperlink w:anchor="_Toc357379186" w:history="1">
+          <w:hyperlink w:anchor="_Toc357642623" w:history="1">
             <w:r>
               <w:rPr>
                 <w:rStyle w:val="ac"/>
@@ -3483,7 +3426,7 @@
               <w:rPr>
                 <w:webHidden/>
               </w:rPr>
-              <w:instrText xml:space="preserve"> PAGEREF _Toc357379186 \h </w:instrText>
+              <w:instrText xml:space="preserve"> PAGEREF _Toc357642623 \h </w:instrText>
             </w:r>
             <w:r>
               <w:rPr>
@@ -3500,7 +3443,7 @@
               <w:rPr>
                 <w:webHidden/>
               </w:rPr>
-              <w:t>50</w:t>
+              <w:t>53</w:t>
             </w:r>
             <w:r>
               <w:rPr>
@@ -3540,6 +3483,8 @@
         </w:numPr>
         <w:spacing w:line="360" w:lineRule="auto"/>
       </w:pPr>
+      <w:bookmarkStart w:id="1" w:name="_GoBack"/>
+      <w:bookmarkEnd w:id="1"/>
     </w:p>
     <w:p>
       <w:pPr>
@@ -3591,13 +3536,13 @@
         </w:numPr>
         <w:spacing w:line="360" w:lineRule="auto"/>
       </w:pPr>
-      <w:bookmarkStart w:id="1" w:name="_Toc357379135"/>
+      <w:bookmarkStart w:id="2" w:name="_Toc357642573"/>
       <w:r>
         <w:lastRenderedPageBreak/>
         <w:t>Перечень используемых сокращений и аббревиатур</w:t>
       </w:r>
       <w:bookmarkEnd w:id="0"/>
-      <w:bookmarkEnd w:id="1"/>
+      <w:bookmarkEnd w:id="2"/>
     </w:p>
     <w:p>
       <w:pPr>
@@ -3698,13 +3643,13 @@
         </w:numPr>
         <w:spacing w:line="360" w:lineRule="auto"/>
       </w:pPr>
-      <w:bookmarkStart w:id="2" w:name="_Toc318783767"/>
-      <w:bookmarkStart w:id="3" w:name="_Toc357379136"/>
+      <w:bookmarkStart w:id="3" w:name="_Toc318783767"/>
+      <w:bookmarkStart w:id="4" w:name="_Toc357642574"/>
       <w:r>
         <w:t>Глоссарий</w:t>
       </w:r>
-      <w:bookmarkEnd w:id="2"/>
       <w:bookmarkEnd w:id="3"/>
+      <w:bookmarkEnd w:id="4"/>
     </w:p>
     <w:p>
       <w:pPr>
@@ -4011,13 +3956,13 @@
         <w:pStyle w:val="1"/>
         <w:spacing w:line="360" w:lineRule="auto"/>
       </w:pPr>
-      <w:bookmarkStart w:id="4" w:name="_Toc357379137"/>
       <w:bookmarkStart w:id="5" w:name="_Toc318783768"/>
+      <w:bookmarkStart w:id="6" w:name="_Toc357642575"/>
       <w:r>
         <w:lastRenderedPageBreak/>
         <w:t>Аналитический раздел</w:t>
       </w:r>
-      <w:bookmarkEnd w:id="4"/>
+      <w:bookmarkEnd w:id="6"/>
     </w:p>
     <w:p>
       <w:pPr>
@@ -4053,11 +3998,11 @@
       <w:pPr>
         <w:pStyle w:val="2"/>
       </w:pPr>
-      <w:bookmarkStart w:id="6" w:name="_Toc357379138"/>
+      <w:bookmarkStart w:id="7" w:name="_Toc357642576"/>
       <w:r>
         <w:t>Анализ предметной области</w:t>
       </w:r>
-      <w:bookmarkEnd w:id="6"/>
+      <w:bookmarkEnd w:id="7"/>
     </w:p>
     <w:p>
       <w:pPr>
@@ -4152,7 +4097,7 @@
             <v:imagedata r:id="rId9" o:title=""/>
             <w10:wrap type="square"/>
           </v:shape>
-          <o:OLEObject Type="Embed" ProgID="Visio.Drawing.11" ShapeID="_x0000_s1033" DrawAspect="Content" ObjectID="_1431384860" r:id="rId10"/>
+          <o:OLEObject Type="Embed" ProgID="Visio.Drawing.11" ShapeID="_x0000_s1033" DrawAspect="Content" ObjectID="_1431384423" r:id="rId10"/>
         </w:pict>
       </w:r>
       <w:r>
@@ -4168,11 +4113,11 @@
       <w:pPr>
         <w:pStyle w:val="2"/>
       </w:pPr>
-      <w:bookmarkStart w:id="7" w:name="_Toc357379139"/>
+      <w:bookmarkStart w:id="8" w:name="_Toc357642577"/>
       <w:r>
         <w:t>Существующие решения</w:t>
       </w:r>
-      <w:bookmarkEnd w:id="7"/>
+      <w:bookmarkEnd w:id="8"/>
     </w:p>
     <w:p>
       <w:pPr>
@@ -4203,11 +4148,11 @@
       <w:pPr>
         <w:pStyle w:val="2"/>
       </w:pPr>
-      <w:bookmarkStart w:id="8" w:name="_Toc357379140"/>
+      <w:bookmarkStart w:id="9" w:name="_Toc357642578"/>
       <w:r>
         <w:t>Цели и задачи</w:t>
       </w:r>
-      <w:bookmarkEnd w:id="8"/>
+      <w:bookmarkEnd w:id="9"/>
     </w:p>
     <w:p>
       <w:pPr>
@@ -4311,11 +4256,11 @@
         <w:pStyle w:val="2"/>
         <w:spacing w:line="360" w:lineRule="auto"/>
       </w:pPr>
-      <w:bookmarkStart w:id="9" w:name="_Toc357379141"/>
+      <w:bookmarkStart w:id="10" w:name="_Toc357642579"/>
       <w:r>
         <w:t>Требования</w:t>
       </w:r>
-      <w:bookmarkEnd w:id="9"/>
+      <w:bookmarkEnd w:id="10"/>
       <w:r>
         <w:t xml:space="preserve"> </w:t>
       </w:r>
@@ -4337,14 +4282,14 @@
           <w:lang w:val="en-US"/>
         </w:rPr>
       </w:pPr>
-      <w:bookmarkStart w:id="10" w:name="_Toc357379142"/>
+      <w:bookmarkStart w:id="11" w:name="_Toc357642580"/>
       <w:r>
         <w:t xml:space="preserve">Требования к </w:t>
       </w:r>
       <w:r>
         <w:t>РСОИ</w:t>
       </w:r>
-      <w:bookmarkEnd w:id="10"/>
+      <w:bookmarkEnd w:id="11"/>
     </w:p>
     <w:p>
       <w:pPr>
@@ -4400,12 +4345,12 @@
       <w:pPr>
         <w:pStyle w:val="3"/>
       </w:pPr>
-      <w:bookmarkStart w:id="11" w:name="_Toc357379143"/>
+      <w:bookmarkStart w:id="12" w:name="_Toc357642581"/>
       <w:r>
         <w:lastRenderedPageBreak/>
         <w:t>Требования к диспетчерской системе</w:t>
       </w:r>
-      <w:bookmarkEnd w:id="11"/>
+      <w:bookmarkEnd w:id="12"/>
     </w:p>
     <w:p>
       <w:pPr>
@@ -4417,11 +4362,11 @@
         <w:spacing w:line="360" w:lineRule="auto"/>
         <w:ind w:left="720"/>
       </w:pPr>
-      <w:bookmarkStart w:id="12" w:name="_Toc357379145"/>
+      <w:bookmarkStart w:id="13" w:name="_Toc357642582"/>
       <w:r>
         <w:t>Функциональные требования с точки зрения пользователя</w:t>
       </w:r>
-      <w:bookmarkEnd w:id="12"/>
+      <w:bookmarkEnd w:id="13"/>
     </w:p>
     <w:p>
       <w:pPr>
@@ -4639,12 +4584,12 @@
         <w:spacing w:line="360" w:lineRule="auto"/>
         <w:ind w:left="720"/>
       </w:pPr>
-      <w:bookmarkStart w:id="13" w:name="_Toc357379146"/>
+      <w:bookmarkStart w:id="14" w:name="_Toc357642583"/>
       <w:r>
         <w:lastRenderedPageBreak/>
         <w:t>Входные параметры системы</w:t>
       </w:r>
-      <w:bookmarkEnd w:id="13"/>
+      <w:bookmarkEnd w:id="14"/>
     </w:p>
     <w:p>
       <w:pPr>
@@ -5576,11 +5521,11 @@
         <w:spacing w:line="360" w:lineRule="auto"/>
         <w:ind w:left="720"/>
       </w:pPr>
-      <w:bookmarkStart w:id="14" w:name="_Toc357379147"/>
+      <w:bookmarkStart w:id="15" w:name="_Toc357642584"/>
       <w:r>
         <w:t>Выходные параметры системы</w:t>
       </w:r>
-      <w:bookmarkEnd w:id="14"/>
+      <w:bookmarkEnd w:id="15"/>
     </w:p>
     <w:p>
       <w:pPr>
@@ -5903,11 +5848,11 @@
       <w:pPr>
         <w:pStyle w:val="3"/>
       </w:pPr>
-      <w:bookmarkStart w:id="15" w:name="_Toc357379148"/>
+      <w:bookmarkStart w:id="16" w:name="_Toc357642585"/>
       <w:r>
         <w:t>Требования к АИС таксопарков</w:t>
       </w:r>
-      <w:bookmarkEnd w:id="15"/>
+      <w:bookmarkEnd w:id="16"/>
     </w:p>
     <w:p>
       <w:pPr>
@@ -5919,11 +5864,11 @@
         <w:spacing w:line="360" w:lineRule="auto"/>
         <w:ind w:left="720"/>
       </w:pPr>
-      <w:bookmarkStart w:id="16" w:name="_Toc357379149"/>
+      <w:bookmarkStart w:id="17" w:name="_Toc357642586"/>
       <w:r>
         <w:t>Требования к функциональным характеристикам</w:t>
       </w:r>
-      <w:bookmarkEnd w:id="16"/>
+      <w:bookmarkEnd w:id="17"/>
     </w:p>
     <w:p>
       <w:pPr>
@@ -5974,11 +5919,11 @@
         <w:spacing w:line="360" w:lineRule="auto"/>
         <w:ind w:left="720"/>
       </w:pPr>
-      <w:bookmarkStart w:id="17" w:name="_Toc357379150"/>
+      <w:bookmarkStart w:id="18" w:name="_Toc357642587"/>
       <w:r>
         <w:t>Функциональные требования с точки зрения пользователя</w:t>
       </w:r>
-      <w:bookmarkEnd w:id="17"/>
+      <w:bookmarkEnd w:id="18"/>
     </w:p>
     <w:p>
       <w:pPr>
@@ -6066,11 +6011,11 @@
         <w:spacing w:line="360" w:lineRule="auto"/>
         <w:ind w:left="720"/>
       </w:pPr>
-      <w:bookmarkStart w:id="18" w:name="_Toc357379151"/>
+      <w:bookmarkStart w:id="19" w:name="_Toc357642588"/>
       <w:r>
         <w:t>Входные параметры системы</w:t>
       </w:r>
-      <w:bookmarkEnd w:id="18"/>
+      <w:bookmarkEnd w:id="19"/>
     </w:p>
     <w:p>
       <w:pPr>
@@ -6462,7 +6407,6 @@
         <w:spacing w:line="360" w:lineRule="auto"/>
         <w:ind w:left="720"/>
       </w:pPr>
-      <w:bookmarkStart w:id="19" w:name="_Toc357379152"/>
     </w:p>
     <w:p>
       <w:pPr>
@@ -6474,10 +6418,11 @@
         <w:spacing w:line="360" w:lineRule="auto"/>
         <w:ind w:left="720"/>
       </w:pPr>
+      <w:bookmarkStart w:id="20" w:name="_Toc357642589"/>
       <w:r>
         <w:t>Выходные  параметры системы</w:t>
       </w:r>
-      <w:bookmarkEnd w:id="19"/>
+      <w:bookmarkEnd w:id="20"/>
     </w:p>
     <w:p>
       <w:pPr>
@@ -6706,11 +6651,11 @@
       <w:pPr>
         <w:pStyle w:val="3"/>
       </w:pPr>
-      <w:bookmarkStart w:id="20" w:name="_Toc357379153"/>
+      <w:bookmarkStart w:id="21" w:name="_Toc357642590"/>
       <w:r>
         <w:t>Требования к АИС такси</w:t>
       </w:r>
-      <w:bookmarkEnd w:id="20"/>
+      <w:bookmarkEnd w:id="21"/>
     </w:p>
     <w:p>
       <w:pPr>
@@ -6722,11 +6667,11 @@
         <w:spacing w:line="360" w:lineRule="auto"/>
         <w:ind w:left="720"/>
       </w:pPr>
-      <w:bookmarkStart w:id="21" w:name="_Toc357379154"/>
+      <w:bookmarkStart w:id="22" w:name="_Toc357642591"/>
       <w:r>
         <w:t>Требования к функциональным характеристикам</w:t>
       </w:r>
-      <w:bookmarkEnd w:id="21"/>
+      <w:bookmarkEnd w:id="22"/>
     </w:p>
     <w:p>
       <w:pPr>
@@ -6759,11 +6704,11 @@
         <w:spacing w:line="360" w:lineRule="auto"/>
         <w:ind w:left="720"/>
       </w:pPr>
-      <w:bookmarkStart w:id="22" w:name="_Toc357379155"/>
+      <w:bookmarkStart w:id="23" w:name="_Toc357642592"/>
       <w:r>
         <w:t>Функциональные требования с точки зрения пользователя</w:t>
       </w:r>
-      <w:bookmarkEnd w:id="22"/>
+      <w:bookmarkEnd w:id="23"/>
     </w:p>
     <w:p>
       <w:pPr>
@@ -6810,12 +6755,12 @@
         <w:spacing w:line="360" w:lineRule="auto"/>
         <w:ind w:left="720"/>
       </w:pPr>
-      <w:bookmarkStart w:id="23" w:name="_Toc357379156"/>
+      <w:bookmarkStart w:id="24" w:name="_Toc357642593"/>
       <w:r>
         <w:lastRenderedPageBreak/>
         <w:t>Выходные параметры системы</w:t>
       </w:r>
-      <w:bookmarkEnd w:id="23"/>
+      <w:bookmarkEnd w:id="24"/>
     </w:p>
     <w:p>
       <w:pPr>
@@ -7029,20 +6974,20 @@
       <w:pPr>
         <w:pStyle w:val="3"/>
       </w:pPr>
-      <w:bookmarkStart w:id="24" w:name="_Toc318783782"/>
-      <w:bookmarkStart w:id="25" w:name="_Toc356474753"/>
-      <w:bookmarkStart w:id="26" w:name="_Toc356475267"/>
-      <w:bookmarkStart w:id="27" w:name="_Toc357379157"/>
+      <w:bookmarkStart w:id="25" w:name="_Toc318783782"/>
+      <w:bookmarkStart w:id="26" w:name="_Toc356474753"/>
+      <w:bookmarkStart w:id="27" w:name="_Toc356475267"/>
+      <w:bookmarkStart w:id="28" w:name="_Toc357642594"/>
       <w:r>
         <w:t xml:space="preserve">Требования к протоколу взаимодействия между </w:t>
       </w:r>
-      <w:bookmarkEnd w:id="24"/>
+      <w:bookmarkEnd w:id="25"/>
       <w:r>
         <w:t>системами</w:t>
       </w:r>
-      <w:bookmarkEnd w:id="25"/>
       <w:bookmarkEnd w:id="26"/>
       <w:bookmarkEnd w:id="27"/>
+      <w:bookmarkEnd w:id="28"/>
     </w:p>
     <w:p>
       <w:pPr>
@@ -7160,12 +7105,12 @@
       <w:pPr>
         <w:pStyle w:val="2"/>
       </w:pPr>
-      <w:bookmarkStart w:id="28" w:name="_Toc357379158"/>
+      <w:bookmarkStart w:id="29" w:name="_Toc357642595"/>
       <w:r>
         <w:lastRenderedPageBreak/>
         <w:t>Участники РСОИ</w:t>
       </w:r>
-      <w:bookmarkEnd w:id="28"/>
+      <w:bookmarkEnd w:id="29"/>
     </w:p>
     <w:p>
       <w:pPr>
@@ -7288,7 +7233,7 @@
             <v:imagedata r:id="rId11" o:title=""/>
             <w10:wrap type="square"/>
           </v:shape>
-          <o:OLEObject Type="Embed" ProgID="Visio.Drawing.11" ShapeID="_x0000_s1034" DrawAspect="Content" ObjectID="_1431384861" r:id="rId12"/>
+          <o:OLEObject Type="Embed" ProgID="Visio.Drawing.11" ShapeID="_x0000_s1034" DrawAspect="Content" ObjectID="_1431384424" r:id="rId12"/>
         </w:pict>
       </w:r>
     </w:p>
@@ -7371,12 +7316,12 @@
       <w:pPr>
         <w:pStyle w:val="2"/>
       </w:pPr>
-      <w:bookmarkStart w:id="29" w:name="_Toc357379159"/>
+      <w:bookmarkStart w:id="30" w:name="_Toc357642596"/>
       <w:r>
         <w:lastRenderedPageBreak/>
         <w:t>Процессы РСОИ</w:t>
       </w:r>
-      <w:bookmarkEnd w:id="29"/>
+      <w:bookmarkEnd w:id="30"/>
     </w:p>
     <w:p>
       <w:pPr>
@@ -7669,23 +7614,7 @@
         <w:t>-</w:t>
       </w:r>
       <w:r>
-        <w:t>интерфейса отменяет текущий заказ, посылая запрос на отмену участнику «Диспетчерская АИС». «Диспетчерская АИС» посылает запрос на отмену заказа в «АИС Таксопарка», в которой был выполнен заказ. «АИС Таксопарка» посылает запрос на отмену «АИС Такси», на которую зарегистрирован заказ. «АИС Такси» возвращает статус отмены заказа в «АИС Таксопарка»</w:t>
-      </w:r>
-      <w:proofErr w:type="gramStart"/>
-      <w:r>
-        <w:t xml:space="preserve">. </w:t>
-      </w:r>
-      <w:proofErr w:type="gramEnd"/>
-      <w:r>
-        <w:t>«АИС Таксопарка» возвращает статус отмены заказа в «Диспетчерскую АИС»</w:t>
-      </w:r>
-      <w:proofErr w:type="gramStart"/>
-      <w:r>
-        <w:t xml:space="preserve">. </w:t>
-      </w:r>
-      <w:proofErr w:type="gramEnd"/>
-      <w:r>
-        <w:t>«Диспетчерская АИС» изменяет статус заказа в локальной БД.</w:t>
+        <w:t>интерфейса отменяет текущий заказ, посылая запрос на отмену участнику «Диспетчерская АИС». «Диспетчерская АИС» посылает запрос на отмену заказа в «АИС Таксопарка», в которой был выполнен заказ. «АИС Таксопарка» посылает запрос на отмену «АИС Такси», на которую зарегистрирован заказ. «АИС Такси» возвращает статус отмены заказа в «АИС Таксопарка». «АИС Таксопарка» возвращает статус отмены заказа в «Диспетчерскую АИС». «Диспетчерская АИС» изменяет статус заказа в локальной БД.</w:t>
       </w:r>
     </w:p>
     <w:p>
@@ -7727,7 +7656,7 @@
             <v:imagedata r:id="rId13" o:title=""/>
             <w10:wrap type="tight"/>
           </v:shape>
-          <o:OLEObject Type="Embed" ProgID="Visio.Drawing.11" ShapeID="_x0000_s1050" DrawAspect="Content" ObjectID="_1431384862" r:id="rId14"/>
+          <o:OLEObject Type="Embed" ProgID="Visio.Drawing.11" ShapeID="_x0000_s1050" DrawAspect="Content" ObjectID="_1431384425" r:id="rId14"/>
         </w:pict>
       </w:r>
     </w:p>
@@ -7900,7 +7829,7 @@
             <v:imagedata r:id="rId15" o:title=""/>
             <w10:wrap type="tight"/>
           </v:shape>
-          <o:OLEObject Type="Embed" ProgID="Visio.Drawing.11" ShapeID="_x0000_s1052" DrawAspect="Content" ObjectID="_1431384863" r:id="rId16"/>
+          <o:OLEObject Type="Embed" ProgID="Visio.Drawing.11" ShapeID="_x0000_s1052" DrawAspect="Content" ObjectID="_1431384426" r:id="rId16"/>
         </w:pict>
       </w:r>
     </w:p>
@@ -8075,7 +8004,7 @@
             <v:imagedata r:id="rId17" o:title=""/>
             <w10:wrap type="tight"/>
           </v:shape>
-          <o:OLEObject Type="Embed" ProgID="Visio.Drawing.11" ShapeID="_x0000_s1053" DrawAspect="Content" ObjectID="_1431384864" r:id="rId18"/>
+          <o:OLEObject Type="Embed" ProgID="Visio.Drawing.11" ShapeID="_x0000_s1053" DrawAspect="Content" ObjectID="_1431384427" r:id="rId18"/>
         </w:pict>
       </w:r>
     </w:p>
@@ -8245,7 +8174,7 @@
             <v:imagedata r:id="rId19" o:title=""/>
             <w10:wrap type="tight"/>
           </v:shape>
-          <o:OLEObject Type="Embed" ProgID="Visio.Drawing.11" ShapeID="_x0000_s1054" DrawAspect="Content" ObjectID="_1431384865" r:id="rId20"/>
+          <o:OLEObject Type="Embed" ProgID="Visio.Drawing.11" ShapeID="_x0000_s1054" DrawAspect="Content" ObjectID="_1431384428" r:id="rId20"/>
         </w:pict>
       </w:r>
     </w:p>
@@ -8427,7 +8356,7 @@
           <v:shape id="_x0000_i1025" type="#_x0000_t75" style="width:354.65pt;height:701.75pt" o:ole="">
             <v:imagedata r:id="rId21" o:title=""/>
           </v:shape>
-          <o:OLEObject Type="Embed" ProgID="Visio.Drawing.11" ShapeID="_x0000_i1025" DrawAspect="Content" ObjectID="_1431384855" r:id="rId22"/>
+          <o:OLEObject Type="Embed" ProgID="Visio.Drawing.11" ShapeID="_x0000_i1025" DrawAspect="Content" ObjectID="_1431384418" r:id="rId22"/>
         </w:object>
       </w:r>
     </w:p>
@@ -8454,12 +8383,12 @@
       <w:pPr>
         <w:pStyle w:val="2"/>
       </w:pPr>
-      <w:bookmarkStart w:id="30" w:name="_Toc357379160"/>
+      <w:bookmarkStart w:id="31" w:name="_Toc357642597"/>
       <w:r>
         <w:lastRenderedPageBreak/>
         <w:t>Сценарии функционирования</w:t>
       </w:r>
-      <w:bookmarkEnd w:id="30"/>
+      <w:bookmarkEnd w:id="31"/>
     </w:p>
     <w:p>
       <w:pPr>
@@ -8473,7 +8402,7 @@
           <v:shape id="_x0000_s1036" type="#_x0000_t75" style="position:absolute;left:0;text-align:left;margin-left:-90.85pt;margin-top:16.8pt;width:592.3pt;height:508.95pt;z-index:-251648000;mso-position-horizontal-relative:text;mso-position-vertical-relative:text">
             <v:imagedata r:id="rId23" o:title=""/>
           </v:shape>
-          <o:OLEObject Type="Embed" ProgID="Visio.Drawing.11" ShapeID="_x0000_s1036" DrawAspect="Content" ObjectID="_1431384866" r:id="rId24"/>
+          <o:OLEObject Type="Embed" ProgID="Visio.Drawing.11" ShapeID="_x0000_s1036" DrawAspect="Content" ObjectID="_1431384429" r:id="rId24"/>
         </w:pict>
       </w:r>
       <w:r>
@@ -8659,7 +8588,7 @@
           <v:shape id="_x0000_s1037" type="#_x0000_t75" style="position:absolute;margin-left:-79.8pt;margin-top:-126pt;width:592.3pt;height:490.35pt;z-index:-251646976;mso-position-horizontal-relative:text;mso-position-vertical-relative:text">
             <v:imagedata r:id="rId25" o:title=""/>
           </v:shape>
-          <o:OLEObject Type="Embed" ProgID="Visio.Drawing.11" ShapeID="_x0000_s1037" DrawAspect="Content" ObjectID="_1431384867" r:id="rId26"/>
+          <o:OLEObject Type="Embed" ProgID="Visio.Drawing.11" ShapeID="_x0000_s1037" DrawAspect="Content" ObjectID="_1431384430" r:id="rId26"/>
         </w:pict>
       </w:r>
     </w:p>
@@ -8716,11 +8645,11 @@
       <w:pPr>
         <w:pStyle w:val="3"/>
       </w:pPr>
-      <w:bookmarkStart w:id="31" w:name="_Toc357379161"/>
+      <w:bookmarkStart w:id="32" w:name="_Toc357642598"/>
       <w:r>
         <w:t>Спецификации прецедентов использования</w:t>
       </w:r>
-      <w:bookmarkEnd w:id="31"/>
+      <w:bookmarkEnd w:id="32"/>
     </w:p>
     <w:p>
       <w:pPr>
@@ -9636,22 +9565,22 @@
         <w:pStyle w:val="1"/>
         <w:spacing w:line="360" w:lineRule="auto"/>
       </w:pPr>
-      <w:bookmarkStart w:id="32" w:name="_Toc357379162"/>
+      <w:bookmarkStart w:id="33" w:name="_Toc357642599"/>
       <w:r>
         <w:lastRenderedPageBreak/>
         <w:t>Конструкторский раздел</w:t>
       </w:r>
-      <w:bookmarkEnd w:id="32"/>
+      <w:bookmarkEnd w:id="33"/>
     </w:p>
     <w:p>
       <w:pPr>
         <w:pStyle w:val="2"/>
       </w:pPr>
-      <w:bookmarkStart w:id="33" w:name="_Toc357379163"/>
+      <w:bookmarkStart w:id="34" w:name="_Toc357642600"/>
       <w:r>
         <w:t>Сущности заявок в системе</w:t>
       </w:r>
-      <w:bookmarkEnd w:id="33"/>
+      <w:bookmarkEnd w:id="34"/>
     </w:p>
     <w:p>
       <w:pPr>
@@ -9665,7 +9594,7 @@
           <v:shape id="_x0000_s1044" type="#_x0000_t75" style="position:absolute;left:0;text-align:left;margin-left:-84.75pt;margin-top:5.6pt;width:735.5pt;height:526.45pt;z-index:-251658240;mso-position-horizontal-relative:text;mso-position-vertical-relative:text" wrapcoords="6102 49 5721 97 5339 485 5374 825 5513 1602 5339 1844 5374 2136 5617 2378 5617 2427 7801 3155 451 3543 -35 3543 -35 5339 173 5485 1005 5485 1005 6650 2427 7038 3710 7038 3467 7815 3120 7863 2808 8300 2843 8591 3502 9368 3120 9417 2808 9805 2843 10145 3571 10921 3120 11018 2808 11358 2843 11747 3675 12475 3224 12523 2774 12911 2808 13494 4750 14028 3606 14028 2774 14271 2808 15047 4646 15581 3710 15581 2774 15824 2808 16649 4611 17134 3710 17134 2774 17377 2808 18202 4611 18688 3744 18688 2774 18979 2808 19756 4577 20241 3640 20289 2774 20532 2808 21163 3294 21503 3467 21503 4403 21503 11233 21503 16746 21309 16711 21018 16885 20726 16815 20484 16538 20241 17613 20241 21392 19610 21392 19464 21565 19222 21565 18882 21357 18688 21392 17911 21565 17668 21565 17329 21357 17134 21357 16358 21565 16164 21565 15824 21392 15581 21357 14804 21565 14610 21565 14319 21427 14028 21323 13251 21565 13057 21565 12669 21461 12426 20768 12183 19034 11698 19034 10921 19936 10921 20144 10776 20144 9125 20005 8980 19416 8591 19416 7815 19762 7572 19832 7281 19034 6262 19381 6262 19173 5825 17162 5485 17301 5485 21219 4708 21565 4271 21600 3738 20768 3495 18826 3155 20664 3155 21600 2912 21600 2087 20872 1893 18826 1602 20456 1602 21600 1262 21600 291 20074 243 6865 49 6102 49">
             <v:imagedata r:id="rId27" o:title=""/>
           </v:shape>
-          <o:OLEObject Type="Embed" ProgID="Visio.Drawing.11" ShapeID="_x0000_s1044" DrawAspect="Content" ObjectID="_1431384868" r:id="rId28"/>
+          <o:OLEObject Type="Embed" ProgID="Visio.Drawing.11" ShapeID="_x0000_s1044" DrawAspect="Content" ObjectID="_1431384431" r:id="rId28"/>
         </w:pict>
       </w:r>
       <w:r>
@@ -9759,12 +9688,12 @@
       <w:pPr>
         <w:pStyle w:val="2"/>
       </w:pPr>
-      <w:bookmarkStart w:id="34" w:name="_Toc357379164"/>
+      <w:bookmarkStart w:id="35" w:name="_Toc357642601"/>
       <w:r>
         <w:lastRenderedPageBreak/>
         <w:t>Взаимодействие подсистем</w:t>
       </w:r>
-      <w:bookmarkEnd w:id="34"/>
+      <w:bookmarkEnd w:id="35"/>
     </w:p>
     <w:p>
       <w:pPr>
@@ -9869,7 +9798,7 @@
             <v:imagedata r:id="rId29" o:title=""/>
             <w10:wrap type="tight"/>
           </v:shape>
-          <o:OLEObject Type="Embed" ProgID="Visio.Drawing.11" ShapeID="_x0000_s1039" DrawAspect="Content" ObjectID="_1431384869" r:id="rId30"/>
+          <o:OLEObject Type="Embed" ProgID="Visio.Drawing.11" ShapeID="_x0000_s1039" DrawAspect="Content" ObjectID="_1431384432" r:id="rId30"/>
         </w:pict>
       </w:r>
     </w:p>
@@ -9938,12 +9867,12 @@
       <w:pPr>
         <w:pStyle w:val="2"/>
       </w:pPr>
-      <w:bookmarkStart w:id="35" w:name="_Toc357379165"/>
+      <w:bookmarkStart w:id="36" w:name="_Toc357642602"/>
       <w:r>
         <w:lastRenderedPageBreak/>
         <w:t>Протокол взаимодействия</w:t>
       </w:r>
-      <w:bookmarkEnd w:id="35"/>
+      <w:bookmarkEnd w:id="36"/>
     </w:p>
     <w:p/>
     <w:p>
@@ -11656,12 +11585,12 @@
       <w:pPr>
         <w:pStyle w:val="2"/>
       </w:pPr>
-      <w:bookmarkStart w:id="36" w:name="_Toc357379166"/>
+      <w:bookmarkStart w:id="37" w:name="_Toc357642603"/>
       <w:r>
         <w:lastRenderedPageBreak/>
         <w:t>Автоматы состояний заявки</w:t>
       </w:r>
-      <w:bookmarkEnd w:id="36"/>
+      <w:bookmarkEnd w:id="37"/>
     </w:p>
     <w:p>
       <w:pPr>
@@ -11683,7 +11612,7 @@
           <v:shape id="_x0000_i1026" type="#_x0000_t75" style="width:463.15pt;height:413.75pt" o:ole="">
             <v:imagedata r:id="rId31" o:title=""/>
           </v:shape>
-          <o:OLEObject Type="Embed" ProgID="Visio.Drawing.11" ShapeID="_x0000_i1026" DrawAspect="Content" ObjectID="_1431384856" r:id="rId32"/>
+          <o:OLEObject Type="Embed" ProgID="Visio.Drawing.11" ShapeID="_x0000_i1026" DrawAspect="Content" ObjectID="_1431384419" r:id="rId32"/>
         </w:object>
       </w:r>
     </w:p>
@@ -11727,7 +11656,7 @@
           <v:shape id="_x0000_i1027" type="#_x0000_t75" style="width:468.55pt;height:415.9pt" o:ole="">
             <v:imagedata r:id="rId33" o:title=""/>
           </v:shape>
-          <o:OLEObject Type="Embed" ProgID="Visio.Drawing.11" ShapeID="_x0000_i1027" DrawAspect="Content" ObjectID="_1431384857" r:id="rId34"/>
+          <o:OLEObject Type="Embed" ProgID="Visio.Drawing.11" ShapeID="_x0000_i1027" DrawAspect="Content" ObjectID="_1431384420" r:id="rId34"/>
         </w:object>
       </w:r>
     </w:p>
@@ -11774,7 +11703,7 @@
           <v:shape id="_x0000_i1028" type="#_x0000_t75" style="width:351.4pt;height:362.15pt" o:ole="">
             <v:imagedata r:id="rId35" o:title=""/>
           </v:shape>
-          <o:OLEObject Type="Embed" ProgID="Visio.Drawing.11" ShapeID="_x0000_i1028" DrawAspect="Content" ObjectID="_1431384858" r:id="rId36"/>
+          <o:OLEObject Type="Embed" ProgID="Visio.Drawing.11" ShapeID="_x0000_i1028" DrawAspect="Content" ObjectID="_1431384421" r:id="rId36"/>
         </w:object>
       </w:r>
     </w:p>
@@ -11813,12 +11742,12 @@
       <w:pPr>
         <w:pStyle w:val="2"/>
       </w:pPr>
-      <w:bookmarkStart w:id="37" w:name="_Toc357379167"/>
+      <w:bookmarkStart w:id="38" w:name="_Toc357642604"/>
       <w:r>
         <w:lastRenderedPageBreak/>
         <w:t>Очереди в системе</w:t>
       </w:r>
-      <w:bookmarkEnd w:id="37"/>
+      <w:bookmarkEnd w:id="38"/>
     </w:p>
     <w:p>
       <w:pPr>
@@ -12308,33 +12237,33 @@
       <w:pPr>
         <w:pStyle w:val="1"/>
       </w:pPr>
-      <w:bookmarkStart w:id="38" w:name="_Toc357379168"/>
+      <w:bookmarkStart w:id="39" w:name="_Toc357642605"/>
       <w:bookmarkEnd w:id="5"/>
       <w:r>
         <w:lastRenderedPageBreak/>
         <w:t>Технологический раздел</w:t>
       </w:r>
-      <w:bookmarkEnd w:id="38"/>
+      <w:bookmarkEnd w:id="39"/>
     </w:p>
     <w:p>
       <w:pPr>
         <w:pStyle w:val="2"/>
       </w:pPr>
-      <w:bookmarkStart w:id="39" w:name="_Toc357379169"/>
+      <w:bookmarkStart w:id="40" w:name="_Toc357642606"/>
       <w:r>
         <w:t>Диаграмма БД</w:t>
       </w:r>
-      <w:bookmarkEnd w:id="39"/>
+      <w:bookmarkEnd w:id="40"/>
     </w:p>
     <w:p>
       <w:pPr>
         <w:pStyle w:val="3"/>
       </w:pPr>
-      <w:bookmarkStart w:id="40" w:name="_Toc357379170"/>
+      <w:bookmarkStart w:id="41" w:name="_Toc357642607"/>
       <w:r>
         <w:t>Диспетчерская АИС</w:t>
       </w:r>
-      <w:bookmarkEnd w:id="40"/>
+      <w:bookmarkEnd w:id="41"/>
     </w:p>
     <w:p>
       <w:pPr>
@@ -12688,11 +12617,11 @@
       <w:pPr>
         <w:pStyle w:val="3"/>
       </w:pPr>
-      <w:bookmarkStart w:id="41" w:name="_Toc357379171"/>
+      <w:bookmarkStart w:id="42" w:name="_Toc357642608"/>
       <w:r>
         <w:t>АИС Таксопарка</w:t>
       </w:r>
-      <w:bookmarkEnd w:id="41"/>
+      <w:bookmarkEnd w:id="42"/>
     </w:p>
     <w:p>
       <w:pPr>
@@ -12851,12 +12780,12 @@
       <w:pPr>
         <w:pStyle w:val="3"/>
       </w:pPr>
-      <w:bookmarkStart w:id="42" w:name="_Toc357379172"/>
+      <w:bookmarkStart w:id="43" w:name="_Toc357642609"/>
       <w:r>
         <w:lastRenderedPageBreak/>
         <w:t>АИС Такси</w:t>
       </w:r>
-      <w:bookmarkEnd w:id="42"/>
+      <w:bookmarkEnd w:id="43"/>
     </w:p>
     <w:p>
       <w:pPr>
@@ -12970,11 +12899,11 @@
       <w:pPr>
         <w:pStyle w:val="2"/>
       </w:pPr>
-      <w:bookmarkStart w:id="43" w:name="_Toc357379173"/>
+      <w:bookmarkStart w:id="44" w:name="_Toc357642610"/>
       <w:r>
         <w:t>Язык программирования и среда разработки</w:t>
       </w:r>
-      <w:bookmarkEnd w:id="43"/>
+      <w:bookmarkEnd w:id="44"/>
     </w:p>
     <w:p>
       <w:pPr>
@@ -13167,21 +13096,21 @@
           <w:szCs w:val="24"/>
         </w:rPr>
       </w:pPr>
-      <w:bookmarkStart w:id="44" w:name="_Toc357379174"/>
+      <w:bookmarkStart w:id="45" w:name="_Toc357642611"/>
       <w:r>
         <w:t>Протоколы взаимодействия</w:t>
       </w:r>
-      <w:bookmarkEnd w:id="44"/>
+      <w:bookmarkEnd w:id="45"/>
     </w:p>
     <w:p>
       <w:pPr>
         <w:pStyle w:val="3"/>
       </w:pPr>
-      <w:bookmarkStart w:id="45" w:name="_Toc357379175"/>
+      <w:bookmarkStart w:id="46" w:name="_Toc357642612"/>
       <w:r>
         <w:t>Протокол синхронного взаимодействия</w:t>
       </w:r>
-      <w:bookmarkEnd w:id="45"/>
+      <w:bookmarkEnd w:id="46"/>
     </w:p>
     <w:p>
       <w:pPr>
@@ -13384,12 +13313,12 @@
           <w:rFonts w:eastAsia="Times New Roman"/>
         </w:rPr>
       </w:pPr>
-      <w:bookmarkStart w:id="46" w:name="_Toc357379176"/>
+      <w:bookmarkStart w:id="47" w:name="_Toc357642613"/>
       <w:r>
         <w:lastRenderedPageBreak/>
         <w:t>Протокол асинхронного взаимодействия</w:t>
       </w:r>
-      <w:bookmarkEnd w:id="46"/>
+      <w:bookmarkEnd w:id="47"/>
     </w:p>
     <w:p>
       <w:pPr>
@@ -13645,11 +13574,11 @@
       <w:pPr>
         <w:pStyle w:val="2"/>
       </w:pPr>
-      <w:bookmarkStart w:id="47" w:name="_Toc357379177"/>
+      <w:bookmarkStart w:id="48" w:name="_Toc357642614"/>
       <w:r>
         <w:t>Система сборки</w:t>
       </w:r>
-      <w:bookmarkEnd w:id="47"/>
+      <w:bookmarkEnd w:id="48"/>
     </w:p>
     <w:p>
       <w:pPr>
@@ -14004,11 +13933,11 @@
       <w:pPr>
         <w:pStyle w:val="2"/>
       </w:pPr>
-      <w:bookmarkStart w:id="48" w:name="_Toc357379178"/>
+      <w:bookmarkStart w:id="49" w:name="_Toc357642615"/>
       <w:r>
         <w:t>Сервер приложений</w:t>
       </w:r>
-      <w:bookmarkEnd w:id="48"/>
+      <w:bookmarkEnd w:id="49"/>
     </w:p>
     <w:p>
       <w:pPr>
@@ -14149,12 +14078,12 @@
       <w:pPr>
         <w:pStyle w:val="2"/>
       </w:pPr>
-      <w:bookmarkStart w:id="49" w:name="_Toc357379179"/>
+      <w:bookmarkStart w:id="50" w:name="_Toc357642616"/>
       <w:r>
         <w:lastRenderedPageBreak/>
         <w:t>База данных</w:t>
       </w:r>
-      <w:bookmarkEnd w:id="49"/>
+      <w:bookmarkEnd w:id="50"/>
     </w:p>
     <w:p>
       <w:pPr>
@@ -14185,11 +14114,11 @@
       <w:pPr>
         <w:pStyle w:val="2"/>
       </w:pPr>
-      <w:bookmarkStart w:id="50" w:name="_Toc357379180"/>
+      <w:bookmarkStart w:id="51" w:name="_Toc357642617"/>
       <w:r>
         <w:t>Развертывание системы</w:t>
       </w:r>
-      <w:bookmarkEnd w:id="50"/>
+      <w:bookmarkEnd w:id="51"/>
     </w:p>
     <w:p>
       <w:pPr>
@@ -14306,7 +14235,7 @@
           <v:shape id="_x0000_i1029" type="#_x0000_t75" style="width:467.45pt;height:515.8pt" o:ole="">
             <v:imagedata r:id="rId40" o:title=""/>
           </v:shape>
-          <o:OLEObject Type="Embed" ProgID="Visio.Drawing.11" ShapeID="_x0000_i1029" DrawAspect="Content" ObjectID="_1431384859" r:id="rId41"/>
+          <o:OLEObject Type="Embed" ProgID="Visio.Drawing.11" ShapeID="_x0000_i1029" DrawAspect="Content" ObjectID="_1431384422" r:id="rId41"/>
         </w:object>
       </w:r>
     </w:p>
@@ -14344,11 +14273,11 @@
       <w:pPr>
         <w:pStyle w:val="2"/>
       </w:pPr>
-      <w:bookmarkStart w:id="51" w:name="_Toc357379181"/>
+      <w:bookmarkStart w:id="52" w:name="_Toc357642618"/>
       <w:r>
         <w:t>Кэширование</w:t>
       </w:r>
-      <w:bookmarkEnd w:id="51"/>
+      <w:bookmarkEnd w:id="52"/>
     </w:p>
     <w:p>
       <w:pPr>
@@ -14382,11 +14311,11 @@
       <w:pPr>
         <w:pStyle w:val="2"/>
       </w:pPr>
-      <w:bookmarkStart w:id="52" w:name="_Toc357379182"/>
+      <w:bookmarkStart w:id="53" w:name="_Toc357642619"/>
       <w:r>
         <w:t>Интерфейс</w:t>
       </w:r>
-      <w:bookmarkEnd w:id="52"/>
+      <w:bookmarkEnd w:id="53"/>
     </w:p>
     <w:p>
       <w:pPr>
@@ -15664,12 +15593,12 @@
       <w:pPr>
         <w:pStyle w:val="2"/>
       </w:pPr>
-      <w:bookmarkStart w:id="53" w:name="_Toc357379183"/>
+      <w:bookmarkStart w:id="54" w:name="_Toc357642620"/>
       <w:r>
         <w:lastRenderedPageBreak/>
         <w:t>Используемые библиотеки</w:t>
       </w:r>
-      <w:bookmarkEnd w:id="53"/>
+      <w:bookmarkEnd w:id="54"/>
     </w:p>
     <w:p>
       <w:pPr>
@@ -15859,12 +15788,12 @@
       <w:pPr>
         <w:pStyle w:val="2"/>
       </w:pPr>
-      <w:bookmarkStart w:id="54" w:name="_Toc357379184"/>
+      <w:bookmarkStart w:id="55" w:name="_Toc357642621"/>
       <w:r>
         <w:lastRenderedPageBreak/>
         <w:t>Тестирование системы</w:t>
       </w:r>
-      <w:bookmarkEnd w:id="54"/>
+      <w:bookmarkEnd w:id="55"/>
     </w:p>
     <w:p>
       <w:pPr>
@@ -15919,11 +15848,11 @@
       <w:pPr>
         <w:pStyle w:val="3"/>
       </w:pPr>
-      <w:bookmarkStart w:id="55" w:name="_Toc357379185"/>
+      <w:bookmarkStart w:id="56" w:name="_Toc357642622"/>
       <w:r>
         <w:t>Модульное тестирование</w:t>
       </w:r>
-      <w:bookmarkEnd w:id="55"/>
+      <w:bookmarkEnd w:id="56"/>
     </w:p>
     <w:p>
       <w:pPr>
@@ -17948,11 +17877,11 @@
       <w:pPr>
         <w:pStyle w:val="3"/>
       </w:pPr>
-      <w:bookmarkStart w:id="56" w:name="_Toc357379186"/>
+      <w:bookmarkStart w:id="57" w:name="_Toc357642623"/>
       <w:r>
         <w:t>Системное тестирование</w:t>
       </w:r>
-      <w:bookmarkEnd w:id="56"/>
+      <w:bookmarkEnd w:id="57"/>
     </w:p>
     <w:p>
       <w:pPr>
@@ -17973,7 +17902,6 @@
         <w:pStyle w:val="a9"/>
         <w:jc w:val="right"/>
       </w:pPr>
-      <w:bookmarkStart w:id="57" w:name="_GoBack"/>
     </w:p>
     <w:p>
       <w:pPr>
@@ -18005,7 +17933,6 @@
           <w:tcPr>
             <w:tcW w:w="458" w:type="dxa"/>
           </w:tcPr>
-          <w:bookmarkEnd w:id="57"/>
           <w:p>
             <w:pPr>
               <w:pStyle w:val="a9"/>
@@ -18775,6 +18702,7 @@
         <w:docPartUnique/>
       </w:docPartObj>
     </w:sdtPr>
+    <w:sdtEndPr/>
     <w:sdtContent>
       <w:p>
         <w:pPr>
@@ -18794,7 +18722,7 @@
           <w:rPr>
             <w:noProof/>
           </w:rPr>
-          <w:t>56</w:t>
+          <w:t>2</w:t>
         </w:r>
         <w:r>
           <w:fldChar w:fldCharType="end"/>
@@ -26348,7 +26276,7 @@
 </file>
 
 <file path=customXml/itemProps1.xml><?xml version="1.0" encoding="utf-8"?>
-<ds:datastoreItem xmlns:ds="http://schemas.openxmlformats.org/officeDocument/2006/customXml" ds:itemID="{619200A2-C43E-44D6-8200-728B392F8F6D}">
+<ds:datastoreItem xmlns:ds="http://schemas.openxmlformats.org/officeDocument/2006/customXml" ds:itemID="{A51794C7-5E99-409B-A1B1-6B833038DB78}">
   <ds:schemaRefs>
     <ds:schemaRef ds:uri="http://schemas.openxmlformats.org/officeDocument/2006/bibliography"/>
   </ds:schemaRefs>

--- a/docs/Рпз.docx
+++ b/docs/Рпз.docx
@@ -52,7 +52,7 @@
           <w:r>
             <w:fldChar w:fldCharType="separate"/>
           </w:r>
-          <w:hyperlink w:anchor="_Toc357642573" w:history="1">
+          <w:hyperlink w:anchor="_Toc357751205" w:history="1">
             <w:r>
               <w:rPr>
                 <w:rStyle w:val="ac"/>
@@ -79,7 +79,7 @@
                 <w:noProof/>
                 <w:webHidden/>
               </w:rPr>
-              <w:instrText xml:space="preserve"> PAGEREF _Toc357642573 \h </w:instrText>
+              <w:instrText xml:space="preserve"> PAGEREF _Toc357751205 \h </w:instrText>
             </w:r>
             <w:r>
               <w:rPr>
@@ -123,7 +123,7 @@
               <w:szCs w:val="22"/>
             </w:rPr>
           </w:pPr>
-          <w:hyperlink w:anchor="_Toc357642574" w:history="1">
+          <w:hyperlink w:anchor="_Toc357751206" w:history="1">
             <w:r>
               <w:rPr>
                 <w:rStyle w:val="ac"/>
@@ -150,7 +150,7 @@
                 <w:noProof/>
                 <w:webHidden/>
               </w:rPr>
-              <w:instrText xml:space="preserve"> PAGEREF _Toc357642574 \h </w:instrText>
+              <w:instrText xml:space="preserve"> PAGEREF _Toc357751206 \h </w:instrText>
             </w:r>
             <w:r>
               <w:rPr>
@@ -194,7 +194,7 @@
               <w:szCs w:val="22"/>
             </w:rPr>
           </w:pPr>
-          <w:hyperlink w:anchor="_Toc357642575" w:history="1">
+          <w:hyperlink w:anchor="_Toc357751207" w:history="1">
             <w:r>
               <w:rPr>
                 <w:rStyle w:val="ac"/>
@@ -221,7 +221,7 @@
                 <w:noProof/>
                 <w:webHidden/>
               </w:rPr>
-              <w:instrText xml:space="preserve"> PAGEREF _Toc357642575 \h </w:instrText>
+              <w:instrText xml:space="preserve"> PAGEREF _Toc357751207 \h </w:instrText>
             </w:r>
             <w:r>
               <w:rPr>
@@ -265,7 +265,7 @@
               <w:szCs w:val="22"/>
             </w:rPr>
           </w:pPr>
-          <w:hyperlink w:anchor="_Toc357642576" w:history="1">
+          <w:hyperlink w:anchor="_Toc357751208" w:history="1">
             <w:r>
               <w:rPr>
                 <w:rStyle w:val="ac"/>
@@ -292,7 +292,7 @@
                 <w:noProof/>
                 <w:webHidden/>
               </w:rPr>
-              <w:instrText xml:space="preserve"> PAGEREF _Toc357642576 \h </w:instrText>
+              <w:instrText xml:space="preserve"> PAGEREF _Toc357751208 \h </w:instrText>
             </w:r>
             <w:r>
               <w:rPr>
@@ -336,7 +336,7 @@
               <w:szCs w:val="22"/>
             </w:rPr>
           </w:pPr>
-          <w:hyperlink w:anchor="_Toc357642577" w:history="1">
+          <w:hyperlink w:anchor="_Toc357751209" w:history="1">
             <w:r>
               <w:rPr>
                 <w:rStyle w:val="ac"/>
@@ -363,7 +363,7 @@
                 <w:noProof/>
                 <w:webHidden/>
               </w:rPr>
-              <w:instrText xml:space="preserve"> PAGEREF _Toc357642577 \h </w:instrText>
+              <w:instrText xml:space="preserve"> PAGEREF _Toc357751209 \h </w:instrText>
             </w:r>
             <w:r>
               <w:rPr>
@@ -383,7 +383,7 @@
                 <w:noProof/>
                 <w:webHidden/>
               </w:rPr>
-              <w:t>6</w:t>
+              <w:t>5</w:t>
             </w:r>
             <w:r>
               <w:rPr>
@@ -407,13 +407,13 @@
               <w:szCs w:val="22"/>
             </w:rPr>
           </w:pPr>
-          <w:hyperlink w:anchor="_Toc357642578" w:history="1">
+          <w:hyperlink w:anchor="_Toc357751210" w:history="1">
             <w:r>
               <w:rPr>
                 <w:rStyle w:val="ac"/>
                 <w:noProof/>
               </w:rPr>
-              <w:t>1.3 Цели и задачи</w:t>
+              <w:t>1.3 Процессы РСОИ</w:t>
             </w:r>
             <w:r>
               <w:rPr>
@@ -434,7 +434,7 @@
                 <w:noProof/>
                 <w:webHidden/>
               </w:rPr>
-              <w:instrText xml:space="preserve"> PAGEREF _Toc357642578 \h </w:instrText>
+              <w:instrText xml:space="preserve"> PAGEREF _Toc357751210 \h </w:instrText>
             </w:r>
             <w:r>
               <w:rPr>
@@ -478,13 +478,13 @@
               <w:szCs w:val="22"/>
             </w:rPr>
           </w:pPr>
-          <w:hyperlink w:anchor="_Toc357642579" w:history="1">
+          <w:hyperlink w:anchor="_Toc357751211" w:history="1">
             <w:r>
               <w:rPr>
                 <w:rStyle w:val="ac"/>
                 <w:noProof/>
               </w:rPr>
-              <w:t>1.4 Требования</w:t>
+              <w:t>1.4 Участники РСОИ</w:t>
             </w:r>
             <w:r>
               <w:rPr>
@@ -505,7 +505,7 @@
                 <w:noProof/>
                 <w:webHidden/>
               </w:rPr>
-              <w:instrText xml:space="preserve"> PAGEREF _Toc357642579 \h </w:instrText>
+              <w:instrText xml:space="preserve"> PAGEREF _Toc357751211 \h </w:instrText>
             </w:r>
             <w:r>
               <w:rPr>
@@ -525,917 +525,11 @@
                 <w:noProof/>
                 <w:webHidden/>
               </w:rPr>
-              <w:t>7</w:t>
+              <w:t>10</w:t>
             </w:r>
             <w:r>
               <w:rPr>
                 <w:noProof/>
-                <w:webHidden/>
-              </w:rPr>
-              <w:fldChar w:fldCharType="end"/>
-            </w:r>
-          </w:hyperlink>
-        </w:p>
-        <w:p>
-          <w:pPr>
-            <w:pStyle w:val="31"/>
-            <w:rPr>
-              <w:rFonts w:asciiTheme="minorHAnsi" w:hAnsiTheme="minorHAnsi"/>
-              <w:lang w:eastAsia="ru-RU"/>
-            </w:rPr>
-          </w:pPr>
-          <w:hyperlink w:anchor="_Toc357642580" w:history="1">
-            <w:r>
-              <w:rPr>
-                <w:rStyle w:val="ac"/>
-                <w:rFonts w:cs="Times New Roman"/>
-                <w:lang w:val="en-US"/>
-              </w:rPr>
-              <w:t>1.4.1</w:t>
-            </w:r>
-            <w:r>
-              <w:rPr>
-                <w:rStyle w:val="ac"/>
-              </w:rPr>
-              <w:t xml:space="preserve"> Требования к РСОИ</w:t>
-            </w:r>
-            <w:r>
-              <w:rPr>
-                <w:webHidden/>
-              </w:rPr>
-              <w:tab/>
-            </w:r>
-            <w:r>
-              <w:rPr>
-                <w:webHidden/>
-              </w:rPr>
-              <w:fldChar w:fldCharType="begin"/>
-            </w:r>
-            <w:r>
-              <w:rPr>
-                <w:webHidden/>
-              </w:rPr>
-              <w:instrText xml:space="preserve"> PAGEREF _Toc357642580 \h </w:instrText>
-            </w:r>
-            <w:r>
-              <w:rPr>
-                <w:webHidden/>
-              </w:rPr>
-            </w:r>
-            <w:r>
-              <w:rPr>
-                <w:webHidden/>
-              </w:rPr>
-              <w:fldChar w:fldCharType="separate"/>
-            </w:r>
-            <w:r>
-              <w:rPr>
-                <w:webHidden/>
-              </w:rPr>
-              <w:t>7</w:t>
-            </w:r>
-            <w:r>
-              <w:rPr>
-                <w:webHidden/>
-              </w:rPr>
-              <w:fldChar w:fldCharType="end"/>
-            </w:r>
-          </w:hyperlink>
-        </w:p>
-        <w:p>
-          <w:pPr>
-            <w:pStyle w:val="31"/>
-            <w:rPr>
-              <w:rFonts w:asciiTheme="minorHAnsi" w:hAnsiTheme="minorHAnsi"/>
-              <w:lang w:eastAsia="ru-RU"/>
-            </w:rPr>
-          </w:pPr>
-          <w:hyperlink w:anchor="_Toc357642581" w:history="1">
-            <w:r>
-              <w:rPr>
-                <w:rStyle w:val="ac"/>
-                <w:rFonts w:cs="Times New Roman"/>
-              </w:rPr>
-              <w:t>1.4.2</w:t>
-            </w:r>
-            <w:r>
-              <w:rPr>
-                <w:rStyle w:val="ac"/>
-              </w:rPr>
-              <w:t xml:space="preserve"> Требования к диспетчерской системе</w:t>
-            </w:r>
-            <w:r>
-              <w:rPr>
-                <w:webHidden/>
-              </w:rPr>
-              <w:tab/>
-            </w:r>
-            <w:r>
-              <w:rPr>
-                <w:webHidden/>
-              </w:rPr>
-              <w:fldChar w:fldCharType="begin"/>
-            </w:r>
-            <w:r>
-              <w:rPr>
-                <w:webHidden/>
-              </w:rPr>
-              <w:instrText xml:space="preserve"> PAGEREF _Toc357642581 \h </w:instrText>
-            </w:r>
-            <w:r>
-              <w:rPr>
-                <w:webHidden/>
-              </w:rPr>
-            </w:r>
-            <w:r>
-              <w:rPr>
-                <w:webHidden/>
-              </w:rPr>
-              <w:fldChar w:fldCharType="separate"/>
-            </w:r>
-            <w:r>
-              <w:rPr>
-                <w:webHidden/>
-              </w:rPr>
-              <w:t>8</w:t>
-            </w:r>
-            <w:r>
-              <w:rPr>
-                <w:webHidden/>
-              </w:rPr>
-              <w:fldChar w:fldCharType="end"/>
-            </w:r>
-          </w:hyperlink>
-        </w:p>
-        <w:p>
-          <w:pPr>
-            <w:pStyle w:val="31"/>
-            <w:rPr>
-              <w:rFonts w:asciiTheme="minorHAnsi" w:hAnsiTheme="minorHAnsi"/>
-              <w:lang w:eastAsia="ru-RU"/>
-            </w:rPr>
-          </w:pPr>
-          <w:hyperlink w:anchor="_Toc357642582" w:history="1">
-            <w:r>
-              <w:rPr>
-                <w:rStyle w:val="ac"/>
-              </w:rPr>
-              <w:t>Функциональные требования с точки зрения пользователя</w:t>
-            </w:r>
-            <w:r>
-              <w:rPr>
-                <w:webHidden/>
-              </w:rPr>
-              <w:tab/>
-            </w:r>
-            <w:r>
-              <w:rPr>
-                <w:webHidden/>
-              </w:rPr>
-              <w:fldChar w:fldCharType="begin"/>
-            </w:r>
-            <w:r>
-              <w:rPr>
-                <w:webHidden/>
-              </w:rPr>
-              <w:instrText xml:space="preserve"> PAGEREF _Toc357642582 \h </w:instrText>
-            </w:r>
-            <w:r>
-              <w:rPr>
-                <w:webHidden/>
-              </w:rPr>
-            </w:r>
-            <w:r>
-              <w:rPr>
-                <w:webHidden/>
-              </w:rPr>
-              <w:fldChar w:fldCharType="separate"/>
-            </w:r>
-            <w:r>
-              <w:rPr>
-                <w:webHidden/>
-              </w:rPr>
-              <w:t>8</w:t>
-            </w:r>
-            <w:r>
-              <w:rPr>
-                <w:webHidden/>
-              </w:rPr>
-              <w:fldChar w:fldCharType="end"/>
-            </w:r>
-          </w:hyperlink>
-        </w:p>
-        <w:p>
-          <w:pPr>
-            <w:pStyle w:val="31"/>
-            <w:rPr>
-              <w:rFonts w:asciiTheme="minorHAnsi" w:hAnsiTheme="minorHAnsi"/>
-              <w:lang w:eastAsia="ru-RU"/>
-            </w:rPr>
-          </w:pPr>
-          <w:hyperlink w:anchor="_Toc357642583" w:history="1">
-            <w:r>
-              <w:rPr>
-                <w:rStyle w:val="ac"/>
-              </w:rPr>
-              <w:t>Входные параметры системы</w:t>
-            </w:r>
-            <w:r>
-              <w:rPr>
-                <w:webHidden/>
-              </w:rPr>
-              <w:tab/>
-            </w:r>
-            <w:r>
-              <w:rPr>
-                <w:webHidden/>
-              </w:rPr>
-              <w:fldChar w:fldCharType="begin"/>
-            </w:r>
-            <w:r>
-              <w:rPr>
-                <w:webHidden/>
-              </w:rPr>
-              <w:instrText xml:space="preserve"> PAGEREF _Toc357642583 \h </w:instrText>
-            </w:r>
-            <w:r>
-              <w:rPr>
-                <w:webHidden/>
-              </w:rPr>
-            </w:r>
-            <w:r>
-              <w:rPr>
-                <w:webHidden/>
-              </w:rPr>
-              <w:fldChar w:fldCharType="separate"/>
-            </w:r>
-            <w:r>
-              <w:rPr>
-                <w:webHidden/>
-              </w:rPr>
-              <w:t>9</w:t>
-            </w:r>
-            <w:r>
-              <w:rPr>
-                <w:webHidden/>
-              </w:rPr>
-              <w:fldChar w:fldCharType="end"/>
-            </w:r>
-          </w:hyperlink>
-        </w:p>
-        <w:p>
-          <w:pPr>
-            <w:pStyle w:val="31"/>
-            <w:rPr>
-              <w:rFonts w:asciiTheme="minorHAnsi" w:hAnsiTheme="minorHAnsi"/>
-              <w:lang w:eastAsia="ru-RU"/>
-            </w:rPr>
-          </w:pPr>
-          <w:hyperlink w:anchor="_Toc357642584" w:history="1">
-            <w:r>
-              <w:rPr>
-                <w:rStyle w:val="ac"/>
-              </w:rPr>
-              <w:t>Выходные параметры системы</w:t>
-            </w:r>
-            <w:r>
-              <w:rPr>
-                <w:webHidden/>
-              </w:rPr>
-              <w:tab/>
-            </w:r>
-            <w:r>
-              <w:rPr>
-                <w:webHidden/>
-              </w:rPr>
-              <w:fldChar w:fldCharType="begin"/>
-            </w:r>
-            <w:r>
-              <w:rPr>
-                <w:webHidden/>
-              </w:rPr>
-              <w:instrText xml:space="preserve"> PAGEREF _Toc357642584 \h </w:instrText>
-            </w:r>
-            <w:r>
-              <w:rPr>
-                <w:webHidden/>
-              </w:rPr>
-            </w:r>
-            <w:r>
-              <w:rPr>
-                <w:webHidden/>
-              </w:rPr>
-              <w:fldChar w:fldCharType="separate"/>
-            </w:r>
-            <w:r>
-              <w:rPr>
-                <w:webHidden/>
-              </w:rPr>
-              <w:t>10</w:t>
-            </w:r>
-            <w:r>
-              <w:rPr>
-                <w:webHidden/>
-              </w:rPr>
-              <w:fldChar w:fldCharType="end"/>
-            </w:r>
-          </w:hyperlink>
-        </w:p>
-        <w:p>
-          <w:pPr>
-            <w:pStyle w:val="31"/>
-            <w:rPr>
-              <w:rFonts w:asciiTheme="minorHAnsi" w:hAnsiTheme="minorHAnsi"/>
-              <w:lang w:eastAsia="ru-RU"/>
-            </w:rPr>
-          </w:pPr>
-          <w:hyperlink w:anchor="_Toc357642585" w:history="1">
-            <w:r>
-              <w:rPr>
-                <w:rStyle w:val="ac"/>
-                <w:rFonts w:cs="Times New Roman"/>
-              </w:rPr>
-              <w:t>1.4.3</w:t>
-            </w:r>
-            <w:r>
-              <w:rPr>
-                <w:rStyle w:val="ac"/>
-              </w:rPr>
-              <w:t xml:space="preserve"> Требования к АИС таксопарков</w:t>
-            </w:r>
-            <w:r>
-              <w:rPr>
-                <w:webHidden/>
-              </w:rPr>
-              <w:tab/>
-            </w:r>
-            <w:r>
-              <w:rPr>
-                <w:webHidden/>
-              </w:rPr>
-              <w:fldChar w:fldCharType="begin"/>
-            </w:r>
-            <w:r>
-              <w:rPr>
-                <w:webHidden/>
-              </w:rPr>
-              <w:instrText xml:space="preserve"> PAGEREF _Toc357642585 \h </w:instrText>
-            </w:r>
-            <w:r>
-              <w:rPr>
-                <w:webHidden/>
-              </w:rPr>
-            </w:r>
-            <w:r>
-              <w:rPr>
-                <w:webHidden/>
-              </w:rPr>
-              <w:fldChar w:fldCharType="separate"/>
-            </w:r>
-            <w:r>
-              <w:rPr>
-                <w:webHidden/>
-              </w:rPr>
-              <w:t>10</w:t>
-            </w:r>
-            <w:r>
-              <w:rPr>
-                <w:webHidden/>
-              </w:rPr>
-              <w:fldChar w:fldCharType="end"/>
-            </w:r>
-          </w:hyperlink>
-        </w:p>
-        <w:p>
-          <w:pPr>
-            <w:pStyle w:val="31"/>
-            <w:rPr>
-              <w:rFonts w:asciiTheme="minorHAnsi" w:hAnsiTheme="minorHAnsi"/>
-              <w:lang w:eastAsia="ru-RU"/>
-            </w:rPr>
-          </w:pPr>
-          <w:hyperlink w:anchor="_Toc357642586" w:history="1">
-            <w:r>
-              <w:rPr>
-                <w:rStyle w:val="ac"/>
-              </w:rPr>
-              <w:t>Требования к функциональным характеристикам</w:t>
-            </w:r>
-            <w:r>
-              <w:rPr>
-                <w:webHidden/>
-              </w:rPr>
-              <w:tab/>
-            </w:r>
-            <w:r>
-              <w:rPr>
-                <w:webHidden/>
-              </w:rPr>
-              <w:fldChar w:fldCharType="begin"/>
-            </w:r>
-            <w:r>
-              <w:rPr>
-                <w:webHidden/>
-              </w:rPr>
-              <w:instrText xml:space="preserve"> PAGEREF _Toc357642586 \h </w:instrText>
-            </w:r>
-            <w:r>
-              <w:rPr>
-                <w:webHidden/>
-              </w:rPr>
-            </w:r>
-            <w:r>
-              <w:rPr>
-                <w:webHidden/>
-              </w:rPr>
-              <w:fldChar w:fldCharType="separate"/>
-            </w:r>
-            <w:r>
-              <w:rPr>
-                <w:webHidden/>
-              </w:rPr>
-              <w:t>10</w:t>
-            </w:r>
-            <w:r>
-              <w:rPr>
-                <w:webHidden/>
-              </w:rPr>
-              <w:fldChar w:fldCharType="end"/>
-            </w:r>
-          </w:hyperlink>
-        </w:p>
-        <w:p>
-          <w:pPr>
-            <w:pStyle w:val="31"/>
-            <w:rPr>
-              <w:rFonts w:asciiTheme="minorHAnsi" w:hAnsiTheme="minorHAnsi"/>
-              <w:lang w:eastAsia="ru-RU"/>
-            </w:rPr>
-          </w:pPr>
-          <w:hyperlink w:anchor="_Toc357642587" w:history="1">
-            <w:r>
-              <w:rPr>
-                <w:rStyle w:val="ac"/>
-              </w:rPr>
-              <w:t>Функциональные требования с точки зрения пользователя</w:t>
-            </w:r>
-            <w:r>
-              <w:rPr>
-                <w:webHidden/>
-              </w:rPr>
-              <w:tab/>
-            </w:r>
-            <w:r>
-              <w:rPr>
-                <w:webHidden/>
-              </w:rPr>
-              <w:fldChar w:fldCharType="begin"/>
-            </w:r>
-            <w:r>
-              <w:rPr>
-                <w:webHidden/>
-              </w:rPr>
-              <w:instrText xml:space="preserve"> PAGEREF _Toc357642587 \h </w:instrText>
-            </w:r>
-            <w:r>
-              <w:rPr>
-                <w:webHidden/>
-              </w:rPr>
-            </w:r>
-            <w:r>
-              <w:rPr>
-                <w:webHidden/>
-              </w:rPr>
-              <w:fldChar w:fldCharType="separate"/>
-            </w:r>
-            <w:r>
-              <w:rPr>
-                <w:webHidden/>
-              </w:rPr>
-              <w:t>11</w:t>
-            </w:r>
-            <w:r>
-              <w:rPr>
-                <w:webHidden/>
-              </w:rPr>
-              <w:fldChar w:fldCharType="end"/>
-            </w:r>
-          </w:hyperlink>
-        </w:p>
-        <w:p>
-          <w:pPr>
-            <w:pStyle w:val="31"/>
-            <w:rPr>
-              <w:rFonts w:asciiTheme="minorHAnsi" w:hAnsiTheme="minorHAnsi"/>
-              <w:lang w:eastAsia="ru-RU"/>
-            </w:rPr>
-          </w:pPr>
-          <w:hyperlink w:anchor="_Toc357642588" w:history="1">
-            <w:r>
-              <w:rPr>
-                <w:rStyle w:val="ac"/>
-              </w:rPr>
-              <w:t>Входные параметры системы</w:t>
-            </w:r>
-            <w:r>
-              <w:rPr>
-                <w:webHidden/>
-              </w:rPr>
-              <w:tab/>
-            </w:r>
-            <w:r>
-              <w:rPr>
-                <w:webHidden/>
-              </w:rPr>
-              <w:fldChar w:fldCharType="begin"/>
-            </w:r>
-            <w:r>
-              <w:rPr>
-                <w:webHidden/>
-              </w:rPr>
-              <w:instrText xml:space="preserve"> PAGEREF _Toc357642588 \h </w:instrText>
-            </w:r>
-            <w:r>
-              <w:rPr>
-                <w:webHidden/>
-              </w:rPr>
-            </w:r>
-            <w:r>
-              <w:rPr>
-                <w:webHidden/>
-              </w:rPr>
-              <w:fldChar w:fldCharType="separate"/>
-            </w:r>
-            <w:r>
-              <w:rPr>
-                <w:webHidden/>
-              </w:rPr>
-              <w:t>11</w:t>
-            </w:r>
-            <w:r>
-              <w:rPr>
-                <w:webHidden/>
-              </w:rPr>
-              <w:fldChar w:fldCharType="end"/>
-            </w:r>
-          </w:hyperlink>
-        </w:p>
-        <w:p>
-          <w:pPr>
-            <w:pStyle w:val="31"/>
-            <w:rPr>
-              <w:rFonts w:asciiTheme="minorHAnsi" w:hAnsiTheme="minorHAnsi"/>
-              <w:lang w:eastAsia="ru-RU"/>
-            </w:rPr>
-          </w:pPr>
-          <w:hyperlink w:anchor="_Toc357642589" w:history="1">
-            <w:r>
-              <w:rPr>
-                <w:rStyle w:val="ac"/>
-              </w:rPr>
-              <w:t>Выходные  параметры системы</w:t>
-            </w:r>
-            <w:r>
-              <w:rPr>
-                <w:webHidden/>
-              </w:rPr>
-              <w:tab/>
-            </w:r>
-            <w:r>
-              <w:rPr>
-                <w:webHidden/>
-              </w:rPr>
-              <w:fldChar w:fldCharType="begin"/>
-            </w:r>
-            <w:r>
-              <w:rPr>
-                <w:webHidden/>
-              </w:rPr>
-              <w:instrText xml:space="preserve"> PAGEREF _Toc357642589 \h </w:instrText>
-            </w:r>
-            <w:r>
-              <w:rPr>
-                <w:webHidden/>
-              </w:rPr>
-            </w:r>
-            <w:r>
-              <w:rPr>
-                <w:webHidden/>
-              </w:rPr>
-              <w:fldChar w:fldCharType="separate"/>
-            </w:r>
-            <w:r>
-              <w:rPr>
-                <w:webHidden/>
-              </w:rPr>
-              <w:t>12</w:t>
-            </w:r>
-            <w:r>
-              <w:rPr>
-                <w:webHidden/>
-              </w:rPr>
-              <w:fldChar w:fldCharType="end"/>
-            </w:r>
-          </w:hyperlink>
-        </w:p>
-        <w:p>
-          <w:pPr>
-            <w:pStyle w:val="31"/>
-            <w:rPr>
-              <w:rFonts w:asciiTheme="minorHAnsi" w:hAnsiTheme="minorHAnsi"/>
-              <w:lang w:eastAsia="ru-RU"/>
-            </w:rPr>
-          </w:pPr>
-          <w:hyperlink w:anchor="_Toc357642590" w:history="1">
-            <w:r>
-              <w:rPr>
-                <w:rStyle w:val="ac"/>
-                <w:rFonts w:cs="Times New Roman"/>
-              </w:rPr>
-              <w:t>1.4.4</w:t>
-            </w:r>
-            <w:r>
-              <w:rPr>
-                <w:rStyle w:val="ac"/>
-              </w:rPr>
-              <w:t xml:space="preserve"> Требования к АИС такси</w:t>
-            </w:r>
-            <w:r>
-              <w:rPr>
-                <w:webHidden/>
-              </w:rPr>
-              <w:tab/>
-            </w:r>
-            <w:r>
-              <w:rPr>
-                <w:webHidden/>
-              </w:rPr>
-              <w:fldChar w:fldCharType="begin"/>
-            </w:r>
-            <w:r>
-              <w:rPr>
-                <w:webHidden/>
-              </w:rPr>
-              <w:instrText xml:space="preserve"> PAGEREF _Toc357642590 \h </w:instrText>
-            </w:r>
-            <w:r>
-              <w:rPr>
-                <w:webHidden/>
-              </w:rPr>
-            </w:r>
-            <w:r>
-              <w:rPr>
-                <w:webHidden/>
-              </w:rPr>
-              <w:fldChar w:fldCharType="separate"/>
-            </w:r>
-            <w:r>
-              <w:rPr>
-                <w:webHidden/>
-              </w:rPr>
-              <w:t>12</w:t>
-            </w:r>
-            <w:r>
-              <w:rPr>
-                <w:webHidden/>
-              </w:rPr>
-              <w:fldChar w:fldCharType="end"/>
-            </w:r>
-          </w:hyperlink>
-        </w:p>
-        <w:p>
-          <w:pPr>
-            <w:pStyle w:val="31"/>
-            <w:rPr>
-              <w:rFonts w:asciiTheme="minorHAnsi" w:hAnsiTheme="minorHAnsi"/>
-              <w:lang w:eastAsia="ru-RU"/>
-            </w:rPr>
-          </w:pPr>
-          <w:hyperlink w:anchor="_Toc357642591" w:history="1">
-            <w:r>
-              <w:rPr>
-                <w:rStyle w:val="ac"/>
-              </w:rPr>
-              <w:t>Требования к функциональным характеристикам</w:t>
-            </w:r>
-            <w:r>
-              <w:rPr>
-                <w:webHidden/>
-              </w:rPr>
-              <w:tab/>
-            </w:r>
-            <w:r>
-              <w:rPr>
-                <w:webHidden/>
-              </w:rPr>
-              <w:fldChar w:fldCharType="begin"/>
-            </w:r>
-            <w:r>
-              <w:rPr>
-                <w:webHidden/>
-              </w:rPr>
-              <w:instrText xml:space="preserve"> PAGEREF _Toc357642591 \h </w:instrText>
-            </w:r>
-            <w:r>
-              <w:rPr>
-                <w:webHidden/>
-              </w:rPr>
-            </w:r>
-            <w:r>
-              <w:rPr>
-                <w:webHidden/>
-              </w:rPr>
-              <w:fldChar w:fldCharType="separate"/>
-            </w:r>
-            <w:r>
-              <w:rPr>
-                <w:webHidden/>
-              </w:rPr>
-              <w:t>12</w:t>
-            </w:r>
-            <w:r>
-              <w:rPr>
-                <w:webHidden/>
-              </w:rPr>
-              <w:fldChar w:fldCharType="end"/>
-            </w:r>
-          </w:hyperlink>
-        </w:p>
-        <w:p>
-          <w:pPr>
-            <w:pStyle w:val="31"/>
-            <w:rPr>
-              <w:rFonts w:asciiTheme="minorHAnsi" w:hAnsiTheme="minorHAnsi"/>
-              <w:lang w:eastAsia="ru-RU"/>
-            </w:rPr>
-          </w:pPr>
-          <w:hyperlink w:anchor="_Toc357642592" w:history="1">
-            <w:r>
-              <w:rPr>
-                <w:rStyle w:val="ac"/>
-              </w:rPr>
-              <w:t>Функциональные требования с точки зрения пользователя</w:t>
-            </w:r>
-            <w:r>
-              <w:rPr>
-                <w:webHidden/>
-              </w:rPr>
-              <w:tab/>
-            </w:r>
-            <w:r>
-              <w:rPr>
-                <w:webHidden/>
-              </w:rPr>
-              <w:fldChar w:fldCharType="begin"/>
-            </w:r>
-            <w:r>
-              <w:rPr>
-                <w:webHidden/>
-              </w:rPr>
-              <w:instrText xml:space="preserve"> PAGEREF _Toc357642592 \h </w:instrText>
-            </w:r>
-            <w:r>
-              <w:rPr>
-                <w:webHidden/>
-              </w:rPr>
-            </w:r>
-            <w:r>
-              <w:rPr>
-                <w:webHidden/>
-              </w:rPr>
-              <w:fldChar w:fldCharType="separate"/>
-            </w:r>
-            <w:r>
-              <w:rPr>
-                <w:webHidden/>
-              </w:rPr>
-              <w:t>12</w:t>
-            </w:r>
-            <w:r>
-              <w:rPr>
-                <w:webHidden/>
-              </w:rPr>
-              <w:fldChar w:fldCharType="end"/>
-            </w:r>
-          </w:hyperlink>
-        </w:p>
-        <w:p>
-          <w:pPr>
-            <w:pStyle w:val="31"/>
-            <w:rPr>
-              <w:rFonts w:asciiTheme="minorHAnsi" w:hAnsiTheme="minorHAnsi"/>
-              <w:lang w:eastAsia="ru-RU"/>
-            </w:rPr>
-          </w:pPr>
-          <w:hyperlink w:anchor="_Toc357642593" w:history="1">
-            <w:r>
-              <w:rPr>
-                <w:rStyle w:val="ac"/>
-              </w:rPr>
-              <w:t>Выходные параметры системы</w:t>
-            </w:r>
-            <w:r>
-              <w:rPr>
-                <w:webHidden/>
-              </w:rPr>
-              <w:tab/>
-            </w:r>
-            <w:r>
-              <w:rPr>
-                <w:webHidden/>
-              </w:rPr>
-              <w:fldChar w:fldCharType="begin"/>
-            </w:r>
-            <w:r>
-              <w:rPr>
-                <w:webHidden/>
-              </w:rPr>
-              <w:instrText xml:space="preserve"> PAGEREF _Toc357642593 \h </w:instrText>
-            </w:r>
-            <w:r>
-              <w:rPr>
-                <w:webHidden/>
-              </w:rPr>
-            </w:r>
-            <w:r>
-              <w:rPr>
-                <w:webHidden/>
-              </w:rPr>
-              <w:fldChar w:fldCharType="separate"/>
-            </w:r>
-            <w:r>
-              <w:rPr>
-                <w:webHidden/>
-              </w:rPr>
-              <w:t>13</w:t>
-            </w:r>
-            <w:r>
-              <w:rPr>
-                <w:webHidden/>
-              </w:rPr>
-              <w:fldChar w:fldCharType="end"/>
-            </w:r>
-          </w:hyperlink>
-        </w:p>
-        <w:p>
-          <w:pPr>
-            <w:pStyle w:val="31"/>
-            <w:rPr>
-              <w:rFonts w:asciiTheme="minorHAnsi" w:hAnsiTheme="minorHAnsi"/>
-              <w:lang w:eastAsia="ru-RU"/>
-            </w:rPr>
-          </w:pPr>
-          <w:hyperlink w:anchor="_Toc357642594" w:history="1">
-            <w:r>
-              <w:rPr>
-                <w:rStyle w:val="ac"/>
-                <w:rFonts w:cs="Times New Roman"/>
-              </w:rPr>
-              <w:t>1.4.5</w:t>
-            </w:r>
-            <w:r>
-              <w:rPr>
-                <w:rStyle w:val="ac"/>
-              </w:rPr>
-              <w:t xml:space="preserve"> Требования к протоколу взаимодействия между системами</w:t>
-            </w:r>
-            <w:r>
-              <w:rPr>
-                <w:webHidden/>
-              </w:rPr>
-              <w:tab/>
-            </w:r>
-            <w:r>
-              <w:rPr>
-                <w:webHidden/>
-              </w:rPr>
-              <w:fldChar w:fldCharType="begin"/>
-            </w:r>
-            <w:r>
-              <w:rPr>
-                <w:webHidden/>
-              </w:rPr>
-              <w:instrText xml:space="preserve"> PAGEREF _Toc357642594 \h </w:instrText>
-            </w:r>
-            <w:r>
-              <w:rPr>
-                <w:webHidden/>
-              </w:rPr>
-            </w:r>
-            <w:r>
-              <w:rPr>
-                <w:webHidden/>
-              </w:rPr>
-              <w:fldChar w:fldCharType="separate"/>
-            </w:r>
-            <w:r>
-              <w:rPr>
-                <w:webHidden/>
-              </w:rPr>
-              <w:t>13</w:t>
-            </w:r>
-            <w:r>
-              <w:rPr>
                 <w:webHidden/>
               </w:rPr>
               <w:fldChar w:fldCharType="end"/>
@@ -1455,13 +549,13 @@
               <w:szCs w:val="22"/>
             </w:rPr>
           </w:pPr>
-          <w:hyperlink w:anchor="_Toc357642595" w:history="1">
+          <w:hyperlink w:anchor="_Toc357751212" w:history="1">
             <w:r>
               <w:rPr>
                 <w:rStyle w:val="ac"/>
                 <w:noProof/>
               </w:rPr>
-              <w:t>1.5 Участники РСОИ</w:t>
+              <w:t>1.5 Требования</w:t>
             </w:r>
             <w:r>
               <w:rPr>
@@ -1482,7 +576,7 @@
                 <w:noProof/>
                 <w:webHidden/>
               </w:rPr>
-              <w:instrText xml:space="preserve"> PAGEREF _Toc357642595 \h </w:instrText>
+              <w:instrText xml:space="preserve"> PAGEREF _Toc357751212 \h </w:instrText>
             </w:r>
             <w:r>
               <w:rPr>
@@ -1502,11 +596,917 @@
                 <w:noProof/>
                 <w:webHidden/>
               </w:rPr>
+              <w:t>11</w:t>
+            </w:r>
+            <w:r>
+              <w:rPr>
+                <w:noProof/>
+                <w:webHidden/>
+              </w:rPr>
+              <w:fldChar w:fldCharType="end"/>
+            </w:r>
+          </w:hyperlink>
+        </w:p>
+        <w:p>
+          <w:pPr>
+            <w:pStyle w:val="31"/>
+            <w:rPr>
+              <w:rFonts w:asciiTheme="minorHAnsi" w:hAnsiTheme="minorHAnsi"/>
+              <w:lang w:eastAsia="ru-RU"/>
+            </w:rPr>
+          </w:pPr>
+          <w:hyperlink w:anchor="_Toc357751213" w:history="1">
+            <w:r>
+              <w:rPr>
+                <w:rStyle w:val="ac"/>
+                <w:rFonts w:cs="Times New Roman"/>
+                <w:lang w:val="en-US"/>
+              </w:rPr>
+              <w:t>1.5.1</w:t>
+            </w:r>
+            <w:r>
+              <w:rPr>
+                <w:rStyle w:val="ac"/>
+              </w:rPr>
+              <w:t xml:space="preserve"> Требования к РСОИ</w:t>
+            </w:r>
+            <w:r>
+              <w:rPr>
+                <w:webHidden/>
+              </w:rPr>
+              <w:tab/>
+            </w:r>
+            <w:r>
+              <w:rPr>
+                <w:webHidden/>
+              </w:rPr>
+              <w:fldChar w:fldCharType="begin"/>
+            </w:r>
+            <w:r>
+              <w:rPr>
+                <w:webHidden/>
+              </w:rPr>
+              <w:instrText xml:space="preserve"> PAGEREF _Toc357751213 \h </w:instrText>
+            </w:r>
+            <w:r>
+              <w:rPr>
+                <w:webHidden/>
+              </w:rPr>
+            </w:r>
+            <w:r>
+              <w:rPr>
+                <w:webHidden/>
+              </w:rPr>
+              <w:fldChar w:fldCharType="separate"/>
+            </w:r>
+            <w:r>
+              <w:rPr>
+                <w:webHidden/>
+              </w:rPr>
+              <w:t>11</w:t>
+            </w:r>
+            <w:r>
+              <w:rPr>
+                <w:webHidden/>
+              </w:rPr>
+              <w:fldChar w:fldCharType="end"/>
+            </w:r>
+          </w:hyperlink>
+        </w:p>
+        <w:p>
+          <w:pPr>
+            <w:pStyle w:val="31"/>
+            <w:rPr>
+              <w:rFonts w:asciiTheme="minorHAnsi" w:hAnsiTheme="minorHAnsi"/>
+              <w:lang w:eastAsia="ru-RU"/>
+            </w:rPr>
+          </w:pPr>
+          <w:hyperlink w:anchor="_Toc357751214" w:history="1">
+            <w:r>
+              <w:rPr>
+                <w:rStyle w:val="ac"/>
+                <w:rFonts w:cs="Times New Roman"/>
+              </w:rPr>
+              <w:t>1.5.2</w:t>
+            </w:r>
+            <w:r>
+              <w:rPr>
+                <w:rStyle w:val="ac"/>
+              </w:rPr>
+              <w:t xml:space="preserve"> Требования к диспетчерской системе</w:t>
+            </w:r>
+            <w:r>
+              <w:rPr>
+                <w:webHidden/>
+              </w:rPr>
+              <w:tab/>
+            </w:r>
+            <w:r>
+              <w:rPr>
+                <w:webHidden/>
+              </w:rPr>
+              <w:fldChar w:fldCharType="begin"/>
+            </w:r>
+            <w:r>
+              <w:rPr>
+                <w:webHidden/>
+              </w:rPr>
+              <w:instrText xml:space="preserve"> PAGEREF _Toc357751214 \h </w:instrText>
+            </w:r>
+            <w:r>
+              <w:rPr>
+                <w:webHidden/>
+              </w:rPr>
+            </w:r>
+            <w:r>
+              <w:rPr>
+                <w:webHidden/>
+              </w:rPr>
+              <w:fldChar w:fldCharType="separate"/>
+            </w:r>
+            <w:r>
+              <w:rPr>
+                <w:webHidden/>
+              </w:rPr>
+              <w:t>11</w:t>
+            </w:r>
+            <w:r>
+              <w:rPr>
+                <w:webHidden/>
+              </w:rPr>
+              <w:fldChar w:fldCharType="end"/>
+            </w:r>
+          </w:hyperlink>
+        </w:p>
+        <w:p>
+          <w:pPr>
+            <w:pStyle w:val="31"/>
+            <w:rPr>
+              <w:rFonts w:asciiTheme="minorHAnsi" w:hAnsiTheme="minorHAnsi"/>
+              <w:lang w:eastAsia="ru-RU"/>
+            </w:rPr>
+          </w:pPr>
+          <w:hyperlink w:anchor="_Toc357751215" w:history="1">
+            <w:r>
+              <w:rPr>
+                <w:rStyle w:val="ac"/>
+              </w:rPr>
+              <w:t>Функциональные требования с точки зрения пользователя</w:t>
+            </w:r>
+            <w:r>
+              <w:rPr>
+                <w:webHidden/>
+              </w:rPr>
+              <w:tab/>
+            </w:r>
+            <w:r>
+              <w:rPr>
+                <w:webHidden/>
+              </w:rPr>
+              <w:fldChar w:fldCharType="begin"/>
+            </w:r>
+            <w:r>
+              <w:rPr>
+                <w:webHidden/>
+              </w:rPr>
+              <w:instrText xml:space="preserve"> PAGEREF _Toc357751215 \h </w:instrText>
+            </w:r>
+            <w:r>
+              <w:rPr>
+                <w:webHidden/>
+              </w:rPr>
+            </w:r>
+            <w:r>
+              <w:rPr>
+                <w:webHidden/>
+              </w:rPr>
+              <w:fldChar w:fldCharType="separate"/>
+            </w:r>
+            <w:r>
+              <w:rPr>
+                <w:webHidden/>
+              </w:rPr>
+              <w:t>11</w:t>
+            </w:r>
+            <w:r>
+              <w:rPr>
+                <w:webHidden/>
+              </w:rPr>
+              <w:fldChar w:fldCharType="end"/>
+            </w:r>
+          </w:hyperlink>
+        </w:p>
+        <w:p>
+          <w:pPr>
+            <w:pStyle w:val="31"/>
+            <w:rPr>
+              <w:rFonts w:asciiTheme="minorHAnsi" w:hAnsiTheme="minorHAnsi"/>
+              <w:lang w:eastAsia="ru-RU"/>
+            </w:rPr>
+          </w:pPr>
+          <w:hyperlink w:anchor="_Toc357751216" w:history="1">
+            <w:r>
+              <w:rPr>
+                <w:rStyle w:val="ac"/>
+              </w:rPr>
+              <w:t>Входные параметры системы</w:t>
+            </w:r>
+            <w:r>
+              <w:rPr>
+                <w:webHidden/>
+              </w:rPr>
+              <w:tab/>
+            </w:r>
+            <w:r>
+              <w:rPr>
+                <w:webHidden/>
+              </w:rPr>
+              <w:fldChar w:fldCharType="begin"/>
+            </w:r>
+            <w:r>
+              <w:rPr>
+                <w:webHidden/>
+              </w:rPr>
+              <w:instrText xml:space="preserve"> PAGEREF _Toc357751216 \h </w:instrText>
+            </w:r>
+            <w:r>
+              <w:rPr>
+                <w:webHidden/>
+              </w:rPr>
+            </w:r>
+            <w:r>
+              <w:rPr>
+                <w:webHidden/>
+              </w:rPr>
+              <w:fldChar w:fldCharType="separate"/>
+            </w:r>
+            <w:r>
+              <w:rPr>
+                <w:webHidden/>
+              </w:rPr>
+              <w:t>12</w:t>
+            </w:r>
+            <w:r>
+              <w:rPr>
+                <w:webHidden/>
+              </w:rPr>
+              <w:fldChar w:fldCharType="end"/>
+            </w:r>
+          </w:hyperlink>
+        </w:p>
+        <w:p>
+          <w:pPr>
+            <w:pStyle w:val="31"/>
+            <w:rPr>
+              <w:rFonts w:asciiTheme="minorHAnsi" w:hAnsiTheme="minorHAnsi"/>
+              <w:lang w:eastAsia="ru-RU"/>
+            </w:rPr>
+          </w:pPr>
+          <w:hyperlink w:anchor="_Toc357751217" w:history="1">
+            <w:r>
+              <w:rPr>
+                <w:rStyle w:val="ac"/>
+              </w:rPr>
+              <w:t>Выходные параметры системы</w:t>
+            </w:r>
+            <w:r>
+              <w:rPr>
+                <w:webHidden/>
+              </w:rPr>
+              <w:tab/>
+            </w:r>
+            <w:r>
+              <w:rPr>
+                <w:webHidden/>
+              </w:rPr>
+              <w:fldChar w:fldCharType="begin"/>
+            </w:r>
+            <w:r>
+              <w:rPr>
+                <w:webHidden/>
+              </w:rPr>
+              <w:instrText xml:space="preserve"> PAGEREF _Toc357751217 \h </w:instrText>
+            </w:r>
+            <w:r>
+              <w:rPr>
+                <w:webHidden/>
+              </w:rPr>
+            </w:r>
+            <w:r>
+              <w:rPr>
+                <w:webHidden/>
+              </w:rPr>
+              <w:fldChar w:fldCharType="separate"/>
+            </w:r>
+            <w:r>
+              <w:rPr>
+                <w:webHidden/>
+              </w:rPr>
+              <w:t>13</w:t>
+            </w:r>
+            <w:r>
+              <w:rPr>
+                <w:webHidden/>
+              </w:rPr>
+              <w:fldChar w:fldCharType="end"/>
+            </w:r>
+          </w:hyperlink>
+        </w:p>
+        <w:p>
+          <w:pPr>
+            <w:pStyle w:val="31"/>
+            <w:rPr>
+              <w:rFonts w:asciiTheme="minorHAnsi" w:hAnsiTheme="minorHAnsi"/>
+              <w:lang w:eastAsia="ru-RU"/>
+            </w:rPr>
+          </w:pPr>
+          <w:hyperlink w:anchor="_Toc357751218" w:history="1">
+            <w:r>
+              <w:rPr>
+                <w:rStyle w:val="ac"/>
+                <w:rFonts w:cs="Times New Roman"/>
+              </w:rPr>
+              <w:t>1.5.3</w:t>
+            </w:r>
+            <w:r>
+              <w:rPr>
+                <w:rStyle w:val="ac"/>
+              </w:rPr>
+              <w:t xml:space="preserve"> Требования к АИС таксопарков</w:t>
+            </w:r>
+            <w:r>
+              <w:rPr>
+                <w:webHidden/>
+              </w:rPr>
+              <w:tab/>
+            </w:r>
+            <w:r>
+              <w:rPr>
+                <w:webHidden/>
+              </w:rPr>
+              <w:fldChar w:fldCharType="begin"/>
+            </w:r>
+            <w:r>
+              <w:rPr>
+                <w:webHidden/>
+              </w:rPr>
+              <w:instrText xml:space="preserve"> PAGEREF _Toc357751218 \h </w:instrText>
+            </w:r>
+            <w:r>
+              <w:rPr>
+                <w:webHidden/>
+              </w:rPr>
+            </w:r>
+            <w:r>
+              <w:rPr>
+                <w:webHidden/>
+              </w:rPr>
+              <w:fldChar w:fldCharType="separate"/>
+            </w:r>
+            <w:r>
+              <w:rPr>
+                <w:webHidden/>
+              </w:rPr>
               <w:t>14</w:t>
             </w:r>
             <w:r>
               <w:rPr>
-                <w:noProof/>
+                <w:webHidden/>
+              </w:rPr>
+              <w:fldChar w:fldCharType="end"/>
+            </w:r>
+          </w:hyperlink>
+        </w:p>
+        <w:p>
+          <w:pPr>
+            <w:pStyle w:val="31"/>
+            <w:rPr>
+              <w:rFonts w:asciiTheme="minorHAnsi" w:hAnsiTheme="minorHAnsi"/>
+              <w:lang w:eastAsia="ru-RU"/>
+            </w:rPr>
+          </w:pPr>
+          <w:hyperlink w:anchor="_Toc357751219" w:history="1">
+            <w:r>
+              <w:rPr>
+                <w:rStyle w:val="ac"/>
+              </w:rPr>
+              <w:t>Требования к функциональным характеристикам</w:t>
+            </w:r>
+            <w:r>
+              <w:rPr>
+                <w:webHidden/>
+              </w:rPr>
+              <w:tab/>
+            </w:r>
+            <w:r>
+              <w:rPr>
+                <w:webHidden/>
+              </w:rPr>
+              <w:fldChar w:fldCharType="begin"/>
+            </w:r>
+            <w:r>
+              <w:rPr>
+                <w:webHidden/>
+              </w:rPr>
+              <w:instrText xml:space="preserve"> PAGEREF _Toc357751219 \h </w:instrText>
+            </w:r>
+            <w:r>
+              <w:rPr>
+                <w:webHidden/>
+              </w:rPr>
+            </w:r>
+            <w:r>
+              <w:rPr>
+                <w:webHidden/>
+              </w:rPr>
+              <w:fldChar w:fldCharType="separate"/>
+            </w:r>
+            <w:r>
+              <w:rPr>
+                <w:webHidden/>
+              </w:rPr>
+              <w:t>14</w:t>
+            </w:r>
+            <w:r>
+              <w:rPr>
+                <w:webHidden/>
+              </w:rPr>
+              <w:fldChar w:fldCharType="end"/>
+            </w:r>
+          </w:hyperlink>
+        </w:p>
+        <w:p>
+          <w:pPr>
+            <w:pStyle w:val="31"/>
+            <w:rPr>
+              <w:rFonts w:asciiTheme="minorHAnsi" w:hAnsiTheme="minorHAnsi"/>
+              <w:lang w:eastAsia="ru-RU"/>
+            </w:rPr>
+          </w:pPr>
+          <w:hyperlink w:anchor="_Toc357751220" w:history="1">
+            <w:r>
+              <w:rPr>
+                <w:rStyle w:val="ac"/>
+              </w:rPr>
+              <w:t>Функциональные требования с точки зрения пользователя</w:t>
+            </w:r>
+            <w:r>
+              <w:rPr>
+                <w:webHidden/>
+              </w:rPr>
+              <w:tab/>
+            </w:r>
+            <w:r>
+              <w:rPr>
+                <w:webHidden/>
+              </w:rPr>
+              <w:fldChar w:fldCharType="begin"/>
+            </w:r>
+            <w:r>
+              <w:rPr>
+                <w:webHidden/>
+              </w:rPr>
+              <w:instrText xml:space="preserve"> PAGEREF _Toc357751220 \h </w:instrText>
+            </w:r>
+            <w:r>
+              <w:rPr>
+                <w:webHidden/>
+              </w:rPr>
+            </w:r>
+            <w:r>
+              <w:rPr>
+                <w:webHidden/>
+              </w:rPr>
+              <w:fldChar w:fldCharType="separate"/>
+            </w:r>
+            <w:r>
+              <w:rPr>
+                <w:webHidden/>
+              </w:rPr>
+              <w:t>14</w:t>
+            </w:r>
+            <w:r>
+              <w:rPr>
+                <w:webHidden/>
+              </w:rPr>
+              <w:fldChar w:fldCharType="end"/>
+            </w:r>
+          </w:hyperlink>
+        </w:p>
+        <w:p>
+          <w:pPr>
+            <w:pStyle w:val="31"/>
+            <w:rPr>
+              <w:rFonts w:asciiTheme="minorHAnsi" w:hAnsiTheme="minorHAnsi"/>
+              <w:lang w:eastAsia="ru-RU"/>
+            </w:rPr>
+          </w:pPr>
+          <w:hyperlink w:anchor="_Toc357751221" w:history="1">
+            <w:r>
+              <w:rPr>
+                <w:rStyle w:val="ac"/>
+              </w:rPr>
+              <w:t>Входные параметры системы</w:t>
+            </w:r>
+            <w:r>
+              <w:rPr>
+                <w:webHidden/>
+              </w:rPr>
+              <w:tab/>
+            </w:r>
+            <w:r>
+              <w:rPr>
+                <w:webHidden/>
+              </w:rPr>
+              <w:fldChar w:fldCharType="begin"/>
+            </w:r>
+            <w:r>
+              <w:rPr>
+                <w:webHidden/>
+              </w:rPr>
+              <w:instrText xml:space="preserve"> PAGEREF _Toc357751221 \h </w:instrText>
+            </w:r>
+            <w:r>
+              <w:rPr>
+                <w:webHidden/>
+              </w:rPr>
+            </w:r>
+            <w:r>
+              <w:rPr>
+                <w:webHidden/>
+              </w:rPr>
+              <w:fldChar w:fldCharType="separate"/>
+            </w:r>
+            <w:r>
+              <w:rPr>
+                <w:webHidden/>
+              </w:rPr>
+              <w:t>15</w:t>
+            </w:r>
+            <w:r>
+              <w:rPr>
+                <w:webHidden/>
+              </w:rPr>
+              <w:fldChar w:fldCharType="end"/>
+            </w:r>
+          </w:hyperlink>
+        </w:p>
+        <w:p>
+          <w:pPr>
+            <w:pStyle w:val="31"/>
+            <w:rPr>
+              <w:rFonts w:asciiTheme="minorHAnsi" w:hAnsiTheme="minorHAnsi"/>
+              <w:lang w:eastAsia="ru-RU"/>
+            </w:rPr>
+          </w:pPr>
+          <w:hyperlink w:anchor="_Toc357751222" w:history="1">
+            <w:r>
+              <w:rPr>
+                <w:rStyle w:val="ac"/>
+              </w:rPr>
+              <w:t>Выходные  параметры системы</w:t>
+            </w:r>
+            <w:r>
+              <w:rPr>
+                <w:webHidden/>
+              </w:rPr>
+              <w:tab/>
+            </w:r>
+            <w:r>
+              <w:rPr>
+                <w:webHidden/>
+              </w:rPr>
+              <w:fldChar w:fldCharType="begin"/>
+            </w:r>
+            <w:r>
+              <w:rPr>
+                <w:webHidden/>
+              </w:rPr>
+              <w:instrText xml:space="preserve"> PAGEREF _Toc357751222 \h </w:instrText>
+            </w:r>
+            <w:r>
+              <w:rPr>
+                <w:webHidden/>
+              </w:rPr>
+            </w:r>
+            <w:r>
+              <w:rPr>
+                <w:webHidden/>
+              </w:rPr>
+              <w:fldChar w:fldCharType="separate"/>
+            </w:r>
+            <w:r>
+              <w:rPr>
+                <w:webHidden/>
+              </w:rPr>
+              <w:t>15</w:t>
+            </w:r>
+            <w:r>
+              <w:rPr>
+                <w:webHidden/>
+              </w:rPr>
+              <w:fldChar w:fldCharType="end"/>
+            </w:r>
+          </w:hyperlink>
+        </w:p>
+        <w:p>
+          <w:pPr>
+            <w:pStyle w:val="31"/>
+            <w:rPr>
+              <w:rFonts w:asciiTheme="minorHAnsi" w:hAnsiTheme="minorHAnsi"/>
+              <w:lang w:eastAsia="ru-RU"/>
+            </w:rPr>
+          </w:pPr>
+          <w:hyperlink w:anchor="_Toc357751223" w:history="1">
+            <w:r>
+              <w:rPr>
+                <w:rStyle w:val="ac"/>
+                <w:rFonts w:cs="Times New Roman"/>
+              </w:rPr>
+              <w:t>1.5.4</w:t>
+            </w:r>
+            <w:r>
+              <w:rPr>
+                <w:rStyle w:val="ac"/>
+              </w:rPr>
+              <w:t xml:space="preserve"> Требования к АИС такси</w:t>
+            </w:r>
+            <w:r>
+              <w:rPr>
+                <w:webHidden/>
+              </w:rPr>
+              <w:tab/>
+            </w:r>
+            <w:r>
+              <w:rPr>
+                <w:webHidden/>
+              </w:rPr>
+              <w:fldChar w:fldCharType="begin"/>
+            </w:r>
+            <w:r>
+              <w:rPr>
+                <w:webHidden/>
+              </w:rPr>
+              <w:instrText xml:space="preserve"> PAGEREF _Toc357751223 \h </w:instrText>
+            </w:r>
+            <w:r>
+              <w:rPr>
+                <w:webHidden/>
+              </w:rPr>
+            </w:r>
+            <w:r>
+              <w:rPr>
+                <w:webHidden/>
+              </w:rPr>
+              <w:fldChar w:fldCharType="separate"/>
+            </w:r>
+            <w:r>
+              <w:rPr>
+                <w:webHidden/>
+              </w:rPr>
+              <w:t>16</w:t>
+            </w:r>
+            <w:r>
+              <w:rPr>
+                <w:webHidden/>
+              </w:rPr>
+              <w:fldChar w:fldCharType="end"/>
+            </w:r>
+          </w:hyperlink>
+        </w:p>
+        <w:p>
+          <w:pPr>
+            <w:pStyle w:val="31"/>
+            <w:rPr>
+              <w:rFonts w:asciiTheme="minorHAnsi" w:hAnsiTheme="minorHAnsi"/>
+              <w:lang w:eastAsia="ru-RU"/>
+            </w:rPr>
+          </w:pPr>
+          <w:hyperlink w:anchor="_Toc357751224" w:history="1">
+            <w:r>
+              <w:rPr>
+                <w:rStyle w:val="ac"/>
+              </w:rPr>
+              <w:t>Требования к функциональным характеристикам</w:t>
+            </w:r>
+            <w:r>
+              <w:rPr>
+                <w:webHidden/>
+              </w:rPr>
+              <w:tab/>
+            </w:r>
+            <w:r>
+              <w:rPr>
+                <w:webHidden/>
+              </w:rPr>
+              <w:fldChar w:fldCharType="begin"/>
+            </w:r>
+            <w:r>
+              <w:rPr>
+                <w:webHidden/>
+              </w:rPr>
+              <w:instrText xml:space="preserve"> PAGEREF _Toc357751224 \h </w:instrText>
+            </w:r>
+            <w:r>
+              <w:rPr>
+                <w:webHidden/>
+              </w:rPr>
+            </w:r>
+            <w:r>
+              <w:rPr>
+                <w:webHidden/>
+              </w:rPr>
+              <w:fldChar w:fldCharType="separate"/>
+            </w:r>
+            <w:r>
+              <w:rPr>
+                <w:webHidden/>
+              </w:rPr>
+              <w:t>16</w:t>
+            </w:r>
+            <w:r>
+              <w:rPr>
+                <w:webHidden/>
+              </w:rPr>
+              <w:fldChar w:fldCharType="end"/>
+            </w:r>
+          </w:hyperlink>
+        </w:p>
+        <w:p>
+          <w:pPr>
+            <w:pStyle w:val="31"/>
+            <w:rPr>
+              <w:rFonts w:asciiTheme="minorHAnsi" w:hAnsiTheme="minorHAnsi"/>
+              <w:lang w:eastAsia="ru-RU"/>
+            </w:rPr>
+          </w:pPr>
+          <w:hyperlink w:anchor="_Toc357751225" w:history="1">
+            <w:r>
+              <w:rPr>
+                <w:rStyle w:val="ac"/>
+              </w:rPr>
+              <w:t>Функциональные требования с точки зрения пользователя</w:t>
+            </w:r>
+            <w:r>
+              <w:rPr>
+                <w:webHidden/>
+              </w:rPr>
+              <w:tab/>
+            </w:r>
+            <w:r>
+              <w:rPr>
+                <w:webHidden/>
+              </w:rPr>
+              <w:fldChar w:fldCharType="begin"/>
+            </w:r>
+            <w:r>
+              <w:rPr>
+                <w:webHidden/>
+              </w:rPr>
+              <w:instrText xml:space="preserve"> PAGEREF _Toc357751225 \h </w:instrText>
+            </w:r>
+            <w:r>
+              <w:rPr>
+                <w:webHidden/>
+              </w:rPr>
+            </w:r>
+            <w:r>
+              <w:rPr>
+                <w:webHidden/>
+              </w:rPr>
+              <w:fldChar w:fldCharType="separate"/>
+            </w:r>
+            <w:r>
+              <w:rPr>
+                <w:webHidden/>
+              </w:rPr>
+              <w:t>16</w:t>
+            </w:r>
+            <w:r>
+              <w:rPr>
+                <w:webHidden/>
+              </w:rPr>
+              <w:fldChar w:fldCharType="end"/>
+            </w:r>
+          </w:hyperlink>
+        </w:p>
+        <w:p>
+          <w:pPr>
+            <w:pStyle w:val="31"/>
+            <w:rPr>
+              <w:rFonts w:asciiTheme="minorHAnsi" w:hAnsiTheme="minorHAnsi"/>
+              <w:lang w:eastAsia="ru-RU"/>
+            </w:rPr>
+          </w:pPr>
+          <w:hyperlink w:anchor="_Toc357751226" w:history="1">
+            <w:r>
+              <w:rPr>
+                <w:rStyle w:val="ac"/>
+              </w:rPr>
+              <w:t>Выходные параметры системы</w:t>
+            </w:r>
+            <w:r>
+              <w:rPr>
+                <w:webHidden/>
+              </w:rPr>
+              <w:tab/>
+            </w:r>
+            <w:r>
+              <w:rPr>
+                <w:webHidden/>
+              </w:rPr>
+              <w:fldChar w:fldCharType="begin"/>
+            </w:r>
+            <w:r>
+              <w:rPr>
+                <w:webHidden/>
+              </w:rPr>
+              <w:instrText xml:space="preserve"> PAGEREF _Toc357751226 \h </w:instrText>
+            </w:r>
+            <w:r>
+              <w:rPr>
+                <w:webHidden/>
+              </w:rPr>
+            </w:r>
+            <w:r>
+              <w:rPr>
+                <w:webHidden/>
+              </w:rPr>
+              <w:fldChar w:fldCharType="separate"/>
+            </w:r>
+            <w:r>
+              <w:rPr>
+                <w:webHidden/>
+              </w:rPr>
+              <w:t>16</w:t>
+            </w:r>
+            <w:r>
+              <w:rPr>
+                <w:webHidden/>
+              </w:rPr>
+              <w:fldChar w:fldCharType="end"/>
+            </w:r>
+          </w:hyperlink>
+        </w:p>
+        <w:p>
+          <w:pPr>
+            <w:pStyle w:val="31"/>
+            <w:rPr>
+              <w:rFonts w:asciiTheme="minorHAnsi" w:hAnsiTheme="minorHAnsi"/>
+              <w:lang w:eastAsia="ru-RU"/>
+            </w:rPr>
+          </w:pPr>
+          <w:hyperlink w:anchor="_Toc357751227" w:history="1">
+            <w:r>
+              <w:rPr>
+                <w:rStyle w:val="ac"/>
+                <w:rFonts w:cs="Times New Roman"/>
+              </w:rPr>
+              <w:t>1.5.5</w:t>
+            </w:r>
+            <w:r>
+              <w:rPr>
+                <w:rStyle w:val="ac"/>
+              </w:rPr>
+              <w:t xml:space="preserve"> Требования к протоколу взаимодействия между системами</w:t>
+            </w:r>
+            <w:r>
+              <w:rPr>
+                <w:webHidden/>
+              </w:rPr>
+              <w:tab/>
+            </w:r>
+            <w:r>
+              <w:rPr>
+                <w:webHidden/>
+              </w:rPr>
+              <w:fldChar w:fldCharType="begin"/>
+            </w:r>
+            <w:r>
+              <w:rPr>
+                <w:webHidden/>
+              </w:rPr>
+              <w:instrText xml:space="preserve"> PAGEREF _Toc357751227 \h </w:instrText>
+            </w:r>
+            <w:r>
+              <w:rPr>
+                <w:webHidden/>
+              </w:rPr>
+            </w:r>
+            <w:r>
+              <w:rPr>
+                <w:webHidden/>
+              </w:rPr>
+              <w:fldChar w:fldCharType="separate"/>
+            </w:r>
+            <w:r>
+              <w:rPr>
+                <w:webHidden/>
+              </w:rPr>
+              <w:t>17</w:t>
+            </w:r>
+            <w:r>
+              <w:rPr>
                 <w:webHidden/>
               </w:rPr>
               <w:fldChar w:fldCharType="end"/>
@@ -1526,13 +1526,13 @@
               <w:szCs w:val="22"/>
             </w:rPr>
           </w:pPr>
-          <w:hyperlink w:anchor="_Toc357642596" w:history="1">
+          <w:hyperlink w:anchor="_Toc357751228" w:history="1">
             <w:r>
               <w:rPr>
                 <w:rStyle w:val="ac"/>
                 <w:noProof/>
               </w:rPr>
-              <w:t>1.6 Процессы РСОИ</w:t>
+              <w:t>1.6 Взаимодействия участников РСОИ</w:t>
             </w:r>
             <w:r>
               <w:rPr>
@@ -1553,7 +1553,7 @@
                 <w:noProof/>
                 <w:webHidden/>
               </w:rPr>
-              <w:instrText xml:space="preserve"> PAGEREF _Toc357642596 \h </w:instrText>
+              <w:instrText xml:space="preserve"> PAGEREF _Toc357751228 \h </w:instrText>
             </w:r>
             <w:r>
               <w:rPr>
@@ -1573,7 +1573,7 @@
                 <w:noProof/>
                 <w:webHidden/>
               </w:rPr>
-              <w:t>16</w:t>
+              <w:t>17</w:t>
             </w:r>
             <w:r>
               <w:rPr>
@@ -1597,7 +1597,7 @@
               <w:szCs w:val="22"/>
             </w:rPr>
           </w:pPr>
-          <w:hyperlink w:anchor="_Toc357642597" w:history="1">
+          <w:hyperlink w:anchor="_Toc357751229" w:history="1">
             <w:r>
               <w:rPr>
                 <w:rStyle w:val="ac"/>
@@ -1624,7 +1624,7 @@
                 <w:noProof/>
                 <w:webHidden/>
               </w:rPr>
-              <w:instrText xml:space="preserve"> PAGEREF _Toc357642597 \h </w:instrText>
+              <w:instrText xml:space="preserve"> PAGEREF _Toc357751229 \h </w:instrText>
             </w:r>
             <w:r>
               <w:rPr>
@@ -1644,7 +1644,7 @@
                 <w:noProof/>
                 <w:webHidden/>
               </w:rPr>
-              <w:t>23</w:t>
+              <w:t>21</w:t>
             </w:r>
             <w:r>
               <w:rPr>
@@ -1663,7 +1663,7 @@
               <w:lang w:eastAsia="ru-RU"/>
             </w:rPr>
           </w:pPr>
-          <w:hyperlink w:anchor="_Toc357642598" w:history="1">
+          <w:hyperlink w:anchor="_Toc357751230" w:history="1">
             <w:r>
               <w:rPr>
                 <w:rStyle w:val="ac"/>
@@ -1693,7 +1693,7 @@
               <w:rPr>
                 <w:webHidden/>
               </w:rPr>
-              <w:instrText xml:space="preserve"> PAGEREF _Toc357642598 \h </w:instrText>
+              <w:instrText xml:space="preserve"> PAGEREF _Toc357751230 \h </w:instrText>
             </w:r>
             <w:r>
               <w:rPr>
@@ -1710,7 +1710,7 @@
               <w:rPr>
                 <w:webHidden/>
               </w:rPr>
-              <w:t>24</w:t>
+              <w:t>22</w:t>
             </w:r>
             <w:r>
               <w:rPr>
@@ -1733,7 +1733,7 @@
               <w:szCs w:val="22"/>
             </w:rPr>
           </w:pPr>
-          <w:hyperlink w:anchor="_Toc357642599" w:history="1">
+          <w:hyperlink w:anchor="_Toc357751231" w:history="1">
             <w:r>
               <w:rPr>
                 <w:rStyle w:val="ac"/>
@@ -1760,7 +1760,7 @@
                 <w:noProof/>
                 <w:webHidden/>
               </w:rPr>
-              <w:instrText xml:space="preserve"> PAGEREF _Toc357642599 \h </w:instrText>
+              <w:instrText xml:space="preserve"> PAGEREF _Toc357751231 \h </w:instrText>
             </w:r>
             <w:r>
               <w:rPr>
@@ -1780,7 +1780,7 @@
                 <w:noProof/>
                 <w:webHidden/>
               </w:rPr>
-              <w:t>28</w:t>
+              <w:t>26</w:t>
             </w:r>
             <w:r>
               <w:rPr>
@@ -1804,7 +1804,7 @@
               <w:szCs w:val="22"/>
             </w:rPr>
           </w:pPr>
-          <w:hyperlink w:anchor="_Toc357642600" w:history="1">
+          <w:hyperlink w:anchor="_Toc357751232" w:history="1">
             <w:r>
               <w:rPr>
                 <w:rStyle w:val="ac"/>
@@ -1831,7 +1831,7 @@
                 <w:noProof/>
                 <w:webHidden/>
               </w:rPr>
-              <w:instrText xml:space="preserve"> PAGEREF _Toc357642600 \h </w:instrText>
+              <w:instrText xml:space="preserve"> PAGEREF _Toc357751232 \h </w:instrText>
             </w:r>
             <w:r>
               <w:rPr>
@@ -1851,7 +1851,7 @@
                 <w:noProof/>
                 <w:webHidden/>
               </w:rPr>
-              <w:t>28</w:t>
+              <w:t>26</w:t>
             </w:r>
             <w:r>
               <w:rPr>
@@ -1875,7 +1875,7 @@
               <w:szCs w:val="22"/>
             </w:rPr>
           </w:pPr>
-          <w:hyperlink w:anchor="_Toc357642601" w:history="1">
+          <w:hyperlink w:anchor="_Toc357751233" w:history="1">
             <w:r>
               <w:rPr>
                 <w:rStyle w:val="ac"/>
@@ -1902,7 +1902,7 @@
                 <w:noProof/>
                 <w:webHidden/>
               </w:rPr>
-              <w:instrText xml:space="preserve"> PAGEREF _Toc357642601 \h </w:instrText>
+              <w:instrText xml:space="preserve"> PAGEREF _Toc357751233 \h </w:instrText>
             </w:r>
             <w:r>
               <w:rPr>
@@ -1922,7 +1922,7 @@
                 <w:noProof/>
                 <w:webHidden/>
               </w:rPr>
-              <w:t>29</w:t>
+              <w:t>27</w:t>
             </w:r>
             <w:r>
               <w:rPr>
@@ -1946,7 +1946,7 @@
               <w:szCs w:val="22"/>
             </w:rPr>
           </w:pPr>
-          <w:hyperlink w:anchor="_Toc357642602" w:history="1">
+          <w:hyperlink w:anchor="_Toc357751234" w:history="1">
             <w:r>
               <w:rPr>
                 <w:rStyle w:val="ac"/>
@@ -1973,7 +1973,7 @@
                 <w:noProof/>
                 <w:webHidden/>
               </w:rPr>
-              <w:instrText xml:space="preserve"> PAGEREF _Toc357642602 \h </w:instrText>
+              <w:instrText xml:space="preserve"> PAGEREF _Toc357751234 \h </w:instrText>
             </w:r>
             <w:r>
               <w:rPr>
@@ -1993,7 +1993,7 @@
                 <w:noProof/>
                 <w:webHidden/>
               </w:rPr>
-              <w:t>31</w:t>
+              <w:t>29</w:t>
             </w:r>
             <w:r>
               <w:rPr>
@@ -2017,7 +2017,7 @@
               <w:szCs w:val="22"/>
             </w:rPr>
           </w:pPr>
-          <w:hyperlink w:anchor="_Toc357642603" w:history="1">
+          <w:hyperlink w:anchor="_Toc357751235" w:history="1">
             <w:r>
               <w:rPr>
                 <w:rStyle w:val="ac"/>
@@ -2044,7 +2044,7 @@
                 <w:noProof/>
                 <w:webHidden/>
               </w:rPr>
-              <w:instrText xml:space="preserve"> PAGEREF _Toc357642603 \h </w:instrText>
+              <w:instrText xml:space="preserve"> PAGEREF _Toc357751235 \h </w:instrText>
             </w:r>
             <w:r>
               <w:rPr>
@@ -2064,7 +2064,7 @@
                 <w:noProof/>
                 <w:webHidden/>
               </w:rPr>
-              <w:t>34</w:t>
+              <w:t>32</w:t>
             </w:r>
             <w:r>
               <w:rPr>
@@ -2088,7 +2088,7 @@
               <w:szCs w:val="22"/>
             </w:rPr>
           </w:pPr>
-          <w:hyperlink w:anchor="_Toc357642604" w:history="1">
+          <w:hyperlink w:anchor="_Toc357751236" w:history="1">
             <w:r>
               <w:rPr>
                 <w:rStyle w:val="ac"/>
@@ -2115,7 +2115,7 @@
                 <w:noProof/>
                 <w:webHidden/>
               </w:rPr>
-              <w:instrText xml:space="preserve"> PAGEREF _Toc357642604 \h </w:instrText>
+              <w:instrText xml:space="preserve"> PAGEREF _Toc357751236 \h </w:instrText>
             </w:r>
             <w:r>
               <w:rPr>
@@ -2135,7 +2135,7 @@
                 <w:noProof/>
                 <w:webHidden/>
               </w:rPr>
-              <w:t>37</w:t>
+              <w:t>35</w:t>
             </w:r>
             <w:r>
               <w:rPr>
@@ -2159,7 +2159,7 @@
               <w:szCs w:val="22"/>
             </w:rPr>
           </w:pPr>
-          <w:hyperlink w:anchor="_Toc357642605" w:history="1">
+          <w:hyperlink w:anchor="_Toc357751237" w:history="1">
             <w:r>
               <w:rPr>
                 <w:rStyle w:val="ac"/>
@@ -2186,7 +2186,7 @@
                 <w:noProof/>
                 <w:webHidden/>
               </w:rPr>
-              <w:instrText xml:space="preserve"> PAGEREF _Toc357642605 \h </w:instrText>
+              <w:instrText xml:space="preserve"> PAGEREF _Toc357751237 \h </w:instrText>
             </w:r>
             <w:r>
               <w:rPr>
@@ -2206,7 +2206,7 @@
                 <w:noProof/>
                 <w:webHidden/>
               </w:rPr>
-              <w:t>38</w:t>
+              <w:t>36</w:t>
             </w:r>
             <w:r>
               <w:rPr>
@@ -2230,7 +2230,7 @@
               <w:szCs w:val="22"/>
             </w:rPr>
           </w:pPr>
-          <w:hyperlink w:anchor="_Toc357642606" w:history="1">
+          <w:hyperlink w:anchor="_Toc357751238" w:history="1">
             <w:r>
               <w:rPr>
                 <w:rStyle w:val="ac"/>
@@ -2257,7 +2257,7 @@
                 <w:noProof/>
                 <w:webHidden/>
               </w:rPr>
-              <w:instrText xml:space="preserve"> PAGEREF _Toc357642606 \h </w:instrText>
+              <w:instrText xml:space="preserve"> PAGEREF _Toc357751238 \h </w:instrText>
             </w:r>
             <w:r>
               <w:rPr>
@@ -2277,7 +2277,7 @@
                 <w:noProof/>
                 <w:webHidden/>
               </w:rPr>
-              <w:t>38</w:t>
+              <w:t>36</w:t>
             </w:r>
             <w:r>
               <w:rPr>
@@ -2296,7 +2296,7 @@
               <w:lang w:eastAsia="ru-RU"/>
             </w:rPr>
           </w:pPr>
-          <w:hyperlink w:anchor="_Toc357642607" w:history="1">
+          <w:hyperlink w:anchor="_Toc357751239" w:history="1">
             <w:r>
               <w:rPr>
                 <w:rStyle w:val="ac"/>
@@ -2326,7 +2326,7 @@
               <w:rPr>
                 <w:webHidden/>
               </w:rPr>
-              <w:instrText xml:space="preserve"> PAGEREF _Toc357642607 \h </w:instrText>
+              <w:instrText xml:space="preserve"> PAGEREF _Toc357751239 \h </w:instrText>
             </w:r>
             <w:r>
               <w:rPr>
@@ -2343,7 +2343,7 @@
               <w:rPr>
                 <w:webHidden/>
               </w:rPr>
-              <w:t>38</w:t>
+              <w:t>36</w:t>
             </w:r>
             <w:r>
               <w:rPr>
@@ -2361,7 +2361,7 @@
               <w:lang w:eastAsia="ru-RU"/>
             </w:rPr>
           </w:pPr>
-          <w:hyperlink w:anchor="_Toc357642608" w:history="1">
+          <w:hyperlink w:anchor="_Toc357751240" w:history="1">
             <w:r>
               <w:rPr>
                 <w:rStyle w:val="ac"/>
@@ -2391,7 +2391,7 @@
               <w:rPr>
                 <w:webHidden/>
               </w:rPr>
-              <w:instrText xml:space="preserve"> PAGEREF _Toc357642608 \h </w:instrText>
+              <w:instrText xml:space="preserve"> PAGEREF _Toc357751240 \h </w:instrText>
             </w:r>
             <w:r>
               <w:rPr>
@@ -2408,7 +2408,7 @@
               <w:rPr>
                 <w:webHidden/>
               </w:rPr>
-              <w:t>39</w:t>
+              <w:t>37</w:t>
             </w:r>
             <w:r>
               <w:rPr>
@@ -2426,7 +2426,7 @@
               <w:lang w:eastAsia="ru-RU"/>
             </w:rPr>
           </w:pPr>
-          <w:hyperlink w:anchor="_Toc357642609" w:history="1">
+          <w:hyperlink w:anchor="_Toc357751241" w:history="1">
             <w:r>
               <w:rPr>
                 <w:rStyle w:val="ac"/>
@@ -2456,7 +2456,7 @@
               <w:rPr>
                 <w:webHidden/>
               </w:rPr>
-              <w:instrText xml:space="preserve"> PAGEREF _Toc357642609 \h </w:instrText>
+              <w:instrText xml:space="preserve"> PAGEREF _Toc357751241 \h </w:instrText>
             </w:r>
             <w:r>
               <w:rPr>
@@ -2473,7 +2473,7 @@
               <w:rPr>
                 <w:webHidden/>
               </w:rPr>
-              <w:t>40</w:t>
+              <w:t>38</w:t>
             </w:r>
             <w:r>
               <w:rPr>
@@ -2496,7 +2496,7 @@
               <w:szCs w:val="22"/>
             </w:rPr>
           </w:pPr>
-          <w:hyperlink w:anchor="_Toc357642610" w:history="1">
+          <w:hyperlink w:anchor="_Toc357751242" w:history="1">
             <w:r>
               <w:rPr>
                 <w:rStyle w:val="ac"/>
@@ -2523,7 +2523,7 @@
                 <w:noProof/>
                 <w:webHidden/>
               </w:rPr>
-              <w:instrText xml:space="preserve"> PAGEREF _Toc357642610 \h </w:instrText>
+              <w:instrText xml:space="preserve"> PAGEREF _Toc357751242 \h </w:instrText>
             </w:r>
             <w:r>
               <w:rPr>
@@ -2543,7 +2543,7 @@
                 <w:noProof/>
                 <w:webHidden/>
               </w:rPr>
-              <w:t>40</w:t>
+              <w:t>38</w:t>
             </w:r>
             <w:r>
               <w:rPr>
@@ -2567,7 +2567,7 @@
               <w:szCs w:val="22"/>
             </w:rPr>
           </w:pPr>
-          <w:hyperlink w:anchor="_Toc357642611" w:history="1">
+          <w:hyperlink w:anchor="_Toc357751243" w:history="1">
             <w:r>
               <w:rPr>
                 <w:rStyle w:val="ac"/>
@@ -2594,7 +2594,7 @@
                 <w:noProof/>
                 <w:webHidden/>
               </w:rPr>
-              <w:instrText xml:space="preserve"> PAGEREF _Toc357642611 \h </w:instrText>
+              <w:instrText xml:space="preserve"> PAGEREF _Toc357751243 \h </w:instrText>
             </w:r>
             <w:r>
               <w:rPr>
@@ -2614,7 +2614,7 @@
                 <w:noProof/>
                 <w:webHidden/>
               </w:rPr>
-              <w:t>41</w:t>
+              <w:t>39</w:t>
             </w:r>
             <w:r>
               <w:rPr>
@@ -2633,7 +2633,7 @@
               <w:lang w:eastAsia="ru-RU"/>
             </w:rPr>
           </w:pPr>
-          <w:hyperlink w:anchor="_Toc357642612" w:history="1">
+          <w:hyperlink w:anchor="_Toc357751244" w:history="1">
             <w:r>
               <w:rPr>
                 <w:rStyle w:val="ac"/>
@@ -2663,7 +2663,7 @@
               <w:rPr>
                 <w:webHidden/>
               </w:rPr>
-              <w:instrText xml:space="preserve"> PAGEREF _Toc357642612 \h </w:instrText>
+              <w:instrText xml:space="preserve"> PAGEREF _Toc357751244 \h </w:instrText>
             </w:r>
             <w:r>
               <w:rPr>
@@ -2680,7 +2680,7 @@
               <w:rPr>
                 <w:webHidden/>
               </w:rPr>
-              <w:t>41</w:t>
+              <w:t>39</w:t>
             </w:r>
             <w:r>
               <w:rPr>
@@ -2698,7 +2698,7 @@
               <w:lang w:eastAsia="ru-RU"/>
             </w:rPr>
           </w:pPr>
-          <w:hyperlink w:anchor="_Toc357642613" w:history="1">
+          <w:hyperlink w:anchor="_Toc357751245" w:history="1">
             <w:r>
               <w:rPr>
                 <w:rStyle w:val="ac"/>
@@ -2728,7 +2728,7 @@
               <w:rPr>
                 <w:webHidden/>
               </w:rPr>
-              <w:instrText xml:space="preserve"> PAGEREF _Toc357642613 \h </w:instrText>
+              <w:instrText xml:space="preserve"> PAGEREF _Toc357751245 \h </w:instrText>
             </w:r>
             <w:r>
               <w:rPr>
@@ -2745,7 +2745,7 @@
               <w:rPr>
                 <w:webHidden/>
               </w:rPr>
-              <w:t>42</w:t>
+              <w:t>40</w:t>
             </w:r>
             <w:r>
               <w:rPr>
@@ -2768,7 +2768,7 @@
               <w:szCs w:val="22"/>
             </w:rPr>
           </w:pPr>
-          <w:hyperlink w:anchor="_Toc357642614" w:history="1">
+          <w:hyperlink w:anchor="_Toc357751246" w:history="1">
             <w:r>
               <w:rPr>
                 <w:rStyle w:val="ac"/>
@@ -2795,7 +2795,7 @@
                 <w:noProof/>
                 <w:webHidden/>
               </w:rPr>
-              <w:instrText xml:space="preserve"> PAGEREF _Toc357642614 \h </w:instrText>
+              <w:instrText xml:space="preserve"> PAGEREF _Toc357751246 \h </w:instrText>
             </w:r>
             <w:r>
               <w:rPr>
@@ -2815,7 +2815,7 @@
                 <w:noProof/>
                 <w:webHidden/>
               </w:rPr>
-              <w:t>42</w:t>
+              <w:t>40</w:t>
             </w:r>
             <w:r>
               <w:rPr>
@@ -2839,7 +2839,7 @@
               <w:szCs w:val="22"/>
             </w:rPr>
           </w:pPr>
-          <w:hyperlink w:anchor="_Toc357642615" w:history="1">
+          <w:hyperlink w:anchor="_Toc357751247" w:history="1">
             <w:r>
               <w:rPr>
                 <w:rStyle w:val="ac"/>
@@ -2866,7 +2866,7 @@
                 <w:noProof/>
                 <w:webHidden/>
               </w:rPr>
-              <w:instrText xml:space="preserve"> PAGEREF _Toc357642615 \h </w:instrText>
+              <w:instrText xml:space="preserve"> PAGEREF _Toc357751247 \h </w:instrText>
             </w:r>
             <w:r>
               <w:rPr>
@@ -2886,7 +2886,7 @@
                 <w:noProof/>
                 <w:webHidden/>
               </w:rPr>
-              <w:t>43</w:t>
+              <w:t>41</w:t>
             </w:r>
             <w:r>
               <w:rPr>
@@ -2910,7 +2910,7 @@
               <w:szCs w:val="22"/>
             </w:rPr>
           </w:pPr>
-          <w:hyperlink w:anchor="_Toc357642616" w:history="1">
+          <w:hyperlink w:anchor="_Toc357751248" w:history="1">
             <w:r>
               <w:rPr>
                 <w:rStyle w:val="ac"/>
@@ -2937,7 +2937,7 @@
                 <w:noProof/>
                 <w:webHidden/>
               </w:rPr>
-              <w:instrText xml:space="preserve"> PAGEREF _Toc357642616 \h </w:instrText>
+              <w:instrText xml:space="preserve"> PAGEREF _Toc357751248 \h </w:instrText>
             </w:r>
             <w:r>
               <w:rPr>
@@ -2957,7 +2957,7 @@
                 <w:noProof/>
                 <w:webHidden/>
               </w:rPr>
-              <w:t>44</w:t>
+              <w:t>42</w:t>
             </w:r>
             <w:r>
               <w:rPr>
@@ -2981,7 +2981,7 @@
               <w:szCs w:val="22"/>
             </w:rPr>
           </w:pPr>
-          <w:hyperlink w:anchor="_Toc357642617" w:history="1">
+          <w:hyperlink w:anchor="_Toc357751249" w:history="1">
             <w:r>
               <w:rPr>
                 <w:rStyle w:val="ac"/>
@@ -3008,7 +3008,7 @@
                 <w:noProof/>
                 <w:webHidden/>
               </w:rPr>
-              <w:instrText xml:space="preserve"> PAGEREF _Toc357642617 \h </w:instrText>
+              <w:instrText xml:space="preserve"> PAGEREF _Toc357751249 \h </w:instrText>
             </w:r>
             <w:r>
               <w:rPr>
@@ -3028,7 +3028,7 @@
                 <w:noProof/>
                 <w:webHidden/>
               </w:rPr>
-              <w:t>44</w:t>
+              <w:t>42</w:t>
             </w:r>
             <w:r>
               <w:rPr>
@@ -3052,7 +3052,7 @@
               <w:szCs w:val="22"/>
             </w:rPr>
           </w:pPr>
-          <w:hyperlink w:anchor="_Toc357642618" w:history="1">
+          <w:hyperlink w:anchor="_Toc357751250" w:history="1">
             <w:r>
               <w:rPr>
                 <w:rStyle w:val="ac"/>
@@ -3079,7 +3079,7 @@
                 <w:noProof/>
                 <w:webHidden/>
               </w:rPr>
-              <w:instrText xml:space="preserve"> PAGEREF _Toc357642618 \h </w:instrText>
+              <w:instrText xml:space="preserve"> PAGEREF _Toc357751250 \h </w:instrText>
             </w:r>
             <w:r>
               <w:rPr>
@@ -3099,7 +3099,7 @@
                 <w:noProof/>
                 <w:webHidden/>
               </w:rPr>
-              <w:t>45</w:t>
+              <w:t>43</w:t>
             </w:r>
             <w:r>
               <w:rPr>
@@ -3123,7 +3123,7 @@
               <w:szCs w:val="22"/>
             </w:rPr>
           </w:pPr>
-          <w:hyperlink w:anchor="_Toc357642619" w:history="1">
+          <w:hyperlink w:anchor="_Toc357751251" w:history="1">
             <w:r>
               <w:rPr>
                 <w:rStyle w:val="ac"/>
@@ -3150,7 +3150,7 @@
                 <w:noProof/>
                 <w:webHidden/>
               </w:rPr>
-              <w:instrText xml:space="preserve"> PAGEREF _Toc357642619 \h </w:instrText>
+              <w:instrText xml:space="preserve"> PAGEREF _Toc357751251 \h </w:instrText>
             </w:r>
             <w:r>
               <w:rPr>
@@ -3170,7 +3170,7 @@
                 <w:noProof/>
                 <w:webHidden/>
               </w:rPr>
-              <w:t>46</w:t>
+              <w:t>44</w:t>
             </w:r>
             <w:r>
               <w:rPr>
@@ -3194,7 +3194,7 @@
               <w:szCs w:val="22"/>
             </w:rPr>
           </w:pPr>
-          <w:hyperlink w:anchor="_Toc357642620" w:history="1">
+          <w:hyperlink w:anchor="_Toc357751252" w:history="1">
             <w:r>
               <w:rPr>
                 <w:rStyle w:val="ac"/>
@@ -3221,7 +3221,7 @@
                 <w:noProof/>
                 <w:webHidden/>
               </w:rPr>
-              <w:instrText xml:space="preserve"> PAGEREF _Toc357642620 \h </w:instrText>
+              <w:instrText xml:space="preserve"> PAGEREF _Toc357751252 \h </w:instrText>
             </w:r>
             <w:r>
               <w:rPr>
@@ -3241,7 +3241,7 @@
                 <w:noProof/>
                 <w:webHidden/>
               </w:rPr>
-              <w:t>50</w:t>
+              <w:t>48</w:t>
             </w:r>
             <w:r>
               <w:rPr>
@@ -3265,7 +3265,7 @@
               <w:szCs w:val="22"/>
             </w:rPr>
           </w:pPr>
-          <w:hyperlink w:anchor="_Toc357642621" w:history="1">
+          <w:hyperlink w:anchor="_Toc357751253" w:history="1">
             <w:r>
               <w:rPr>
                 <w:rStyle w:val="ac"/>
@@ -3292,7 +3292,7 @@
                 <w:noProof/>
                 <w:webHidden/>
               </w:rPr>
-              <w:instrText xml:space="preserve"> PAGEREF _Toc357642621 \h </w:instrText>
+              <w:instrText xml:space="preserve"> PAGEREF _Toc357751253 \h </w:instrText>
             </w:r>
             <w:r>
               <w:rPr>
@@ -3312,7 +3312,7 @@
                 <w:noProof/>
                 <w:webHidden/>
               </w:rPr>
-              <w:t>51</w:t>
+              <w:t>49</w:t>
             </w:r>
             <w:r>
               <w:rPr>
@@ -3331,7 +3331,7 @@
               <w:lang w:eastAsia="ru-RU"/>
             </w:rPr>
           </w:pPr>
-          <w:hyperlink w:anchor="_Toc357642622" w:history="1">
+          <w:hyperlink w:anchor="_Toc357751254" w:history="1">
             <w:r>
               <w:rPr>
                 <w:rStyle w:val="ac"/>
@@ -3361,7 +3361,7 @@
               <w:rPr>
                 <w:webHidden/>
               </w:rPr>
-              <w:instrText xml:space="preserve"> PAGEREF _Toc357642622 \h </w:instrText>
+              <w:instrText xml:space="preserve"> PAGEREF _Toc357751254 \h </w:instrText>
             </w:r>
             <w:r>
               <w:rPr>
@@ -3378,7 +3378,7 @@
               <w:rPr>
                 <w:webHidden/>
               </w:rPr>
-              <w:t>51</w:t>
+              <w:t>49</w:t>
             </w:r>
             <w:r>
               <w:rPr>
@@ -3396,7 +3396,7 @@
               <w:lang w:eastAsia="ru-RU"/>
             </w:rPr>
           </w:pPr>
-          <w:hyperlink w:anchor="_Toc357642623" w:history="1">
+          <w:hyperlink w:anchor="_Toc357751255" w:history="1">
             <w:r>
               <w:rPr>
                 <w:rStyle w:val="ac"/>
@@ -3426,7 +3426,7 @@
               <w:rPr>
                 <w:webHidden/>
               </w:rPr>
-              <w:instrText xml:space="preserve"> PAGEREF _Toc357642623 \h </w:instrText>
+              <w:instrText xml:space="preserve"> PAGEREF _Toc357751255 \h </w:instrText>
             </w:r>
             <w:r>
               <w:rPr>
@@ -3443,7 +3443,7 @@
               <w:rPr>
                 <w:webHidden/>
               </w:rPr>
-              <w:t>53</w:t>
+              <w:t>51</w:t>
             </w:r>
             <w:r>
               <w:rPr>
@@ -3483,8 +3483,6 @@
         </w:numPr>
         <w:spacing w:line="360" w:lineRule="auto"/>
       </w:pPr>
-      <w:bookmarkStart w:id="1" w:name="_GoBack"/>
-      <w:bookmarkEnd w:id="1"/>
     </w:p>
     <w:p>
       <w:pPr>
@@ -3536,13 +3534,13 @@
         </w:numPr>
         <w:spacing w:line="360" w:lineRule="auto"/>
       </w:pPr>
-      <w:bookmarkStart w:id="2" w:name="_Toc357642573"/>
+      <w:bookmarkStart w:id="1" w:name="_Toc357751205"/>
       <w:r>
         <w:lastRenderedPageBreak/>
         <w:t>Перечень используемых сокращений и аббревиатур</w:t>
       </w:r>
       <w:bookmarkEnd w:id="0"/>
-      <w:bookmarkEnd w:id="2"/>
+      <w:bookmarkEnd w:id="1"/>
     </w:p>
     <w:p>
       <w:pPr>
@@ -3643,13 +3641,13 @@
         </w:numPr>
         <w:spacing w:line="360" w:lineRule="auto"/>
       </w:pPr>
-      <w:bookmarkStart w:id="3" w:name="_Toc318783767"/>
-      <w:bookmarkStart w:id="4" w:name="_Toc357642574"/>
+      <w:bookmarkStart w:id="2" w:name="_Toc318783767"/>
+      <w:bookmarkStart w:id="3" w:name="_Toc357751206"/>
       <w:r>
         <w:t>Глоссарий</w:t>
       </w:r>
+      <w:bookmarkEnd w:id="2"/>
       <w:bookmarkEnd w:id="3"/>
-      <w:bookmarkEnd w:id="4"/>
     </w:p>
     <w:p>
       <w:pPr>
@@ -3804,31 +3802,28 @@
         <w:pStyle w:val="a9"/>
       </w:pPr>
       <w:r>
-        <w:t xml:space="preserve">Целью работы является создание РСОИ, </w:t>
-      </w:r>
-      <w:r>
-        <w:t>позволяющей</w:t>
-      </w:r>
-      <w:r>
-        <w:t xml:space="preserve"> пользователям формировать </w:t>
-      </w:r>
-      <w:r>
-        <w:t>заявки на заказ такси</w:t>
-      </w:r>
-      <w:r>
-        <w:t xml:space="preserve">. Под формированием </w:t>
-      </w:r>
-      <w:r>
-        <w:t>заявки</w:t>
-      </w:r>
-      <w:r>
-        <w:t xml:space="preserve"> понимается </w:t>
-      </w:r>
-      <w:r>
-        <w:t>подбор автомобилей такси, удовлетворяющих фильтрам пользователя, по различным таксопаркам и постановка задачи таксистам</w:t>
-      </w:r>
-      <w:r>
-        <w:t>.</w:t>
+        <w:t xml:space="preserve">Целью данной работы является создание распределенной системы обработки информации, позволяющей пользователям осуществлять заказ автомобилей такси </w:t>
+      </w:r>
+      <w:r>
+        <w:t>посредством</w:t>
+      </w:r>
+      <w:r>
+        <w:t xml:space="preserve"> </w:t>
+      </w:r>
+      <w:r>
+        <w:rPr>
+          <w:lang w:val="en-US"/>
+        </w:rPr>
+        <w:t>WEB</w:t>
+      </w:r>
+      <w:r>
+        <w:t xml:space="preserve"> </w:t>
+      </w:r>
+      <w:r>
+        <w:t xml:space="preserve">- </w:t>
+      </w:r>
+      <w:r>
+        <w:t>интерфейса. Поиск свободных таксистов осуществляется по нескольким таксопаркам с помощью фильтра поиска, задаваемого пользователем.</w:t>
       </w:r>
     </w:p>
     <w:p>
@@ -3842,113 +3837,127 @@
     <w:p>
       <w:pPr>
         <w:pStyle w:val="a9"/>
-      </w:pPr>
-      <w:r>
-        <w:t>•Анализ предметной области и происходящих в ней процессов, принятие решения об участниках РСОИ и их функциях;</w:t>
-      </w:r>
-    </w:p>
-    <w:p>
-      <w:pPr>
-        <w:pStyle w:val="a9"/>
-      </w:pPr>
-      <w:r>
-        <w:t>•Описание взаимодействия разрабатываемых систем;</w:t>
-      </w:r>
-    </w:p>
-    <w:p>
-      <w:pPr>
-        <w:pStyle w:val="a9"/>
-      </w:pPr>
-      <w:r>
-        <w:t>•Программная реализация спроектированных систем, модульное тестирование;</w:t>
-      </w:r>
-    </w:p>
-    <w:p>
-      <w:pPr>
-        <w:pStyle w:val="a9"/>
-      </w:pPr>
-      <w:r>
-        <w:t>•Системное тестирование всей распределённой системы в целом.</w:t>
-      </w:r>
-    </w:p>
-    <w:p>
-      <w:pPr>
-        <w:pStyle w:val="a9"/>
-      </w:pPr>
-    </w:p>
-    <w:p>
-      <w:pPr>
-        <w:pStyle w:val="a9"/>
-      </w:pPr>
-    </w:p>
-    <w:p>
-      <w:pPr>
-        <w:pStyle w:val="a9"/>
-      </w:pPr>
-    </w:p>
-    <w:p>
-      <w:pPr>
-        <w:pStyle w:val="a9"/>
-      </w:pPr>
-    </w:p>
-    <w:p>
-      <w:pPr>
-        <w:pStyle w:val="a9"/>
-      </w:pPr>
-    </w:p>
-    <w:p>
-      <w:pPr>
-        <w:pStyle w:val="a9"/>
-      </w:pPr>
-    </w:p>
-    <w:p>
-      <w:pPr>
-        <w:pStyle w:val="a9"/>
-      </w:pPr>
-    </w:p>
-    <w:p>
-      <w:pPr>
-        <w:pStyle w:val="a9"/>
-      </w:pPr>
-    </w:p>
-    <w:p>
-      <w:pPr>
-        <w:pStyle w:val="a9"/>
-      </w:pPr>
-    </w:p>
-    <w:p>
-      <w:pPr>
-        <w:pStyle w:val="a9"/>
-      </w:pPr>
-    </w:p>
-    <w:p>
-      <w:pPr>
-        <w:pStyle w:val="a9"/>
-      </w:pPr>
-    </w:p>
-    <w:p>
-      <w:pPr>
-        <w:pStyle w:val="a9"/>
-      </w:pPr>
-    </w:p>
-    <w:p>
-      <w:pPr>
-        <w:pStyle w:val="a9"/>
-      </w:pPr>
-    </w:p>
-    <w:p>
-      <w:pPr>
-        <w:pStyle w:val="a9"/>
-      </w:pPr>
-    </w:p>
-    <w:p>
-      <w:pPr>
-        <w:pStyle w:val="a9"/>
-      </w:pPr>
-    </w:p>
-    <w:p>
-      <w:pPr>
-        <w:pStyle w:val="a9"/>
+        <w:numPr>
+          <w:ilvl w:val="0"/>
+          <w:numId w:val="31"/>
+        </w:numPr>
+      </w:pPr>
+      <w:r>
+        <w:t>Анализ предметной области и происходящих в ней процессов, принятие решения об участниках РСОИ и их функциях;</w:t>
+      </w:r>
+    </w:p>
+    <w:p>
+      <w:pPr>
+        <w:pStyle w:val="a9"/>
+        <w:numPr>
+          <w:ilvl w:val="0"/>
+          <w:numId w:val="31"/>
+        </w:numPr>
+      </w:pPr>
+      <w:r>
+        <w:t>Описание взаимодействия разрабатываемых систем;</w:t>
+      </w:r>
+    </w:p>
+    <w:p>
+      <w:pPr>
+        <w:pStyle w:val="a9"/>
+        <w:numPr>
+          <w:ilvl w:val="0"/>
+          <w:numId w:val="31"/>
+        </w:numPr>
+      </w:pPr>
+      <w:r>
+        <w:t>Выделение основных составляющих в каждой системе и проектирования их взаимодействия;</w:t>
+      </w:r>
+    </w:p>
+    <w:p>
+      <w:pPr>
+        <w:pStyle w:val="a9"/>
+        <w:numPr>
+          <w:ilvl w:val="0"/>
+          <w:numId w:val="31"/>
+        </w:numPr>
+      </w:pPr>
+      <w:r>
+        <w:t>Программная реализация спроектированных систем, модульное тестирование;</w:t>
+      </w:r>
+    </w:p>
+    <w:p>
+      <w:pPr>
+        <w:pStyle w:val="a9"/>
+        <w:numPr>
+          <w:ilvl w:val="0"/>
+          <w:numId w:val="31"/>
+        </w:numPr>
+      </w:pPr>
+      <w:r>
+        <w:t>Системное тестирование всей распределённой системы в целом.</w:t>
+      </w:r>
+    </w:p>
+    <w:p>
+      <w:pPr>
+        <w:pStyle w:val="a9"/>
+      </w:pPr>
+    </w:p>
+    <w:p>
+      <w:pPr>
+        <w:pStyle w:val="a9"/>
+      </w:pPr>
+    </w:p>
+    <w:p>
+      <w:pPr>
+        <w:pStyle w:val="a9"/>
+      </w:pPr>
+    </w:p>
+    <w:p>
+      <w:pPr>
+        <w:pStyle w:val="a9"/>
+      </w:pPr>
+    </w:p>
+    <w:p>
+      <w:pPr>
+        <w:pStyle w:val="a9"/>
+      </w:pPr>
+    </w:p>
+    <w:p>
+      <w:pPr>
+        <w:pStyle w:val="a9"/>
+      </w:pPr>
+    </w:p>
+    <w:p>
+      <w:pPr>
+        <w:pStyle w:val="a9"/>
+      </w:pPr>
+    </w:p>
+    <w:p>
+      <w:pPr>
+        <w:pStyle w:val="a9"/>
+      </w:pPr>
+    </w:p>
+    <w:p>
+      <w:pPr>
+        <w:pStyle w:val="a9"/>
+      </w:pPr>
+    </w:p>
+    <w:p>
+      <w:pPr>
+        <w:pStyle w:val="a9"/>
+      </w:pPr>
+    </w:p>
+    <w:p>
+      <w:pPr>
+        <w:pStyle w:val="a9"/>
+      </w:pPr>
+    </w:p>
+    <w:p>
+      <w:pPr>
+        <w:pStyle w:val="a9"/>
+      </w:pPr>
+    </w:p>
+    <w:p>
+      <w:pPr>
+        <w:pStyle w:val="a9"/>
+        <w:ind w:firstLine="0"/>
       </w:pPr>
     </w:p>
     <w:p>
@@ -3956,12 +3965,52 @@
         <w:pStyle w:val="1"/>
         <w:spacing w:line="360" w:lineRule="auto"/>
       </w:pPr>
+      <w:bookmarkStart w:id="4" w:name="_Toc357751207"/>
       <w:bookmarkStart w:id="5" w:name="_Toc318783768"/>
-      <w:bookmarkStart w:id="6" w:name="_Toc357642575"/>
       <w:r>
         <w:lastRenderedPageBreak/>
         <w:t>Аналитический раздел</w:t>
       </w:r>
+      <w:bookmarkEnd w:id="4"/>
+    </w:p>
+    <w:p>
+      <w:pPr>
+        <w:pStyle w:val="a9"/>
+      </w:pPr>
+      <w:r>
+        <w:t>В данном разделе анализируе</w:t>
+      </w:r>
+      <w:r>
+        <w:t>тся предметная область, и выделя</w:t>
+      </w:r>
+      <w:r>
+        <w:t xml:space="preserve">ются требования к </w:t>
+      </w:r>
+      <w:proofErr w:type="gramStart"/>
+      <w:r>
+        <w:t>разрабатываемой</w:t>
+      </w:r>
+      <w:proofErr w:type="gramEnd"/>
+      <w:r>
+        <w:t xml:space="preserve"> РСОИ</w:t>
+      </w:r>
+      <w:r>
+        <w:t>.</w:t>
+      </w:r>
+    </w:p>
+    <w:p>
+      <w:pPr>
+        <w:pStyle w:val="a9"/>
+      </w:pPr>
+    </w:p>
+    <w:p>
+      <w:pPr>
+        <w:pStyle w:val="2"/>
+      </w:pPr>
+      <w:bookmarkStart w:id="6" w:name="_Toc357751208"/>
+      <w:r>
+        <w:t>Анализ предметной области</w:t>
+      </w:r>
       <w:bookmarkEnd w:id="6"/>
     </w:p>
     <w:p>
@@ -3969,25 +4018,36 @@
         <w:pStyle w:val="a9"/>
       </w:pPr>
       <w:r>
-        <w:t>В данном разделе анализируе</w:t>
-      </w:r>
-      <w:r>
-        <w:t>тся предметная область, и выделя</w:t>
-      </w:r>
-      <w:r>
-        <w:t xml:space="preserve">ются требования к </w:t>
+        <w:t>Система заказа такси предназначена для подбора клиентам (пользователям системы) ближайших к ним свободных таксистов. Наибольшую сложность процесса заказа такси для клиента представляет поиск такси среди большого числа таксопарков. Клиенту необходимо связаться с несколькими таксопарками, чтобы сделать удовлетворяющий его выбор такси. Таксопарки, в свою очередь, заинтересованы в предоставлении своих услуг как можно большему числу клиентов. Чем ближе в данный момент времени находится свободный такси</w:t>
       </w:r>
       <w:proofErr w:type="gramStart"/>
       <w:r>
-        <w:t>разрабатываемой</w:t>
+        <w:t>ст к кл</w:t>
       </w:r>
       <w:proofErr w:type="gramEnd"/>
       <w:r>
+        <w:t xml:space="preserve">иенту, сделавшему заказ, тем выгоднее как для клиента – такси приедет быстрее, так и для таксопарка – уменьшаются затраты на топливо для автомобилей. Каждая из организаций создает собственный узел проектируемой РСОИ – АИС,  или подключается к существующему узлу. АИС разных организаций объединяются каналами связи и представляют собой системы, действующие независимо друг от друга. </w:t>
+      </w:r>
+      <w:proofErr w:type="gramStart"/>
+      <w:r>
+        <w:t>Проектируемая</w:t>
+      </w:r>
+      <w:proofErr w:type="gramEnd"/>
+      <w:r>
         <w:t xml:space="preserve"> РСОИ</w:t>
       </w:r>
       <w:r>
+        <w:t xml:space="preserve"> позволит </w:t>
+      </w:r>
+      <w:r>
+        <w:t>автоматизировать обработку заявок на подбор автомобилей, тем самым уменьшив человеческие трудозатраты</w:t>
+      </w:r>
+      <w:r>
         <w:t>.</w:t>
       </w:r>
+      <w:r>
+        <w:t xml:space="preserve"> </w:t>
+      </w:r>
     </w:p>
     <w:p>
       <w:pPr>
@@ -3998,9 +4058,9 @@
       <w:pPr>
         <w:pStyle w:val="2"/>
       </w:pPr>
-      <w:bookmarkStart w:id="7" w:name="_Toc357642576"/>
-      <w:r>
-        <w:t>Анализ предметной области</w:t>
+      <w:bookmarkStart w:id="7" w:name="_Toc357751209"/>
+      <w:r>
+        <w:t>Существующие решения</w:t>
       </w:r>
       <w:bookmarkEnd w:id="7"/>
     </w:p>
@@ -4009,66 +4069,71 @@
         <w:pStyle w:val="a9"/>
       </w:pPr>
       <w:r>
-        <w:t>Система заказа такси предназначена для подбора клиентам (пользователям системы) ближайших к ним свободных таксистов. Наибольшую сложность процесса заказа такси для клиента представляет поиск такси среди большого числа таксопарков. Клиенту необходимо связаться с несколькими таксопарками, чтобы сделать удовлетворяющий его выбор такси. Таксопарки, в свою очередь, заинтересованы в предоставлении своих услуг как можно большему числу клиентов. Чем ближе в данный момент времени находится свободный такси</w:t>
+        <w:t>Крупнейшим существующим аналогом является сервис «</w:t>
+      </w:r>
+      <w:proofErr w:type="spellStart"/>
+      <w:r>
+        <w:t>Яндекс</w:t>
       </w:r>
       <w:proofErr w:type="gramStart"/>
       <w:r>
-        <w:t>ст к кл</w:t>
+        <w:t>.Т</w:t>
       </w:r>
       <w:proofErr w:type="gramEnd"/>
       <w:r>
-        <w:t xml:space="preserve">иенту, сделавшему заказ, тем выгоднее как для клиента – такси приедет быстрее, так и для таксопарка – уменьшаются затраты на топливо для автомобилей. Каждая из организаций создает собственный узел проектируемой РСОИ – АИС,  или подключается к существующему узлу. АИС разных организаций объединяются каналами связи и представляют собой системы, действующие независимо друг от друга. </w:t>
-      </w:r>
-      <w:proofErr w:type="gramStart"/>
-      <w:r>
-        <w:t>Проектируемая</w:t>
-      </w:r>
-      <w:proofErr w:type="gramEnd"/>
-      <w:r>
-        <w:t xml:space="preserve"> РСОИ</w:t>
-      </w:r>
-      <w:r>
-        <w:t xml:space="preserve"> позволит </w:t>
-      </w:r>
-      <w:r>
-        <w:t>автоматизировать обработку заявок на подбор автомобилей, тем самым уменьшив человеческие трудозатраты</w:t>
-      </w:r>
-      <w:r>
-        <w:t>.</w:t>
-      </w:r>
-      <w:r>
-        <w:t xml:space="preserve"> </w:t>
-      </w:r>
-    </w:p>
-    <w:p>
-      <w:pPr>
-        <w:pStyle w:val="a9"/>
-      </w:pPr>
-      <w:r>
-        <w:t>Общий вид модели предме</w:t>
-      </w:r>
-      <w:r>
-        <w:t>тной области представлен на Рисунке</w:t>
-      </w:r>
-      <w:r>
-        <w:t xml:space="preserve"> 1.</w:t>
-      </w:r>
-    </w:p>
-    <w:p/>
-    <w:p/>
-    <w:p/>
-    <w:p/>
-    <w:p/>
-    <w:p/>
-    <w:p/>
-    <w:p/>
-    <w:p/>
-    <w:p/>
-    <w:p/>
-    <w:p/>
-    <w:p/>
-    <w:p/>
-    <w:p>
+        <w:t>акси</w:t>
+      </w:r>
+      <w:proofErr w:type="spellEnd"/>
+      <w:r>
+        <w:t>».  Сервис позволяет вызывать официальное такси и наблюдать за его движением на карте.  Вызов такси осуществляется через веб-интерфейс.</w:t>
+      </w:r>
+    </w:p>
+    <w:p>
+      <w:pPr>
+        <w:pStyle w:val="a9"/>
+        <w:ind w:firstLine="0"/>
+      </w:pPr>
+    </w:p>
+    <w:p>
+      <w:pPr>
+        <w:pStyle w:val="2"/>
+      </w:pPr>
+      <w:bookmarkStart w:id="8" w:name="_Toc357751210"/>
+      <w:r>
+        <w:lastRenderedPageBreak/>
+        <w:t>Процессы РСОИ</w:t>
+      </w:r>
+      <w:bookmarkEnd w:id="8"/>
+    </w:p>
+    <w:p>
+      <w:pPr>
+        <w:pStyle w:val="a9"/>
+      </w:pPr>
+      <w:r>
+        <w:t>На рисунках 1-4</w:t>
+      </w:r>
+      <w:r>
+        <w:t xml:space="preserve"> представлены основные процессы, происходящие в системе заказа такси.</w:t>
+      </w:r>
+    </w:p>
+    <w:p>
+      <w:pPr>
+        <w:pStyle w:val="a9"/>
+      </w:pPr>
+      <w:r>
+        <w:t>На рисунке</w:t>
+      </w:r>
+      <w:r>
+        <w:t xml:space="preserve"> 1</w:t>
+      </w:r>
+      <w:r>
+        <w:t xml:space="preserve"> представлена диаграмма для процесса заказа такси.</w:t>
+      </w:r>
+    </w:p>
+    <w:p>
+      <w:pPr>
+        <w:pStyle w:val="a9"/>
+      </w:pPr>
       <w:r>
         <w:rPr>
           <w:noProof/>
@@ -4093,264 +4158,974 @@
             <v:path o:extrusionok="f" gradientshapeok="t" o:connecttype="rect"/>
             <o:lock v:ext="edit" aspectratio="t"/>
           </v:shapetype>
-          <v:shape id="_x0000_s1033" type="#_x0000_t75" style="position:absolute;margin-left:-41.6pt;margin-top:-21.9pt;width:506.85pt;height:299.65pt;z-index:251666432;mso-position-horizontal-relative:text;mso-position-vertical-relative:text">
+          <v:shape id="_x0000_s1064" type="#_x0000_t75" style="position:absolute;left:0;text-align:left;margin-left:-55.3pt;margin-top:21.95pt;width:545.35pt;height:352.5pt;z-index:251685888;mso-position-horizontal-relative:text;mso-position-vertical-relative:text" wrapcoords="8737 322 8737 2894 6171 3323 6067 3752 6241 3752 6102 3966 6102 4234 6345 4609 6241 5360 2670 5467 2670 6325 173 6593 173 7182 2670 7182 2670 8200 3744 8897 3952 8897 3952 21225 17370 21225 17370 20903 18896 20528 18896 20260 17370 20046 17370 19188 17717 19188 18514 18599 18480 18331 18896 18331 21045 17634 21461 17419 21184 17044 18480 16615 18549 16079 18410 15919 17752 15758 17682 3752 17890 3752 19658 3001 19624 1930 19173 1715 17682 1179 17682 322 8737 322">
             <v:imagedata r:id="rId9" o:title=""/>
+            <w10:wrap type="tight"/>
+          </v:shape>
+          <o:OLEObject Type="Embed" ProgID="Visio.Drawing.11" ShapeID="_x0000_s1064" DrawAspect="Content" ObjectID="_1431495463" r:id="rId10"/>
+        </w:pict>
+      </w:r>
+    </w:p>
+    <w:p>
+      <w:pPr>
+        <w:pStyle w:val="a9"/>
+      </w:pPr>
+    </w:p>
+    <w:p>
+      <w:pPr>
+        <w:pStyle w:val="a9"/>
+      </w:pPr>
+    </w:p>
+    <w:p>
+      <w:pPr>
+        <w:pStyle w:val="a9"/>
+      </w:pPr>
+    </w:p>
+    <w:p>
+      <w:pPr>
+        <w:pStyle w:val="a9"/>
+      </w:pPr>
+    </w:p>
+    <w:p>
+      <w:pPr>
+        <w:pStyle w:val="a9"/>
+      </w:pPr>
+    </w:p>
+    <w:p>
+      <w:pPr>
+        <w:pStyle w:val="a9"/>
+      </w:pPr>
+    </w:p>
+    <w:p>
+      <w:pPr>
+        <w:pStyle w:val="a9"/>
+      </w:pPr>
+    </w:p>
+    <w:p>
+      <w:pPr>
+        <w:pStyle w:val="a9"/>
+        <w:ind w:left="1429" w:firstLine="0"/>
+      </w:pPr>
+    </w:p>
+    <w:p>
+      <w:pPr>
+        <w:pStyle w:val="a9"/>
+      </w:pPr>
+    </w:p>
+    <w:p>
+      <w:pPr>
+        <w:pStyle w:val="a9"/>
+      </w:pPr>
+    </w:p>
+    <w:p>
+      <w:pPr>
+        <w:pStyle w:val="a9"/>
+        <w:ind w:firstLine="0"/>
+      </w:pPr>
+    </w:p>
+    <w:p>
+      <w:pPr>
+        <w:pStyle w:val="a9"/>
+        <w:rPr>
+          <w:sz w:val="24"/>
+        </w:rPr>
+      </w:pPr>
+      <w:r>
+        <w:rPr>
+          <w:sz w:val="24"/>
+        </w:rPr>
+        <w:t>Рисунок</w:t>
+      </w:r>
+      <w:r>
+        <w:rPr>
+          <w:sz w:val="24"/>
+        </w:rPr>
+        <w:t xml:space="preserve"> 1</w:t>
+      </w:r>
+      <w:r>
+        <w:rPr>
+          <w:sz w:val="24"/>
+        </w:rPr>
+        <w:t>. Диаграмма для процесса заказа такси.</w:t>
+      </w:r>
+    </w:p>
+    <w:p>
+      <w:pPr>
+        <w:pStyle w:val="a9"/>
+        <w:ind w:firstLine="0"/>
+      </w:pPr>
+    </w:p>
+    <w:p>
+      <w:pPr>
+        <w:pStyle w:val="a9"/>
+      </w:pPr>
+    </w:p>
+    <w:p>
+      <w:pPr>
+        <w:pStyle w:val="a9"/>
+      </w:pPr>
+    </w:p>
+    <w:p>
+      <w:pPr>
+        <w:pStyle w:val="a9"/>
+      </w:pPr>
+    </w:p>
+    <w:p>
+      <w:pPr>
+        <w:pStyle w:val="a9"/>
+      </w:pPr>
+    </w:p>
+    <w:p>
+      <w:pPr>
+        <w:pStyle w:val="a9"/>
+      </w:pPr>
+    </w:p>
+    <w:p>
+      <w:pPr>
+        <w:pStyle w:val="a9"/>
+      </w:pPr>
+    </w:p>
+    <w:p>
+      <w:pPr>
+        <w:pStyle w:val="a9"/>
+      </w:pPr>
+    </w:p>
+    <w:p>
+      <w:pPr>
+        <w:pStyle w:val="a9"/>
+        <w:ind w:firstLine="0"/>
+      </w:pPr>
+    </w:p>
+    <w:p>
+      <w:pPr>
+        <w:pStyle w:val="a9"/>
+      </w:pPr>
+      <w:r>
+        <w:lastRenderedPageBreak/>
+        <w:t xml:space="preserve">На рисунке </w:t>
+      </w:r>
+      <w:r>
+        <w:t>2</w:t>
+      </w:r>
+      <w:r>
+        <w:t xml:space="preserve"> представлена диаграмма для процесса получения текущего статуса заказа.</w:t>
+      </w:r>
+    </w:p>
+    <w:p>
+      <w:pPr>
+        <w:pStyle w:val="a9"/>
+      </w:pPr>
+      <w:r>
+        <w:rPr>
+          <w:noProof/>
+        </w:rPr>
+        <w:pict>
+          <v:shape id="_x0000_s1065" type="#_x0000_t75" style="position:absolute;left:0;text-align:left;margin-left:-51.15pt;margin-top:17.85pt;width:511.35pt;height:330.5pt;z-index:251686912;mso-position-horizontal-relative:text;mso-position-vertical-relative:text" wrapcoords="8737 322 8737 2894 6171 3323 6067 3752 6241 3752 6102 3966 6102 4234 6345 4609 6241 5360 2670 5467 2670 6325 173 6593 173 7182 2670 7182 2670 8200 3744 8897 3952 8897 3952 21225 17370 21225 17370 20903 18896 20528 18896 20260 17370 20046 17370 19188 17717 19188 18514 18599 18480 18331 18896 18331 21045 17634 21461 17419 21184 17044 18480 16615 18549 16079 18410 15919 17752 15758 17682 3752 17890 3752 19658 3001 19624 1930 19173 1715 17682 1179 17682 322 8737 322">
+            <v:imagedata r:id="rId11" o:title=""/>
+            <w10:wrap type="tight"/>
+          </v:shape>
+          <o:OLEObject Type="Embed" ProgID="Visio.Drawing.11" ShapeID="_x0000_s1065" DrawAspect="Content" ObjectID="_1431495464" r:id="rId12"/>
+        </w:pict>
+      </w:r>
+    </w:p>
+    <w:p>
+      <w:pPr>
+        <w:pStyle w:val="a9"/>
+      </w:pPr>
+    </w:p>
+    <w:p>
+      <w:pPr>
+        <w:pStyle w:val="a9"/>
+      </w:pPr>
+    </w:p>
+    <w:p>
+      <w:pPr>
+        <w:pStyle w:val="a9"/>
+      </w:pPr>
+    </w:p>
+    <w:p>
+      <w:pPr>
+        <w:pStyle w:val="a9"/>
+      </w:pPr>
+    </w:p>
+    <w:p>
+      <w:pPr>
+        <w:pStyle w:val="a9"/>
+      </w:pPr>
+    </w:p>
+    <w:p>
+      <w:pPr>
+        <w:pStyle w:val="a9"/>
+      </w:pPr>
+    </w:p>
+    <w:p>
+      <w:pPr>
+        <w:pStyle w:val="a9"/>
+      </w:pPr>
+    </w:p>
+    <w:p>
+      <w:pPr>
+        <w:pStyle w:val="a9"/>
+      </w:pPr>
+    </w:p>
+    <w:p>
+      <w:pPr>
+        <w:pStyle w:val="a9"/>
+      </w:pPr>
+    </w:p>
+    <w:p>
+      <w:pPr>
+        <w:pStyle w:val="a9"/>
+      </w:pPr>
+    </w:p>
+    <w:p>
+      <w:pPr>
+        <w:pStyle w:val="a9"/>
+      </w:pPr>
+    </w:p>
+    <w:p>
+      <w:pPr>
+        <w:pStyle w:val="a9"/>
+      </w:pPr>
+    </w:p>
+    <w:p>
+      <w:pPr>
+        <w:pStyle w:val="a9"/>
+      </w:pPr>
+    </w:p>
+    <w:p>
+      <w:pPr>
+        <w:pStyle w:val="a9"/>
+      </w:pPr>
+    </w:p>
+    <w:p>
+      <w:pPr>
+        <w:pStyle w:val="a9"/>
+        <w:rPr>
+          <w:sz w:val="24"/>
+        </w:rPr>
+      </w:pPr>
+      <w:r>
+        <w:rPr>
+          <w:sz w:val="24"/>
+        </w:rPr>
+        <w:t xml:space="preserve">Рисунок </w:t>
+      </w:r>
+      <w:r>
+        <w:rPr>
+          <w:sz w:val="24"/>
+        </w:rPr>
+        <w:t>2</w:t>
+      </w:r>
+      <w:r>
+        <w:rPr>
+          <w:sz w:val="24"/>
+        </w:rPr>
+        <w:t>. Диаграмма для процесса получения текущего статуса заказа.</w:t>
+      </w:r>
+    </w:p>
+    <w:p>
+      <w:pPr>
+        <w:pStyle w:val="a9"/>
+      </w:pPr>
+    </w:p>
+    <w:p>
+      <w:pPr>
+        <w:pStyle w:val="a9"/>
+      </w:pPr>
+    </w:p>
+    <w:p>
+      <w:pPr>
+        <w:pStyle w:val="a9"/>
+      </w:pPr>
+    </w:p>
+    <w:p>
+      <w:pPr>
+        <w:pStyle w:val="a9"/>
+      </w:pPr>
+    </w:p>
+    <w:p>
+      <w:pPr>
+        <w:pStyle w:val="a9"/>
+      </w:pPr>
+    </w:p>
+    <w:p>
+      <w:pPr>
+        <w:pStyle w:val="a9"/>
+      </w:pPr>
+    </w:p>
+    <w:p>
+      <w:pPr>
+        <w:pStyle w:val="a9"/>
+      </w:pPr>
+    </w:p>
+    <w:p>
+      <w:pPr>
+        <w:pStyle w:val="a9"/>
+      </w:pPr>
+    </w:p>
+    <w:p>
+      <w:pPr>
+        <w:pStyle w:val="a9"/>
+      </w:pPr>
+    </w:p>
+    <w:p>
+      <w:pPr>
+        <w:pStyle w:val="a9"/>
+      </w:pPr>
+    </w:p>
+    <w:p>
+      <w:pPr>
+        <w:pStyle w:val="a9"/>
+      </w:pPr>
+    </w:p>
+    <w:p>
+      <w:pPr>
+        <w:pStyle w:val="a9"/>
+      </w:pPr>
+    </w:p>
+    <w:p>
+      <w:pPr>
+        <w:pStyle w:val="a9"/>
+      </w:pPr>
+      <w:r>
+        <w:lastRenderedPageBreak/>
+        <w:t xml:space="preserve">На рисунке </w:t>
+      </w:r>
+      <w:r>
+        <w:t>3</w:t>
+      </w:r>
+      <w:r>
+        <w:t xml:space="preserve"> представлена диаграмма для процесса получения истории предыдущих заказов пользователя:</w:t>
+      </w:r>
+    </w:p>
+    <w:p>
+      <w:pPr>
+        <w:pStyle w:val="a9"/>
+      </w:pPr>
+    </w:p>
+    <w:p>
+      <w:pPr>
+        <w:pStyle w:val="a9"/>
+      </w:pPr>
+      <w:r>
+        <w:rPr>
+          <w:noProof/>
+        </w:rPr>
+        <w:pict>
+          <v:shape id="_x0000_s1066" type="#_x0000_t75" style="position:absolute;left:0;text-align:left;margin-left:-43.3pt;margin-top:-14.35pt;width:545.35pt;height:352.5pt;z-index:251687936;mso-position-horizontal-relative:text;mso-position-vertical-relative:text" wrapcoords="8737 322 8737 2894 6171 3323 6067 3752 6241 3752 6102 3966 6102 4234 6345 4609 6241 5360 2670 5467 2670 6325 173 6593 173 7182 2670 7182 2670 8200 3744 8897 3952 8897 3952 21225 17370 21225 17370 20903 18896 20528 18896 20260 17370 20046 17370 19188 17717 19188 18514 18599 18480 18331 18896 18331 21045 17634 21461 17419 21184 17044 18480 16615 18549 16079 18410 15919 17752 15758 17682 3752 17890 3752 19658 3001 19624 1930 19173 1715 17682 1179 17682 322 8737 322">
+            <v:imagedata r:id="rId13" o:title=""/>
+            <w10:wrap type="tight"/>
+          </v:shape>
+          <o:OLEObject Type="Embed" ProgID="Visio.Drawing.11" ShapeID="_x0000_s1066" DrawAspect="Content" ObjectID="_1431495465" r:id="rId14"/>
+        </w:pict>
+      </w:r>
+    </w:p>
+    <w:p>
+      <w:pPr>
+        <w:pStyle w:val="a9"/>
+      </w:pPr>
+    </w:p>
+    <w:p>
+      <w:pPr>
+        <w:pStyle w:val="a9"/>
+      </w:pPr>
+    </w:p>
+    <w:p>
+      <w:pPr>
+        <w:pStyle w:val="a9"/>
+      </w:pPr>
+    </w:p>
+    <w:p>
+      <w:pPr>
+        <w:pStyle w:val="a9"/>
+      </w:pPr>
+    </w:p>
+    <w:p>
+      <w:pPr>
+        <w:pStyle w:val="a9"/>
+      </w:pPr>
+    </w:p>
+    <w:p>
+      <w:pPr>
+        <w:pStyle w:val="a9"/>
+      </w:pPr>
+    </w:p>
+    <w:p>
+      <w:pPr>
+        <w:pStyle w:val="a9"/>
+      </w:pPr>
+    </w:p>
+    <w:p>
+      <w:pPr>
+        <w:pStyle w:val="a9"/>
+      </w:pPr>
+    </w:p>
+    <w:p>
+      <w:pPr>
+        <w:pStyle w:val="a9"/>
+      </w:pPr>
+    </w:p>
+    <w:p>
+      <w:pPr>
+        <w:pStyle w:val="a9"/>
+      </w:pPr>
+    </w:p>
+    <w:p>
+      <w:pPr>
+        <w:pStyle w:val="a9"/>
+      </w:pPr>
+    </w:p>
+    <w:p>
+      <w:pPr>
+        <w:pStyle w:val="a9"/>
+      </w:pPr>
+    </w:p>
+    <w:p>
+      <w:pPr>
+        <w:pStyle w:val="a9"/>
+      </w:pPr>
+    </w:p>
+    <w:p>
+      <w:pPr>
+        <w:pStyle w:val="a9"/>
+      </w:pPr>
+    </w:p>
+    <w:p>
+      <w:pPr>
+        <w:pStyle w:val="a9"/>
+        <w:rPr>
+          <w:sz w:val="24"/>
+        </w:rPr>
+      </w:pPr>
+      <w:r>
+        <w:rPr>
+          <w:sz w:val="24"/>
+        </w:rPr>
+        <w:t xml:space="preserve">Рисунок </w:t>
+      </w:r>
+      <w:r>
+        <w:rPr>
+          <w:sz w:val="24"/>
+        </w:rPr>
+        <w:t>3</w:t>
+      </w:r>
+      <w:r>
+        <w:rPr>
+          <w:sz w:val="24"/>
+        </w:rPr>
+        <w:t>. Диаграмма для процесса получения истории заказов пользователя.</w:t>
+      </w:r>
+    </w:p>
+    <w:p>
+      <w:pPr>
+        <w:pStyle w:val="a9"/>
+      </w:pPr>
+    </w:p>
+    <w:p>
+      <w:pPr>
+        <w:pStyle w:val="a9"/>
+      </w:pPr>
+    </w:p>
+    <w:p>
+      <w:pPr>
+        <w:pStyle w:val="a9"/>
+      </w:pPr>
+    </w:p>
+    <w:p>
+      <w:pPr>
+        <w:pStyle w:val="a9"/>
+      </w:pPr>
+    </w:p>
+    <w:p>
+      <w:pPr>
+        <w:pStyle w:val="a9"/>
+      </w:pPr>
+    </w:p>
+    <w:p>
+      <w:pPr>
+        <w:pStyle w:val="a9"/>
+      </w:pPr>
+    </w:p>
+    <w:p>
+      <w:pPr>
+        <w:pStyle w:val="a9"/>
+      </w:pPr>
+    </w:p>
+    <w:p>
+      <w:pPr>
+        <w:pStyle w:val="a9"/>
+      </w:pPr>
+    </w:p>
+    <w:p>
+      <w:pPr>
+        <w:pStyle w:val="a9"/>
+      </w:pPr>
+    </w:p>
+    <w:p>
+      <w:pPr>
+        <w:pStyle w:val="a9"/>
+      </w:pPr>
+    </w:p>
+    <w:p>
+      <w:pPr>
+        <w:pStyle w:val="a9"/>
+        <w:ind w:firstLine="0"/>
+      </w:pPr>
+    </w:p>
+    <w:p>
+      <w:pPr>
+        <w:pStyle w:val="a9"/>
+      </w:pPr>
+      <w:r>
+        <w:lastRenderedPageBreak/>
+        <w:t xml:space="preserve">На рисунке </w:t>
+      </w:r>
+      <w:r>
+        <w:t>4</w:t>
+      </w:r>
+      <w:r>
+        <w:t xml:space="preserve"> представлена диаграмма для процесса отмены заявки:</w:t>
+      </w:r>
+    </w:p>
+    <w:p>
+      <w:pPr>
+        <w:pStyle w:val="a9"/>
+      </w:pPr>
+    </w:p>
+    <w:p>
+      <w:pPr>
+        <w:pStyle w:val="a9"/>
+      </w:pPr>
+      <w:bookmarkStart w:id="9" w:name="_GoBack"/>
+      <w:bookmarkEnd w:id="9"/>
+      <w:r>
+        <w:rPr>
+          <w:noProof/>
+        </w:rPr>
+        <w:pict>
+          <v:shape id="_x0000_s1067" type="#_x0000_t75" style="position:absolute;left:0;text-align:left;margin-left:-31.3pt;margin-top:21.8pt;width:545.35pt;height:352.5pt;z-index:251688960;mso-position-horizontal-relative:text;mso-position-vertical-relative:text" wrapcoords="8737 322 8737 2894 6171 3323 6067 3752 6241 3752 6102 3966 6102 4234 6345 4609 6241 5360 2670 5467 2670 6325 173 6593 173 7182 2670 7182 2670 8200 3744 8897 3952 8897 3952 21225 17370 21225 17370 20903 18896 20528 18896 20260 17370 20046 17370 19188 17717 19188 18514 18599 18480 18331 18896 18331 21045 17634 21461 17419 21184 17044 18480 16615 18549 16079 18410 15919 17752 15758 17682 3752 17890 3752 19658 3001 19624 1930 19173 1715 17682 1179 17682 322 8737 322">
+            <v:imagedata r:id="rId15" o:title=""/>
+            <w10:wrap type="tight"/>
+          </v:shape>
+          <o:OLEObject Type="Embed" ProgID="Visio.Drawing.11" ShapeID="_x0000_s1067" DrawAspect="Content" ObjectID="_1431495466" r:id="rId16"/>
+        </w:pict>
+      </w:r>
+    </w:p>
+    <w:p>
+      <w:pPr>
+        <w:pStyle w:val="a9"/>
+      </w:pPr>
+    </w:p>
+    <w:p>
+      <w:pPr>
+        <w:pStyle w:val="a9"/>
+      </w:pPr>
+    </w:p>
+    <w:p>
+      <w:pPr>
+        <w:pStyle w:val="a9"/>
+      </w:pPr>
+    </w:p>
+    <w:p>
+      <w:pPr>
+        <w:pStyle w:val="a9"/>
+      </w:pPr>
+    </w:p>
+    <w:p>
+      <w:pPr>
+        <w:pStyle w:val="a9"/>
+      </w:pPr>
+    </w:p>
+    <w:p>
+      <w:pPr>
+        <w:pStyle w:val="a9"/>
+      </w:pPr>
+    </w:p>
+    <w:p>
+      <w:pPr>
+        <w:pStyle w:val="a9"/>
+      </w:pPr>
+    </w:p>
+    <w:p>
+      <w:pPr>
+        <w:pStyle w:val="a9"/>
+      </w:pPr>
+    </w:p>
+    <w:p>
+      <w:pPr>
+        <w:pStyle w:val="a9"/>
+      </w:pPr>
+    </w:p>
+    <w:p>
+      <w:pPr>
+        <w:pStyle w:val="a9"/>
+      </w:pPr>
+    </w:p>
+    <w:p>
+      <w:pPr>
+        <w:pStyle w:val="a9"/>
+      </w:pPr>
+    </w:p>
+    <w:p>
+      <w:pPr>
+        <w:pStyle w:val="a9"/>
+      </w:pPr>
+    </w:p>
+    <w:p>
+      <w:pPr>
+        <w:pStyle w:val="a9"/>
+      </w:pPr>
+    </w:p>
+    <w:p>
+      <w:pPr>
+        <w:pStyle w:val="a9"/>
+      </w:pPr>
+    </w:p>
+    <w:p>
+      <w:pPr>
+        <w:pStyle w:val="a9"/>
+      </w:pPr>
+    </w:p>
+    <w:p>
+      <w:pPr>
+        <w:pStyle w:val="a9"/>
+        <w:rPr>
+          <w:sz w:val="24"/>
+        </w:rPr>
+      </w:pPr>
+      <w:r>
+        <w:rPr>
+          <w:sz w:val="24"/>
+        </w:rPr>
+        <w:t xml:space="preserve">Рисунок </w:t>
+      </w:r>
+      <w:r>
+        <w:rPr>
+          <w:sz w:val="24"/>
+        </w:rPr>
+        <w:t>4</w:t>
+      </w:r>
+      <w:r>
+        <w:rPr>
+          <w:sz w:val="24"/>
+        </w:rPr>
+        <w:t>. Диаграмма для процесс</w:t>
+      </w:r>
+      <w:r>
+        <w:rPr>
+          <w:sz w:val="24"/>
+        </w:rPr>
+        <w:t>а</w:t>
+      </w:r>
+      <w:r>
+        <w:rPr>
+          <w:sz w:val="24"/>
+        </w:rPr>
+        <w:t xml:space="preserve"> отмены заказа.</w:t>
+      </w:r>
+    </w:p>
+    <w:p/>
+    <w:p>
+      <w:pPr>
+        <w:pStyle w:val="a9"/>
+      </w:pPr>
+    </w:p>
+    <w:p>
+      <w:pPr>
+        <w:pStyle w:val="a9"/>
+      </w:pPr>
+    </w:p>
+    <w:p>
+      <w:pPr>
+        <w:pStyle w:val="a9"/>
+      </w:pPr>
+      <w:r>
+        <w:t xml:space="preserve">Общий вид модели предметной области представлен на Рисунке </w:t>
+      </w:r>
+      <w:r>
+        <w:t>5</w:t>
+      </w:r>
+      <w:r>
+        <w:t>.</w:t>
+      </w:r>
+    </w:p>
+    <w:p>
+      <w:pPr>
+        <w:pStyle w:val="a9"/>
+      </w:pPr>
+    </w:p>
+    <w:p>
+      <w:pPr>
+        <w:pStyle w:val="a9"/>
+      </w:pPr>
+    </w:p>
+    <w:p>
+      <w:pPr>
+        <w:pStyle w:val="a9"/>
+      </w:pPr>
+    </w:p>
+    <w:p>
+      <w:pPr>
+        <w:pStyle w:val="a9"/>
+      </w:pPr>
+    </w:p>
+    <w:p>
+      <w:pPr>
+        <w:pStyle w:val="a9"/>
+      </w:pPr>
+    </w:p>
+    <w:p>
+      <w:pPr>
+        <w:pStyle w:val="a9"/>
+      </w:pPr>
+    </w:p>
+    <w:p>
+      <w:pPr>
+        <w:pStyle w:val="a9"/>
+      </w:pPr>
+    </w:p>
+    <w:p>
+      <w:r>
+        <w:rPr>
+          <w:noProof/>
+        </w:rPr>
+        <w:lastRenderedPageBreak/>
+        <w:pict>
+          <v:shape id="_x0000_s1068" type="#_x0000_t75" style="position:absolute;margin-left:-41.6pt;margin-top:-21.9pt;width:506.85pt;height:299.65pt;z-index:251691008;mso-position-horizontal-relative:text;mso-position-vertical-relative:text">
+            <v:imagedata r:id="rId17" o:title=""/>
             <w10:wrap type="square"/>
           </v:shape>
-          <o:OLEObject Type="Embed" ProgID="Visio.Drawing.11" ShapeID="_x0000_s1033" DrawAspect="Content" ObjectID="_1431384423" r:id="rId10"/>
+          <o:OLEObject Type="Embed" ProgID="Visio.Drawing.11" ShapeID="_x0000_s1068" DrawAspect="Content" ObjectID="_1431495467" r:id="rId18"/>
         </w:pict>
       </w:r>
       <w:r>
-        <w:t>Рисунок</w:t>
-      </w:r>
-      <w:r>
-        <w:t xml:space="preserve"> 1. Модель предметной области</w:t>
+        <w:t xml:space="preserve">Рисунок </w:t>
+      </w:r>
+      <w:r>
+        <w:t>5</w:t>
+      </w:r>
+      <w:r>
+        <w:t>. Модель предметной области</w:t>
+      </w:r>
+    </w:p>
+    <w:p>
+      <w:pPr>
+        <w:rPr>
+          <w:rFonts w:eastAsiaTheme="majorEastAsia" w:cstheme="majorBidi"/>
+          <w:b/>
+          <w:bCs/>
+          <w:sz w:val="32"/>
+          <w:szCs w:val="26"/>
+        </w:rPr>
+      </w:pPr>
+    </w:p>
+    <w:p>
+      <w:pPr>
+        <w:rPr>
+          <w:rFonts w:eastAsiaTheme="majorEastAsia" w:cstheme="majorBidi"/>
+          <w:b/>
+          <w:bCs/>
+          <w:sz w:val="32"/>
+          <w:szCs w:val="26"/>
+        </w:rPr>
+      </w:pPr>
+    </w:p>
+    <w:p/>
+    <w:p>
+      <w:pPr>
+        <w:pStyle w:val="2"/>
+      </w:pPr>
+      <w:bookmarkStart w:id="10" w:name="_Toc357751211"/>
+      <w:r>
+        <w:t>Участники РСОИ</w:t>
+      </w:r>
+      <w:bookmarkEnd w:id="10"/>
+    </w:p>
+    <w:p>
+      <w:pPr>
+        <w:pStyle w:val="a9"/>
+      </w:pPr>
+      <w:r>
+        <w:t xml:space="preserve">Система заказа такси должна состоять из следующих узлов: </w:t>
+      </w:r>
+    </w:p>
+    <w:p>
+      <w:pPr>
+        <w:pStyle w:val="a9"/>
+        <w:numPr>
+          <w:ilvl w:val="0"/>
+          <w:numId w:val="33"/>
+        </w:numPr>
+      </w:pPr>
+      <w:r>
+        <w:t>Диспетчерская АИС;</w:t>
+      </w:r>
+    </w:p>
+    <w:p>
+      <w:pPr>
+        <w:pStyle w:val="a9"/>
+        <w:numPr>
+          <w:ilvl w:val="0"/>
+          <w:numId w:val="33"/>
+        </w:numPr>
+      </w:pPr>
+      <w:r>
+        <w:t>АИС в таксопарках;</w:t>
+      </w:r>
+    </w:p>
+    <w:p>
+      <w:pPr>
+        <w:pStyle w:val="a9"/>
+        <w:numPr>
+          <w:ilvl w:val="0"/>
+          <w:numId w:val="33"/>
+        </w:numPr>
+      </w:pPr>
+      <w:proofErr w:type="gramStart"/>
+      <w:r>
+        <w:t>АИС, устанавливающиеся на автомобили таксистов;</w:t>
+      </w:r>
+      <w:proofErr w:type="gramEnd"/>
+    </w:p>
+    <w:p>
+      <w:pPr>
+        <w:pStyle w:val="a9"/>
+      </w:pPr>
+    </w:p>
+    <w:p>
+      <w:pPr>
+        <w:pStyle w:val="a9"/>
+      </w:pPr>
+      <w:r>
+        <w:t>Основные задачи диспетчерской АИС – предоставление клиенту возможности заказа такси, удовлетворяющих его условиям заказа. Диспетчерская АИС обеспечивает  связь с различными таксопарками, а также является связующим звеном между пользователем и таксистом, на которого была назначена заявка пользователя, для получения текущего статуса заказа.</w:t>
+      </w:r>
+    </w:p>
+    <w:p>
+      <w:pPr>
+        <w:pStyle w:val="a9"/>
+      </w:pPr>
+      <w:r>
+        <w:t xml:space="preserve">Основные задачи АИС таксопарков – поиск свободных таксистов, зарегистрированных в данном таксопарке, готовых принять заказ. АИС </w:t>
+      </w:r>
+      <w:r>
+        <w:lastRenderedPageBreak/>
+        <w:t>таксопарка назначает заявку на таксиста, при получении заявки от пользователя через диспетчерскую систему.</w:t>
+      </w:r>
+    </w:p>
+    <w:p>
+      <w:pPr>
+        <w:pStyle w:val="a9"/>
+      </w:pPr>
+      <w:r>
+        <w:t>Основные задачи АИС такси – фиксирование заявки, назначенной АИС таксопарка, а также предоставление текущего статуса обработки заказа и координат диспетчерской АИС и АИС-</w:t>
+      </w:r>
+      <w:proofErr w:type="spellStart"/>
+      <w:r>
+        <w:t>ам</w:t>
+      </w:r>
+      <w:proofErr w:type="spellEnd"/>
+      <w:r>
+        <w:t xml:space="preserve"> таксопарков.</w:t>
+      </w:r>
+    </w:p>
+    <w:p/>
+    <w:p>
+      <w:pPr>
+        <w:pStyle w:val="2"/>
+        <w:spacing w:line="360" w:lineRule="auto"/>
+      </w:pPr>
+      <w:bookmarkStart w:id="11" w:name="_Toc357751212"/>
+      <w:r>
+        <w:t>Требования</w:t>
+      </w:r>
+      <w:bookmarkEnd w:id="11"/>
+      <w:r>
+        <w:t xml:space="preserve"> </w:t>
+      </w:r>
+    </w:p>
+    <w:p>
+      <w:pPr>
+        <w:pStyle w:val="a9"/>
+      </w:pPr>
+      <w:r>
+        <w:t>На основе проведенного анализа, могут быть сформулированы требования, предъявляемые как отдельным узлам, так и системе в целом.</w:t>
+      </w:r>
+    </w:p>
+    <w:p/>
+    <w:p>
+      <w:pPr>
+        <w:pStyle w:val="3"/>
+        <w:spacing w:line="360" w:lineRule="auto"/>
+        <w:rPr>
+          <w:lang w:val="en-US"/>
+        </w:rPr>
+      </w:pPr>
+      <w:bookmarkStart w:id="12" w:name="_Toc357751213"/>
+      <w:r>
+        <w:t>Требования к РСОИ</w:t>
+      </w:r>
+      <w:bookmarkEnd w:id="12"/>
+    </w:p>
+    <w:p>
+      <w:pPr>
+        <w:pStyle w:val="a9"/>
+      </w:pPr>
+      <w:r>
+        <w:t>Система должна иметь возможность добавления новых узлов.</w:t>
+      </w:r>
+    </w:p>
+    <w:p>
+      <w:pPr>
+        <w:pStyle w:val="a9"/>
+      </w:pPr>
+      <w:r>
+        <w:t>Каждый узел системы должен иметь возможность конфигурирования для обеспечения взаимодействия с участниками РСОИ.</w:t>
+      </w:r>
+    </w:p>
+    <w:p>
+      <w:pPr>
+        <w:pStyle w:val="a9"/>
+      </w:pPr>
+      <w:r>
+        <w:t>Узлы РСОИ должны проектироваться исходя из предположения об отсутствии абсолютно надежной связи.</w:t>
+      </w:r>
+    </w:p>
+    <w:p>
+      <w:pPr>
+        <w:pStyle w:val="a9"/>
+      </w:pPr>
+      <w:r>
+        <w:t>Система должна предоставлять пользователю функции по формированию заявки на вызов такси.</w:t>
+      </w:r>
+    </w:p>
+    <w:p>
+      <w:pPr>
+        <w:pStyle w:val="a9"/>
+      </w:pPr>
+      <w:r>
+        <w:t>Система должна предоставлять пользователю функции по просмотру истории предыдущих заказов.</w:t>
+      </w:r>
+    </w:p>
+    <w:p>
+      <w:pPr>
+        <w:pStyle w:val="a9"/>
+      </w:pPr>
+      <w:r>
+        <w:t>Система должна предоставлять пользователю функции по просмотру статуса текущего заказа.</w:t>
       </w:r>
     </w:p>
     <w:p/>
     <w:p/>
     <w:p>
       <w:pPr>
-        <w:pStyle w:val="2"/>
-      </w:pPr>
-      <w:bookmarkStart w:id="8" w:name="_Toc357642577"/>
-      <w:r>
-        <w:t>Существующие решения</w:t>
-      </w:r>
-      <w:bookmarkEnd w:id="8"/>
-    </w:p>
-    <w:p>
-      <w:pPr>
-        <w:pStyle w:val="a9"/>
-      </w:pPr>
-      <w:r>
-        <w:t>Крупнейшим существующим аналогом является сервис «</w:t>
-      </w:r>
-      <w:proofErr w:type="spellStart"/>
-      <w:r>
-        <w:t>Яндекс</w:t>
-      </w:r>
-      <w:proofErr w:type="gramStart"/>
-      <w:r>
-        <w:t>.Т</w:t>
-      </w:r>
-      <w:proofErr w:type="gramEnd"/>
-      <w:r>
-        <w:t>акси</w:t>
-      </w:r>
-      <w:proofErr w:type="spellEnd"/>
-      <w:r>
-        <w:t>».  Сервис позволяет вызывать официальное такси и наблюдать за его движением на карте.  Вызов такси осуществляется через веб-интерфейс.</w:t>
-      </w:r>
-    </w:p>
-    <w:p/>
-    <w:p>
-      <w:pPr>
-        <w:pStyle w:val="2"/>
-      </w:pPr>
-      <w:bookmarkStart w:id="9" w:name="_Toc357642578"/>
-      <w:r>
-        <w:t>Цели и задачи</w:t>
-      </w:r>
-      <w:bookmarkEnd w:id="9"/>
-    </w:p>
-    <w:p>
-      <w:pPr>
-        <w:pStyle w:val="a9"/>
-      </w:pPr>
-      <w:r>
-        <w:t xml:space="preserve">Целью данной работы является создание распределенной системы обработки информации, позволяющей пользователям осуществлять заказ автомобилей такси по средствам </w:t>
-      </w:r>
-      <w:r>
-        <w:rPr>
-          <w:lang w:val="en-US"/>
-        </w:rPr>
-        <w:t>WEB</w:t>
-      </w:r>
-      <w:r>
-        <w:t xml:space="preserve"> </w:t>
-      </w:r>
-      <w:r>
-        <w:t xml:space="preserve">- </w:t>
-      </w:r>
-      <w:r>
-        <w:t>интерфейса. Поиск свободных таксистов осуществляется по нескольким таксопаркам с помощью фильтра поиска, задаваемого пользователем.</w:t>
-      </w:r>
-    </w:p>
-    <w:p>
-      <w:pPr>
-        <w:pStyle w:val="a9"/>
-      </w:pPr>
-      <w:r>
-        <w:lastRenderedPageBreak/>
-        <w:t>Для достижения поставленной цели необходимо решить следующие задачи:</w:t>
-      </w:r>
-    </w:p>
-    <w:p>
-      <w:pPr>
-        <w:pStyle w:val="a9"/>
-        <w:numPr>
-          <w:ilvl w:val="0"/>
-          <w:numId w:val="31"/>
-        </w:numPr>
-      </w:pPr>
-      <w:r>
-        <w:t>Анализ предметной области и происходящих в ней процессов, принятие решения об участниках РСОИ и их функциях;</w:t>
-      </w:r>
-    </w:p>
-    <w:p>
-      <w:pPr>
-        <w:pStyle w:val="a9"/>
-        <w:numPr>
-          <w:ilvl w:val="0"/>
-          <w:numId w:val="31"/>
-        </w:numPr>
-      </w:pPr>
-      <w:r>
-        <w:t>Описание взаимодействия разрабатываемых систем;</w:t>
-      </w:r>
-    </w:p>
-    <w:p>
-      <w:pPr>
-        <w:pStyle w:val="a9"/>
-        <w:numPr>
-          <w:ilvl w:val="0"/>
-          <w:numId w:val="31"/>
-        </w:numPr>
-      </w:pPr>
-      <w:r>
-        <w:t>Выделение основных составляющих в каждой системе и проектирования их взаимодействия;</w:t>
-      </w:r>
-    </w:p>
-    <w:p>
-      <w:pPr>
-        <w:pStyle w:val="a9"/>
-        <w:numPr>
-          <w:ilvl w:val="0"/>
-          <w:numId w:val="31"/>
-        </w:numPr>
-      </w:pPr>
-      <w:r>
-        <w:t>Программная реализация спроектированных систем, модульное тестирование;</w:t>
-      </w:r>
-    </w:p>
-    <w:p>
-      <w:pPr>
-        <w:pStyle w:val="a9"/>
-        <w:numPr>
-          <w:ilvl w:val="0"/>
-          <w:numId w:val="31"/>
-        </w:numPr>
-      </w:pPr>
-      <w:r>
-        <w:t>Системное тестирование всей распределённой системы в целом.</w:t>
-      </w:r>
-    </w:p>
-    <w:p>
-      <w:pPr>
-        <w:pStyle w:val="a9"/>
-      </w:pPr>
-    </w:p>
-    <w:p>
-      <w:pPr>
-        <w:pStyle w:val="2"/>
-        <w:spacing w:line="360" w:lineRule="auto"/>
-      </w:pPr>
-      <w:bookmarkStart w:id="10" w:name="_Toc357642579"/>
-      <w:r>
-        <w:t>Требования</w:t>
-      </w:r>
-      <w:bookmarkEnd w:id="10"/>
-      <w:r>
-        <w:t xml:space="preserve"> </w:t>
-      </w:r>
-    </w:p>
-    <w:p>
-      <w:pPr>
-        <w:pStyle w:val="a9"/>
-      </w:pPr>
-      <w:r>
-        <w:t>На основе проведенного анализа, могут быть сформулированы требования, предъявляемые как отдельным узлам, так и системе в целом.</w:t>
-      </w:r>
-    </w:p>
-    <w:p/>
-    <w:p>
-      <w:pPr>
         <w:pStyle w:val="3"/>
-        <w:spacing w:line="360" w:lineRule="auto"/>
-        <w:rPr>
-          <w:lang w:val="en-US"/>
-        </w:rPr>
-      </w:pPr>
-      <w:bookmarkStart w:id="11" w:name="_Toc357642580"/>
-      <w:r>
-        <w:t xml:space="preserve">Требования к </w:t>
-      </w:r>
-      <w:r>
-        <w:t>РСОИ</w:t>
-      </w:r>
-      <w:bookmarkEnd w:id="11"/>
-    </w:p>
-    <w:p>
-      <w:pPr>
-        <w:pStyle w:val="a9"/>
-      </w:pPr>
-      <w:r>
-        <w:t>Система должна иметь возможность добавления новых узлов.</w:t>
-      </w:r>
-    </w:p>
-    <w:p>
-      <w:pPr>
-        <w:pStyle w:val="a9"/>
-      </w:pPr>
-      <w:r>
-        <w:t>Каждый узел системы должен иметь возможность конфигурирования для обеспечения взаимодействия с участниками РСОИ.</w:t>
-      </w:r>
-    </w:p>
-    <w:p>
-      <w:pPr>
-        <w:pStyle w:val="a9"/>
-      </w:pPr>
-      <w:r>
-        <w:t>Узлы РСОИ должны проектироваться исходя из предположения об отсутствии абсолютно надежной связи.</w:t>
-      </w:r>
-    </w:p>
-    <w:p>
-      <w:pPr>
-        <w:pStyle w:val="a9"/>
-      </w:pPr>
-      <w:r>
-        <w:t>Система должна предоставлять пользователю функции по формированию заявки на вызов такси.</w:t>
-      </w:r>
-    </w:p>
-    <w:p>
-      <w:pPr>
-        <w:pStyle w:val="a9"/>
-      </w:pPr>
-      <w:r>
-        <w:t>Система должна предоставлять пользователю функции по просмотру истории предыдущих заказов.</w:t>
-      </w:r>
-    </w:p>
-    <w:p>
-      <w:pPr>
-        <w:pStyle w:val="a9"/>
-      </w:pPr>
-      <w:r>
-        <w:t>Система должна предоставлять пользователю функции по просмотру статуса текущего заказа.</w:t>
-      </w:r>
-    </w:p>
-    <w:p/>
-    <w:p/>
-    <w:p>
-      <w:pPr>
-        <w:pStyle w:val="3"/>
-      </w:pPr>
-      <w:bookmarkStart w:id="12" w:name="_Toc357642581"/>
-      <w:r>
-        <w:lastRenderedPageBreak/>
+      </w:pPr>
+      <w:bookmarkStart w:id="13" w:name="_Toc357751214"/>
+      <w:r>
         <w:t>Требования к диспетчерской системе</w:t>
       </w:r>
-      <w:bookmarkEnd w:id="12"/>
+      <w:bookmarkEnd w:id="13"/>
     </w:p>
     <w:p>
       <w:pPr>
@@ -4362,11 +5137,11 @@
         <w:spacing w:line="360" w:lineRule="auto"/>
         <w:ind w:left="720"/>
       </w:pPr>
-      <w:bookmarkStart w:id="13" w:name="_Toc357642582"/>
+      <w:bookmarkStart w:id="14" w:name="_Toc357751215"/>
       <w:r>
         <w:t>Функциональные требования с точки зрения пользователя</w:t>
       </w:r>
-      <w:bookmarkEnd w:id="13"/>
+      <w:bookmarkEnd w:id="14"/>
     </w:p>
     <w:p>
       <w:pPr>
@@ -4418,20 +5193,11 @@
       </w:pPr>
       <w:proofErr w:type="spellStart"/>
       <w:r>
-        <w:t>w</w:t>
-      </w:r>
-      <w:r>
-        <w:t>eb</w:t>
+        <w:t>web</w:t>
       </w:r>
       <w:proofErr w:type="spellEnd"/>
       <w:r>
-        <w:t>-интерфейс для взаимодействи</w:t>
-      </w:r>
-      <w:r>
-        <w:t>я</w:t>
-      </w:r>
-      <w:r>
-        <w:t>;</w:t>
+        <w:t>-интерфейс для взаимодействия;</w:t>
       </w:r>
     </w:p>
     <w:p>
@@ -4443,10 +5209,7 @@
         </w:numPr>
       </w:pPr>
       <w:r>
-        <w:t>возможность регистра</w:t>
-      </w:r>
-      <w:r>
-        <w:t>ции и авторизации пользователей;</w:t>
+        <w:t>возможность регистрации и авторизации пользователей;</w:t>
       </w:r>
     </w:p>
     <w:p>
@@ -4458,10 +5221,7 @@
         </w:numPr>
       </w:pPr>
       <w:r>
-        <w:t>авторизированному пользователю возможность перехода на страницу с историей предыдущих заказов</w:t>
-      </w:r>
-      <w:r>
-        <w:t>;</w:t>
+        <w:t>авторизированному пользователю возможность перехода на страницу с историей предыдущих заказов;</w:t>
       </w:r>
     </w:p>
     <w:p>
@@ -4473,10 +5233,7 @@
         </w:numPr>
       </w:pPr>
       <w:r>
-        <w:t>пользователю возможность выбора фильтра поиска такси по классу комфорта. Возможные значения: «Эконом», «Комфорт», «Бизнес»</w:t>
-      </w:r>
-      <w:r>
-        <w:t>;</w:t>
+        <w:t>пользователю возможность выбора фильтра поиска такси по классу комфорта. Возможные значения: «Эконом», «Комфорт», «Бизнес»;</w:t>
       </w:r>
     </w:p>
     <w:p>
@@ -4488,10 +5245,7 @@
         </w:numPr>
       </w:pPr>
       <w:r>
-        <w:t>пользователю возможность выбора фильтра поиска такси по цене за километр</w:t>
-      </w:r>
-      <w:r>
-        <w:t>;</w:t>
+        <w:t>пользователю возможность выбора фильтра поиска такси по цене за километр;</w:t>
       </w:r>
     </w:p>
     <w:p>
@@ -4503,10 +5257,7 @@
         </w:numPr>
       </w:pPr>
       <w:r>
-        <w:t>пользователю возможность выбора фильтра поиска такси по цене за минуту</w:t>
-      </w:r>
-      <w:r>
-        <w:t>;</w:t>
+        <w:t>пользователю возможность выбора фильтра поиска такси по цене за минуту;</w:t>
       </w:r>
     </w:p>
     <w:p>
@@ -4526,10 +5277,7 @@
       </w:r>
       <w:proofErr w:type="spellEnd"/>
       <w:r>
-        <w:t>-интерфейса</w:t>
-      </w:r>
-      <w:r>
-        <w:t>;</w:t>
+        <w:t>-интерфейса;</w:t>
       </w:r>
     </w:p>
     <w:p>
@@ -4584,12 +5332,11 @@
         <w:spacing w:line="360" w:lineRule="auto"/>
         <w:ind w:left="720"/>
       </w:pPr>
-      <w:bookmarkStart w:id="14" w:name="_Toc357642583"/>
-      <w:r>
-        <w:lastRenderedPageBreak/>
+      <w:bookmarkStart w:id="15" w:name="_Toc357751216"/>
+      <w:r>
         <w:t>Входные параметры системы</w:t>
       </w:r>
-      <w:bookmarkEnd w:id="14"/>
+      <w:bookmarkEnd w:id="15"/>
     </w:p>
     <w:p>
       <w:pPr>
@@ -4599,16 +5346,7 @@
         <w:t xml:space="preserve">Система должна </w:t>
       </w:r>
       <w:r>
-        <w:t xml:space="preserve">предоставлять возможность использования фильтра </w:t>
-      </w:r>
-      <w:r>
-        <w:t xml:space="preserve">заказа такси </w:t>
-      </w:r>
-      <w:r>
-        <w:t>по следующим полям</w:t>
-      </w:r>
-      <w:r>
-        <w:t>, представленным в таблице 1</w:t>
+        <w:t>предоставлять возможность использования фильтра заказа такси по следующим полям, представленным в таблице 1</w:t>
       </w:r>
       <w:r>
         <w:t>:</w:t>
@@ -4739,6 +5477,7 @@
               <w:spacing w:line="360" w:lineRule="auto"/>
             </w:pPr>
             <w:r>
+              <w:lastRenderedPageBreak/>
               <w:t>Класс комфорта автомобиля</w:t>
             </w:r>
           </w:p>
@@ -4944,10 +5683,7 @@
         <w:pStyle w:val="a9"/>
       </w:pPr>
       <w:r>
-        <w:t>Система должна предоставлять возможность регистрации нового пользователя с использованием следующих параметров</w:t>
-      </w:r>
-      <w:r>
-        <w:t>:</w:t>
+        <w:t>Система должна предоставлять возможность регистрации нового пользователя с использованием следующих параметров:</w:t>
       </w:r>
     </w:p>
     <w:p>
@@ -5299,10 +6035,7 @@
         <w:pStyle w:val="a9"/>
       </w:pPr>
       <w:r>
-        <w:t>Система должна предоставлять возможность авторизации пользователя с использованием следующих параметров</w:t>
-      </w:r>
-      <w:r>
-        <w:t>:</w:t>
+        <w:t>Система должна предоставлять возможность авторизации пользователя с использованием следующих параметров:</w:t>
       </w:r>
     </w:p>
     <w:p>
@@ -5473,7 +6206,6 @@
               <w:spacing w:line="360" w:lineRule="auto"/>
             </w:pPr>
             <w:r>
-              <w:lastRenderedPageBreak/>
               <w:t>Пароль пользователя</w:t>
             </w:r>
           </w:p>
@@ -5521,11 +6253,11 @@
         <w:spacing w:line="360" w:lineRule="auto"/>
         <w:ind w:left="720"/>
       </w:pPr>
-      <w:bookmarkStart w:id="15" w:name="_Toc357642584"/>
+      <w:bookmarkStart w:id="16" w:name="_Toc357751217"/>
       <w:r>
         <w:t>Выходные параметры системы</w:t>
       </w:r>
-      <w:bookmarkEnd w:id="15"/>
+      <w:bookmarkEnd w:id="16"/>
     </w:p>
     <w:p>
       <w:pPr>
@@ -5715,7 +6447,13 @@
               <w:spacing w:line="360" w:lineRule="auto"/>
             </w:pPr>
             <w:r>
-              <w:t>Текущие координаты автомобиля</w:t>
+              <w:t>Текущи</w:t>
+            </w:r>
+            <w:r>
+              <w:t>й</w:t>
+            </w:r>
+            <w:r>
+              <w:t xml:space="preserve"> адрес автомобиля</w:t>
             </w:r>
           </w:p>
         </w:tc>
@@ -5848,11 +6586,11 @@
       <w:pPr>
         <w:pStyle w:val="3"/>
       </w:pPr>
-      <w:bookmarkStart w:id="16" w:name="_Toc357642585"/>
+      <w:bookmarkStart w:id="17" w:name="_Toc357751218"/>
       <w:r>
         <w:t>Требования к АИС таксопарков</w:t>
       </w:r>
-      <w:bookmarkEnd w:id="16"/>
+      <w:bookmarkEnd w:id="17"/>
     </w:p>
     <w:p>
       <w:pPr>
@@ -5864,11 +6602,11 @@
         <w:spacing w:line="360" w:lineRule="auto"/>
         <w:ind w:left="720"/>
       </w:pPr>
-      <w:bookmarkStart w:id="17" w:name="_Toc357642586"/>
+      <w:bookmarkStart w:id="18" w:name="_Toc357751219"/>
       <w:r>
         <w:t>Требования к функциональным характеристикам</w:t>
       </w:r>
-      <w:bookmarkEnd w:id="17"/>
+      <w:bookmarkEnd w:id="18"/>
     </w:p>
     <w:p>
       <w:pPr>
@@ -5886,7 +6624,6 @@
         <w:pStyle w:val="a9"/>
       </w:pPr>
       <w:r>
-        <w:lastRenderedPageBreak/>
         <w:t>Система должна предоставлять возможность назначения таксистам нового задания.</w:t>
       </w:r>
     </w:p>
@@ -5898,10 +6635,7 @@
         <w:t xml:space="preserve"> Время отклика </w:t>
       </w:r>
       <w:r>
-        <w:t xml:space="preserve">системы не должно превышать </w:t>
-      </w:r>
-      <w:r>
-        <w:t>5</w:t>
+        <w:t>системы не должно превышать 5</w:t>
       </w:r>
       <w:r>
         <w:t xml:space="preserve"> секунд.</w:t>
@@ -5919,11 +6653,11 @@
         <w:spacing w:line="360" w:lineRule="auto"/>
         <w:ind w:left="720"/>
       </w:pPr>
-      <w:bookmarkStart w:id="18" w:name="_Toc357642587"/>
+      <w:bookmarkStart w:id="19" w:name="_Toc357751220"/>
       <w:r>
         <w:t>Функциональные требования с точки зрения пользователя</w:t>
       </w:r>
-      <w:bookmarkEnd w:id="18"/>
+      <w:bookmarkEnd w:id="19"/>
     </w:p>
     <w:p>
       <w:pPr>
@@ -5950,6 +6684,7 @@
         <w:pStyle w:val="a9"/>
       </w:pPr>
       <w:r>
+        <w:lastRenderedPageBreak/>
         <w:t xml:space="preserve"> Система должна </w:t>
       </w:r>
       <w:r>
@@ -5959,10 +6694,7 @@
         <w:t xml:space="preserve"> пользовател</w:t>
       </w:r>
       <w:r>
-        <w:t xml:space="preserve">ю возможность </w:t>
-      </w:r>
-      <w:r>
-        <w:t>формирования заявки на заказ такси.</w:t>
+        <w:t>ю возможность формирования заявки на заказ такси.</w:t>
       </w:r>
     </w:p>
     <w:p>
@@ -5979,10 +6711,7 @@
         <w:t xml:space="preserve"> пользовател</w:t>
       </w:r>
       <w:r>
-        <w:t xml:space="preserve">ю </w:t>
-      </w:r>
-      <w:r>
-        <w:t>подтверждения заявки на заказ такси.</w:t>
+        <w:t>ю подтверждения заявки на заказ такси.</w:t>
       </w:r>
     </w:p>
     <w:p>
@@ -6011,11 +6740,11 @@
         <w:spacing w:line="360" w:lineRule="auto"/>
         <w:ind w:left="720"/>
       </w:pPr>
-      <w:bookmarkStart w:id="19" w:name="_Toc357642588"/>
+      <w:bookmarkStart w:id="20" w:name="_Toc357751221"/>
       <w:r>
         <w:t>Входные параметры системы</w:t>
       </w:r>
-      <w:bookmarkEnd w:id="19"/>
+      <w:bookmarkEnd w:id="20"/>
     </w:p>
     <w:p>
       <w:pPr>
@@ -6169,10 +6898,7 @@
               <w:spacing w:line="360" w:lineRule="auto"/>
             </w:pPr>
             <w:r>
-              <w:t>Строка</w:t>
-            </w:r>
-            <w:r>
-              <w:t xml:space="preserve"> </w:t>
+              <w:t xml:space="preserve">Строка </w:t>
             </w:r>
           </w:p>
         </w:tc>
@@ -6367,7 +7093,6 @@
               <w:spacing w:line="360" w:lineRule="auto"/>
             </w:pPr>
             <w:r>
-              <w:lastRenderedPageBreak/>
               <w:t>ФИО клиента</w:t>
             </w:r>
           </w:p>
@@ -6418,11 +7143,11 @@
         <w:spacing w:line="360" w:lineRule="auto"/>
         <w:ind w:left="720"/>
       </w:pPr>
-      <w:bookmarkStart w:id="20" w:name="_Toc357642589"/>
+      <w:bookmarkStart w:id="21" w:name="_Toc357751222"/>
       <w:r>
         <w:t>Выходные  параметры системы</w:t>
       </w:r>
-      <w:bookmarkEnd w:id="20"/>
+      <w:bookmarkEnd w:id="21"/>
     </w:p>
     <w:p>
       <w:pPr>
@@ -6435,6 +7160,16 @@
     <w:p>
       <w:pPr>
         <w:pStyle w:val="a9"/>
+      </w:pPr>
+    </w:p>
+    <w:p>
+      <w:pPr>
+        <w:pStyle w:val="a9"/>
+      </w:pPr>
+    </w:p>
+    <w:p>
+      <w:pPr>
+        <w:pStyle w:val="a9"/>
         <w:jc w:val="right"/>
         <w:rPr>
           <w:sz w:val="24"/>
@@ -6444,6 +7179,7 @@
         <w:rPr>
           <w:sz w:val="24"/>
         </w:rPr>
+        <w:lastRenderedPageBreak/>
         <w:t>Таблица 6. Выходные параметры АИС Таксопарка.</w:t>
       </w:r>
     </w:p>
@@ -6651,11 +7387,11 @@
       <w:pPr>
         <w:pStyle w:val="3"/>
       </w:pPr>
-      <w:bookmarkStart w:id="21" w:name="_Toc357642590"/>
+      <w:bookmarkStart w:id="22" w:name="_Toc357751223"/>
       <w:r>
         <w:t>Требования к АИС такси</w:t>
       </w:r>
-      <w:bookmarkEnd w:id="21"/>
+      <w:bookmarkEnd w:id="22"/>
     </w:p>
     <w:p>
       <w:pPr>
@@ -6667,11 +7403,11 @@
         <w:spacing w:line="360" w:lineRule="auto"/>
         <w:ind w:left="720"/>
       </w:pPr>
-      <w:bookmarkStart w:id="22" w:name="_Toc357642591"/>
+      <w:bookmarkStart w:id="23" w:name="_Toc357751224"/>
       <w:r>
         <w:t>Требования к функциональным характеристикам</w:t>
       </w:r>
-      <w:bookmarkEnd w:id="22"/>
+      <w:bookmarkEnd w:id="23"/>
     </w:p>
     <w:p>
       <w:pPr>
@@ -6704,11 +7440,11 @@
         <w:spacing w:line="360" w:lineRule="auto"/>
         <w:ind w:left="720"/>
       </w:pPr>
-      <w:bookmarkStart w:id="23" w:name="_Toc357642592"/>
+      <w:bookmarkStart w:id="24" w:name="_Toc357751225"/>
       <w:r>
         <w:t>Функциональные требования с точки зрения пользователя</w:t>
       </w:r>
-      <w:bookmarkEnd w:id="23"/>
+      <w:bookmarkEnd w:id="24"/>
     </w:p>
     <w:p>
       <w:pPr>
@@ -6755,12 +7491,11 @@
         <w:spacing w:line="360" w:lineRule="auto"/>
         <w:ind w:left="720"/>
       </w:pPr>
-      <w:bookmarkStart w:id="24" w:name="_Toc357642593"/>
-      <w:r>
-        <w:lastRenderedPageBreak/>
+      <w:bookmarkStart w:id="25" w:name="_Toc357751226"/>
+      <w:r>
         <w:t>Выходные параметры системы</w:t>
       </w:r>
-      <w:bookmarkEnd w:id="24"/>
+      <w:bookmarkEnd w:id="25"/>
     </w:p>
     <w:p>
       <w:pPr>
@@ -6927,7 +7662,11 @@
               <w:spacing w:line="360" w:lineRule="auto"/>
             </w:pPr>
             <w:r>
-              <w:t>Текущие координаты автомобиля</w:t>
+              <w:t xml:space="preserve">Текущие координаты </w:t>
+            </w:r>
+            <w:r>
+              <w:lastRenderedPageBreak/>
+              <w:t>автомобиля</w:t>
             </w:r>
           </w:p>
         </w:tc>
@@ -6940,6 +7679,7 @@
               <w:spacing w:line="360" w:lineRule="auto"/>
             </w:pPr>
             <w:r>
+              <w:lastRenderedPageBreak/>
               <w:t>Строковый</w:t>
             </w:r>
           </w:p>
@@ -6953,7 +7693,11 @@
               <w:spacing w:line="360" w:lineRule="auto"/>
             </w:pPr>
             <w:r>
-              <w:t>Строка с координатами автомобиля</w:t>
+              <w:t xml:space="preserve">Строка с координатами </w:t>
+            </w:r>
+            <w:r>
+              <w:lastRenderedPageBreak/>
+              <w:t>автомобиля</w:t>
             </w:r>
           </w:p>
         </w:tc>
@@ -6961,6 +7705,7 @@
     </w:tbl>
     <w:p>
       <w:r>
+        <w:lastRenderedPageBreak/>
         <w:tab/>
       </w:r>
     </w:p>
@@ -6974,20 +7719,20 @@
       <w:pPr>
         <w:pStyle w:val="3"/>
       </w:pPr>
-      <w:bookmarkStart w:id="25" w:name="_Toc318783782"/>
-      <w:bookmarkStart w:id="26" w:name="_Toc356474753"/>
-      <w:bookmarkStart w:id="27" w:name="_Toc356475267"/>
-      <w:bookmarkStart w:id="28" w:name="_Toc357642594"/>
+      <w:bookmarkStart w:id="26" w:name="_Toc318783782"/>
+      <w:bookmarkStart w:id="27" w:name="_Toc356474753"/>
+      <w:bookmarkStart w:id="28" w:name="_Toc356475267"/>
+      <w:bookmarkStart w:id="29" w:name="_Toc357751227"/>
       <w:r>
         <w:t xml:space="preserve">Требования к протоколу взаимодействия между </w:t>
       </w:r>
-      <w:bookmarkEnd w:id="25"/>
+      <w:bookmarkEnd w:id="26"/>
       <w:r>
         <w:t>системами</w:t>
       </w:r>
-      <w:bookmarkEnd w:id="26"/>
       <w:bookmarkEnd w:id="27"/>
       <w:bookmarkEnd w:id="28"/>
+      <w:bookmarkEnd w:id="29"/>
     </w:p>
     <w:p>
       <w:pPr>
@@ -7068,260 +7813,32 @@
     <w:p>
       <w:pPr>
         <w:pStyle w:val="a9"/>
-        <w:ind w:firstLine="0"/>
-      </w:pPr>
-    </w:p>
-    <w:p>
-      <w:pPr>
-        <w:pStyle w:val="a9"/>
-        <w:ind w:firstLine="0"/>
-      </w:pPr>
-    </w:p>
-    <w:p>
-      <w:pPr>
-        <w:pStyle w:val="a9"/>
-        <w:ind w:firstLine="0"/>
-      </w:pPr>
-    </w:p>
-    <w:p>
-      <w:pPr>
-        <w:pStyle w:val="a9"/>
-        <w:ind w:firstLine="0"/>
-      </w:pPr>
-    </w:p>
-    <w:p>
-      <w:pPr>
-        <w:pStyle w:val="a9"/>
-        <w:ind w:firstLine="0"/>
-      </w:pPr>
-    </w:p>
-    <w:p>
-      <w:pPr>
-        <w:pStyle w:val="a9"/>
-        <w:ind w:firstLine="0"/>
+      </w:pPr>
+    </w:p>
+    <w:p>
+      <w:pPr>
+        <w:pStyle w:val="a9"/>
+      </w:pPr>
+    </w:p>
+    <w:p>
+      <w:pPr>
+        <w:pStyle w:val="a9"/>
       </w:pPr>
     </w:p>
     <w:p>
       <w:pPr>
         <w:pStyle w:val="2"/>
       </w:pPr>
-      <w:bookmarkStart w:id="29" w:name="_Toc357642595"/>
-      <w:r>
-        <w:lastRenderedPageBreak/>
-        <w:t>Участники РСОИ</w:t>
-      </w:r>
-      <w:bookmarkEnd w:id="29"/>
-    </w:p>
-    <w:p>
-      <w:pPr>
-        <w:pStyle w:val="a9"/>
-      </w:pPr>
-      <w:r>
-        <w:t xml:space="preserve">Система заказа такси должна состоять из следующих узлов: </w:t>
-      </w:r>
-    </w:p>
-    <w:p>
-      <w:pPr>
-        <w:pStyle w:val="a9"/>
-        <w:numPr>
-          <w:ilvl w:val="0"/>
-          <w:numId w:val="33"/>
-        </w:numPr>
-      </w:pPr>
-      <w:r>
-        <w:t>Д</w:t>
-      </w:r>
-      <w:r>
-        <w:t>испетчерская АИС;</w:t>
-      </w:r>
-    </w:p>
-    <w:p>
-      <w:pPr>
-        <w:pStyle w:val="a9"/>
-        <w:numPr>
-          <w:ilvl w:val="0"/>
-          <w:numId w:val="33"/>
-        </w:numPr>
-      </w:pPr>
-      <w:r>
-        <w:t>АИС в таксопарках;</w:t>
-      </w:r>
-    </w:p>
-    <w:p>
-      <w:pPr>
-        <w:pStyle w:val="a9"/>
-        <w:numPr>
-          <w:ilvl w:val="0"/>
-          <w:numId w:val="33"/>
-        </w:numPr>
-      </w:pPr>
-      <w:proofErr w:type="gramStart"/>
-      <w:r>
-        <w:t>АИС, устанавливающиеся на автомобили таксистов;</w:t>
-      </w:r>
-      <w:proofErr w:type="gramEnd"/>
-    </w:p>
-    <w:p>
-      <w:pPr>
-        <w:pStyle w:val="a9"/>
-      </w:pPr>
-    </w:p>
-    <w:p>
-      <w:pPr>
-        <w:pStyle w:val="a9"/>
-      </w:pPr>
-      <w:r>
-        <w:t>Основные задачи диспетчерской АИС – предоставление клиенту возможности заказа такси, удовлетворяющих его условиям заказа. Диспетчерская АИС обеспечивает  связь с различными таксопарками, а также является связующим звеном между пользователем и таксистом, на которого была назначена заявка пользователя, для получения текущего статуса заказа.</w:t>
-      </w:r>
-    </w:p>
-    <w:p>
-      <w:pPr>
-        <w:pStyle w:val="a9"/>
-      </w:pPr>
-      <w:r>
-        <w:t>Основные задачи АИС таксопарков – поиск свободных таксистов, зарегистрированных в данном таксопарке, готовых принять заказ. АИС таксопарка назначает заявку на таксиста, при получении заявки от пользователя через диспетчерскую систему.</w:t>
-      </w:r>
-    </w:p>
-    <w:p>
-      <w:pPr>
-        <w:pStyle w:val="a9"/>
-      </w:pPr>
-      <w:r>
-        <w:t xml:space="preserve">Основные задачи АИС такси – </w:t>
-      </w:r>
-      <w:r>
-        <w:t>фиксирование заявки</w:t>
-      </w:r>
-      <w:r>
-        <w:t>, назначенной АИС таксопарка, а также предоставление текущего статуса обработки заказа и координат диспетчерской АИС и АИС-</w:t>
-      </w:r>
-      <w:proofErr w:type="spellStart"/>
-      <w:r>
-        <w:t>ам</w:t>
-      </w:r>
-      <w:proofErr w:type="spellEnd"/>
-      <w:r>
-        <w:t xml:space="preserve"> таксопарков.</w:t>
-      </w:r>
-    </w:p>
-    <w:p>
-      <w:pPr>
-        <w:pStyle w:val="a9"/>
-      </w:pPr>
-      <w:r>
-        <w:t>На рис</w:t>
-      </w:r>
-      <w:r>
-        <w:t>унке 2</w:t>
-      </w:r>
-      <w:r>
-        <w:t xml:space="preserve"> представлена архитектура системы заказа такси.</w:t>
-      </w:r>
-    </w:p>
-    <w:p>
-      <w:pPr>
-        <w:pStyle w:val="a9"/>
-        <w:ind w:firstLine="0"/>
-      </w:pPr>
-      <w:r>
-        <w:rPr>
-          <w:noProof/>
-        </w:rPr>
-        <w:lastRenderedPageBreak/>
-        <w:pict>
-          <v:shape id="_x0000_s1034" type="#_x0000_t75" style="position:absolute;left:0;text-align:left;margin-left:-28.2pt;margin-top:38.35pt;width:502.9pt;height:430.3pt;z-index:251667456;mso-position-horizontal-relative:text;mso-position-vertical-relative:text">
-            <v:imagedata r:id="rId11" o:title=""/>
-            <w10:wrap type="square"/>
-          </v:shape>
-          <o:OLEObject Type="Embed" ProgID="Visio.Drawing.11" ShapeID="_x0000_s1034" DrawAspect="Content" ObjectID="_1431384424" r:id="rId12"/>
-        </w:pict>
-      </w:r>
-    </w:p>
-    <w:p>
-      <w:pPr>
-        <w:spacing w:line="360" w:lineRule="auto"/>
-        <w:ind w:firstLine="708"/>
-        <w:jc w:val="both"/>
-      </w:pPr>
-      <w:r>
-        <w:t xml:space="preserve">Рисунок </w:t>
-      </w:r>
-      <w:r>
-        <w:t>2</w:t>
-      </w:r>
-      <w:r>
-        <w:t>.</w:t>
-      </w:r>
-      <w:r>
-        <w:t xml:space="preserve"> Архитектура системы заказа такси.</w:t>
-      </w:r>
-    </w:p>
-    <w:p>
-      <w:pPr>
-        <w:spacing w:line="360" w:lineRule="auto"/>
-        <w:ind w:firstLine="708"/>
-        <w:jc w:val="both"/>
-      </w:pPr>
-    </w:p>
-    <w:p>
-      <w:pPr>
-        <w:spacing w:line="360" w:lineRule="auto"/>
-        <w:ind w:firstLine="708"/>
-        <w:jc w:val="both"/>
-      </w:pPr>
-    </w:p>
-    <w:p>
-      <w:pPr>
-        <w:spacing w:line="360" w:lineRule="auto"/>
-        <w:ind w:firstLine="708"/>
-        <w:jc w:val="both"/>
-      </w:pPr>
-    </w:p>
-    <w:p>
-      <w:pPr>
-        <w:spacing w:line="360" w:lineRule="auto"/>
-        <w:ind w:firstLine="708"/>
-        <w:jc w:val="both"/>
-      </w:pPr>
-    </w:p>
-    <w:p>
-      <w:pPr>
-        <w:spacing w:line="360" w:lineRule="auto"/>
-        <w:ind w:firstLine="708"/>
-        <w:jc w:val="both"/>
-      </w:pPr>
-    </w:p>
-    <w:p>
-      <w:pPr>
-        <w:spacing w:line="360" w:lineRule="auto"/>
-        <w:ind w:firstLine="708"/>
-        <w:jc w:val="both"/>
-      </w:pPr>
-    </w:p>
-    <w:p>
-      <w:pPr>
-        <w:spacing w:line="360" w:lineRule="auto"/>
-        <w:ind w:firstLine="708"/>
-        <w:jc w:val="both"/>
-      </w:pPr>
-    </w:p>
-    <w:p>
-      <w:pPr>
-        <w:spacing w:line="360" w:lineRule="auto"/>
-        <w:ind w:firstLine="708"/>
-        <w:jc w:val="both"/>
-      </w:pPr>
-    </w:p>
-    <w:p>
-      <w:pPr>
-        <w:pStyle w:val="2"/>
-      </w:pPr>
-      <w:bookmarkStart w:id="30" w:name="_Toc357642596"/>
-      <w:r>
-        <w:lastRenderedPageBreak/>
-        <w:t>Процессы РСОИ</w:t>
+      <w:bookmarkStart w:id="30" w:name="_Toc357751228"/>
+      <w:r>
+        <w:t>Взаимодействия участников РСОИ</w:t>
       </w:r>
       <w:bookmarkEnd w:id="30"/>
+    </w:p>
+    <w:p>
+      <w:pPr>
+        <w:pStyle w:val="a9"/>
+      </w:pPr>
     </w:p>
     <w:p>
       <w:pPr>
@@ -7346,13 +7863,7 @@
         </w:numPr>
       </w:pPr>
       <w:r>
-        <w:t xml:space="preserve">Клиент </w:t>
-      </w:r>
-      <w:r>
-        <w:t>посредством</w:t>
-      </w:r>
-      <w:r>
-        <w:t xml:space="preserve"> </w:t>
+        <w:t xml:space="preserve">Клиент посредством </w:t>
       </w:r>
       <w:r>
         <w:rPr>
@@ -7376,10 +7887,7 @@
         </w:numPr>
       </w:pPr>
       <w:r>
-        <w:t xml:space="preserve">Клиент </w:t>
-      </w:r>
-      <w:r>
-        <w:t xml:space="preserve">посредством </w:t>
+        <w:t xml:space="preserve">Клиент посредством </w:t>
       </w:r>
       <w:r>
         <w:rPr>
@@ -7403,13 +7911,11 @@
         </w:numPr>
       </w:pPr>
       <w:r>
+        <w:lastRenderedPageBreak/>
         <w:t xml:space="preserve">Клиент </w:t>
       </w:r>
       <w:r>
-        <w:t xml:space="preserve">заполняет поля фильтра заказа такси и </w:t>
-      </w:r>
-      <w:r>
-        <w:t xml:space="preserve">посредством </w:t>
+        <w:t xml:space="preserve">заполняет поля фильтра заказа такси и посредством </w:t>
       </w:r>
       <w:r>
         <w:rPr>
@@ -7418,22 +7924,13 @@
         <w:t>WEB</w:t>
       </w:r>
       <w:r>
-        <w:t xml:space="preserve">-интерфейса отправляет заявку </w:t>
-      </w:r>
-      <w:r>
-        <w:t xml:space="preserve">на заказ такси </w:t>
-      </w:r>
-      <w:r>
-        <w:t>участнику РСОИ</w:t>
+        <w:t>-интерфейса отправляет заявку на заказ такси участнику РСОИ</w:t>
       </w:r>
       <w:r>
         <w:t xml:space="preserve"> "</w:t>
       </w:r>
       <w:r>
-        <w:t xml:space="preserve">Диспетчерская АИС". </w:t>
-      </w:r>
-      <w:r>
-        <w:t>«Диспетчерская АИС» возвращает клиенту статус оформления заказа.</w:t>
+        <w:t>Диспетчерская АИС". «Диспетчерская АИС» возвращает клиенту статус оформления заказа.</w:t>
       </w:r>
     </w:p>
     <w:p>
@@ -7445,10 +7942,7 @@
         </w:numPr>
       </w:pPr>
       <w:r>
-        <w:t xml:space="preserve">Клиент </w:t>
-      </w:r>
-      <w:r>
-        <w:t xml:space="preserve">посредством </w:t>
+        <w:t xml:space="preserve">Клиент посредством </w:t>
       </w:r>
       <w:r>
         <w:rPr>
@@ -7460,10 +7954,7 @@
         <w:t>-</w:t>
       </w:r>
       <w:r>
-        <w:t>интерфейса запрашивает текущий статус заказа у участника «Диспетчерская АИС».</w:t>
-      </w:r>
-      <w:r>
-        <w:t xml:space="preserve"> «Диспетчерская АИС» обрабатывает заявку клиента и возвращает статус текущего заказа.</w:t>
+        <w:t>интерфейса запрашивает текущий статус заказа у участника «Диспетчерская АИС». «Диспетчерская АИС» обрабатывает заявку клиента и возвращает статус текущего заказа.</w:t>
       </w:r>
     </w:p>
     <w:p>
@@ -7475,10 +7966,7 @@
         </w:numPr>
       </w:pPr>
       <w:r>
-        <w:t xml:space="preserve">Клиент </w:t>
-      </w:r>
-      <w:r>
-        <w:t xml:space="preserve">посредством </w:t>
+        <w:t xml:space="preserve">Клиент посредством </w:t>
       </w:r>
       <w:r>
         <w:rPr>
@@ -7490,10 +7978,7 @@
         <w:t>-</w:t>
       </w:r>
       <w:r>
-        <w:t>интерфейса запрашивает историю предыдущих заказов у участника «Диспетчерская АИС».</w:t>
-      </w:r>
-      <w:r>
-        <w:t xml:space="preserve"> «Диспетчерская АИС» возвращает клиенту историю предыдущих заказов.</w:t>
+        <w:t>интерфейса запрашивает историю предыдущих заказов у участника «Диспетчерская АИС». «Диспетчерская АИС» возвращает клиенту историю предыдущих заказов.</w:t>
       </w:r>
     </w:p>
     <w:p>
@@ -7505,10 +7990,7 @@
         </w:numPr>
       </w:pPr>
       <w:r>
-        <w:t xml:space="preserve">«Диспетчерская АИС» посылает заявку на заказ такси всем зарегистрированным в ней «АИС Таксопарка». «АИС Таксопарка» возвращают </w:t>
-      </w:r>
-      <w:r>
-        <w:t>статусы обработки заявок от «Диспетчерской АИС», сообщая о наличии свободных таксистов, удовлетворяющих фильтрам поиска, или их отсутствии.</w:t>
+        <w:t>«Диспетчерская АИС» посылает заявку на заказ такси всем зарегистрированным в ней «АИС Таксопарка». «АИС Таксопарка» возвращают статусы обработки заявок от «Диспетчерской АИС», сообщая о наличии свободных таксистов, удовлетворяющих фильтрам поиска, или их отсутствии.</w:t>
       </w:r>
     </w:p>
     <w:p>
@@ -7520,7 +8002,6 @@
         </w:numPr>
       </w:pPr>
       <w:r>
-        <w:lastRenderedPageBreak/>
         <w:t xml:space="preserve">«АИС Таксопарка» опрашивает все зарегистрированные в данном таксопарке «АИС Такси», удовлетворяющие фильтрам заказа, на возможность принять заказ от клиента. «АИС Такси» возвращают «АИС Таксопарка» текущий статус, сообщая о готовности принять заказ. </w:t>
       </w:r>
     </w:p>
@@ -7545,10 +8026,8 @@
         </w:numPr>
       </w:pPr>
       <w:r>
-        <w:t xml:space="preserve">Клиент </w:t>
-      </w:r>
-      <w:r>
-        <w:t xml:space="preserve">посредством </w:t>
+        <w:lastRenderedPageBreak/>
+        <w:t xml:space="preserve">Клиент посредством </w:t>
       </w:r>
       <w:r>
         <w:rPr>
@@ -7572,13 +8051,7 @@
         </w:numPr>
       </w:pPr>
       <w:r>
-        <w:t xml:space="preserve"> </w:t>
-      </w:r>
-      <w:r>
-        <w:t xml:space="preserve">Клиент </w:t>
-      </w:r>
-      <w:r>
-        <w:t xml:space="preserve">посредством </w:t>
+        <w:t xml:space="preserve"> Клиент посредством </w:t>
       </w:r>
       <w:r>
         <w:rPr>
@@ -7632,731 +8105,37 @@
       <w:pPr>
         <w:pStyle w:val="a9"/>
       </w:pPr>
-      <w:r>
-        <w:lastRenderedPageBreak/>
-        <w:t xml:space="preserve">На рисунке 3 </w:t>
-      </w:r>
-      <w:r>
-        <w:t>представлена диаграмма для процесса заказа такси</w:t>
-      </w:r>
-      <w:r>
-        <w:t>.</w:t>
-      </w:r>
-    </w:p>
-    <w:p>
-      <w:pPr>
-        <w:pStyle w:val="a9"/>
-      </w:pPr>
-      <w:r>
-        <w:rPr>
-          <w:noProof/>
-        </w:rPr>
-        <w:pict>
-          <v:shape id="_x0000_s1050" type="#_x0000_t75" style="position:absolute;left:0;text-align:left;margin-left:-55.3pt;margin-top:21.95pt;width:545.35pt;height:352.5pt;z-index:251685888;mso-position-horizontal-relative:text;mso-position-vertical-relative:text" wrapcoords="8737 322 8737 2894 6171 3323 6067 3752 6241 3752 6102 3966 6102 4234 6345 4609 6241 5360 2670 5467 2670 6325 173 6593 173 7182 2670 7182 2670 8200 3744 8897 3952 8897 3952 21225 17370 21225 17370 20903 18896 20528 18896 20260 17370 20046 17370 19188 17717 19188 18514 18599 18480 18331 18896 18331 21045 17634 21461 17419 21184 17044 18480 16615 18549 16079 18410 15919 17752 15758 17682 3752 17890 3752 19658 3001 19624 1930 19173 1715 17682 1179 17682 322 8737 322">
-            <v:imagedata r:id="rId13" o:title=""/>
-            <w10:wrap type="tight"/>
+    </w:p>
+    <w:p>
+      <w:pPr>
+        <w:pStyle w:val="a9"/>
+      </w:pPr>
+    </w:p>
+    <w:p>
+      <w:pPr>
+        <w:pStyle w:val="a9"/>
+      </w:pPr>
+      <w:r>
+        <w:t>На рис</w:t>
+      </w:r>
+      <w:r>
+        <w:t xml:space="preserve">унке </w:t>
+      </w:r>
+      <w:r>
+        <w:t>6</w:t>
+      </w:r>
+      <w:r>
+        <w:t xml:space="preserve"> представлена последовательность действий при заказе такси.</w:t>
+      </w:r>
+    </w:p>
+    <w:p/>
+    <w:p>
+      <w:r>
+        <w:object w:dxaOrig="8141" w:dyaOrig="16697">
+          <v:shape id="_x0000_i1025" type="#_x0000_t75" style="width:354.15pt;height:702.4pt" o:ole="">
+            <v:imagedata r:id="rId19" o:title=""/>
           </v:shape>
-          <o:OLEObject Type="Embed" ProgID="Visio.Drawing.11" ShapeID="_x0000_s1050" DrawAspect="Content" ObjectID="_1431384425" r:id="rId14"/>
-        </w:pict>
-      </w:r>
-    </w:p>
-    <w:p>
-      <w:pPr>
-        <w:pStyle w:val="a9"/>
-      </w:pPr>
-    </w:p>
-    <w:p>
-      <w:pPr>
-        <w:pStyle w:val="a9"/>
-      </w:pPr>
-    </w:p>
-    <w:p>
-      <w:pPr>
-        <w:pStyle w:val="a9"/>
-      </w:pPr>
-    </w:p>
-    <w:p>
-      <w:pPr>
-        <w:pStyle w:val="a9"/>
-      </w:pPr>
-    </w:p>
-    <w:p>
-      <w:pPr>
-        <w:pStyle w:val="a9"/>
-      </w:pPr>
-    </w:p>
-    <w:p>
-      <w:pPr>
-        <w:pStyle w:val="a9"/>
-      </w:pPr>
-    </w:p>
-    <w:p>
-      <w:pPr>
-        <w:pStyle w:val="a9"/>
-      </w:pPr>
-    </w:p>
-    <w:p>
-      <w:pPr>
-        <w:pStyle w:val="a9"/>
-        <w:ind w:left="1429" w:firstLine="0"/>
-      </w:pPr>
-    </w:p>
-    <w:p>
-      <w:pPr>
-        <w:pStyle w:val="a9"/>
-      </w:pPr>
-    </w:p>
-    <w:p>
-      <w:pPr>
-        <w:pStyle w:val="a9"/>
-      </w:pPr>
-    </w:p>
-    <w:p>
-      <w:pPr>
-        <w:pStyle w:val="a9"/>
-        <w:ind w:firstLine="0"/>
-      </w:pPr>
-    </w:p>
-    <w:p>
-      <w:pPr>
-        <w:pStyle w:val="a9"/>
-        <w:rPr>
-          <w:sz w:val="24"/>
-        </w:rPr>
-      </w:pPr>
-      <w:r>
-        <w:rPr>
-          <w:sz w:val="24"/>
-        </w:rPr>
-        <w:t xml:space="preserve">Рисунок 3. </w:t>
-      </w:r>
-      <w:r>
-        <w:rPr>
-          <w:sz w:val="24"/>
-        </w:rPr>
-        <w:t>Диаграмма для процесса заказа такси</w:t>
-      </w:r>
-      <w:r>
-        <w:rPr>
-          <w:sz w:val="24"/>
-        </w:rPr>
-        <w:t>.</w:t>
-      </w:r>
-    </w:p>
-    <w:p>
-      <w:pPr>
-        <w:pStyle w:val="a9"/>
-        <w:ind w:firstLine="0"/>
-      </w:pPr>
-    </w:p>
-    <w:p>
-      <w:pPr>
-        <w:pStyle w:val="a9"/>
-      </w:pPr>
-    </w:p>
-    <w:p>
-      <w:pPr>
-        <w:pStyle w:val="a9"/>
-      </w:pPr>
-    </w:p>
-    <w:p>
-      <w:pPr>
-        <w:pStyle w:val="a9"/>
-      </w:pPr>
-    </w:p>
-    <w:p>
-      <w:pPr>
-        <w:pStyle w:val="a9"/>
-      </w:pPr>
-    </w:p>
-    <w:p>
-      <w:pPr>
-        <w:pStyle w:val="a9"/>
-      </w:pPr>
-    </w:p>
-    <w:p>
-      <w:pPr>
-        <w:pStyle w:val="a9"/>
-      </w:pPr>
-    </w:p>
-    <w:p>
-      <w:pPr>
-        <w:pStyle w:val="a9"/>
-      </w:pPr>
-    </w:p>
-    <w:p>
-      <w:pPr>
-        <w:pStyle w:val="a9"/>
-      </w:pPr>
-    </w:p>
-    <w:p>
-      <w:pPr>
-        <w:pStyle w:val="a9"/>
-      </w:pPr>
-    </w:p>
-    <w:p>
-      <w:pPr>
-        <w:pStyle w:val="a9"/>
-      </w:pPr>
-    </w:p>
-    <w:p>
-      <w:pPr>
-        <w:pStyle w:val="a9"/>
-      </w:pPr>
-    </w:p>
-    <w:p>
-      <w:pPr>
-        <w:pStyle w:val="a9"/>
-      </w:pPr>
-      <w:r>
-        <w:lastRenderedPageBreak/>
-        <w:t>На рисунке 4 представлена диаграмма для процесса получения текущего статуса заказа</w:t>
-      </w:r>
-      <w:r>
-        <w:t>.</w:t>
-      </w:r>
-    </w:p>
-    <w:p>
-      <w:pPr>
-        <w:pStyle w:val="a9"/>
-      </w:pPr>
-      <w:r>
-        <w:rPr>
-          <w:noProof/>
-        </w:rPr>
-        <w:pict>
-          <v:shape id="_x0000_s1052" type="#_x0000_t75" style="position:absolute;left:0;text-align:left;margin-left:-51.15pt;margin-top:17.85pt;width:511.35pt;height:330.5pt;z-index:251686912;mso-position-horizontal-relative:text;mso-position-vertical-relative:text" wrapcoords="8737 322 8737 2894 6171 3323 6067 3752 6241 3752 6102 3966 6102 4234 6345 4609 6241 5360 2670 5467 2670 6325 173 6593 173 7182 2670 7182 2670 8200 3744 8897 3952 8897 3952 21225 17370 21225 17370 20903 18896 20528 18896 20260 17370 20046 17370 19188 17717 19188 18514 18599 18480 18331 18896 18331 21045 17634 21461 17419 21184 17044 18480 16615 18549 16079 18410 15919 17752 15758 17682 3752 17890 3752 19658 3001 19624 1930 19173 1715 17682 1179 17682 322 8737 322">
-            <v:imagedata r:id="rId15" o:title=""/>
-            <w10:wrap type="tight"/>
-          </v:shape>
-          <o:OLEObject Type="Embed" ProgID="Visio.Drawing.11" ShapeID="_x0000_s1052" DrawAspect="Content" ObjectID="_1431384426" r:id="rId16"/>
-        </w:pict>
-      </w:r>
-    </w:p>
-    <w:p>
-      <w:pPr>
-        <w:pStyle w:val="a9"/>
-      </w:pPr>
-    </w:p>
-    <w:p>
-      <w:pPr>
-        <w:pStyle w:val="a9"/>
-      </w:pPr>
-    </w:p>
-    <w:p>
-      <w:pPr>
-        <w:pStyle w:val="a9"/>
-      </w:pPr>
-    </w:p>
-    <w:p>
-      <w:pPr>
-        <w:pStyle w:val="a9"/>
-      </w:pPr>
-    </w:p>
-    <w:p>
-      <w:pPr>
-        <w:pStyle w:val="a9"/>
-      </w:pPr>
-    </w:p>
-    <w:p>
-      <w:pPr>
-        <w:pStyle w:val="a9"/>
-      </w:pPr>
-    </w:p>
-    <w:p>
-      <w:pPr>
-        <w:pStyle w:val="a9"/>
-      </w:pPr>
-    </w:p>
-    <w:p>
-      <w:pPr>
-        <w:pStyle w:val="a9"/>
-      </w:pPr>
-    </w:p>
-    <w:p>
-      <w:pPr>
-        <w:pStyle w:val="a9"/>
-      </w:pPr>
-    </w:p>
-    <w:p>
-      <w:pPr>
-        <w:pStyle w:val="a9"/>
-      </w:pPr>
-    </w:p>
-    <w:p>
-      <w:pPr>
-        <w:pStyle w:val="a9"/>
-      </w:pPr>
-    </w:p>
-    <w:p>
-      <w:pPr>
-        <w:pStyle w:val="a9"/>
-      </w:pPr>
-    </w:p>
-    <w:p>
-      <w:pPr>
-        <w:pStyle w:val="a9"/>
-      </w:pPr>
-    </w:p>
-    <w:p>
-      <w:pPr>
-        <w:pStyle w:val="a9"/>
-      </w:pPr>
-    </w:p>
-    <w:p>
-      <w:pPr>
-        <w:pStyle w:val="a9"/>
-        <w:rPr>
-          <w:sz w:val="24"/>
-        </w:rPr>
-      </w:pPr>
-      <w:r>
-        <w:rPr>
-          <w:sz w:val="24"/>
-        </w:rPr>
-        <w:t>Рисунок 4. Диаграмма для процесса получения текущего статуса заказа.</w:t>
-      </w:r>
-    </w:p>
-    <w:p>
-      <w:pPr>
-        <w:pStyle w:val="a9"/>
-      </w:pPr>
-    </w:p>
-    <w:p>
-      <w:pPr>
-        <w:pStyle w:val="a9"/>
-      </w:pPr>
-    </w:p>
-    <w:p>
-      <w:pPr>
-        <w:pStyle w:val="a9"/>
-      </w:pPr>
-    </w:p>
-    <w:p>
-      <w:pPr>
-        <w:pStyle w:val="a9"/>
-      </w:pPr>
-    </w:p>
-    <w:p>
-      <w:pPr>
-        <w:pStyle w:val="a9"/>
-      </w:pPr>
-    </w:p>
-    <w:p>
-      <w:pPr>
-        <w:pStyle w:val="a9"/>
-      </w:pPr>
-    </w:p>
-    <w:p>
-      <w:pPr>
-        <w:pStyle w:val="a9"/>
-      </w:pPr>
-    </w:p>
-    <w:p>
-      <w:pPr>
-        <w:pStyle w:val="a9"/>
-      </w:pPr>
-    </w:p>
-    <w:p>
-      <w:pPr>
-        <w:pStyle w:val="a9"/>
-      </w:pPr>
-    </w:p>
-    <w:p>
-      <w:pPr>
-        <w:pStyle w:val="a9"/>
-      </w:pPr>
-    </w:p>
-    <w:p>
-      <w:pPr>
-        <w:pStyle w:val="a9"/>
-      </w:pPr>
-    </w:p>
-    <w:p>
-      <w:pPr>
-        <w:pStyle w:val="a9"/>
-      </w:pPr>
-    </w:p>
-    <w:p>
-      <w:pPr>
-        <w:pStyle w:val="a9"/>
-      </w:pPr>
-      <w:r>
-        <w:lastRenderedPageBreak/>
-        <w:t>На рисунке 5 представлена диаграмма для процесса получения истории предыдущих заказов пользователя:</w:t>
-      </w:r>
-    </w:p>
-    <w:p>
-      <w:pPr>
-        <w:pStyle w:val="a9"/>
-      </w:pPr>
-    </w:p>
-    <w:p>
-      <w:pPr>
-        <w:pStyle w:val="a9"/>
-      </w:pPr>
-      <w:r>
-        <w:rPr>
-          <w:noProof/>
-        </w:rPr>
-        <w:pict>
-          <v:shape id="_x0000_s1053" type="#_x0000_t75" style="position:absolute;left:0;text-align:left;margin-left:-43.3pt;margin-top:-14.35pt;width:545.35pt;height:352.5pt;z-index:251687936;mso-position-horizontal-relative:text;mso-position-vertical-relative:text" wrapcoords="8737 322 8737 2894 6171 3323 6067 3752 6241 3752 6102 3966 6102 4234 6345 4609 6241 5360 2670 5467 2670 6325 173 6593 173 7182 2670 7182 2670 8200 3744 8897 3952 8897 3952 21225 17370 21225 17370 20903 18896 20528 18896 20260 17370 20046 17370 19188 17717 19188 18514 18599 18480 18331 18896 18331 21045 17634 21461 17419 21184 17044 18480 16615 18549 16079 18410 15919 17752 15758 17682 3752 17890 3752 19658 3001 19624 1930 19173 1715 17682 1179 17682 322 8737 322">
-            <v:imagedata r:id="rId17" o:title=""/>
-            <w10:wrap type="tight"/>
-          </v:shape>
-          <o:OLEObject Type="Embed" ProgID="Visio.Drawing.11" ShapeID="_x0000_s1053" DrawAspect="Content" ObjectID="_1431384427" r:id="rId18"/>
-        </w:pict>
-      </w:r>
-    </w:p>
-    <w:p>
-      <w:pPr>
-        <w:pStyle w:val="a9"/>
-      </w:pPr>
-    </w:p>
-    <w:p>
-      <w:pPr>
-        <w:pStyle w:val="a9"/>
-      </w:pPr>
-    </w:p>
-    <w:p>
-      <w:pPr>
-        <w:pStyle w:val="a9"/>
-      </w:pPr>
-    </w:p>
-    <w:p>
-      <w:pPr>
-        <w:pStyle w:val="a9"/>
-      </w:pPr>
-    </w:p>
-    <w:p>
-      <w:pPr>
-        <w:pStyle w:val="a9"/>
-      </w:pPr>
-    </w:p>
-    <w:p>
-      <w:pPr>
-        <w:pStyle w:val="a9"/>
-      </w:pPr>
-    </w:p>
-    <w:p>
-      <w:pPr>
-        <w:pStyle w:val="a9"/>
-      </w:pPr>
-    </w:p>
-    <w:p>
-      <w:pPr>
-        <w:pStyle w:val="a9"/>
-      </w:pPr>
-    </w:p>
-    <w:p>
-      <w:pPr>
-        <w:pStyle w:val="a9"/>
-      </w:pPr>
-    </w:p>
-    <w:p>
-      <w:pPr>
-        <w:pStyle w:val="a9"/>
-      </w:pPr>
-    </w:p>
-    <w:p>
-      <w:pPr>
-        <w:pStyle w:val="a9"/>
-      </w:pPr>
-    </w:p>
-    <w:p>
-      <w:pPr>
-        <w:pStyle w:val="a9"/>
-      </w:pPr>
-    </w:p>
-    <w:p>
-      <w:pPr>
-        <w:pStyle w:val="a9"/>
-      </w:pPr>
-    </w:p>
-    <w:p>
-      <w:pPr>
-        <w:pStyle w:val="a9"/>
-      </w:pPr>
-    </w:p>
-    <w:p>
-      <w:pPr>
-        <w:pStyle w:val="a9"/>
-        <w:rPr>
-          <w:sz w:val="24"/>
-        </w:rPr>
-      </w:pPr>
-      <w:r>
-        <w:rPr>
-          <w:sz w:val="24"/>
-        </w:rPr>
-        <w:t>Рисунок 5. Диаграмма для процесса получения истории заказов пользователя.</w:t>
-      </w:r>
-    </w:p>
-    <w:p>
-      <w:pPr>
-        <w:pStyle w:val="a9"/>
-      </w:pPr>
-    </w:p>
-    <w:p>
-      <w:pPr>
-        <w:pStyle w:val="a9"/>
-      </w:pPr>
-    </w:p>
-    <w:p>
-      <w:pPr>
-        <w:pStyle w:val="a9"/>
-      </w:pPr>
-    </w:p>
-    <w:p>
-      <w:pPr>
-        <w:pStyle w:val="a9"/>
-      </w:pPr>
-    </w:p>
-    <w:p>
-      <w:pPr>
-        <w:pStyle w:val="a9"/>
-      </w:pPr>
-    </w:p>
-    <w:p>
-      <w:pPr>
-        <w:pStyle w:val="a9"/>
-      </w:pPr>
-    </w:p>
-    <w:p>
-      <w:pPr>
-        <w:pStyle w:val="a9"/>
-      </w:pPr>
-    </w:p>
-    <w:p>
-      <w:pPr>
-        <w:pStyle w:val="a9"/>
-      </w:pPr>
-    </w:p>
-    <w:p>
-      <w:pPr>
-        <w:pStyle w:val="a9"/>
-      </w:pPr>
-    </w:p>
-    <w:p>
-      <w:pPr>
-        <w:pStyle w:val="a9"/>
-      </w:pPr>
-    </w:p>
-    <w:p>
-      <w:pPr>
-        <w:pStyle w:val="a9"/>
-      </w:pPr>
-    </w:p>
-    <w:p>
-      <w:pPr>
-        <w:pStyle w:val="a9"/>
-      </w:pPr>
-      <w:r>
-        <w:lastRenderedPageBreak/>
-        <w:t>На рисунке 6 представлена диаграмма для процесса отмены заявки:</w:t>
-      </w:r>
-    </w:p>
-    <w:p>
-      <w:pPr>
-        <w:pStyle w:val="a9"/>
-      </w:pPr>
-    </w:p>
-    <w:p>
-      <w:pPr>
-        <w:pStyle w:val="a9"/>
-      </w:pPr>
-      <w:r>
-        <w:rPr>
-          <w:noProof/>
-        </w:rPr>
-        <w:pict>
-          <v:shape id="_x0000_s1054" type="#_x0000_t75" style="position:absolute;left:0;text-align:left;margin-left:-31.3pt;margin-top:21.8pt;width:545.35pt;height:352.5pt;z-index:251688960;mso-position-horizontal-relative:text;mso-position-vertical-relative:text" wrapcoords="8737 322 8737 2894 6171 3323 6067 3752 6241 3752 6102 3966 6102 4234 6345 4609 6241 5360 2670 5467 2670 6325 173 6593 173 7182 2670 7182 2670 8200 3744 8897 3952 8897 3952 21225 17370 21225 17370 20903 18896 20528 18896 20260 17370 20046 17370 19188 17717 19188 18514 18599 18480 18331 18896 18331 21045 17634 21461 17419 21184 17044 18480 16615 18549 16079 18410 15919 17752 15758 17682 3752 17890 3752 19658 3001 19624 1930 19173 1715 17682 1179 17682 322 8737 322">
-            <v:imagedata r:id="rId19" o:title=""/>
-            <w10:wrap type="tight"/>
-          </v:shape>
-          <o:OLEObject Type="Embed" ProgID="Visio.Drawing.11" ShapeID="_x0000_s1054" DrawAspect="Content" ObjectID="_1431384428" r:id="rId20"/>
-        </w:pict>
-      </w:r>
-    </w:p>
-    <w:p>
-      <w:pPr>
-        <w:pStyle w:val="a9"/>
-      </w:pPr>
-    </w:p>
-    <w:p>
-      <w:pPr>
-        <w:pStyle w:val="a9"/>
-      </w:pPr>
-    </w:p>
-    <w:p>
-      <w:pPr>
-        <w:pStyle w:val="a9"/>
-      </w:pPr>
-    </w:p>
-    <w:p>
-      <w:pPr>
-        <w:pStyle w:val="a9"/>
-      </w:pPr>
-    </w:p>
-    <w:p>
-      <w:pPr>
-        <w:pStyle w:val="a9"/>
-      </w:pPr>
-    </w:p>
-    <w:p>
-      <w:pPr>
-        <w:pStyle w:val="a9"/>
-      </w:pPr>
-    </w:p>
-    <w:p>
-      <w:pPr>
-        <w:pStyle w:val="a9"/>
-      </w:pPr>
-    </w:p>
-    <w:p>
-      <w:pPr>
-        <w:pStyle w:val="a9"/>
-      </w:pPr>
-    </w:p>
-    <w:p>
-      <w:pPr>
-        <w:pStyle w:val="a9"/>
-      </w:pPr>
-    </w:p>
-    <w:p>
-      <w:pPr>
-        <w:pStyle w:val="a9"/>
-      </w:pPr>
-    </w:p>
-    <w:p>
-      <w:pPr>
-        <w:pStyle w:val="a9"/>
-      </w:pPr>
-    </w:p>
-    <w:p>
-      <w:pPr>
-        <w:pStyle w:val="a9"/>
-      </w:pPr>
-    </w:p>
-    <w:p>
-      <w:pPr>
-        <w:pStyle w:val="a9"/>
-      </w:pPr>
-    </w:p>
-    <w:p>
-      <w:pPr>
-        <w:pStyle w:val="a9"/>
-      </w:pPr>
-    </w:p>
-    <w:p>
-      <w:pPr>
-        <w:pStyle w:val="a9"/>
-      </w:pPr>
-    </w:p>
-    <w:p>
-      <w:pPr>
-        <w:pStyle w:val="a9"/>
-        <w:rPr>
-          <w:sz w:val="24"/>
-        </w:rPr>
-      </w:pPr>
-      <w:r>
-        <w:rPr>
-          <w:sz w:val="24"/>
-        </w:rPr>
-        <w:t xml:space="preserve">Рисунок 6. Диаграмма </w:t>
-      </w:r>
-      <w:proofErr w:type="gramStart"/>
-      <w:r>
-        <w:rPr>
-          <w:sz w:val="24"/>
-        </w:rPr>
-        <w:t>для</w:t>
-      </w:r>
-      <w:proofErr w:type="gramEnd"/>
-      <w:r>
-        <w:rPr>
-          <w:sz w:val="24"/>
-        </w:rPr>
-        <w:t xml:space="preserve"> </w:t>
-      </w:r>
-      <w:proofErr w:type="gramStart"/>
-      <w:r>
-        <w:rPr>
-          <w:sz w:val="24"/>
-        </w:rPr>
-        <w:t>процесс</w:t>
-      </w:r>
-      <w:proofErr w:type="gramEnd"/>
-      <w:r>
-        <w:rPr>
-          <w:sz w:val="24"/>
-        </w:rPr>
-        <w:t xml:space="preserve"> отмены заказа.</w:t>
-      </w:r>
-    </w:p>
-    <w:p>
-      <w:pPr>
-        <w:pStyle w:val="a9"/>
-      </w:pPr>
-    </w:p>
-    <w:p>
-      <w:pPr>
-        <w:pStyle w:val="a9"/>
-      </w:pPr>
-    </w:p>
-    <w:p>
-      <w:pPr>
-        <w:pStyle w:val="a9"/>
-      </w:pPr>
-    </w:p>
-    <w:p>
-      <w:pPr>
-        <w:pStyle w:val="a9"/>
-      </w:pPr>
-    </w:p>
-    <w:p>
-      <w:pPr>
-        <w:pStyle w:val="a9"/>
-      </w:pPr>
-    </w:p>
-    <w:p>
-      <w:pPr>
-        <w:pStyle w:val="a9"/>
-      </w:pPr>
-    </w:p>
-    <w:p>
-      <w:pPr>
-        <w:pStyle w:val="a9"/>
-      </w:pPr>
-    </w:p>
-    <w:p>
-      <w:pPr>
-        <w:pStyle w:val="a9"/>
-      </w:pPr>
-    </w:p>
-    <w:p>
-      <w:pPr>
-        <w:pStyle w:val="a9"/>
-      </w:pPr>
-      <w:r>
-        <w:t>На рис</w:t>
-      </w:r>
-      <w:r>
-        <w:t>унке 7</w:t>
-      </w:r>
-      <w:r>
-        <w:t xml:space="preserve"> представлена последовательность действий при заказе такси.</w:t>
-      </w:r>
-    </w:p>
-    <w:p/>
-    <w:p>
-      <w:r>
-        <w:object w:dxaOrig="8141" w:dyaOrig="16697">
-          <v:shape id="_x0000_i1025" type="#_x0000_t75" style="width:354.65pt;height:701.75pt" o:ole="">
-            <v:imagedata r:id="rId21" o:title=""/>
-          </v:shape>
-          <o:OLEObject Type="Embed" ProgID="Visio.Drawing.11" ShapeID="_x0000_i1025" DrawAspect="Content" ObjectID="_1431384418" r:id="rId22"/>
+          <o:OLEObject Type="Embed" ProgID="Visio.Drawing.11" ShapeID="_x0000_i1025" DrawAspect="Content" ObjectID="_1431495458" r:id="rId20"/>
         </w:object>
       </w:r>
     </w:p>
@@ -8373,7 +8152,7 @@
         <w:t xml:space="preserve">унок </w:t>
       </w:r>
       <w:r>
-        <w:t>7</w:t>
+        <w:t>6</w:t>
       </w:r>
       <w:r>
         <w:t>. Последовательность действий при заказе такси.</w:t>
@@ -8383,7 +8162,7 @@
       <w:pPr>
         <w:pStyle w:val="2"/>
       </w:pPr>
-      <w:bookmarkStart w:id="31" w:name="_Toc357642597"/>
+      <w:bookmarkStart w:id="31" w:name="_Toc357751229"/>
       <w:r>
         <w:lastRenderedPageBreak/>
         <w:t>Сценарии функционирования</w:t>
@@ -8400,9 +8179,9 @@
         </w:rPr>
         <w:pict>
           <v:shape id="_x0000_s1036" type="#_x0000_t75" style="position:absolute;left:0;text-align:left;margin-left:-90.85pt;margin-top:16.8pt;width:592.3pt;height:508.95pt;z-index:-251648000;mso-position-horizontal-relative:text;mso-position-vertical-relative:text">
-            <v:imagedata r:id="rId23" o:title=""/>
+            <v:imagedata r:id="rId21" o:title=""/>
           </v:shape>
-          <o:OLEObject Type="Embed" ProgID="Visio.Drawing.11" ShapeID="_x0000_s1036" DrawAspect="Content" ObjectID="_1431384429" r:id="rId24"/>
+          <o:OLEObject Type="Embed" ProgID="Visio.Drawing.11" ShapeID="_x0000_s1036" DrawAspect="Content" ObjectID="_1431495468" r:id="rId22"/>
         </w:pict>
       </w:r>
       <w:r>
@@ -8420,16 +8199,16 @@
         <w:t xml:space="preserve">рисунке </w:t>
       </w:r>
       <w:r>
+        <w:t>7</w:t>
+      </w:r>
+      <w:r>
+        <w:t xml:space="preserve">  и </w:t>
+      </w:r>
+      <w:r>
+        <w:t xml:space="preserve">рисунке </w:t>
+      </w:r>
+      <w:r>
         <w:t>8</w:t>
-      </w:r>
-      <w:r>
-        <w:t xml:space="preserve">  и </w:t>
-      </w:r>
-      <w:r>
-        <w:t xml:space="preserve">рисунке </w:t>
-      </w:r>
-      <w:r>
-        <w:t>9</w:t>
       </w:r>
       <w:r>
         <w:t xml:space="preserve"> соответственно.</w:t>
@@ -8553,7 +8332,7 @@
           <w:sz w:val="24"/>
           <w:szCs w:val="24"/>
         </w:rPr>
-        <w:t>8</w:t>
+        <w:t>7</w:t>
       </w:r>
       <w:r>
         <w:rPr>
@@ -8586,9 +8365,9 @@
         <w:lastRenderedPageBreak/>
         <w:pict>
           <v:shape id="_x0000_s1037" type="#_x0000_t75" style="position:absolute;margin-left:-79.8pt;margin-top:-126pt;width:592.3pt;height:490.35pt;z-index:-251646976;mso-position-horizontal-relative:text;mso-position-vertical-relative:text">
-            <v:imagedata r:id="rId25" o:title=""/>
+            <v:imagedata r:id="rId23" o:title=""/>
           </v:shape>
-          <o:OLEObject Type="Embed" ProgID="Visio.Drawing.11" ShapeID="_x0000_s1037" DrawAspect="Content" ObjectID="_1431384430" r:id="rId26"/>
+          <o:OLEObject Type="Embed" ProgID="Visio.Drawing.11" ShapeID="_x0000_s1037" DrawAspect="Content" ObjectID="_1431495469" r:id="rId24"/>
         </w:pict>
       </w:r>
     </w:p>
@@ -8630,7 +8409,7 @@
         <w:t xml:space="preserve">унок </w:t>
       </w:r>
       <w:r>
-        <w:t>9</w:t>
+        <w:t>8</w:t>
       </w:r>
       <w:r>
         <w:t>.</w:t>
@@ -8645,7 +8424,7 @@
       <w:pPr>
         <w:pStyle w:val="3"/>
       </w:pPr>
-      <w:bookmarkStart w:id="32" w:name="_Toc357642598"/>
+      <w:bookmarkStart w:id="32" w:name="_Toc357751230"/>
       <w:r>
         <w:t>Спецификации прецедентов использования</w:t>
       </w:r>
@@ -9565,7 +9344,7 @@
         <w:pStyle w:val="1"/>
         <w:spacing w:line="360" w:lineRule="auto"/>
       </w:pPr>
-      <w:bookmarkStart w:id="33" w:name="_Toc357642599"/>
+      <w:bookmarkStart w:id="33" w:name="_Toc357751231"/>
       <w:r>
         <w:lastRenderedPageBreak/>
         <w:t>Конструкторский раздел</w:t>
@@ -9576,7 +9355,7 @@
       <w:pPr>
         <w:pStyle w:val="2"/>
       </w:pPr>
-      <w:bookmarkStart w:id="34" w:name="_Toc357642600"/>
+      <w:bookmarkStart w:id="34" w:name="_Toc357751232"/>
       <w:r>
         <w:t>Сущности заявок в системе</w:t>
       </w:r>
@@ -9592,13 +9371,16 @@
         </w:rPr>
         <w:pict>
           <v:shape id="_x0000_s1044" type="#_x0000_t75" style="position:absolute;left:0;text-align:left;margin-left:-84.75pt;margin-top:5.6pt;width:735.5pt;height:526.45pt;z-index:-251658240;mso-position-horizontal-relative:text;mso-position-vertical-relative:text" wrapcoords="6102 49 5721 97 5339 485 5374 825 5513 1602 5339 1844 5374 2136 5617 2378 5617 2427 7801 3155 451 3543 -35 3543 -35 5339 173 5485 1005 5485 1005 6650 2427 7038 3710 7038 3467 7815 3120 7863 2808 8300 2843 8591 3502 9368 3120 9417 2808 9805 2843 10145 3571 10921 3120 11018 2808 11358 2843 11747 3675 12475 3224 12523 2774 12911 2808 13494 4750 14028 3606 14028 2774 14271 2808 15047 4646 15581 3710 15581 2774 15824 2808 16649 4611 17134 3710 17134 2774 17377 2808 18202 4611 18688 3744 18688 2774 18979 2808 19756 4577 20241 3640 20289 2774 20532 2808 21163 3294 21503 3467 21503 4403 21503 11233 21503 16746 21309 16711 21018 16885 20726 16815 20484 16538 20241 17613 20241 21392 19610 21392 19464 21565 19222 21565 18882 21357 18688 21392 17911 21565 17668 21565 17329 21357 17134 21357 16358 21565 16164 21565 15824 21392 15581 21357 14804 21565 14610 21565 14319 21427 14028 21323 13251 21565 13057 21565 12669 21461 12426 20768 12183 19034 11698 19034 10921 19936 10921 20144 10776 20144 9125 20005 8980 19416 8591 19416 7815 19762 7572 19832 7281 19034 6262 19381 6262 19173 5825 17162 5485 17301 5485 21219 4708 21565 4271 21600 3738 20768 3495 18826 3155 20664 3155 21600 2912 21600 2087 20872 1893 18826 1602 20456 1602 21600 1262 21600 291 20074 243 6865 49 6102 49">
-            <v:imagedata r:id="rId27" o:title=""/>
+            <v:imagedata r:id="rId25" o:title=""/>
           </v:shape>
-          <o:OLEObject Type="Embed" ProgID="Visio.Drawing.11" ShapeID="_x0000_s1044" DrawAspect="Content" ObjectID="_1431384431" r:id="rId28"/>
+          <o:OLEObject Type="Embed" ProgID="Visio.Drawing.11" ShapeID="_x0000_s1044" DrawAspect="Content" ObjectID="_1431495470" r:id="rId26"/>
         </w:pict>
       </w:r>
       <w:r>
-        <w:t>На рисунке 10</w:t>
+        <w:t xml:space="preserve">На рисунке </w:t>
+      </w:r>
+      <w:r>
+        <w:t>9</w:t>
       </w:r>
       <w:r>
         <w:t xml:space="preserve"> представлена </w:t>
@@ -9663,7 +9445,7 @@
         <w:t xml:space="preserve">Рисунок </w:t>
       </w:r>
       <w:r>
-        <w:t>10</w:t>
+        <w:t>9</w:t>
       </w:r>
       <w:r>
         <w:t xml:space="preserve">. </w:t>
@@ -9688,7 +9470,7 @@
       <w:pPr>
         <w:pStyle w:val="2"/>
       </w:pPr>
-      <w:bookmarkStart w:id="35" w:name="_Toc357642601"/>
+      <w:bookmarkStart w:id="35" w:name="_Toc357751233"/>
       <w:r>
         <w:lastRenderedPageBreak/>
         <w:t>Взаимодействие подсистем</w:t>
@@ -9703,7 +9485,10 @@
         <w:t xml:space="preserve">На рисунке </w:t>
       </w:r>
       <w:r>
-        <w:t>11</w:t>
+        <w:t>1</w:t>
+      </w:r>
+      <w:r>
+        <w:t>0</w:t>
       </w:r>
       <w:r>
         <w:t xml:space="preserve"> представлен случай заказа </w:t>
@@ -9788,17 +9573,22 @@
     <w:p/>
     <w:p/>
     <w:p>
+      <w:pPr>
+        <w:rPr>
+          <w:lang w:val="en-US"/>
+        </w:rPr>
+      </w:pPr>
       <w:r>
         <w:rPr>
           <w:noProof/>
         </w:rPr>
         <w:lastRenderedPageBreak/>
-        <w:pict>
-          <v:shape id="_x0000_s1039" type="#_x0000_t75" style="position:absolute;margin-left:4.7pt;margin-top:-78.25pt;width:466.6pt;height:474.1pt;z-index:251677696;mso-position-horizontal-relative:text;mso-position-vertical-relative:text" wrapcoords="382 4306 382 5468 1493 5947 1632 5947 1632 15790 1424 16337 1424 16952 1597 17430 1632 20711 19933 20711 20037 14696 20176 14354 20107 13705 19933 13603 20003 9809 19725 9775 18926 9775 20176 9638 20107 8784 19933 8681 20003 8203 19829 8134 19551 8134 19968 7997 19933 5947 20246 5947 21287 5537 21357 4306 3056 4306 382 4306">
-            <v:imagedata r:id="rId29" o:title=""/>
+        <w:pict w14:anchorId="4FEFD2B2">
+          <v:shape id="Объект 3" o:spid="_x0000_s1074" type="#_x0000_t75" style="position:absolute;margin-left:-34.85pt;margin-top:-172.25pt;width:466.25pt;height:474pt;z-index:-251624448;visibility:visible" wrapcoords="382 4306 382 5468 1493 5947 1632 5947 1632 20711 19933 20711 20037 14696 20176 14354 20107 13705 19933 13603 20003 9809 19725 9775 18926 9775 20176 9638 20107 8784 19933 8681 20003 8203 19829 8134 19551 8134 19968 7997 19933 5947 20246 5947 21287 5537 21357 4306 3056 4306 382 4306">
+            <v:imagedata r:id="rId27" o:title=""/>
             <w10:wrap type="tight"/>
           </v:shape>
-          <o:OLEObject Type="Embed" ProgID="Visio.Drawing.11" ShapeID="_x0000_s1039" DrawAspect="Content" ObjectID="_1431384432" r:id="rId30"/>
+          <o:OLEObject Type="Embed" ProgID="Visio.Drawing.11" ShapeID="Объект 3" DrawAspect="Content" ObjectID="_1431495471" r:id="rId28"/>
         </w:pict>
       </w:r>
     </w:p>
@@ -9829,6 +9619,27 @@
     <w:p/>
     <w:p/>
     <w:p>
+      <w:pPr>
+        <w:rPr>
+          <w:lang w:val="en-US"/>
+        </w:rPr>
+      </w:pPr>
+    </w:p>
+    <w:p>
+      <w:pPr>
+        <w:rPr>
+          <w:lang w:val="en-US"/>
+        </w:rPr>
+      </w:pPr>
+    </w:p>
+    <w:p>
+      <w:pPr>
+        <w:rPr>
+          <w:lang w:val="en-US"/>
+        </w:rPr>
+      </w:pPr>
+    </w:p>
+    <w:p>
       <w:r>
         <w:t>Рис</w:t>
       </w:r>
@@ -9836,7 +9647,10 @@
         <w:t xml:space="preserve">унок </w:t>
       </w:r>
       <w:r>
-        <w:t>11</w:t>
+        <w:t>1</w:t>
+      </w:r>
+      <w:r>
+        <w:t>0</w:t>
       </w:r>
       <w:r>
         <w:t>. Заказ автомобиля такси</w:t>
@@ -9867,7 +9681,7 @@
       <w:pPr>
         <w:pStyle w:val="2"/>
       </w:pPr>
-      <w:bookmarkStart w:id="36" w:name="_Toc357642602"/>
+      <w:bookmarkStart w:id="36" w:name="_Toc357751234"/>
       <w:r>
         <w:lastRenderedPageBreak/>
         <w:t>Протокол взаимодействия</w:t>
@@ -11585,7 +11399,7 @@
       <w:pPr>
         <w:pStyle w:val="2"/>
       </w:pPr>
-      <w:bookmarkStart w:id="37" w:name="_Toc357642603"/>
+      <w:bookmarkStart w:id="37" w:name="_Toc357751235"/>
       <w:r>
         <w:lastRenderedPageBreak/>
         <w:t>Автоматы состояний заявки</w:t>
@@ -11600,7 +11414,10 @@
         <w:t xml:space="preserve">На рисунке </w:t>
       </w:r>
       <w:r>
-        <w:t>12</w:t>
+        <w:t>1</w:t>
+      </w:r>
+      <w:r>
+        <w:t>1</w:t>
       </w:r>
       <w:r>
         <w:t xml:space="preserve"> представлен автомат состояний заявки в Диспетчерской АИС. Заявка считается успешной, если она прошла через состояние «Успешное завершение».</w:t>
@@ -11609,10 +11426,10 @@
     <w:p>
       <w:r>
         <w:object w:dxaOrig="9272" w:dyaOrig="8275">
-          <v:shape id="_x0000_i1026" type="#_x0000_t75" style="width:463.15pt;height:413.75pt" o:ole="">
-            <v:imagedata r:id="rId31" o:title=""/>
+          <v:shape id="_x0000_i1026" type="#_x0000_t75" style="width:463pt;height:413.6pt" o:ole="">
+            <v:imagedata r:id="rId29" o:title=""/>
           </v:shape>
-          <o:OLEObject Type="Embed" ProgID="Visio.Drawing.11" ShapeID="_x0000_i1026" DrawAspect="Content" ObjectID="_1431384419" r:id="rId32"/>
+          <o:OLEObject Type="Embed" ProgID="Visio.Drawing.11" ShapeID="_x0000_i1026" DrawAspect="Content" ObjectID="_1431495459" r:id="rId30"/>
         </w:object>
       </w:r>
     </w:p>
@@ -11621,7 +11438,10 @@
         <w:t xml:space="preserve">Рисунок </w:t>
       </w:r>
       <w:r>
-        <w:t>12</w:t>
+        <w:t>1</w:t>
+      </w:r>
+      <w:r>
+        <w:t>1</w:t>
       </w:r>
       <w:r>
         <w:t>. Автомат состояний заявки в Диспетчерской АИС.</w:t>
@@ -11636,7 +11456,7 @@
         <w:t>На рисунке 1</w:t>
       </w:r>
       <w:r>
-        <w:t>3</w:t>
+        <w:t>2</w:t>
       </w:r>
       <w:r>
         <w:t xml:space="preserve"> представлен автомат состояний заявки в АИС Таксопарка. Заявка считается успешной, если она прошла через состояние «Успешное завершение».</w:t>
@@ -11653,10 +11473,10 @@
     <w:p>
       <w:r>
         <w:object w:dxaOrig="9376" w:dyaOrig="8324">
-          <v:shape id="_x0000_i1027" type="#_x0000_t75" style="width:468.55pt;height:415.9pt" o:ole="">
-            <v:imagedata r:id="rId33" o:title=""/>
+          <v:shape id="_x0000_i1027" type="#_x0000_t75" style="width:468pt;height:416.1pt" o:ole="">
+            <v:imagedata r:id="rId31" o:title=""/>
           </v:shape>
-          <o:OLEObject Type="Embed" ProgID="Visio.Drawing.11" ShapeID="_x0000_i1027" DrawAspect="Content" ObjectID="_1431384420" r:id="rId34"/>
+          <o:OLEObject Type="Embed" ProgID="Visio.Drawing.11" ShapeID="_x0000_i1027" DrawAspect="Content" ObjectID="_1431495460" r:id="rId32"/>
         </w:object>
       </w:r>
     </w:p>
@@ -11665,7 +11485,7 @@
         <w:t>Рисунок 1</w:t>
       </w:r>
       <w:r>
-        <w:t>3</w:t>
+        <w:t>2</w:t>
       </w:r>
       <w:r>
         <w:t>. Автомат состояний заявки в АИС Таксопарка.</w:t>
@@ -11681,7 +11501,7 @@
         <w:t>На рисунке 1</w:t>
       </w:r>
       <w:r>
-        <w:t>4</w:t>
+        <w:t>3</w:t>
       </w:r>
       <w:r>
         <w:t xml:space="preserve"> представлен автомат состояний заявки в АИС Такси. Заявка считается успешной, если она прошла через состояние «Успешное завершение».</w:t>
@@ -11700,10 +11520,10 @@
     <w:p>
       <w:r>
         <w:object w:dxaOrig="7016" w:dyaOrig="7241">
-          <v:shape id="_x0000_i1028" type="#_x0000_t75" style="width:351.4pt;height:362.15pt" o:ole="">
-            <v:imagedata r:id="rId35" o:title=""/>
+          <v:shape id="_x0000_i1028" type="#_x0000_t75" style="width:351.65pt;height:361.65pt" o:ole="">
+            <v:imagedata r:id="rId33" o:title=""/>
           </v:shape>
-          <o:OLEObject Type="Embed" ProgID="Visio.Drawing.11" ShapeID="_x0000_i1028" DrawAspect="Content" ObjectID="_1431384421" r:id="rId36"/>
+          <o:OLEObject Type="Embed" ProgID="Visio.Drawing.11" ShapeID="_x0000_i1028" DrawAspect="Content" ObjectID="_1431495461" r:id="rId34"/>
         </w:object>
       </w:r>
     </w:p>
@@ -11713,7 +11533,7 @@
         <w:t>Рисунок 1</w:t>
       </w:r>
       <w:r>
-        <w:t>4</w:t>
+        <w:t>3</w:t>
       </w:r>
       <w:r>
         <w:t>. Автомат состояний заявки в АИС Такси.</w:t>
@@ -11742,7 +11562,7 @@
       <w:pPr>
         <w:pStyle w:val="2"/>
       </w:pPr>
-      <w:bookmarkStart w:id="38" w:name="_Toc357642604"/>
+      <w:bookmarkStart w:id="38" w:name="_Toc357751236"/>
       <w:r>
         <w:lastRenderedPageBreak/>
         <w:t>Очереди в системе</w:t>
@@ -12237,7 +12057,7 @@
       <w:pPr>
         <w:pStyle w:val="1"/>
       </w:pPr>
-      <w:bookmarkStart w:id="39" w:name="_Toc357642605"/>
+      <w:bookmarkStart w:id="39" w:name="_Toc357751237"/>
       <w:bookmarkEnd w:id="5"/>
       <w:r>
         <w:lastRenderedPageBreak/>
@@ -12249,7 +12069,7 @@
       <w:pPr>
         <w:pStyle w:val="2"/>
       </w:pPr>
-      <w:bookmarkStart w:id="40" w:name="_Toc357642606"/>
+      <w:bookmarkStart w:id="40" w:name="_Toc357751238"/>
       <w:r>
         <w:t>Диаграмма БД</w:t>
       </w:r>
@@ -12259,7 +12079,7 @@
       <w:pPr>
         <w:pStyle w:val="3"/>
       </w:pPr>
-      <w:bookmarkStart w:id="41" w:name="_Toc357642607"/>
+      <w:bookmarkStart w:id="41" w:name="_Toc357751239"/>
       <w:r>
         <w:t>Диспетчерская АИС</w:t>
       </w:r>
@@ -12281,7 +12101,7 @@
         <w:t>унке 1</w:t>
       </w:r>
       <w:r>
-        <w:t>5</w:t>
+        <w:t>4</w:t>
       </w:r>
       <w:r>
         <w:t xml:space="preserve"> представлена схема БД для Диспетчерской АИС:</w:t>
@@ -12326,7 +12146,7 @@
                     </pic:cNvPicPr>
                   </pic:nvPicPr>
                   <pic:blipFill>
-                    <a:blip r:embed="rId37">
+                    <a:blip r:embed="rId35">
                       <a:extLst>
                         <a:ext uri="{28A0092B-C50C-407E-A947-70E740481C1C}">
                           <a14:useLocalDpi xmlns:a14="http://schemas.microsoft.com/office/drawing/2010/main" val="0"/>
@@ -12372,7 +12192,7 @@
         <w:t>унок 1</w:t>
       </w:r>
       <w:r>
-        <w:t>5</w:t>
+        <w:t>4</w:t>
       </w:r>
       <w:r>
         <w:t>.</w:t>
@@ -12617,7 +12437,7 @@
       <w:pPr>
         <w:pStyle w:val="3"/>
       </w:pPr>
-      <w:bookmarkStart w:id="42" w:name="_Toc357642608"/>
+      <w:bookmarkStart w:id="42" w:name="_Toc357751240"/>
       <w:r>
         <w:t>АИС Таксопарка</w:t>
       </w:r>
@@ -12631,7 +12451,7 @@
         <w:t>На рисунке 1</w:t>
       </w:r>
       <w:r>
-        <w:t>6</w:t>
+        <w:t>5</w:t>
       </w:r>
       <w:r>
         <w:t xml:space="preserve"> представлена диаграмма БД для АИС Таксопарка:</w:t>
@@ -12662,7 +12482,7 @@
                     </pic:cNvPicPr>
                   </pic:nvPicPr>
                   <pic:blipFill>
-                    <a:blip r:embed="rId38">
+                    <a:blip r:embed="rId36">
                       <a:extLst>
                         <a:ext uri="{28A0092B-C50C-407E-A947-70E740481C1C}">
                           <a14:useLocalDpi xmlns:a14="http://schemas.microsoft.com/office/drawing/2010/main" val="0"/>
@@ -12704,7 +12524,7 @@
         <w:t>унок 1</w:t>
       </w:r>
       <w:r>
-        <w:t>6</w:t>
+        <w:t>5</w:t>
       </w:r>
       <w:r>
         <w:t>.</w:t>
@@ -12780,7 +12600,7 @@
       <w:pPr>
         <w:pStyle w:val="3"/>
       </w:pPr>
-      <w:bookmarkStart w:id="43" w:name="_Toc357642609"/>
+      <w:bookmarkStart w:id="43" w:name="_Toc357751241"/>
       <w:r>
         <w:lastRenderedPageBreak/>
         <w:t>АИС Такси</w:t>
@@ -12798,7 +12618,7 @@
         <w:t>унке 1</w:t>
       </w:r>
       <w:r>
-        <w:t>7</w:t>
+        <w:t>6</w:t>
       </w:r>
       <w:r>
         <w:t xml:space="preserve"> представлена схема БД для АИС Такси:</w:t>
@@ -12827,7 +12647,7 @@
                     </pic:cNvPicPr>
                   </pic:nvPicPr>
                   <pic:blipFill>
-                    <a:blip r:embed="rId39">
+                    <a:blip r:embed="rId37">
                       <a:extLst>
                         <a:ext uri="{28A0092B-C50C-407E-A947-70E740481C1C}">
                           <a14:useLocalDpi xmlns:a14="http://schemas.microsoft.com/office/drawing/2010/main" val="0"/>
@@ -12864,7 +12684,7 @@
         <w:t>Рисунок 1</w:t>
       </w:r>
       <w:r>
-        <w:t>7</w:t>
+        <w:t>6</w:t>
       </w:r>
       <w:r>
         <w:t>.</w:t>
@@ -12899,7 +12719,7 @@
       <w:pPr>
         <w:pStyle w:val="2"/>
       </w:pPr>
-      <w:bookmarkStart w:id="44" w:name="_Toc357642610"/>
+      <w:bookmarkStart w:id="44" w:name="_Toc357751242"/>
       <w:r>
         <w:t>Язык программирования и среда разработки</w:t>
       </w:r>
@@ -13096,7 +12916,7 @@
           <w:szCs w:val="24"/>
         </w:rPr>
       </w:pPr>
-      <w:bookmarkStart w:id="45" w:name="_Toc357642611"/>
+      <w:bookmarkStart w:id="45" w:name="_Toc357751243"/>
       <w:r>
         <w:t>Протоколы взаимодействия</w:t>
       </w:r>
@@ -13106,7 +12926,7 @@
       <w:pPr>
         <w:pStyle w:val="3"/>
       </w:pPr>
-      <w:bookmarkStart w:id="46" w:name="_Toc357642612"/>
+      <w:bookmarkStart w:id="46" w:name="_Toc357751244"/>
       <w:r>
         <w:t>Протокол синхронного взаимодействия</w:t>
       </w:r>
@@ -13313,7 +13133,7 @@
           <w:rFonts w:eastAsia="Times New Roman"/>
         </w:rPr>
       </w:pPr>
-      <w:bookmarkStart w:id="47" w:name="_Toc357642613"/>
+      <w:bookmarkStart w:id="47" w:name="_Toc357751245"/>
       <w:r>
         <w:lastRenderedPageBreak/>
         <w:t>Протокол асинхронного взаимодействия</w:t>
@@ -13574,7 +13394,7 @@
       <w:pPr>
         <w:pStyle w:val="2"/>
       </w:pPr>
-      <w:bookmarkStart w:id="48" w:name="_Toc357642614"/>
+      <w:bookmarkStart w:id="48" w:name="_Toc357751246"/>
       <w:r>
         <w:t>Система сборки</w:t>
       </w:r>
@@ -13933,7 +13753,7 @@
       <w:pPr>
         <w:pStyle w:val="2"/>
       </w:pPr>
-      <w:bookmarkStart w:id="49" w:name="_Toc357642615"/>
+      <w:bookmarkStart w:id="49" w:name="_Toc357751247"/>
       <w:r>
         <w:t>Сервер приложений</w:t>
       </w:r>
@@ -14078,7 +13898,7 @@
       <w:pPr>
         <w:pStyle w:val="2"/>
       </w:pPr>
-      <w:bookmarkStart w:id="50" w:name="_Toc357642616"/>
+      <w:bookmarkStart w:id="50" w:name="_Toc357751248"/>
       <w:r>
         <w:lastRenderedPageBreak/>
         <w:t>База данных</w:t>
@@ -14114,7 +13934,7 @@
       <w:pPr>
         <w:pStyle w:val="2"/>
       </w:pPr>
-      <w:bookmarkStart w:id="51" w:name="_Toc357642617"/>
+      <w:bookmarkStart w:id="51" w:name="_Toc357751249"/>
       <w:r>
         <w:t>Развертывание системы</w:t>
       </w:r>
@@ -14131,7 +13951,7 @@
         <w:t>унке 1</w:t>
       </w:r>
       <w:r>
-        <w:t>8</w:t>
+        <w:t>7</w:t>
       </w:r>
       <w:r>
         <w:t xml:space="preserve"> представлена диаграмма развертывания системы </w:t>
@@ -14232,10 +14052,10 @@
       </w:pPr>
       <w:r>
         <w:object w:dxaOrig="10809" w:dyaOrig="11937">
-          <v:shape id="_x0000_i1029" type="#_x0000_t75" style="width:467.45pt;height:515.8pt" o:ole="">
-            <v:imagedata r:id="rId40" o:title=""/>
+          <v:shape id="_x0000_i1029" type="#_x0000_t75" style="width:467.15pt;height:515.7pt" o:ole="">
+            <v:imagedata r:id="rId38" o:title=""/>
           </v:shape>
-          <o:OLEObject Type="Embed" ProgID="Visio.Drawing.11" ShapeID="_x0000_i1029" DrawAspect="Content" ObjectID="_1431384422" r:id="rId41"/>
+          <o:OLEObject Type="Embed" ProgID="Visio.Drawing.11" ShapeID="_x0000_i1029" DrawAspect="Content" ObjectID="_1431495462" r:id="rId39"/>
         </w:object>
       </w:r>
     </w:p>
@@ -14253,7 +14073,7 @@
         <w:t>унок 1</w:t>
       </w:r>
       <w:r>
-        <w:t>8</w:t>
+        <w:t>7</w:t>
       </w:r>
       <w:r>
         <w:t>.</w:t>
@@ -14273,7 +14093,7 @@
       <w:pPr>
         <w:pStyle w:val="2"/>
       </w:pPr>
-      <w:bookmarkStart w:id="52" w:name="_Toc357642618"/>
+      <w:bookmarkStart w:id="52" w:name="_Toc357751250"/>
       <w:r>
         <w:t>Кэширование</w:t>
       </w:r>
@@ -14311,7 +14131,7 @@
       <w:pPr>
         <w:pStyle w:val="2"/>
       </w:pPr>
-      <w:bookmarkStart w:id="53" w:name="_Toc357642619"/>
+      <w:bookmarkStart w:id="53" w:name="_Toc357751251"/>
       <w:r>
         <w:t>Интерфейс</w:t>
       </w:r>
@@ -14343,7 +14163,7 @@
         <w:t>унке 1</w:t>
       </w:r>
       <w:r>
-        <w:t>9</w:t>
+        <w:t>8</w:t>
       </w:r>
       <w:r>
         <w:t xml:space="preserve"> представлена главная страница систе</w:t>
@@ -14401,7 +14221,7 @@
                     </pic:cNvPicPr>
                   </pic:nvPicPr>
                   <pic:blipFill>
-                    <a:blip r:embed="rId42">
+                    <a:blip r:embed="rId40">
                       <a:extLst>
                         <a:ext uri="{28A0092B-C50C-407E-A947-70E740481C1C}">
                           <a14:useLocalDpi xmlns:a14="http://schemas.microsoft.com/office/drawing/2010/main" val="0"/>
@@ -14454,7 +14274,7 @@
         <w:rPr>
           <w:sz w:val="24"/>
         </w:rPr>
-        <w:t>9</w:t>
+        <w:t>8</w:t>
       </w:r>
       <w:r>
         <w:rPr>
@@ -14494,19 +14314,19 @@
         <w:rPr>
           <w:sz w:val="24"/>
         </w:rPr>
+        <w:t>19</w:t>
+      </w:r>
+      <w:r>
+        <w:rPr>
+          <w:sz w:val="24"/>
+        </w:rPr>
+        <w:t xml:space="preserve"> и </w:t>
+      </w:r>
+      <w:r>
+        <w:rPr>
+          <w:sz w:val="24"/>
+        </w:rPr>
         <w:t>20</w:t>
-      </w:r>
-      <w:r>
-        <w:rPr>
-          <w:sz w:val="24"/>
-        </w:rPr>
-        <w:t xml:space="preserve"> и </w:t>
-      </w:r>
-      <w:r>
-        <w:rPr>
-          <w:sz w:val="24"/>
-        </w:rPr>
-        <w:t>21</w:t>
       </w:r>
       <w:r>
         <w:rPr>
@@ -14647,7 +14467,7 @@
                     </pic:cNvPicPr>
                   </pic:nvPicPr>
                   <pic:blipFill>
-                    <a:blip r:embed="rId43">
+                    <a:blip r:embed="rId41">
                       <a:extLst>
                         <a:ext uri="{28A0092B-C50C-407E-A947-70E740481C1C}">
                           <a14:useLocalDpi xmlns:a14="http://schemas.microsoft.com/office/drawing/2010/main" val="0"/>
@@ -14766,7 +14586,7 @@
         <w:t xml:space="preserve">унок </w:t>
       </w:r>
       <w:r>
-        <w:t>20</w:t>
+        <w:t>19</w:t>
       </w:r>
       <w:r>
         <w:t xml:space="preserve">. </w:t>
@@ -14826,7 +14646,7 @@
                     </pic:cNvPicPr>
                   </pic:nvPicPr>
                   <pic:blipFill>
-                    <a:blip r:embed="rId44">
+                    <a:blip r:embed="rId42">
                       <a:extLst>
                         <a:ext uri="{28A0092B-C50C-407E-A947-70E740481C1C}">
                           <a14:useLocalDpi xmlns:a14="http://schemas.microsoft.com/office/drawing/2010/main" val="0"/>
@@ -14961,7 +14781,7 @@
         <w:t xml:space="preserve">унок </w:t>
       </w:r>
       <w:r>
-        <w:t>21</w:t>
+        <w:t>20</w:t>
       </w:r>
       <w:r>
         <w:t>.</w:t>
@@ -14995,7 +14815,7 @@
         <w:t xml:space="preserve">унке </w:t>
       </w:r>
       <w:r>
-        <w:t>22</w:t>
+        <w:t>21</w:t>
       </w:r>
       <w:r>
         <w:t>.</w:t>
@@ -15048,7 +14868,7 @@
                     </pic:cNvPicPr>
                   </pic:nvPicPr>
                   <pic:blipFill>
-                    <a:blip r:embed="rId45">
+                    <a:blip r:embed="rId43">
                       <a:extLst>
                         <a:ext uri="{28A0092B-C50C-407E-A947-70E740481C1C}">
                           <a14:useLocalDpi xmlns:a14="http://schemas.microsoft.com/office/drawing/2010/main" val="0"/>
@@ -15092,7 +14912,7 @@
         <w:t xml:space="preserve">унок </w:t>
       </w:r>
       <w:r>
-        <w:t>22</w:t>
+        <w:t>21</w:t>
       </w:r>
       <w:r>
         <w:t>.</w:t>
@@ -15116,10 +14936,10 @@
         <w:t>На рис</w:t>
       </w:r>
       <w:r>
-        <w:t>унке 2</w:t>
-      </w:r>
-      <w:r>
-        <w:t>3</w:t>
+        <w:t xml:space="preserve">унке </w:t>
+      </w:r>
+      <w:r>
+        <w:t>22</w:t>
       </w:r>
       <w:r>
         <w:t xml:space="preserve"> представлена форма просмотра истории заказов пользователя:</w:t>
@@ -15169,7 +14989,7 @@
                     </pic:cNvPicPr>
                   </pic:nvPicPr>
                   <pic:blipFill>
-                    <a:blip r:embed="rId46">
+                    <a:blip r:embed="rId44">
                       <a:extLst>
                         <a:ext uri="{28A0092B-C50C-407E-A947-70E740481C1C}">
                           <a14:useLocalDpi xmlns:a14="http://schemas.microsoft.com/office/drawing/2010/main" val="0"/>
@@ -15210,10 +15030,10 @@
         <w:t>Рис</w:t>
       </w:r>
       <w:r>
-        <w:t>унок 2</w:t>
-      </w:r>
-      <w:r>
-        <w:t>3</w:t>
+        <w:t xml:space="preserve">унок </w:t>
+      </w:r>
+      <w:r>
+        <w:t>22</w:t>
       </w:r>
       <w:r>
         <w:t>.</w:t>
@@ -15314,7 +15134,7 @@
                     </pic:cNvPicPr>
                   </pic:nvPicPr>
                   <pic:blipFill>
-                    <a:blip r:embed="rId47">
+                    <a:blip r:embed="rId45">
                       <a:extLst>
                         <a:ext uri="{28A0092B-C50C-407E-A947-70E740481C1C}">
                           <a14:useLocalDpi xmlns:a14="http://schemas.microsoft.com/office/drawing/2010/main" val="0"/>
@@ -15358,7 +15178,7 @@
         <w:t xml:space="preserve">унке </w:t>
       </w:r>
       <w:r>
-        <w:t>24</w:t>
+        <w:t>23</w:t>
       </w:r>
       <w:r>
         <w:t>:</w:t>
@@ -15377,7 +15197,7 @@
         <w:t xml:space="preserve">унок </w:t>
       </w:r>
       <w:r>
-        <w:t>24</w:t>
+        <w:t>23</w:t>
       </w:r>
       <w:r>
         <w:t>.</w:t>
@@ -15593,7 +15413,7 @@
       <w:pPr>
         <w:pStyle w:val="2"/>
       </w:pPr>
-      <w:bookmarkStart w:id="54" w:name="_Toc357642620"/>
+      <w:bookmarkStart w:id="54" w:name="_Toc357751252"/>
       <w:r>
         <w:lastRenderedPageBreak/>
         <w:t>Используемые библиотеки</w:t>
@@ -15788,7 +15608,7 @@
       <w:pPr>
         <w:pStyle w:val="2"/>
       </w:pPr>
-      <w:bookmarkStart w:id="55" w:name="_Toc357642621"/>
+      <w:bookmarkStart w:id="55" w:name="_Toc357751253"/>
       <w:r>
         <w:lastRenderedPageBreak/>
         <w:t>Тестирование системы</w:t>
@@ -15848,7 +15668,7 @@
       <w:pPr>
         <w:pStyle w:val="3"/>
       </w:pPr>
-      <w:bookmarkStart w:id="56" w:name="_Toc357642622"/>
+      <w:bookmarkStart w:id="56" w:name="_Toc357751254"/>
       <w:r>
         <w:t>Модульное тестирование</w:t>
       </w:r>
@@ -17877,7 +17697,7 @@
       <w:pPr>
         <w:pStyle w:val="3"/>
       </w:pPr>
-      <w:bookmarkStart w:id="57" w:name="_Toc357642623"/>
+      <w:bookmarkStart w:id="57" w:name="_Toc357751255"/>
       <w:r>
         <w:t>Системное тестирование</w:t>
       </w:r>
@@ -18607,7 +18427,7 @@
           <w:lang w:val="en-US"/>
         </w:rPr>
       </w:pPr>
-      <w:hyperlink r:id="rId48" w:history="1">
+      <w:hyperlink r:id="rId46" w:history="1">
         <w:r>
           <w:rPr>
             <w:rStyle w:val="ac"/>
@@ -18634,7 +18454,7 @@
           <w:lang w:val="en-US"/>
         </w:rPr>
       </w:pPr>
-      <w:hyperlink r:id="rId49" w:history="1">
+      <w:hyperlink r:id="rId47" w:history="1">
         <w:r>
           <w:rPr>
             <w:rStyle w:val="ac"/>
@@ -18661,8 +18481,8 @@
       </w:pPr>
     </w:p>
     <w:sectPr>
-      <w:headerReference w:type="default" r:id="rId50"/>
-      <w:footerReference w:type="default" r:id="rId51"/>
+      <w:headerReference w:type="default" r:id="rId48"/>
+      <w:footerReference w:type="default" r:id="rId49"/>
       <w:pgSz w:w="11906" w:h="16838"/>
       <w:pgMar w:top="1134" w:right="850" w:bottom="1134" w:left="1701" w:header="708" w:footer="708" w:gutter="0"/>
       <w:cols w:space="708"/>
@@ -18722,7 +18542,7 @@
           <w:rPr>
             <w:noProof/>
           </w:rPr>
-          <w:t>2</w:t>
+          <w:t>10</w:t>
         </w:r>
         <w:r>
           <w:fldChar w:fldCharType="end"/>
@@ -26276,7 +26096,7 @@
 </file>
 
 <file path=customXml/itemProps1.xml><?xml version="1.0" encoding="utf-8"?>
-<ds:datastoreItem xmlns:ds="http://schemas.openxmlformats.org/officeDocument/2006/customXml" ds:itemID="{A51794C7-5E99-409B-A1B1-6B833038DB78}">
+<ds:datastoreItem xmlns:ds="http://schemas.openxmlformats.org/officeDocument/2006/customXml" ds:itemID="{A4FD50D3-19AC-4E70-8DAA-AFD384339672}">
   <ds:schemaRefs>
     <ds:schemaRef ds:uri="http://schemas.openxmlformats.org/officeDocument/2006/bibliography"/>
   </ds:schemaRefs>
